--- a/Sysreq/SRS Missile Warning System_ahp.docx
+++ b/Sysreq/SRS Missile Warning System_ahp.docx
@@ -61,12 +61,14 @@
       <w:pPr>
         <w:pStyle w:val="Overskrift"/>
       </w:pPr>
+      <w:proofErr w:type="spellStart"/>
       <w:r>
         <w:rPr>
           <w:color w:val="auto"/>
         </w:rPr>
         <w:t>Index</w:t>
       </w:r>
+      <w:proofErr w:type="spellEnd"/>
     </w:p>
     <w:p>
       <w:pPr>
@@ -1153,6 +1155,7 @@
           <w:szCs w:val="28"/>
         </w:rPr>
       </w:pPr>
+      <w:proofErr w:type="spellStart"/>
       <w:r>
         <w:rPr>
           <w:b/>
@@ -1161,6 +1164,7 @@
         </w:rPr>
         <w:t>History</w:t>
       </w:r>
+      <w:proofErr w:type="spellEnd"/>
     </w:p>
     <w:tbl>
       <w:tblPr>
@@ -1218,6 +1222,7 @@
                 <w:szCs w:val="28"/>
               </w:rPr>
             </w:pPr>
+            <w:proofErr w:type="spellStart"/>
             <w:r>
               <w:rPr>
                 <w:b/>
@@ -1226,6 +1231,7 @@
               </w:rPr>
               <w:t>Description</w:t>
             </w:r>
+            <w:proofErr w:type="spellEnd"/>
           </w:p>
         </w:tc>
         <w:tc>
@@ -1241,6 +1247,7 @@
                 <w:szCs w:val="28"/>
               </w:rPr>
             </w:pPr>
+            <w:proofErr w:type="spellStart"/>
             <w:r>
               <w:rPr>
                 <w:b/>
@@ -1249,6 +1256,7 @@
               </w:rPr>
               <w:t>Name</w:t>
             </w:r>
+            <w:proofErr w:type="spellEnd"/>
           </w:p>
         </w:tc>
         <w:tc>
@@ -1314,115 +1322,160 @@
                 <w:sz w:val="24"/>
                 <w:szCs w:val="24"/>
               </w:rPr>
-              <w:t>Initial document</w:t>
-            </w:r>
-          </w:p>
-        </w:tc>
-        <w:tc>
-          <w:tcPr>
-            <w:tcW w:w="2445" w:type="dxa"/>
-          </w:tcPr>
-          <w:p>
-            <w:pPr>
-              <w:spacing w:after="0" w:line="240" w:lineRule="auto"/>
+              <w:t xml:space="preserve">Initial </w:t>
+            </w:r>
+            <w:proofErr w:type="spellStart"/>
+            <w:r>
               <w:rPr>
                 <w:sz w:val="24"/>
                 <w:szCs w:val="24"/>
               </w:rPr>
-            </w:pPr>
-            <w:r>
+              <w:t>document</w:t>
+            </w:r>
+            <w:proofErr w:type="spellEnd"/>
+          </w:p>
+        </w:tc>
+        <w:tc>
+          <w:tcPr>
+            <w:tcW w:w="2445" w:type="dxa"/>
+          </w:tcPr>
+          <w:p>
+            <w:pPr>
+              <w:spacing w:after="0" w:line="240" w:lineRule="auto"/>
               <w:rPr>
                 <w:sz w:val="24"/>
                 <w:szCs w:val="24"/>
               </w:rPr>
-              <w:t>kpi</w:t>
-            </w:r>
-          </w:p>
-        </w:tc>
-        <w:tc>
-          <w:tcPr>
-            <w:tcW w:w="2445" w:type="dxa"/>
-          </w:tcPr>
-          <w:p>
-            <w:pPr>
-              <w:spacing w:after="0" w:line="240" w:lineRule="auto"/>
+            </w:pPr>
+            <w:proofErr w:type="spellStart"/>
+            <w:r>
               <w:rPr>
                 <w:sz w:val="24"/>
                 <w:szCs w:val="24"/>
               </w:rPr>
-            </w:pPr>
-            <w:r>
+              <w:t>kpi</w:t>
+            </w:r>
+            <w:proofErr w:type="spellEnd"/>
+          </w:p>
+        </w:tc>
+        <w:tc>
+          <w:tcPr>
+            <w:tcW w:w="2445" w:type="dxa"/>
+          </w:tcPr>
+          <w:p>
+            <w:pPr>
+              <w:spacing w:after="0" w:line="240" w:lineRule="auto"/>
               <w:rPr>
                 <w:sz w:val="24"/>
                 <w:szCs w:val="24"/>
               </w:rPr>
-              <w:t>1</w:t>
-            </w:r>
-          </w:p>
-        </w:tc>
-      </w:tr>
-      <w:tr>
-        <w:tc>
-          <w:tcPr>
-            <w:tcW w:w="2444" w:type="dxa"/>
-          </w:tcPr>
-          <w:p>
-            <w:pPr>
-              <w:spacing w:after="0" w:line="240" w:lineRule="auto"/>
+            </w:pPr>
+            <w:r>
               <w:rPr>
                 <w:sz w:val="24"/>
                 <w:szCs w:val="24"/>
               </w:rPr>
-            </w:pPr>
-            <w:r>
+              <w:t>1</w:t>
+            </w:r>
+          </w:p>
+        </w:tc>
+      </w:tr>
+      <w:tr>
+        <w:tc>
+          <w:tcPr>
+            <w:tcW w:w="2444" w:type="dxa"/>
+          </w:tcPr>
+          <w:p>
+            <w:pPr>
+              <w:spacing w:after="0" w:line="240" w:lineRule="auto"/>
               <w:rPr>
                 <w:sz w:val="24"/>
                 <w:szCs w:val="24"/>
               </w:rPr>
-              <w:t>18-09-2010</w:t>
-            </w:r>
-          </w:p>
-        </w:tc>
-        <w:tc>
-          <w:tcPr>
-            <w:tcW w:w="2444" w:type="dxa"/>
-          </w:tcPr>
-          <w:p>
-            <w:pPr>
-              <w:spacing w:after="0" w:line="240" w:lineRule="auto"/>
+            </w:pPr>
+            <w:r>
               <w:rPr>
                 <w:sz w:val="24"/>
                 <w:szCs w:val="24"/>
               </w:rPr>
-            </w:pPr>
-            <w:r>
+              <w:t>18-09-2010</w:t>
+            </w:r>
+          </w:p>
+        </w:tc>
+        <w:tc>
+          <w:tcPr>
+            <w:tcW w:w="2444" w:type="dxa"/>
+          </w:tcPr>
+          <w:p>
+            <w:pPr>
+              <w:spacing w:after="0" w:line="240" w:lineRule="auto"/>
               <w:rPr>
                 <w:sz w:val="24"/>
                 <w:szCs w:val="24"/>
               </w:rPr>
-              <w:t>Format requirements to heading 1</w:t>
-            </w:r>
-          </w:p>
-        </w:tc>
-        <w:tc>
-          <w:tcPr>
-            <w:tcW w:w="2445" w:type="dxa"/>
-          </w:tcPr>
-          <w:p>
-            <w:pPr>
-              <w:spacing w:after="0" w:line="240" w:lineRule="auto"/>
+            </w:pPr>
+            <w:r>
               <w:rPr>
                 <w:sz w:val="24"/>
                 <w:szCs w:val="24"/>
               </w:rPr>
-            </w:pPr>
+              <w:t xml:space="preserve">Format </w:t>
+            </w:r>
+            <w:proofErr w:type="spellStart"/>
             <w:r>
               <w:rPr>
                 <w:sz w:val="24"/>
                 <w:szCs w:val="24"/>
               </w:rPr>
+              <w:t>requirements</w:t>
+            </w:r>
+            <w:proofErr w:type="spellEnd"/>
+            <w:r>
+              <w:rPr>
+                <w:sz w:val="24"/>
+                <w:szCs w:val="24"/>
+              </w:rPr>
+              <w:t xml:space="preserve"> to </w:t>
+            </w:r>
+            <w:proofErr w:type="spellStart"/>
+            <w:r>
+              <w:rPr>
+                <w:sz w:val="24"/>
+                <w:szCs w:val="24"/>
+              </w:rPr>
+              <w:t>heading</w:t>
+            </w:r>
+            <w:proofErr w:type="spellEnd"/>
+            <w:r>
+              <w:rPr>
+                <w:sz w:val="24"/>
+                <w:szCs w:val="24"/>
+              </w:rPr>
+              <w:t xml:space="preserve"> 1</w:t>
+            </w:r>
+          </w:p>
+        </w:tc>
+        <w:tc>
+          <w:tcPr>
+            <w:tcW w:w="2445" w:type="dxa"/>
+          </w:tcPr>
+          <w:p>
+            <w:pPr>
+              <w:spacing w:after="0" w:line="240" w:lineRule="auto"/>
+              <w:rPr>
+                <w:sz w:val="24"/>
+                <w:szCs w:val="24"/>
+              </w:rPr>
+            </w:pPr>
+            <w:proofErr w:type="spellStart"/>
+            <w:r>
+              <w:rPr>
+                <w:sz w:val="24"/>
+                <w:szCs w:val="24"/>
+              </w:rPr>
               <w:t>kpi</w:t>
             </w:r>
+            <w:proofErr w:type="spellEnd"/>
           </w:p>
         </w:tc>
         <w:tc>
@@ -1588,35 +1641,55 @@
                 <w:szCs w:val="28"/>
               </w:rPr>
             </w:pPr>
+            <w:proofErr w:type="spellStart"/>
             <w:r>
               <w:rPr>
                 <w:b/>
                 <w:sz w:val="28"/>
                 <w:szCs w:val="28"/>
               </w:rPr>
-              <w:t>Document Name</w:t>
-            </w:r>
-          </w:p>
-        </w:tc>
-        <w:tc>
-          <w:tcPr>
-            <w:tcW w:w="3260" w:type="dxa"/>
-          </w:tcPr>
-          <w:p>
-            <w:pPr>
-              <w:spacing w:after="0" w:line="240" w:lineRule="auto"/>
+              <w:t>Document</w:t>
+            </w:r>
+            <w:proofErr w:type="spellEnd"/>
+            <w:r>
               <w:rPr>
                 <w:b/>
                 <w:sz w:val="28"/>
                 <w:szCs w:val="28"/>
               </w:rPr>
-            </w:pPr>
+              <w:t xml:space="preserve"> </w:t>
+            </w:r>
+            <w:proofErr w:type="spellStart"/>
             <w:r>
               <w:rPr>
                 <w:b/>
                 <w:sz w:val="28"/>
                 <w:szCs w:val="28"/>
               </w:rPr>
+              <w:t>Name</w:t>
+            </w:r>
+            <w:proofErr w:type="spellEnd"/>
+          </w:p>
+        </w:tc>
+        <w:tc>
+          <w:tcPr>
+            <w:tcW w:w="3260" w:type="dxa"/>
+          </w:tcPr>
+          <w:p>
+            <w:pPr>
+              <w:spacing w:after="0" w:line="240" w:lineRule="auto"/>
+              <w:rPr>
+                <w:b/>
+                <w:sz w:val="28"/>
+                <w:szCs w:val="28"/>
+              </w:rPr>
+            </w:pPr>
+            <w:r>
+              <w:rPr>
+                <w:b/>
+                <w:sz w:val="28"/>
+                <w:szCs w:val="28"/>
+              </w:rPr>
               <w:t>Version</w:t>
             </w:r>
           </w:p>
@@ -1657,13 +1730,31 @@
                 <w:szCs w:val="24"/>
               </w:rPr>
             </w:pPr>
+            <w:proofErr w:type="spellStart"/>
             <w:r>
               <w:rPr>
                 <w:sz w:val="24"/>
                 <w:szCs w:val="24"/>
               </w:rPr>
-              <w:t>Therma case.pdf</w:t>
-            </w:r>
+              <w:t>Therma</w:t>
+            </w:r>
+            <w:proofErr w:type="spellEnd"/>
+            <w:r>
+              <w:rPr>
+                <w:sz w:val="24"/>
+                <w:szCs w:val="24"/>
+              </w:rPr>
+              <w:t xml:space="preserve"> </w:t>
+            </w:r>
+            <w:proofErr w:type="spellStart"/>
+            <w:r>
+              <w:rPr>
+                <w:sz w:val="24"/>
+                <w:szCs w:val="24"/>
+              </w:rPr>
+              <w:t>case.pdf</w:t>
+            </w:r>
+            <w:proofErr w:type="spellEnd"/>
           </w:p>
         </w:tc>
         <w:tc>
@@ -1754,6 +1845,7 @@
           <w:szCs w:val="28"/>
         </w:rPr>
       </w:pPr>
+      <w:proofErr w:type="spellStart"/>
       <w:r>
         <w:rPr>
           <w:b/>
@@ -1762,6 +1854,7 @@
         </w:rPr>
         <w:t>Abbriviations</w:t>
       </w:r>
+      <w:proofErr w:type="spellEnd"/>
     </w:p>
     <w:tbl>
       <w:tblPr>
@@ -1814,38 +1907,35 @@
                 <w:szCs w:val="24"/>
               </w:rPr>
             </w:pPr>
+            <w:proofErr w:type="spellStart"/>
             <w:r>
               <w:rPr>
                 <w:sz w:val="24"/>
                 <w:szCs w:val="24"/>
               </w:rPr>
-              <w:t>User Requirement</w:t>
-            </w:r>
-          </w:p>
-        </w:tc>
-      </w:tr>
-      <w:tr>
-        <w:tc>
-          <w:tcPr>
-            <w:tcW w:w="3259" w:type="dxa"/>
-          </w:tcPr>
-          <w:p>
-            <w:pPr>
-              <w:spacing w:after="0" w:line="240" w:lineRule="auto"/>
+              <w:t>User</w:t>
+            </w:r>
+            <w:proofErr w:type="spellEnd"/>
+            <w:r>
               <w:rPr>
                 <w:sz w:val="24"/>
                 <w:szCs w:val="24"/>
               </w:rPr>
-            </w:pPr>
+              <w:t xml:space="preserve"> </w:t>
+            </w:r>
+            <w:proofErr w:type="spellStart"/>
             <w:r>
               <w:rPr>
                 <w:sz w:val="24"/>
                 <w:szCs w:val="24"/>
               </w:rPr>
-              <w:t>FR</w:t>
-            </w:r>
-          </w:p>
-        </w:tc>
+              <w:t>Requirement</w:t>
+            </w:r>
+            <w:proofErr w:type="spellEnd"/>
+          </w:p>
+        </w:tc>
+      </w:tr>
+      <w:tr>
         <w:tc>
           <w:tcPr>
             <w:tcW w:w="3259" w:type="dxa"/>
@@ -1863,8 +1953,47 @@
                 <w:sz w:val="24"/>
                 <w:szCs w:val="24"/>
               </w:rPr>
-              <w:t>Functional Requirement</w:t>
-            </w:r>
+              <w:t>FR</w:t>
+            </w:r>
+          </w:p>
+        </w:tc>
+        <w:tc>
+          <w:tcPr>
+            <w:tcW w:w="3259" w:type="dxa"/>
+          </w:tcPr>
+          <w:p>
+            <w:pPr>
+              <w:spacing w:after="0" w:line="240" w:lineRule="auto"/>
+              <w:rPr>
+                <w:sz w:val="24"/>
+                <w:szCs w:val="24"/>
+              </w:rPr>
+            </w:pPr>
+            <w:proofErr w:type="spellStart"/>
+            <w:r>
+              <w:rPr>
+                <w:sz w:val="24"/>
+                <w:szCs w:val="24"/>
+              </w:rPr>
+              <w:t>Functional</w:t>
+            </w:r>
+            <w:proofErr w:type="spellEnd"/>
+            <w:r>
+              <w:rPr>
+                <w:sz w:val="24"/>
+                <w:szCs w:val="24"/>
+              </w:rPr>
+              <w:t xml:space="preserve"> </w:t>
+            </w:r>
+            <w:proofErr w:type="spellStart"/>
+            <w:r>
+              <w:rPr>
+                <w:sz w:val="24"/>
+                <w:szCs w:val="24"/>
+              </w:rPr>
+              <w:t>Requirement</w:t>
+            </w:r>
+            <w:proofErr w:type="spellEnd"/>
           </w:p>
         </w:tc>
       </w:tr>
@@ -1884,10 +2013,12 @@
         <w:pStyle w:val="Overskrift1"/>
       </w:pPr>
       <w:bookmarkStart w:id="0" w:name="_Toc272586290"/>
+      <w:proofErr w:type="spellStart"/>
       <w:r>
         <w:t>Scope</w:t>
       </w:r>
       <w:bookmarkEnd w:id="0"/>
+      <w:proofErr w:type="spellEnd"/>
     </w:p>
     <w:p/>
     <w:p>
@@ -1953,12 +2084,14 @@
           <w:lang w:val="en-GB"/>
         </w:rPr>
       </w:pPr>
+      <w:proofErr w:type="gramStart"/>
       <w:r>
         <w:rPr>
           <w:lang w:val="en-GB"/>
         </w:rPr>
         <w:t>If there where more information about the system it should also be placed here, that could be information about which version and type of MWS system that shall be mounted.</w:t>
       </w:r>
+      <w:proofErr w:type="gramEnd"/>
     </w:p>
     <w:p>
       <w:pPr>
@@ -1994,7 +2127,21 @@
         <w:rPr>
           <w:lang w:val="en-GB"/>
         </w:rPr>
-        <w:t>The system is a self protection suite for a F-16 combat aircraft , it shall protect the aircraft against missile attacks. The system consists of 2 main systems:</w:t>
+        <w:t xml:space="preserve">The system is a self protection suite for a F-16 combat </w:t>
+      </w:r>
+      <w:proofErr w:type="gramStart"/>
+      <w:r>
+        <w:rPr>
+          <w:lang w:val="en-GB"/>
+        </w:rPr>
+        <w:t>aircraft ,</w:t>
+      </w:r>
+      <w:proofErr w:type="gramEnd"/>
+      <w:r>
+        <w:rPr>
+          <w:lang w:val="en-GB"/>
+        </w:rPr>
+        <w:t xml:space="preserve"> it shall protect the aircraft against missile attacks. The system consists of 2 main systems:</w:t>
       </w:r>
     </w:p>
     <w:p>
@@ -2011,7 +2158,21 @@
         <w:rPr>
           <w:lang w:val="en-GB"/>
         </w:rPr>
-        <w:t>Cockpit Unit, which communicate with the systems in the POD and Aircraft Mission Computer. Has also an interface to the aircraft intercom system and an interface for the user to control the system.</w:t>
+        <w:t xml:space="preserve">Cockpit Unit, which communicate with the systems in the POD and Aircraft Mission Computer. </w:t>
+      </w:r>
+      <w:proofErr w:type="gramStart"/>
+      <w:r>
+        <w:rPr>
+          <w:lang w:val="en-GB"/>
+        </w:rPr>
+        <w:t>Has</w:t>
+      </w:r>
+      <w:proofErr w:type="gramEnd"/>
+      <w:r>
+        <w:rPr>
+          <w:lang w:val="en-GB"/>
+        </w:rPr>
+        <w:t xml:space="preserve"> also an interface to the aircraft intercom system and an interface for the user to control the system.</w:t>
       </w:r>
     </w:p>
     <w:p>
@@ -2095,7 +2256,21 @@
         <w:rPr>
           <w:lang w:val="en-GB"/>
         </w:rPr>
-        <w:t xml:space="preserve">Missiles shall be detected by the MWS that are provided as a GFE equipment and mounted by Company F. When missile attacks are detected information is sent to the cockpit control unit, which depending on the mode it is in will react on the information and is able to react according to a number of programs by dispensing flares and chaffs according to the program chosen. By the interface to the aircraft intercom system audio cues and warnings can be provided. </w:t>
+        <w:t xml:space="preserve">Missiles shall be detected by the MWS that are provided as </w:t>
+      </w:r>
+      <w:proofErr w:type="gramStart"/>
+      <w:r>
+        <w:rPr>
+          <w:lang w:val="en-GB"/>
+        </w:rPr>
+        <w:t>a GFE</w:t>
+      </w:r>
+      <w:proofErr w:type="gramEnd"/>
+      <w:r>
+        <w:rPr>
+          <w:lang w:val="en-GB"/>
+        </w:rPr>
+        <w:t xml:space="preserve"> equipment and mounted by Company F. When missile attacks are detected information is sent to the cockpit control unit, which depending on the mode it is in will react on the information and is able to react according to a number of programs by dispensing flares and chaffs according to the program chosen. By the interface to the aircraft intercom system audio cues and warnings can be provided. </w:t>
       </w:r>
     </w:p>
     <w:p>
@@ -2282,12 +2457,21 @@
           <w:lang w:val="en-GB" w:eastAsia="en-GB"/>
         </w:rPr>
       </w:pPr>
+      <w:proofErr w:type="gramStart"/>
       <w:r>
         <w:rPr>
           <w:rFonts w:ascii="Arial" w:hAnsi="Arial" w:cs="Arial"/>
           <w:lang w:val="en-GB" w:eastAsia="en-GB"/>
         </w:rPr>
-        <w:t>System overview. This paragraph shall briefly state the purpose of the system to which</w:t>
+        <w:t>System overview.</w:t>
+      </w:r>
+      <w:proofErr w:type="gramEnd"/>
+      <w:r>
+        <w:rPr>
+          <w:rFonts w:ascii="Arial" w:hAnsi="Arial" w:cs="Arial"/>
+          <w:lang w:val="en-GB" w:eastAsia="en-GB"/>
+        </w:rPr>
+        <w:t xml:space="preserve"> This paragraph shall briefly state the purpose of the system to which</w:t>
       </w:r>
     </w:p>
     <w:p>
@@ -2301,12 +2485,21 @@
           <w:lang w:val="en-GB" w:eastAsia="en-GB"/>
         </w:rPr>
       </w:pPr>
+      <w:proofErr w:type="gramStart"/>
       <w:r>
         <w:rPr>
           <w:rFonts w:ascii="Arial" w:hAnsi="Arial" w:cs="Arial"/>
           <w:lang w:val="en-GB" w:eastAsia="en-GB"/>
         </w:rPr>
-        <w:t>this document applies. It shall describe the general nature of the system; summarize the history</w:t>
+        <w:t>this</w:t>
+      </w:r>
+      <w:proofErr w:type="gramEnd"/>
+      <w:r>
+        <w:rPr>
+          <w:rFonts w:ascii="Arial" w:hAnsi="Arial" w:cs="Arial"/>
+          <w:lang w:val="en-GB" w:eastAsia="en-GB"/>
+        </w:rPr>
+        <w:t xml:space="preserve"> document applies. It shall describe the general nature of the system; summarize the history</w:t>
       </w:r>
     </w:p>
     <w:p>
@@ -2320,12 +2513,21 @@
           <w:lang w:val="en-GB" w:eastAsia="en-GB"/>
         </w:rPr>
       </w:pPr>
+      <w:proofErr w:type="gramStart"/>
       <w:r>
         <w:rPr>
           <w:rFonts w:ascii="Arial" w:hAnsi="Arial" w:cs="Arial"/>
           <w:lang w:val="en-GB" w:eastAsia="en-GB"/>
         </w:rPr>
-        <w:t>of system development, operation, and maintenance; identify the project sponsor, acquirer, user,</w:t>
+        <w:t>of</w:t>
+      </w:r>
+      <w:proofErr w:type="gramEnd"/>
+      <w:r>
+        <w:rPr>
+          <w:rFonts w:ascii="Arial" w:hAnsi="Arial" w:cs="Arial"/>
+          <w:lang w:val="en-GB" w:eastAsia="en-GB"/>
+        </w:rPr>
+        <w:t xml:space="preserve"> system development, operation, and maintenance; identify the project sponsor, acquirer, user,</w:t>
       </w:r>
     </w:p>
     <w:p>
@@ -2339,12 +2541,21 @@
           <w:lang w:val="en-GB" w:eastAsia="en-GB"/>
         </w:rPr>
       </w:pPr>
+      <w:proofErr w:type="gramStart"/>
       <w:r>
         <w:rPr>
           <w:rFonts w:ascii="Arial" w:hAnsi="Arial" w:cs="Arial"/>
           <w:lang w:val="en-GB" w:eastAsia="en-GB"/>
         </w:rPr>
-        <w:t>developer, and support agencies; identify current and planned operating sites; and list other</w:t>
+        <w:t>developer</w:t>
+      </w:r>
+      <w:proofErr w:type="gramEnd"/>
+      <w:r>
+        <w:rPr>
+          <w:rFonts w:ascii="Arial" w:hAnsi="Arial" w:cs="Arial"/>
+          <w:lang w:val="en-GB" w:eastAsia="en-GB"/>
+        </w:rPr>
+        <w:t>, and support agencies; identify current and planned operating sites; and list other</w:t>
       </w:r>
     </w:p>
     <w:p>
@@ -2353,12 +2564,21 @@
           <w:lang w:val="en-GB"/>
         </w:rPr>
       </w:pPr>
+      <w:proofErr w:type="gramStart"/>
       <w:r>
         <w:rPr>
           <w:rFonts w:ascii="Arial" w:hAnsi="Arial" w:cs="Arial"/>
           <w:lang w:val="en-GB" w:eastAsia="en-GB"/>
         </w:rPr>
-        <w:t>relevant documents.</w:t>
+        <w:t>relevant</w:t>
+      </w:r>
+      <w:proofErr w:type="gramEnd"/>
+      <w:r>
+        <w:rPr>
+          <w:rFonts w:ascii="Arial" w:hAnsi="Arial" w:cs="Arial"/>
+          <w:lang w:val="en-GB" w:eastAsia="en-GB"/>
+        </w:rPr>
+        <w:t xml:space="preserve"> documents.</w:t>
       </w:r>
     </w:p>
     <w:p>
@@ -2416,12 +2636,21 @@
           <w:lang w:val="en-GB" w:eastAsia="en-GB"/>
         </w:rPr>
       </w:pPr>
+      <w:proofErr w:type="gramStart"/>
       <w:r>
         <w:rPr>
           <w:rFonts w:ascii="Arial" w:hAnsi="Arial" w:cs="Arial"/>
           <w:lang w:val="en-GB" w:eastAsia="en-GB"/>
         </w:rPr>
-        <w:t>Document overview. This paragraph shall summarize the purpose and contents of this</w:t>
+        <w:t>Document overview.</w:t>
+      </w:r>
+      <w:proofErr w:type="gramEnd"/>
+      <w:r>
+        <w:rPr>
+          <w:rFonts w:ascii="Arial" w:hAnsi="Arial" w:cs="Arial"/>
+          <w:lang w:val="en-GB" w:eastAsia="en-GB"/>
+        </w:rPr>
+        <w:t xml:space="preserve"> This paragraph shall summarize the purpose and contents of this</w:t>
       </w:r>
     </w:p>
     <w:p>
@@ -2430,12 +2659,21 @@
           <w:lang w:val="en-GB"/>
         </w:rPr>
       </w:pPr>
+      <w:proofErr w:type="gramStart"/>
       <w:r>
         <w:rPr>
           <w:rFonts w:ascii="Arial" w:hAnsi="Arial" w:cs="Arial"/>
           <w:lang w:val="en-GB" w:eastAsia="en-GB"/>
         </w:rPr>
-        <w:t>document and shall describe any security or privacy considerations associated with its use.</w:t>
+        <w:t>document</w:t>
+      </w:r>
+      <w:proofErr w:type="gramEnd"/>
+      <w:r>
+        <w:rPr>
+          <w:rFonts w:ascii="Arial" w:hAnsi="Arial" w:cs="Arial"/>
+          <w:lang w:val="en-GB" w:eastAsia="en-GB"/>
+        </w:rPr>
+        <w:t xml:space="preserve"> and shall describe any security or privacy considerations associated with its use.</w:t>
       </w:r>
     </w:p>
     <w:p>
@@ -2450,20 +2688,32 @@
         <w:pStyle w:val="Overskrift1"/>
       </w:pPr>
       <w:bookmarkStart w:id="4" w:name="_Toc272586294"/>
+      <w:proofErr w:type="spellStart"/>
       <w:r>
-        <w:t>Referenced documents</w:t>
+        <w:t>Referenced</w:t>
+      </w:r>
+      <w:proofErr w:type="spellEnd"/>
+      <w:r>
+        <w:t xml:space="preserve"> </w:t>
+      </w:r>
+      <w:proofErr w:type="spellStart"/>
+      <w:r>
+        <w:t>documents</w:t>
       </w:r>
       <w:bookmarkEnd w:id="4"/>
+      <w:proofErr w:type="spellEnd"/>
     </w:p>
     <w:p>
       <w:pPr>
         <w:pStyle w:val="Overskrift1"/>
       </w:pPr>
       <w:bookmarkStart w:id="5" w:name="_Toc272586295"/>
+      <w:proofErr w:type="spellStart"/>
       <w:r>
         <w:t>Requirements</w:t>
       </w:r>
       <w:bookmarkEnd w:id="5"/>
+      <w:proofErr w:type="spellEnd"/>
     </w:p>
     <w:p/>
     <w:tbl>
@@ -2517,12 +2767,14 @@
                 <w:b/>
               </w:rPr>
             </w:pPr>
+            <w:proofErr w:type="spellStart"/>
             <w:r>
               <w:rPr>
                 <w:b/>
               </w:rPr>
               <w:t>Requirement</w:t>
             </w:r>
+            <w:proofErr w:type="spellEnd"/>
           </w:p>
         </w:tc>
       </w:tr>
@@ -2764,31 +3016,7 @@
               <w:rPr>
                 <w:lang w:val="en-US"/>
               </w:rPr>
-              <w:t xml:space="preserve">The POD’s </w:t>
-            </w:r>
-            <w:r>
-              <w:rPr>
-                <w:lang w:val="en-US"/>
-              </w:rPr>
-              <w:t>second</w:t>
-            </w:r>
-            <w:r>
-              <w:rPr>
-                <w:lang w:val="en-US"/>
-              </w:rPr>
-              <w:t xml:space="preserve"> dispenser magazine mount shall support </w:t>
-            </w:r>
-            <w:r>
-              <w:rPr>
-                <w:lang w:val="en-US"/>
-              </w:rPr>
-              <w:t>leftwards</w:t>
-            </w:r>
-            <w:r>
-              <w:rPr>
-                <w:lang w:val="en-US"/>
-              </w:rPr>
-              <w:t xml:space="preserve"> dispensing.</w:t>
+              <w:t>The POD’s second dispenser magazine mount shall support leftwards dispensing.</w:t>
             </w:r>
           </w:p>
         </w:tc>
@@ -2883,19 +3111,7 @@
               <w:rPr>
                 <w:lang w:val="en-US"/>
               </w:rPr>
-              <w:t xml:space="preserve">The POD’s </w:t>
-            </w:r>
-            <w:r>
-              <w:rPr>
-                <w:lang w:val="en-US"/>
-              </w:rPr>
-              <w:t>third</w:t>
-            </w:r>
-            <w:r>
-              <w:rPr>
-                <w:lang w:val="en-US"/>
-              </w:rPr>
-              <w:t xml:space="preserve"> dispenser magazine mount shall support </w:t>
+              <w:t xml:space="preserve">The POD’s third dispenser magazine mount shall support </w:t>
             </w:r>
             <w:r>
               <w:rPr>
@@ -2945,31 +3161,7 @@
               <w:rPr>
                 <w:lang w:val="en-US"/>
               </w:rPr>
-              <w:t xml:space="preserve">The POD’s </w:t>
-            </w:r>
-            <w:r>
-              <w:rPr>
-                <w:lang w:val="en-US"/>
-              </w:rPr>
-              <w:t>third</w:t>
-            </w:r>
-            <w:r>
-              <w:rPr>
-                <w:lang w:val="en-US"/>
-              </w:rPr>
-              <w:t xml:space="preserve"> dispenser magazine mount shall support </w:t>
-            </w:r>
-            <w:r>
-              <w:rPr>
-                <w:lang w:val="en-US"/>
-              </w:rPr>
-              <w:t>two</w:t>
-            </w:r>
-            <w:r>
-              <w:rPr>
-                <w:lang w:val="en-US"/>
-              </w:rPr>
-              <w:t xml:space="preserve"> magazines.</w:t>
+              <w:t>The POD’s third dispenser magazine mount shall support two magazines.</w:t>
             </w:r>
           </w:p>
         </w:tc>
@@ -3089,24 +3281,42 @@
               <w:rPr>
                 <w:lang w:val="en-US"/>
               </w:rPr>
-              <w:t>The systems must comply with all F-16 EW standard for EMC and data bus load as specified by the F-16 EW standard FE16d.</w:t>
-            </w:r>
-          </w:p>
-        </w:tc>
-      </w:tr>
-      <w:tr>
-        <w:tc>
-          <w:tcPr>
-            <w:tcW w:w="1275" w:type="dxa"/>
-          </w:tcPr>
-          <w:p>
-            <w:pPr>
-              <w:spacing w:after="0" w:line="240" w:lineRule="auto"/>
-              <w:jc w:val="center"/>
-              <w:rPr>
-                <w:lang w:val="en-US"/>
-              </w:rPr>
-            </w:pPr>
+              <w:t xml:space="preserve">The systems must comply with all F-16 EW </w:t>
+            </w:r>
+            <w:r>
+              <w:rPr>
+                <w:lang w:val="en-US"/>
+              </w:rPr>
+              <w:t>standards</w:t>
+            </w:r>
+            <w:r>
+              <w:rPr>
+                <w:lang w:val="en-US"/>
+              </w:rPr>
+              <w:t xml:space="preserve"> for EMC and data bus load as specified by the F-16 EW standard FE16d.</w:t>
+            </w:r>
+          </w:p>
+        </w:tc>
+      </w:tr>
+      <w:tr>
+        <w:tc>
+          <w:tcPr>
+            <w:tcW w:w="1275" w:type="dxa"/>
+          </w:tcPr>
+          <w:p>
+            <w:pPr>
+              <w:spacing w:after="0" w:line="240" w:lineRule="auto"/>
+              <w:jc w:val="center"/>
+              <w:rPr>
+                <w:lang w:val="en-US"/>
+              </w:rPr>
+            </w:pPr>
+            <w:r>
+              <w:rPr>
+                <w:lang w:val="en-US"/>
+              </w:rPr>
+              <w:t>FR-13</w:t>
+            </w:r>
           </w:p>
         </w:tc>
         <w:tc>
@@ -3120,22 +3330,34 @@
                 <w:lang w:val="en-US"/>
               </w:rPr>
             </w:pPr>
-          </w:p>
-        </w:tc>
-      </w:tr>
-      <w:tr>
-        <w:tc>
-          <w:tcPr>
-            <w:tcW w:w="1275" w:type="dxa"/>
-          </w:tcPr>
-          <w:p>
-            <w:pPr>
-              <w:spacing w:after="0" w:line="240" w:lineRule="auto"/>
-              <w:jc w:val="center"/>
-              <w:rPr>
-                <w:lang w:val="en-US"/>
-              </w:rPr>
-            </w:pPr>
+            <w:r>
+              <w:rPr>
+                <w:lang w:val="en-US"/>
+              </w:rPr>
+              <w:t>The POD shall be mounted under the left wing.</w:t>
+            </w:r>
+          </w:p>
+        </w:tc>
+      </w:tr>
+      <w:tr>
+        <w:tc>
+          <w:tcPr>
+            <w:tcW w:w="1275" w:type="dxa"/>
+          </w:tcPr>
+          <w:p>
+            <w:pPr>
+              <w:spacing w:after="0" w:line="240" w:lineRule="auto"/>
+              <w:jc w:val="center"/>
+              <w:rPr>
+                <w:lang w:val="en-US"/>
+              </w:rPr>
+            </w:pPr>
+            <w:r>
+              <w:rPr>
+                <w:lang w:val="en-US"/>
+              </w:rPr>
+              <w:t>FR-14</w:t>
+            </w:r>
           </w:p>
         </w:tc>
         <w:tc>
@@ -3149,22 +3371,34 @@
                 <w:lang w:val="en-US"/>
               </w:rPr>
             </w:pPr>
-          </w:p>
-        </w:tc>
-      </w:tr>
-      <w:tr>
-        <w:tc>
-          <w:tcPr>
-            <w:tcW w:w="1275" w:type="dxa"/>
-          </w:tcPr>
-          <w:p>
-            <w:pPr>
-              <w:spacing w:after="0" w:line="240" w:lineRule="auto"/>
-              <w:jc w:val="center"/>
-              <w:rPr>
-                <w:lang w:val="en-US"/>
-              </w:rPr>
-            </w:pPr>
+            <w:r>
+              <w:rPr>
+                <w:lang w:val="en-US"/>
+              </w:rPr>
+              <w:t>The POD shall be mounted by two T-hooks as specified by the F-16 POD mounting standard PM11b.</w:t>
+            </w:r>
+          </w:p>
+        </w:tc>
+      </w:tr>
+      <w:tr>
+        <w:tc>
+          <w:tcPr>
+            <w:tcW w:w="1275" w:type="dxa"/>
+          </w:tcPr>
+          <w:p>
+            <w:pPr>
+              <w:spacing w:after="0" w:line="240" w:lineRule="auto"/>
+              <w:jc w:val="center"/>
+              <w:rPr>
+                <w:lang w:val="en-US"/>
+              </w:rPr>
+            </w:pPr>
+            <w:r>
+              <w:rPr>
+                <w:lang w:val="en-US"/>
+              </w:rPr>
+              <w:t>FR-15</w:t>
+            </w:r>
           </w:p>
         </w:tc>
         <w:tc>
@@ -3178,22 +3412,34 @@
                 <w:lang w:val="en-US"/>
               </w:rPr>
             </w:pPr>
-          </w:p>
-        </w:tc>
-      </w:tr>
-      <w:tr>
-        <w:tc>
-          <w:tcPr>
-            <w:tcW w:w="1275" w:type="dxa"/>
-          </w:tcPr>
-          <w:p>
-            <w:pPr>
-              <w:spacing w:after="0" w:line="240" w:lineRule="auto"/>
-              <w:jc w:val="center"/>
-              <w:rPr>
-                <w:lang w:val="en-US"/>
-              </w:rPr>
-            </w:pPr>
+            <w:r>
+              <w:rPr>
+                <w:lang w:val="en-US"/>
+              </w:rPr>
+              <w:t>The cockpit unit shall forward all threat data received from the MWS to the aircraft mission computer in body frame format.</w:t>
+            </w:r>
+          </w:p>
+        </w:tc>
+      </w:tr>
+      <w:tr>
+        <w:tc>
+          <w:tcPr>
+            <w:tcW w:w="1275" w:type="dxa"/>
+          </w:tcPr>
+          <w:p>
+            <w:pPr>
+              <w:spacing w:after="0" w:line="240" w:lineRule="auto"/>
+              <w:jc w:val="center"/>
+              <w:rPr>
+                <w:lang w:val="en-US"/>
+              </w:rPr>
+            </w:pPr>
+            <w:r>
+              <w:rPr>
+                <w:lang w:val="en-US"/>
+              </w:rPr>
+              <w:t>FR-16</w:t>
+            </w:r>
           </w:p>
         </w:tc>
         <w:tc>
@@ -3207,6 +3453,1048 @@
                 <w:lang w:val="en-US"/>
               </w:rPr>
             </w:pPr>
+            <w:r>
+              <w:rPr>
+                <w:lang w:val="en-US"/>
+              </w:rPr>
+              <w:t>The cockpit unit shall forward the threat data received from the MWS within 20ms (latency of one 50Hz MIL-1553B packet).</w:t>
+            </w:r>
+          </w:p>
+        </w:tc>
+      </w:tr>
+      <w:tr>
+        <w:tc>
+          <w:tcPr>
+            <w:tcW w:w="1275" w:type="dxa"/>
+          </w:tcPr>
+          <w:p>
+            <w:pPr>
+              <w:spacing w:after="0" w:line="240" w:lineRule="auto"/>
+              <w:jc w:val="center"/>
+              <w:rPr>
+                <w:lang w:val="en-US"/>
+              </w:rPr>
+            </w:pPr>
+            <w:r>
+              <w:rPr>
+                <w:lang w:val="en-US"/>
+              </w:rPr>
+              <w:t>FR-17</w:t>
+            </w:r>
+          </w:p>
+        </w:tc>
+        <w:tc>
+          <w:tcPr>
+            <w:tcW w:w="7969" w:type="dxa"/>
+          </w:tcPr>
+          <w:p>
+            <w:pPr>
+              <w:spacing w:after="0" w:line="240" w:lineRule="auto"/>
+              <w:rPr>
+                <w:lang w:val="en-US"/>
+              </w:rPr>
+            </w:pPr>
+            <w:r>
+              <w:rPr>
+                <w:lang w:val="en-US"/>
+              </w:rPr>
+              <w:t>The cockpit unit shall use the NATO dispenser threat format DF14b to forward threat data to the aircraft mission computer.</w:t>
+            </w:r>
+          </w:p>
+        </w:tc>
+      </w:tr>
+      <w:tr>
+        <w:tc>
+          <w:tcPr>
+            <w:tcW w:w="1275" w:type="dxa"/>
+          </w:tcPr>
+          <w:p>
+            <w:pPr>
+              <w:spacing w:after="0" w:line="240" w:lineRule="auto"/>
+              <w:jc w:val="center"/>
+              <w:rPr>
+                <w:lang w:val="en-US"/>
+              </w:rPr>
+            </w:pPr>
+            <w:r>
+              <w:rPr>
+                <w:lang w:val="en-US"/>
+              </w:rPr>
+              <w:t>FR-18</w:t>
+            </w:r>
+          </w:p>
+        </w:tc>
+        <w:tc>
+          <w:tcPr>
+            <w:tcW w:w="7969" w:type="dxa"/>
+          </w:tcPr>
+          <w:p>
+            <w:pPr>
+              <w:spacing w:after="0" w:line="240" w:lineRule="auto"/>
+              <w:rPr>
+                <w:lang w:val="en-US"/>
+              </w:rPr>
+            </w:pPr>
+            <w:r>
+              <w:rPr>
+                <w:lang w:val="en-US"/>
+              </w:rPr>
+              <w:t xml:space="preserve">The MWS shall forward threat data </w:t>
+            </w:r>
+            <w:r>
+              <w:rPr>
+                <w:lang w:val="en-US"/>
+              </w:rPr>
+              <w:t xml:space="preserve">to the cockpit unit via a separate </w:t>
+            </w:r>
+            <w:r>
+              <w:rPr>
+                <w:lang w:val="en-US"/>
+              </w:rPr>
+              <w:t>MIL-1553B data bus in NATO dispenser threat format DF14b (50Hz).</w:t>
+            </w:r>
+          </w:p>
+        </w:tc>
+      </w:tr>
+      <w:tr>
+        <w:tc>
+          <w:tcPr>
+            <w:tcW w:w="1275" w:type="dxa"/>
+          </w:tcPr>
+          <w:p>
+            <w:pPr>
+              <w:spacing w:after="0" w:line="240" w:lineRule="auto"/>
+              <w:jc w:val="center"/>
+              <w:rPr>
+                <w:lang w:val="en-US"/>
+              </w:rPr>
+            </w:pPr>
+            <w:r>
+              <w:rPr>
+                <w:lang w:val="en-US"/>
+              </w:rPr>
+              <w:t>FR-19</w:t>
+            </w:r>
+          </w:p>
+        </w:tc>
+        <w:tc>
+          <w:tcPr>
+            <w:tcW w:w="7969" w:type="dxa"/>
+          </w:tcPr>
+          <w:p>
+            <w:pPr>
+              <w:spacing w:after="0" w:line="240" w:lineRule="auto"/>
+              <w:rPr>
+                <w:lang w:val="en-US"/>
+              </w:rPr>
+            </w:pPr>
+            <w:r>
+              <w:rPr>
+                <w:lang w:val="en-US"/>
+              </w:rPr>
+              <w:t xml:space="preserve">The cockpit unit shall request the performance of a built in test by the ECU every 15 minutes. </w:t>
+            </w:r>
+          </w:p>
+        </w:tc>
+      </w:tr>
+      <w:tr>
+        <w:tc>
+          <w:tcPr>
+            <w:tcW w:w="1275" w:type="dxa"/>
+          </w:tcPr>
+          <w:p>
+            <w:pPr>
+              <w:spacing w:after="0" w:line="240" w:lineRule="auto"/>
+              <w:jc w:val="center"/>
+              <w:rPr>
+                <w:lang w:val="en-US"/>
+              </w:rPr>
+            </w:pPr>
+            <w:r>
+              <w:rPr>
+                <w:lang w:val="en-US"/>
+              </w:rPr>
+              <w:t>FR-20</w:t>
+            </w:r>
+          </w:p>
+        </w:tc>
+        <w:tc>
+          <w:tcPr>
+            <w:tcW w:w="7969" w:type="dxa"/>
+          </w:tcPr>
+          <w:p>
+            <w:pPr>
+              <w:spacing w:after="0" w:line="240" w:lineRule="auto"/>
+              <w:rPr>
+                <w:lang w:val="en-US"/>
+              </w:rPr>
+            </w:pPr>
+            <w:r>
+              <w:rPr>
+                <w:lang w:val="en-US"/>
+              </w:rPr>
+              <w:t xml:space="preserve">The ECU shall perform the built in test that is supported by this </w:t>
+            </w:r>
+            <w:r>
+              <w:rPr>
+                <w:lang w:val="en-US"/>
+              </w:rPr>
+              <w:t>Government Furnished Equipment (GFE).</w:t>
+            </w:r>
+            <w:r>
+              <w:rPr>
+                <w:lang w:val="en-US"/>
+              </w:rPr>
+              <w:t xml:space="preserve"> </w:t>
+            </w:r>
+          </w:p>
+        </w:tc>
+      </w:tr>
+      <w:tr>
+        <w:tc>
+          <w:tcPr>
+            <w:tcW w:w="1275" w:type="dxa"/>
+          </w:tcPr>
+          <w:p>
+            <w:pPr>
+              <w:spacing w:after="0" w:line="240" w:lineRule="auto"/>
+              <w:jc w:val="center"/>
+              <w:rPr>
+                <w:lang w:val="en-US"/>
+              </w:rPr>
+            </w:pPr>
+            <w:r>
+              <w:rPr>
+                <w:lang w:val="en-US"/>
+              </w:rPr>
+              <w:t>FR-2</w:t>
+            </w:r>
+            <w:r>
+              <w:rPr>
+                <w:lang w:val="en-US"/>
+              </w:rPr>
+              <w:t>1</w:t>
+            </w:r>
+          </w:p>
+        </w:tc>
+        <w:tc>
+          <w:tcPr>
+            <w:tcW w:w="7969" w:type="dxa"/>
+          </w:tcPr>
+          <w:p>
+            <w:pPr>
+              <w:spacing w:after="0" w:line="240" w:lineRule="auto"/>
+              <w:rPr>
+                <w:lang w:val="en-US"/>
+              </w:rPr>
+            </w:pPr>
+            <w:r>
+              <w:rPr>
+                <w:lang w:val="en-US"/>
+              </w:rPr>
+              <w:t xml:space="preserve">The cockpit unit shall perform an internal built-in test </w:t>
+            </w:r>
+            <w:r>
+              <w:rPr>
+                <w:lang w:val="en-US"/>
+              </w:rPr>
+              <w:t>of its internal subsystems and HW, as specified by the F-16 subsystem BIT standard FBIT12c.</w:t>
+            </w:r>
+          </w:p>
+        </w:tc>
+      </w:tr>
+      <w:tr>
+        <w:tc>
+          <w:tcPr>
+            <w:tcW w:w="1275" w:type="dxa"/>
+          </w:tcPr>
+          <w:p>
+            <w:pPr>
+              <w:spacing w:after="0" w:line="240" w:lineRule="auto"/>
+              <w:jc w:val="center"/>
+              <w:rPr>
+                <w:lang w:val="en-US"/>
+              </w:rPr>
+            </w:pPr>
+            <w:r>
+              <w:rPr>
+                <w:lang w:val="en-US"/>
+              </w:rPr>
+              <w:t>FR-22</w:t>
+            </w:r>
+          </w:p>
+        </w:tc>
+        <w:tc>
+          <w:tcPr>
+            <w:tcW w:w="7969" w:type="dxa"/>
+          </w:tcPr>
+          <w:p>
+            <w:pPr>
+              <w:spacing w:after="0" w:line="240" w:lineRule="auto"/>
+              <w:rPr>
+                <w:lang w:val="en-US"/>
+              </w:rPr>
+            </w:pPr>
+            <w:r>
+              <w:rPr>
+                <w:lang w:val="en-US"/>
+              </w:rPr>
+              <w:t>The cockpit unit shall forward the built in test results to the aircraft mission computer with a maximum latency of 1 second from receiving the results.</w:t>
+            </w:r>
+          </w:p>
+        </w:tc>
+      </w:tr>
+      <w:tr>
+        <w:tc>
+          <w:tcPr>
+            <w:tcW w:w="1275" w:type="dxa"/>
+          </w:tcPr>
+          <w:p>
+            <w:pPr>
+              <w:spacing w:after="0" w:line="240" w:lineRule="auto"/>
+              <w:jc w:val="center"/>
+              <w:rPr>
+                <w:lang w:val="en-US"/>
+              </w:rPr>
+            </w:pPr>
+            <w:r>
+              <w:rPr>
+                <w:lang w:val="en-US"/>
+              </w:rPr>
+              <w:t>FR-23</w:t>
+            </w:r>
+          </w:p>
+        </w:tc>
+        <w:tc>
+          <w:tcPr>
+            <w:tcW w:w="7969" w:type="dxa"/>
+          </w:tcPr>
+          <w:p>
+            <w:pPr>
+              <w:spacing w:after="0" w:line="240" w:lineRule="auto"/>
+              <w:rPr>
+                <w:lang w:val="en-US"/>
+              </w:rPr>
+            </w:pPr>
+            <w:r>
+              <w:rPr>
+                <w:lang w:val="en-US"/>
+              </w:rPr>
+              <w:t>The cockpit unit shall request status information from the ECU every 20ms (MIL-1553B 50Hx frame)</w:t>
+            </w:r>
+          </w:p>
+        </w:tc>
+      </w:tr>
+      <w:tr>
+        <w:tc>
+          <w:tcPr>
+            <w:tcW w:w="1275" w:type="dxa"/>
+          </w:tcPr>
+          <w:p>
+            <w:pPr>
+              <w:spacing w:after="0" w:line="240" w:lineRule="auto"/>
+              <w:jc w:val="center"/>
+              <w:rPr>
+                <w:lang w:val="en-US"/>
+              </w:rPr>
+            </w:pPr>
+            <w:r>
+              <w:rPr>
+                <w:lang w:val="en-US"/>
+              </w:rPr>
+              <w:t>FR-24</w:t>
+            </w:r>
+          </w:p>
+        </w:tc>
+        <w:tc>
+          <w:tcPr>
+            <w:tcW w:w="7969" w:type="dxa"/>
+          </w:tcPr>
+          <w:p>
+            <w:pPr>
+              <w:spacing w:after="0" w:line="240" w:lineRule="auto"/>
+              <w:rPr>
+                <w:lang w:val="en-US"/>
+              </w:rPr>
+            </w:pPr>
+            <w:r>
+              <w:rPr>
+                <w:lang w:val="en-US"/>
+              </w:rPr>
+              <w:t xml:space="preserve">The ECU shall report the status information available for this </w:t>
+            </w:r>
+            <w:r>
+              <w:rPr>
+                <w:lang w:val="en-US"/>
+              </w:rPr>
+              <w:t>Government Furnished Equipment (GFE).</w:t>
+            </w:r>
+          </w:p>
+        </w:tc>
+      </w:tr>
+      <w:tr>
+        <w:tc>
+          <w:tcPr>
+            <w:tcW w:w="1275" w:type="dxa"/>
+          </w:tcPr>
+          <w:p>
+            <w:pPr>
+              <w:spacing w:after="0" w:line="240" w:lineRule="auto"/>
+              <w:jc w:val="center"/>
+              <w:rPr>
+                <w:lang w:val="en-US"/>
+              </w:rPr>
+            </w:pPr>
+            <w:r>
+              <w:rPr>
+                <w:lang w:val="en-US"/>
+              </w:rPr>
+              <w:t>FR-25</w:t>
+            </w:r>
+          </w:p>
+        </w:tc>
+        <w:tc>
+          <w:tcPr>
+            <w:tcW w:w="7969" w:type="dxa"/>
+          </w:tcPr>
+          <w:p>
+            <w:pPr>
+              <w:spacing w:after="0" w:line="240" w:lineRule="auto"/>
+              <w:rPr>
+                <w:lang w:val="en-US"/>
+              </w:rPr>
+            </w:pPr>
+            <w:r>
+              <w:rPr>
+                <w:lang w:val="en-US"/>
+              </w:rPr>
+              <w:t>The cockpit unit shall forward the status of the individual subsystems and LRUs; Magazine, DSS, ECU, aircraft unit to the aircraft mission computer with a maximum latency of 100ms from receiving the information.</w:t>
+            </w:r>
+          </w:p>
+        </w:tc>
+      </w:tr>
+      <w:tr>
+        <w:tc>
+          <w:tcPr>
+            <w:tcW w:w="1275" w:type="dxa"/>
+          </w:tcPr>
+          <w:p>
+            <w:pPr>
+              <w:spacing w:after="0" w:line="240" w:lineRule="auto"/>
+              <w:jc w:val="center"/>
+              <w:rPr>
+                <w:lang w:val="en-US"/>
+              </w:rPr>
+            </w:pPr>
+            <w:r>
+              <w:rPr>
+                <w:lang w:val="en-US"/>
+              </w:rPr>
+              <w:t>FR-26</w:t>
+            </w:r>
+          </w:p>
+        </w:tc>
+        <w:tc>
+          <w:tcPr>
+            <w:tcW w:w="7969" w:type="dxa"/>
+          </w:tcPr>
+          <w:p>
+            <w:pPr>
+              <w:spacing w:after="0" w:line="240" w:lineRule="auto"/>
+              <w:rPr>
+                <w:lang w:val="en-US"/>
+              </w:rPr>
+            </w:pPr>
+            <w:r>
+              <w:rPr>
+                <w:lang w:val="en-US"/>
+              </w:rPr>
+              <w:t xml:space="preserve">The cockpit unit </w:t>
+            </w:r>
+            <w:r>
+              <w:rPr>
+                <w:lang w:val="en-US"/>
+              </w:rPr>
+              <w:t>shall play an audio queue on the aircrafts audio system when a threat is detected.</w:t>
+            </w:r>
+          </w:p>
+        </w:tc>
+      </w:tr>
+      <w:tr>
+        <w:tc>
+          <w:tcPr>
+            <w:tcW w:w="1275" w:type="dxa"/>
+          </w:tcPr>
+          <w:p>
+            <w:pPr>
+              <w:spacing w:after="0" w:line="240" w:lineRule="auto"/>
+              <w:jc w:val="center"/>
+              <w:rPr>
+                <w:lang w:val="en-US"/>
+              </w:rPr>
+            </w:pPr>
+            <w:r>
+              <w:rPr>
+                <w:lang w:val="en-US"/>
+              </w:rPr>
+              <w:t>FR-27</w:t>
+            </w:r>
+          </w:p>
+        </w:tc>
+        <w:tc>
+          <w:tcPr>
+            <w:tcW w:w="7969" w:type="dxa"/>
+          </w:tcPr>
+          <w:p>
+            <w:pPr>
+              <w:spacing w:after="0" w:line="240" w:lineRule="auto"/>
+              <w:rPr>
+                <w:lang w:val="en-US"/>
+              </w:rPr>
+            </w:pPr>
+            <w:r>
+              <w:rPr>
+                <w:lang w:val="en-US"/>
+              </w:rPr>
+              <w:t xml:space="preserve">The audio queue played in case of a threat shall be an indication of threat type (e.g. “Missile”), location (e.g. “4 o’clock”) and elevation (e.g. “low”), as specified by the audio queue table </w:t>
+            </w:r>
+            <w:r>
+              <w:rPr>
+                <w:i/>
+                <w:lang w:val="en-US"/>
+              </w:rPr>
+              <w:t>ACTv2</w:t>
+            </w:r>
+            <w:r>
+              <w:rPr>
+                <w:lang w:val="en-US"/>
+              </w:rPr>
+              <w:t>.</w:t>
+            </w:r>
+          </w:p>
+        </w:tc>
+      </w:tr>
+      <w:tr>
+        <w:tc>
+          <w:tcPr>
+            <w:tcW w:w="1275" w:type="dxa"/>
+          </w:tcPr>
+          <w:p>
+            <w:pPr>
+              <w:spacing w:after="0" w:line="240" w:lineRule="auto"/>
+              <w:jc w:val="center"/>
+              <w:rPr>
+                <w:lang w:val="en-US"/>
+              </w:rPr>
+            </w:pPr>
+            <w:r>
+              <w:rPr>
+                <w:lang w:val="en-US"/>
+              </w:rPr>
+              <w:t>FR-28</w:t>
+            </w:r>
+          </w:p>
+        </w:tc>
+        <w:tc>
+          <w:tcPr>
+            <w:tcW w:w="7969" w:type="dxa"/>
+          </w:tcPr>
+          <w:p>
+            <w:pPr>
+              <w:spacing w:after="0" w:line="240" w:lineRule="auto"/>
+              <w:rPr>
+                <w:lang w:val="en-US"/>
+              </w:rPr>
+            </w:pPr>
+            <w:r>
+              <w:rPr>
+                <w:lang w:val="en-US"/>
+              </w:rPr>
+              <w:t xml:space="preserve">The POD shall include a </w:t>
+            </w:r>
+            <w:r>
+              <w:rPr>
+                <w:lang w:val="en-US"/>
+              </w:rPr>
+              <w:t>safety pin that prevents the dispenser from firing.</w:t>
+            </w:r>
+          </w:p>
+        </w:tc>
+      </w:tr>
+      <w:tr>
+        <w:tc>
+          <w:tcPr>
+            <w:tcW w:w="1275" w:type="dxa"/>
+          </w:tcPr>
+          <w:p>
+            <w:pPr>
+              <w:spacing w:after="0" w:line="240" w:lineRule="auto"/>
+              <w:jc w:val="center"/>
+              <w:rPr>
+                <w:lang w:val="en-US"/>
+              </w:rPr>
+            </w:pPr>
+            <w:r>
+              <w:rPr>
+                <w:lang w:val="en-US"/>
+              </w:rPr>
+              <w:t>FR-29</w:t>
+            </w:r>
+          </w:p>
+        </w:tc>
+        <w:tc>
+          <w:tcPr>
+            <w:tcW w:w="7969" w:type="dxa"/>
+          </w:tcPr>
+          <w:p>
+            <w:pPr>
+              <w:spacing w:after="0" w:line="240" w:lineRule="auto"/>
+              <w:rPr>
+                <w:lang w:val="en-US"/>
+              </w:rPr>
+            </w:pPr>
+            <w:r>
+              <w:rPr>
+                <w:lang w:val="en-US"/>
+              </w:rPr>
+              <w:t xml:space="preserve">The POD safety pin </w:t>
+            </w:r>
+            <w:r>
+              <w:rPr>
+                <w:lang w:val="en-US"/>
+              </w:rPr>
+              <w:t>shall</w:t>
+            </w:r>
+            <w:r>
+              <w:rPr>
+                <w:lang w:val="en-US"/>
+              </w:rPr>
+              <w:t xml:space="preserve"> be clearly labeled and accessible by aircraft maintenance crew as specified by the aircraft maintenance manual AMM32f.</w:t>
+            </w:r>
+          </w:p>
+        </w:tc>
+      </w:tr>
+      <w:tr>
+        <w:tc>
+          <w:tcPr>
+            <w:tcW w:w="1275" w:type="dxa"/>
+          </w:tcPr>
+          <w:p>
+            <w:pPr>
+              <w:spacing w:after="0" w:line="240" w:lineRule="auto"/>
+              <w:jc w:val="center"/>
+              <w:rPr>
+                <w:lang w:val="en-US"/>
+              </w:rPr>
+            </w:pPr>
+            <w:r>
+              <w:rPr>
+                <w:lang w:val="en-US"/>
+              </w:rPr>
+              <w:t>FR-</w:t>
+            </w:r>
+            <w:r>
+              <w:rPr>
+                <w:lang w:val="en-US"/>
+              </w:rPr>
+              <w:t>30</w:t>
+            </w:r>
+          </w:p>
+        </w:tc>
+        <w:tc>
+          <w:tcPr>
+            <w:tcW w:w="7969" w:type="dxa"/>
+          </w:tcPr>
+          <w:p>
+            <w:pPr>
+              <w:spacing w:after="0" w:line="240" w:lineRule="auto"/>
+              <w:rPr>
+                <w:lang w:val="en-US"/>
+              </w:rPr>
+            </w:pPr>
+            <w:r>
+              <w:rPr>
+                <w:lang w:val="en-US"/>
+              </w:rPr>
+              <w:t xml:space="preserve">The cockpit unit must include a button to trigger the erasing of sensitive data </w:t>
+            </w:r>
+            <w:r>
+              <w:rPr>
+                <w:lang w:val="en-US"/>
+              </w:rPr>
+              <w:t>procedure.</w:t>
+            </w:r>
+            <w:r>
+              <w:rPr>
+                <w:lang w:val="en-US"/>
+              </w:rPr>
+              <w:t xml:space="preserve"> </w:t>
+            </w:r>
+          </w:p>
+        </w:tc>
+      </w:tr>
+      <w:tr>
+        <w:tc>
+          <w:tcPr>
+            <w:tcW w:w="1275" w:type="dxa"/>
+          </w:tcPr>
+          <w:p>
+            <w:pPr>
+              <w:spacing w:after="0" w:line="240" w:lineRule="auto"/>
+              <w:jc w:val="center"/>
+              <w:rPr>
+                <w:lang w:val="en-US"/>
+              </w:rPr>
+            </w:pPr>
+            <w:r>
+              <w:rPr>
+                <w:lang w:val="en-US"/>
+              </w:rPr>
+              <w:t>FR-3</w:t>
+            </w:r>
+            <w:r>
+              <w:rPr>
+                <w:lang w:val="en-US"/>
+              </w:rPr>
+              <w:t>1</w:t>
+            </w:r>
+          </w:p>
+        </w:tc>
+        <w:tc>
+          <w:tcPr>
+            <w:tcW w:w="7969" w:type="dxa"/>
+          </w:tcPr>
+          <w:p>
+            <w:pPr>
+              <w:spacing w:after="0" w:line="240" w:lineRule="auto"/>
+              <w:rPr>
+                <w:lang w:val="en-US"/>
+              </w:rPr>
+            </w:pPr>
+            <w:r>
+              <w:rPr>
+                <w:lang w:val="en-US"/>
+              </w:rPr>
+              <w:t xml:space="preserve">The </w:t>
+            </w:r>
+            <w:r>
+              <w:rPr>
+                <w:lang w:val="en-US"/>
+              </w:rPr>
+              <w:t>cockpit</w:t>
+            </w:r>
+            <w:r>
+              <w:rPr>
+                <w:lang w:val="en-US"/>
+              </w:rPr>
+              <w:t xml:space="preserve"> unit shall keep all sensitive data in an encrypted format as specified by the DOD sensitive data standard SDS23v.</w:t>
+            </w:r>
+          </w:p>
+        </w:tc>
+      </w:tr>
+      <w:tr>
+        <w:tc>
+          <w:tcPr>
+            <w:tcW w:w="1275" w:type="dxa"/>
+          </w:tcPr>
+          <w:p>
+            <w:pPr>
+              <w:spacing w:after="0" w:line="240" w:lineRule="auto"/>
+              <w:jc w:val="center"/>
+              <w:rPr>
+                <w:lang w:val="en-US"/>
+              </w:rPr>
+            </w:pPr>
+            <w:r>
+              <w:rPr>
+                <w:lang w:val="en-US"/>
+              </w:rPr>
+              <w:t>FR-3</w:t>
+            </w:r>
+            <w:r>
+              <w:rPr>
+                <w:lang w:val="en-US"/>
+              </w:rPr>
+              <w:t>2</w:t>
+            </w:r>
+          </w:p>
+        </w:tc>
+        <w:tc>
+          <w:tcPr>
+            <w:tcW w:w="7969" w:type="dxa"/>
+          </w:tcPr>
+          <w:p>
+            <w:pPr>
+              <w:spacing w:after="0" w:line="240" w:lineRule="auto"/>
+              <w:rPr>
+                <w:lang w:val="en-US"/>
+              </w:rPr>
+            </w:pPr>
+            <w:r>
+              <w:rPr>
+                <w:lang w:val="en-US"/>
+              </w:rPr>
+              <w:t xml:space="preserve">The </w:t>
+            </w:r>
+            <w:r>
+              <w:rPr>
+                <w:lang w:val="en-US"/>
+              </w:rPr>
+              <w:t>cockpit unit</w:t>
+            </w:r>
+            <w:r>
+              <w:rPr>
+                <w:lang w:val="en-US"/>
+              </w:rPr>
+              <w:t xml:space="preserve"> shall erase the decryption key using the DOD data wipe specification DWS12g.</w:t>
+            </w:r>
+          </w:p>
+        </w:tc>
+      </w:tr>
+      <w:tr>
+        <w:tc>
+          <w:tcPr>
+            <w:tcW w:w="1275" w:type="dxa"/>
+          </w:tcPr>
+          <w:p>
+            <w:pPr>
+              <w:spacing w:after="0" w:line="240" w:lineRule="auto"/>
+              <w:jc w:val="center"/>
+              <w:rPr>
+                <w:lang w:val="en-US"/>
+              </w:rPr>
+            </w:pPr>
+            <w:r>
+              <w:rPr>
+                <w:lang w:val="en-US"/>
+              </w:rPr>
+              <w:lastRenderedPageBreak/>
+              <w:t>FR-33</w:t>
+            </w:r>
+          </w:p>
+        </w:tc>
+        <w:tc>
+          <w:tcPr>
+            <w:tcW w:w="7969" w:type="dxa"/>
+          </w:tcPr>
+          <w:p>
+            <w:pPr>
+              <w:spacing w:after="0" w:line="240" w:lineRule="auto"/>
+              <w:rPr>
+                <w:lang w:val="en-US"/>
+              </w:rPr>
+            </w:pPr>
+            <w:r>
+              <w:rPr>
+                <w:lang w:val="en-US"/>
+              </w:rPr>
+              <w:t>The erasing of sensitive data procedure shall set the POD erase sensitive data discrete within 10ms of being initiated.</w:t>
+            </w:r>
+          </w:p>
+        </w:tc>
+      </w:tr>
+      <w:tr>
+        <w:tc>
+          <w:tcPr>
+            <w:tcW w:w="1275" w:type="dxa"/>
+          </w:tcPr>
+          <w:p>
+            <w:pPr>
+              <w:spacing w:after="0" w:line="240" w:lineRule="auto"/>
+              <w:jc w:val="center"/>
+              <w:rPr>
+                <w:lang w:val="en-US"/>
+              </w:rPr>
+            </w:pPr>
+            <w:r>
+              <w:rPr>
+                <w:lang w:val="en-US"/>
+              </w:rPr>
+              <w:t>FR-34</w:t>
+            </w:r>
+          </w:p>
+        </w:tc>
+        <w:tc>
+          <w:tcPr>
+            <w:tcW w:w="7969" w:type="dxa"/>
+          </w:tcPr>
+          <w:p>
+            <w:pPr>
+              <w:spacing w:after="0" w:line="240" w:lineRule="auto"/>
+              <w:rPr>
+                <w:lang w:val="en-US"/>
+              </w:rPr>
+            </w:pPr>
+            <w:r>
+              <w:rPr>
+                <w:lang w:val="en-US"/>
+              </w:rPr>
+              <w:t>The erasing of sensitive data procedure shall erase the cockpit unit’s decryption key within 100ms of being initiated.</w:t>
+            </w:r>
+          </w:p>
+        </w:tc>
+      </w:tr>
+      <w:tr>
+        <w:tc>
+          <w:tcPr>
+            <w:tcW w:w="1275" w:type="dxa"/>
+          </w:tcPr>
+          <w:p>
+            <w:pPr>
+              <w:spacing w:after="0" w:line="240" w:lineRule="auto"/>
+              <w:jc w:val="center"/>
+              <w:rPr>
+                <w:lang w:val="en-US"/>
+              </w:rPr>
+            </w:pPr>
+            <w:r>
+              <w:rPr>
+                <w:lang w:val="en-US"/>
+              </w:rPr>
+              <w:t>FR-35</w:t>
+            </w:r>
+          </w:p>
+        </w:tc>
+        <w:tc>
+          <w:tcPr>
+            <w:tcW w:w="7969" w:type="dxa"/>
+          </w:tcPr>
+          <w:p>
+            <w:pPr>
+              <w:spacing w:after="0" w:line="240" w:lineRule="auto"/>
+              <w:rPr>
+                <w:lang w:val="en-US"/>
+              </w:rPr>
+            </w:pPr>
+            <w:r>
+              <w:rPr>
+                <w:lang w:val="en-US"/>
+              </w:rPr>
+              <w:t>The POD shall keep all sensitive data in an encrypted format as specified by the DOD sensitive data standard SDS23v.</w:t>
+            </w:r>
+          </w:p>
+        </w:tc>
+      </w:tr>
+      <w:tr>
+        <w:tc>
+          <w:tcPr>
+            <w:tcW w:w="1275" w:type="dxa"/>
+          </w:tcPr>
+          <w:p>
+            <w:pPr>
+              <w:spacing w:after="0" w:line="240" w:lineRule="auto"/>
+              <w:jc w:val="center"/>
+              <w:rPr>
+                <w:lang w:val="en-US"/>
+              </w:rPr>
+            </w:pPr>
+            <w:r>
+              <w:rPr>
+                <w:lang w:val="en-US"/>
+              </w:rPr>
+              <w:t>FR-36</w:t>
+            </w:r>
+          </w:p>
+        </w:tc>
+        <w:tc>
+          <w:tcPr>
+            <w:tcW w:w="7969" w:type="dxa"/>
+          </w:tcPr>
+          <w:p>
+            <w:pPr>
+              <w:spacing w:after="0" w:line="240" w:lineRule="auto"/>
+              <w:rPr>
+                <w:lang w:val="en-US"/>
+              </w:rPr>
+            </w:pPr>
+            <w:r>
+              <w:rPr>
+                <w:lang w:val="en-US"/>
+              </w:rPr>
+              <w:t>The POD shall receive a discrete signal to indicate that it should erase its sensitive data, i.e. erase the decryption key.</w:t>
+            </w:r>
+          </w:p>
+        </w:tc>
+      </w:tr>
+      <w:tr>
+        <w:tc>
+          <w:tcPr>
+            <w:tcW w:w="1275" w:type="dxa"/>
+          </w:tcPr>
+          <w:p>
+            <w:pPr>
+              <w:spacing w:after="0" w:line="240" w:lineRule="auto"/>
+              <w:jc w:val="center"/>
+              <w:rPr>
+                <w:lang w:val="en-US"/>
+              </w:rPr>
+            </w:pPr>
+            <w:r>
+              <w:rPr>
+                <w:lang w:val="en-US"/>
+              </w:rPr>
+              <w:t>FR-37</w:t>
+            </w:r>
+          </w:p>
+        </w:tc>
+        <w:tc>
+          <w:tcPr>
+            <w:tcW w:w="7969" w:type="dxa"/>
+          </w:tcPr>
+          <w:p>
+            <w:pPr>
+              <w:spacing w:after="0" w:line="240" w:lineRule="auto"/>
+              <w:rPr>
+                <w:lang w:val="en-US"/>
+              </w:rPr>
+            </w:pPr>
+            <w:r>
+              <w:rPr>
+                <w:lang w:val="en-US"/>
+              </w:rPr>
+              <w:t>The POD shall erase the decryption key using the DOD data wipe specification DWS12g.</w:t>
+            </w:r>
+          </w:p>
+        </w:tc>
+      </w:tr>
+      <w:tr>
+        <w:tc>
+          <w:tcPr>
+            <w:tcW w:w="1275" w:type="dxa"/>
+          </w:tcPr>
+          <w:p>
+            <w:pPr>
+              <w:spacing w:after="0" w:line="240" w:lineRule="auto"/>
+              <w:jc w:val="center"/>
+              <w:rPr>
+                <w:lang w:val="en-US"/>
+              </w:rPr>
+            </w:pPr>
+            <w:r>
+              <w:rPr>
+                <w:lang w:val="en-US"/>
+              </w:rPr>
+              <w:t>FR-38</w:t>
+            </w:r>
+          </w:p>
+        </w:tc>
+        <w:tc>
+          <w:tcPr>
+            <w:tcW w:w="7969" w:type="dxa"/>
+          </w:tcPr>
+          <w:p>
+            <w:pPr>
+              <w:spacing w:after="0" w:line="240" w:lineRule="auto"/>
+              <w:rPr>
+                <w:lang w:val="en-US"/>
+              </w:rPr>
+            </w:pPr>
+            <w:r>
+              <w:rPr>
+                <w:lang w:val="en-US"/>
+              </w:rPr>
+              <w:t>The POD sensitive data decryption key must be erased within 100ms of receiving the erase signal.</w:t>
+            </w:r>
           </w:p>
         </w:tc>
       </w:tr>
@@ -3526,9 +4814,17 @@
         <w:rPr>
           <w:lang w:val="en-US"/>
         </w:rPr>
-        <w:t>Internal nterfaces</w:t>
+        <w:t xml:space="preserve">Internal </w:t>
+      </w:r>
+      <w:proofErr w:type="spellStart"/>
+      <w:r>
+        <w:rPr>
+          <w:lang w:val="en-US"/>
+        </w:rPr>
+        <w:t>nterfaces</w:t>
       </w:r>
       <w:bookmarkEnd w:id="9"/>
+      <w:proofErr w:type="spellEnd"/>
       <w:r>
         <w:rPr>
           <w:lang w:val="en-US"/>
@@ -3543,6 +4839,9 @@
           <w:ilvl w:val="1"/>
           <w:numId w:val="2"/>
         </w:numPr>
+        <w:rPr>
+          <w:lang w:val="en-US"/>
+        </w:rPr>
       </w:pPr>
       <w:bookmarkStart w:id="10" w:name="_Toc272586300"/>
       <w:r>
@@ -3552,20 +4851,43 @@
         <w:t>Design constr</w:t>
       </w:r>
       <w:r>
+        <w:rPr>
+          <w:lang w:val="en-US"/>
+        </w:rPr>
         <w:t>aints</w:t>
       </w:r>
       <w:bookmarkEnd w:id="10"/>
     </w:p>
-    <w:p/>
+    <w:p>
+      <w:pPr>
+        <w:rPr>
+          <w:lang w:val="en-US"/>
+        </w:rPr>
+      </w:pPr>
+    </w:p>
     <w:p>
       <w:pPr>
         <w:pStyle w:val="Overskrift1"/>
       </w:pPr>
       <w:bookmarkStart w:id="11" w:name="_Toc272586301"/>
       <w:r>
-        <w:t>Requirement traceability</w:t>
+        <w:rPr>
+          <w:lang w:val="en-US"/>
+        </w:rPr>
+        <w:t xml:space="preserve">Requirement </w:t>
+      </w:r>
+      <w:proofErr w:type="spellStart"/>
+      <w:r>
+        <w:rPr>
+          <w:lang w:val="en-US"/>
+        </w:rPr>
+        <w:t>tr</w:t>
+      </w:r>
+      <w:r>
+        <w:t>aceability</w:t>
       </w:r>
       <w:bookmarkEnd w:id="11"/>
+      <w:proofErr w:type="spellEnd"/>
     </w:p>
     <w:p/>
     <w:tbl>
@@ -3621,11 +4943,19 @@
                 <w:b/>
               </w:rPr>
             </w:pPr>
+            <w:proofErr w:type="spellStart"/>
             <w:r>
               <w:rPr>
                 <w:b/>
               </w:rPr>
-              <w:t>Requirement (short)</w:t>
+              <w:t>Requirement</w:t>
+            </w:r>
+            <w:proofErr w:type="spellEnd"/>
+            <w:r>
+              <w:rPr>
+                <w:b/>
+              </w:rPr>
+              <w:t xml:space="preserve"> (short)</w:t>
             </w:r>
           </w:p>
         </w:tc>
@@ -4324,6 +5654,2178 @@
           <w:p>
             <w:pPr>
               <w:spacing w:after="0" w:line="240" w:lineRule="auto"/>
+            </w:pPr>
+          </w:p>
+        </w:tc>
+      </w:tr>
+      <w:tr>
+        <w:tc>
+          <w:tcPr>
+            <w:tcW w:w="1275" w:type="dxa"/>
+          </w:tcPr>
+          <w:p>
+            <w:pPr>
+              <w:spacing w:after="0" w:line="240" w:lineRule="auto"/>
+              <w:jc w:val="center"/>
+            </w:pPr>
+            <w:r>
+              <w:rPr>
+                <w:lang w:val="en-US"/>
+              </w:rPr>
+              <w:t>FR-13</w:t>
+            </w:r>
+          </w:p>
+        </w:tc>
+        <w:tc>
+          <w:tcPr>
+            <w:tcW w:w="2548" w:type="dxa"/>
+          </w:tcPr>
+          <w:p>
+            <w:pPr>
+              <w:spacing w:after="0" w:line="240" w:lineRule="auto"/>
+              <w:jc w:val="center"/>
+            </w:pPr>
+          </w:p>
+        </w:tc>
+        <w:tc>
+          <w:tcPr>
+            <w:tcW w:w="2835" w:type="dxa"/>
+          </w:tcPr>
+          <w:p>
+            <w:pPr>
+              <w:spacing w:after="0" w:line="240" w:lineRule="auto"/>
+              <w:jc w:val="center"/>
+            </w:pPr>
+            <w:r>
+              <w:t>UR-4</w:t>
+            </w:r>
+          </w:p>
+        </w:tc>
+        <w:tc>
+          <w:tcPr>
+            <w:tcW w:w="2662" w:type="dxa"/>
+          </w:tcPr>
+          <w:p>
+            <w:pPr>
+              <w:spacing w:after="0" w:line="240" w:lineRule="auto"/>
+            </w:pPr>
+          </w:p>
+        </w:tc>
+      </w:tr>
+      <w:tr>
+        <w:tc>
+          <w:tcPr>
+            <w:tcW w:w="1275" w:type="dxa"/>
+          </w:tcPr>
+          <w:p>
+            <w:pPr>
+              <w:spacing w:after="0" w:line="240" w:lineRule="auto"/>
+              <w:jc w:val="center"/>
+            </w:pPr>
+            <w:r>
+              <w:rPr>
+                <w:lang w:val="en-US"/>
+              </w:rPr>
+              <w:t>FR-14</w:t>
+            </w:r>
+          </w:p>
+        </w:tc>
+        <w:tc>
+          <w:tcPr>
+            <w:tcW w:w="2548" w:type="dxa"/>
+          </w:tcPr>
+          <w:p>
+            <w:pPr>
+              <w:spacing w:after="0" w:line="240" w:lineRule="auto"/>
+              <w:jc w:val="center"/>
+            </w:pPr>
+          </w:p>
+        </w:tc>
+        <w:tc>
+          <w:tcPr>
+            <w:tcW w:w="2835" w:type="dxa"/>
+          </w:tcPr>
+          <w:p>
+            <w:pPr>
+              <w:spacing w:after="0" w:line="240" w:lineRule="auto"/>
+              <w:jc w:val="center"/>
+            </w:pPr>
+            <w:r>
+              <w:t>UR-4</w:t>
+            </w:r>
+          </w:p>
+        </w:tc>
+        <w:tc>
+          <w:tcPr>
+            <w:tcW w:w="2662" w:type="dxa"/>
+          </w:tcPr>
+          <w:p>
+            <w:pPr>
+              <w:spacing w:after="0" w:line="240" w:lineRule="auto"/>
+            </w:pPr>
+          </w:p>
+        </w:tc>
+      </w:tr>
+      <w:tr>
+        <w:tc>
+          <w:tcPr>
+            <w:tcW w:w="1275" w:type="dxa"/>
+          </w:tcPr>
+          <w:p>
+            <w:pPr>
+              <w:spacing w:after="0" w:line="240" w:lineRule="auto"/>
+              <w:jc w:val="center"/>
+              <w:rPr>
+                <w:lang w:val="en-US"/>
+              </w:rPr>
+            </w:pPr>
+            <w:r>
+              <w:rPr>
+                <w:lang w:val="en-US"/>
+              </w:rPr>
+              <w:t>FR-15</w:t>
+            </w:r>
+          </w:p>
+        </w:tc>
+        <w:tc>
+          <w:tcPr>
+            <w:tcW w:w="2548" w:type="dxa"/>
+          </w:tcPr>
+          <w:p>
+            <w:pPr>
+              <w:spacing w:after="0" w:line="240" w:lineRule="auto"/>
+              <w:jc w:val="center"/>
+            </w:pPr>
+          </w:p>
+        </w:tc>
+        <w:tc>
+          <w:tcPr>
+            <w:tcW w:w="2835" w:type="dxa"/>
+          </w:tcPr>
+          <w:p>
+            <w:pPr>
+              <w:spacing w:after="0" w:line="240" w:lineRule="auto"/>
+              <w:jc w:val="center"/>
+            </w:pPr>
+            <w:r>
+              <w:t>UR-5</w:t>
+            </w:r>
+          </w:p>
+        </w:tc>
+        <w:tc>
+          <w:tcPr>
+            <w:tcW w:w="2662" w:type="dxa"/>
+          </w:tcPr>
+          <w:p>
+            <w:pPr>
+              <w:spacing w:after="0" w:line="240" w:lineRule="auto"/>
+            </w:pPr>
+          </w:p>
+        </w:tc>
+      </w:tr>
+      <w:tr>
+        <w:tc>
+          <w:tcPr>
+            <w:tcW w:w="1275" w:type="dxa"/>
+          </w:tcPr>
+          <w:p>
+            <w:pPr>
+              <w:spacing w:after="0" w:line="240" w:lineRule="auto"/>
+              <w:jc w:val="center"/>
+              <w:rPr>
+                <w:lang w:val="en-US"/>
+              </w:rPr>
+            </w:pPr>
+            <w:r>
+              <w:rPr>
+                <w:lang w:val="en-US"/>
+              </w:rPr>
+              <w:t>FR-16</w:t>
+            </w:r>
+          </w:p>
+        </w:tc>
+        <w:tc>
+          <w:tcPr>
+            <w:tcW w:w="2548" w:type="dxa"/>
+          </w:tcPr>
+          <w:p>
+            <w:pPr>
+              <w:spacing w:after="0" w:line="240" w:lineRule="auto"/>
+              <w:jc w:val="center"/>
+            </w:pPr>
+          </w:p>
+        </w:tc>
+        <w:tc>
+          <w:tcPr>
+            <w:tcW w:w="2835" w:type="dxa"/>
+          </w:tcPr>
+          <w:p>
+            <w:pPr>
+              <w:spacing w:after="0" w:line="240" w:lineRule="auto"/>
+              <w:jc w:val="center"/>
+            </w:pPr>
+            <w:r>
+              <w:t>UR-5</w:t>
+            </w:r>
+          </w:p>
+        </w:tc>
+        <w:tc>
+          <w:tcPr>
+            <w:tcW w:w="2662" w:type="dxa"/>
+          </w:tcPr>
+          <w:p>
+            <w:pPr>
+              <w:spacing w:after="0" w:line="240" w:lineRule="auto"/>
+            </w:pPr>
+          </w:p>
+        </w:tc>
+      </w:tr>
+      <w:tr>
+        <w:tc>
+          <w:tcPr>
+            <w:tcW w:w="1275" w:type="dxa"/>
+          </w:tcPr>
+          <w:p>
+            <w:pPr>
+              <w:spacing w:after="0" w:line="240" w:lineRule="auto"/>
+              <w:jc w:val="center"/>
+              <w:rPr>
+                <w:lang w:val="en-US"/>
+              </w:rPr>
+            </w:pPr>
+            <w:r>
+              <w:rPr>
+                <w:lang w:val="en-US"/>
+              </w:rPr>
+              <w:t>FR-17</w:t>
+            </w:r>
+          </w:p>
+        </w:tc>
+        <w:tc>
+          <w:tcPr>
+            <w:tcW w:w="2548" w:type="dxa"/>
+          </w:tcPr>
+          <w:p>
+            <w:pPr>
+              <w:spacing w:after="0" w:line="240" w:lineRule="auto"/>
+              <w:jc w:val="center"/>
+            </w:pPr>
+          </w:p>
+        </w:tc>
+        <w:tc>
+          <w:tcPr>
+            <w:tcW w:w="2835" w:type="dxa"/>
+          </w:tcPr>
+          <w:p>
+            <w:pPr>
+              <w:spacing w:after="0" w:line="240" w:lineRule="auto"/>
+              <w:jc w:val="center"/>
+            </w:pPr>
+            <w:r>
+              <w:t>UR-5</w:t>
+            </w:r>
+          </w:p>
+        </w:tc>
+        <w:tc>
+          <w:tcPr>
+            <w:tcW w:w="2662" w:type="dxa"/>
+          </w:tcPr>
+          <w:p>
+            <w:pPr>
+              <w:spacing w:after="0" w:line="240" w:lineRule="auto"/>
+            </w:pPr>
+          </w:p>
+        </w:tc>
+      </w:tr>
+      <w:tr>
+        <w:tc>
+          <w:tcPr>
+            <w:tcW w:w="1275" w:type="dxa"/>
+          </w:tcPr>
+          <w:p>
+            <w:pPr>
+              <w:spacing w:after="0" w:line="240" w:lineRule="auto"/>
+              <w:jc w:val="center"/>
+              <w:rPr>
+                <w:lang w:val="en-US"/>
+              </w:rPr>
+            </w:pPr>
+            <w:r>
+              <w:rPr>
+                <w:lang w:val="en-US"/>
+              </w:rPr>
+              <w:t>FR-18</w:t>
+            </w:r>
+          </w:p>
+        </w:tc>
+        <w:tc>
+          <w:tcPr>
+            <w:tcW w:w="2548" w:type="dxa"/>
+          </w:tcPr>
+          <w:p>
+            <w:pPr>
+              <w:spacing w:after="0" w:line="240" w:lineRule="auto"/>
+              <w:jc w:val="center"/>
+            </w:pPr>
+          </w:p>
+        </w:tc>
+        <w:tc>
+          <w:tcPr>
+            <w:tcW w:w="2835" w:type="dxa"/>
+          </w:tcPr>
+          <w:p>
+            <w:pPr>
+              <w:spacing w:after="0" w:line="240" w:lineRule="auto"/>
+              <w:jc w:val="center"/>
+            </w:pPr>
+            <w:r>
+              <w:t>UR-5</w:t>
+            </w:r>
+          </w:p>
+        </w:tc>
+        <w:tc>
+          <w:tcPr>
+            <w:tcW w:w="2662" w:type="dxa"/>
+          </w:tcPr>
+          <w:p>
+            <w:pPr>
+              <w:spacing w:after="0" w:line="240" w:lineRule="auto"/>
+            </w:pPr>
+          </w:p>
+        </w:tc>
+      </w:tr>
+      <w:tr>
+        <w:tc>
+          <w:tcPr>
+            <w:tcW w:w="1275" w:type="dxa"/>
+          </w:tcPr>
+          <w:p>
+            <w:pPr>
+              <w:spacing w:after="0" w:line="240" w:lineRule="auto"/>
+              <w:jc w:val="center"/>
+              <w:rPr>
+                <w:lang w:val="en-US"/>
+              </w:rPr>
+            </w:pPr>
+            <w:r>
+              <w:rPr>
+                <w:lang w:val="en-US"/>
+              </w:rPr>
+              <w:t>FR-19</w:t>
+            </w:r>
+          </w:p>
+        </w:tc>
+        <w:tc>
+          <w:tcPr>
+            <w:tcW w:w="2548" w:type="dxa"/>
+          </w:tcPr>
+          <w:p>
+            <w:pPr>
+              <w:spacing w:after="0" w:line="240" w:lineRule="auto"/>
+              <w:jc w:val="center"/>
+            </w:pPr>
+          </w:p>
+        </w:tc>
+        <w:tc>
+          <w:tcPr>
+            <w:tcW w:w="2835" w:type="dxa"/>
+          </w:tcPr>
+          <w:p>
+            <w:pPr>
+              <w:spacing w:after="0" w:line="240" w:lineRule="auto"/>
+              <w:jc w:val="center"/>
+            </w:pPr>
+            <w:r>
+              <w:t>UR-6</w:t>
+            </w:r>
+          </w:p>
+        </w:tc>
+        <w:tc>
+          <w:tcPr>
+            <w:tcW w:w="2662" w:type="dxa"/>
+          </w:tcPr>
+          <w:p>
+            <w:pPr>
+              <w:spacing w:after="0" w:line="240" w:lineRule="auto"/>
+            </w:pPr>
+          </w:p>
+        </w:tc>
+      </w:tr>
+      <w:tr>
+        <w:tc>
+          <w:tcPr>
+            <w:tcW w:w="1275" w:type="dxa"/>
+          </w:tcPr>
+          <w:p>
+            <w:pPr>
+              <w:spacing w:after="0" w:line="240" w:lineRule="auto"/>
+              <w:jc w:val="center"/>
+              <w:rPr>
+                <w:lang w:val="en-US"/>
+              </w:rPr>
+            </w:pPr>
+            <w:r>
+              <w:rPr>
+                <w:lang w:val="en-US"/>
+              </w:rPr>
+              <w:t>FR-20</w:t>
+            </w:r>
+          </w:p>
+        </w:tc>
+        <w:tc>
+          <w:tcPr>
+            <w:tcW w:w="2548" w:type="dxa"/>
+          </w:tcPr>
+          <w:p>
+            <w:pPr>
+              <w:spacing w:after="0" w:line="240" w:lineRule="auto"/>
+              <w:jc w:val="center"/>
+            </w:pPr>
+          </w:p>
+        </w:tc>
+        <w:tc>
+          <w:tcPr>
+            <w:tcW w:w="2835" w:type="dxa"/>
+          </w:tcPr>
+          <w:p>
+            <w:pPr>
+              <w:spacing w:after="0" w:line="240" w:lineRule="auto"/>
+              <w:jc w:val="center"/>
+            </w:pPr>
+            <w:r>
+              <w:t>UR-6</w:t>
+            </w:r>
+          </w:p>
+        </w:tc>
+        <w:tc>
+          <w:tcPr>
+            <w:tcW w:w="2662" w:type="dxa"/>
+          </w:tcPr>
+          <w:p>
+            <w:pPr>
+              <w:spacing w:after="0" w:line="240" w:lineRule="auto"/>
+            </w:pPr>
+          </w:p>
+        </w:tc>
+      </w:tr>
+      <w:tr>
+        <w:tc>
+          <w:tcPr>
+            <w:tcW w:w="1275" w:type="dxa"/>
+          </w:tcPr>
+          <w:p>
+            <w:pPr>
+              <w:spacing w:after="0" w:line="240" w:lineRule="auto"/>
+              <w:jc w:val="center"/>
+              <w:rPr>
+                <w:lang w:val="en-US"/>
+              </w:rPr>
+            </w:pPr>
+            <w:r>
+              <w:rPr>
+                <w:lang w:val="en-US"/>
+              </w:rPr>
+              <w:t>FR-2</w:t>
+            </w:r>
+            <w:r>
+              <w:rPr>
+                <w:lang w:val="en-US"/>
+              </w:rPr>
+              <w:t>1</w:t>
+            </w:r>
+          </w:p>
+        </w:tc>
+        <w:tc>
+          <w:tcPr>
+            <w:tcW w:w="2548" w:type="dxa"/>
+          </w:tcPr>
+          <w:p>
+            <w:pPr>
+              <w:spacing w:after="0" w:line="240" w:lineRule="auto"/>
+              <w:jc w:val="center"/>
+            </w:pPr>
+          </w:p>
+        </w:tc>
+        <w:tc>
+          <w:tcPr>
+            <w:tcW w:w="2835" w:type="dxa"/>
+          </w:tcPr>
+          <w:p>
+            <w:pPr>
+              <w:spacing w:after="0" w:line="240" w:lineRule="auto"/>
+              <w:jc w:val="center"/>
+            </w:pPr>
+            <w:r>
+              <w:t>UR-6</w:t>
+            </w:r>
+          </w:p>
+        </w:tc>
+        <w:tc>
+          <w:tcPr>
+            <w:tcW w:w="2662" w:type="dxa"/>
+          </w:tcPr>
+          <w:p>
+            <w:pPr>
+              <w:spacing w:after="0" w:line="240" w:lineRule="auto"/>
+            </w:pPr>
+          </w:p>
+        </w:tc>
+      </w:tr>
+      <w:tr>
+        <w:tc>
+          <w:tcPr>
+            <w:tcW w:w="1275" w:type="dxa"/>
+          </w:tcPr>
+          <w:p>
+            <w:pPr>
+              <w:spacing w:after="0" w:line="240" w:lineRule="auto"/>
+              <w:jc w:val="center"/>
+              <w:rPr>
+                <w:lang w:val="en-US"/>
+              </w:rPr>
+            </w:pPr>
+            <w:r>
+              <w:rPr>
+                <w:lang w:val="en-US"/>
+              </w:rPr>
+              <w:t>FR-2</w:t>
+            </w:r>
+            <w:r>
+              <w:rPr>
+                <w:lang w:val="en-US"/>
+              </w:rPr>
+              <w:t>2</w:t>
+            </w:r>
+          </w:p>
+        </w:tc>
+        <w:tc>
+          <w:tcPr>
+            <w:tcW w:w="2548" w:type="dxa"/>
+          </w:tcPr>
+          <w:p>
+            <w:pPr>
+              <w:spacing w:after="0" w:line="240" w:lineRule="auto"/>
+              <w:jc w:val="center"/>
+            </w:pPr>
+          </w:p>
+        </w:tc>
+        <w:tc>
+          <w:tcPr>
+            <w:tcW w:w="2835" w:type="dxa"/>
+          </w:tcPr>
+          <w:p>
+            <w:pPr>
+              <w:spacing w:after="0" w:line="240" w:lineRule="auto"/>
+              <w:jc w:val="center"/>
+            </w:pPr>
+            <w:r>
+              <w:t>UR-6</w:t>
+            </w:r>
+          </w:p>
+        </w:tc>
+        <w:tc>
+          <w:tcPr>
+            <w:tcW w:w="2662" w:type="dxa"/>
+          </w:tcPr>
+          <w:p>
+            <w:pPr>
+              <w:spacing w:after="0" w:line="240" w:lineRule="auto"/>
+            </w:pPr>
+          </w:p>
+        </w:tc>
+      </w:tr>
+      <w:tr>
+        <w:tc>
+          <w:tcPr>
+            <w:tcW w:w="1275" w:type="dxa"/>
+          </w:tcPr>
+          <w:p>
+            <w:pPr>
+              <w:spacing w:after="0" w:line="240" w:lineRule="auto"/>
+              <w:jc w:val="center"/>
+              <w:rPr>
+                <w:lang w:val="en-US"/>
+              </w:rPr>
+            </w:pPr>
+            <w:r>
+              <w:rPr>
+                <w:lang w:val="en-US"/>
+              </w:rPr>
+              <w:t>FR-23</w:t>
+            </w:r>
+          </w:p>
+        </w:tc>
+        <w:tc>
+          <w:tcPr>
+            <w:tcW w:w="2548" w:type="dxa"/>
+          </w:tcPr>
+          <w:p>
+            <w:pPr>
+              <w:spacing w:after="0" w:line="240" w:lineRule="auto"/>
+              <w:jc w:val="center"/>
+            </w:pPr>
+          </w:p>
+        </w:tc>
+        <w:tc>
+          <w:tcPr>
+            <w:tcW w:w="2835" w:type="dxa"/>
+          </w:tcPr>
+          <w:p>
+            <w:pPr>
+              <w:spacing w:after="0" w:line="240" w:lineRule="auto"/>
+              <w:jc w:val="center"/>
+            </w:pPr>
+            <w:r>
+              <w:t>UR-6</w:t>
+            </w:r>
+          </w:p>
+        </w:tc>
+        <w:tc>
+          <w:tcPr>
+            <w:tcW w:w="2662" w:type="dxa"/>
+          </w:tcPr>
+          <w:p>
+            <w:pPr>
+              <w:spacing w:after="0" w:line="240" w:lineRule="auto"/>
+            </w:pPr>
+          </w:p>
+        </w:tc>
+      </w:tr>
+      <w:tr>
+        <w:tc>
+          <w:tcPr>
+            <w:tcW w:w="1275" w:type="dxa"/>
+          </w:tcPr>
+          <w:p>
+            <w:pPr>
+              <w:spacing w:after="0" w:line="240" w:lineRule="auto"/>
+              <w:jc w:val="center"/>
+              <w:rPr>
+                <w:lang w:val="en-US"/>
+              </w:rPr>
+            </w:pPr>
+            <w:r>
+              <w:rPr>
+                <w:lang w:val="en-US"/>
+              </w:rPr>
+              <w:t>FR-2</w:t>
+            </w:r>
+            <w:r>
+              <w:rPr>
+                <w:lang w:val="en-US"/>
+              </w:rPr>
+              <w:t>4</w:t>
+            </w:r>
+          </w:p>
+        </w:tc>
+        <w:tc>
+          <w:tcPr>
+            <w:tcW w:w="2548" w:type="dxa"/>
+          </w:tcPr>
+          <w:p>
+            <w:pPr>
+              <w:spacing w:after="0" w:line="240" w:lineRule="auto"/>
+              <w:jc w:val="center"/>
+            </w:pPr>
+          </w:p>
+        </w:tc>
+        <w:tc>
+          <w:tcPr>
+            <w:tcW w:w="2835" w:type="dxa"/>
+          </w:tcPr>
+          <w:p>
+            <w:pPr>
+              <w:spacing w:after="0" w:line="240" w:lineRule="auto"/>
+              <w:jc w:val="center"/>
+            </w:pPr>
+            <w:r>
+              <w:t>UR-6</w:t>
+            </w:r>
+          </w:p>
+        </w:tc>
+        <w:tc>
+          <w:tcPr>
+            <w:tcW w:w="2662" w:type="dxa"/>
+          </w:tcPr>
+          <w:p>
+            <w:pPr>
+              <w:spacing w:after="0" w:line="240" w:lineRule="auto"/>
+            </w:pPr>
+          </w:p>
+        </w:tc>
+      </w:tr>
+      <w:tr>
+        <w:tc>
+          <w:tcPr>
+            <w:tcW w:w="1275" w:type="dxa"/>
+          </w:tcPr>
+          <w:p>
+            <w:pPr>
+              <w:spacing w:after="0" w:line="240" w:lineRule="auto"/>
+              <w:jc w:val="center"/>
+              <w:rPr>
+                <w:lang w:val="en-US"/>
+              </w:rPr>
+            </w:pPr>
+            <w:r>
+              <w:rPr>
+                <w:lang w:val="en-US"/>
+              </w:rPr>
+              <w:t>FR-25</w:t>
+            </w:r>
+          </w:p>
+        </w:tc>
+        <w:tc>
+          <w:tcPr>
+            <w:tcW w:w="2548" w:type="dxa"/>
+          </w:tcPr>
+          <w:p>
+            <w:pPr>
+              <w:spacing w:after="0" w:line="240" w:lineRule="auto"/>
+              <w:jc w:val="center"/>
+            </w:pPr>
+          </w:p>
+        </w:tc>
+        <w:tc>
+          <w:tcPr>
+            <w:tcW w:w="2835" w:type="dxa"/>
+          </w:tcPr>
+          <w:p>
+            <w:pPr>
+              <w:spacing w:after="0" w:line="240" w:lineRule="auto"/>
+              <w:jc w:val="center"/>
+            </w:pPr>
+            <w:r>
+              <w:t>UR-6</w:t>
+            </w:r>
+          </w:p>
+        </w:tc>
+        <w:tc>
+          <w:tcPr>
+            <w:tcW w:w="2662" w:type="dxa"/>
+          </w:tcPr>
+          <w:p>
+            <w:pPr>
+              <w:spacing w:after="0" w:line="240" w:lineRule="auto"/>
+            </w:pPr>
+          </w:p>
+        </w:tc>
+      </w:tr>
+      <w:tr>
+        <w:tc>
+          <w:tcPr>
+            <w:tcW w:w="1275" w:type="dxa"/>
+          </w:tcPr>
+          <w:p>
+            <w:pPr>
+              <w:spacing w:after="0" w:line="240" w:lineRule="auto"/>
+              <w:jc w:val="center"/>
+              <w:rPr>
+                <w:lang w:val="en-US"/>
+              </w:rPr>
+            </w:pPr>
+            <w:r>
+              <w:rPr>
+                <w:lang w:val="en-US"/>
+              </w:rPr>
+              <w:t>FR-2</w:t>
+            </w:r>
+            <w:r>
+              <w:rPr>
+                <w:lang w:val="en-US"/>
+              </w:rPr>
+              <w:t>6</w:t>
+            </w:r>
+          </w:p>
+        </w:tc>
+        <w:tc>
+          <w:tcPr>
+            <w:tcW w:w="2548" w:type="dxa"/>
+          </w:tcPr>
+          <w:p>
+            <w:pPr>
+              <w:spacing w:after="0" w:line="240" w:lineRule="auto"/>
+              <w:jc w:val="center"/>
+            </w:pPr>
+          </w:p>
+        </w:tc>
+        <w:tc>
+          <w:tcPr>
+            <w:tcW w:w="2835" w:type="dxa"/>
+          </w:tcPr>
+          <w:p>
+            <w:pPr>
+              <w:spacing w:after="0" w:line="240" w:lineRule="auto"/>
+              <w:jc w:val="center"/>
+            </w:pPr>
+            <w:r>
+              <w:t>UR-7</w:t>
+            </w:r>
+          </w:p>
+        </w:tc>
+        <w:tc>
+          <w:tcPr>
+            <w:tcW w:w="2662" w:type="dxa"/>
+          </w:tcPr>
+          <w:p>
+            <w:pPr>
+              <w:spacing w:after="0" w:line="240" w:lineRule="auto"/>
+            </w:pPr>
+          </w:p>
+        </w:tc>
+      </w:tr>
+      <w:tr>
+        <w:tc>
+          <w:tcPr>
+            <w:tcW w:w="1275" w:type="dxa"/>
+          </w:tcPr>
+          <w:p>
+            <w:pPr>
+              <w:spacing w:after="0" w:line="240" w:lineRule="auto"/>
+              <w:jc w:val="center"/>
+              <w:rPr>
+                <w:lang w:val="en-US"/>
+              </w:rPr>
+            </w:pPr>
+            <w:r>
+              <w:rPr>
+                <w:lang w:val="en-US"/>
+              </w:rPr>
+              <w:t>FR-27</w:t>
+            </w:r>
+          </w:p>
+        </w:tc>
+        <w:tc>
+          <w:tcPr>
+            <w:tcW w:w="2548" w:type="dxa"/>
+          </w:tcPr>
+          <w:p>
+            <w:pPr>
+              <w:spacing w:after="0" w:line="240" w:lineRule="auto"/>
+              <w:jc w:val="center"/>
+            </w:pPr>
+          </w:p>
+        </w:tc>
+        <w:tc>
+          <w:tcPr>
+            <w:tcW w:w="2835" w:type="dxa"/>
+          </w:tcPr>
+          <w:p>
+            <w:pPr>
+              <w:spacing w:after="0" w:line="240" w:lineRule="auto"/>
+              <w:jc w:val="center"/>
+            </w:pPr>
+            <w:r>
+              <w:t>UR-</w:t>
+            </w:r>
+            <w:r>
+              <w:t>7</w:t>
+            </w:r>
+          </w:p>
+        </w:tc>
+        <w:tc>
+          <w:tcPr>
+            <w:tcW w:w="2662" w:type="dxa"/>
+          </w:tcPr>
+          <w:p>
+            <w:pPr>
+              <w:spacing w:after="0" w:line="240" w:lineRule="auto"/>
+            </w:pPr>
+          </w:p>
+        </w:tc>
+      </w:tr>
+      <w:tr>
+        <w:tc>
+          <w:tcPr>
+            <w:tcW w:w="1275" w:type="dxa"/>
+          </w:tcPr>
+          <w:p>
+            <w:pPr>
+              <w:spacing w:after="0" w:line="240" w:lineRule="auto"/>
+              <w:jc w:val="center"/>
+              <w:rPr>
+                <w:lang w:val="en-US"/>
+              </w:rPr>
+            </w:pPr>
+            <w:r>
+              <w:rPr>
+                <w:lang w:val="en-US"/>
+              </w:rPr>
+              <w:t>FR-2</w:t>
+            </w:r>
+            <w:r>
+              <w:rPr>
+                <w:lang w:val="en-US"/>
+              </w:rPr>
+              <w:t>8</w:t>
+            </w:r>
+          </w:p>
+        </w:tc>
+        <w:tc>
+          <w:tcPr>
+            <w:tcW w:w="2548" w:type="dxa"/>
+          </w:tcPr>
+          <w:p>
+            <w:pPr>
+              <w:spacing w:after="0" w:line="240" w:lineRule="auto"/>
+              <w:jc w:val="center"/>
+            </w:pPr>
+          </w:p>
+        </w:tc>
+        <w:tc>
+          <w:tcPr>
+            <w:tcW w:w="2835" w:type="dxa"/>
+          </w:tcPr>
+          <w:p>
+            <w:pPr>
+              <w:spacing w:after="0" w:line="240" w:lineRule="auto"/>
+              <w:jc w:val="center"/>
+            </w:pPr>
+            <w:r>
+              <w:t>UR-8</w:t>
+            </w:r>
+          </w:p>
+        </w:tc>
+        <w:tc>
+          <w:tcPr>
+            <w:tcW w:w="2662" w:type="dxa"/>
+          </w:tcPr>
+          <w:p>
+            <w:pPr>
+              <w:spacing w:after="0" w:line="240" w:lineRule="auto"/>
+            </w:pPr>
+          </w:p>
+        </w:tc>
+      </w:tr>
+      <w:tr>
+        <w:tc>
+          <w:tcPr>
+            <w:tcW w:w="1275" w:type="dxa"/>
+          </w:tcPr>
+          <w:p>
+            <w:pPr>
+              <w:spacing w:after="0" w:line="240" w:lineRule="auto"/>
+              <w:jc w:val="center"/>
+              <w:rPr>
+                <w:lang w:val="en-US"/>
+              </w:rPr>
+            </w:pPr>
+            <w:r>
+              <w:rPr>
+                <w:lang w:val="en-US"/>
+              </w:rPr>
+              <w:t>FR-29</w:t>
+            </w:r>
+          </w:p>
+        </w:tc>
+        <w:tc>
+          <w:tcPr>
+            <w:tcW w:w="2548" w:type="dxa"/>
+          </w:tcPr>
+          <w:p>
+            <w:pPr>
+              <w:spacing w:after="0" w:line="240" w:lineRule="auto"/>
+              <w:jc w:val="center"/>
+            </w:pPr>
+          </w:p>
+        </w:tc>
+        <w:tc>
+          <w:tcPr>
+            <w:tcW w:w="2835" w:type="dxa"/>
+          </w:tcPr>
+          <w:p>
+            <w:pPr>
+              <w:spacing w:after="0" w:line="240" w:lineRule="auto"/>
+              <w:jc w:val="center"/>
+            </w:pPr>
+            <w:r>
+              <w:t>UR-8</w:t>
+            </w:r>
+          </w:p>
+        </w:tc>
+        <w:tc>
+          <w:tcPr>
+            <w:tcW w:w="2662" w:type="dxa"/>
+          </w:tcPr>
+          <w:p>
+            <w:pPr>
+              <w:spacing w:after="0" w:line="240" w:lineRule="auto"/>
+            </w:pPr>
+          </w:p>
+        </w:tc>
+      </w:tr>
+      <w:tr>
+        <w:tc>
+          <w:tcPr>
+            <w:tcW w:w="1275" w:type="dxa"/>
+          </w:tcPr>
+          <w:p>
+            <w:pPr>
+              <w:spacing w:after="0" w:line="240" w:lineRule="auto"/>
+              <w:jc w:val="center"/>
+              <w:rPr>
+                <w:lang w:val="en-US"/>
+              </w:rPr>
+            </w:pPr>
+            <w:r>
+              <w:rPr>
+                <w:lang w:val="en-US"/>
+              </w:rPr>
+              <w:t>FR-30</w:t>
+            </w:r>
+          </w:p>
+        </w:tc>
+        <w:tc>
+          <w:tcPr>
+            <w:tcW w:w="2548" w:type="dxa"/>
+          </w:tcPr>
+          <w:p>
+            <w:pPr>
+              <w:spacing w:after="0" w:line="240" w:lineRule="auto"/>
+              <w:jc w:val="center"/>
+            </w:pPr>
+          </w:p>
+        </w:tc>
+        <w:tc>
+          <w:tcPr>
+            <w:tcW w:w="2835" w:type="dxa"/>
+          </w:tcPr>
+          <w:p>
+            <w:pPr>
+              <w:spacing w:after="0" w:line="240" w:lineRule="auto"/>
+              <w:jc w:val="center"/>
+            </w:pPr>
+            <w:r>
+              <w:t>UR-9</w:t>
+            </w:r>
+          </w:p>
+        </w:tc>
+        <w:tc>
+          <w:tcPr>
+            <w:tcW w:w="2662" w:type="dxa"/>
+          </w:tcPr>
+          <w:p>
+            <w:pPr>
+              <w:spacing w:after="0" w:line="240" w:lineRule="auto"/>
+            </w:pPr>
+          </w:p>
+        </w:tc>
+      </w:tr>
+      <w:tr>
+        <w:tc>
+          <w:tcPr>
+            <w:tcW w:w="1275" w:type="dxa"/>
+          </w:tcPr>
+          <w:p>
+            <w:pPr>
+              <w:spacing w:after="0" w:line="240" w:lineRule="auto"/>
+              <w:jc w:val="center"/>
+              <w:rPr>
+                <w:lang w:val="en-US"/>
+              </w:rPr>
+            </w:pPr>
+            <w:r>
+              <w:rPr>
+                <w:lang w:val="en-US"/>
+              </w:rPr>
+              <w:t>FR-31</w:t>
+            </w:r>
+          </w:p>
+        </w:tc>
+        <w:tc>
+          <w:tcPr>
+            <w:tcW w:w="2548" w:type="dxa"/>
+          </w:tcPr>
+          <w:p>
+            <w:pPr>
+              <w:spacing w:after="0" w:line="240" w:lineRule="auto"/>
+              <w:jc w:val="center"/>
+            </w:pPr>
+          </w:p>
+        </w:tc>
+        <w:tc>
+          <w:tcPr>
+            <w:tcW w:w="2835" w:type="dxa"/>
+          </w:tcPr>
+          <w:p>
+            <w:pPr>
+              <w:spacing w:after="0" w:line="240" w:lineRule="auto"/>
+              <w:jc w:val="center"/>
+            </w:pPr>
+            <w:r>
+              <w:t>UR-9</w:t>
+            </w:r>
+          </w:p>
+        </w:tc>
+        <w:tc>
+          <w:tcPr>
+            <w:tcW w:w="2662" w:type="dxa"/>
+          </w:tcPr>
+          <w:p>
+            <w:pPr>
+              <w:spacing w:after="0" w:line="240" w:lineRule="auto"/>
+            </w:pPr>
+          </w:p>
+        </w:tc>
+      </w:tr>
+      <w:tr>
+        <w:tc>
+          <w:tcPr>
+            <w:tcW w:w="1275" w:type="dxa"/>
+          </w:tcPr>
+          <w:p>
+            <w:pPr>
+              <w:spacing w:after="0" w:line="240" w:lineRule="auto"/>
+              <w:jc w:val="center"/>
+              <w:rPr>
+                <w:lang w:val="en-US"/>
+              </w:rPr>
+            </w:pPr>
+            <w:r>
+              <w:rPr>
+                <w:lang w:val="en-US"/>
+              </w:rPr>
+              <w:t>FR-32</w:t>
+            </w:r>
+          </w:p>
+        </w:tc>
+        <w:tc>
+          <w:tcPr>
+            <w:tcW w:w="2548" w:type="dxa"/>
+          </w:tcPr>
+          <w:p>
+            <w:pPr>
+              <w:spacing w:after="0" w:line="240" w:lineRule="auto"/>
+              <w:jc w:val="center"/>
+            </w:pPr>
+          </w:p>
+        </w:tc>
+        <w:tc>
+          <w:tcPr>
+            <w:tcW w:w="2835" w:type="dxa"/>
+          </w:tcPr>
+          <w:p>
+            <w:pPr>
+              <w:spacing w:after="0" w:line="240" w:lineRule="auto"/>
+              <w:jc w:val="center"/>
+            </w:pPr>
+            <w:r>
+              <w:t>UR-9</w:t>
+            </w:r>
+          </w:p>
+        </w:tc>
+        <w:tc>
+          <w:tcPr>
+            <w:tcW w:w="2662" w:type="dxa"/>
+          </w:tcPr>
+          <w:p>
+            <w:pPr>
+              <w:spacing w:after="0" w:line="240" w:lineRule="auto"/>
+            </w:pPr>
+          </w:p>
+        </w:tc>
+      </w:tr>
+      <w:tr>
+        <w:tc>
+          <w:tcPr>
+            <w:tcW w:w="1275" w:type="dxa"/>
+          </w:tcPr>
+          <w:p>
+            <w:pPr>
+              <w:spacing w:after="0" w:line="240" w:lineRule="auto"/>
+              <w:jc w:val="center"/>
+              <w:rPr>
+                <w:lang w:val="en-US"/>
+              </w:rPr>
+            </w:pPr>
+            <w:r>
+              <w:rPr>
+                <w:lang w:val="en-US"/>
+              </w:rPr>
+              <w:t>FR-33</w:t>
+            </w:r>
+          </w:p>
+        </w:tc>
+        <w:tc>
+          <w:tcPr>
+            <w:tcW w:w="2548" w:type="dxa"/>
+          </w:tcPr>
+          <w:p>
+            <w:pPr>
+              <w:spacing w:after="0" w:line="240" w:lineRule="auto"/>
+              <w:jc w:val="center"/>
+            </w:pPr>
+          </w:p>
+        </w:tc>
+        <w:tc>
+          <w:tcPr>
+            <w:tcW w:w="2835" w:type="dxa"/>
+          </w:tcPr>
+          <w:p>
+            <w:pPr>
+              <w:spacing w:after="0" w:line="240" w:lineRule="auto"/>
+              <w:jc w:val="center"/>
+            </w:pPr>
+            <w:r>
+              <w:t>UR-9</w:t>
+            </w:r>
+          </w:p>
+        </w:tc>
+        <w:tc>
+          <w:tcPr>
+            <w:tcW w:w="2662" w:type="dxa"/>
+          </w:tcPr>
+          <w:p>
+            <w:pPr>
+              <w:spacing w:after="0" w:line="240" w:lineRule="auto"/>
+            </w:pPr>
+          </w:p>
+        </w:tc>
+      </w:tr>
+      <w:tr>
+        <w:tc>
+          <w:tcPr>
+            <w:tcW w:w="1275" w:type="dxa"/>
+          </w:tcPr>
+          <w:p>
+            <w:pPr>
+              <w:spacing w:after="0" w:line="240" w:lineRule="auto"/>
+              <w:jc w:val="center"/>
+              <w:rPr>
+                <w:lang w:val="en-US"/>
+              </w:rPr>
+            </w:pPr>
+            <w:r>
+              <w:rPr>
+                <w:lang w:val="en-US"/>
+              </w:rPr>
+              <w:t>FR-34</w:t>
+            </w:r>
+          </w:p>
+        </w:tc>
+        <w:tc>
+          <w:tcPr>
+            <w:tcW w:w="2548" w:type="dxa"/>
+          </w:tcPr>
+          <w:p>
+            <w:pPr>
+              <w:spacing w:after="0" w:line="240" w:lineRule="auto"/>
+              <w:jc w:val="center"/>
+            </w:pPr>
+          </w:p>
+        </w:tc>
+        <w:tc>
+          <w:tcPr>
+            <w:tcW w:w="2835" w:type="dxa"/>
+          </w:tcPr>
+          <w:p>
+            <w:pPr>
+              <w:spacing w:after="0" w:line="240" w:lineRule="auto"/>
+              <w:jc w:val="center"/>
+            </w:pPr>
+            <w:r>
+              <w:t>UR-9</w:t>
+            </w:r>
+          </w:p>
+        </w:tc>
+        <w:tc>
+          <w:tcPr>
+            <w:tcW w:w="2662" w:type="dxa"/>
+          </w:tcPr>
+          <w:p>
+            <w:pPr>
+              <w:spacing w:after="0" w:line="240" w:lineRule="auto"/>
+            </w:pPr>
+          </w:p>
+        </w:tc>
+      </w:tr>
+      <w:tr>
+        <w:tc>
+          <w:tcPr>
+            <w:tcW w:w="1275" w:type="dxa"/>
+          </w:tcPr>
+          <w:p>
+            <w:pPr>
+              <w:spacing w:after="0" w:line="240" w:lineRule="auto"/>
+              <w:jc w:val="center"/>
+              <w:rPr>
+                <w:lang w:val="en-US"/>
+              </w:rPr>
+            </w:pPr>
+            <w:r>
+              <w:rPr>
+                <w:lang w:val="en-US"/>
+              </w:rPr>
+              <w:t>FR-35</w:t>
+            </w:r>
+          </w:p>
+        </w:tc>
+        <w:tc>
+          <w:tcPr>
+            <w:tcW w:w="2548" w:type="dxa"/>
+          </w:tcPr>
+          <w:p>
+            <w:pPr>
+              <w:spacing w:after="0" w:line="240" w:lineRule="auto"/>
+              <w:jc w:val="center"/>
+            </w:pPr>
+          </w:p>
+        </w:tc>
+        <w:tc>
+          <w:tcPr>
+            <w:tcW w:w="2835" w:type="dxa"/>
+          </w:tcPr>
+          <w:p>
+            <w:pPr>
+              <w:spacing w:after="0" w:line="240" w:lineRule="auto"/>
+              <w:jc w:val="center"/>
+            </w:pPr>
+            <w:r>
+              <w:t>UR-9</w:t>
+            </w:r>
+          </w:p>
+        </w:tc>
+        <w:tc>
+          <w:tcPr>
+            <w:tcW w:w="2662" w:type="dxa"/>
+          </w:tcPr>
+          <w:p>
+            <w:pPr>
+              <w:spacing w:after="0" w:line="240" w:lineRule="auto"/>
+            </w:pPr>
+          </w:p>
+        </w:tc>
+      </w:tr>
+      <w:tr>
+        <w:tc>
+          <w:tcPr>
+            <w:tcW w:w="1275" w:type="dxa"/>
+          </w:tcPr>
+          <w:p>
+            <w:pPr>
+              <w:spacing w:after="0" w:line="240" w:lineRule="auto"/>
+              <w:jc w:val="center"/>
+              <w:rPr>
+                <w:lang w:val="en-US"/>
+              </w:rPr>
+            </w:pPr>
+            <w:r>
+              <w:rPr>
+                <w:lang w:val="en-US"/>
+              </w:rPr>
+              <w:t>FR-36</w:t>
+            </w:r>
+          </w:p>
+        </w:tc>
+        <w:tc>
+          <w:tcPr>
+            <w:tcW w:w="2548" w:type="dxa"/>
+          </w:tcPr>
+          <w:p>
+            <w:pPr>
+              <w:spacing w:after="0" w:line="240" w:lineRule="auto"/>
+              <w:jc w:val="center"/>
+            </w:pPr>
+          </w:p>
+        </w:tc>
+        <w:tc>
+          <w:tcPr>
+            <w:tcW w:w="2835" w:type="dxa"/>
+          </w:tcPr>
+          <w:p>
+            <w:pPr>
+              <w:spacing w:after="0" w:line="240" w:lineRule="auto"/>
+              <w:jc w:val="center"/>
+            </w:pPr>
+            <w:r>
+              <w:t>UR-9</w:t>
+            </w:r>
+          </w:p>
+        </w:tc>
+        <w:tc>
+          <w:tcPr>
+            <w:tcW w:w="2662" w:type="dxa"/>
+          </w:tcPr>
+          <w:p>
+            <w:pPr>
+              <w:spacing w:after="0" w:line="240" w:lineRule="auto"/>
+            </w:pPr>
+          </w:p>
+        </w:tc>
+      </w:tr>
+      <w:tr>
+        <w:tc>
+          <w:tcPr>
+            <w:tcW w:w="1275" w:type="dxa"/>
+          </w:tcPr>
+          <w:p>
+            <w:pPr>
+              <w:spacing w:after="0" w:line="240" w:lineRule="auto"/>
+              <w:jc w:val="center"/>
+              <w:rPr>
+                <w:lang w:val="en-US"/>
+              </w:rPr>
+            </w:pPr>
+            <w:r>
+              <w:rPr>
+                <w:lang w:val="en-US"/>
+              </w:rPr>
+              <w:t>FR-37</w:t>
+            </w:r>
+          </w:p>
+        </w:tc>
+        <w:tc>
+          <w:tcPr>
+            <w:tcW w:w="2548" w:type="dxa"/>
+          </w:tcPr>
+          <w:p>
+            <w:pPr>
+              <w:spacing w:after="0" w:line="240" w:lineRule="auto"/>
+              <w:jc w:val="center"/>
+            </w:pPr>
+          </w:p>
+        </w:tc>
+        <w:tc>
+          <w:tcPr>
+            <w:tcW w:w="2835" w:type="dxa"/>
+          </w:tcPr>
+          <w:p>
+            <w:pPr>
+              <w:spacing w:after="0" w:line="240" w:lineRule="auto"/>
+              <w:jc w:val="center"/>
+            </w:pPr>
+            <w:r>
+              <w:t>UR-9</w:t>
+            </w:r>
+          </w:p>
+        </w:tc>
+        <w:tc>
+          <w:tcPr>
+            <w:tcW w:w="2662" w:type="dxa"/>
+          </w:tcPr>
+          <w:p>
+            <w:pPr>
+              <w:spacing w:after="0" w:line="240" w:lineRule="auto"/>
+            </w:pPr>
+          </w:p>
+        </w:tc>
+      </w:tr>
+      <w:tr>
+        <w:tc>
+          <w:tcPr>
+            <w:tcW w:w="1275" w:type="dxa"/>
+          </w:tcPr>
+          <w:p>
+            <w:pPr>
+              <w:spacing w:after="0" w:line="240" w:lineRule="auto"/>
+              <w:jc w:val="center"/>
+              <w:rPr>
+                <w:lang w:val="en-US"/>
+              </w:rPr>
+            </w:pPr>
+            <w:r>
+              <w:rPr>
+                <w:lang w:val="en-US"/>
+              </w:rPr>
+              <w:t>FR-38</w:t>
+            </w:r>
+          </w:p>
+        </w:tc>
+        <w:tc>
+          <w:tcPr>
+            <w:tcW w:w="2548" w:type="dxa"/>
+          </w:tcPr>
+          <w:p>
+            <w:pPr>
+              <w:spacing w:after="0" w:line="240" w:lineRule="auto"/>
+              <w:jc w:val="center"/>
+            </w:pPr>
+          </w:p>
+        </w:tc>
+        <w:tc>
+          <w:tcPr>
+            <w:tcW w:w="2835" w:type="dxa"/>
+          </w:tcPr>
+          <w:p>
+            <w:pPr>
+              <w:spacing w:after="0" w:line="240" w:lineRule="auto"/>
+              <w:jc w:val="center"/>
+            </w:pPr>
+            <w:r>
+              <w:t>UR-9</w:t>
+            </w:r>
+          </w:p>
+        </w:tc>
+        <w:tc>
+          <w:tcPr>
+            <w:tcW w:w="2662" w:type="dxa"/>
+          </w:tcPr>
+          <w:p>
+            <w:pPr>
+              <w:spacing w:after="0" w:line="240" w:lineRule="auto"/>
+            </w:pPr>
+          </w:p>
+        </w:tc>
+      </w:tr>
+      <w:tr>
+        <w:tc>
+          <w:tcPr>
+            <w:tcW w:w="1275" w:type="dxa"/>
+          </w:tcPr>
+          <w:p>
+            <w:pPr>
+              <w:spacing w:after="0" w:line="240" w:lineRule="auto"/>
+              <w:jc w:val="center"/>
+              <w:rPr>
+                <w:lang w:val="en-US"/>
+              </w:rPr>
+            </w:pPr>
+          </w:p>
+        </w:tc>
+        <w:tc>
+          <w:tcPr>
+            <w:tcW w:w="2548" w:type="dxa"/>
+          </w:tcPr>
+          <w:p>
+            <w:pPr>
+              <w:spacing w:after="0" w:line="240" w:lineRule="auto"/>
+              <w:jc w:val="center"/>
+            </w:pPr>
+          </w:p>
+        </w:tc>
+        <w:tc>
+          <w:tcPr>
+            <w:tcW w:w="2835" w:type="dxa"/>
+          </w:tcPr>
+          <w:p>
+            <w:pPr>
+              <w:spacing w:after="0" w:line="240" w:lineRule="auto"/>
+              <w:jc w:val="center"/>
+            </w:pPr>
+          </w:p>
+        </w:tc>
+        <w:tc>
+          <w:tcPr>
+            <w:tcW w:w="2662" w:type="dxa"/>
+          </w:tcPr>
+          <w:p>
+            <w:pPr>
+              <w:spacing w:after="0" w:line="240" w:lineRule="auto"/>
+            </w:pPr>
+          </w:p>
+        </w:tc>
+      </w:tr>
+      <w:tr>
+        <w:tc>
+          <w:tcPr>
+            <w:tcW w:w="1275" w:type="dxa"/>
+          </w:tcPr>
+          <w:p>
+            <w:pPr>
+              <w:spacing w:after="0" w:line="240" w:lineRule="auto"/>
+              <w:jc w:val="center"/>
+              <w:rPr>
+                <w:lang w:val="en-US"/>
+              </w:rPr>
+            </w:pPr>
+          </w:p>
+        </w:tc>
+        <w:tc>
+          <w:tcPr>
+            <w:tcW w:w="2548" w:type="dxa"/>
+          </w:tcPr>
+          <w:p>
+            <w:pPr>
+              <w:spacing w:after="0" w:line="240" w:lineRule="auto"/>
+              <w:jc w:val="center"/>
+            </w:pPr>
+          </w:p>
+        </w:tc>
+        <w:tc>
+          <w:tcPr>
+            <w:tcW w:w="2835" w:type="dxa"/>
+          </w:tcPr>
+          <w:p>
+            <w:pPr>
+              <w:spacing w:after="0" w:line="240" w:lineRule="auto"/>
+              <w:jc w:val="center"/>
+            </w:pPr>
+          </w:p>
+        </w:tc>
+        <w:tc>
+          <w:tcPr>
+            <w:tcW w:w="2662" w:type="dxa"/>
+          </w:tcPr>
+          <w:p>
+            <w:pPr>
+              <w:spacing w:after="0" w:line="240" w:lineRule="auto"/>
+            </w:pPr>
+          </w:p>
+        </w:tc>
+      </w:tr>
+      <w:tr>
+        <w:tc>
+          <w:tcPr>
+            <w:tcW w:w="1275" w:type="dxa"/>
+          </w:tcPr>
+          <w:p>
+            <w:pPr>
+              <w:spacing w:after="0" w:line="240" w:lineRule="auto"/>
+              <w:jc w:val="center"/>
+              <w:rPr>
+                <w:lang w:val="en-US"/>
+              </w:rPr>
+            </w:pPr>
+          </w:p>
+        </w:tc>
+        <w:tc>
+          <w:tcPr>
+            <w:tcW w:w="2548" w:type="dxa"/>
+          </w:tcPr>
+          <w:p>
+            <w:pPr>
+              <w:spacing w:after="0" w:line="240" w:lineRule="auto"/>
+              <w:jc w:val="center"/>
+            </w:pPr>
+          </w:p>
+        </w:tc>
+        <w:tc>
+          <w:tcPr>
+            <w:tcW w:w="2835" w:type="dxa"/>
+          </w:tcPr>
+          <w:p>
+            <w:pPr>
+              <w:spacing w:after="0" w:line="240" w:lineRule="auto"/>
+              <w:jc w:val="center"/>
+            </w:pPr>
+          </w:p>
+        </w:tc>
+        <w:tc>
+          <w:tcPr>
+            <w:tcW w:w="2662" w:type="dxa"/>
+          </w:tcPr>
+          <w:p>
+            <w:pPr>
+              <w:spacing w:after="0" w:line="240" w:lineRule="auto"/>
+            </w:pPr>
+          </w:p>
+        </w:tc>
+      </w:tr>
+      <w:tr>
+        <w:tc>
+          <w:tcPr>
+            <w:tcW w:w="1275" w:type="dxa"/>
+          </w:tcPr>
+          <w:p>
+            <w:pPr>
+              <w:spacing w:after="0" w:line="240" w:lineRule="auto"/>
+              <w:jc w:val="center"/>
+              <w:rPr>
+                <w:lang w:val="en-US"/>
+              </w:rPr>
+            </w:pPr>
+          </w:p>
+        </w:tc>
+        <w:tc>
+          <w:tcPr>
+            <w:tcW w:w="2548" w:type="dxa"/>
+          </w:tcPr>
+          <w:p>
+            <w:pPr>
+              <w:spacing w:after="0" w:line="240" w:lineRule="auto"/>
+              <w:jc w:val="center"/>
+            </w:pPr>
+          </w:p>
+        </w:tc>
+        <w:tc>
+          <w:tcPr>
+            <w:tcW w:w="2835" w:type="dxa"/>
+          </w:tcPr>
+          <w:p>
+            <w:pPr>
+              <w:spacing w:after="0" w:line="240" w:lineRule="auto"/>
+              <w:jc w:val="center"/>
+            </w:pPr>
+          </w:p>
+        </w:tc>
+        <w:tc>
+          <w:tcPr>
+            <w:tcW w:w="2662" w:type="dxa"/>
+          </w:tcPr>
+          <w:p>
+            <w:pPr>
+              <w:spacing w:after="0" w:line="240" w:lineRule="auto"/>
+            </w:pPr>
+          </w:p>
+        </w:tc>
+      </w:tr>
+    </w:tbl>
+    <w:p/>
+    <w:p>
+      <w:pPr>
+        <w:pStyle w:val="Overskrift2"/>
+      </w:pPr>
+      <w:r>
+        <w:t>Standards</w:t>
+      </w:r>
+    </w:p>
+    <w:tbl>
+      <w:tblPr>
+        <w:tblW w:w="9355" w:type="dxa"/>
+        <w:tblInd w:w="534" w:type="dxa"/>
+        <w:tblBorders>
+          <w:top w:val="single" w:sz="4" w:space="0" w:color="000000"/>
+          <w:left w:val="single" w:sz="4" w:space="0" w:color="000000"/>
+          <w:bottom w:val="single" w:sz="4" w:space="0" w:color="000000"/>
+          <w:right w:val="single" w:sz="4" w:space="0" w:color="000000"/>
+          <w:insideH w:val="single" w:sz="4" w:space="0" w:color="000000"/>
+          <w:insideV w:val="single" w:sz="4" w:space="0" w:color="000000"/>
+        </w:tblBorders>
+        <w:tblLook w:val="00A0"/>
+      </w:tblPr>
+      <w:tblGrid>
+        <w:gridCol w:w="1275"/>
+        <w:gridCol w:w="8080"/>
+      </w:tblGrid>
+      <w:tr>
+        <w:tc>
+          <w:tcPr>
+            <w:tcW w:w="1275" w:type="dxa"/>
+          </w:tcPr>
+          <w:p>
+            <w:pPr>
+              <w:spacing w:after="0" w:line="240" w:lineRule="auto"/>
+              <w:jc w:val="center"/>
+              <w:rPr>
+                <w:b/>
+              </w:rPr>
+            </w:pPr>
+            <w:r>
+              <w:rPr>
+                <w:b/>
+              </w:rPr>
+              <w:t>Standard</w:t>
+            </w:r>
+          </w:p>
+        </w:tc>
+        <w:tc>
+          <w:tcPr>
+            <w:tcW w:w="8080" w:type="dxa"/>
+          </w:tcPr>
+          <w:p>
+            <w:pPr>
+              <w:spacing w:after="0" w:line="240" w:lineRule="auto"/>
+              <w:jc w:val="center"/>
+              <w:rPr>
+                <w:b/>
+              </w:rPr>
+            </w:pPr>
+            <w:proofErr w:type="spellStart"/>
+            <w:r>
+              <w:rPr>
+                <w:b/>
+              </w:rPr>
+              <w:t>Description</w:t>
+            </w:r>
+            <w:proofErr w:type="spellEnd"/>
+          </w:p>
+        </w:tc>
+      </w:tr>
+      <w:tr>
+        <w:tc>
+          <w:tcPr>
+            <w:tcW w:w="1275" w:type="dxa"/>
+          </w:tcPr>
+          <w:p>
+            <w:pPr>
+              <w:spacing w:after="0" w:line="240" w:lineRule="auto"/>
+              <w:jc w:val="center"/>
+            </w:pPr>
+          </w:p>
+        </w:tc>
+        <w:tc>
+          <w:tcPr>
+            <w:tcW w:w="8080" w:type="dxa"/>
+          </w:tcPr>
+          <w:p>
+            <w:pPr>
+              <w:spacing w:after="0" w:line="240" w:lineRule="auto"/>
+              <w:jc w:val="center"/>
+            </w:pPr>
+          </w:p>
+        </w:tc>
+      </w:tr>
+      <w:tr>
+        <w:tc>
+          <w:tcPr>
+            <w:tcW w:w="1275" w:type="dxa"/>
+          </w:tcPr>
+          <w:p>
+            <w:pPr>
+              <w:spacing w:after="0" w:line="240" w:lineRule="auto"/>
+              <w:jc w:val="center"/>
+            </w:pPr>
+          </w:p>
+        </w:tc>
+        <w:tc>
+          <w:tcPr>
+            <w:tcW w:w="8080" w:type="dxa"/>
+          </w:tcPr>
+          <w:p>
+            <w:pPr>
+              <w:spacing w:after="0" w:line="240" w:lineRule="auto"/>
+              <w:jc w:val="center"/>
+            </w:pPr>
+          </w:p>
+        </w:tc>
+      </w:tr>
+      <w:tr>
+        <w:tc>
+          <w:tcPr>
+            <w:tcW w:w="1275" w:type="dxa"/>
+          </w:tcPr>
+          <w:p>
+            <w:pPr>
+              <w:spacing w:after="0" w:line="240" w:lineRule="auto"/>
+              <w:jc w:val="center"/>
+              <w:rPr>
+                <w:lang w:val="en-US"/>
+              </w:rPr>
+            </w:pPr>
+          </w:p>
+        </w:tc>
+        <w:tc>
+          <w:tcPr>
+            <w:tcW w:w="8080" w:type="dxa"/>
+          </w:tcPr>
+          <w:p>
+            <w:pPr>
+              <w:spacing w:after="0" w:line="240" w:lineRule="auto"/>
+              <w:jc w:val="center"/>
+            </w:pPr>
+          </w:p>
+        </w:tc>
+      </w:tr>
+      <w:tr>
+        <w:tc>
+          <w:tcPr>
+            <w:tcW w:w="1275" w:type="dxa"/>
+          </w:tcPr>
+          <w:p>
+            <w:pPr>
+              <w:spacing w:after="0" w:line="240" w:lineRule="auto"/>
+              <w:jc w:val="center"/>
+              <w:rPr>
+                <w:lang w:val="en-US"/>
+              </w:rPr>
+            </w:pPr>
+          </w:p>
+        </w:tc>
+        <w:tc>
+          <w:tcPr>
+            <w:tcW w:w="8080" w:type="dxa"/>
+          </w:tcPr>
+          <w:p>
+            <w:pPr>
+              <w:spacing w:after="0" w:line="240" w:lineRule="auto"/>
+              <w:jc w:val="center"/>
+            </w:pPr>
+          </w:p>
+        </w:tc>
+      </w:tr>
+      <w:tr>
+        <w:tc>
+          <w:tcPr>
+            <w:tcW w:w="1275" w:type="dxa"/>
+          </w:tcPr>
+          <w:p>
+            <w:pPr>
+              <w:spacing w:after="0" w:line="240" w:lineRule="auto"/>
+              <w:jc w:val="center"/>
+              <w:rPr>
+                <w:lang w:val="en-US"/>
+              </w:rPr>
+            </w:pPr>
+          </w:p>
+        </w:tc>
+        <w:tc>
+          <w:tcPr>
+            <w:tcW w:w="8080" w:type="dxa"/>
+          </w:tcPr>
+          <w:p>
+            <w:pPr>
+              <w:spacing w:after="0" w:line="240" w:lineRule="auto"/>
+              <w:jc w:val="center"/>
+            </w:pPr>
+          </w:p>
+        </w:tc>
+      </w:tr>
+      <w:tr>
+        <w:tc>
+          <w:tcPr>
+            <w:tcW w:w="1275" w:type="dxa"/>
+          </w:tcPr>
+          <w:p>
+            <w:pPr>
+              <w:spacing w:after="0" w:line="240" w:lineRule="auto"/>
+              <w:jc w:val="center"/>
+              <w:rPr>
+                <w:lang w:val="en-US"/>
+              </w:rPr>
+            </w:pPr>
+          </w:p>
+        </w:tc>
+        <w:tc>
+          <w:tcPr>
+            <w:tcW w:w="8080" w:type="dxa"/>
+          </w:tcPr>
+          <w:p>
+            <w:pPr>
+              <w:spacing w:after="0" w:line="240" w:lineRule="auto"/>
+              <w:jc w:val="center"/>
+            </w:pPr>
+          </w:p>
+        </w:tc>
+      </w:tr>
+      <w:tr>
+        <w:tc>
+          <w:tcPr>
+            <w:tcW w:w="1275" w:type="dxa"/>
+          </w:tcPr>
+          <w:p>
+            <w:pPr>
+              <w:spacing w:after="0" w:line="240" w:lineRule="auto"/>
+              <w:jc w:val="center"/>
+              <w:rPr>
+                <w:lang w:val="en-US"/>
+              </w:rPr>
+            </w:pPr>
+          </w:p>
+        </w:tc>
+        <w:tc>
+          <w:tcPr>
+            <w:tcW w:w="8080" w:type="dxa"/>
+          </w:tcPr>
+          <w:p>
+            <w:pPr>
+              <w:spacing w:after="0" w:line="240" w:lineRule="auto"/>
+              <w:jc w:val="center"/>
+            </w:pPr>
+          </w:p>
+        </w:tc>
+      </w:tr>
+      <w:tr>
+        <w:tc>
+          <w:tcPr>
+            <w:tcW w:w="1275" w:type="dxa"/>
+          </w:tcPr>
+          <w:p>
+            <w:pPr>
+              <w:spacing w:after="0" w:line="240" w:lineRule="auto"/>
+              <w:jc w:val="center"/>
+              <w:rPr>
+                <w:lang w:val="en-US"/>
+              </w:rPr>
+            </w:pPr>
+          </w:p>
+        </w:tc>
+        <w:tc>
+          <w:tcPr>
+            <w:tcW w:w="8080" w:type="dxa"/>
+          </w:tcPr>
+          <w:p>
+            <w:pPr>
+              <w:spacing w:after="0" w:line="240" w:lineRule="auto"/>
+              <w:jc w:val="center"/>
+            </w:pPr>
+          </w:p>
+        </w:tc>
+      </w:tr>
+      <w:tr>
+        <w:tc>
+          <w:tcPr>
+            <w:tcW w:w="1275" w:type="dxa"/>
+          </w:tcPr>
+          <w:p>
+            <w:pPr>
+              <w:spacing w:after="0" w:line="240" w:lineRule="auto"/>
+              <w:jc w:val="center"/>
+              <w:rPr>
+                <w:lang w:val="en-US"/>
+              </w:rPr>
+            </w:pPr>
+          </w:p>
+        </w:tc>
+        <w:tc>
+          <w:tcPr>
+            <w:tcW w:w="8080" w:type="dxa"/>
+          </w:tcPr>
+          <w:p>
+            <w:pPr>
+              <w:spacing w:after="0" w:line="240" w:lineRule="auto"/>
+              <w:jc w:val="center"/>
+            </w:pPr>
+          </w:p>
+        </w:tc>
+      </w:tr>
+      <w:tr>
+        <w:tc>
+          <w:tcPr>
+            <w:tcW w:w="1275" w:type="dxa"/>
+          </w:tcPr>
+          <w:p>
+            <w:pPr>
+              <w:spacing w:after="0" w:line="240" w:lineRule="auto"/>
+              <w:jc w:val="center"/>
+              <w:rPr>
+                <w:lang w:val="en-US"/>
+              </w:rPr>
+            </w:pPr>
+          </w:p>
+        </w:tc>
+        <w:tc>
+          <w:tcPr>
+            <w:tcW w:w="8080" w:type="dxa"/>
+          </w:tcPr>
+          <w:p>
+            <w:pPr>
+              <w:spacing w:after="0" w:line="240" w:lineRule="auto"/>
+              <w:jc w:val="center"/>
+            </w:pPr>
+          </w:p>
+        </w:tc>
+      </w:tr>
+      <w:tr>
+        <w:tc>
+          <w:tcPr>
+            <w:tcW w:w="1275" w:type="dxa"/>
+          </w:tcPr>
+          <w:p>
+            <w:pPr>
+              <w:spacing w:after="0" w:line="240" w:lineRule="auto"/>
+              <w:jc w:val="center"/>
+              <w:rPr>
+                <w:lang w:val="en-US"/>
+              </w:rPr>
+            </w:pPr>
+          </w:p>
+        </w:tc>
+        <w:tc>
+          <w:tcPr>
+            <w:tcW w:w="8080" w:type="dxa"/>
+          </w:tcPr>
+          <w:p>
+            <w:pPr>
+              <w:spacing w:after="0" w:line="240" w:lineRule="auto"/>
+              <w:jc w:val="center"/>
+            </w:pPr>
+          </w:p>
+        </w:tc>
+      </w:tr>
+      <w:tr>
+        <w:tc>
+          <w:tcPr>
+            <w:tcW w:w="1275" w:type="dxa"/>
+          </w:tcPr>
+          <w:p>
+            <w:pPr>
+              <w:spacing w:after="0" w:line="240" w:lineRule="auto"/>
+              <w:jc w:val="center"/>
+              <w:rPr>
+                <w:lang w:val="en-US"/>
+              </w:rPr>
+            </w:pPr>
+          </w:p>
+        </w:tc>
+        <w:tc>
+          <w:tcPr>
+            <w:tcW w:w="8080" w:type="dxa"/>
+          </w:tcPr>
+          <w:p>
+            <w:pPr>
+              <w:spacing w:after="0" w:line="240" w:lineRule="auto"/>
+              <w:jc w:val="center"/>
+            </w:pPr>
+          </w:p>
+        </w:tc>
+      </w:tr>
+      <w:tr>
+        <w:tc>
+          <w:tcPr>
+            <w:tcW w:w="1275" w:type="dxa"/>
+          </w:tcPr>
+          <w:p>
+            <w:pPr>
+              <w:spacing w:after="0" w:line="240" w:lineRule="auto"/>
+              <w:jc w:val="center"/>
+              <w:rPr>
+                <w:lang w:val="en-US"/>
+              </w:rPr>
+            </w:pPr>
+          </w:p>
+        </w:tc>
+        <w:tc>
+          <w:tcPr>
+            <w:tcW w:w="8080" w:type="dxa"/>
+          </w:tcPr>
+          <w:p>
+            <w:pPr>
+              <w:spacing w:after="0" w:line="240" w:lineRule="auto"/>
+              <w:jc w:val="center"/>
+            </w:pPr>
+          </w:p>
+        </w:tc>
+      </w:tr>
+      <w:tr>
+        <w:tc>
+          <w:tcPr>
+            <w:tcW w:w="1275" w:type="dxa"/>
+          </w:tcPr>
+          <w:p>
+            <w:pPr>
+              <w:spacing w:after="0" w:line="240" w:lineRule="auto"/>
+              <w:jc w:val="center"/>
+              <w:rPr>
+                <w:lang w:val="en-US"/>
+              </w:rPr>
+            </w:pPr>
+          </w:p>
+        </w:tc>
+        <w:tc>
+          <w:tcPr>
+            <w:tcW w:w="8080" w:type="dxa"/>
+          </w:tcPr>
+          <w:p>
+            <w:pPr>
+              <w:spacing w:after="0" w:line="240" w:lineRule="auto"/>
+              <w:jc w:val="center"/>
+            </w:pPr>
+          </w:p>
+        </w:tc>
+      </w:tr>
+      <w:tr>
+        <w:tc>
+          <w:tcPr>
+            <w:tcW w:w="1275" w:type="dxa"/>
+          </w:tcPr>
+          <w:p>
+            <w:pPr>
+              <w:spacing w:after="0" w:line="240" w:lineRule="auto"/>
+              <w:jc w:val="center"/>
+              <w:rPr>
+                <w:lang w:val="en-US"/>
+              </w:rPr>
+            </w:pPr>
+          </w:p>
+        </w:tc>
+        <w:tc>
+          <w:tcPr>
+            <w:tcW w:w="8080" w:type="dxa"/>
+          </w:tcPr>
+          <w:p>
+            <w:pPr>
+              <w:spacing w:after="0" w:line="240" w:lineRule="auto"/>
+              <w:jc w:val="center"/>
             </w:pPr>
           </w:p>
         </w:tc>
@@ -5560,6 +9062,11 @@
       <w:contextualSpacing/>
     </w:pPr>
   </w:style>
+  <w:style w:type="character" w:customStyle="1" w:styleId="apple-style-span">
+    <w:name w:val="apple-style-span"/>
+    <w:basedOn w:val="Standardskrifttypeiafsnit"/>
+    <w:rsid w:val="00764DEF"/>
+  </w:style>
 </w:styles>
 </file>
 

--- a/Sysreq/SRS Missile Warning System_ahp.docx
+++ b/Sysreq/SRS Missile Warning System_ahp.docx
@@ -3199,7 +3199,20 @@
               <w:rPr>
                 <w:lang w:val="en-US"/>
               </w:rPr>
-              <w:t>The POD shall support standard NATO dispenser magazines type DM30p.</w:t>
+              <w:t xml:space="preserve">The POD shall support standard NATO dispenser magazines type </w:t>
+            </w:r>
+            <w:r>
+              <w:rPr>
+                <w:i/>
+                <w:lang w:val="en-US"/>
+              </w:rPr>
+              <w:t>DM30p</w:t>
+            </w:r>
+            <w:r>
+              <w:rPr>
+                <w:lang w:val="en-US"/>
+              </w:rPr>
+              <w:t>.</w:t>
             </w:r>
           </w:p>
         </w:tc>
@@ -3240,7 +3253,20 @@
               <w:rPr>
                 <w:lang w:val="en-US"/>
               </w:rPr>
-              <w:t>The POD must comply with all F-16 requirements for aerodynamics and radar reflections as specified by the F-16 POD standard FP42f.</w:t>
+              <w:t xml:space="preserve">The POD must comply with all F-16 requirements for aerodynamics and radar reflections as specified by the F-16 POD standard </w:t>
+            </w:r>
+            <w:r>
+              <w:rPr>
+                <w:i/>
+                <w:lang w:val="en-US"/>
+              </w:rPr>
+              <w:t>FP42f</w:t>
+            </w:r>
+            <w:r>
+              <w:rPr>
+                <w:lang w:val="en-US"/>
+              </w:rPr>
+              <w:t>.</w:t>
             </w:r>
           </w:p>
         </w:tc>
@@ -3293,7 +3319,20 @@
               <w:rPr>
                 <w:lang w:val="en-US"/>
               </w:rPr>
-              <w:t xml:space="preserve"> for EMC and data bus load as specified by the F-16 EW standard FE16d.</w:t>
+              <w:t xml:space="preserve"> for EMC and data bus load as specified by the F-16 EW standard </w:t>
+            </w:r>
+            <w:r>
+              <w:rPr>
+                <w:i/>
+                <w:lang w:val="en-US"/>
+              </w:rPr>
+              <w:t>FE16d</w:t>
+            </w:r>
+            <w:r>
+              <w:rPr>
+                <w:lang w:val="en-US"/>
+              </w:rPr>
+              <w:t>.</w:t>
             </w:r>
           </w:p>
         </w:tc>
@@ -3375,7 +3414,20 @@
               <w:rPr>
                 <w:lang w:val="en-US"/>
               </w:rPr>
-              <w:t>The POD shall be mounted by two T-hooks as specified by the F-16 POD mounting standard PM11b.</w:t>
+              <w:t xml:space="preserve">The POD shall be mounted by two T-hooks as specified by the F-16 POD mounting standard </w:t>
+            </w:r>
+            <w:r>
+              <w:rPr>
+                <w:i/>
+                <w:lang w:val="en-US"/>
+              </w:rPr>
+              <w:t>PM11b</w:t>
+            </w:r>
+            <w:r>
+              <w:rPr>
+                <w:lang w:val="en-US"/>
+              </w:rPr>
+              <w:t>.</w:t>
             </w:r>
           </w:p>
         </w:tc>
@@ -3498,7 +3550,20 @@
               <w:rPr>
                 <w:lang w:val="en-US"/>
               </w:rPr>
-              <w:t>The cockpit unit shall use the NATO dispenser threat format DF14b to forward threat data to the aircraft mission computer.</w:t>
+              <w:t xml:space="preserve">The cockpit unit shall use the NATO dispenser threat format </w:t>
+            </w:r>
+            <w:r>
+              <w:rPr>
+                <w:i/>
+                <w:lang w:val="en-US"/>
+              </w:rPr>
+              <w:t>DF14b</w:t>
+            </w:r>
+            <w:r>
+              <w:rPr>
+                <w:lang w:val="en-US"/>
+              </w:rPr>
+              <w:t xml:space="preserve"> to forward threat data to the aircraft mission computer.</w:t>
             </w:r>
           </w:p>
         </w:tc>
@@ -3551,7 +3616,20 @@
               <w:rPr>
                 <w:lang w:val="en-US"/>
               </w:rPr>
-              <w:t>MIL-1553B data bus in NATO dispenser threat format DF14b (50Hz).</w:t>
+              <w:t xml:space="preserve">MIL-1553B data bus in NATO dispenser threat format </w:t>
+            </w:r>
+            <w:r>
+              <w:rPr>
+                <w:i/>
+                <w:lang w:val="en-US"/>
+              </w:rPr>
+              <w:t>DF14b</w:t>
+            </w:r>
+            <w:r>
+              <w:rPr>
+                <w:lang w:val="en-US"/>
+              </w:rPr>
+              <w:t xml:space="preserve"> (50Hz).</w:t>
             </w:r>
           </w:p>
         </w:tc>
@@ -3639,7 +3717,20 @@
               <w:rPr>
                 <w:lang w:val="en-US"/>
               </w:rPr>
-              <w:t>Government Furnished Equipment (GFE).</w:t>
+              <w:t>Government Furnished Equipment (</w:t>
+            </w:r>
+            <w:r>
+              <w:rPr>
+                <w:i/>
+                <w:lang w:val="en-US"/>
+              </w:rPr>
+              <w:t>GFE</w:t>
+            </w:r>
+            <w:r>
+              <w:rPr>
+                <w:lang w:val="en-US"/>
+              </w:rPr>
+              <w:t>).</w:t>
             </w:r>
             <w:r>
               <w:rPr>
@@ -3667,13 +3758,7 @@
               <w:rPr>
                 <w:lang w:val="en-US"/>
               </w:rPr>
-              <w:t>FR-2</w:t>
-            </w:r>
-            <w:r>
-              <w:rPr>
-                <w:lang w:val="en-US"/>
-              </w:rPr>
-              <w:t>1</w:t>
+              <w:t>FR-21</w:t>
             </w:r>
           </w:p>
         </w:tc>
@@ -3692,13 +3777,20 @@
               <w:rPr>
                 <w:lang w:val="en-US"/>
               </w:rPr>
-              <w:t xml:space="preserve">The cockpit unit shall perform an internal built-in test </w:t>
-            </w:r>
-            <w:r>
-              <w:rPr>
-                <w:lang w:val="en-US"/>
-              </w:rPr>
-              <w:t>of its internal subsystems and HW, as specified by the F-16 subsystem BIT standard FBIT12c.</w:t>
+              <w:t xml:space="preserve">The cockpit unit shall perform an internal built-in test of its internal subsystems and HW, as specified by the F-16 subsystem BIT standard </w:t>
+            </w:r>
+            <w:r>
+              <w:rPr>
+                <w:i/>
+                <w:lang w:val="en-US"/>
+              </w:rPr>
+              <w:t>FBIT12c</w:t>
+            </w:r>
+            <w:r>
+              <w:rPr>
+                <w:lang w:val="en-US"/>
+              </w:rPr>
+              <w:t>.</w:t>
             </w:r>
           </w:p>
         </w:tc>
@@ -3780,7 +3872,19 @@
               <w:rPr>
                 <w:lang w:val="en-US"/>
               </w:rPr>
-              <w:t>The cockpit unit shall request status information from the ECU every 20ms (MIL-1553B 50Hx frame)</w:t>
+              <w:t>The cockpit unit shall request status information from the ECU every 20ms (MIL-1553B 50H</w:t>
+            </w:r>
+            <w:r>
+              <w:rPr>
+                <w:lang w:val="en-US"/>
+              </w:rPr>
+              <w:t>z</w:t>
+            </w:r>
+            <w:r>
+              <w:rPr>
+                <w:lang w:val="en-US"/>
+              </w:rPr>
+              <w:t xml:space="preserve"> frame)</w:t>
             </w:r>
           </w:p>
         </w:tc>
@@ -3827,7 +3931,20 @@
               <w:rPr>
                 <w:lang w:val="en-US"/>
               </w:rPr>
-              <w:t>Government Furnished Equipment (GFE).</w:t>
+              <w:t>Government Furnished Equipment (</w:t>
+            </w:r>
+            <w:r>
+              <w:rPr>
+                <w:i/>
+                <w:lang w:val="en-US"/>
+              </w:rPr>
+              <w:t>GFE</w:t>
+            </w:r>
+            <w:r>
+              <w:rPr>
+                <w:lang w:val="en-US"/>
+              </w:rPr>
+              <w:t>).</w:t>
             </w:r>
           </w:p>
         </w:tc>
@@ -4069,35 +4186,42 @@
               <w:rPr>
                 <w:lang w:val="en-US"/>
               </w:rPr>
-              <w:t xml:space="preserve"> be clearly labeled and accessible by aircraft maintenance crew as specified by the aircraft maintenance manual AMM32f.</w:t>
-            </w:r>
-          </w:p>
-        </w:tc>
-      </w:tr>
-      <w:tr>
-        <w:tc>
-          <w:tcPr>
-            <w:tcW w:w="1275" w:type="dxa"/>
-          </w:tcPr>
-          <w:p>
-            <w:pPr>
-              <w:spacing w:after="0" w:line="240" w:lineRule="auto"/>
-              <w:jc w:val="center"/>
-              <w:rPr>
-                <w:lang w:val="en-US"/>
-              </w:rPr>
-            </w:pPr>
-            <w:r>
-              <w:rPr>
-                <w:lang w:val="en-US"/>
-              </w:rPr>
-              <w:t>FR-</w:t>
-            </w:r>
-            <w:r>
-              <w:rPr>
-                <w:lang w:val="en-US"/>
-              </w:rPr>
-              <w:t>30</w:t>
+              <w:t xml:space="preserve"> be clearly labeled and accessible by aircraft maintenance crew as specified by the aircraft maintenance manual </w:t>
+            </w:r>
+            <w:r>
+              <w:rPr>
+                <w:i/>
+                <w:lang w:val="en-US"/>
+              </w:rPr>
+              <w:t>AMM32f</w:t>
+            </w:r>
+            <w:r>
+              <w:rPr>
+                <w:lang w:val="en-US"/>
+              </w:rPr>
+              <w:t>.</w:t>
+            </w:r>
+          </w:p>
+        </w:tc>
+      </w:tr>
+      <w:tr>
+        <w:tc>
+          <w:tcPr>
+            <w:tcW w:w="1275" w:type="dxa"/>
+          </w:tcPr>
+          <w:p>
+            <w:pPr>
+              <w:spacing w:after="0" w:line="240" w:lineRule="auto"/>
+              <w:jc w:val="center"/>
+              <w:rPr>
+                <w:lang w:val="en-US"/>
+              </w:rPr>
+            </w:pPr>
+            <w:r>
+              <w:rPr>
+                <w:lang w:val="en-US"/>
+              </w:rPr>
+              <w:t>FR-30</w:t>
             </w:r>
           </w:p>
         </w:tc>
@@ -4150,13 +4274,7 @@
               <w:rPr>
                 <w:lang w:val="en-US"/>
               </w:rPr>
-              <w:t>FR-3</w:t>
-            </w:r>
-            <w:r>
-              <w:rPr>
-                <w:lang w:val="en-US"/>
-              </w:rPr>
-              <w:t>1</w:t>
+              <w:t>FR-31</w:t>
             </w:r>
           </w:p>
         </w:tc>
@@ -4175,47 +4293,42 @@
               <w:rPr>
                 <w:lang w:val="en-US"/>
               </w:rPr>
-              <w:t xml:space="preserve">The </w:t>
-            </w:r>
-            <w:r>
-              <w:rPr>
-                <w:lang w:val="en-US"/>
-              </w:rPr>
-              <w:t>cockpit</w:t>
-            </w:r>
-            <w:r>
-              <w:rPr>
-                <w:lang w:val="en-US"/>
-              </w:rPr>
-              <w:t xml:space="preserve"> unit shall keep all sensitive data in an encrypted format as specified by the DOD sensitive data standard SDS23v.</w:t>
-            </w:r>
-          </w:p>
-        </w:tc>
-      </w:tr>
-      <w:tr>
-        <w:tc>
-          <w:tcPr>
-            <w:tcW w:w="1275" w:type="dxa"/>
-          </w:tcPr>
-          <w:p>
-            <w:pPr>
-              <w:spacing w:after="0" w:line="240" w:lineRule="auto"/>
-              <w:jc w:val="center"/>
-              <w:rPr>
-                <w:lang w:val="en-US"/>
-              </w:rPr>
-            </w:pPr>
-            <w:r>
-              <w:rPr>
-                <w:lang w:val="en-US"/>
-              </w:rPr>
-              <w:t>FR-3</w:t>
-            </w:r>
-            <w:r>
-              <w:rPr>
-                <w:lang w:val="en-US"/>
-              </w:rPr>
-              <w:t>2</w:t>
+              <w:t xml:space="preserve">The cockpit unit shall keep all sensitive data in an encrypted format as specified by the DOD sensitive data standard </w:t>
+            </w:r>
+            <w:r>
+              <w:rPr>
+                <w:i/>
+                <w:lang w:val="en-US"/>
+              </w:rPr>
+              <w:t>SDS23v</w:t>
+            </w:r>
+            <w:r>
+              <w:rPr>
+                <w:lang w:val="en-US"/>
+              </w:rPr>
+              <w:t>.</w:t>
+            </w:r>
+          </w:p>
+        </w:tc>
+      </w:tr>
+      <w:tr>
+        <w:tc>
+          <w:tcPr>
+            <w:tcW w:w="1275" w:type="dxa"/>
+          </w:tcPr>
+          <w:p>
+            <w:pPr>
+              <w:spacing w:after="0" w:line="240" w:lineRule="auto"/>
+              <w:jc w:val="center"/>
+              <w:rPr>
+                <w:lang w:val="en-US"/>
+              </w:rPr>
+            </w:pPr>
+            <w:r>
+              <w:rPr>
+                <w:lang w:val="en-US"/>
+              </w:rPr>
+              <w:t>FR-32</w:t>
             </w:r>
           </w:p>
         </w:tc>
@@ -4234,19 +4347,20 @@
               <w:rPr>
                 <w:lang w:val="en-US"/>
               </w:rPr>
-              <w:t xml:space="preserve">The </w:t>
-            </w:r>
-            <w:r>
-              <w:rPr>
-                <w:lang w:val="en-US"/>
-              </w:rPr>
-              <w:t>cockpit unit</w:t>
-            </w:r>
-            <w:r>
-              <w:rPr>
-                <w:lang w:val="en-US"/>
-              </w:rPr>
-              <w:t xml:space="preserve"> shall erase the decryption key using the DOD data wipe specification DWS12g.</w:t>
+              <w:t xml:space="preserve">The cockpit unit shall erase the decryption key using the DOD data wipe specification </w:t>
+            </w:r>
+            <w:r>
+              <w:rPr>
+                <w:i/>
+                <w:lang w:val="en-US"/>
+              </w:rPr>
+              <w:t>DWS12g</w:t>
+            </w:r>
+            <w:r>
+              <w:rPr>
+                <w:lang w:val="en-US"/>
+              </w:rPr>
+              <w:t>.</w:t>
             </w:r>
           </w:p>
         </w:tc>
@@ -4370,7 +4484,20 @@
               <w:rPr>
                 <w:lang w:val="en-US"/>
               </w:rPr>
-              <w:t>The POD shall keep all sensitive data in an encrypted format as specified by the DOD sensitive data standard SDS23v.</w:t>
+              <w:t xml:space="preserve">The POD shall keep all sensitive data in an encrypted format as specified by the DOD sensitive data standard </w:t>
+            </w:r>
+            <w:r>
+              <w:rPr>
+                <w:i/>
+                <w:lang w:val="en-US"/>
+              </w:rPr>
+              <w:t>SDS23v</w:t>
+            </w:r>
+            <w:r>
+              <w:rPr>
+                <w:lang w:val="en-US"/>
+              </w:rPr>
+              <w:t>.</w:t>
             </w:r>
           </w:p>
         </w:tc>
@@ -4452,7 +4579,20 @@
               <w:rPr>
                 <w:lang w:val="en-US"/>
               </w:rPr>
-              <w:t>The POD shall erase the decryption key using the DOD data wipe specification DWS12g.</w:t>
+              <w:t xml:space="preserve">The POD shall erase the decryption key using the DOD data wipe specification </w:t>
+            </w:r>
+            <w:r>
+              <w:rPr>
+                <w:i/>
+                <w:lang w:val="en-US"/>
+              </w:rPr>
+              <w:t>DWS12g</w:t>
+            </w:r>
+            <w:r>
+              <w:rPr>
+                <w:lang w:val="en-US"/>
+              </w:rPr>
+              <w:t>.</w:t>
             </w:r>
           </w:p>
         </w:tc>
@@ -6125,13 +6265,7 @@
               <w:rPr>
                 <w:lang w:val="en-US"/>
               </w:rPr>
-              <w:t>FR-2</w:t>
-            </w:r>
-            <w:r>
-              <w:rPr>
-                <w:lang w:val="en-US"/>
-              </w:rPr>
-              <w:t>1</w:t>
+              <w:t>FR-21</w:t>
             </w:r>
           </w:p>
         </w:tc>
@@ -6188,13 +6322,7 @@
               <w:rPr>
                 <w:lang w:val="en-US"/>
               </w:rPr>
-              <w:t>FR-2</w:t>
-            </w:r>
-            <w:r>
-              <w:rPr>
-                <w:lang w:val="en-US"/>
-              </w:rPr>
-              <w:t>2</w:t>
+              <w:t>FR-22</w:t>
             </w:r>
           </w:p>
         </w:tc>
@@ -6308,13 +6436,7 @@
               <w:rPr>
                 <w:lang w:val="en-US"/>
               </w:rPr>
-              <w:t>FR-2</w:t>
-            </w:r>
-            <w:r>
-              <w:rPr>
-                <w:lang w:val="en-US"/>
-              </w:rPr>
-              <w:t>4</w:t>
+              <w:t>FR-24</w:t>
             </w:r>
           </w:p>
         </w:tc>
@@ -6428,13 +6550,7 @@
               <w:rPr>
                 <w:lang w:val="en-US"/>
               </w:rPr>
-              <w:t>FR-2</w:t>
-            </w:r>
-            <w:r>
-              <w:rPr>
-                <w:lang w:val="en-US"/>
-              </w:rPr>
-              <w:t>6</w:t>
+              <w:t>FR-26</w:t>
             </w:r>
           </w:p>
         </w:tc>
@@ -6551,13 +6667,7 @@
               <w:rPr>
                 <w:lang w:val="en-US"/>
               </w:rPr>
-              <w:t>FR-2</w:t>
-            </w:r>
-            <w:r>
-              <w:rPr>
-                <w:lang w:val="en-US"/>
-              </w:rPr>
-              <w:t>8</w:t>
+              <w:t>FR-28</w:t>
             </w:r>
           </w:p>
         </w:tc>
@@ -7441,6 +7551,12 @@
               <w:spacing w:after="0" w:line="240" w:lineRule="auto"/>
               <w:jc w:val="center"/>
             </w:pPr>
+            <w:r>
+              <w:rPr>
+                <w:lang w:val="en-US"/>
+              </w:rPr>
+              <w:t>DM30p</w:t>
+            </w:r>
           </w:p>
         </w:tc>
         <w:tc>
@@ -7450,21 +7566,44 @@
           <w:p>
             <w:pPr>
               <w:spacing w:after="0" w:line="240" w:lineRule="auto"/>
-              <w:jc w:val="center"/>
-            </w:pPr>
-          </w:p>
-        </w:tc>
-      </w:tr>
-      <w:tr>
-        <w:tc>
-          <w:tcPr>
-            <w:tcW w:w="1275" w:type="dxa"/>
-          </w:tcPr>
-          <w:p>
-            <w:pPr>
-              <w:spacing w:after="0" w:line="240" w:lineRule="auto"/>
-              <w:jc w:val="center"/>
-            </w:pPr>
+              <w:rPr>
+                <w:lang w:val="en-US"/>
+              </w:rPr>
+            </w:pPr>
+            <w:r>
+              <w:rPr>
+                <w:lang w:val="en-US"/>
+              </w:rPr>
+              <w:t xml:space="preserve">NATO dispenser magazine type </w:t>
+            </w:r>
+            <w:r>
+              <w:rPr>
+                <w:lang w:val="en-US"/>
+              </w:rPr>
+              <w:t>contains the complete details about the magazines physical constructions and interface,</w:t>
+            </w:r>
+          </w:p>
+        </w:tc>
+      </w:tr>
+      <w:tr>
+        <w:tc>
+          <w:tcPr>
+            <w:tcW w:w="1275" w:type="dxa"/>
+          </w:tcPr>
+          <w:p>
+            <w:pPr>
+              <w:spacing w:after="0" w:line="240" w:lineRule="auto"/>
+              <w:jc w:val="center"/>
+              <w:rPr>
+                <w:lang w:val="en-US"/>
+              </w:rPr>
+            </w:pPr>
+            <w:r>
+              <w:rPr>
+                <w:lang w:val="en-US"/>
+              </w:rPr>
+              <w:t>FP42f</w:t>
+            </w:r>
           </w:p>
         </w:tc>
         <w:tc>
@@ -7474,24 +7613,38 @@
           <w:p>
             <w:pPr>
               <w:spacing w:after="0" w:line="240" w:lineRule="auto"/>
-              <w:jc w:val="center"/>
-            </w:pPr>
-          </w:p>
-        </w:tc>
-      </w:tr>
-      <w:tr>
-        <w:tc>
-          <w:tcPr>
-            <w:tcW w:w="1275" w:type="dxa"/>
-          </w:tcPr>
-          <w:p>
-            <w:pPr>
-              <w:spacing w:after="0" w:line="240" w:lineRule="auto"/>
-              <w:jc w:val="center"/>
-              <w:rPr>
-                <w:lang w:val="en-US"/>
-              </w:rPr>
-            </w:pPr>
+              <w:rPr>
+                <w:lang w:val="en-US"/>
+              </w:rPr>
+            </w:pPr>
+            <w:r>
+              <w:rPr>
+                <w:lang w:val="en-US"/>
+              </w:rPr>
+              <w:t>F-16 POD standard contains complete specification about requirements for POD manufacturing, including size, weight, material, shape, etc.</w:t>
+            </w:r>
+          </w:p>
+        </w:tc>
+      </w:tr>
+      <w:tr>
+        <w:tc>
+          <w:tcPr>
+            <w:tcW w:w="1275" w:type="dxa"/>
+          </w:tcPr>
+          <w:p>
+            <w:pPr>
+              <w:spacing w:after="0" w:line="240" w:lineRule="auto"/>
+              <w:jc w:val="center"/>
+              <w:rPr>
+                <w:lang w:val="en-US"/>
+              </w:rPr>
+            </w:pPr>
+            <w:r>
+              <w:rPr>
+                <w:lang w:val="en-US"/>
+              </w:rPr>
+              <w:t>FE16d</w:t>
+            </w:r>
           </w:p>
         </w:tc>
         <w:tc>
@@ -7501,24 +7654,38 @@
           <w:p>
             <w:pPr>
               <w:spacing w:after="0" w:line="240" w:lineRule="auto"/>
-              <w:jc w:val="center"/>
-            </w:pPr>
-          </w:p>
-        </w:tc>
-      </w:tr>
-      <w:tr>
-        <w:tc>
-          <w:tcPr>
-            <w:tcW w:w="1275" w:type="dxa"/>
-          </w:tcPr>
-          <w:p>
-            <w:pPr>
-              <w:spacing w:after="0" w:line="240" w:lineRule="auto"/>
-              <w:jc w:val="center"/>
-              <w:rPr>
-                <w:lang w:val="en-US"/>
-              </w:rPr>
-            </w:pPr>
+              <w:rPr>
+                <w:lang w:val="en-US"/>
+              </w:rPr>
+            </w:pPr>
+            <w:r>
+              <w:rPr>
+                <w:lang w:val="en-US"/>
+              </w:rPr>
+              <w:t xml:space="preserve">F-16 EW standard contains the requirements and test procedures required to have a new system approved on an F-16. </w:t>
+            </w:r>
+          </w:p>
+        </w:tc>
+      </w:tr>
+      <w:tr>
+        <w:tc>
+          <w:tcPr>
+            <w:tcW w:w="1275" w:type="dxa"/>
+          </w:tcPr>
+          <w:p>
+            <w:pPr>
+              <w:spacing w:after="0" w:line="240" w:lineRule="auto"/>
+              <w:jc w:val="center"/>
+              <w:rPr>
+                <w:lang w:val="en-US"/>
+              </w:rPr>
+            </w:pPr>
+            <w:r>
+              <w:rPr>
+                <w:lang w:val="en-US"/>
+              </w:rPr>
+              <w:t>PM11b</w:t>
+            </w:r>
           </w:p>
         </w:tc>
         <w:tc>
@@ -7528,24 +7695,38 @@
           <w:p>
             <w:pPr>
               <w:spacing w:after="0" w:line="240" w:lineRule="auto"/>
-              <w:jc w:val="center"/>
-            </w:pPr>
-          </w:p>
-        </w:tc>
-      </w:tr>
-      <w:tr>
-        <w:tc>
-          <w:tcPr>
-            <w:tcW w:w="1275" w:type="dxa"/>
-          </w:tcPr>
-          <w:p>
-            <w:pPr>
-              <w:spacing w:after="0" w:line="240" w:lineRule="auto"/>
-              <w:jc w:val="center"/>
-              <w:rPr>
-                <w:lang w:val="en-US"/>
-              </w:rPr>
-            </w:pPr>
+              <w:rPr>
+                <w:lang w:val="en-US"/>
+              </w:rPr>
+            </w:pPr>
+            <w:r>
+              <w:rPr>
+                <w:lang w:val="en-US"/>
+              </w:rPr>
+              <w:t>F-16 POD mounting standard includes specifications on how a POD shall safely be mounted to an F-16 aircraft.</w:t>
+            </w:r>
+          </w:p>
+        </w:tc>
+      </w:tr>
+      <w:tr>
+        <w:tc>
+          <w:tcPr>
+            <w:tcW w:w="1275" w:type="dxa"/>
+          </w:tcPr>
+          <w:p>
+            <w:pPr>
+              <w:spacing w:after="0" w:line="240" w:lineRule="auto"/>
+              <w:jc w:val="center"/>
+              <w:rPr>
+                <w:lang w:val="en-US"/>
+              </w:rPr>
+            </w:pPr>
+            <w:r>
+              <w:rPr>
+                <w:lang w:val="en-US"/>
+              </w:rPr>
+              <w:t>DF14b</w:t>
+            </w:r>
           </w:p>
         </w:tc>
         <w:tc>
@@ -7555,24 +7736,38 @@
           <w:p>
             <w:pPr>
               <w:spacing w:after="0" w:line="240" w:lineRule="auto"/>
-              <w:jc w:val="center"/>
-            </w:pPr>
-          </w:p>
-        </w:tc>
-      </w:tr>
-      <w:tr>
-        <w:tc>
-          <w:tcPr>
-            <w:tcW w:w="1275" w:type="dxa"/>
-          </w:tcPr>
-          <w:p>
-            <w:pPr>
-              <w:spacing w:after="0" w:line="240" w:lineRule="auto"/>
-              <w:jc w:val="center"/>
-              <w:rPr>
-                <w:lang w:val="en-US"/>
-              </w:rPr>
-            </w:pPr>
+              <w:rPr>
+                <w:lang w:val="en-US"/>
+              </w:rPr>
+            </w:pPr>
+            <w:r>
+              <w:rPr>
+                <w:lang w:val="en-US"/>
+              </w:rPr>
+              <w:t>NATO dispenser threat format specify the protocol to use when exchanging threat data with the F-16 aircraft mission computer.</w:t>
+            </w:r>
+          </w:p>
+        </w:tc>
+      </w:tr>
+      <w:tr>
+        <w:tc>
+          <w:tcPr>
+            <w:tcW w:w="1275" w:type="dxa"/>
+          </w:tcPr>
+          <w:p>
+            <w:pPr>
+              <w:spacing w:after="0" w:line="240" w:lineRule="auto"/>
+              <w:jc w:val="center"/>
+              <w:rPr>
+                <w:lang w:val="en-US"/>
+              </w:rPr>
+            </w:pPr>
+            <w:r>
+              <w:rPr>
+                <w:lang w:val="en-US"/>
+              </w:rPr>
+              <w:t>GFE</w:t>
+            </w:r>
           </w:p>
         </w:tc>
         <w:tc>
@@ -7582,24 +7777,50 @@
           <w:p>
             <w:pPr>
               <w:spacing w:after="0" w:line="240" w:lineRule="auto"/>
-              <w:jc w:val="center"/>
-            </w:pPr>
-          </w:p>
-        </w:tc>
-      </w:tr>
-      <w:tr>
-        <w:tc>
-          <w:tcPr>
-            <w:tcW w:w="1275" w:type="dxa"/>
-          </w:tcPr>
-          <w:p>
-            <w:pPr>
-              <w:spacing w:after="0" w:line="240" w:lineRule="auto"/>
-              <w:jc w:val="center"/>
-              <w:rPr>
-                <w:lang w:val="en-US"/>
-              </w:rPr>
-            </w:pPr>
+              <w:rPr>
+                <w:lang w:val="en-US"/>
+              </w:rPr>
+            </w:pPr>
+            <w:r>
+              <w:rPr>
+                <w:lang w:val="en-US"/>
+              </w:rPr>
+              <w:t xml:space="preserve">The complete specification of the </w:t>
+            </w:r>
+            <w:r>
+              <w:rPr>
+                <w:lang w:val="en-US"/>
+              </w:rPr>
+              <w:t xml:space="preserve">Government Furnished Equipment </w:t>
+            </w:r>
+            <w:r>
+              <w:rPr>
+                <w:lang w:val="en-US"/>
+              </w:rPr>
+              <w:t>that is the MWS.</w:t>
+            </w:r>
+          </w:p>
+        </w:tc>
+      </w:tr>
+      <w:tr>
+        <w:tc>
+          <w:tcPr>
+            <w:tcW w:w="1275" w:type="dxa"/>
+          </w:tcPr>
+          <w:p>
+            <w:pPr>
+              <w:spacing w:after="0" w:line="240" w:lineRule="auto"/>
+              <w:jc w:val="center"/>
+              <w:rPr>
+                <w:lang w:val="en-US"/>
+              </w:rPr>
+            </w:pPr>
+            <w:r>
+              <w:rPr>
+                <w:lang w:val="en-US"/>
+              </w:rPr>
+              <w:t>FBIT12c</w:t>
+            </w:r>
           </w:p>
         </w:tc>
         <w:tc>
@@ -7609,24 +7830,46 @@
           <w:p>
             <w:pPr>
               <w:spacing w:after="0" w:line="240" w:lineRule="auto"/>
-              <w:jc w:val="center"/>
-            </w:pPr>
-          </w:p>
-        </w:tc>
-      </w:tr>
-      <w:tr>
-        <w:tc>
-          <w:tcPr>
-            <w:tcW w:w="1275" w:type="dxa"/>
-          </w:tcPr>
-          <w:p>
-            <w:pPr>
-              <w:spacing w:after="0" w:line="240" w:lineRule="auto"/>
-              <w:jc w:val="center"/>
-              <w:rPr>
-                <w:lang w:val="en-US"/>
-              </w:rPr>
-            </w:pPr>
+              <w:rPr>
+                <w:lang w:val="en-US"/>
+              </w:rPr>
+            </w:pPr>
+            <w:r>
+              <w:rPr>
+                <w:lang w:val="en-US"/>
+              </w:rPr>
+              <w:t xml:space="preserve">F-16 subsystem BIT standard indicate how a subsystem must test its internal status to </w:t>
+            </w:r>
+            <w:r>
+              <w:rPr>
+                <w:lang w:val="en-US"/>
+              </w:rPr>
+              <w:lastRenderedPageBreak/>
+              <w:t>comply with the F-16 operational standard.</w:t>
+            </w:r>
+          </w:p>
+        </w:tc>
+      </w:tr>
+      <w:tr>
+        <w:tc>
+          <w:tcPr>
+            <w:tcW w:w="1275" w:type="dxa"/>
+          </w:tcPr>
+          <w:p>
+            <w:pPr>
+              <w:spacing w:after="0" w:line="240" w:lineRule="auto"/>
+              <w:jc w:val="center"/>
+              <w:rPr>
+                <w:lang w:val="en-US"/>
+              </w:rPr>
+            </w:pPr>
+            <w:r>
+              <w:rPr>
+                <w:lang w:val="en-US"/>
+              </w:rPr>
+              <w:lastRenderedPageBreak/>
+              <w:t>ACTv2</w:t>
+            </w:r>
           </w:p>
         </w:tc>
         <w:tc>
@@ -7636,24 +7879,38 @@
           <w:p>
             <w:pPr>
               <w:spacing w:after="0" w:line="240" w:lineRule="auto"/>
-              <w:jc w:val="center"/>
-            </w:pPr>
-          </w:p>
-        </w:tc>
-      </w:tr>
-      <w:tr>
-        <w:tc>
-          <w:tcPr>
-            <w:tcW w:w="1275" w:type="dxa"/>
-          </w:tcPr>
-          <w:p>
-            <w:pPr>
-              <w:spacing w:after="0" w:line="240" w:lineRule="auto"/>
-              <w:jc w:val="center"/>
-              <w:rPr>
-                <w:lang w:val="en-US"/>
-              </w:rPr>
-            </w:pPr>
+              <w:rPr>
+                <w:lang w:val="en-US"/>
+              </w:rPr>
+            </w:pPr>
+            <w:r>
+              <w:rPr>
+                <w:lang w:val="en-US"/>
+              </w:rPr>
+              <w:t>Separate document excluded due to the fact that it is not important for the process.</w:t>
+            </w:r>
+          </w:p>
+        </w:tc>
+      </w:tr>
+      <w:tr>
+        <w:tc>
+          <w:tcPr>
+            <w:tcW w:w="1275" w:type="dxa"/>
+          </w:tcPr>
+          <w:p>
+            <w:pPr>
+              <w:spacing w:after="0" w:line="240" w:lineRule="auto"/>
+              <w:jc w:val="center"/>
+              <w:rPr>
+                <w:lang w:val="en-US"/>
+              </w:rPr>
+            </w:pPr>
+            <w:r>
+              <w:rPr>
+                <w:lang w:val="en-US"/>
+              </w:rPr>
+              <w:t>AMM32f</w:t>
+            </w:r>
           </w:p>
         </w:tc>
         <w:tc>
@@ -7663,24 +7920,38 @@
           <w:p>
             <w:pPr>
               <w:spacing w:after="0" w:line="240" w:lineRule="auto"/>
-              <w:jc w:val="center"/>
-            </w:pPr>
-          </w:p>
-        </w:tc>
-      </w:tr>
-      <w:tr>
-        <w:tc>
-          <w:tcPr>
-            <w:tcW w:w="1275" w:type="dxa"/>
-          </w:tcPr>
-          <w:p>
-            <w:pPr>
-              <w:spacing w:after="0" w:line="240" w:lineRule="auto"/>
-              <w:jc w:val="center"/>
-              <w:rPr>
-                <w:lang w:val="en-US"/>
-              </w:rPr>
-            </w:pPr>
+              <w:rPr>
+                <w:lang w:val="en-US"/>
+              </w:rPr>
+            </w:pPr>
+            <w:r>
+              <w:rPr>
+                <w:lang w:val="en-US"/>
+              </w:rPr>
+              <w:t>Aircraft maintenance manual contains details about how removable parts on aircraft shall be located and labeled.</w:t>
+            </w:r>
+          </w:p>
+        </w:tc>
+      </w:tr>
+      <w:tr>
+        <w:tc>
+          <w:tcPr>
+            <w:tcW w:w="1275" w:type="dxa"/>
+          </w:tcPr>
+          <w:p>
+            <w:pPr>
+              <w:spacing w:after="0" w:line="240" w:lineRule="auto"/>
+              <w:jc w:val="center"/>
+              <w:rPr>
+                <w:lang w:val="en-US"/>
+              </w:rPr>
+            </w:pPr>
+            <w:r>
+              <w:rPr>
+                <w:lang w:val="en-US"/>
+              </w:rPr>
+              <w:t>SDS23v</w:t>
+            </w:r>
           </w:p>
         </w:tc>
         <w:tc>
@@ -7690,24 +7961,38 @@
           <w:p>
             <w:pPr>
               <w:spacing w:after="0" w:line="240" w:lineRule="auto"/>
-              <w:jc w:val="center"/>
-            </w:pPr>
-          </w:p>
-        </w:tc>
-      </w:tr>
-      <w:tr>
-        <w:tc>
-          <w:tcPr>
-            <w:tcW w:w="1275" w:type="dxa"/>
-          </w:tcPr>
-          <w:p>
-            <w:pPr>
-              <w:spacing w:after="0" w:line="240" w:lineRule="auto"/>
-              <w:jc w:val="center"/>
-              <w:rPr>
-                <w:lang w:val="en-US"/>
-              </w:rPr>
-            </w:pPr>
+              <w:rPr>
+                <w:lang w:val="en-US"/>
+              </w:rPr>
+            </w:pPr>
+            <w:r>
+              <w:rPr>
+                <w:lang w:val="en-US"/>
+              </w:rPr>
+              <w:t>DOD sensitive data standard specify how sensitive data must be stored, and also how the decryption key must be stored.</w:t>
+            </w:r>
+          </w:p>
+        </w:tc>
+      </w:tr>
+      <w:tr>
+        <w:tc>
+          <w:tcPr>
+            <w:tcW w:w="1275" w:type="dxa"/>
+          </w:tcPr>
+          <w:p>
+            <w:pPr>
+              <w:spacing w:after="0" w:line="240" w:lineRule="auto"/>
+              <w:jc w:val="center"/>
+              <w:rPr>
+                <w:lang w:val="en-US"/>
+              </w:rPr>
+            </w:pPr>
+            <w:r>
+              <w:rPr>
+                <w:lang w:val="en-US"/>
+              </w:rPr>
+              <w:t>DWS12g</w:t>
+            </w:r>
           </w:p>
         </w:tc>
         <w:tc>
@@ -7717,8 +8002,16 @@
           <w:p>
             <w:pPr>
               <w:spacing w:after="0" w:line="240" w:lineRule="auto"/>
-              <w:jc w:val="center"/>
-            </w:pPr>
+              <w:rPr>
+                <w:lang w:val="en-US"/>
+              </w:rPr>
+            </w:pPr>
+            <w:r>
+              <w:rPr>
+                <w:lang w:val="en-US"/>
+              </w:rPr>
+              <w:t>DOD data wipe specification dictates how sensitive data must be wiped from different media.</w:t>
+            </w:r>
           </w:p>
         </w:tc>
       </w:tr>
@@ -7744,7 +8037,9 @@
           <w:p>
             <w:pPr>
               <w:spacing w:after="0" w:line="240" w:lineRule="auto"/>
-              <w:jc w:val="center"/>
+              <w:rPr>
+                <w:lang w:val="en-US"/>
+              </w:rPr>
             </w:pPr>
           </w:p>
         </w:tc>
@@ -7771,7 +8066,9 @@
           <w:p>
             <w:pPr>
               <w:spacing w:after="0" w:line="240" w:lineRule="auto"/>
-              <w:jc w:val="center"/>
+              <w:rPr>
+                <w:lang w:val="en-US"/>
+              </w:rPr>
             </w:pPr>
           </w:p>
         </w:tc>
@@ -7798,7 +8095,9 @@
           <w:p>
             <w:pPr>
               <w:spacing w:after="0" w:line="240" w:lineRule="auto"/>
-              <w:jc w:val="center"/>
+              <w:rPr>
+                <w:lang w:val="en-US"/>
+              </w:rPr>
             </w:pPr>
           </w:p>
         </w:tc>
@@ -7825,13 +8124,21 @@
           <w:p>
             <w:pPr>
               <w:spacing w:after="0" w:line="240" w:lineRule="auto"/>
-              <w:jc w:val="center"/>
+              <w:rPr>
+                <w:lang w:val="en-US"/>
+              </w:rPr>
             </w:pPr>
           </w:p>
         </w:tc>
       </w:tr>
     </w:tbl>
-    <w:p/>
+    <w:p>
+      <w:pPr>
+        <w:rPr>
+          <w:lang w:val="en-US"/>
+        </w:rPr>
+      </w:pPr>
+    </w:p>
     <w:sectPr>
       <w:pgSz w:w="11906" w:h="16838"/>
       <w:pgMar w:top="1701" w:right="1134" w:bottom="1701" w:left="1134" w:header="708" w:footer="708" w:gutter="0"/>

--- a/Sysreq/SRS Missile Warning System_ahp.docx
+++ b/Sysreq/SRS Missile Warning System_ahp.docx
@@ -4651,6 +4651,12 @@
                 <w:lang w:val="en-US"/>
               </w:rPr>
             </w:pPr>
+            <w:r>
+              <w:rPr>
+                <w:lang w:val="en-US"/>
+              </w:rPr>
+              <w:t>FR-39</w:t>
+            </w:r>
           </w:p>
         </w:tc>
         <w:tc>
@@ -4664,6 +4670,84 @@
                 <w:lang w:val="en-US"/>
               </w:rPr>
             </w:pPr>
+            <w:r>
+              <w:rPr>
+                <w:lang w:val="en-US"/>
+              </w:rPr>
+              <w:t>The POD shall supply the status of the following LRUs:</w:t>
+            </w:r>
+          </w:p>
+          <w:p>
+            <w:pPr>
+              <w:numPr>
+                <w:ilvl w:val="0"/>
+                <w:numId w:val="7"/>
+              </w:numPr>
+              <w:spacing w:after="0" w:line="240" w:lineRule="auto"/>
+              <w:rPr>
+                <w:lang w:val="en-US"/>
+              </w:rPr>
+            </w:pPr>
+            <w:r>
+              <w:rPr>
+                <w:lang w:val="en-US"/>
+              </w:rPr>
+              <w:t>The individual magazines</w:t>
+            </w:r>
+          </w:p>
+          <w:p>
+            <w:pPr>
+              <w:numPr>
+                <w:ilvl w:val="0"/>
+                <w:numId w:val="7"/>
+              </w:numPr>
+              <w:spacing w:after="0" w:line="240" w:lineRule="auto"/>
+              <w:rPr>
+                <w:lang w:val="en-US"/>
+              </w:rPr>
+            </w:pPr>
+            <w:r>
+              <w:rPr>
+                <w:lang w:val="en-US"/>
+              </w:rPr>
+              <w:t>The DSSs</w:t>
+            </w:r>
+          </w:p>
+          <w:p>
+            <w:pPr>
+              <w:numPr>
+                <w:ilvl w:val="0"/>
+                <w:numId w:val="7"/>
+              </w:numPr>
+              <w:spacing w:after="0" w:line="240" w:lineRule="auto"/>
+              <w:rPr>
+                <w:lang w:val="en-US"/>
+              </w:rPr>
+            </w:pPr>
+            <w:r>
+              <w:rPr>
+                <w:lang w:val="en-US"/>
+              </w:rPr>
+              <w:t>The Sensors</w:t>
+            </w:r>
+          </w:p>
+          <w:p>
+            <w:pPr>
+              <w:numPr>
+                <w:ilvl w:val="0"/>
+                <w:numId w:val="7"/>
+              </w:numPr>
+              <w:spacing w:after="0" w:line="240" w:lineRule="auto"/>
+              <w:rPr>
+                <w:lang w:val="en-US"/>
+              </w:rPr>
+            </w:pPr>
+            <w:r>
+              <w:rPr>
+                <w:lang w:val="en-US"/>
+              </w:rPr>
+              <w:t>The POD as a whole</w:t>
+            </w:r>
           </w:p>
         </w:tc>
       </w:tr>
@@ -4693,6 +4777,66 @@
                 <w:lang w:val="en-US"/>
               </w:rPr>
             </w:pPr>
+            <w:r>
+              <w:rPr>
+                <w:lang w:val="en-US"/>
+              </w:rPr>
+              <w:t>The status reported by the POD for the individual magazines shall be:</w:t>
+            </w:r>
+          </w:p>
+          <w:p>
+            <w:pPr>
+              <w:numPr>
+                <w:ilvl w:val="0"/>
+                <w:numId w:val="8"/>
+              </w:numPr>
+              <w:spacing w:after="0" w:line="240" w:lineRule="auto"/>
+              <w:rPr>
+                <w:lang w:val="en-US"/>
+              </w:rPr>
+            </w:pPr>
+            <w:r>
+              <w:rPr>
+                <w:lang w:val="en-US"/>
+              </w:rPr>
+              <w:t>Magazine max round count</w:t>
+            </w:r>
+          </w:p>
+          <w:p>
+            <w:pPr>
+              <w:numPr>
+                <w:ilvl w:val="0"/>
+                <w:numId w:val="8"/>
+              </w:numPr>
+              <w:spacing w:after="0" w:line="240" w:lineRule="auto"/>
+              <w:rPr>
+                <w:lang w:val="en-US"/>
+              </w:rPr>
+            </w:pPr>
+            <w:r>
+              <w:rPr>
+                <w:lang w:val="en-US"/>
+              </w:rPr>
+              <w:t>Magazine rounds remaining count</w:t>
+            </w:r>
+          </w:p>
+          <w:p>
+            <w:pPr>
+              <w:numPr>
+                <w:ilvl w:val="0"/>
+                <w:numId w:val="8"/>
+              </w:numPr>
+              <w:spacing w:after="0" w:line="240" w:lineRule="auto"/>
+              <w:rPr>
+                <w:lang w:val="en-US"/>
+              </w:rPr>
+            </w:pPr>
+            <w:r>
+              <w:rPr>
+                <w:lang w:val="en-US"/>
+              </w:rPr>
+              <w:t>Magazine operational status (OK, ERROR, MISSFIRE DETECTED)</w:t>
+            </w:r>
           </w:p>
         </w:tc>
       </w:tr>
@@ -5319,6 +5463,7 @@
               <w:jc w:val="center"/>
             </w:pPr>
             <w:r>
+              <w:lastRenderedPageBreak/>
               <w:t>FR-</w:t>
             </w:r>
             <w:r>
@@ -5706,7 +5851,6 @@
               <w:jc w:val="center"/>
             </w:pPr>
             <w:r>
-              <w:lastRenderedPageBreak/>
               <w:t>FR-11</w:t>
             </w:r>
           </w:p>
@@ -7662,28 +7806,36 @@
               <w:rPr>
                 <w:lang w:val="en-US"/>
               </w:rPr>
-              <w:t xml:space="preserve">F-16 EW standard contains the requirements and test procedures required to have a new system approved on an F-16. </w:t>
-            </w:r>
-          </w:p>
-        </w:tc>
-      </w:tr>
-      <w:tr>
-        <w:tc>
-          <w:tcPr>
-            <w:tcW w:w="1275" w:type="dxa"/>
-          </w:tcPr>
-          <w:p>
-            <w:pPr>
-              <w:spacing w:after="0" w:line="240" w:lineRule="auto"/>
-              <w:jc w:val="center"/>
-              <w:rPr>
-                <w:lang w:val="en-US"/>
-              </w:rPr>
-            </w:pPr>
-            <w:r>
-              <w:rPr>
-                <w:lang w:val="en-US"/>
-              </w:rPr>
+              <w:t xml:space="preserve">F-16 EW standard contains the requirements and test procedures required to have a </w:t>
+            </w:r>
+            <w:r>
+              <w:rPr>
+                <w:lang w:val="en-US"/>
+              </w:rPr>
+              <w:lastRenderedPageBreak/>
+              <w:t xml:space="preserve">new system approved on an F-16. </w:t>
+            </w:r>
+          </w:p>
+        </w:tc>
+      </w:tr>
+      <w:tr>
+        <w:tc>
+          <w:tcPr>
+            <w:tcW w:w="1275" w:type="dxa"/>
+          </w:tcPr>
+          <w:p>
+            <w:pPr>
+              <w:spacing w:after="0" w:line="240" w:lineRule="auto"/>
+              <w:jc w:val="center"/>
+              <w:rPr>
+                <w:lang w:val="en-US"/>
+              </w:rPr>
+            </w:pPr>
+            <w:r>
+              <w:rPr>
+                <w:lang w:val="en-US"/>
+              </w:rPr>
+              <w:lastRenderedPageBreak/>
               <w:t>PM11b</w:t>
             </w:r>
           </w:p>
@@ -7838,36 +7990,28 @@
               <w:rPr>
                 <w:lang w:val="en-US"/>
               </w:rPr>
-              <w:t xml:space="preserve">F-16 subsystem BIT standard indicate how a subsystem must test its internal status to </w:t>
-            </w:r>
-            <w:r>
-              <w:rPr>
-                <w:lang w:val="en-US"/>
-              </w:rPr>
-              <w:lastRenderedPageBreak/>
-              <w:t>comply with the F-16 operational standard.</w:t>
-            </w:r>
-          </w:p>
-        </w:tc>
-      </w:tr>
-      <w:tr>
-        <w:tc>
-          <w:tcPr>
-            <w:tcW w:w="1275" w:type="dxa"/>
-          </w:tcPr>
-          <w:p>
-            <w:pPr>
-              <w:spacing w:after="0" w:line="240" w:lineRule="auto"/>
-              <w:jc w:val="center"/>
-              <w:rPr>
-                <w:lang w:val="en-US"/>
-              </w:rPr>
-            </w:pPr>
-            <w:r>
-              <w:rPr>
-                <w:lang w:val="en-US"/>
-              </w:rPr>
-              <w:lastRenderedPageBreak/>
+              <w:t>F-16 subsystem BIT standard indicate how a subsystem must test its internal status to comply with the F-16 operational standard.</w:t>
+            </w:r>
+          </w:p>
+        </w:tc>
+      </w:tr>
+      <w:tr>
+        <w:tc>
+          <w:tcPr>
+            <w:tcW w:w="1275" w:type="dxa"/>
+          </w:tcPr>
+          <w:p>
+            <w:pPr>
+              <w:spacing w:after="0" w:line="240" w:lineRule="auto"/>
+              <w:jc w:val="center"/>
+              <w:rPr>
+                <w:lang w:val="en-US"/>
+              </w:rPr>
+            </w:pPr>
+            <w:r>
+              <w:rPr>
+                <w:lang w:val="en-US"/>
+              </w:rPr>
               <w:t>ACTv2</w:t>
             </w:r>
           </w:p>
@@ -8892,6 +9036,205 @@
       </w:rPr>
     </w:lvl>
   </w:abstractNum>
+  <w:abstractNum w:abstractNumId="6">
+    <w:nsid w:val="45E345E7"/>
+    <w:multiLevelType w:val="hybridMultilevel"/>
+    <w:tmpl w:val="DB38B44A"/>
+    <w:lvl w:ilvl="0" w:tplc="0406000F">
+      <w:start w:val="1"/>
+      <w:numFmt w:val="decimal"/>
+      <w:lvlText w:val="%1."/>
+      <w:lvlJc w:val="left"/>
+      <w:pPr>
+        <w:ind w:left="720" w:hanging="360"/>
+      </w:pPr>
+    </w:lvl>
+    <w:lvl w:ilvl="1" w:tplc="04060019" w:tentative="1">
+      <w:start w:val="1"/>
+      <w:numFmt w:val="lowerLetter"/>
+      <w:lvlText w:val="%2."/>
+      <w:lvlJc w:val="left"/>
+      <w:pPr>
+        <w:ind w:left="1440" w:hanging="360"/>
+      </w:pPr>
+    </w:lvl>
+    <w:lvl w:ilvl="2" w:tplc="0406001B" w:tentative="1">
+      <w:start w:val="1"/>
+      <w:numFmt w:val="lowerRoman"/>
+      <w:lvlText w:val="%3."/>
+      <w:lvlJc w:val="right"/>
+      <w:pPr>
+        <w:ind w:left="2160" w:hanging="180"/>
+      </w:pPr>
+    </w:lvl>
+    <w:lvl w:ilvl="3" w:tplc="0406000F" w:tentative="1">
+      <w:start w:val="1"/>
+      <w:numFmt w:val="decimal"/>
+      <w:lvlText w:val="%4."/>
+      <w:lvlJc w:val="left"/>
+      <w:pPr>
+        <w:ind w:left="2880" w:hanging="360"/>
+      </w:pPr>
+    </w:lvl>
+    <w:lvl w:ilvl="4" w:tplc="04060019" w:tentative="1">
+      <w:start w:val="1"/>
+      <w:numFmt w:val="lowerLetter"/>
+      <w:lvlText w:val="%5."/>
+      <w:lvlJc w:val="left"/>
+      <w:pPr>
+        <w:ind w:left="3600" w:hanging="360"/>
+      </w:pPr>
+    </w:lvl>
+    <w:lvl w:ilvl="5" w:tplc="0406001B" w:tentative="1">
+      <w:start w:val="1"/>
+      <w:numFmt w:val="lowerRoman"/>
+      <w:lvlText w:val="%6."/>
+      <w:lvlJc w:val="right"/>
+      <w:pPr>
+        <w:ind w:left="4320" w:hanging="180"/>
+      </w:pPr>
+    </w:lvl>
+    <w:lvl w:ilvl="6" w:tplc="0406000F" w:tentative="1">
+      <w:start w:val="1"/>
+      <w:numFmt w:val="decimal"/>
+      <w:lvlText w:val="%7."/>
+      <w:lvlJc w:val="left"/>
+      <w:pPr>
+        <w:ind w:left="5040" w:hanging="360"/>
+      </w:pPr>
+    </w:lvl>
+    <w:lvl w:ilvl="7" w:tplc="04060019" w:tentative="1">
+      <w:start w:val="1"/>
+      <w:numFmt w:val="lowerLetter"/>
+      <w:lvlText w:val="%8."/>
+      <w:lvlJc w:val="left"/>
+      <w:pPr>
+        <w:ind w:left="5760" w:hanging="360"/>
+      </w:pPr>
+    </w:lvl>
+    <w:lvl w:ilvl="8" w:tplc="0406001B" w:tentative="1">
+      <w:start w:val="1"/>
+      <w:numFmt w:val="lowerRoman"/>
+      <w:lvlText w:val="%9."/>
+      <w:lvlJc w:val="right"/>
+      <w:pPr>
+        <w:ind w:left="6480" w:hanging="180"/>
+      </w:pPr>
+    </w:lvl>
+  </w:abstractNum>
+  <w:abstractNum w:abstractNumId="7">
+    <w:nsid w:val="5A861B20"/>
+    <w:multiLevelType w:val="hybridMultilevel"/>
+    <w:tmpl w:val="DEB8D504"/>
+    <w:lvl w:ilvl="0" w:tplc="42E4B06E">
+      <w:start w:val="6"/>
+      <w:numFmt w:val="bullet"/>
+      <w:lvlText w:val=""/>
+      <w:lvlJc w:val="left"/>
+      <w:pPr>
+        <w:ind w:left="720" w:hanging="360"/>
+      </w:pPr>
+      <w:rPr>
+        <w:rFonts w:ascii="Symbol" w:eastAsia="Calibri" w:hAnsi="Symbol" w:cs="Times New Roman" w:hint="default"/>
+      </w:rPr>
+    </w:lvl>
+    <w:lvl w:ilvl="1" w:tplc="04060003" w:tentative="1">
+      <w:start w:val="1"/>
+      <w:numFmt w:val="bullet"/>
+      <w:lvlText w:val="o"/>
+      <w:lvlJc w:val="left"/>
+      <w:pPr>
+        <w:ind w:left="1440" w:hanging="360"/>
+      </w:pPr>
+      <w:rPr>
+        <w:rFonts w:ascii="Courier New" w:hAnsi="Courier New" w:cs="Courier New" w:hint="default"/>
+      </w:rPr>
+    </w:lvl>
+    <w:lvl w:ilvl="2" w:tplc="04060005" w:tentative="1">
+      <w:start w:val="1"/>
+      <w:numFmt w:val="bullet"/>
+      <w:lvlText w:val=""/>
+      <w:lvlJc w:val="left"/>
+      <w:pPr>
+        <w:ind w:left="2160" w:hanging="360"/>
+      </w:pPr>
+      <w:rPr>
+        <w:rFonts w:ascii="Wingdings" w:hAnsi="Wingdings" w:hint="default"/>
+      </w:rPr>
+    </w:lvl>
+    <w:lvl w:ilvl="3" w:tplc="04060001" w:tentative="1">
+      <w:start w:val="1"/>
+      <w:numFmt w:val="bullet"/>
+      <w:lvlText w:val=""/>
+      <w:lvlJc w:val="left"/>
+      <w:pPr>
+        <w:ind w:left="2880" w:hanging="360"/>
+      </w:pPr>
+      <w:rPr>
+        <w:rFonts w:ascii="Symbol" w:hAnsi="Symbol" w:hint="default"/>
+      </w:rPr>
+    </w:lvl>
+    <w:lvl w:ilvl="4" w:tplc="04060003" w:tentative="1">
+      <w:start w:val="1"/>
+      <w:numFmt w:val="bullet"/>
+      <w:lvlText w:val="o"/>
+      <w:lvlJc w:val="left"/>
+      <w:pPr>
+        <w:ind w:left="3600" w:hanging="360"/>
+      </w:pPr>
+      <w:rPr>
+        <w:rFonts w:ascii="Courier New" w:hAnsi="Courier New" w:cs="Courier New" w:hint="default"/>
+      </w:rPr>
+    </w:lvl>
+    <w:lvl w:ilvl="5" w:tplc="04060005" w:tentative="1">
+      <w:start w:val="1"/>
+      <w:numFmt w:val="bullet"/>
+      <w:lvlText w:val=""/>
+      <w:lvlJc w:val="left"/>
+      <w:pPr>
+        <w:ind w:left="4320" w:hanging="360"/>
+      </w:pPr>
+      <w:rPr>
+        <w:rFonts w:ascii="Wingdings" w:hAnsi="Wingdings" w:hint="default"/>
+      </w:rPr>
+    </w:lvl>
+    <w:lvl w:ilvl="6" w:tplc="04060001" w:tentative="1">
+      <w:start w:val="1"/>
+      <w:numFmt w:val="bullet"/>
+      <w:lvlText w:val=""/>
+      <w:lvlJc w:val="left"/>
+      <w:pPr>
+        <w:ind w:left="5040" w:hanging="360"/>
+      </w:pPr>
+      <w:rPr>
+        <w:rFonts w:ascii="Symbol" w:hAnsi="Symbol" w:hint="default"/>
+      </w:rPr>
+    </w:lvl>
+    <w:lvl w:ilvl="7" w:tplc="04060003" w:tentative="1">
+      <w:start w:val="1"/>
+      <w:numFmt w:val="bullet"/>
+      <w:lvlText w:val="o"/>
+      <w:lvlJc w:val="left"/>
+      <w:pPr>
+        <w:ind w:left="5760" w:hanging="360"/>
+      </w:pPr>
+      <w:rPr>
+        <w:rFonts w:ascii="Courier New" w:hAnsi="Courier New" w:cs="Courier New" w:hint="default"/>
+      </w:rPr>
+    </w:lvl>
+    <w:lvl w:ilvl="8" w:tplc="04060005" w:tentative="1">
+      <w:start w:val="1"/>
+      <w:numFmt w:val="bullet"/>
+      <w:lvlText w:val=""/>
+      <w:lvlJc w:val="left"/>
+      <w:pPr>
+        <w:ind w:left="6480" w:hanging="360"/>
+      </w:pPr>
+      <w:rPr>
+        <w:rFonts w:ascii="Wingdings" w:hAnsi="Wingdings" w:hint="default"/>
+      </w:rPr>
+    </w:lvl>
+  </w:abstractNum>
   <w:num w:numId="1">
     <w:abstractNumId w:val="1"/>
   </w:num>
@@ -8909,6 +9252,12 @@
   </w:num>
   <w:num w:numId="6">
     <w:abstractNumId w:val="5"/>
+  </w:num>
+  <w:num w:numId="7">
+    <w:abstractNumId w:val="7"/>
+  </w:num>
+  <w:num w:numId="8">
+    <w:abstractNumId w:val="6"/>
   </w:num>
 </w:numbering>
 </file>

--- a/Sysreq/SRS Missile Warning System_ahp.docx
+++ b/Sysreq/SRS Missile Warning System_ahp.docx
@@ -61,14 +61,12 @@
       <w:pPr>
         <w:pStyle w:val="Overskrift"/>
       </w:pPr>
-      <w:proofErr w:type="spellStart"/>
       <w:r>
         <w:rPr>
           <w:color w:val="auto"/>
         </w:rPr>
         <w:t>Index</w:t>
       </w:r>
-      <w:proofErr w:type="spellEnd"/>
     </w:p>
     <w:p>
       <w:pPr>
@@ -1155,7 +1153,6 @@
           <w:szCs w:val="28"/>
         </w:rPr>
       </w:pPr>
-      <w:proofErr w:type="spellStart"/>
       <w:r>
         <w:rPr>
           <w:b/>
@@ -1164,7 +1161,6 @@
         </w:rPr>
         <w:t>History</w:t>
       </w:r>
-      <w:proofErr w:type="spellEnd"/>
     </w:p>
     <w:tbl>
       <w:tblPr>
@@ -1222,7 +1218,6 @@
                 <w:szCs w:val="28"/>
               </w:rPr>
             </w:pPr>
-            <w:proofErr w:type="spellStart"/>
             <w:r>
               <w:rPr>
                 <w:b/>
@@ -1231,7 +1226,6 @@
               </w:rPr>
               <w:t>Description</w:t>
             </w:r>
-            <w:proofErr w:type="spellEnd"/>
           </w:p>
         </w:tc>
         <w:tc>
@@ -1247,7 +1241,6 @@
                 <w:szCs w:val="28"/>
               </w:rPr>
             </w:pPr>
-            <w:proofErr w:type="spellStart"/>
             <w:r>
               <w:rPr>
                 <w:b/>
@@ -1256,7 +1249,6 @@
               </w:rPr>
               <w:t>Name</w:t>
             </w:r>
-            <w:proofErr w:type="spellEnd"/>
           </w:p>
         </w:tc>
         <w:tc>
@@ -1322,160 +1314,115 @@
                 <w:sz w:val="24"/>
                 <w:szCs w:val="24"/>
               </w:rPr>
-              <w:t xml:space="preserve">Initial </w:t>
-            </w:r>
-            <w:proofErr w:type="spellStart"/>
-            <w:r>
+              <w:t>Initial document</w:t>
+            </w:r>
+          </w:p>
+        </w:tc>
+        <w:tc>
+          <w:tcPr>
+            <w:tcW w:w="2445" w:type="dxa"/>
+          </w:tcPr>
+          <w:p>
+            <w:pPr>
+              <w:spacing w:after="0" w:line="240" w:lineRule="auto"/>
               <w:rPr>
                 <w:sz w:val="24"/>
                 <w:szCs w:val="24"/>
               </w:rPr>
-              <w:t>document</w:t>
-            </w:r>
-            <w:proofErr w:type="spellEnd"/>
-          </w:p>
-        </w:tc>
-        <w:tc>
-          <w:tcPr>
-            <w:tcW w:w="2445" w:type="dxa"/>
-          </w:tcPr>
-          <w:p>
-            <w:pPr>
-              <w:spacing w:after="0" w:line="240" w:lineRule="auto"/>
+            </w:pPr>
+            <w:r>
               <w:rPr>
                 <w:sz w:val="24"/>
                 <w:szCs w:val="24"/>
               </w:rPr>
-            </w:pPr>
-            <w:proofErr w:type="spellStart"/>
-            <w:r>
+              <w:t>kpi</w:t>
+            </w:r>
+          </w:p>
+        </w:tc>
+        <w:tc>
+          <w:tcPr>
+            <w:tcW w:w="2445" w:type="dxa"/>
+          </w:tcPr>
+          <w:p>
+            <w:pPr>
+              <w:spacing w:after="0" w:line="240" w:lineRule="auto"/>
               <w:rPr>
                 <w:sz w:val="24"/>
                 <w:szCs w:val="24"/>
               </w:rPr>
-              <w:t>kpi</w:t>
-            </w:r>
-            <w:proofErr w:type="spellEnd"/>
-          </w:p>
-        </w:tc>
-        <w:tc>
-          <w:tcPr>
-            <w:tcW w:w="2445" w:type="dxa"/>
-          </w:tcPr>
-          <w:p>
-            <w:pPr>
-              <w:spacing w:after="0" w:line="240" w:lineRule="auto"/>
+            </w:pPr>
+            <w:r>
               <w:rPr>
                 <w:sz w:val="24"/>
                 <w:szCs w:val="24"/>
               </w:rPr>
-            </w:pPr>
-            <w:r>
+              <w:t>1</w:t>
+            </w:r>
+          </w:p>
+        </w:tc>
+      </w:tr>
+      <w:tr>
+        <w:tc>
+          <w:tcPr>
+            <w:tcW w:w="2444" w:type="dxa"/>
+          </w:tcPr>
+          <w:p>
+            <w:pPr>
+              <w:spacing w:after="0" w:line="240" w:lineRule="auto"/>
               <w:rPr>
                 <w:sz w:val="24"/>
                 <w:szCs w:val="24"/>
               </w:rPr>
-              <w:t>1</w:t>
-            </w:r>
-          </w:p>
-        </w:tc>
-      </w:tr>
-      <w:tr>
-        <w:tc>
-          <w:tcPr>
-            <w:tcW w:w="2444" w:type="dxa"/>
-          </w:tcPr>
-          <w:p>
-            <w:pPr>
-              <w:spacing w:after="0" w:line="240" w:lineRule="auto"/>
+            </w:pPr>
+            <w:r>
               <w:rPr>
                 <w:sz w:val="24"/>
                 <w:szCs w:val="24"/>
               </w:rPr>
-            </w:pPr>
-            <w:r>
+              <w:t>18-09-2010</w:t>
+            </w:r>
+          </w:p>
+        </w:tc>
+        <w:tc>
+          <w:tcPr>
+            <w:tcW w:w="2444" w:type="dxa"/>
+          </w:tcPr>
+          <w:p>
+            <w:pPr>
+              <w:spacing w:after="0" w:line="240" w:lineRule="auto"/>
               <w:rPr>
                 <w:sz w:val="24"/>
                 <w:szCs w:val="24"/>
               </w:rPr>
-              <w:t>18-09-2010</w:t>
-            </w:r>
-          </w:p>
-        </w:tc>
-        <w:tc>
-          <w:tcPr>
-            <w:tcW w:w="2444" w:type="dxa"/>
-          </w:tcPr>
-          <w:p>
-            <w:pPr>
-              <w:spacing w:after="0" w:line="240" w:lineRule="auto"/>
+            </w:pPr>
+            <w:r>
               <w:rPr>
                 <w:sz w:val="24"/>
                 <w:szCs w:val="24"/>
               </w:rPr>
-            </w:pPr>
-            <w:r>
+              <w:t>Format requirements to heading 1</w:t>
+            </w:r>
+          </w:p>
+        </w:tc>
+        <w:tc>
+          <w:tcPr>
+            <w:tcW w:w="2445" w:type="dxa"/>
+          </w:tcPr>
+          <w:p>
+            <w:pPr>
+              <w:spacing w:after="0" w:line="240" w:lineRule="auto"/>
               <w:rPr>
                 <w:sz w:val="24"/>
                 <w:szCs w:val="24"/>
               </w:rPr>
-              <w:t xml:space="preserve">Format </w:t>
-            </w:r>
-            <w:proofErr w:type="spellStart"/>
+            </w:pPr>
             <w:r>
               <w:rPr>
                 <w:sz w:val="24"/>
                 <w:szCs w:val="24"/>
               </w:rPr>
-              <w:t>requirements</w:t>
-            </w:r>
-            <w:proofErr w:type="spellEnd"/>
-            <w:r>
-              <w:rPr>
-                <w:sz w:val="24"/>
-                <w:szCs w:val="24"/>
-              </w:rPr>
-              <w:t xml:space="preserve"> to </w:t>
-            </w:r>
-            <w:proofErr w:type="spellStart"/>
-            <w:r>
-              <w:rPr>
-                <w:sz w:val="24"/>
-                <w:szCs w:val="24"/>
-              </w:rPr>
-              <w:t>heading</w:t>
-            </w:r>
-            <w:proofErr w:type="spellEnd"/>
-            <w:r>
-              <w:rPr>
-                <w:sz w:val="24"/>
-                <w:szCs w:val="24"/>
-              </w:rPr>
-              <w:t xml:space="preserve"> 1</w:t>
-            </w:r>
-          </w:p>
-        </w:tc>
-        <w:tc>
-          <w:tcPr>
-            <w:tcW w:w="2445" w:type="dxa"/>
-          </w:tcPr>
-          <w:p>
-            <w:pPr>
-              <w:spacing w:after="0" w:line="240" w:lineRule="auto"/>
-              <w:rPr>
-                <w:sz w:val="24"/>
-                <w:szCs w:val="24"/>
-              </w:rPr>
-            </w:pPr>
-            <w:proofErr w:type="spellStart"/>
-            <w:r>
-              <w:rPr>
-                <w:sz w:val="24"/>
-                <w:szCs w:val="24"/>
-              </w:rPr>
               <w:t>kpi</w:t>
             </w:r>
-            <w:proofErr w:type="spellEnd"/>
           </w:p>
         </w:tc>
         <w:tc>
@@ -1641,55 +1588,35 @@
                 <w:szCs w:val="28"/>
               </w:rPr>
             </w:pPr>
-            <w:proofErr w:type="spellStart"/>
             <w:r>
               <w:rPr>
                 <w:b/>
                 <w:sz w:val="28"/>
                 <w:szCs w:val="28"/>
               </w:rPr>
-              <w:t>Document</w:t>
-            </w:r>
-            <w:proofErr w:type="spellEnd"/>
-            <w:r>
+              <w:t>Document Name</w:t>
+            </w:r>
+          </w:p>
+        </w:tc>
+        <w:tc>
+          <w:tcPr>
+            <w:tcW w:w="3260" w:type="dxa"/>
+          </w:tcPr>
+          <w:p>
+            <w:pPr>
+              <w:spacing w:after="0" w:line="240" w:lineRule="auto"/>
               <w:rPr>
                 <w:b/>
                 <w:sz w:val="28"/>
                 <w:szCs w:val="28"/>
               </w:rPr>
-              <w:t xml:space="preserve"> </w:t>
-            </w:r>
-            <w:proofErr w:type="spellStart"/>
+            </w:pPr>
             <w:r>
               <w:rPr>
                 <w:b/>
                 <w:sz w:val="28"/>
                 <w:szCs w:val="28"/>
               </w:rPr>
-              <w:t>Name</w:t>
-            </w:r>
-            <w:proofErr w:type="spellEnd"/>
-          </w:p>
-        </w:tc>
-        <w:tc>
-          <w:tcPr>
-            <w:tcW w:w="3260" w:type="dxa"/>
-          </w:tcPr>
-          <w:p>
-            <w:pPr>
-              <w:spacing w:after="0" w:line="240" w:lineRule="auto"/>
-              <w:rPr>
-                <w:b/>
-                <w:sz w:val="28"/>
-                <w:szCs w:val="28"/>
-              </w:rPr>
-            </w:pPr>
-            <w:r>
-              <w:rPr>
-                <w:b/>
-                <w:sz w:val="28"/>
-                <w:szCs w:val="28"/>
-              </w:rPr>
               <w:t>Version</w:t>
             </w:r>
           </w:p>
@@ -1730,31 +1657,13 @@
                 <w:szCs w:val="24"/>
               </w:rPr>
             </w:pPr>
-            <w:proofErr w:type="spellStart"/>
             <w:r>
               <w:rPr>
                 <w:sz w:val="24"/>
                 <w:szCs w:val="24"/>
               </w:rPr>
-              <w:t>Therma</w:t>
-            </w:r>
-            <w:proofErr w:type="spellEnd"/>
-            <w:r>
-              <w:rPr>
-                <w:sz w:val="24"/>
-                <w:szCs w:val="24"/>
-              </w:rPr>
-              <w:t xml:space="preserve"> </w:t>
-            </w:r>
-            <w:proofErr w:type="spellStart"/>
-            <w:r>
-              <w:rPr>
-                <w:sz w:val="24"/>
-                <w:szCs w:val="24"/>
-              </w:rPr>
-              <w:t>case.pdf</w:t>
-            </w:r>
-            <w:proofErr w:type="spellEnd"/>
+              <w:t>Therma case.pdf</w:t>
+            </w:r>
           </w:p>
         </w:tc>
         <w:tc>
@@ -1845,7 +1754,6 @@
           <w:szCs w:val="28"/>
         </w:rPr>
       </w:pPr>
-      <w:proofErr w:type="spellStart"/>
       <w:r>
         <w:rPr>
           <w:b/>
@@ -1854,7 +1762,6 @@
         </w:rPr>
         <w:t>Abbriviations</w:t>
       </w:r>
-      <w:proofErr w:type="spellEnd"/>
     </w:p>
     <w:tbl>
       <w:tblPr>
@@ -1907,35 +1814,38 @@
                 <w:szCs w:val="24"/>
               </w:rPr>
             </w:pPr>
-            <w:proofErr w:type="spellStart"/>
             <w:r>
               <w:rPr>
                 <w:sz w:val="24"/>
                 <w:szCs w:val="24"/>
               </w:rPr>
-              <w:t>User</w:t>
-            </w:r>
-            <w:proofErr w:type="spellEnd"/>
-            <w:r>
+              <w:t>User Requirement</w:t>
+            </w:r>
+          </w:p>
+        </w:tc>
+      </w:tr>
+      <w:tr>
+        <w:tc>
+          <w:tcPr>
+            <w:tcW w:w="3259" w:type="dxa"/>
+          </w:tcPr>
+          <w:p>
+            <w:pPr>
+              <w:spacing w:after="0" w:line="240" w:lineRule="auto"/>
               <w:rPr>
                 <w:sz w:val="24"/>
                 <w:szCs w:val="24"/>
               </w:rPr>
-              <w:t xml:space="preserve"> </w:t>
-            </w:r>
-            <w:proofErr w:type="spellStart"/>
+            </w:pPr>
             <w:r>
               <w:rPr>
                 <w:sz w:val="24"/>
                 <w:szCs w:val="24"/>
               </w:rPr>
-              <w:t>Requirement</w:t>
-            </w:r>
-            <w:proofErr w:type="spellEnd"/>
-          </w:p>
-        </w:tc>
-      </w:tr>
-      <w:tr>
+              <w:t>FR</w:t>
+            </w:r>
+          </w:p>
+        </w:tc>
         <w:tc>
           <w:tcPr>
             <w:tcW w:w="3259" w:type="dxa"/>
@@ -1953,47 +1863,8 @@
                 <w:sz w:val="24"/>
                 <w:szCs w:val="24"/>
               </w:rPr>
-              <w:t>FR</w:t>
-            </w:r>
-          </w:p>
-        </w:tc>
-        <w:tc>
-          <w:tcPr>
-            <w:tcW w:w="3259" w:type="dxa"/>
-          </w:tcPr>
-          <w:p>
-            <w:pPr>
-              <w:spacing w:after="0" w:line="240" w:lineRule="auto"/>
-              <w:rPr>
-                <w:sz w:val="24"/>
-                <w:szCs w:val="24"/>
-              </w:rPr>
-            </w:pPr>
-            <w:proofErr w:type="spellStart"/>
-            <w:r>
-              <w:rPr>
-                <w:sz w:val="24"/>
-                <w:szCs w:val="24"/>
-              </w:rPr>
-              <w:t>Functional</w:t>
-            </w:r>
-            <w:proofErr w:type="spellEnd"/>
-            <w:r>
-              <w:rPr>
-                <w:sz w:val="24"/>
-                <w:szCs w:val="24"/>
-              </w:rPr>
-              <w:t xml:space="preserve"> </w:t>
-            </w:r>
-            <w:proofErr w:type="spellStart"/>
-            <w:r>
-              <w:rPr>
-                <w:sz w:val="24"/>
-                <w:szCs w:val="24"/>
-              </w:rPr>
-              <w:t>Requirement</w:t>
-            </w:r>
-            <w:proofErr w:type="spellEnd"/>
+              <w:t>Functional Requirement</w:t>
+            </w:r>
           </w:p>
         </w:tc>
       </w:tr>
@@ -2013,12 +1884,10 @@
         <w:pStyle w:val="Overskrift1"/>
       </w:pPr>
       <w:bookmarkStart w:id="0" w:name="_Toc272586290"/>
-      <w:proofErr w:type="spellStart"/>
       <w:r>
         <w:t>Scope</w:t>
       </w:r>
       <w:bookmarkEnd w:id="0"/>
-      <w:proofErr w:type="spellEnd"/>
     </w:p>
     <w:p/>
     <w:p>
@@ -2084,14 +1953,12 @@
           <w:lang w:val="en-GB"/>
         </w:rPr>
       </w:pPr>
-      <w:proofErr w:type="gramStart"/>
       <w:r>
         <w:rPr>
           <w:lang w:val="en-GB"/>
         </w:rPr>
         <w:t>If there where more information about the system it should also be placed here, that could be information about which version and type of MWS system that shall be mounted.</w:t>
       </w:r>
-      <w:proofErr w:type="gramEnd"/>
     </w:p>
     <w:p>
       <w:pPr>
@@ -2127,21 +1994,7 @@
         <w:rPr>
           <w:lang w:val="en-GB"/>
         </w:rPr>
-        <w:t xml:space="preserve">The system is a self protection suite for a F-16 combat </w:t>
-      </w:r>
-      <w:proofErr w:type="gramStart"/>
-      <w:r>
-        <w:rPr>
-          <w:lang w:val="en-GB"/>
-        </w:rPr>
-        <w:t>aircraft ,</w:t>
-      </w:r>
-      <w:proofErr w:type="gramEnd"/>
-      <w:r>
-        <w:rPr>
-          <w:lang w:val="en-GB"/>
-        </w:rPr>
-        <w:t xml:space="preserve"> it shall protect the aircraft against missile attacks. The system consists of 2 main systems:</w:t>
+        <w:t>The system is a self protection suite for a F-16 combat aircraft , it shall protect the aircraft against missile attacks. The system consists of 2 main systems:</w:t>
       </w:r>
     </w:p>
     <w:p>
@@ -2158,21 +2011,7 @@
         <w:rPr>
           <w:lang w:val="en-GB"/>
         </w:rPr>
-        <w:t xml:space="preserve">Cockpit Unit, which communicate with the systems in the POD and Aircraft Mission Computer. </w:t>
-      </w:r>
-      <w:proofErr w:type="gramStart"/>
-      <w:r>
-        <w:rPr>
-          <w:lang w:val="en-GB"/>
-        </w:rPr>
-        <w:t>Has</w:t>
-      </w:r>
-      <w:proofErr w:type="gramEnd"/>
-      <w:r>
-        <w:rPr>
-          <w:lang w:val="en-GB"/>
-        </w:rPr>
-        <w:t xml:space="preserve"> also an interface to the aircraft intercom system and an interface for the user to control the system.</w:t>
+        <w:t>Cockpit Unit, which communicate with the systems in the POD and Aircraft Mission Computer. Has also an interface to the aircraft intercom system and an interface for the user to control the system.</w:t>
       </w:r>
     </w:p>
     <w:p>
@@ -2256,21 +2095,7 @@
         <w:rPr>
           <w:lang w:val="en-GB"/>
         </w:rPr>
-        <w:t xml:space="preserve">Missiles shall be detected by the MWS that are provided as </w:t>
-      </w:r>
-      <w:proofErr w:type="gramStart"/>
-      <w:r>
-        <w:rPr>
-          <w:lang w:val="en-GB"/>
-        </w:rPr>
-        <w:t>a GFE</w:t>
-      </w:r>
-      <w:proofErr w:type="gramEnd"/>
-      <w:r>
-        <w:rPr>
-          <w:lang w:val="en-GB"/>
-        </w:rPr>
-        <w:t xml:space="preserve"> equipment and mounted by Company F. When missile attacks are detected information is sent to the cockpit control unit, which depending on the mode it is in will react on the information and is able to react according to a number of programs by dispensing flares and chaffs according to the program chosen. By the interface to the aircraft intercom system audio cues and warnings can be provided. </w:t>
+        <w:t xml:space="preserve">Missiles shall be detected by the MWS that are provided as a GFE equipment and mounted by Company F. When missile attacks are detected information is sent to the cockpit control unit, which depending on the mode it is in will react on the information and is able to react according to a number of programs by dispensing flares and chaffs according to the program chosen. By the interface to the aircraft intercom system audio cues and warnings can be provided. </w:t>
       </w:r>
     </w:p>
     <w:p>
@@ -2457,21 +2282,12 @@
           <w:lang w:val="en-GB" w:eastAsia="en-GB"/>
         </w:rPr>
       </w:pPr>
-      <w:proofErr w:type="gramStart"/>
       <w:r>
         <w:rPr>
           <w:rFonts w:ascii="Arial" w:hAnsi="Arial" w:cs="Arial"/>
           <w:lang w:val="en-GB" w:eastAsia="en-GB"/>
         </w:rPr>
-        <w:t>System overview.</w:t>
-      </w:r>
-      <w:proofErr w:type="gramEnd"/>
-      <w:r>
-        <w:rPr>
-          <w:rFonts w:ascii="Arial" w:hAnsi="Arial" w:cs="Arial"/>
-          <w:lang w:val="en-GB" w:eastAsia="en-GB"/>
-        </w:rPr>
-        <w:t xml:space="preserve"> This paragraph shall briefly state the purpose of the system to which</w:t>
+        <w:t>System overview. This paragraph shall briefly state the purpose of the system to which</w:t>
       </w:r>
     </w:p>
     <w:p>
@@ -2485,21 +2301,12 @@
           <w:lang w:val="en-GB" w:eastAsia="en-GB"/>
         </w:rPr>
       </w:pPr>
-      <w:proofErr w:type="gramStart"/>
       <w:r>
         <w:rPr>
           <w:rFonts w:ascii="Arial" w:hAnsi="Arial" w:cs="Arial"/>
           <w:lang w:val="en-GB" w:eastAsia="en-GB"/>
         </w:rPr>
-        <w:t>this</w:t>
-      </w:r>
-      <w:proofErr w:type="gramEnd"/>
-      <w:r>
-        <w:rPr>
-          <w:rFonts w:ascii="Arial" w:hAnsi="Arial" w:cs="Arial"/>
-          <w:lang w:val="en-GB" w:eastAsia="en-GB"/>
-        </w:rPr>
-        <w:t xml:space="preserve"> document applies. It shall describe the general nature of the system; summarize the history</w:t>
+        <w:t>this document applies. It shall describe the general nature of the system; summarize the history</w:t>
       </w:r>
     </w:p>
     <w:p>
@@ -2513,21 +2320,12 @@
           <w:lang w:val="en-GB" w:eastAsia="en-GB"/>
         </w:rPr>
       </w:pPr>
-      <w:proofErr w:type="gramStart"/>
       <w:r>
         <w:rPr>
           <w:rFonts w:ascii="Arial" w:hAnsi="Arial" w:cs="Arial"/>
           <w:lang w:val="en-GB" w:eastAsia="en-GB"/>
         </w:rPr>
-        <w:t>of</w:t>
-      </w:r>
-      <w:proofErr w:type="gramEnd"/>
-      <w:r>
-        <w:rPr>
-          <w:rFonts w:ascii="Arial" w:hAnsi="Arial" w:cs="Arial"/>
-          <w:lang w:val="en-GB" w:eastAsia="en-GB"/>
-        </w:rPr>
-        <w:t xml:space="preserve"> system development, operation, and maintenance; identify the project sponsor, acquirer, user,</w:t>
+        <w:t>of system development, operation, and maintenance; identify the project sponsor, acquirer, user,</w:t>
       </w:r>
     </w:p>
     <w:p>
@@ -2541,21 +2339,12 @@
           <w:lang w:val="en-GB" w:eastAsia="en-GB"/>
         </w:rPr>
       </w:pPr>
-      <w:proofErr w:type="gramStart"/>
       <w:r>
         <w:rPr>
           <w:rFonts w:ascii="Arial" w:hAnsi="Arial" w:cs="Arial"/>
           <w:lang w:val="en-GB" w:eastAsia="en-GB"/>
         </w:rPr>
-        <w:t>developer</w:t>
-      </w:r>
-      <w:proofErr w:type="gramEnd"/>
-      <w:r>
-        <w:rPr>
-          <w:rFonts w:ascii="Arial" w:hAnsi="Arial" w:cs="Arial"/>
-          <w:lang w:val="en-GB" w:eastAsia="en-GB"/>
-        </w:rPr>
-        <w:t>, and support agencies; identify current and planned operating sites; and list other</w:t>
+        <w:t>developer, and support agencies; identify current and planned operating sites; and list other</w:t>
       </w:r>
     </w:p>
     <w:p>
@@ -2564,21 +2353,12 @@
           <w:lang w:val="en-GB"/>
         </w:rPr>
       </w:pPr>
-      <w:proofErr w:type="gramStart"/>
       <w:r>
         <w:rPr>
           <w:rFonts w:ascii="Arial" w:hAnsi="Arial" w:cs="Arial"/>
           <w:lang w:val="en-GB" w:eastAsia="en-GB"/>
         </w:rPr>
-        <w:t>relevant</w:t>
-      </w:r>
-      <w:proofErr w:type="gramEnd"/>
-      <w:r>
-        <w:rPr>
-          <w:rFonts w:ascii="Arial" w:hAnsi="Arial" w:cs="Arial"/>
-          <w:lang w:val="en-GB" w:eastAsia="en-GB"/>
-        </w:rPr>
-        <w:t xml:space="preserve"> documents.</w:t>
+        <w:t>relevant documents.</w:t>
       </w:r>
     </w:p>
     <w:p>
@@ -2636,21 +2416,12 @@
           <w:lang w:val="en-GB" w:eastAsia="en-GB"/>
         </w:rPr>
       </w:pPr>
-      <w:proofErr w:type="gramStart"/>
       <w:r>
         <w:rPr>
           <w:rFonts w:ascii="Arial" w:hAnsi="Arial" w:cs="Arial"/>
           <w:lang w:val="en-GB" w:eastAsia="en-GB"/>
         </w:rPr>
-        <w:t>Document overview.</w:t>
-      </w:r>
-      <w:proofErr w:type="gramEnd"/>
-      <w:r>
-        <w:rPr>
-          <w:rFonts w:ascii="Arial" w:hAnsi="Arial" w:cs="Arial"/>
-          <w:lang w:val="en-GB" w:eastAsia="en-GB"/>
-        </w:rPr>
-        <w:t xml:space="preserve"> This paragraph shall summarize the purpose and contents of this</w:t>
+        <w:t>Document overview. This paragraph shall summarize the purpose and contents of this</w:t>
       </w:r>
     </w:p>
     <w:p>
@@ -2659,21 +2430,12 @@
           <w:lang w:val="en-GB"/>
         </w:rPr>
       </w:pPr>
-      <w:proofErr w:type="gramStart"/>
       <w:r>
         <w:rPr>
           <w:rFonts w:ascii="Arial" w:hAnsi="Arial" w:cs="Arial"/>
           <w:lang w:val="en-GB" w:eastAsia="en-GB"/>
         </w:rPr>
-        <w:t>document</w:t>
-      </w:r>
-      <w:proofErr w:type="gramEnd"/>
-      <w:r>
-        <w:rPr>
-          <w:rFonts w:ascii="Arial" w:hAnsi="Arial" w:cs="Arial"/>
-          <w:lang w:val="en-GB" w:eastAsia="en-GB"/>
-        </w:rPr>
-        <w:t xml:space="preserve"> and shall describe any security or privacy considerations associated with its use.</w:t>
+        <w:t>document and shall describe any security or privacy considerations associated with its use.</w:t>
       </w:r>
     </w:p>
     <w:p>
@@ -2688,32 +2450,20 @@
         <w:pStyle w:val="Overskrift1"/>
       </w:pPr>
       <w:bookmarkStart w:id="4" w:name="_Toc272586294"/>
-      <w:proofErr w:type="spellStart"/>
       <w:r>
-        <w:t>Referenced</w:t>
-      </w:r>
-      <w:proofErr w:type="spellEnd"/>
-      <w:r>
-        <w:t xml:space="preserve"> </w:t>
-      </w:r>
-      <w:proofErr w:type="spellStart"/>
-      <w:r>
-        <w:t>documents</w:t>
+        <w:t>Referenced documents</w:t>
       </w:r>
       <w:bookmarkEnd w:id="4"/>
-      <w:proofErr w:type="spellEnd"/>
     </w:p>
     <w:p>
       <w:pPr>
         <w:pStyle w:val="Overskrift1"/>
       </w:pPr>
       <w:bookmarkStart w:id="5" w:name="_Toc272586295"/>
-      <w:proofErr w:type="spellStart"/>
       <w:r>
         <w:t>Requirements</w:t>
       </w:r>
       <w:bookmarkEnd w:id="5"/>
-      <w:proofErr w:type="spellEnd"/>
     </w:p>
     <w:p/>
     <w:tbl>
@@ -2767,14 +2517,12 @@
                 <w:b/>
               </w:rPr>
             </w:pPr>
-            <w:proofErr w:type="spellStart"/>
             <w:r>
               <w:rPr>
                 <w:b/>
               </w:rPr>
               <w:t>Requirement</w:t>
             </w:r>
-            <w:proofErr w:type="spellEnd"/>
           </w:p>
         </w:tc>
       </w:tr>
@@ -4764,6 +4512,12 @@
                 <w:lang w:val="en-US"/>
               </w:rPr>
             </w:pPr>
+            <w:r>
+              <w:rPr>
+                <w:lang w:val="en-US"/>
+              </w:rPr>
+              <w:t>FR-40</w:t>
+            </w:r>
           </w:p>
         </w:tc>
         <w:tc>
@@ -4835,6 +4589,24 @@
               <w:rPr>
                 <w:lang w:val="en-US"/>
               </w:rPr>
+              <w:t>Magazine round type (no mixed payload supported)</w:t>
+            </w:r>
+          </w:p>
+          <w:p>
+            <w:pPr>
+              <w:numPr>
+                <w:ilvl w:val="0"/>
+                <w:numId w:val="8"/>
+              </w:numPr>
+              <w:spacing w:after="0" w:line="240" w:lineRule="auto"/>
+              <w:rPr>
+                <w:lang w:val="en-US"/>
+              </w:rPr>
+            </w:pPr>
+            <w:r>
+              <w:rPr>
+                <w:lang w:val="en-US"/>
+              </w:rPr>
               <w:t>Magazine operational status (OK, ERROR, MISSFIRE DETECTED)</w:t>
             </w:r>
           </w:p>
@@ -4853,6 +4625,12 @@
                 <w:lang w:val="en-US"/>
               </w:rPr>
             </w:pPr>
+            <w:r>
+              <w:rPr>
+                <w:lang w:val="en-US"/>
+              </w:rPr>
+              <w:t>FR-41</w:t>
+            </w:r>
           </w:p>
         </w:tc>
         <w:tc>
@@ -4866,22 +4644,40 @@
                 <w:lang w:val="en-US"/>
               </w:rPr>
             </w:pPr>
-          </w:p>
-        </w:tc>
-      </w:tr>
-      <w:tr>
-        <w:tc>
-          <w:tcPr>
-            <w:tcW w:w="1275" w:type="dxa"/>
-          </w:tcPr>
-          <w:p>
-            <w:pPr>
-              <w:spacing w:after="0" w:line="240" w:lineRule="auto"/>
-              <w:jc w:val="center"/>
-              <w:rPr>
-                <w:lang w:val="en-US"/>
-              </w:rPr>
-            </w:pPr>
+            <w:r>
+              <w:rPr>
+                <w:lang w:val="en-US"/>
+              </w:rPr>
+              <w:t>The magazine status shall be reported in the magazine status format specified under interfaces.</w:t>
+            </w:r>
+          </w:p>
+        </w:tc>
+      </w:tr>
+      <w:tr>
+        <w:tc>
+          <w:tcPr>
+            <w:tcW w:w="1275" w:type="dxa"/>
+          </w:tcPr>
+          <w:p>
+            <w:pPr>
+              <w:spacing w:after="0" w:line="240" w:lineRule="auto"/>
+              <w:jc w:val="center"/>
+              <w:rPr>
+                <w:lang w:val="en-US"/>
+              </w:rPr>
+            </w:pPr>
+            <w:r>
+              <w:rPr>
+                <w:lang w:val="en-US"/>
+              </w:rPr>
+              <w:t>FR-4</w:t>
+            </w:r>
+            <w:r>
+              <w:rPr>
+                <w:lang w:val="en-US"/>
+              </w:rPr>
+              <w:t>2</w:t>
+            </w:r>
           </w:p>
         </w:tc>
         <w:tc>
@@ -4895,22 +4691,142 @@
                 <w:lang w:val="en-US"/>
               </w:rPr>
             </w:pPr>
-          </w:p>
-        </w:tc>
-      </w:tr>
-      <w:tr>
-        <w:tc>
-          <w:tcPr>
-            <w:tcW w:w="1275" w:type="dxa"/>
-          </w:tcPr>
-          <w:p>
-            <w:pPr>
-              <w:spacing w:after="0" w:line="240" w:lineRule="auto"/>
-              <w:jc w:val="center"/>
-              <w:rPr>
-                <w:lang w:val="en-US"/>
-              </w:rPr>
-            </w:pPr>
+            <w:r>
+              <w:rPr>
+                <w:lang w:val="en-US"/>
+              </w:rPr>
+              <w:t xml:space="preserve">The status reported by the POD for the individual </w:t>
+            </w:r>
+            <w:r>
+              <w:rPr>
+                <w:lang w:val="en-US"/>
+              </w:rPr>
+              <w:t>DSSs</w:t>
+            </w:r>
+            <w:r>
+              <w:rPr>
+                <w:lang w:val="en-US"/>
+              </w:rPr>
+              <w:t xml:space="preserve"> shall be:</w:t>
+            </w:r>
+          </w:p>
+          <w:p>
+            <w:pPr>
+              <w:numPr>
+                <w:ilvl w:val="0"/>
+                <w:numId w:val="9"/>
+              </w:numPr>
+              <w:spacing w:after="0" w:line="240" w:lineRule="auto"/>
+              <w:rPr>
+                <w:lang w:val="en-US"/>
+              </w:rPr>
+            </w:pPr>
+            <w:r>
+              <w:rPr>
+                <w:lang w:val="en-US"/>
+              </w:rPr>
+              <w:t>Magazines installed count</w:t>
+            </w:r>
+          </w:p>
+          <w:p>
+            <w:pPr>
+              <w:numPr>
+                <w:ilvl w:val="0"/>
+                <w:numId w:val="9"/>
+              </w:numPr>
+              <w:spacing w:after="0" w:line="240" w:lineRule="auto"/>
+              <w:rPr>
+                <w:lang w:val="en-US"/>
+              </w:rPr>
+            </w:pPr>
+            <w:r>
+              <w:rPr>
+                <w:lang w:val="en-US"/>
+              </w:rPr>
+              <w:t>Total rounds count</w:t>
+            </w:r>
+          </w:p>
+          <w:p>
+            <w:pPr>
+              <w:numPr>
+                <w:ilvl w:val="0"/>
+                <w:numId w:val="9"/>
+              </w:numPr>
+              <w:spacing w:after="0" w:line="240" w:lineRule="auto"/>
+              <w:rPr>
+                <w:lang w:val="en-US"/>
+              </w:rPr>
+            </w:pPr>
+            <w:r>
+              <w:rPr>
+                <w:lang w:val="en-US"/>
+              </w:rPr>
+              <w:t>Total rounds remaining</w:t>
+            </w:r>
+          </w:p>
+          <w:p>
+            <w:pPr>
+              <w:numPr>
+                <w:ilvl w:val="0"/>
+                <w:numId w:val="9"/>
+              </w:numPr>
+              <w:spacing w:after="0" w:line="240" w:lineRule="auto"/>
+              <w:rPr>
+                <w:lang w:val="en-US"/>
+              </w:rPr>
+            </w:pPr>
+            <w:r>
+              <w:rPr>
+                <w:lang w:val="en-US"/>
+              </w:rPr>
+              <w:t>Magazine failure count</w:t>
+            </w:r>
+          </w:p>
+          <w:p>
+            <w:pPr>
+              <w:numPr>
+                <w:ilvl w:val="0"/>
+                <w:numId w:val="9"/>
+              </w:numPr>
+              <w:spacing w:after="0" w:line="240" w:lineRule="auto"/>
+              <w:rPr>
+                <w:lang w:val="en-US"/>
+              </w:rPr>
+            </w:pPr>
+            <w:r>
+              <w:rPr>
+                <w:lang w:val="en-US"/>
+              </w:rPr>
+              <w:t>DSS operational status (OK, ERROR)</w:t>
+            </w:r>
+          </w:p>
+        </w:tc>
+      </w:tr>
+      <w:tr>
+        <w:tc>
+          <w:tcPr>
+            <w:tcW w:w="1275" w:type="dxa"/>
+          </w:tcPr>
+          <w:p>
+            <w:pPr>
+              <w:spacing w:after="0" w:line="240" w:lineRule="auto"/>
+              <w:jc w:val="center"/>
+              <w:rPr>
+                <w:lang w:val="en-US"/>
+              </w:rPr>
+            </w:pPr>
+            <w:r>
+              <w:rPr>
+                <w:lang w:val="en-US"/>
+              </w:rPr>
+              <w:t>FR-4</w:t>
+            </w:r>
+            <w:r>
+              <w:rPr>
+                <w:lang w:val="en-US"/>
+              </w:rPr>
+              <w:t>3</w:t>
+            </w:r>
           </w:p>
         </w:tc>
         <w:tc>
@@ -4924,22 +4840,64 @@
                 <w:lang w:val="en-US"/>
               </w:rPr>
             </w:pPr>
-          </w:p>
-        </w:tc>
-      </w:tr>
-      <w:tr>
-        <w:tc>
-          <w:tcPr>
-            <w:tcW w:w="1275" w:type="dxa"/>
-          </w:tcPr>
-          <w:p>
-            <w:pPr>
-              <w:spacing w:after="0" w:line="240" w:lineRule="auto"/>
-              <w:jc w:val="center"/>
-              <w:rPr>
-                <w:lang w:val="en-US"/>
-              </w:rPr>
-            </w:pPr>
+            <w:r>
+              <w:rPr>
+                <w:lang w:val="en-US"/>
+              </w:rPr>
+              <w:t xml:space="preserve">The </w:t>
+            </w:r>
+            <w:r>
+              <w:rPr>
+                <w:lang w:val="en-US"/>
+              </w:rPr>
+              <w:t>DSS</w:t>
+            </w:r>
+            <w:r>
+              <w:rPr>
+                <w:lang w:val="en-US"/>
+              </w:rPr>
+              <w:t xml:space="preserve"> status shall be reported in the </w:t>
+            </w:r>
+            <w:r>
+              <w:rPr>
+                <w:lang w:val="en-US"/>
+              </w:rPr>
+              <w:t>DSS</w:t>
+            </w:r>
+            <w:r>
+              <w:rPr>
+                <w:lang w:val="en-US"/>
+              </w:rPr>
+              <w:t xml:space="preserve"> status format specified under interfaces.</w:t>
+            </w:r>
+          </w:p>
+        </w:tc>
+      </w:tr>
+      <w:tr>
+        <w:tc>
+          <w:tcPr>
+            <w:tcW w:w="1275" w:type="dxa"/>
+          </w:tcPr>
+          <w:p>
+            <w:pPr>
+              <w:spacing w:after="0" w:line="240" w:lineRule="auto"/>
+              <w:jc w:val="center"/>
+              <w:rPr>
+                <w:lang w:val="en-US"/>
+              </w:rPr>
+            </w:pPr>
+            <w:r>
+              <w:rPr>
+                <w:lang w:val="en-US"/>
+              </w:rPr>
+              <w:t>FR-4</w:t>
+            </w:r>
+            <w:r>
+              <w:rPr>
+                <w:lang w:val="en-US"/>
+              </w:rPr>
+              <w:t>4</w:t>
+            </w:r>
           </w:p>
         </w:tc>
         <w:tc>
@@ -4953,22 +4911,178 @@
                 <w:lang w:val="en-US"/>
               </w:rPr>
             </w:pPr>
-          </w:p>
-        </w:tc>
-      </w:tr>
-      <w:tr>
-        <w:tc>
-          <w:tcPr>
-            <w:tcW w:w="1275" w:type="dxa"/>
-          </w:tcPr>
-          <w:p>
-            <w:pPr>
-              <w:spacing w:after="0" w:line="240" w:lineRule="auto"/>
-              <w:jc w:val="center"/>
-              <w:rPr>
-                <w:lang w:val="en-US"/>
-              </w:rPr>
-            </w:pPr>
+            <w:r>
+              <w:rPr>
+                <w:lang w:val="en-US"/>
+              </w:rPr>
+              <w:t xml:space="preserve">The status reported by the POD </w:t>
+            </w:r>
+            <w:r>
+              <w:rPr>
+                <w:lang w:val="en-US"/>
+              </w:rPr>
+              <w:t>as a whole shall be</w:t>
+            </w:r>
+            <w:r>
+              <w:rPr>
+                <w:lang w:val="en-US"/>
+              </w:rPr>
+              <w:t>:</w:t>
+            </w:r>
+          </w:p>
+          <w:p>
+            <w:pPr>
+              <w:numPr>
+                <w:ilvl w:val="0"/>
+                <w:numId w:val="10"/>
+              </w:numPr>
+              <w:spacing w:after="0" w:line="240" w:lineRule="auto"/>
+              <w:rPr>
+                <w:lang w:val="en-US"/>
+              </w:rPr>
+            </w:pPr>
+            <w:r>
+              <w:rPr>
+                <w:lang w:val="en-US"/>
+              </w:rPr>
+              <w:t>Magazines installed count</w:t>
+            </w:r>
+          </w:p>
+          <w:p>
+            <w:pPr>
+              <w:numPr>
+                <w:ilvl w:val="0"/>
+                <w:numId w:val="10"/>
+              </w:numPr>
+              <w:spacing w:after="0" w:line="240" w:lineRule="auto"/>
+              <w:rPr>
+                <w:lang w:val="en-US"/>
+              </w:rPr>
+            </w:pPr>
+            <w:r>
+              <w:rPr>
+                <w:lang w:val="en-US"/>
+              </w:rPr>
+              <w:t>Total rounds count</w:t>
+            </w:r>
+          </w:p>
+          <w:p>
+            <w:pPr>
+              <w:numPr>
+                <w:ilvl w:val="0"/>
+                <w:numId w:val="10"/>
+              </w:numPr>
+              <w:spacing w:after="0" w:line="240" w:lineRule="auto"/>
+              <w:rPr>
+                <w:lang w:val="en-US"/>
+              </w:rPr>
+            </w:pPr>
+            <w:r>
+              <w:rPr>
+                <w:lang w:val="en-US"/>
+              </w:rPr>
+              <w:t>Total rounds remaining</w:t>
+            </w:r>
+          </w:p>
+          <w:p>
+            <w:pPr>
+              <w:numPr>
+                <w:ilvl w:val="0"/>
+                <w:numId w:val="10"/>
+              </w:numPr>
+              <w:spacing w:after="0" w:line="240" w:lineRule="auto"/>
+              <w:rPr>
+                <w:lang w:val="en-US"/>
+              </w:rPr>
+            </w:pPr>
+            <w:r>
+              <w:rPr>
+                <w:lang w:val="en-US"/>
+              </w:rPr>
+              <w:t>Total magazine failure count</w:t>
+            </w:r>
+          </w:p>
+          <w:p>
+            <w:pPr>
+              <w:numPr>
+                <w:ilvl w:val="0"/>
+                <w:numId w:val="10"/>
+              </w:numPr>
+              <w:spacing w:after="0" w:line="240" w:lineRule="auto"/>
+              <w:rPr>
+                <w:lang w:val="en-US"/>
+              </w:rPr>
+            </w:pPr>
+            <w:r>
+              <w:rPr>
+                <w:lang w:val="en-US"/>
+              </w:rPr>
+              <w:t>Total DSS failure count</w:t>
+            </w:r>
+          </w:p>
+          <w:p>
+            <w:pPr>
+              <w:numPr>
+                <w:ilvl w:val="0"/>
+                <w:numId w:val="10"/>
+              </w:numPr>
+              <w:spacing w:after="0" w:line="240" w:lineRule="auto"/>
+              <w:rPr>
+                <w:lang w:val="en-US"/>
+              </w:rPr>
+            </w:pPr>
+            <w:r>
+              <w:rPr>
+                <w:lang w:val="en-US"/>
+              </w:rPr>
+              <w:t>POD internal temperature</w:t>
+            </w:r>
+          </w:p>
+          <w:p>
+            <w:pPr>
+              <w:numPr>
+                <w:ilvl w:val="0"/>
+                <w:numId w:val="10"/>
+              </w:numPr>
+              <w:spacing w:after="0" w:line="240" w:lineRule="auto"/>
+              <w:rPr>
+                <w:lang w:val="en-US"/>
+              </w:rPr>
+            </w:pPr>
+            <w:r>
+              <w:rPr>
+                <w:lang w:val="en-US"/>
+              </w:rPr>
+              <w:t>ECU operational status (OK, ERROR)</w:t>
+            </w:r>
+          </w:p>
+        </w:tc>
+      </w:tr>
+      <w:tr>
+        <w:tc>
+          <w:tcPr>
+            <w:tcW w:w="1275" w:type="dxa"/>
+          </w:tcPr>
+          <w:p>
+            <w:pPr>
+              <w:spacing w:after="0" w:line="240" w:lineRule="auto"/>
+              <w:jc w:val="center"/>
+              <w:rPr>
+                <w:lang w:val="en-US"/>
+              </w:rPr>
+            </w:pPr>
+            <w:r>
+              <w:rPr>
+                <w:lang w:val="en-US"/>
+              </w:rPr>
+              <w:t>FR-4</w:t>
+            </w:r>
+            <w:r>
+              <w:rPr>
+                <w:lang w:val="en-US"/>
+              </w:rPr>
+              <w:t>5</w:t>
+            </w:r>
           </w:p>
         </w:tc>
         <w:tc>
@@ -4982,6 +5096,36 @@
                 <w:lang w:val="en-US"/>
               </w:rPr>
             </w:pPr>
+            <w:r>
+              <w:rPr>
+                <w:lang w:val="en-US"/>
+              </w:rPr>
+              <w:t xml:space="preserve">The </w:t>
+            </w:r>
+            <w:r>
+              <w:rPr>
+                <w:lang w:val="en-US"/>
+              </w:rPr>
+              <w:t>POD overall</w:t>
+            </w:r>
+            <w:r>
+              <w:rPr>
+                <w:lang w:val="en-US"/>
+              </w:rPr>
+              <w:t xml:space="preserve"> status shall be reported in the </w:t>
+            </w:r>
+            <w:r>
+              <w:rPr>
+                <w:lang w:val="en-US"/>
+              </w:rPr>
+              <w:t>POD</w:t>
+            </w:r>
+            <w:r>
+              <w:rPr>
+                <w:lang w:val="en-US"/>
+              </w:rPr>
+              <w:t xml:space="preserve"> status format specified under interfaces.</w:t>
+            </w:r>
           </w:p>
         </w:tc>
       </w:tr>
@@ -5038,6 +5182,7 @@
         <w:rPr>
           <w:lang w:val="en-US"/>
         </w:rPr>
+        <w:lastRenderedPageBreak/>
         <w:t>States and modes</w:t>
       </w:r>
       <w:bookmarkEnd w:id="6"/>
@@ -5098,17 +5243,9 @@
         <w:rPr>
           <w:lang w:val="en-US"/>
         </w:rPr>
-        <w:t xml:space="preserve">Internal </w:t>
-      </w:r>
-      <w:proofErr w:type="spellStart"/>
-      <w:r>
-        <w:rPr>
-          <w:lang w:val="en-US"/>
-        </w:rPr>
-        <w:t>nterfaces</w:t>
+        <w:t>Internal nterfaces</w:t>
       </w:r>
       <w:bookmarkEnd w:id="9"/>
-      <w:proofErr w:type="spellEnd"/>
       <w:r>
         <w:rPr>
           <w:lang w:val="en-US"/>
@@ -5160,7 +5297,6 @@
         </w:rPr>
         <w:t xml:space="preserve">Requirement </w:t>
       </w:r>
-      <w:proofErr w:type="spellStart"/>
       <w:r>
         <w:rPr>
           <w:lang w:val="en-US"/>
@@ -5171,7 +5307,6 @@
         <w:t>aceability</w:t>
       </w:r>
       <w:bookmarkEnd w:id="11"/>
-      <w:proofErr w:type="spellEnd"/>
     </w:p>
     <w:p/>
     <w:tbl>
@@ -5227,20 +5362,79 @@
                 <w:b/>
               </w:rPr>
             </w:pPr>
-            <w:proofErr w:type="spellStart"/>
             <w:r>
               <w:rPr>
                 <w:b/>
               </w:rPr>
-              <w:t>Requirement</w:t>
-            </w:r>
-            <w:proofErr w:type="spellEnd"/>
-            <w:r>
+              <w:t>Requirement (short)</w:t>
+            </w:r>
+          </w:p>
+        </w:tc>
+        <w:tc>
+          <w:tcPr>
+            <w:tcW w:w="2835" w:type="dxa"/>
+          </w:tcPr>
+          <w:p>
+            <w:pPr>
+              <w:spacing w:after="0" w:line="240" w:lineRule="auto"/>
+              <w:jc w:val="center"/>
               <w:rPr>
                 <w:b/>
               </w:rPr>
-              <w:t xml:space="preserve"> (short)</w:t>
-            </w:r>
+            </w:pPr>
+            <w:r>
+              <w:rPr>
+                <w:b/>
+              </w:rPr>
+              <w:t>Trace ID</w:t>
+            </w:r>
+          </w:p>
+        </w:tc>
+        <w:tc>
+          <w:tcPr>
+            <w:tcW w:w="2662" w:type="dxa"/>
+          </w:tcPr>
+          <w:p>
+            <w:pPr>
+              <w:spacing w:after="0" w:line="240" w:lineRule="auto"/>
+              <w:jc w:val="center"/>
+              <w:rPr>
+                <w:b/>
+              </w:rPr>
+            </w:pPr>
+            <w:r>
+              <w:rPr>
+                <w:b/>
+              </w:rPr>
+              <w:t>Reference</w:t>
+            </w:r>
+          </w:p>
+        </w:tc>
+      </w:tr>
+      <w:tr>
+        <w:tc>
+          <w:tcPr>
+            <w:tcW w:w="1275" w:type="dxa"/>
+          </w:tcPr>
+          <w:p>
+            <w:pPr>
+              <w:spacing w:after="0" w:line="240" w:lineRule="auto"/>
+              <w:jc w:val="center"/>
+            </w:pPr>
+            <w:r>
+              <w:t>FR-1</w:t>
+            </w:r>
+          </w:p>
+        </w:tc>
+        <w:tc>
+          <w:tcPr>
+            <w:tcW w:w="2548" w:type="dxa"/>
+          </w:tcPr>
+          <w:p>
+            <w:pPr>
+              <w:spacing w:after="0" w:line="240" w:lineRule="auto"/>
+              <w:jc w:val="center"/>
+            </w:pPr>
           </w:p>
         </w:tc>
         <w:tc>
@@ -5251,15 +5445,12 @@
             <w:pPr>
               <w:spacing w:after="0" w:line="240" w:lineRule="auto"/>
               <w:jc w:val="center"/>
-              <w:rPr>
-                <w:b/>
-              </w:rPr>
-            </w:pPr>
-            <w:r>
-              <w:rPr>
-                <w:b/>
-              </w:rPr>
-              <w:t>Trace ID</w:t>
+            </w:pPr>
+            <w:r>
+              <w:t>UR-</w:t>
+            </w:r>
+            <w:r>
+              <w:t>2</w:t>
             </w:r>
           </w:p>
         </w:tc>
@@ -5270,17 +5461,454 @@
           <w:p>
             <w:pPr>
               <w:spacing w:after="0" w:line="240" w:lineRule="auto"/>
-              <w:jc w:val="center"/>
-              <w:rPr>
-                <w:b/>
-              </w:rPr>
-            </w:pPr>
-            <w:r>
-              <w:rPr>
-                <w:b/>
-              </w:rPr>
-              <w:t>Reference</w:t>
-            </w:r>
+            </w:pPr>
+          </w:p>
+        </w:tc>
+      </w:tr>
+      <w:tr>
+        <w:tc>
+          <w:tcPr>
+            <w:tcW w:w="1275" w:type="dxa"/>
+          </w:tcPr>
+          <w:p>
+            <w:pPr>
+              <w:spacing w:after="0" w:line="240" w:lineRule="auto"/>
+              <w:jc w:val="center"/>
+            </w:pPr>
+            <w:r>
+              <w:t>FR-</w:t>
+            </w:r>
+            <w:r>
+              <w:t>2</w:t>
+            </w:r>
+          </w:p>
+        </w:tc>
+        <w:tc>
+          <w:tcPr>
+            <w:tcW w:w="2548" w:type="dxa"/>
+          </w:tcPr>
+          <w:p>
+            <w:pPr>
+              <w:spacing w:after="0" w:line="240" w:lineRule="auto"/>
+              <w:jc w:val="center"/>
+            </w:pPr>
+          </w:p>
+        </w:tc>
+        <w:tc>
+          <w:tcPr>
+            <w:tcW w:w="2835" w:type="dxa"/>
+          </w:tcPr>
+          <w:p>
+            <w:pPr>
+              <w:spacing w:after="0" w:line="240" w:lineRule="auto"/>
+              <w:jc w:val="center"/>
+            </w:pPr>
+            <w:r>
+              <w:t>UR-</w:t>
+            </w:r>
+            <w:r>
+              <w:t>2</w:t>
+            </w:r>
+          </w:p>
+        </w:tc>
+        <w:tc>
+          <w:tcPr>
+            <w:tcW w:w="2662" w:type="dxa"/>
+          </w:tcPr>
+          <w:p>
+            <w:pPr>
+              <w:spacing w:after="0" w:line="240" w:lineRule="auto"/>
+            </w:pPr>
+          </w:p>
+        </w:tc>
+      </w:tr>
+      <w:tr>
+        <w:tc>
+          <w:tcPr>
+            <w:tcW w:w="1275" w:type="dxa"/>
+          </w:tcPr>
+          <w:p>
+            <w:pPr>
+              <w:spacing w:after="0" w:line="240" w:lineRule="auto"/>
+              <w:jc w:val="center"/>
+            </w:pPr>
+            <w:r>
+              <w:t>FR-</w:t>
+            </w:r>
+            <w:r>
+              <w:t>3</w:t>
+            </w:r>
+          </w:p>
+        </w:tc>
+        <w:tc>
+          <w:tcPr>
+            <w:tcW w:w="2548" w:type="dxa"/>
+          </w:tcPr>
+          <w:p>
+            <w:pPr>
+              <w:spacing w:after="0" w:line="240" w:lineRule="auto"/>
+              <w:jc w:val="center"/>
+            </w:pPr>
+          </w:p>
+        </w:tc>
+        <w:tc>
+          <w:tcPr>
+            <w:tcW w:w="2835" w:type="dxa"/>
+          </w:tcPr>
+          <w:p>
+            <w:pPr>
+              <w:spacing w:after="0" w:line="240" w:lineRule="auto"/>
+              <w:jc w:val="center"/>
+            </w:pPr>
+            <w:r>
+              <w:t>UR-</w:t>
+            </w:r>
+            <w:r>
+              <w:t>2</w:t>
+            </w:r>
+          </w:p>
+        </w:tc>
+        <w:tc>
+          <w:tcPr>
+            <w:tcW w:w="2662" w:type="dxa"/>
+          </w:tcPr>
+          <w:p>
+            <w:pPr>
+              <w:spacing w:after="0" w:line="240" w:lineRule="auto"/>
+            </w:pPr>
+          </w:p>
+        </w:tc>
+      </w:tr>
+      <w:tr>
+        <w:tc>
+          <w:tcPr>
+            <w:tcW w:w="1275" w:type="dxa"/>
+          </w:tcPr>
+          <w:p>
+            <w:pPr>
+              <w:spacing w:after="0" w:line="240" w:lineRule="auto"/>
+              <w:jc w:val="center"/>
+            </w:pPr>
+            <w:r>
+              <w:t>FR-</w:t>
+            </w:r>
+            <w:r>
+              <w:t>4</w:t>
+            </w:r>
+          </w:p>
+        </w:tc>
+        <w:tc>
+          <w:tcPr>
+            <w:tcW w:w="2548" w:type="dxa"/>
+          </w:tcPr>
+          <w:p>
+            <w:pPr>
+              <w:spacing w:after="0" w:line="240" w:lineRule="auto"/>
+              <w:jc w:val="center"/>
+            </w:pPr>
+          </w:p>
+        </w:tc>
+        <w:tc>
+          <w:tcPr>
+            <w:tcW w:w="2835" w:type="dxa"/>
+          </w:tcPr>
+          <w:p>
+            <w:pPr>
+              <w:spacing w:after="0" w:line="240" w:lineRule="auto"/>
+              <w:jc w:val="center"/>
+            </w:pPr>
+            <w:r>
+              <w:t>UR-1</w:t>
+            </w:r>
+          </w:p>
+        </w:tc>
+        <w:tc>
+          <w:tcPr>
+            <w:tcW w:w="2662" w:type="dxa"/>
+          </w:tcPr>
+          <w:p>
+            <w:pPr>
+              <w:spacing w:after="0" w:line="240" w:lineRule="auto"/>
+            </w:pPr>
+          </w:p>
+        </w:tc>
+      </w:tr>
+      <w:tr>
+        <w:tc>
+          <w:tcPr>
+            <w:tcW w:w="1275" w:type="dxa"/>
+          </w:tcPr>
+          <w:p>
+            <w:pPr>
+              <w:spacing w:after="0" w:line="240" w:lineRule="auto"/>
+              <w:jc w:val="center"/>
+            </w:pPr>
+            <w:r>
+              <w:t>FR-</w:t>
+            </w:r>
+            <w:r>
+              <w:t>5</w:t>
+            </w:r>
+          </w:p>
+        </w:tc>
+        <w:tc>
+          <w:tcPr>
+            <w:tcW w:w="2548" w:type="dxa"/>
+          </w:tcPr>
+          <w:p>
+            <w:pPr>
+              <w:spacing w:after="0" w:line="240" w:lineRule="auto"/>
+              <w:jc w:val="center"/>
+            </w:pPr>
+          </w:p>
+        </w:tc>
+        <w:tc>
+          <w:tcPr>
+            <w:tcW w:w="2835" w:type="dxa"/>
+          </w:tcPr>
+          <w:p>
+            <w:pPr>
+              <w:spacing w:after="0" w:line="240" w:lineRule="auto"/>
+              <w:jc w:val="center"/>
+            </w:pPr>
+            <w:r>
+              <w:t>UR-</w:t>
+            </w:r>
+            <w:r>
+              <w:t>2</w:t>
+            </w:r>
+          </w:p>
+        </w:tc>
+        <w:tc>
+          <w:tcPr>
+            <w:tcW w:w="2662" w:type="dxa"/>
+          </w:tcPr>
+          <w:p>
+            <w:pPr>
+              <w:spacing w:after="0" w:line="240" w:lineRule="auto"/>
+            </w:pPr>
+          </w:p>
+        </w:tc>
+      </w:tr>
+      <w:tr>
+        <w:tc>
+          <w:tcPr>
+            <w:tcW w:w="1275" w:type="dxa"/>
+          </w:tcPr>
+          <w:p>
+            <w:pPr>
+              <w:spacing w:after="0" w:line="240" w:lineRule="auto"/>
+              <w:jc w:val="center"/>
+            </w:pPr>
+            <w:r>
+              <w:t>FR-</w:t>
+            </w:r>
+            <w:r>
+              <w:t>6</w:t>
+            </w:r>
+          </w:p>
+        </w:tc>
+        <w:tc>
+          <w:tcPr>
+            <w:tcW w:w="2548" w:type="dxa"/>
+          </w:tcPr>
+          <w:p>
+            <w:pPr>
+              <w:spacing w:after="0" w:line="240" w:lineRule="auto"/>
+              <w:jc w:val="center"/>
+            </w:pPr>
+          </w:p>
+        </w:tc>
+        <w:tc>
+          <w:tcPr>
+            <w:tcW w:w="2835" w:type="dxa"/>
+          </w:tcPr>
+          <w:p>
+            <w:pPr>
+              <w:spacing w:after="0" w:line="240" w:lineRule="auto"/>
+              <w:jc w:val="center"/>
+            </w:pPr>
+            <w:r>
+              <w:t>UR-</w:t>
+            </w:r>
+            <w:r>
+              <w:t>2</w:t>
+            </w:r>
+          </w:p>
+        </w:tc>
+        <w:tc>
+          <w:tcPr>
+            <w:tcW w:w="2662" w:type="dxa"/>
+          </w:tcPr>
+          <w:p>
+            <w:pPr>
+              <w:spacing w:after="0" w:line="240" w:lineRule="auto"/>
+            </w:pPr>
+          </w:p>
+        </w:tc>
+      </w:tr>
+      <w:tr>
+        <w:tc>
+          <w:tcPr>
+            <w:tcW w:w="1275" w:type="dxa"/>
+          </w:tcPr>
+          <w:p>
+            <w:pPr>
+              <w:spacing w:after="0" w:line="240" w:lineRule="auto"/>
+              <w:jc w:val="center"/>
+            </w:pPr>
+            <w:r>
+              <w:t>FR-</w:t>
+            </w:r>
+            <w:r>
+              <w:t>7</w:t>
+            </w:r>
+          </w:p>
+        </w:tc>
+        <w:tc>
+          <w:tcPr>
+            <w:tcW w:w="2548" w:type="dxa"/>
+          </w:tcPr>
+          <w:p>
+            <w:pPr>
+              <w:spacing w:after="0" w:line="240" w:lineRule="auto"/>
+              <w:jc w:val="center"/>
+            </w:pPr>
+          </w:p>
+        </w:tc>
+        <w:tc>
+          <w:tcPr>
+            <w:tcW w:w="2835" w:type="dxa"/>
+          </w:tcPr>
+          <w:p>
+            <w:pPr>
+              <w:spacing w:after="0" w:line="240" w:lineRule="auto"/>
+              <w:jc w:val="center"/>
+            </w:pPr>
+            <w:r>
+              <w:t>UR-</w:t>
+            </w:r>
+            <w:r>
+              <w:t>1</w:t>
+            </w:r>
+          </w:p>
+        </w:tc>
+        <w:tc>
+          <w:tcPr>
+            <w:tcW w:w="2662" w:type="dxa"/>
+          </w:tcPr>
+          <w:p>
+            <w:pPr>
+              <w:spacing w:after="0" w:line="240" w:lineRule="auto"/>
+            </w:pPr>
+          </w:p>
+        </w:tc>
+      </w:tr>
+      <w:tr>
+        <w:tc>
+          <w:tcPr>
+            <w:tcW w:w="1275" w:type="dxa"/>
+          </w:tcPr>
+          <w:p>
+            <w:pPr>
+              <w:spacing w:after="0" w:line="240" w:lineRule="auto"/>
+              <w:jc w:val="center"/>
+            </w:pPr>
+            <w:r>
+              <w:t>FR-</w:t>
+            </w:r>
+            <w:r>
+              <w:t>8</w:t>
+            </w:r>
+          </w:p>
+        </w:tc>
+        <w:tc>
+          <w:tcPr>
+            <w:tcW w:w="2548" w:type="dxa"/>
+          </w:tcPr>
+          <w:p>
+            <w:pPr>
+              <w:spacing w:after="0" w:line="240" w:lineRule="auto"/>
+              <w:jc w:val="center"/>
+            </w:pPr>
+          </w:p>
+        </w:tc>
+        <w:tc>
+          <w:tcPr>
+            <w:tcW w:w="2835" w:type="dxa"/>
+          </w:tcPr>
+          <w:p>
+            <w:pPr>
+              <w:spacing w:after="0" w:line="240" w:lineRule="auto"/>
+              <w:jc w:val="center"/>
+            </w:pPr>
+            <w:r>
+              <w:t>UR-2</w:t>
+            </w:r>
+          </w:p>
+        </w:tc>
+        <w:tc>
+          <w:tcPr>
+            <w:tcW w:w="2662" w:type="dxa"/>
+          </w:tcPr>
+          <w:p>
+            <w:pPr>
+              <w:spacing w:after="0" w:line="240" w:lineRule="auto"/>
+            </w:pPr>
+          </w:p>
+        </w:tc>
+      </w:tr>
+      <w:tr>
+        <w:tc>
+          <w:tcPr>
+            <w:tcW w:w="1275" w:type="dxa"/>
+          </w:tcPr>
+          <w:p>
+            <w:pPr>
+              <w:spacing w:after="0" w:line="240" w:lineRule="auto"/>
+              <w:jc w:val="center"/>
+            </w:pPr>
+            <w:r>
+              <w:t>FR-</w:t>
+            </w:r>
+            <w:r>
+              <w:t>9</w:t>
+            </w:r>
+          </w:p>
+        </w:tc>
+        <w:tc>
+          <w:tcPr>
+            <w:tcW w:w="2548" w:type="dxa"/>
+          </w:tcPr>
+          <w:p>
+            <w:pPr>
+              <w:spacing w:after="0" w:line="240" w:lineRule="auto"/>
+              <w:jc w:val="center"/>
+            </w:pPr>
+          </w:p>
+        </w:tc>
+        <w:tc>
+          <w:tcPr>
+            <w:tcW w:w="2835" w:type="dxa"/>
+          </w:tcPr>
+          <w:p>
+            <w:pPr>
+              <w:spacing w:after="0" w:line="240" w:lineRule="auto"/>
+              <w:jc w:val="center"/>
+            </w:pPr>
+            <w:r>
+              <w:t>UR-1</w:t>
+            </w:r>
+          </w:p>
+        </w:tc>
+        <w:tc>
+          <w:tcPr>
+            <w:tcW w:w="2662" w:type="dxa"/>
+          </w:tcPr>
+          <w:p>
+            <w:pPr>
+              <w:spacing w:after="0" w:line="240" w:lineRule="auto"/>
+            </w:pPr>
           </w:p>
         </w:tc>
       </w:tr>
@@ -5297,6 +5925,9 @@
             <w:r>
               <w:t>FR-1</w:t>
             </w:r>
+            <w:r>
+              <w:t>0</w:t>
+            </w:r>
           </w:p>
         </w:tc>
         <w:tc>
@@ -5320,10 +5951,961 @@
               <w:jc w:val="center"/>
             </w:pPr>
             <w:r>
+              <w:t>UR-1</w:t>
+            </w:r>
+          </w:p>
+        </w:tc>
+        <w:tc>
+          <w:tcPr>
+            <w:tcW w:w="2662" w:type="dxa"/>
+          </w:tcPr>
+          <w:p>
+            <w:pPr>
+              <w:spacing w:after="0" w:line="240" w:lineRule="auto"/>
+            </w:pPr>
+          </w:p>
+        </w:tc>
+      </w:tr>
+      <w:tr>
+        <w:tc>
+          <w:tcPr>
+            <w:tcW w:w="1275" w:type="dxa"/>
+          </w:tcPr>
+          <w:p>
+            <w:pPr>
+              <w:spacing w:after="0" w:line="240" w:lineRule="auto"/>
+              <w:jc w:val="center"/>
+            </w:pPr>
+            <w:r>
+              <w:t>FR-11</w:t>
+            </w:r>
+          </w:p>
+        </w:tc>
+        <w:tc>
+          <w:tcPr>
+            <w:tcW w:w="2548" w:type="dxa"/>
+          </w:tcPr>
+          <w:p>
+            <w:pPr>
+              <w:spacing w:after="0" w:line="240" w:lineRule="auto"/>
+              <w:jc w:val="center"/>
+            </w:pPr>
+          </w:p>
+        </w:tc>
+        <w:tc>
+          <w:tcPr>
+            <w:tcW w:w="2835" w:type="dxa"/>
+          </w:tcPr>
+          <w:p>
+            <w:pPr>
+              <w:spacing w:after="0" w:line="240" w:lineRule="auto"/>
+              <w:jc w:val="center"/>
+            </w:pPr>
+            <w:r>
+              <w:t>UR-3</w:t>
+            </w:r>
+          </w:p>
+        </w:tc>
+        <w:tc>
+          <w:tcPr>
+            <w:tcW w:w="2662" w:type="dxa"/>
+          </w:tcPr>
+          <w:p>
+            <w:pPr>
+              <w:spacing w:after="0" w:line="240" w:lineRule="auto"/>
+            </w:pPr>
+          </w:p>
+        </w:tc>
+      </w:tr>
+      <w:tr>
+        <w:tc>
+          <w:tcPr>
+            <w:tcW w:w="1275" w:type="dxa"/>
+          </w:tcPr>
+          <w:p>
+            <w:pPr>
+              <w:spacing w:after="0" w:line="240" w:lineRule="auto"/>
+              <w:jc w:val="center"/>
+            </w:pPr>
+            <w:r>
+              <w:t>FR-12</w:t>
+            </w:r>
+          </w:p>
+        </w:tc>
+        <w:tc>
+          <w:tcPr>
+            <w:tcW w:w="2548" w:type="dxa"/>
+          </w:tcPr>
+          <w:p>
+            <w:pPr>
+              <w:spacing w:after="0" w:line="240" w:lineRule="auto"/>
+              <w:jc w:val="center"/>
+            </w:pPr>
+          </w:p>
+        </w:tc>
+        <w:tc>
+          <w:tcPr>
+            <w:tcW w:w="2835" w:type="dxa"/>
+          </w:tcPr>
+          <w:p>
+            <w:pPr>
+              <w:spacing w:after="0" w:line="240" w:lineRule="auto"/>
+              <w:jc w:val="center"/>
+            </w:pPr>
+            <w:r>
+              <w:t>UR-3</w:t>
+            </w:r>
+          </w:p>
+        </w:tc>
+        <w:tc>
+          <w:tcPr>
+            <w:tcW w:w="2662" w:type="dxa"/>
+          </w:tcPr>
+          <w:p>
+            <w:pPr>
+              <w:spacing w:after="0" w:line="240" w:lineRule="auto"/>
+            </w:pPr>
+          </w:p>
+        </w:tc>
+      </w:tr>
+      <w:tr>
+        <w:tc>
+          <w:tcPr>
+            <w:tcW w:w="1275" w:type="dxa"/>
+          </w:tcPr>
+          <w:p>
+            <w:pPr>
+              <w:spacing w:after="0" w:line="240" w:lineRule="auto"/>
+              <w:jc w:val="center"/>
+            </w:pPr>
+            <w:r>
+              <w:rPr>
+                <w:lang w:val="en-US"/>
+              </w:rPr>
+              <w:t>FR-13</w:t>
+            </w:r>
+          </w:p>
+        </w:tc>
+        <w:tc>
+          <w:tcPr>
+            <w:tcW w:w="2548" w:type="dxa"/>
+          </w:tcPr>
+          <w:p>
+            <w:pPr>
+              <w:spacing w:after="0" w:line="240" w:lineRule="auto"/>
+              <w:jc w:val="center"/>
+            </w:pPr>
+          </w:p>
+        </w:tc>
+        <w:tc>
+          <w:tcPr>
+            <w:tcW w:w="2835" w:type="dxa"/>
+          </w:tcPr>
+          <w:p>
+            <w:pPr>
+              <w:spacing w:after="0" w:line="240" w:lineRule="auto"/>
+              <w:jc w:val="center"/>
+            </w:pPr>
+            <w:r>
+              <w:t>UR-4</w:t>
+            </w:r>
+          </w:p>
+        </w:tc>
+        <w:tc>
+          <w:tcPr>
+            <w:tcW w:w="2662" w:type="dxa"/>
+          </w:tcPr>
+          <w:p>
+            <w:pPr>
+              <w:spacing w:after="0" w:line="240" w:lineRule="auto"/>
+            </w:pPr>
+          </w:p>
+        </w:tc>
+      </w:tr>
+      <w:tr>
+        <w:tc>
+          <w:tcPr>
+            <w:tcW w:w="1275" w:type="dxa"/>
+          </w:tcPr>
+          <w:p>
+            <w:pPr>
+              <w:spacing w:after="0" w:line="240" w:lineRule="auto"/>
+              <w:jc w:val="center"/>
+            </w:pPr>
+            <w:r>
+              <w:rPr>
+                <w:lang w:val="en-US"/>
+              </w:rPr>
+              <w:t>FR-14</w:t>
+            </w:r>
+          </w:p>
+        </w:tc>
+        <w:tc>
+          <w:tcPr>
+            <w:tcW w:w="2548" w:type="dxa"/>
+          </w:tcPr>
+          <w:p>
+            <w:pPr>
+              <w:spacing w:after="0" w:line="240" w:lineRule="auto"/>
+              <w:jc w:val="center"/>
+            </w:pPr>
+          </w:p>
+        </w:tc>
+        <w:tc>
+          <w:tcPr>
+            <w:tcW w:w="2835" w:type="dxa"/>
+          </w:tcPr>
+          <w:p>
+            <w:pPr>
+              <w:spacing w:after="0" w:line="240" w:lineRule="auto"/>
+              <w:jc w:val="center"/>
+            </w:pPr>
+            <w:r>
+              <w:t>UR-4</w:t>
+            </w:r>
+          </w:p>
+        </w:tc>
+        <w:tc>
+          <w:tcPr>
+            <w:tcW w:w="2662" w:type="dxa"/>
+          </w:tcPr>
+          <w:p>
+            <w:pPr>
+              <w:spacing w:after="0" w:line="240" w:lineRule="auto"/>
+            </w:pPr>
+          </w:p>
+        </w:tc>
+      </w:tr>
+      <w:tr>
+        <w:tc>
+          <w:tcPr>
+            <w:tcW w:w="1275" w:type="dxa"/>
+          </w:tcPr>
+          <w:p>
+            <w:pPr>
+              <w:spacing w:after="0" w:line="240" w:lineRule="auto"/>
+              <w:jc w:val="center"/>
+              <w:rPr>
+                <w:lang w:val="en-US"/>
+              </w:rPr>
+            </w:pPr>
+            <w:r>
+              <w:rPr>
+                <w:lang w:val="en-US"/>
+              </w:rPr>
+              <w:t>FR-15</w:t>
+            </w:r>
+          </w:p>
+        </w:tc>
+        <w:tc>
+          <w:tcPr>
+            <w:tcW w:w="2548" w:type="dxa"/>
+          </w:tcPr>
+          <w:p>
+            <w:pPr>
+              <w:spacing w:after="0" w:line="240" w:lineRule="auto"/>
+              <w:jc w:val="center"/>
+            </w:pPr>
+          </w:p>
+        </w:tc>
+        <w:tc>
+          <w:tcPr>
+            <w:tcW w:w="2835" w:type="dxa"/>
+          </w:tcPr>
+          <w:p>
+            <w:pPr>
+              <w:spacing w:after="0" w:line="240" w:lineRule="auto"/>
+              <w:jc w:val="center"/>
+            </w:pPr>
+            <w:r>
+              <w:t>UR-5</w:t>
+            </w:r>
+          </w:p>
+        </w:tc>
+        <w:tc>
+          <w:tcPr>
+            <w:tcW w:w="2662" w:type="dxa"/>
+          </w:tcPr>
+          <w:p>
+            <w:pPr>
+              <w:spacing w:after="0" w:line="240" w:lineRule="auto"/>
+            </w:pPr>
+          </w:p>
+        </w:tc>
+      </w:tr>
+      <w:tr>
+        <w:tc>
+          <w:tcPr>
+            <w:tcW w:w="1275" w:type="dxa"/>
+          </w:tcPr>
+          <w:p>
+            <w:pPr>
+              <w:spacing w:after="0" w:line="240" w:lineRule="auto"/>
+              <w:jc w:val="center"/>
+              <w:rPr>
+                <w:lang w:val="en-US"/>
+              </w:rPr>
+            </w:pPr>
+            <w:r>
+              <w:rPr>
+                <w:lang w:val="en-US"/>
+              </w:rPr>
+              <w:t>FR-16</w:t>
+            </w:r>
+          </w:p>
+        </w:tc>
+        <w:tc>
+          <w:tcPr>
+            <w:tcW w:w="2548" w:type="dxa"/>
+          </w:tcPr>
+          <w:p>
+            <w:pPr>
+              <w:spacing w:after="0" w:line="240" w:lineRule="auto"/>
+              <w:jc w:val="center"/>
+            </w:pPr>
+          </w:p>
+        </w:tc>
+        <w:tc>
+          <w:tcPr>
+            <w:tcW w:w="2835" w:type="dxa"/>
+          </w:tcPr>
+          <w:p>
+            <w:pPr>
+              <w:spacing w:after="0" w:line="240" w:lineRule="auto"/>
+              <w:jc w:val="center"/>
+            </w:pPr>
+            <w:r>
+              <w:t>UR-5</w:t>
+            </w:r>
+          </w:p>
+        </w:tc>
+        <w:tc>
+          <w:tcPr>
+            <w:tcW w:w="2662" w:type="dxa"/>
+          </w:tcPr>
+          <w:p>
+            <w:pPr>
+              <w:spacing w:after="0" w:line="240" w:lineRule="auto"/>
+            </w:pPr>
+          </w:p>
+        </w:tc>
+      </w:tr>
+      <w:tr>
+        <w:tc>
+          <w:tcPr>
+            <w:tcW w:w="1275" w:type="dxa"/>
+          </w:tcPr>
+          <w:p>
+            <w:pPr>
+              <w:spacing w:after="0" w:line="240" w:lineRule="auto"/>
+              <w:jc w:val="center"/>
+              <w:rPr>
+                <w:lang w:val="en-US"/>
+              </w:rPr>
+            </w:pPr>
+            <w:r>
+              <w:rPr>
+                <w:lang w:val="en-US"/>
+              </w:rPr>
+              <w:t>FR-17</w:t>
+            </w:r>
+          </w:p>
+        </w:tc>
+        <w:tc>
+          <w:tcPr>
+            <w:tcW w:w="2548" w:type="dxa"/>
+          </w:tcPr>
+          <w:p>
+            <w:pPr>
+              <w:spacing w:after="0" w:line="240" w:lineRule="auto"/>
+              <w:jc w:val="center"/>
+            </w:pPr>
+          </w:p>
+        </w:tc>
+        <w:tc>
+          <w:tcPr>
+            <w:tcW w:w="2835" w:type="dxa"/>
+          </w:tcPr>
+          <w:p>
+            <w:pPr>
+              <w:spacing w:after="0" w:line="240" w:lineRule="auto"/>
+              <w:jc w:val="center"/>
+            </w:pPr>
+            <w:r>
+              <w:t>UR-5</w:t>
+            </w:r>
+          </w:p>
+        </w:tc>
+        <w:tc>
+          <w:tcPr>
+            <w:tcW w:w="2662" w:type="dxa"/>
+          </w:tcPr>
+          <w:p>
+            <w:pPr>
+              <w:spacing w:after="0" w:line="240" w:lineRule="auto"/>
+            </w:pPr>
+          </w:p>
+        </w:tc>
+      </w:tr>
+      <w:tr>
+        <w:tc>
+          <w:tcPr>
+            <w:tcW w:w="1275" w:type="dxa"/>
+          </w:tcPr>
+          <w:p>
+            <w:pPr>
+              <w:spacing w:after="0" w:line="240" w:lineRule="auto"/>
+              <w:jc w:val="center"/>
+              <w:rPr>
+                <w:lang w:val="en-US"/>
+              </w:rPr>
+            </w:pPr>
+            <w:r>
+              <w:rPr>
+                <w:lang w:val="en-US"/>
+              </w:rPr>
+              <w:t>FR-18</w:t>
+            </w:r>
+          </w:p>
+        </w:tc>
+        <w:tc>
+          <w:tcPr>
+            <w:tcW w:w="2548" w:type="dxa"/>
+          </w:tcPr>
+          <w:p>
+            <w:pPr>
+              <w:spacing w:after="0" w:line="240" w:lineRule="auto"/>
+              <w:jc w:val="center"/>
+            </w:pPr>
+          </w:p>
+        </w:tc>
+        <w:tc>
+          <w:tcPr>
+            <w:tcW w:w="2835" w:type="dxa"/>
+          </w:tcPr>
+          <w:p>
+            <w:pPr>
+              <w:spacing w:after="0" w:line="240" w:lineRule="auto"/>
+              <w:jc w:val="center"/>
+            </w:pPr>
+            <w:r>
+              <w:t>UR-5</w:t>
+            </w:r>
+          </w:p>
+        </w:tc>
+        <w:tc>
+          <w:tcPr>
+            <w:tcW w:w="2662" w:type="dxa"/>
+          </w:tcPr>
+          <w:p>
+            <w:pPr>
+              <w:spacing w:after="0" w:line="240" w:lineRule="auto"/>
+            </w:pPr>
+          </w:p>
+        </w:tc>
+      </w:tr>
+      <w:tr>
+        <w:tc>
+          <w:tcPr>
+            <w:tcW w:w="1275" w:type="dxa"/>
+          </w:tcPr>
+          <w:p>
+            <w:pPr>
+              <w:spacing w:after="0" w:line="240" w:lineRule="auto"/>
+              <w:jc w:val="center"/>
+              <w:rPr>
+                <w:lang w:val="en-US"/>
+              </w:rPr>
+            </w:pPr>
+            <w:r>
+              <w:rPr>
+                <w:lang w:val="en-US"/>
+              </w:rPr>
+              <w:t>FR-19</w:t>
+            </w:r>
+          </w:p>
+        </w:tc>
+        <w:tc>
+          <w:tcPr>
+            <w:tcW w:w="2548" w:type="dxa"/>
+          </w:tcPr>
+          <w:p>
+            <w:pPr>
+              <w:spacing w:after="0" w:line="240" w:lineRule="auto"/>
+              <w:jc w:val="center"/>
+            </w:pPr>
+          </w:p>
+        </w:tc>
+        <w:tc>
+          <w:tcPr>
+            <w:tcW w:w="2835" w:type="dxa"/>
+          </w:tcPr>
+          <w:p>
+            <w:pPr>
+              <w:spacing w:after="0" w:line="240" w:lineRule="auto"/>
+              <w:jc w:val="center"/>
+            </w:pPr>
+            <w:r>
+              <w:t>UR-6</w:t>
+            </w:r>
+          </w:p>
+        </w:tc>
+        <w:tc>
+          <w:tcPr>
+            <w:tcW w:w="2662" w:type="dxa"/>
+          </w:tcPr>
+          <w:p>
+            <w:pPr>
+              <w:spacing w:after="0" w:line="240" w:lineRule="auto"/>
+            </w:pPr>
+          </w:p>
+        </w:tc>
+      </w:tr>
+      <w:tr>
+        <w:tc>
+          <w:tcPr>
+            <w:tcW w:w="1275" w:type="dxa"/>
+          </w:tcPr>
+          <w:p>
+            <w:pPr>
+              <w:spacing w:after="0" w:line="240" w:lineRule="auto"/>
+              <w:jc w:val="center"/>
+              <w:rPr>
+                <w:lang w:val="en-US"/>
+              </w:rPr>
+            </w:pPr>
+            <w:r>
+              <w:rPr>
+                <w:lang w:val="en-US"/>
+              </w:rPr>
+              <w:t>FR-20</w:t>
+            </w:r>
+          </w:p>
+        </w:tc>
+        <w:tc>
+          <w:tcPr>
+            <w:tcW w:w="2548" w:type="dxa"/>
+          </w:tcPr>
+          <w:p>
+            <w:pPr>
+              <w:spacing w:after="0" w:line="240" w:lineRule="auto"/>
+              <w:jc w:val="center"/>
+            </w:pPr>
+          </w:p>
+        </w:tc>
+        <w:tc>
+          <w:tcPr>
+            <w:tcW w:w="2835" w:type="dxa"/>
+          </w:tcPr>
+          <w:p>
+            <w:pPr>
+              <w:spacing w:after="0" w:line="240" w:lineRule="auto"/>
+              <w:jc w:val="center"/>
+            </w:pPr>
+            <w:r>
+              <w:t>UR-6</w:t>
+            </w:r>
+          </w:p>
+        </w:tc>
+        <w:tc>
+          <w:tcPr>
+            <w:tcW w:w="2662" w:type="dxa"/>
+          </w:tcPr>
+          <w:p>
+            <w:pPr>
+              <w:spacing w:after="0" w:line="240" w:lineRule="auto"/>
+            </w:pPr>
+          </w:p>
+        </w:tc>
+      </w:tr>
+      <w:tr>
+        <w:tc>
+          <w:tcPr>
+            <w:tcW w:w="1275" w:type="dxa"/>
+          </w:tcPr>
+          <w:p>
+            <w:pPr>
+              <w:spacing w:after="0" w:line="240" w:lineRule="auto"/>
+              <w:jc w:val="center"/>
+              <w:rPr>
+                <w:lang w:val="en-US"/>
+              </w:rPr>
+            </w:pPr>
+            <w:r>
+              <w:rPr>
+                <w:lang w:val="en-US"/>
+              </w:rPr>
+              <w:t>FR-21</w:t>
+            </w:r>
+          </w:p>
+        </w:tc>
+        <w:tc>
+          <w:tcPr>
+            <w:tcW w:w="2548" w:type="dxa"/>
+          </w:tcPr>
+          <w:p>
+            <w:pPr>
+              <w:spacing w:after="0" w:line="240" w:lineRule="auto"/>
+              <w:jc w:val="center"/>
+            </w:pPr>
+          </w:p>
+        </w:tc>
+        <w:tc>
+          <w:tcPr>
+            <w:tcW w:w="2835" w:type="dxa"/>
+          </w:tcPr>
+          <w:p>
+            <w:pPr>
+              <w:spacing w:after="0" w:line="240" w:lineRule="auto"/>
+              <w:jc w:val="center"/>
+            </w:pPr>
+            <w:r>
+              <w:t>UR-6</w:t>
+            </w:r>
+          </w:p>
+        </w:tc>
+        <w:tc>
+          <w:tcPr>
+            <w:tcW w:w="2662" w:type="dxa"/>
+          </w:tcPr>
+          <w:p>
+            <w:pPr>
+              <w:spacing w:after="0" w:line="240" w:lineRule="auto"/>
+            </w:pPr>
+          </w:p>
+        </w:tc>
+      </w:tr>
+      <w:tr>
+        <w:tc>
+          <w:tcPr>
+            <w:tcW w:w="1275" w:type="dxa"/>
+          </w:tcPr>
+          <w:p>
+            <w:pPr>
+              <w:spacing w:after="0" w:line="240" w:lineRule="auto"/>
+              <w:jc w:val="center"/>
+              <w:rPr>
+                <w:lang w:val="en-US"/>
+              </w:rPr>
+            </w:pPr>
+            <w:r>
+              <w:rPr>
+                <w:lang w:val="en-US"/>
+              </w:rPr>
+              <w:t>FR-22</w:t>
+            </w:r>
+          </w:p>
+        </w:tc>
+        <w:tc>
+          <w:tcPr>
+            <w:tcW w:w="2548" w:type="dxa"/>
+          </w:tcPr>
+          <w:p>
+            <w:pPr>
+              <w:spacing w:after="0" w:line="240" w:lineRule="auto"/>
+              <w:jc w:val="center"/>
+            </w:pPr>
+          </w:p>
+        </w:tc>
+        <w:tc>
+          <w:tcPr>
+            <w:tcW w:w="2835" w:type="dxa"/>
+          </w:tcPr>
+          <w:p>
+            <w:pPr>
+              <w:spacing w:after="0" w:line="240" w:lineRule="auto"/>
+              <w:jc w:val="center"/>
+            </w:pPr>
+            <w:r>
+              <w:t>UR-6</w:t>
+            </w:r>
+          </w:p>
+        </w:tc>
+        <w:tc>
+          <w:tcPr>
+            <w:tcW w:w="2662" w:type="dxa"/>
+          </w:tcPr>
+          <w:p>
+            <w:pPr>
+              <w:spacing w:after="0" w:line="240" w:lineRule="auto"/>
+            </w:pPr>
+          </w:p>
+        </w:tc>
+      </w:tr>
+      <w:tr>
+        <w:tc>
+          <w:tcPr>
+            <w:tcW w:w="1275" w:type="dxa"/>
+          </w:tcPr>
+          <w:p>
+            <w:pPr>
+              <w:spacing w:after="0" w:line="240" w:lineRule="auto"/>
+              <w:jc w:val="center"/>
+              <w:rPr>
+                <w:lang w:val="en-US"/>
+              </w:rPr>
+            </w:pPr>
+            <w:r>
+              <w:rPr>
+                <w:lang w:val="en-US"/>
+              </w:rPr>
+              <w:t>FR-23</w:t>
+            </w:r>
+          </w:p>
+        </w:tc>
+        <w:tc>
+          <w:tcPr>
+            <w:tcW w:w="2548" w:type="dxa"/>
+          </w:tcPr>
+          <w:p>
+            <w:pPr>
+              <w:spacing w:after="0" w:line="240" w:lineRule="auto"/>
+              <w:jc w:val="center"/>
+            </w:pPr>
+          </w:p>
+        </w:tc>
+        <w:tc>
+          <w:tcPr>
+            <w:tcW w:w="2835" w:type="dxa"/>
+          </w:tcPr>
+          <w:p>
+            <w:pPr>
+              <w:spacing w:after="0" w:line="240" w:lineRule="auto"/>
+              <w:jc w:val="center"/>
+            </w:pPr>
+            <w:r>
+              <w:t>UR-6</w:t>
+            </w:r>
+          </w:p>
+        </w:tc>
+        <w:tc>
+          <w:tcPr>
+            <w:tcW w:w="2662" w:type="dxa"/>
+          </w:tcPr>
+          <w:p>
+            <w:pPr>
+              <w:spacing w:after="0" w:line="240" w:lineRule="auto"/>
+            </w:pPr>
+          </w:p>
+        </w:tc>
+      </w:tr>
+      <w:tr>
+        <w:tc>
+          <w:tcPr>
+            <w:tcW w:w="1275" w:type="dxa"/>
+          </w:tcPr>
+          <w:p>
+            <w:pPr>
+              <w:spacing w:after="0" w:line="240" w:lineRule="auto"/>
+              <w:jc w:val="center"/>
+              <w:rPr>
+                <w:lang w:val="en-US"/>
+              </w:rPr>
+            </w:pPr>
+            <w:r>
+              <w:rPr>
+                <w:lang w:val="en-US"/>
+              </w:rPr>
+              <w:t>FR-24</w:t>
+            </w:r>
+          </w:p>
+        </w:tc>
+        <w:tc>
+          <w:tcPr>
+            <w:tcW w:w="2548" w:type="dxa"/>
+          </w:tcPr>
+          <w:p>
+            <w:pPr>
+              <w:spacing w:after="0" w:line="240" w:lineRule="auto"/>
+              <w:jc w:val="center"/>
+            </w:pPr>
+          </w:p>
+        </w:tc>
+        <w:tc>
+          <w:tcPr>
+            <w:tcW w:w="2835" w:type="dxa"/>
+          </w:tcPr>
+          <w:p>
+            <w:pPr>
+              <w:spacing w:after="0" w:line="240" w:lineRule="auto"/>
+              <w:jc w:val="center"/>
+            </w:pPr>
+            <w:r>
+              <w:t>UR-6</w:t>
+            </w:r>
+          </w:p>
+        </w:tc>
+        <w:tc>
+          <w:tcPr>
+            <w:tcW w:w="2662" w:type="dxa"/>
+          </w:tcPr>
+          <w:p>
+            <w:pPr>
+              <w:spacing w:after="0" w:line="240" w:lineRule="auto"/>
+            </w:pPr>
+          </w:p>
+        </w:tc>
+      </w:tr>
+      <w:tr>
+        <w:tc>
+          <w:tcPr>
+            <w:tcW w:w="1275" w:type="dxa"/>
+          </w:tcPr>
+          <w:p>
+            <w:pPr>
+              <w:spacing w:after="0" w:line="240" w:lineRule="auto"/>
+              <w:jc w:val="center"/>
+              <w:rPr>
+                <w:lang w:val="en-US"/>
+              </w:rPr>
+            </w:pPr>
+            <w:r>
+              <w:rPr>
+                <w:lang w:val="en-US"/>
+              </w:rPr>
+              <w:t>FR-25</w:t>
+            </w:r>
+          </w:p>
+        </w:tc>
+        <w:tc>
+          <w:tcPr>
+            <w:tcW w:w="2548" w:type="dxa"/>
+          </w:tcPr>
+          <w:p>
+            <w:pPr>
+              <w:spacing w:after="0" w:line="240" w:lineRule="auto"/>
+              <w:jc w:val="center"/>
+            </w:pPr>
+          </w:p>
+        </w:tc>
+        <w:tc>
+          <w:tcPr>
+            <w:tcW w:w="2835" w:type="dxa"/>
+          </w:tcPr>
+          <w:p>
+            <w:pPr>
+              <w:spacing w:after="0" w:line="240" w:lineRule="auto"/>
+              <w:jc w:val="center"/>
+            </w:pPr>
+            <w:r>
+              <w:t>UR-6</w:t>
+            </w:r>
+          </w:p>
+        </w:tc>
+        <w:tc>
+          <w:tcPr>
+            <w:tcW w:w="2662" w:type="dxa"/>
+          </w:tcPr>
+          <w:p>
+            <w:pPr>
+              <w:spacing w:after="0" w:line="240" w:lineRule="auto"/>
+            </w:pPr>
+          </w:p>
+        </w:tc>
+      </w:tr>
+      <w:tr>
+        <w:tc>
+          <w:tcPr>
+            <w:tcW w:w="1275" w:type="dxa"/>
+          </w:tcPr>
+          <w:p>
+            <w:pPr>
+              <w:spacing w:after="0" w:line="240" w:lineRule="auto"/>
+              <w:jc w:val="center"/>
+              <w:rPr>
+                <w:lang w:val="en-US"/>
+              </w:rPr>
+            </w:pPr>
+            <w:r>
+              <w:rPr>
+                <w:lang w:val="en-US"/>
+              </w:rPr>
+              <w:t>FR-26</w:t>
+            </w:r>
+          </w:p>
+        </w:tc>
+        <w:tc>
+          <w:tcPr>
+            <w:tcW w:w="2548" w:type="dxa"/>
+          </w:tcPr>
+          <w:p>
+            <w:pPr>
+              <w:spacing w:after="0" w:line="240" w:lineRule="auto"/>
+              <w:jc w:val="center"/>
+            </w:pPr>
+          </w:p>
+        </w:tc>
+        <w:tc>
+          <w:tcPr>
+            <w:tcW w:w="2835" w:type="dxa"/>
+          </w:tcPr>
+          <w:p>
+            <w:pPr>
+              <w:spacing w:after="0" w:line="240" w:lineRule="auto"/>
+              <w:jc w:val="center"/>
+            </w:pPr>
+            <w:r>
+              <w:t>UR-7</w:t>
+            </w:r>
+          </w:p>
+        </w:tc>
+        <w:tc>
+          <w:tcPr>
+            <w:tcW w:w="2662" w:type="dxa"/>
+          </w:tcPr>
+          <w:p>
+            <w:pPr>
+              <w:spacing w:after="0" w:line="240" w:lineRule="auto"/>
+            </w:pPr>
+          </w:p>
+        </w:tc>
+      </w:tr>
+      <w:tr>
+        <w:tc>
+          <w:tcPr>
+            <w:tcW w:w="1275" w:type="dxa"/>
+          </w:tcPr>
+          <w:p>
+            <w:pPr>
+              <w:spacing w:after="0" w:line="240" w:lineRule="auto"/>
+              <w:jc w:val="center"/>
+              <w:rPr>
+                <w:lang w:val="en-US"/>
+              </w:rPr>
+            </w:pPr>
+            <w:r>
+              <w:rPr>
+                <w:lang w:val="en-US"/>
+              </w:rPr>
+              <w:t>FR-27</w:t>
+            </w:r>
+          </w:p>
+        </w:tc>
+        <w:tc>
+          <w:tcPr>
+            <w:tcW w:w="2548" w:type="dxa"/>
+          </w:tcPr>
+          <w:p>
+            <w:pPr>
+              <w:spacing w:after="0" w:line="240" w:lineRule="auto"/>
+              <w:jc w:val="center"/>
+            </w:pPr>
+          </w:p>
+        </w:tc>
+        <w:tc>
+          <w:tcPr>
+            <w:tcW w:w="2835" w:type="dxa"/>
+          </w:tcPr>
+          <w:p>
+            <w:pPr>
+              <w:spacing w:after="0" w:line="240" w:lineRule="auto"/>
+              <w:jc w:val="center"/>
+            </w:pPr>
+            <w:r>
               <w:t>UR-</w:t>
             </w:r>
             <w:r>
-              <w:t>2</w:t>
+              <w:t>7</w:t>
             </w:r>
           </w:p>
         </w:tc>
@@ -5347,12 +6929,15 @@
             <w:pPr>
               <w:spacing w:after="0" w:line="240" w:lineRule="auto"/>
               <w:jc w:val="center"/>
-            </w:pPr>
-            <w:r>
-              <w:t>FR-</w:t>
-            </w:r>
-            <w:r>
-              <w:t>2</w:t>
+              <w:rPr>
+                <w:lang w:val="en-US"/>
+              </w:rPr>
+            </w:pPr>
+            <w:r>
+              <w:rPr>
+                <w:lang w:val="en-US"/>
+              </w:rPr>
+              <w:t>FR-28</w:t>
             </w:r>
           </w:p>
         </w:tc>
@@ -5377,10 +6962,7 @@
               <w:jc w:val="center"/>
             </w:pPr>
             <w:r>
-              <w:t>UR-</w:t>
-            </w:r>
-            <w:r>
-              <w:t>2</w:t>
+              <w:t>UR-8</w:t>
             </w:r>
           </w:p>
         </w:tc>
@@ -5404,12 +6986,15 @@
             <w:pPr>
               <w:spacing w:after="0" w:line="240" w:lineRule="auto"/>
               <w:jc w:val="center"/>
-            </w:pPr>
-            <w:r>
-              <w:t>FR-</w:t>
-            </w:r>
-            <w:r>
-              <w:t>3</w:t>
+              <w:rPr>
+                <w:lang w:val="en-US"/>
+              </w:rPr>
+            </w:pPr>
+            <w:r>
+              <w:rPr>
+                <w:lang w:val="en-US"/>
+              </w:rPr>
+              <w:t>FR-29</w:t>
             </w:r>
           </w:p>
         </w:tc>
@@ -5434,10 +7019,7 @@
               <w:jc w:val="center"/>
             </w:pPr>
             <w:r>
-              <w:t>UR-</w:t>
-            </w:r>
-            <w:r>
-              <w:t>2</w:t>
+              <w:t>UR-8</w:t>
             </w:r>
           </w:p>
         </w:tc>
@@ -5461,1641 +7043,186 @@
             <w:pPr>
               <w:spacing w:after="0" w:line="240" w:lineRule="auto"/>
               <w:jc w:val="center"/>
-            </w:pPr>
-            <w:r>
+              <w:rPr>
+                <w:lang w:val="en-US"/>
+              </w:rPr>
+            </w:pPr>
+            <w:r>
+              <w:rPr>
+                <w:lang w:val="en-US"/>
+              </w:rPr>
+              <w:t>FR-30</w:t>
+            </w:r>
+          </w:p>
+        </w:tc>
+        <w:tc>
+          <w:tcPr>
+            <w:tcW w:w="2548" w:type="dxa"/>
+          </w:tcPr>
+          <w:p>
+            <w:pPr>
+              <w:spacing w:after="0" w:line="240" w:lineRule="auto"/>
+              <w:jc w:val="center"/>
+            </w:pPr>
+          </w:p>
+        </w:tc>
+        <w:tc>
+          <w:tcPr>
+            <w:tcW w:w="2835" w:type="dxa"/>
+          </w:tcPr>
+          <w:p>
+            <w:pPr>
+              <w:spacing w:after="0" w:line="240" w:lineRule="auto"/>
+              <w:jc w:val="center"/>
+            </w:pPr>
+            <w:r>
+              <w:t>UR-9</w:t>
+            </w:r>
+          </w:p>
+        </w:tc>
+        <w:tc>
+          <w:tcPr>
+            <w:tcW w:w="2662" w:type="dxa"/>
+          </w:tcPr>
+          <w:p>
+            <w:pPr>
+              <w:spacing w:after="0" w:line="240" w:lineRule="auto"/>
+            </w:pPr>
+          </w:p>
+        </w:tc>
+      </w:tr>
+      <w:tr>
+        <w:tc>
+          <w:tcPr>
+            <w:tcW w:w="1275" w:type="dxa"/>
+          </w:tcPr>
+          <w:p>
+            <w:pPr>
+              <w:spacing w:after="0" w:line="240" w:lineRule="auto"/>
+              <w:jc w:val="center"/>
+              <w:rPr>
+                <w:lang w:val="en-US"/>
+              </w:rPr>
+            </w:pPr>
+            <w:r>
+              <w:rPr>
+                <w:lang w:val="en-US"/>
+              </w:rPr>
+              <w:t>FR-31</w:t>
+            </w:r>
+          </w:p>
+        </w:tc>
+        <w:tc>
+          <w:tcPr>
+            <w:tcW w:w="2548" w:type="dxa"/>
+          </w:tcPr>
+          <w:p>
+            <w:pPr>
+              <w:spacing w:after="0" w:line="240" w:lineRule="auto"/>
+              <w:jc w:val="center"/>
+            </w:pPr>
+          </w:p>
+        </w:tc>
+        <w:tc>
+          <w:tcPr>
+            <w:tcW w:w="2835" w:type="dxa"/>
+          </w:tcPr>
+          <w:p>
+            <w:pPr>
+              <w:spacing w:after="0" w:line="240" w:lineRule="auto"/>
+              <w:jc w:val="center"/>
+            </w:pPr>
+            <w:r>
+              <w:t>UR-9</w:t>
+            </w:r>
+          </w:p>
+        </w:tc>
+        <w:tc>
+          <w:tcPr>
+            <w:tcW w:w="2662" w:type="dxa"/>
+          </w:tcPr>
+          <w:p>
+            <w:pPr>
+              <w:spacing w:after="0" w:line="240" w:lineRule="auto"/>
+            </w:pPr>
+          </w:p>
+        </w:tc>
+      </w:tr>
+      <w:tr>
+        <w:tc>
+          <w:tcPr>
+            <w:tcW w:w="1275" w:type="dxa"/>
+          </w:tcPr>
+          <w:p>
+            <w:pPr>
+              <w:spacing w:after="0" w:line="240" w:lineRule="auto"/>
+              <w:jc w:val="center"/>
+              <w:rPr>
+                <w:lang w:val="en-US"/>
+              </w:rPr>
+            </w:pPr>
+            <w:r>
+              <w:rPr>
+                <w:lang w:val="en-US"/>
+              </w:rPr>
+              <w:t>FR-32</w:t>
+            </w:r>
+          </w:p>
+        </w:tc>
+        <w:tc>
+          <w:tcPr>
+            <w:tcW w:w="2548" w:type="dxa"/>
+          </w:tcPr>
+          <w:p>
+            <w:pPr>
+              <w:spacing w:after="0" w:line="240" w:lineRule="auto"/>
+              <w:jc w:val="center"/>
+            </w:pPr>
+          </w:p>
+        </w:tc>
+        <w:tc>
+          <w:tcPr>
+            <w:tcW w:w="2835" w:type="dxa"/>
+          </w:tcPr>
+          <w:p>
+            <w:pPr>
+              <w:spacing w:after="0" w:line="240" w:lineRule="auto"/>
+              <w:jc w:val="center"/>
+            </w:pPr>
+            <w:r>
+              <w:t>UR-9</w:t>
+            </w:r>
+          </w:p>
+        </w:tc>
+        <w:tc>
+          <w:tcPr>
+            <w:tcW w:w="2662" w:type="dxa"/>
+          </w:tcPr>
+          <w:p>
+            <w:pPr>
+              <w:spacing w:after="0" w:line="240" w:lineRule="auto"/>
+            </w:pPr>
+          </w:p>
+        </w:tc>
+      </w:tr>
+      <w:tr>
+        <w:tc>
+          <w:tcPr>
+            <w:tcW w:w="1275" w:type="dxa"/>
+          </w:tcPr>
+          <w:p>
+            <w:pPr>
+              <w:spacing w:after="0" w:line="240" w:lineRule="auto"/>
+              <w:jc w:val="center"/>
+              <w:rPr>
+                <w:lang w:val="en-US"/>
+              </w:rPr>
+            </w:pPr>
+            <w:r>
+              <w:rPr>
+                <w:lang w:val="en-US"/>
+              </w:rPr>
               <w:lastRenderedPageBreak/>
-              <w:t>FR-</w:t>
-            </w:r>
-            <w:r>
-              <w:t>4</w:t>
-            </w:r>
-          </w:p>
-        </w:tc>
-        <w:tc>
-          <w:tcPr>
-            <w:tcW w:w="2548" w:type="dxa"/>
-          </w:tcPr>
-          <w:p>
-            <w:pPr>
-              <w:spacing w:after="0" w:line="240" w:lineRule="auto"/>
-              <w:jc w:val="center"/>
-            </w:pPr>
-          </w:p>
-        </w:tc>
-        <w:tc>
-          <w:tcPr>
-            <w:tcW w:w="2835" w:type="dxa"/>
-          </w:tcPr>
-          <w:p>
-            <w:pPr>
-              <w:spacing w:after="0" w:line="240" w:lineRule="auto"/>
-              <w:jc w:val="center"/>
-            </w:pPr>
-            <w:r>
-              <w:t>UR-1</w:t>
-            </w:r>
-          </w:p>
-        </w:tc>
-        <w:tc>
-          <w:tcPr>
-            <w:tcW w:w="2662" w:type="dxa"/>
-          </w:tcPr>
-          <w:p>
-            <w:pPr>
-              <w:spacing w:after="0" w:line="240" w:lineRule="auto"/>
-            </w:pPr>
-          </w:p>
-        </w:tc>
-      </w:tr>
-      <w:tr>
-        <w:tc>
-          <w:tcPr>
-            <w:tcW w:w="1275" w:type="dxa"/>
-          </w:tcPr>
-          <w:p>
-            <w:pPr>
-              <w:spacing w:after="0" w:line="240" w:lineRule="auto"/>
-              <w:jc w:val="center"/>
-            </w:pPr>
-            <w:r>
-              <w:t>FR-</w:t>
-            </w:r>
-            <w:r>
-              <w:t>5</w:t>
-            </w:r>
-          </w:p>
-        </w:tc>
-        <w:tc>
-          <w:tcPr>
-            <w:tcW w:w="2548" w:type="dxa"/>
-          </w:tcPr>
-          <w:p>
-            <w:pPr>
-              <w:spacing w:after="0" w:line="240" w:lineRule="auto"/>
-              <w:jc w:val="center"/>
-            </w:pPr>
-          </w:p>
-        </w:tc>
-        <w:tc>
-          <w:tcPr>
-            <w:tcW w:w="2835" w:type="dxa"/>
-          </w:tcPr>
-          <w:p>
-            <w:pPr>
-              <w:spacing w:after="0" w:line="240" w:lineRule="auto"/>
-              <w:jc w:val="center"/>
-            </w:pPr>
-            <w:r>
-              <w:t>UR-</w:t>
-            </w:r>
-            <w:r>
-              <w:t>2</w:t>
-            </w:r>
-          </w:p>
-        </w:tc>
-        <w:tc>
-          <w:tcPr>
-            <w:tcW w:w="2662" w:type="dxa"/>
-          </w:tcPr>
-          <w:p>
-            <w:pPr>
-              <w:spacing w:after="0" w:line="240" w:lineRule="auto"/>
-            </w:pPr>
-          </w:p>
-        </w:tc>
-      </w:tr>
-      <w:tr>
-        <w:tc>
-          <w:tcPr>
-            <w:tcW w:w="1275" w:type="dxa"/>
-          </w:tcPr>
-          <w:p>
-            <w:pPr>
-              <w:spacing w:after="0" w:line="240" w:lineRule="auto"/>
-              <w:jc w:val="center"/>
-            </w:pPr>
-            <w:r>
-              <w:t>FR-</w:t>
-            </w:r>
-            <w:r>
-              <w:t>6</w:t>
-            </w:r>
-          </w:p>
-        </w:tc>
-        <w:tc>
-          <w:tcPr>
-            <w:tcW w:w="2548" w:type="dxa"/>
-          </w:tcPr>
-          <w:p>
-            <w:pPr>
-              <w:spacing w:after="0" w:line="240" w:lineRule="auto"/>
-              <w:jc w:val="center"/>
-            </w:pPr>
-          </w:p>
-        </w:tc>
-        <w:tc>
-          <w:tcPr>
-            <w:tcW w:w="2835" w:type="dxa"/>
-          </w:tcPr>
-          <w:p>
-            <w:pPr>
-              <w:spacing w:after="0" w:line="240" w:lineRule="auto"/>
-              <w:jc w:val="center"/>
-            </w:pPr>
-            <w:r>
-              <w:t>UR-</w:t>
-            </w:r>
-            <w:r>
-              <w:t>2</w:t>
-            </w:r>
-          </w:p>
-        </w:tc>
-        <w:tc>
-          <w:tcPr>
-            <w:tcW w:w="2662" w:type="dxa"/>
-          </w:tcPr>
-          <w:p>
-            <w:pPr>
-              <w:spacing w:after="0" w:line="240" w:lineRule="auto"/>
-            </w:pPr>
-          </w:p>
-        </w:tc>
-      </w:tr>
-      <w:tr>
-        <w:tc>
-          <w:tcPr>
-            <w:tcW w:w="1275" w:type="dxa"/>
-          </w:tcPr>
-          <w:p>
-            <w:pPr>
-              <w:spacing w:after="0" w:line="240" w:lineRule="auto"/>
-              <w:jc w:val="center"/>
-            </w:pPr>
-            <w:r>
-              <w:t>FR-</w:t>
-            </w:r>
-            <w:r>
-              <w:t>7</w:t>
-            </w:r>
-          </w:p>
-        </w:tc>
-        <w:tc>
-          <w:tcPr>
-            <w:tcW w:w="2548" w:type="dxa"/>
-          </w:tcPr>
-          <w:p>
-            <w:pPr>
-              <w:spacing w:after="0" w:line="240" w:lineRule="auto"/>
-              <w:jc w:val="center"/>
-            </w:pPr>
-          </w:p>
-        </w:tc>
-        <w:tc>
-          <w:tcPr>
-            <w:tcW w:w="2835" w:type="dxa"/>
-          </w:tcPr>
-          <w:p>
-            <w:pPr>
-              <w:spacing w:after="0" w:line="240" w:lineRule="auto"/>
-              <w:jc w:val="center"/>
-            </w:pPr>
-            <w:r>
-              <w:t>UR-</w:t>
-            </w:r>
-            <w:r>
-              <w:t>1</w:t>
-            </w:r>
-          </w:p>
-        </w:tc>
-        <w:tc>
-          <w:tcPr>
-            <w:tcW w:w="2662" w:type="dxa"/>
-          </w:tcPr>
-          <w:p>
-            <w:pPr>
-              <w:spacing w:after="0" w:line="240" w:lineRule="auto"/>
-            </w:pPr>
-          </w:p>
-        </w:tc>
-      </w:tr>
-      <w:tr>
-        <w:tc>
-          <w:tcPr>
-            <w:tcW w:w="1275" w:type="dxa"/>
-          </w:tcPr>
-          <w:p>
-            <w:pPr>
-              <w:spacing w:after="0" w:line="240" w:lineRule="auto"/>
-              <w:jc w:val="center"/>
-            </w:pPr>
-            <w:r>
-              <w:t>FR-</w:t>
-            </w:r>
-            <w:r>
-              <w:t>8</w:t>
-            </w:r>
-          </w:p>
-        </w:tc>
-        <w:tc>
-          <w:tcPr>
-            <w:tcW w:w="2548" w:type="dxa"/>
-          </w:tcPr>
-          <w:p>
-            <w:pPr>
-              <w:spacing w:after="0" w:line="240" w:lineRule="auto"/>
-              <w:jc w:val="center"/>
-            </w:pPr>
-          </w:p>
-        </w:tc>
-        <w:tc>
-          <w:tcPr>
-            <w:tcW w:w="2835" w:type="dxa"/>
-          </w:tcPr>
-          <w:p>
-            <w:pPr>
-              <w:spacing w:after="0" w:line="240" w:lineRule="auto"/>
-              <w:jc w:val="center"/>
-            </w:pPr>
-            <w:r>
-              <w:t>UR-2</w:t>
-            </w:r>
-          </w:p>
-        </w:tc>
-        <w:tc>
-          <w:tcPr>
-            <w:tcW w:w="2662" w:type="dxa"/>
-          </w:tcPr>
-          <w:p>
-            <w:pPr>
-              <w:spacing w:after="0" w:line="240" w:lineRule="auto"/>
-            </w:pPr>
-          </w:p>
-        </w:tc>
-      </w:tr>
-      <w:tr>
-        <w:tc>
-          <w:tcPr>
-            <w:tcW w:w="1275" w:type="dxa"/>
-          </w:tcPr>
-          <w:p>
-            <w:pPr>
-              <w:spacing w:after="0" w:line="240" w:lineRule="auto"/>
-              <w:jc w:val="center"/>
-            </w:pPr>
-            <w:r>
-              <w:t>FR-</w:t>
-            </w:r>
-            <w:r>
-              <w:t>9</w:t>
-            </w:r>
-          </w:p>
-        </w:tc>
-        <w:tc>
-          <w:tcPr>
-            <w:tcW w:w="2548" w:type="dxa"/>
-          </w:tcPr>
-          <w:p>
-            <w:pPr>
-              <w:spacing w:after="0" w:line="240" w:lineRule="auto"/>
-              <w:jc w:val="center"/>
-            </w:pPr>
-          </w:p>
-        </w:tc>
-        <w:tc>
-          <w:tcPr>
-            <w:tcW w:w="2835" w:type="dxa"/>
-          </w:tcPr>
-          <w:p>
-            <w:pPr>
-              <w:spacing w:after="0" w:line="240" w:lineRule="auto"/>
-              <w:jc w:val="center"/>
-            </w:pPr>
-            <w:r>
-              <w:t>UR-1</w:t>
-            </w:r>
-          </w:p>
-        </w:tc>
-        <w:tc>
-          <w:tcPr>
-            <w:tcW w:w="2662" w:type="dxa"/>
-          </w:tcPr>
-          <w:p>
-            <w:pPr>
-              <w:spacing w:after="0" w:line="240" w:lineRule="auto"/>
-            </w:pPr>
-          </w:p>
-        </w:tc>
-      </w:tr>
-      <w:tr>
-        <w:tc>
-          <w:tcPr>
-            <w:tcW w:w="1275" w:type="dxa"/>
-          </w:tcPr>
-          <w:p>
-            <w:pPr>
-              <w:spacing w:after="0" w:line="240" w:lineRule="auto"/>
-              <w:jc w:val="center"/>
-            </w:pPr>
-            <w:r>
-              <w:t>FR-1</w:t>
-            </w:r>
-            <w:r>
-              <w:t>0</w:t>
-            </w:r>
-          </w:p>
-        </w:tc>
-        <w:tc>
-          <w:tcPr>
-            <w:tcW w:w="2548" w:type="dxa"/>
-          </w:tcPr>
-          <w:p>
-            <w:pPr>
-              <w:spacing w:after="0" w:line="240" w:lineRule="auto"/>
-              <w:jc w:val="center"/>
-            </w:pPr>
-          </w:p>
-        </w:tc>
-        <w:tc>
-          <w:tcPr>
-            <w:tcW w:w="2835" w:type="dxa"/>
-          </w:tcPr>
-          <w:p>
-            <w:pPr>
-              <w:spacing w:after="0" w:line="240" w:lineRule="auto"/>
-              <w:jc w:val="center"/>
-            </w:pPr>
-            <w:r>
-              <w:t>UR-1</w:t>
-            </w:r>
-          </w:p>
-        </w:tc>
-        <w:tc>
-          <w:tcPr>
-            <w:tcW w:w="2662" w:type="dxa"/>
-          </w:tcPr>
-          <w:p>
-            <w:pPr>
-              <w:spacing w:after="0" w:line="240" w:lineRule="auto"/>
-            </w:pPr>
-          </w:p>
-        </w:tc>
-      </w:tr>
-      <w:tr>
-        <w:tc>
-          <w:tcPr>
-            <w:tcW w:w="1275" w:type="dxa"/>
-          </w:tcPr>
-          <w:p>
-            <w:pPr>
-              <w:spacing w:after="0" w:line="240" w:lineRule="auto"/>
-              <w:jc w:val="center"/>
-            </w:pPr>
-            <w:r>
-              <w:t>FR-11</w:t>
-            </w:r>
-          </w:p>
-        </w:tc>
-        <w:tc>
-          <w:tcPr>
-            <w:tcW w:w="2548" w:type="dxa"/>
-          </w:tcPr>
-          <w:p>
-            <w:pPr>
-              <w:spacing w:after="0" w:line="240" w:lineRule="auto"/>
-              <w:jc w:val="center"/>
-            </w:pPr>
-          </w:p>
-        </w:tc>
-        <w:tc>
-          <w:tcPr>
-            <w:tcW w:w="2835" w:type="dxa"/>
-          </w:tcPr>
-          <w:p>
-            <w:pPr>
-              <w:spacing w:after="0" w:line="240" w:lineRule="auto"/>
-              <w:jc w:val="center"/>
-            </w:pPr>
-            <w:r>
-              <w:t>UR-3</w:t>
-            </w:r>
-          </w:p>
-        </w:tc>
-        <w:tc>
-          <w:tcPr>
-            <w:tcW w:w="2662" w:type="dxa"/>
-          </w:tcPr>
-          <w:p>
-            <w:pPr>
-              <w:spacing w:after="0" w:line="240" w:lineRule="auto"/>
-            </w:pPr>
-          </w:p>
-        </w:tc>
-      </w:tr>
-      <w:tr>
-        <w:tc>
-          <w:tcPr>
-            <w:tcW w:w="1275" w:type="dxa"/>
-          </w:tcPr>
-          <w:p>
-            <w:pPr>
-              <w:spacing w:after="0" w:line="240" w:lineRule="auto"/>
-              <w:jc w:val="center"/>
-            </w:pPr>
-            <w:r>
-              <w:t>FR-12</w:t>
-            </w:r>
-          </w:p>
-        </w:tc>
-        <w:tc>
-          <w:tcPr>
-            <w:tcW w:w="2548" w:type="dxa"/>
-          </w:tcPr>
-          <w:p>
-            <w:pPr>
-              <w:spacing w:after="0" w:line="240" w:lineRule="auto"/>
-              <w:jc w:val="center"/>
-            </w:pPr>
-          </w:p>
-        </w:tc>
-        <w:tc>
-          <w:tcPr>
-            <w:tcW w:w="2835" w:type="dxa"/>
-          </w:tcPr>
-          <w:p>
-            <w:pPr>
-              <w:spacing w:after="0" w:line="240" w:lineRule="auto"/>
-              <w:jc w:val="center"/>
-            </w:pPr>
-            <w:r>
-              <w:t>UR-3</w:t>
-            </w:r>
-          </w:p>
-        </w:tc>
-        <w:tc>
-          <w:tcPr>
-            <w:tcW w:w="2662" w:type="dxa"/>
-          </w:tcPr>
-          <w:p>
-            <w:pPr>
-              <w:spacing w:after="0" w:line="240" w:lineRule="auto"/>
-            </w:pPr>
-          </w:p>
-        </w:tc>
-      </w:tr>
-      <w:tr>
-        <w:tc>
-          <w:tcPr>
-            <w:tcW w:w="1275" w:type="dxa"/>
-          </w:tcPr>
-          <w:p>
-            <w:pPr>
-              <w:spacing w:after="0" w:line="240" w:lineRule="auto"/>
-              <w:jc w:val="center"/>
-            </w:pPr>
-            <w:r>
-              <w:rPr>
-                <w:lang w:val="en-US"/>
-              </w:rPr>
-              <w:t>FR-13</w:t>
-            </w:r>
-          </w:p>
-        </w:tc>
-        <w:tc>
-          <w:tcPr>
-            <w:tcW w:w="2548" w:type="dxa"/>
-          </w:tcPr>
-          <w:p>
-            <w:pPr>
-              <w:spacing w:after="0" w:line="240" w:lineRule="auto"/>
-              <w:jc w:val="center"/>
-            </w:pPr>
-          </w:p>
-        </w:tc>
-        <w:tc>
-          <w:tcPr>
-            <w:tcW w:w="2835" w:type="dxa"/>
-          </w:tcPr>
-          <w:p>
-            <w:pPr>
-              <w:spacing w:after="0" w:line="240" w:lineRule="auto"/>
-              <w:jc w:val="center"/>
-            </w:pPr>
-            <w:r>
-              <w:t>UR-4</w:t>
-            </w:r>
-          </w:p>
-        </w:tc>
-        <w:tc>
-          <w:tcPr>
-            <w:tcW w:w="2662" w:type="dxa"/>
-          </w:tcPr>
-          <w:p>
-            <w:pPr>
-              <w:spacing w:after="0" w:line="240" w:lineRule="auto"/>
-            </w:pPr>
-          </w:p>
-        </w:tc>
-      </w:tr>
-      <w:tr>
-        <w:tc>
-          <w:tcPr>
-            <w:tcW w:w="1275" w:type="dxa"/>
-          </w:tcPr>
-          <w:p>
-            <w:pPr>
-              <w:spacing w:after="0" w:line="240" w:lineRule="auto"/>
-              <w:jc w:val="center"/>
-            </w:pPr>
-            <w:r>
-              <w:rPr>
-                <w:lang w:val="en-US"/>
-              </w:rPr>
-              <w:t>FR-14</w:t>
-            </w:r>
-          </w:p>
-        </w:tc>
-        <w:tc>
-          <w:tcPr>
-            <w:tcW w:w="2548" w:type="dxa"/>
-          </w:tcPr>
-          <w:p>
-            <w:pPr>
-              <w:spacing w:after="0" w:line="240" w:lineRule="auto"/>
-              <w:jc w:val="center"/>
-            </w:pPr>
-          </w:p>
-        </w:tc>
-        <w:tc>
-          <w:tcPr>
-            <w:tcW w:w="2835" w:type="dxa"/>
-          </w:tcPr>
-          <w:p>
-            <w:pPr>
-              <w:spacing w:after="0" w:line="240" w:lineRule="auto"/>
-              <w:jc w:val="center"/>
-            </w:pPr>
-            <w:r>
-              <w:t>UR-4</w:t>
-            </w:r>
-          </w:p>
-        </w:tc>
-        <w:tc>
-          <w:tcPr>
-            <w:tcW w:w="2662" w:type="dxa"/>
-          </w:tcPr>
-          <w:p>
-            <w:pPr>
-              <w:spacing w:after="0" w:line="240" w:lineRule="auto"/>
-            </w:pPr>
-          </w:p>
-        </w:tc>
-      </w:tr>
-      <w:tr>
-        <w:tc>
-          <w:tcPr>
-            <w:tcW w:w="1275" w:type="dxa"/>
-          </w:tcPr>
-          <w:p>
-            <w:pPr>
-              <w:spacing w:after="0" w:line="240" w:lineRule="auto"/>
-              <w:jc w:val="center"/>
-              <w:rPr>
-                <w:lang w:val="en-US"/>
-              </w:rPr>
-            </w:pPr>
-            <w:r>
-              <w:rPr>
-                <w:lang w:val="en-US"/>
-              </w:rPr>
-              <w:t>FR-15</w:t>
-            </w:r>
-          </w:p>
-        </w:tc>
-        <w:tc>
-          <w:tcPr>
-            <w:tcW w:w="2548" w:type="dxa"/>
-          </w:tcPr>
-          <w:p>
-            <w:pPr>
-              <w:spacing w:after="0" w:line="240" w:lineRule="auto"/>
-              <w:jc w:val="center"/>
-            </w:pPr>
-          </w:p>
-        </w:tc>
-        <w:tc>
-          <w:tcPr>
-            <w:tcW w:w="2835" w:type="dxa"/>
-          </w:tcPr>
-          <w:p>
-            <w:pPr>
-              <w:spacing w:after="0" w:line="240" w:lineRule="auto"/>
-              <w:jc w:val="center"/>
-            </w:pPr>
-            <w:r>
-              <w:t>UR-5</w:t>
-            </w:r>
-          </w:p>
-        </w:tc>
-        <w:tc>
-          <w:tcPr>
-            <w:tcW w:w="2662" w:type="dxa"/>
-          </w:tcPr>
-          <w:p>
-            <w:pPr>
-              <w:spacing w:after="0" w:line="240" w:lineRule="auto"/>
-            </w:pPr>
-          </w:p>
-        </w:tc>
-      </w:tr>
-      <w:tr>
-        <w:tc>
-          <w:tcPr>
-            <w:tcW w:w="1275" w:type="dxa"/>
-          </w:tcPr>
-          <w:p>
-            <w:pPr>
-              <w:spacing w:after="0" w:line="240" w:lineRule="auto"/>
-              <w:jc w:val="center"/>
-              <w:rPr>
-                <w:lang w:val="en-US"/>
-              </w:rPr>
-            </w:pPr>
-            <w:r>
-              <w:rPr>
-                <w:lang w:val="en-US"/>
-              </w:rPr>
-              <w:t>FR-16</w:t>
-            </w:r>
-          </w:p>
-        </w:tc>
-        <w:tc>
-          <w:tcPr>
-            <w:tcW w:w="2548" w:type="dxa"/>
-          </w:tcPr>
-          <w:p>
-            <w:pPr>
-              <w:spacing w:after="0" w:line="240" w:lineRule="auto"/>
-              <w:jc w:val="center"/>
-            </w:pPr>
-          </w:p>
-        </w:tc>
-        <w:tc>
-          <w:tcPr>
-            <w:tcW w:w="2835" w:type="dxa"/>
-          </w:tcPr>
-          <w:p>
-            <w:pPr>
-              <w:spacing w:after="0" w:line="240" w:lineRule="auto"/>
-              <w:jc w:val="center"/>
-            </w:pPr>
-            <w:r>
-              <w:t>UR-5</w:t>
-            </w:r>
-          </w:p>
-        </w:tc>
-        <w:tc>
-          <w:tcPr>
-            <w:tcW w:w="2662" w:type="dxa"/>
-          </w:tcPr>
-          <w:p>
-            <w:pPr>
-              <w:spacing w:after="0" w:line="240" w:lineRule="auto"/>
-            </w:pPr>
-          </w:p>
-        </w:tc>
-      </w:tr>
-      <w:tr>
-        <w:tc>
-          <w:tcPr>
-            <w:tcW w:w="1275" w:type="dxa"/>
-          </w:tcPr>
-          <w:p>
-            <w:pPr>
-              <w:spacing w:after="0" w:line="240" w:lineRule="auto"/>
-              <w:jc w:val="center"/>
-              <w:rPr>
-                <w:lang w:val="en-US"/>
-              </w:rPr>
-            </w:pPr>
-            <w:r>
-              <w:rPr>
-                <w:lang w:val="en-US"/>
-              </w:rPr>
-              <w:t>FR-17</w:t>
-            </w:r>
-          </w:p>
-        </w:tc>
-        <w:tc>
-          <w:tcPr>
-            <w:tcW w:w="2548" w:type="dxa"/>
-          </w:tcPr>
-          <w:p>
-            <w:pPr>
-              <w:spacing w:after="0" w:line="240" w:lineRule="auto"/>
-              <w:jc w:val="center"/>
-            </w:pPr>
-          </w:p>
-        </w:tc>
-        <w:tc>
-          <w:tcPr>
-            <w:tcW w:w="2835" w:type="dxa"/>
-          </w:tcPr>
-          <w:p>
-            <w:pPr>
-              <w:spacing w:after="0" w:line="240" w:lineRule="auto"/>
-              <w:jc w:val="center"/>
-            </w:pPr>
-            <w:r>
-              <w:t>UR-5</w:t>
-            </w:r>
-          </w:p>
-        </w:tc>
-        <w:tc>
-          <w:tcPr>
-            <w:tcW w:w="2662" w:type="dxa"/>
-          </w:tcPr>
-          <w:p>
-            <w:pPr>
-              <w:spacing w:after="0" w:line="240" w:lineRule="auto"/>
-            </w:pPr>
-          </w:p>
-        </w:tc>
-      </w:tr>
-      <w:tr>
-        <w:tc>
-          <w:tcPr>
-            <w:tcW w:w="1275" w:type="dxa"/>
-          </w:tcPr>
-          <w:p>
-            <w:pPr>
-              <w:spacing w:after="0" w:line="240" w:lineRule="auto"/>
-              <w:jc w:val="center"/>
-              <w:rPr>
-                <w:lang w:val="en-US"/>
-              </w:rPr>
-            </w:pPr>
-            <w:r>
-              <w:rPr>
-                <w:lang w:val="en-US"/>
-              </w:rPr>
-              <w:t>FR-18</w:t>
-            </w:r>
-          </w:p>
-        </w:tc>
-        <w:tc>
-          <w:tcPr>
-            <w:tcW w:w="2548" w:type="dxa"/>
-          </w:tcPr>
-          <w:p>
-            <w:pPr>
-              <w:spacing w:after="0" w:line="240" w:lineRule="auto"/>
-              <w:jc w:val="center"/>
-            </w:pPr>
-          </w:p>
-        </w:tc>
-        <w:tc>
-          <w:tcPr>
-            <w:tcW w:w="2835" w:type="dxa"/>
-          </w:tcPr>
-          <w:p>
-            <w:pPr>
-              <w:spacing w:after="0" w:line="240" w:lineRule="auto"/>
-              <w:jc w:val="center"/>
-            </w:pPr>
-            <w:r>
-              <w:t>UR-5</w:t>
-            </w:r>
-          </w:p>
-        </w:tc>
-        <w:tc>
-          <w:tcPr>
-            <w:tcW w:w="2662" w:type="dxa"/>
-          </w:tcPr>
-          <w:p>
-            <w:pPr>
-              <w:spacing w:after="0" w:line="240" w:lineRule="auto"/>
-            </w:pPr>
-          </w:p>
-        </w:tc>
-      </w:tr>
-      <w:tr>
-        <w:tc>
-          <w:tcPr>
-            <w:tcW w:w="1275" w:type="dxa"/>
-          </w:tcPr>
-          <w:p>
-            <w:pPr>
-              <w:spacing w:after="0" w:line="240" w:lineRule="auto"/>
-              <w:jc w:val="center"/>
-              <w:rPr>
-                <w:lang w:val="en-US"/>
-              </w:rPr>
-            </w:pPr>
-            <w:r>
-              <w:rPr>
-                <w:lang w:val="en-US"/>
-              </w:rPr>
-              <w:t>FR-19</w:t>
-            </w:r>
-          </w:p>
-        </w:tc>
-        <w:tc>
-          <w:tcPr>
-            <w:tcW w:w="2548" w:type="dxa"/>
-          </w:tcPr>
-          <w:p>
-            <w:pPr>
-              <w:spacing w:after="0" w:line="240" w:lineRule="auto"/>
-              <w:jc w:val="center"/>
-            </w:pPr>
-          </w:p>
-        </w:tc>
-        <w:tc>
-          <w:tcPr>
-            <w:tcW w:w="2835" w:type="dxa"/>
-          </w:tcPr>
-          <w:p>
-            <w:pPr>
-              <w:spacing w:after="0" w:line="240" w:lineRule="auto"/>
-              <w:jc w:val="center"/>
-            </w:pPr>
-            <w:r>
-              <w:t>UR-6</w:t>
-            </w:r>
-          </w:p>
-        </w:tc>
-        <w:tc>
-          <w:tcPr>
-            <w:tcW w:w="2662" w:type="dxa"/>
-          </w:tcPr>
-          <w:p>
-            <w:pPr>
-              <w:spacing w:after="0" w:line="240" w:lineRule="auto"/>
-            </w:pPr>
-          </w:p>
-        </w:tc>
-      </w:tr>
-      <w:tr>
-        <w:tc>
-          <w:tcPr>
-            <w:tcW w:w="1275" w:type="dxa"/>
-          </w:tcPr>
-          <w:p>
-            <w:pPr>
-              <w:spacing w:after="0" w:line="240" w:lineRule="auto"/>
-              <w:jc w:val="center"/>
-              <w:rPr>
-                <w:lang w:val="en-US"/>
-              </w:rPr>
-            </w:pPr>
-            <w:r>
-              <w:rPr>
-                <w:lang w:val="en-US"/>
-              </w:rPr>
-              <w:t>FR-20</w:t>
-            </w:r>
-          </w:p>
-        </w:tc>
-        <w:tc>
-          <w:tcPr>
-            <w:tcW w:w="2548" w:type="dxa"/>
-          </w:tcPr>
-          <w:p>
-            <w:pPr>
-              <w:spacing w:after="0" w:line="240" w:lineRule="auto"/>
-              <w:jc w:val="center"/>
-            </w:pPr>
-          </w:p>
-        </w:tc>
-        <w:tc>
-          <w:tcPr>
-            <w:tcW w:w="2835" w:type="dxa"/>
-          </w:tcPr>
-          <w:p>
-            <w:pPr>
-              <w:spacing w:after="0" w:line="240" w:lineRule="auto"/>
-              <w:jc w:val="center"/>
-            </w:pPr>
-            <w:r>
-              <w:t>UR-6</w:t>
-            </w:r>
-          </w:p>
-        </w:tc>
-        <w:tc>
-          <w:tcPr>
-            <w:tcW w:w="2662" w:type="dxa"/>
-          </w:tcPr>
-          <w:p>
-            <w:pPr>
-              <w:spacing w:after="0" w:line="240" w:lineRule="auto"/>
-            </w:pPr>
-          </w:p>
-        </w:tc>
-      </w:tr>
-      <w:tr>
-        <w:tc>
-          <w:tcPr>
-            <w:tcW w:w="1275" w:type="dxa"/>
-          </w:tcPr>
-          <w:p>
-            <w:pPr>
-              <w:spacing w:after="0" w:line="240" w:lineRule="auto"/>
-              <w:jc w:val="center"/>
-              <w:rPr>
-                <w:lang w:val="en-US"/>
-              </w:rPr>
-            </w:pPr>
-            <w:r>
-              <w:rPr>
-                <w:lang w:val="en-US"/>
-              </w:rPr>
-              <w:t>FR-21</w:t>
-            </w:r>
-          </w:p>
-        </w:tc>
-        <w:tc>
-          <w:tcPr>
-            <w:tcW w:w="2548" w:type="dxa"/>
-          </w:tcPr>
-          <w:p>
-            <w:pPr>
-              <w:spacing w:after="0" w:line="240" w:lineRule="auto"/>
-              <w:jc w:val="center"/>
-            </w:pPr>
-          </w:p>
-        </w:tc>
-        <w:tc>
-          <w:tcPr>
-            <w:tcW w:w="2835" w:type="dxa"/>
-          </w:tcPr>
-          <w:p>
-            <w:pPr>
-              <w:spacing w:after="0" w:line="240" w:lineRule="auto"/>
-              <w:jc w:val="center"/>
-            </w:pPr>
-            <w:r>
-              <w:t>UR-6</w:t>
-            </w:r>
-          </w:p>
-        </w:tc>
-        <w:tc>
-          <w:tcPr>
-            <w:tcW w:w="2662" w:type="dxa"/>
-          </w:tcPr>
-          <w:p>
-            <w:pPr>
-              <w:spacing w:after="0" w:line="240" w:lineRule="auto"/>
-            </w:pPr>
-          </w:p>
-        </w:tc>
-      </w:tr>
-      <w:tr>
-        <w:tc>
-          <w:tcPr>
-            <w:tcW w:w="1275" w:type="dxa"/>
-          </w:tcPr>
-          <w:p>
-            <w:pPr>
-              <w:spacing w:after="0" w:line="240" w:lineRule="auto"/>
-              <w:jc w:val="center"/>
-              <w:rPr>
-                <w:lang w:val="en-US"/>
-              </w:rPr>
-            </w:pPr>
-            <w:r>
-              <w:rPr>
-                <w:lang w:val="en-US"/>
-              </w:rPr>
-              <w:t>FR-22</w:t>
-            </w:r>
-          </w:p>
-        </w:tc>
-        <w:tc>
-          <w:tcPr>
-            <w:tcW w:w="2548" w:type="dxa"/>
-          </w:tcPr>
-          <w:p>
-            <w:pPr>
-              <w:spacing w:after="0" w:line="240" w:lineRule="auto"/>
-              <w:jc w:val="center"/>
-            </w:pPr>
-          </w:p>
-        </w:tc>
-        <w:tc>
-          <w:tcPr>
-            <w:tcW w:w="2835" w:type="dxa"/>
-          </w:tcPr>
-          <w:p>
-            <w:pPr>
-              <w:spacing w:after="0" w:line="240" w:lineRule="auto"/>
-              <w:jc w:val="center"/>
-            </w:pPr>
-            <w:r>
-              <w:t>UR-6</w:t>
-            </w:r>
-          </w:p>
-        </w:tc>
-        <w:tc>
-          <w:tcPr>
-            <w:tcW w:w="2662" w:type="dxa"/>
-          </w:tcPr>
-          <w:p>
-            <w:pPr>
-              <w:spacing w:after="0" w:line="240" w:lineRule="auto"/>
-            </w:pPr>
-          </w:p>
-        </w:tc>
-      </w:tr>
-      <w:tr>
-        <w:tc>
-          <w:tcPr>
-            <w:tcW w:w="1275" w:type="dxa"/>
-          </w:tcPr>
-          <w:p>
-            <w:pPr>
-              <w:spacing w:after="0" w:line="240" w:lineRule="auto"/>
-              <w:jc w:val="center"/>
-              <w:rPr>
-                <w:lang w:val="en-US"/>
-              </w:rPr>
-            </w:pPr>
-            <w:r>
-              <w:rPr>
-                <w:lang w:val="en-US"/>
-              </w:rPr>
-              <w:t>FR-23</w:t>
-            </w:r>
-          </w:p>
-        </w:tc>
-        <w:tc>
-          <w:tcPr>
-            <w:tcW w:w="2548" w:type="dxa"/>
-          </w:tcPr>
-          <w:p>
-            <w:pPr>
-              <w:spacing w:after="0" w:line="240" w:lineRule="auto"/>
-              <w:jc w:val="center"/>
-            </w:pPr>
-          </w:p>
-        </w:tc>
-        <w:tc>
-          <w:tcPr>
-            <w:tcW w:w="2835" w:type="dxa"/>
-          </w:tcPr>
-          <w:p>
-            <w:pPr>
-              <w:spacing w:after="0" w:line="240" w:lineRule="auto"/>
-              <w:jc w:val="center"/>
-            </w:pPr>
-            <w:r>
-              <w:t>UR-6</w:t>
-            </w:r>
-          </w:p>
-        </w:tc>
-        <w:tc>
-          <w:tcPr>
-            <w:tcW w:w="2662" w:type="dxa"/>
-          </w:tcPr>
-          <w:p>
-            <w:pPr>
-              <w:spacing w:after="0" w:line="240" w:lineRule="auto"/>
-            </w:pPr>
-          </w:p>
-        </w:tc>
-      </w:tr>
-      <w:tr>
-        <w:tc>
-          <w:tcPr>
-            <w:tcW w:w="1275" w:type="dxa"/>
-          </w:tcPr>
-          <w:p>
-            <w:pPr>
-              <w:spacing w:after="0" w:line="240" w:lineRule="auto"/>
-              <w:jc w:val="center"/>
-              <w:rPr>
-                <w:lang w:val="en-US"/>
-              </w:rPr>
-            </w:pPr>
-            <w:r>
-              <w:rPr>
-                <w:lang w:val="en-US"/>
-              </w:rPr>
-              <w:t>FR-24</w:t>
-            </w:r>
-          </w:p>
-        </w:tc>
-        <w:tc>
-          <w:tcPr>
-            <w:tcW w:w="2548" w:type="dxa"/>
-          </w:tcPr>
-          <w:p>
-            <w:pPr>
-              <w:spacing w:after="0" w:line="240" w:lineRule="auto"/>
-              <w:jc w:val="center"/>
-            </w:pPr>
-          </w:p>
-        </w:tc>
-        <w:tc>
-          <w:tcPr>
-            <w:tcW w:w="2835" w:type="dxa"/>
-          </w:tcPr>
-          <w:p>
-            <w:pPr>
-              <w:spacing w:after="0" w:line="240" w:lineRule="auto"/>
-              <w:jc w:val="center"/>
-            </w:pPr>
-            <w:r>
-              <w:t>UR-6</w:t>
-            </w:r>
-          </w:p>
-        </w:tc>
-        <w:tc>
-          <w:tcPr>
-            <w:tcW w:w="2662" w:type="dxa"/>
-          </w:tcPr>
-          <w:p>
-            <w:pPr>
-              <w:spacing w:after="0" w:line="240" w:lineRule="auto"/>
-            </w:pPr>
-          </w:p>
-        </w:tc>
-      </w:tr>
-      <w:tr>
-        <w:tc>
-          <w:tcPr>
-            <w:tcW w:w="1275" w:type="dxa"/>
-          </w:tcPr>
-          <w:p>
-            <w:pPr>
-              <w:spacing w:after="0" w:line="240" w:lineRule="auto"/>
-              <w:jc w:val="center"/>
-              <w:rPr>
-                <w:lang w:val="en-US"/>
-              </w:rPr>
-            </w:pPr>
-            <w:r>
-              <w:rPr>
-                <w:lang w:val="en-US"/>
-              </w:rPr>
-              <w:t>FR-25</w:t>
-            </w:r>
-          </w:p>
-        </w:tc>
-        <w:tc>
-          <w:tcPr>
-            <w:tcW w:w="2548" w:type="dxa"/>
-          </w:tcPr>
-          <w:p>
-            <w:pPr>
-              <w:spacing w:after="0" w:line="240" w:lineRule="auto"/>
-              <w:jc w:val="center"/>
-            </w:pPr>
-          </w:p>
-        </w:tc>
-        <w:tc>
-          <w:tcPr>
-            <w:tcW w:w="2835" w:type="dxa"/>
-          </w:tcPr>
-          <w:p>
-            <w:pPr>
-              <w:spacing w:after="0" w:line="240" w:lineRule="auto"/>
-              <w:jc w:val="center"/>
-            </w:pPr>
-            <w:r>
-              <w:t>UR-6</w:t>
-            </w:r>
-          </w:p>
-        </w:tc>
-        <w:tc>
-          <w:tcPr>
-            <w:tcW w:w="2662" w:type="dxa"/>
-          </w:tcPr>
-          <w:p>
-            <w:pPr>
-              <w:spacing w:after="0" w:line="240" w:lineRule="auto"/>
-            </w:pPr>
-          </w:p>
-        </w:tc>
-      </w:tr>
-      <w:tr>
-        <w:tc>
-          <w:tcPr>
-            <w:tcW w:w="1275" w:type="dxa"/>
-          </w:tcPr>
-          <w:p>
-            <w:pPr>
-              <w:spacing w:after="0" w:line="240" w:lineRule="auto"/>
-              <w:jc w:val="center"/>
-              <w:rPr>
-                <w:lang w:val="en-US"/>
-              </w:rPr>
-            </w:pPr>
-            <w:r>
-              <w:rPr>
-                <w:lang w:val="en-US"/>
-              </w:rPr>
-              <w:t>FR-26</w:t>
-            </w:r>
-          </w:p>
-        </w:tc>
-        <w:tc>
-          <w:tcPr>
-            <w:tcW w:w="2548" w:type="dxa"/>
-          </w:tcPr>
-          <w:p>
-            <w:pPr>
-              <w:spacing w:after="0" w:line="240" w:lineRule="auto"/>
-              <w:jc w:val="center"/>
-            </w:pPr>
-          </w:p>
-        </w:tc>
-        <w:tc>
-          <w:tcPr>
-            <w:tcW w:w="2835" w:type="dxa"/>
-          </w:tcPr>
-          <w:p>
-            <w:pPr>
-              <w:spacing w:after="0" w:line="240" w:lineRule="auto"/>
-              <w:jc w:val="center"/>
-            </w:pPr>
-            <w:r>
-              <w:t>UR-7</w:t>
-            </w:r>
-          </w:p>
-        </w:tc>
-        <w:tc>
-          <w:tcPr>
-            <w:tcW w:w="2662" w:type="dxa"/>
-          </w:tcPr>
-          <w:p>
-            <w:pPr>
-              <w:spacing w:after="0" w:line="240" w:lineRule="auto"/>
-            </w:pPr>
-          </w:p>
-        </w:tc>
-      </w:tr>
-      <w:tr>
-        <w:tc>
-          <w:tcPr>
-            <w:tcW w:w="1275" w:type="dxa"/>
-          </w:tcPr>
-          <w:p>
-            <w:pPr>
-              <w:spacing w:after="0" w:line="240" w:lineRule="auto"/>
-              <w:jc w:val="center"/>
-              <w:rPr>
-                <w:lang w:val="en-US"/>
-              </w:rPr>
-            </w:pPr>
-            <w:r>
-              <w:rPr>
-                <w:lang w:val="en-US"/>
-              </w:rPr>
-              <w:t>FR-27</w:t>
-            </w:r>
-          </w:p>
-        </w:tc>
-        <w:tc>
-          <w:tcPr>
-            <w:tcW w:w="2548" w:type="dxa"/>
-          </w:tcPr>
-          <w:p>
-            <w:pPr>
-              <w:spacing w:after="0" w:line="240" w:lineRule="auto"/>
-              <w:jc w:val="center"/>
-            </w:pPr>
-          </w:p>
-        </w:tc>
-        <w:tc>
-          <w:tcPr>
-            <w:tcW w:w="2835" w:type="dxa"/>
-          </w:tcPr>
-          <w:p>
-            <w:pPr>
-              <w:spacing w:after="0" w:line="240" w:lineRule="auto"/>
-              <w:jc w:val="center"/>
-            </w:pPr>
-            <w:r>
-              <w:t>UR-</w:t>
-            </w:r>
-            <w:r>
-              <w:t>7</w:t>
-            </w:r>
-          </w:p>
-        </w:tc>
-        <w:tc>
-          <w:tcPr>
-            <w:tcW w:w="2662" w:type="dxa"/>
-          </w:tcPr>
-          <w:p>
-            <w:pPr>
-              <w:spacing w:after="0" w:line="240" w:lineRule="auto"/>
-            </w:pPr>
-          </w:p>
-        </w:tc>
-      </w:tr>
-      <w:tr>
-        <w:tc>
-          <w:tcPr>
-            <w:tcW w:w="1275" w:type="dxa"/>
-          </w:tcPr>
-          <w:p>
-            <w:pPr>
-              <w:spacing w:after="0" w:line="240" w:lineRule="auto"/>
-              <w:jc w:val="center"/>
-              <w:rPr>
-                <w:lang w:val="en-US"/>
-              </w:rPr>
-            </w:pPr>
-            <w:r>
-              <w:rPr>
-                <w:lang w:val="en-US"/>
-              </w:rPr>
-              <w:t>FR-28</w:t>
-            </w:r>
-          </w:p>
-        </w:tc>
-        <w:tc>
-          <w:tcPr>
-            <w:tcW w:w="2548" w:type="dxa"/>
-          </w:tcPr>
-          <w:p>
-            <w:pPr>
-              <w:spacing w:after="0" w:line="240" w:lineRule="auto"/>
-              <w:jc w:val="center"/>
-            </w:pPr>
-          </w:p>
-        </w:tc>
-        <w:tc>
-          <w:tcPr>
-            <w:tcW w:w="2835" w:type="dxa"/>
-          </w:tcPr>
-          <w:p>
-            <w:pPr>
-              <w:spacing w:after="0" w:line="240" w:lineRule="auto"/>
-              <w:jc w:val="center"/>
-            </w:pPr>
-            <w:r>
-              <w:t>UR-8</w:t>
-            </w:r>
-          </w:p>
-        </w:tc>
-        <w:tc>
-          <w:tcPr>
-            <w:tcW w:w="2662" w:type="dxa"/>
-          </w:tcPr>
-          <w:p>
-            <w:pPr>
-              <w:spacing w:after="0" w:line="240" w:lineRule="auto"/>
-            </w:pPr>
-          </w:p>
-        </w:tc>
-      </w:tr>
-      <w:tr>
-        <w:tc>
-          <w:tcPr>
-            <w:tcW w:w="1275" w:type="dxa"/>
-          </w:tcPr>
-          <w:p>
-            <w:pPr>
-              <w:spacing w:after="0" w:line="240" w:lineRule="auto"/>
-              <w:jc w:val="center"/>
-              <w:rPr>
-                <w:lang w:val="en-US"/>
-              </w:rPr>
-            </w:pPr>
-            <w:r>
-              <w:rPr>
-                <w:lang w:val="en-US"/>
-              </w:rPr>
-              <w:t>FR-29</w:t>
-            </w:r>
-          </w:p>
-        </w:tc>
-        <w:tc>
-          <w:tcPr>
-            <w:tcW w:w="2548" w:type="dxa"/>
-          </w:tcPr>
-          <w:p>
-            <w:pPr>
-              <w:spacing w:after="0" w:line="240" w:lineRule="auto"/>
-              <w:jc w:val="center"/>
-            </w:pPr>
-          </w:p>
-        </w:tc>
-        <w:tc>
-          <w:tcPr>
-            <w:tcW w:w="2835" w:type="dxa"/>
-          </w:tcPr>
-          <w:p>
-            <w:pPr>
-              <w:spacing w:after="0" w:line="240" w:lineRule="auto"/>
-              <w:jc w:val="center"/>
-            </w:pPr>
-            <w:r>
-              <w:t>UR-8</w:t>
-            </w:r>
-          </w:p>
-        </w:tc>
-        <w:tc>
-          <w:tcPr>
-            <w:tcW w:w="2662" w:type="dxa"/>
-          </w:tcPr>
-          <w:p>
-            <w:pPr>
-              <w:spacing w:after="0" w:line="240" w:lineRule="auto"/>
-            </w:pPr>
-          </w:p>
-        </w:tc>
-      </w:tr>
-      <w:tr>
-        <w:tc>
-          <w:tcPr>
-            <w:tcW w:w="1275" w:type="dxa"/>
-          </w:tcPr>
-          <w:p>
-            <w:pPr>
-              <w:spacing w:after="0" w:line="240" w:lineRule="auto"/>
-              <w:jc w:val="center"/>
-              <w:rPr>
-                <w:lang w:val="en-US"/>
-              </w:rPr>
-            </w:pPr>
-            <w:r>
-              <w:rPr>
-                <w:lang w:val="en-US"/>
-              </w:rPr>
-              <w:t>FR-30</w:t>
-            </w:r>
-          </w:p>
-        </w:tc>
-        <w:tc>
-          <w:tcPr>
-            <w:tcW w:w="2548" w:type="dxa"/>
-          </w:tcPr>
-          <w:p>
-            <w:pPr>
-              <w:spacing w:after="0" w:line="240" w:lineRule="auto"/>
-              <w:jc w:val="center"/>
-            </w:pPr>
-          </w:p>
-        </w:tc>
-        <w:tc>
-          <w:tcPr>
-            <w:tcW w:w="2835" w:type="dxa"/>
-          </w:tcPr>
-          <w:p>
-            <w:pPr>
-              <w:spacing w:after="0" w:line="240" w:lineRule="auto"/>
-              <w:jc w:val="center"/>
-            </w:pPr>
-            <w:r>
-              <w:t>UR-9</w:t>
-            </w:r>
-          </w:p>
-        </w:tc>
-        <w:tc>
-          <w:tcPr>
-            <w:tcW w:w="2662" w:type="dxa"/>
-          </w:tcPr>
-          <w:p>
-            <w:pPr>
-              <w:spacing w:after="0" w:line="240" w:lineRule="auto"/>
-            </w:pPr>
-          </w:p>
-        </w:tc>
-      </w:tr>
-      <w:tr>
-        <w:tc>
-          <w:tcPr>
-            <w:tcW w:w="1275" w:type="dxa"/>
-          </w:tcPr>
-          <w:p>
-            <w:pPr>
-              <w:spacing w:after="0" w:line="240" w:lineRule="auto"/>
-              <w:jc w:val="center"/>
-              <w:rPr>
-                <w:lang w:val="en-US"/>
-              </w:rPr>
-            </w:pPr>
-            <w:r>
-              <w:rPr>
-                <w:lang w:val="en-US"/>
-              </w:rPr>
-              <w:t>FR-31</w:t>
-            </w:r>
-          </w:p>
-        </w:tc>
-        <w:tc>
-          <w:tcPr>
-            <w:tcW w:w="2548" w:type="dxa"/>
-          </w:tcPr>
-          <w:p>
-            <w:pPr>
-              <w:spacing w:after="0" w:line="240" w:lineRule="auto"/>
-              <w:jc w:val="center"/>
-            </w:pPr>
-          </w:p>
-        </w:tc>
-        <w:tc>
-          <w:tcPr>
-            <w:tcW w:w="2835" w:type="dxa"/>
-          </w:tcPr>
-          <w:p>
-            <w:pPr>
-              <w:spacing w:after="0" w:line="240" w:lineRule="auto"/>
-              <w:jc w:val="center"/>
-            </w:pPr>
-            <w:r>
-              <w:t>UR-9</w:t>
-            </w:r>
-          </w:p>
-        </w:tc>
-        <w:tc>
-          <w:tcPr>
-            <w:tcW w:w="2662" w:type="dxa"/>
-          </w:tcPr>
-          <w:p>
-            <w:pPr>
-              <w:spacing w:after="0" w:line="240" w:lineRule="auto"/>
-            </w:pPr>
-          </w:p>
-        </w:tc>
-      </w:tr>
-      <w:tr>
-        <w:tc>
-          <w:tcPr>
-            <w:tcW w:w="1275" w:type="dxa"/>
-          </w:tcPr>
-          <w:p>
-            <w:pPr>
-              <w:spacing w:after="0" w:line="240" w:lineRule="auto"/>
-              <w:jc w:val="center"/>
-              <w:rPr>
-                <w:lang w:val="en-US"/>
-              </w:rPr>
-            </w:pPr>
-            <w:r>
-              <w:rPr>
-                <w:lang w:val="en-US"/>
-              </w:rPr>
-              <w:t>FR-32</w:t>
-            </w:r>
-          </w:p>
-        </w:tc>
-        <w:tc>
-          <w:tcPr>
-            <w:tcW w:w="2548" w:type="dxa"/>
-          </w:tcPr>
-          <w:p>
-            <w:pPr>
-              <w:spacing w:after="0" w:line="240" w:lineRule="auto"/>
-              <w:jc w:val="center"/>
-            </w:pPr>
-          </w:p>
-        </w:tc>
-        <w:tc>
-          <w:tcPr>
-            <w:tcW w:w="2835" w:type="dxa"/>
-          </w:tcPr>
-          <w:p>
-            <w:pPr>
-              <w:spacing w:after="0" w:line="240" w:lineRule="auto"/>
-              <w:jc w:val="center"/>
-            </w:pPr>
-            <w:r>
-              <w:t>UR-9</w:t>
-            </w:r>
-          </w:p>
-        </w:tc>
-        <w:tc>
-          <w:tcPr>
-            <w:tcW w:w="2662" w:type="dxa"/>
-          </w:tcPr>
-          <w:p>
-            <w:pPr>
-              <w:spacing w:after="0" w:line="240" w:lineRule="auto"/>
-            </w:pPr>
-          </w:p>
-        </w:tc>
-      </w:tr>
-      <w:tr>
-        <w:tc>
-          <w:tcPr>
-            <w:tcW w:w="1275" w:type="dxa"/>
-          </w:tcPr>
-          <w:p>
-            <w:pPr>
-              <w:spacing w:after="0" w:line="240" w:lineRule="auto"/>
-              <w:jc w:val="center"/>
-              <w:rPr>
-                <w:lang w:val="en-US"/>
-              </w:rPr>
-            </w:pPr>
-            <w:r>
-              <w:rPr>
-                <w:lang w:val="en-US"/>
-              </w:rPr>
               <w:t>FR-33</w:t>
             </w:r>
           </w:p>
@@ -7674,14 +7801,12 @@
                 <w:b/>
               </w:rPr>
             </w:pPr>
-            <w:proofErr w:type="spellStart"/>
             <w:r>
               <w:rPr>
                 <w:b/>
               </w:rPr>
               <w:t>Description</w:t>
             </w:r>
-            <w:proofErr w:type="spellEnd"/>
           </w:p>
         </w:tc>
       </w:tr>
@@ -7806,36 +7931,28 @@
               <w:rPr>
                 <w:lang w:val="en-US"/>
               </w:rPr>
-              <w:t xml:space="preserve">F-16 EW standard contains the requirements and test procedures required to have a </w:t>
-            </w:r>
-            <w:r>
-              <w:rPr>
-                <w:lang w:val="en-US"/>
-              </w:rPr>
-              <w:lastRenderedPageBreak/>
-              <w:t xml:space="preserve">new system approved on an F-16. </w:t>
-            </w:r>
-          </w:p>
-        </w:tc>
-      </w:tr>
-      <w:tr>
-        <w:tc>
-          <w:tcPr>
-            <w:tcW w:w="1275" w:type="dxa"/>
-          </w:tcPr>
-          <w:p>
-            <w:pPr>
-              <w:spacing w:after="0" w:line="240" w:lineRule="auto"/>
-              <w:jc w:val="center"/>
-              <w:rPr>
-                <w:lang w:val="en-US"/>
-              </w:rPr>
-            </w:pPr>
-            <w:r>
-              <w:rPr>
-                <w:lang w:val="en-US"/>
-              </w:rPr>
-              <w:lastRenderedPageBreak/>
+              <w:t xml:space="preserve">F-16 EW standard contains the requirements and test procedures required to have a new system approved on an F-16. </w:t>
+            </w:r>
+          </w:p>
+        </w:tc>
+      </w:tr>
+      <w:tr>
+        <w:tc>
+          <w:tcPr>
+            <w:tcW w:w="1275" w:type="dxa"/>
+          </w:tcPr>
+          <w:p>
+            <w:pPr>
+              <w:spacing w:after="0" w:line="240" w:lineRule="auto"/>
+              <w:jc w:val="center"/>
+              <w:rPr>
+                <w:lang w:val="en-US"/>
+              </w:rPr>
+            </w:pPr>
+            <w:r>
+              <w:rPr>
+                <w:lang w:val="en-US"/>
+              </w:rPr>
               <w:t>PM11b</w:t>
             </w:r>
           </w:p>
@@ -9037,6 +9154,178 @@
     </w:lvl>
   </w:abstractNum>
   <w:abstractNum w:abstractNumId="6">
+    <w:nsid w:val="2DFB3399"/>
+    <w:multiLevelType w:val="hybridMultilevel"/>
+    <w:tmpl w:val="DB38B44A"/>
+    <w:lvl w:ilvl="0" w:tplc="0406000F">
+      <w:start w:val="1"/>
+      <w:numFmt w:val="decimal"/>
+      <w:lvlText w:val="%1."/>
+      <w:lvlJc w:val="left"/>
+      <w:pPr>
+        <w:ind w:left="720" w:hanging="360"/>
+      </w:pPr>
+    </w:lvl>
+    <w:lvl w:ilvl="1" w:tplc="04060019" w:tentative="1">
+      <w:start w:val="1"/>
+      <w:numFmt w:val="lowerLetter"/>
+      <w:lvlText w:val="%2."/>
+      <w:lvlJc w:val="left"/>
+      <w:pPr>
+        <w:ind w:left="1440" w:hanging="360"/>
+      </w:pPr>
+    </w:lvl>
+    <w:lvl w:ilvl="2" w:tplc="0406001B" w:tentative="1">
+      <w:start w:val="1"/>
+      <w:numFmt w:val="lowerRoman"/>
+      <w:lvlText w:val="%3."/>
+      <w:lvlJc w:val="right"/>
+      <w:pPr>
+        <w:ind w:left="2160" w:hanging="180"/>
+      </w:pPr>
+    </w:lvl>
+    <w:lvl w:ilvl="3" w:tplc="0406000F" w:tentative="1">
+      <w:start w:val="1"/>
+      <w:numFmt w:val="decimal"/>
+      <w:lvlText w:val="%4."/>
+      <w:lvlJc w:val="left"/>
+      <w:pPr>
+        <w:ind w:left="2880" w:hanging="360"/>
+      </w:pPr>
+    </w:lvl>
+    <w:lvl w:ilvl="4" w:tplc="04060019" w:tentative="1">
+      <w:start w:val="1"/>
+      <w:numFmt w:val="lowerLetter"/>
+      <w:lvlText w:val="%5."/>
+      <w:lvlJc w:val="left"/>
+      <w:pPr>
+        <w:ind w:left="3600" w:hanging="360"/>
+      </w:pPr>
+    </w:lvl>
+    <w:lvl w:ilvl="5" w:tplc="0406001B" w:tentative="1">
+      <w:start w:val="1"/>
+      <w:numFmt w:val="lowerRoman"/>
+      <w:lvlText w:val="%6."/>
+      <w:lvlJc w:val="right"/>
+      <w:pPr>
+        <w:ind w:left="4320" w:hanging="180"/>
+      </w:pPr>
+    </w:lvl>
+    <w:lvl w:ilvl="6" w:tplc="0406000F" w:tentative="1">
+      <w:start w:val="1"/>
+      <w:numFmt w:val="decimal"/>
+      <w:lvlText w:val="%7."/>
+      <w:lvlJc w:val="left"/>
+      <w:pPr>
+        <w:ind w:left="5040" w:hanging="360"/>
+      </w:pPr>
+    </w:lvl>
+    <w:lvl w:ilvl="7" w:tplc="04060019" w:tentative="1">
+      <w:start w:val="1"/>
+      <w:numFmt w:val="lowerLetter"/>
+      <w:lvlText w:val="%8."/>
+      <w:lvlJc w:val="left"/>
+      <w:pPr>
+        <w:ind w:left="5760" w:hanging="360"/>
+      </w:pPr>
+    </w:lvl>
+    <w:lvl w:ilvl="8" w:tplc="0406001B" w:tentative="1">
+      <w:start w:val="1"/>
+      <w:numFmt w:val="lowerRoman"/>
+      <w:lvlText w:val="%9."/>
+      <w:lvlJc w:val="right"/>
+      <w:pPr>
+        <w:ind w:left="6480" w:hanging="180"/>
+      </w:pPr>
+    </w:lvl>
+  </w:abstractNum>
+  <w:abstractNum w:abstractNumId="7">
+    <w:nsid w:val="2FC0095F"/>
+    <w:multiLevelType w:val="hybridMultilevel"/>
+    <w:tmpl w:val="DB38B44A"/>
+    <w:lvl w:ilvl="0" w:tplc="0406000F">
+      <w:start w:val="1"/>
+      <w:numFmt w:val="decimal"/>
+      <w:lvlText w:val="%1."/>
+      <w:lvlJc w:val="left"/>
+      <w:pPr>
+        <w:ind w:left="720" w:hanging="360"/>
+      </w:pPr>
+    </w:lvl>
+    <w:lvl w:ilvl="1" w:tplc="04060019" w:tentative="1">
+      <w:start w:val="1"/>
+      <w:numFmt w:val="lowerLetter"/>
+      <w:lvlText w:val="%2."/>
+      <w:lvlJc w:val="left"/>
+      <w:pPr>
+        <w:ind w:left="1440" w:hanging="360"/>
+      </w:pPr>
+    </w:lvl>
+    <w:lvl w:ilvl="2" w:tplc="0406001B" w:tentative="1">
+      <w:start w:val="1"/>
+      <w:numFmt w:val="lowerRoman"/>
+      <w:lvlText w:val="%3."/>
+      <w:lvlJc w:val="right"/>
+      <w:pPr>
+        <w:ind w:left="2160" w:hanging="180"/>
+      </w:pPr>
+    </w:lvl>
+    <w:lvl w:ilvl="3" w:tplc="0406000F" w:tentative="1">
+      <w:start w:val="1"/>
+      <w:numFmt w:val="decimal"/>
+      <w:lvlText w:val="%4."/>
+      <w:lvlJc w:val="left"/>
+      <w:pPr>
+        <w:ind w:left="2880" w:hanging="360"/>
+      </w:pPr>
+    </w:lvl>
+    <w:lvl w:ilvl="4" w:tplc="04060019" w:tentative="1">
+      <w:start w:val="1"/>
+      <w:numFmt w:val="lowerLetter"/>
+      <w:lvlText w:val="%5."/>
+      <w:lvlJc w:val="left"/>
+      <w:pPr>
+        <w:ind w:left="3600" w:hanging="360"/>
+      </w:pPr>
+    </w:lvl>
+    <w:lvl w:ilvl="5" w:tplc="0406001B" w:tentative="1">
+      <w:start w:val="1"/>
+      <w:numFmt w:val="lowerRoman"/>
+      <w:lvlText w:val="%6."/>
+      <w:lvlJc w:val="right"/>
+      <w:pPr>
+        <w:ind w:left="4320" w:hanging="180"/>
+      </w:pPr>
+    </w:lvl>
+    <w:lvl w:ilvl="6" w:tplc="0406000F" w:tentative="1">
+      <w:start w:val="1"/>
+      <w:numFmt w:val="decimal"/>
+      <w:lvlText w:val="%7."/>
+      <w:lvlJc w:val="left"/>
+      <w:pPr>
+        <w:ind w:left="5040" w:hanging="360"/>
+      </w:pPr>
+    </w:lvl>
+    <w:lvl w:ilvl="7" w:tplc="04060019" w:tentative="1">
+      <w:start w:val="1"/>
+      <w:numFmt w:val="lowerLetter"/>
+      <w:lvlText w:val="%8."/>
+      <w:lvlJc w:val="left"/>
+      <w:pPr>
+        <w:ind w:left="5760" w:hanging="360"/>
+      </w:pPr>
+    </w:lvl>
+    <w:lvl w:ilvl="8" w:tplc="0406001B" w:tentative="1">
+      <w:start w:val="1"/>
+      <w:numFmt w:val="lowerRoman"/>
+      <w:lvlText w:val="%9."/>
+      <w:lvlJc w:val="right"/>
+      <w:pPr>
+        <w:ind w:left="6480" w:hanging="180"/>
+      </w:pPr>
+    </w:lvl>
+  </w:abstractNum>
+  <w:abstractNum w:abstractNumId="8">
     <w:nsid w:val="45E345E7"/>
     <w:multiLevelType w:val="hybridMultilevel"/>
     <w:tmpl w:val="DB38B44A"/>
@@ -9122,7 +9411,7 @@
       </w:pPr>
     </w:lvl>
   </w:abstractNum>
-  <w:abstractNum w:abstractNumId="7">
+  <w:abstractNum w:abstractNumId="9">
     <w:nsid w:val="5A861B20"/>
     <w:multiLevelType w:val="hybridMultilevel"/>
     <w:tmpl w:val="DEB8D504"/>
@@ -9254,9 +9543,15 @@
     <w:abstractNumId w:val="5"/>
   </w:num>
   <w:num w:numId="7">
+    <w:abstractNumId w:val="9"/>
+  </w:num>
+  <w:num w:numId="8">
+    <w:abstractNumId w:val="8"/>
+  </w:num>
+  <w:num w:numId="9">
     <w:abstractNumId w:val="7"/>
   </w:num>
-  <w:num w:numId="8">
+  <w:num w:numId="10">
     <w:abstractNumId w:val="6"/>
   </w:num>
 </w:numbering>

--- a/Sysreq/SRS Missile Warning System_ahp.docx
+++ b/Sysreq/SRS Missile Warning System_ahp.docx
@@ -61,12 +61,14 @@
       <w:pPr>
         <w:pStyle w:val="Overskrift"/>
       </w:pPr>
+      <w:proofErr w:type="spellStart"/>
       <w:r>
         <w:rPr>
           <w:color w:val="auto"/>
         </w:rPr>
         <w:t>Index</w:t>
       </w:r>
+      <w:proofErr w:type="spellEnd"/>
     </w:p>
     <w:p>
       <w:pPr>
@@ -1153,6 +1155,7 @@
           <w:szCs w:val="28"/>
         </w:rPr>
       </w:pPr>
+      <w:proofErr w:type="spellStart"/>
       <w:r>
         <w:rPr>
           <w:b/>
@@ -1161,6 +1164,7 @@
         </w:rPr>
         <w:t>History</w:t>
       </w:r>
+      <w:proofErr w:type="spellEnd"/>
     </w:p>
     <w:tbl>
       <w:tblPr>
@@ -1218,6 +1222,7 @@
                 <w:szCs w:val="28"/>
               </w:rPr>
             </w:pPr>
+            <w:proofErr w:type="spellStart"/>
             <w:r>
               <w:rPr>
                 <w:b/>
@@ -1226,6 +1231,7 @@
               </w:rPr>
               <w:t>Description</w:t>
             </w:r>
+            <w:proofErr w:type="spellEnd"/>
           </w:p>
         </w:tc>
         <w:tc>
@@ -1241,6 +1247,7 @@
                 <w:szCs w:val="28"/>
               </w:rPr>
             </w:pPr>
+            <w:proofErr w:type="spellStart"/>
             <w:r>
               <w:rPr>
                 <w:b/>
@@ -1249,6 +1256,7 @@
               </w:rPr>
               <w:t>Name</w:t>
             </w:r>
+            <w:proofErr w:type="spellEnd"/>
           </w:p>
         </w:tc>
         <w:tc>
@@ -1314,115 +1322,160 @@
                 <w:sz w:val="24"/>
                 <w:szCs w:val="24"/>
               </w:rPr>
-              <w:t>Initial document</w:t>
-            </w:r>
-          </w:p>
-        </w:tc>
-        <w:tc>
-          <w:tcPr>
-            <w:tcW w:w="2445" w:type="dxa"/>
-          </w:tcPr>
-          <w:p>
-            <w:pPr>
-              <w:spacing w:after="0" w:line="240" w:lineRule="auto"/>
+              <w:t xml:space="preserve">Initial </w:t>
+            </w:r>
+            <w:proofErr w:type="spellStart"/>
+            <w:r>
               <w:rPr>
                 <w:sz w:val="24"/>
                 <w:szCs w:val="24"/>
               </w:rPr>
-            </w:pPr>
-            <w:r>
+              <w:t>document</w:t>
+            </w:r>
+            <w:proofErr w:type="spellEnd"/>
+          </w:p>
+        </w:tc>
+        <w:tc>
+          <w:tcPr>
+            <w:tcW w:w="2445" w:type="dxa"/>
+          </w:tcPr>
+          <w:p>
+            <w:pPr>
+              <w:spacing w:after="0" w:line="240" w:lineRule="auto"/>
               <w:rPr>
                 <w:sz w:val="24"/>
                 <w:szCs w:val="24"/>
               </w:rPr>
-              <w:t>kpi</w:t>
-            </w:r>
-          </w:p>
-        </w:tc>
-        <w:tc>
-          <w:tcPr>
-            <w:tcW w:w="2445" w:type="dxa"/>
-          </w:tcPr>
-          <w:p>
-            <w:pPr>
-              <w:spacing w:after="0" w:line="240" w:lineRule="auto"/>
+            </w:pPr>
+            <w:proofErr w:type="spellStart"/>
+            <w:r>
               <w:rPr>
                 <w:sz w:val="24"/>
                 <w:szCs w:val="24"/>
               </w:rPr>
-            </w:pPr>
-            <w:r>
+              <w:t>kpi</w:t>
+            </w:r>
+            <w:proofErr w:type="spellEnd"/>
+          </w:p>
+        </w:tc>
+        <w:tc>
+          <w:tcPr>
+            <w:tcW w:w="2445" w:type="dxa"/>
+          </w:tcPr>
+          <w:p>
+            <w:pPr>
+              <w:spacing w:after="0" w:line="240" w:lineRule="auto"/>
               <w:rPr>
                 <w:sz w:val="24"/>
                 <w:szCs w:val="24"/>
               </w:rPr>
-              <w:t>1</w:t>
-            </w:r>
-          </w:p>
-        </w:tc>
-      </w:tr>
-      <w:tr>
-        <w:tc>
-          <w:tcPr>
-            <w:tcW w:w="2444" w:type="dxa"/>
-          </w:tcPr>
-          <w:p>
-            <w:pPr>
-              <w:spacing w:after="0" w:line="240" w:lineRule="auto"/>
+            </w:pPr>
+            <w:r>
               <w:rPr>
                 <w:sz w:val="24"/>
                 <w:szCs w:val="24"/>
               </w:rPr>
-            </w:pPr>
-            <w:r>
+              <w:t>1</w:t>
+            </w:r>
+          </w:p>
+        </w:tc>
+      </w:tr>
+      <w:tr>
+        <w:tc>
+          <w:tcPr>
+            <w:tcW w:w="2444" w:type="dxa"/>
+          </w:tcPr>
+          <w:p>
+            <w:pPr>
+              <w:spacing w:after="0" w:line="240" w:lineRule="auto"/>
               <w:rPr>
                 <w:sz w:val="24"/>
                 <w:szCs w:val="24"/>
               </w:rPr>
-              <w:t>18-09-2010</w:t>
-            </w:r>
-          </w:p>
-        </w:tc>
-        <w:tc>
-          <w:tcPr>
-            <w:tcW w:w="2444" w:type="dxa"/>
-          </w:tcPr>
-          <w:p>
-            <w:pPr>
-              <w:spacing w:after="0" w:line="240" w:lineRule="auto"/>
+            </w:pPr>
+            <w:r>
               <w:rPr>
                 <w:sz w:val="24"/>
                 <w:szCs w:val="24"/>
               </w:rPr>
-            </w:pPr>
-            <w:r>
+              <w:t>18-09-2010</w:t>
+            </w:r>
+          </w:p>
+        </w:tc>
+        <w:tc>
+          <w:tcPr>
+            <w:tcW w:w="2444" w:type="dxa"/>
+          </w:tcPr>
+          <w:p>
+            <w:pPr>
+              <w:spacing w:after="0" w:line="240" w:lineRule="auto"/>
               <w:rPr>
                 <w:sz w:val="24"/>
                 <w:szCs w:val="24"/>
               </w:rPr>
-              <w:t>Format requirements to heading 1</w:t>
-            </w:r>
-          </w:p>
-        </w:tc>
-        <w:tc>
-          <w:tcPr>
-            <w:tcW w:w="2445" w:type="dxa"/>
-          </w:tcPr>
-          <w:p>
-            <w:pPr>
-              <w:spacing w:after="0" w:line="240" w:lineRule="auto"/>
+            </w:pPr>
+            <w:r>
               <w:rPr>
                 <w:sz w:val="24"/>
                 <w:szCs w:val="24"/>
               </w:rPr>
-            </w:pPr>
+              <w:t xml:space="preserve">Format </w:t>
+            </w:r>
+            <w:proofErr w:type="spellStart"/>
             <w:r>
               <w:rPr>
                 <w:sz w:val="24"/>
                 <w:szCs w:val="24"/>
               </w:rPr>
+              <w:t>requirements</w:t>
+            </w:r>
+            <w:proofErr w:type="spellEnd"/>
+            <w:r>
+              <w:rPr>
+                <w:sz w:val="24"/>
+                <w:szCs w:val="24"/>
+              </w:rPr>
+              <w:t xml:space="preserve"> to </w:t>
+            </w:r>
+            <w:proofErr w:type="spellStart"/>
+            <w:r>
+              <w:rPr>
+                <w:sz w:val="24"/>
+                <w:szCs w:val="24"/>
+              </w:rPr>
+              <w:t>heading</w:t>
+            </w:r>
+            <w:proofErr w:type="spellEnd"/>
+            <w:r>
+              <w:rPr>
+                <w:sz w:val="24"/>
+                <w:szCs w:val="24"/>
+              </w:rPr>
+              <w:t xml:space="preserve"> 1</w:t>
+            </w:r>
+          </w:p>
+        </w:tc>
+        <w:tc>
+          <w:tcPr>
+            <w:tcW w:w="2445" w:type="dxa"/>
+          </w:tcPr>
+          <w:p>
+            <w:pPr>
+              <w:spacing w:after="0" w:line="240" w:lineRule="auto"/>
+              <w:rPr>
+                <w:sz w:val="24"/>
+                <w:szCs w:val="24"/>
+              </w:rPr>
+            </w:pPr>
+            <w:proofErr w:type="spellStart"/>
+            <w:r>
+              <w:rPr>
+                <w:sz w:val="24"/>
+                <w:szCs w:val="24"/>
+              </w:rPr>
               <w:t>kpi</w:t>
             </w:r>
+            <w:proofErr w:type="spellEnd"/>
           </w:p>
         </w:tc>
         <w:tc>
@@ -1588,35 +1641,55 @@
                 <w:szCs w:val="28"/>
               </w:rPr>
             </w:pPr>
+            <w:proofErr w:type="spellStart"/>
             <w:r>
               <w:rPr>
                 <w:b/>
                 <w:sz w:val="28"/>
                 <w:szCs w:val="28"/>
               </w:rPr>
-              <w:t>Document Name</w:t>
-            </w:r>
-          </w:p>
-        </w:tc>
-        <w:tc>
-          <w:tcPr>
-            <w:tcW w:w="3260" w:type="dxa"/>
-          </w:tcPr>
-          <w:p>
-            <w:pPr>
-              <w:spacing w:after="0" w:line="240" w:lineRule="auto"/>
+              <w:t>Document</w:t>
+            </w:r>
+            <w:proofErr w:type="spellEnd"/>
+            <w:r>
               <w:rPr>
                 <w:b/>
                 <w:sz w:val="28"/>
                 <w:szCs w:val="28"/>
               </w:rPr>
-            </w:pPr>
+              <w:t xml:space="preserve"> </w:t>
+            </w:r>
+            <w:proofErr w:type="spellStart"/>
             <w:r>
               <w:rPr>
                 <w:b/>
                 <w:sz w:val="28"/>
                 <w:szCs w:val="28"/>
               </w:rPr>
+              <w:t>Name</w:t>
+            </w:r>
+            <w:proofErr w:type="spellEnd"/>
+          </w:p>
+        </w:tc>
+        <w:tc>
+          <w:tcPr>
+            <w:tcW w:w="3260" w:type="dxa"/>
+          </w:tcPr>
+          <w:p>
+            <w:pPr>
+              <w:spacing w:after="0" w:line="240" w:lineRule="auto"/>
+              <w:rPr>
+                <w:b/>
+                <w:sz w:val="28"/>
+                <w:szCs w:val="28"/>
+              </w:rPr>
+            </w:pPr>
+            <w:r>
+              <w:rPr>
+                <w:b/>
+                <w:sz w:val="28"/>
+                <w:szCs w:val="28"/>
+              </w:rPr>
               <w:t>Version</w:t>
             </w:r>
           </w:p>
@@ -1657,13 +1730,31 @@
                 <w:szCs w:val="24"/>
               </w:rPr>
             </w:pPr>
+            <w:proofErr w:type="spellStart"/>
             <w:r>
               <w:rPr>
                 <w:sz w:val="24"/>
                 <w:szCs w:val="24"/>
               </w:rPr>
-              <w:t>Therma case.pdf</w:t>
-            </w:r>
+              <w:t>Therma</w:t>
+            </w:r>
+            <w:proofErr w:type="spellEnd"/>
+            <w:r>
+              <w:rPr>
+                <w:sz w:val="24"/>
+                <w:szCs w:val="24"/>
+              </w:rPr>
+              <w:t xml:space="preserve"> </w:t>
+            </w:r>
+            <w:proofErr w:type="spellStart"/>
+            <w:r>
+              <w:rPr>
+                <w:sz w:val="24"/>
+                <w:szCs w:val="24"/>
+              </w:rPr>
+              <w:t>case.pdf</w:t>
+            </w:r>
+            <w:proofErr w:type="spellEnd"/>
           </w:p>
         </w:tc>
         <w:tc>
@@ -1754,6 +1845,7 @@
           <w:szCs w:val="28"/>
         </w:rPr>
       </w:pPr>
+      <w:proofErr w:type="spellStart"/>
       <w:r>
         <w:rPr>
           <w:b/>
@@ -1762,6 +1854,7 @@
         </w:rPr>
         <w:t>Abbriviations</w:t>
       </w:r>
+      <w:proofErr w:type="spellEnd"/>
     </w:p>
     <w:tbl>
       <w:tblPr>
@@ -1814,38 +1907,35 @@
                 <w:szCs w:val="24"/>
               </w:rPr>
             </w:pPr>
+            <w:proofErr w:type="spellStart"/>
             <w:r>
               <w:rPr>
                 <w:sz w:val="24"/>
                 <w:szCs w:val="24"/>
               </w:rPr>
-              <w:t>User Requirement</w:t>
-            </w:r>
-          </w:p>
-        </w:tc>
-      </w:tr>
-      <w:tr>
-        <w:tc>
-          <w:tcPr>
-            <w:tcW w:w="3259" w:type="dxa"/>
-          </w:tcPr>
-          <w:p>
-            <w:pPr>
-              <w:spacing w:after="0" w:line="240" w:lineRule="auto"/>
+              <w:t>User</w:t>
+            </w:r>
+            <w:proofErr w:type="spellEnd"/>
+            <w:r>
               <w:rPr>
                 <w:sz w:val="24"/>
                 <w:szCs w:val="24"/>
               </w:rPr>
-            </w:pPr>
+              <w:t xml:space="preserve"> </w:t>
+            </w:r>
+            <w:proofErr w:type="spellStart"/>
             <w:r>
               <w:rPr>
                 <w:sz w:val="24"/>
                 <w:szCs w:val="24"/>
               </w:rPr>
-              <w:t>FR</w:t>
-            </w:r>
-          </w:p>
-        </w:tc>
+              <w:t>Requirement</w:t>
+            </w:r>
+            <w:proofErr w:type="spellEnd"/>
+          </w:p>
+        </w:tc>
+      </w:tr>
+      <w:tr>
         <w:tc>
           <w:tcPr>
             <w:tcW w:w="3259" w:type="dxa"/>
@@ -1863,8 +1953,47 @@
                 <w:sz w:val="24"/>
                 <w:szCs w:val="24"/>
               </w:rPr>
-              <w:t>Functional Requirement</w:t>
-            </w:r>
+              <w:t>FR</w:t>
+            </w:r>
+          </w:p>
+        </w:tc>
+        <w:tc>
+          <w:tcPr>
+            <w:tcW w:w="3259" w:type="dxa"/>
+          </w:tcPr>
+          <w:p>
+            <w:pPr>
+              <w:spacing w:after="0" w:line="240" w:lineRule="auto"/>
+              <w:rPr>
+                <w:sz w:val="24"/>
+                <w:szCs w:val="24"/>
+              </w:rPr>
+            </w:pPr>
+            <w:proofErr w:type="spellStart"/>
+            <w:r>
+              <w:rPr>
+                <w:sz w:val="24"/>
+                <w:szCs w:val="24"/>
+              </w:rPr>
+              <w:t>Functional</w:t>
+            </w:r>
+            <w:proofErr w:type="spellEnd"/>
+            <w:r>
+              <w:rPr>
+                <w:sz w:val="24"/>
+                <w:szCs w:val="24"/>
+              </w:rPr>
+              <w:t xml:space="preserve"> </w:t>
+            </w:r>
+            <w:proofErr w:type="spellStart"/>
+            <w:r>
+              <w:rPr>
+                <w:sz w:val="24"/>
+                <w:szCs w:val="24"/>
+              </w:rPr>
+              <w:t>Requirement</w:t>
+            </w:r>
+            <w:proofErr w:type="spellEnd"/>
           </w:p>
         </w:tc>
       </w:tr>
@@ -1884,10 +2013,12 @@
         <w:pStyle w:val="Overskrift1"/>
       </w:pPr>
       <w:bookmarkStart w:id="0" w:name="_Toc272586290"/>
+      <w:proofErr w:type="spellStart"/>
       <w:r>
         <w:t>Scope</w:t>
       </w:r>
       <w:bookmarkEnd w:id="0"/>
+      <w:proofErr w:type="spellEnd"/>
     </w:p>
     <w:p/>
     <w:p>
@@ -1953,12 +2084,14 @@
           <w:lang w:val="en-GB"/>
         </w:rPr>
       </w:pPr>
+      <w:proofErr w:type="gramStart"/>
       <w:r>
         <w:rPr>
           <w:lang w:val="en-GB"/>
         </w:rPr>
         <w:t>If there where more information about the system it should also be placed here, that could be information about which version and type of MWS system that shall be mounted.</w:t>
       </w:r>
+      <w:proofErr w:type="gramEnd"/>
     </w:p>
     <w:p>
       <w:pPr>
@@ -1994,7 +2127,21 @@
         <w:rPr>
           <w:lang w:val="en-GB"/>
         </w:rPr>
-        <w:t>The system is a self protection suite for a F-16 combat aircraft , it shall protect the aircraft against missile attacks. The system consists of 2 main systems:</w:t>
+        <w:t xml:space="preserve">The system is a self protection suite for a F-16 combat </w:t>
+      </w:r>
+      <w:proofErr w:type="gramStart"/>
+      <w:r>
+        <w:rPr>
+          <w:lang w:val="en-GB"/>
+        </w:rPr>
+        <w:t>aircraft ,</w:t>
+      </w:r>
+      <w:proofErr w:type="gramEnd"/>
+      <w:r>
+        <w:rPr>
+          <w:lang w:val="en-GB"/>
+        </w:rPr>
+        <w:t xml:space="preserve"> it shall protect the aircraft against missile attacks. The system consists of 2 main systems:</w:t>
       </w:r>
     </w:p>
     <w:p>
@@ -2011,7 +2158,21 @@
         <w:rPr>
           <w:lang w:val="en-GB"/>
         </w:rPr>
-        <w:t>Cockpit Unit, which communicate with the systems in the POD and Aircraft Mission Computer. Has also an interface to the aircraft intercom system and an interface for the user to control the system.</w:t>
+        <w:t xml:space="preserve">Cockpit Unit, which communicate with the systems in the POD and Aircraft Mission Computer. </w:t>
+      </w:r>
+      <w:proofErr w:type="gramStart"/>
+      <w:r>
+        <w:rPr>
+          <w:lang w:val="en-GB"/>
+        </w:rPr>
+        <w:t>Has</w:t>
+      </w:r>
+      <w:proofErr w:type="gramEnd"/>
+      <w:r>
+        <w:rPr>
+          <w:lang w:val="en-GB"/>
+        </w:rPr>
+        <w:t xml:space="preserve"> also an interface to the aircraft intercom system and an interface for the user to control the system.</w:t>
       </w:r>
     </w:p>
     <w:p>
@@ -4670,13 +4831,7 @@
               <w:rPr>
                 <w:lang w:val="en-US"/>
               </w:rPr>
-              <w:t>FR-4</w:t>
-            </w:r>
-            <w:r>
-              <w:rPr>
-                <w:lang w:val="en-US"/>
-              </w:rPr>
-              <w:t>2</w:t>
+              <w:t>FR-42</w:t>
             </w:r>
           </w:p>
         </w:tc>
@@ -4695,19 +4850,7 @@
               <w:rPr>
                 <w:lang w:val="en-US"/>
               </w:rPr>
-              <w:t xml:space="preserve">The status reported by the POD for the individual </w:t>
-            </w:r>
-            <w:r>
-              <w:rPr>
-                <w:lang w:val="en-US"/>
-              </w:rPr>
-              <w:t>DSSs</w:t>
-            </w:r>
-            <w:r>
-              <w:rPr>
-                <w:lang w:val="en-US"/>
-              </w:rPr>
-              <w:t xml:space="preserve"> shall be:</w:t>
+              <w:t>The status reported by the POD for the individual DSSs shall be:</w:t>
             </w:r>
           </w:p>
           <w:p>
@@ -4819,13 +4962,7 @@
               <w:rPr>
                 <w:lang w:val="en-US"/>
               </w:rPr>
-              <w:t>FR-4</w:t>
-            </w:r>
-            <w:r>
-              <w:rPr>
-                <w:lang w:val="en-US"/>
-              </w:rPr>
-              <w:t>3</w:t>
+              <w:t>FR-43</w:t>
             </w:r>
           </w:p>
         </w:tc>
@@ -4844,59 +4981,29 @@
               <w:rPr>
                 <w:lang w:val="en-US"/>
               </w:rPr>
-              <w:t xml:space="preserve">The </w:t>
-            </w:r>
-            <w:r>
-              <w:rPr>
-                <w:lang w:val="en-US"/>
-              </w:rPr>
-              <w:t>DSS</w:t>
-            </w:r>
-            <w:r>
-              <w:rPr>
-                <w:lang w:val="en-US"/>
-              </w:rPr>
-              <w:t xml:space="preserve"> status shall be reported in the </w:t>
-            </w:r>
-            <w:r>
-              <w:rPr>
-                <w:lang w:val="en-US"/>
-              </w:rPr>
-              <w:t>DSS</w:t>
-            </w:r>
-            <w:r>
-              <w:rPr>
-                <w:lang w:val="en-US"/>
-              </w:rPr>
-              <w:t xml:space="preserve"> status format specified under interfaces.</w:t>
-            </w:r>
-          </w:p>
-        </w:tc>
-      </w:tr>
-      <w:tr>
-        <w:tc>
-          <w:tcPr>
-            <w:tcW w:w="1275" w:type="dxa"/>
-          </w:tcPr>
-          <w:p>
-            <w:pPr>
-              <w:spacing w:after="0" w:line="240" w:lineRule="auto"/>
-              <w:jc w:val="center"/>
-              <w:rPr>
-                <w:lang w:val="en-US"/>
-              </w:rPr>
-            </w:pPr>
-            <w:r>
-              <w:rPr>
-                <w:lang w:val="en-US"/>
-              </w:rPr>
-              <w:t>FR-4</w:t>
-            </w:r>
-            <w:r>
-              <w:rPr>
-                <w:lang w:val="en-US"/>
-              </w:rPr>
-              <w:t>4</w:t>
+              <w:t>The DSS status shall be reported in the DSS status format specified under interfaces.</w:t>
+            </w:r>
+          </w:p>
+        </w:tc>
+      </w:tr>
+      <w:tr>
+        <w:tc>
+          <w:tcPr>
+            <w:tcW w:w="1275" w:type="dxa"/>
+          </w:tcPr>
+          <w:p>
+            <w:pPr>
+              <w:spacing w:after="0" w:line="240" w:lineRule="auto"/>
+              <w:jc w:val="center"/>
+              <w:rPr>
+                <w:lang w:val="en-US"/>
+              </w:rPr>
+            </w:pPr>
+            <w:r>
+              <w:rPr>
+                <w:lang w:val="en-US"/>
+              </w:rPr>
+              <w:t>FR-44</w:t>
             </w:r>
           </w:p>
         </w:tc>
@@ -4915,19 +5022,7 @@
               <w:rPr>
                 <w:lang w:val="en-US"/>
               </w:rPr>
-              <w:t xml:space="preserve">The status reported by the POD </w:t>
-            </w:r>
-            <w:r>
-              <w:rPr>
-                <w:lang w:val="en-US"/>
-              </w:rPr>
-              <w:t>as a whole shall be</w:t>
-            </w:r>
-            <w:r>
-              <w:rPr>
-                <w:lang w:val="en-US"/>
-              </w:rPr>
-              <w:t>:</w:t>
+              <w:t>The status reported by the POD as a whole shall be:</w:t>
             </w:r>
           </w:p>
           <w:p>
@@ -5075,13 +5170,7 @@
               <w:rPr>
                 <w:lang w:val="en-US"/>
               </w:rPr>
-              <w:t>FR-4</w:t>
-            </w:r>
-            <w:r>
-              <w:rPr>
-                <w:lang w:val="en-US"/>
-              </w:rPr>
-              <w:t>5</w:t>
+              <w:t>FR-45</w:t>
             </w:r>
           </w:p>
         </w:tc>
@@ -5100,31 +5189,7 @@
               <w:rPr>
                 <w:lang w:val="en-US"/>
               </w:rPr>
-              <w:t xml:space="preserve">The </w:t>
-            </w:r>
-            <w:r>
-              <w:rPr>
-                <w:lang w:val="en-US"/>
-              </w:rPr>
-              <w:t>POD overall</w:t>
-            </w:r>
-            <w:r>
-              <w:rPr>
-                <w:lang w:val="en-US"/>
-              </w:rPr>
-              <w:t xml:space="preserve"> status shall be reported in the </w:t>
-            </w:r>
-            <w:r>
-              <w:rPr>
-                <w:lang w:val="en-US"/>
-              </w:rPr>
-              <w:t>POD</w:t>
-            </w:r>
-            <w:r>
-              <w:rPr>
-                <w:lang w:val="en-US"/>
-              </w:rPr>
-              <w:t xml:space="preserve"> status format specified under interfaces.</w:t>
+              <w:t>The POD overall status shall be reported in the POD status format specified under interfaces.</w:t>
             </w:r>
           </w:p>
         </w:tc>
@@ -7561,6 +7626,12 @@
                 <w:lang w:val="en-US"/>
               </w:rPr>
             </w:pPr>
+            <w:r>
+              <w:rPr>
+                <w:lang w:val="en-US"/>
+              </w:rPr>
+              <w:t>FR-39</w:t>
+            </w:r>
           </w:p>
         </w:tc>
         <w:tc>
@@ -7583,6 +7654,351 @@
               <w:spacing w:after="0" w:line="240" w:lineRule="auto"/>
               <w:jc w:val="center"/>
             </w:pPr>
+            <w:r>
+              <w:t>UR-10</w:t>
+            </w:r>
+          </w:p>
+        </w:tc>
+        <w:tc>
+          <w:tcPr>
+            <w:tcW w:w="2662" w:type="dxa"/>
+          </w:tcPr>
+          <w:p>
+            <w:pPr>
+              <w:spacing w:after="0" w:line="240" w:lineRule="auto"/>
+            </w:pPr>
+          </w:p>
+        </w:tc>
+      </w:tr>
+      <w:tr>
+        <w:tc>
+          <w:tcPr>
+            <w:tcW w:w="1275" w:type="dxa"/>
+          </w:tcPr>
+          <w:p>
+            <w:pPr>
+              <w:spacing w:after="0" w:line="240" w:lineRule="auto"/>
+              <w:jc w:val="center"/>
+              <w:rPr>
+                <w:lang w:val="en-US"/>
+              </w:rPr>
+            </w:pPr>
+            <w:r>
+              <w:rPr>
+                <w:lang w:val="en-US"/>
+              </w:rPr>
+              <w:t>FR-40</w:t>
+            </w:r>
+          </w:p>
+        </w:tc>
+        <w:tc>
+          <w:tcPr>
+            <w:tcW w:w="2548" w:type="dxa"/>
+          </w:tcPr>
+          <w:p>
+            <w:pPr>
+              <w:spacing w:after="0" w:line="240" w:lineRule="auto"/>
+              <w:jc w:val="center"/>
+            </w:pPr>
+          </w:p>
+        </w:tc>
+        <w:tc>
+          <w:tcPr>
+            <w:tcW w:w="2835" w:type="dxa"/>
+          </w:tcPr>
+          <w:p>
+            <w:pPr>
+              <w:spacing w:after="0" w:line="240" w:lineRule="auto"/>
+              <w:jc w:val="center"/>
+            </w:pPr>
+            <w:r>
+              <w:t>UR-10</w:t>
+            </w:r>
+          </w:p>
+        </w:tc>
+        <w:tc>
+          <w:tcPr>
+            <w:tcW w:w="2662" w:type="dxa"/>
+          </w:tcPr>
+          <w:p>
+            <w:pPr>
+              <w:spacing w:after="0" w:line="240" w:lineRule="auto"/>
+            </w:pPr>
+          </w:p>
+        </w:tc>
+      </w:tr>
+      <w:tr>
+        <w:tc>
+          <w:tcPr>
+            <w:tcW w:w="1275" w:type="dxa"/>
+          </w:tcPr>
+          <w:p>
+            <w:pPr>
+              <w:spacing w:after="0" w:line="240" w:lineRule="auto"/>
+              <w:jc w:val="center"/>
+              <w:rPr>
+                <w:lang w:val="en-US"/>
+              </w:rPr>
+            </w:pPr>
+            <w:r>
+              <w:rPr>
+                <w:lang w:val="en-US"/>
+              </w:rPr>
+              <w:t>FR-41</w:t>
+            </w:r>
+          </w:p>
+        </w:tc>
+        <w:tc>
+          <w:tcPr>
+            <w:tcW w:w="2548" w:type="dxa"/>
+          </w:tcPr>
+          <w:p>
+            <w:pPr>
+              <w:spacing w:after="0" w:line="240" w:lineRule="auto"/>
+              <w:jc w:val="center"/>
+            </w:pPr>
+          </w:p>
+        </w:tc>
+        <w:tc>
+          <w:tcPr>
+            <w:tcW w:w="2835" w:type="dxa"/>
+          </w:tcPr>
+          <w:p>
+            <w:pPr>
+              <w:spacing w:after="0" w:line="240" w:lineRule="auto"/>
+              <w:jc w:val="center"/>
+            </w:pPr>
+            <w:r>
+              <w:t>UR-10</w:t>
+            </w:r>
+          </w:p>
+        </w:tc>
+        <w:tc>
+          <w:tcPr>
+            <w:tcW w:w="2662" w:type="dxa"/>
+          </w:tcPr>
+          <w:p>
+            <w:pPr>
+              <w:spacing w:after="0" w:line="240" w:lineRule="auto"/>
+            </w:pPr>
+          </w:p>
+        </w:tc>
+      </w:tr>
+      <w:tr>
+        <w:tc>
+          <w:tcPr>
+            <w:tcW w:w="1275" w:type="dxa"/>
+          </w:tcPr>
+          <w:p>
+            <w:pPr>
+              <w:spacing w:after="0" w:line="240" w:lineRule="auto"/>
+              <w:jc w:val="center"/>
+              <w:rPr>
+                <w:lang w:val="en-US"/>
+              </w:rPr>
+            </w:pPr>
+            <w:r>
+              <w:rPr>
+                <w:lang w:val="en-US"/>
+              </w:rPr>
+              <w:t>FR-42</w:t>
+            </w:r>
+          </w:p>
+        </w:tc>
+        <w:tc>
+          <w:tcPr>
+            <w:tcW w:w="2548" w:type="dxa"/>
+          </w:tcPr>
+          <w:p>
+            <w:pPr>
+              <w:spacing w:after="0" w:line="240" w:lineRule="auto"/>
+              <w:jc w:val="center"/>
+            </w:pPr>
+          </w:p>
+        </w:tc>
+        <w:tc>
+          <w:tcPr>
+            <w:tcW w:w="2835" w:type="dxa"/>
+          </w:tcPr>
+          <w:p>
+            <w:pPr>
+              <w:spacing w:after="0" w:line="240" w:lineRule="auto"/>
+              <w:jc w:val="center"/>
+            </w:pPr>
+            <w:r>
+              <w:t>UR-10</w:t>
+            </w:r>
+          </w:p>
+        </w:tc>
+        <w:tc>
+          <w:tcPr>
+            <w:tcW w:w="2662" w:type="dxa"/>
+          </w:tcPr>
+          <w:p>
+            <w:pPr>
+              <w:spacing w:after="0" w:line="240" w:lineRule="auto"/>
+            </w:pPr>
+          </w:p>
+        </w:tc>
+      </w:tr>
+      <w:tr>
+        <w:tc>
+          <w:tcPr>
+            <w:tcW w:w="1275" w:type="dxa"/>
+          </w:tcPr>
+          <w:p>
+            <w:pPr>
+              <w:spacing w:after="0" w:line="240" w:lineRule="auto"/>
+              <w:jc w:val="center"/>
+              <w:rPr>
+                <w:lang w:val="en-US"/>
+              </w:rPr>
+            </w:pPr>
+            <w:r>
+              <w:rPr>
+                <w:lang w:val="en-US"/>
+              </w:rPr>
+              <w:t>FR-43</w:t>
+            </w:r>
+          </w:p>
+        </w:tc>
+        <w:tc>
+          <w:tcPr>
+            <w:tcW w:w="2548" w:type="dxa"/>
+          </w:tcPr>
+          <w:p>
+            <w:pPr>
+              <w:spacing w:after="0" w:line="240" w:lineRule="auto"/>
+              <w:jc w:val="center"/>
+            </w:pPr>
+          </w:p>
+        </w:tc>
+        <w:tc>
+          <w:tcPr>
+            <w:tcW w:w="2835" w:type="dxa"/>
+          </w:tcPr>
+          <w:p>
+            <w:pPr>
+              <w:spacing w:after="0" w:line="240" w:lineRule="auto"/>
+              <w:jc w:val="center"/>
+            </w:pPr>
+            <w:r>
+              <w:t>UR-10</w:t>
+            </w:r>
+          </w:p>
+        </w:tc>
+        <w:tc>
+          <w:tcPr>
+            <w:tcW w:w="2662" w:type="dxa"/>
+          </w:tcPr>
+          <w:p>
+            <w:pPr>
+              <w:spacing w:after="0" w:line="240" w:lineRule="auto"/>
+            </w:pPr>
+          </w:p>
+        </w:tc>
+      </w:tr>
+      <w:tr>
+        <w:tc>
+          <w:tcPr>
+            <w:tcW w:w="1275" w:type="dxa"/>
+          </w:tcPr>
+          <w:p>
+            <w:pPr>
+              <w:spacing w:after="0" w:line="240" w:lineRule="auto"/>
+              <w:jc w:val="center"/>
+              <w:rPr>
+                <w:lang w:val="en-US"/>
+              </w:rPr>
+            </w:pPr>
+            <w:r>
+              <w:rPr>
+                <w:lang w:val="en-US"/>
+              </w:rPr>
+              <w:t>FR-44</w:t>
+            </w:r>
+          </w:p>
+        </w:tc>
+        <w:tc>
+          <w:tcPr>
+            <w:tcW w:w="2548" w:type="dxa"/>
+          </w:tcPr>
+          <w:p>
+            <w:pPr>
+              <w:spacing w:after="0" w:line="240" w:lineRule="auto"/>
+              <w:jc w:val="center"/>
+            </w:pPr>
+          </w:p>
+        </w:tc>
+        <w:tc>
+          <w:tcPr>
+            <w:tcW w:w="2835" w:type="dxa"/>
+          </w:tcPr>
+          <w:p>
+            <w:pPr>
+              <w:spacing w:after="0" w:line="240" w:lineRule="auto"/>
+              <w:jc w:val="center"/>
+            </w:pPr>
+            <w:r>
+              <w:t>UR-10</w:t>
+            </w:r>
+          </w:p>
+        </w:tc>
+        <w:tc>
+          <w:tcPr>
+            <w:tcW w:w="2662" w:type="dxa"/>
+          </w:tcPr>
+          <w:p>
+            <w:pPr>
+              <w:spacing w:after="0" w:line="240" w:lineRule="auto"/>
+            </w:pPr>
+          </w:p>
+        </w:tc>
+      </w:tr>
+      <w:tr>
+        <w:tc>
+          <w:tcPr>
+            <w:tcW w:w="1275" w:type="dxa"/>
+          </w:tcPr>
+          <w:p>
+            <w:pPr>
+              <w:spacing w:after="0" w:line="240" w:lineRule="auto"/>
+              <w:jc w:val="center"/>
+              <w:rPr>
+                <w:lang w:val="en-US"/>
+              </w:rPr>
+            </w:pPr>
+            <w:r>
+              <w:rPr>
+                <w:lang w:val="en-US"/>
+              </w:rPr>
+              <w:t>FR-45</w:t>
+            </w:r>
+          </w:p>
+        </w:tc>
+        <w:tc>
+          <w:tcPr>
+            <w:tcW w:w="2548" w:type="dxa"/>
+          </w:tcPr>
+          <w:p>
+            <w:pPr>
+              <w:spacing w:after="0" w:line="240" w:lineRule="auto"/>
+              <w:jc w:val="center"/>
+            </w:pPr>
+          </w:p>
+        </w:tc>
+        <w:tc>
+          <w:tcPr>
+            <w:tcW w:w="2835" w:type="dxa"/>
+          </w:tcPr>
+          <w:p>
+            <w:pPr>
+              <w:spacing w:after="0" w:line="240" w:lineRule="auto"/>
+              <w:jc w:val="center"/>
+            </w:pPr>
+            <w:r>
+              <w:t>UR-10</w:t>
+            </w:r>
           </w:p>
         </w:tc>
         <w:tc>

--- a/Sysreq/SRS Missile Warning System_ahp.docx
+++ b/Sysreq/SRS Missile Warning System_ahp.docx
@@ -3800,14 +3800,14 @@
               <w:spacing w:after="0" w:line="240" w:lineRule="auto"/>
               <w:jc w:val="center"/>
               <w:rPr>
-                <w:lang w:val="en-GB"/>
-              </w:rPr>
-            </w:pPr>
-            <w:r>
-              <w:rPr>
-                <w:lang w:val="en-GB"/>
-              </w:rPr>
-              <w:t>FR-18</w:t>
+                <w:lang w:val="en-US"/>
+              </w:rPr>
+            </w:pPr>
+            <w:r>
+              <w:rPr>
+                <w:lang w:val="en-US"/>
+              </w:rPr>
+              <w:t>FR-18a</w:t>
             </w:r>
           </w:p>
         </w:tc>
@@ -3819,39 +3819,14 @@
             <w:pPr>
               <w:spacing w:after="0" w:line="240" w:lineRule="auto"/>
               <w:rPr>
-                <w:lang w:val="en-GB"/>
-              </w:rPr>
-            </w:pPr>
-            <w:r>
-              <w:rPr>
-                <w:lang w:val="en-GB"/>
-              </w:rPr>
-              <w:t xml:space="preserve">The MWS shall forward threat data </w:t>
-            </w:r>
-            <w:r>
-              <w:rPr>
-                <w:lang w:val="en-GB"/>
-              </w:rPr>
-              <w:t xml:space="preserve">to the cockpit unit via a separate </w:t>
-            </w:r>
-            <w:r>
-              <w:rPr>
-                <w:lang w:val="en-GB"/>
-              </w:rPr>
-              <w:t xml:space="preserve">MIL-1553B data bus in NATO dispenser threat format </w:t>
-            </w:r>
-            <w:r>
-              <w:rPr>
-                <w:i/>
-                <w:lang w:val="en-GB"/>
-              </w:rPr>
-              <w:t>DF14b</w:t>
-            </w:r>
-            <w:r>
-              <w:rPr>
-                <w:lang w:val="en-GB"/>
-              </w:rPr>
-              <w:t xml:space="preserve"> (50Hz).</w:t>
+                <w:lang w:val="en-US"/>
+              </w:rPr>
+            </w:pPr>
+            <w:r>
+              <w:rPr>
+                <w:lang w:val="en-US"/>
+              </w:rPr>
+              <w:t xml:space="preserve">The MWS shall communicate with the cockpit unit via a dedicated MIL-1553B data bus. </w:t>
             </w:r>
           </w:p>
         </w:tc>
@@ -3866,14 +3841,14 @@
               <w:spacing w:after="0" w:line="240" w:lineRule="auto"/>
               <w:jc w:val="center"/>
               <w:rPr>
-                <w:lang w:val="en-GB"/>
-              </w:rPr>
-            </w:pPr>
-            <w:r>
-              <w:rPr>
-                <w:lang w:val="en-GB"/>
-              </w:rPr>
-              <w:t>FR-19</w:t>
+                <w:lang w:val="en-US"/>
+              </w:rPr>
+            </w:pPr>
+            <w:r>
+              <w:rPr>
+                <w:lang w:val="en-US"/>
+              </w:rPr>
+              <w:t>FR-18b</w:t>
             </w:r>
           </w:p>
         </w:tc>
@@ -3885,14 +3860,27 @@
             <w:pPr>
               <w:spacing w:after="0" w:line="240" w:lineRule="auto"/>
               <w:rPr>
-                <w:lang w:val="en-GB"/>
-              </w:rPr>
-            </w:pPr>
-            <w:r>
-              <w:rPr>
-                <w:lang w:val="en-GB"/>
-              </w:rPr>
-              <w:t xml:space="preserve">The cockpit unit shall request the performance of a built in test by the ECU every 15 minutes. </w:t>
+                <w:lang w:val="en-US"/>
+              </w:rPr>
+            </w:pPr>
+            <w:r>
+              <w:rPr>
+                <w:lang w:val="en-US"/>
+              </w:rPr>
+              <w:t xml:space="preserve">The MWS shall forward threat data to the cockpit unit in NATO dispenser threat format </w:t>
+            </w:r>
+            <w:r>
+              <w:rPr>
+                <w:i/>
+                <w:lang w:val="en-US"/>
+              </w:rPr>
+              <w:t>DF14b</w:t>
+            </w:r>
+            <w:r>
+              <w:rPr>
+                <w:lang w:val="en-US"/>
+              </w:rPr>
+              <w:t xml:space="preserve"> (50Hz).</w:t>
             </w:r>
           </w:p>
         </w:tc>
@@ -3914,7 +3902,7 @@
               <w:rPr>
                 <w:lang w:val="en-GB"/>
               </w:rPr>
-              <w:t>FR-20</w:t>
+              <w:t>FR-19</w:t>
             </w:r>
           </w:p>
         </w:tc>
@@ -3933,20 +3921,7 @@
               <w:rPr>
                 <w:lang w:val="en-GB"/>
               </w:rPr>
-              <w:t>The ECU shall perform the built in test that is supported by this Government Furnished Equipment (</w:t>
-            </w:r>
-            <w:r>
-              <w:rPr>
-                <w:i/>
-                <w:lang w:val="en-GB"/>
-              </w:rPr>
-              <w:t>GFE</w:t>
-            </w:r>
-            <w:r>
-              <w:rPr>
-                <w:lang w:val="en-GB"/>
-              </w:rPr>
-              <w:t xml:space="preserve">). </w:t>
+              <w:t xml:space="preserve">The cockpit unit shall request the performance of a built in test by the ECU every 15 minutes. </w:t>
             </w:r>
           </w:p>
         </w:tc>
@@ -3968,7 +3943,7 @@
               <w:rPr>
                 <w:lang w:val="en-GB"/>
               </w:rPr>
-              <w:t>FR-21</w:t>
+              <w:t>FR-20</w:t>
             </w:r>
           </w:p>
         </w:tc>
@@ -3987,20 +3962,20 @@
               <w:rPr>
                 <w:lang w:val="en-GB"/>
               </w:rPr>
-              <w:t xml:space="preserve">The cockpit unit shall perform an internal built-in test of its internal subsystems and HW, as specified by the F-16 subsystem BIT standard </w:t>
+              <w:t>The ECU shall perform the built in test that is supported by this Government Furnished Equipment (</w:t>
             </w:r>
             <w:r>
               <w:rPr>
                 <w:i/>
                 <w:lang w:val="en-GB"/>
               </w:rPr>
-              <w:t>FBIT12c</w:t>
-            </w:r>
-            <w:r>
-              <w:rPr>
-                <w:lang w:val="en-GB"/>
-              </w:rPr>
-              <w:t>.</w:t>
+              <w:t>GFE</w:t>
+            </w:r>
+            <w:r>
+              <w:rPr>
+                <w:lang w:val="en-GB"/>
+              </w:rPr>
+              <w:t xml:space="preserve">). </w:t>
             </w:r>
           </w:p>
         </w:tc>
@@ -4022,7 +3997,7 @@
               <w:rPr>
                 <w:lang w:val="en-GB"/>
               </w:rPr>
-              <w:t>FR-22</w:t>
+              <w:t>FR-21</w:t>
             </w:r>
           </w:p>
         </w:tc>
@@ -4041,7 +4016,20 @@
               <w:rPr>
                 <w:lang w:val="en-GB"/>
               </w:rPr>
-              <w:t>The cockpit unit shall forward the built in test results to the aircraft mission computer with a maximum latency of 1 second from receiving the results.</w:t>
+              <w:t xml:space="preserve">The cockpit unit shall perform an internal built-in test of its internal subsystems and HW, as specified by the F-16 subsystem BIT standard </w:t>
+            </w:r>
+            <w:r>
+              <w:rPr>
+                <w:i/>
+                <w:lang w:val="en-GB"/>
+              </w:rPr>
+              <w:t>FBIT12c</w:t>
+            </w:r>
+            <w:r>
+              <w:rPr>
+                <w:lang w:val="en-GB"/>
+              </w:rPr>
+              <w:t>.</w:t>
             </w:r>
           </w:p>
         </w:tc>
@@ -4063,7 +4051,7 @@
               <w:rPr>
                 <w:lang w:val="en-GB"/>
               </w:rPr>
-              <w:t>FR-23</w:t>
+              <w:t>FR-22</w:t>
             </w:r>
           </w:p>
         </w:tc>
@@ -4082,19 +4070,7 @@
               <w:rPr>
                 <w:lang w:val="en-GB"/>
               </w:rPr>
-              <w:t>The cockpit unit shall request status information from the ECU every 20ms (MIL-1553B 50H</w:t>
-            </w:r>
-            <w:r>
-              <w:rPr>
-                <w:lang w:val="en-GB"/>
-              </w:rPr>
-              <w:t>z</w:t>
-            </w:r>
-            <w:r>
-              <w:rPr>
-                <w:lang w:val="en-GB"/>
-              </w:rPr>
-              <w:t xml:space="preserve"> frame)</w:t>
+              <w:t>The cockpit unit shall forward the built in test results to the aircraft mission computer with a maximum latency of 1 second from receiving the results.</w:t>
             </w:r>
           </w:p>
         </w:tc>
@@ -4116,7 +4092,7 @@
               <w:rPr>
                 <w:lang w:val="en-GB"/>
               </w:rPr>
-              <w:t>FR-24</w:t>
+              <w:t>FR-23</w:t>
             </w:r>
           </w:p>
         </w:tc>
@@ -4135,20 +4111,19 @@
               <w:rPr>
                 <w:lang w:val="en-GB"/>
               </w:rPr>
-              <w:t>The ECU shall report the status information available for this Government Furnished Equipment (</w:t>
-            </w:r>
-            <w:r>
-              <w:rPr>
-                <w:i/>
-                <w:lang w:val="en-GB"/>
-              </w:rPr>
-              <w:t>GFE</w:t>
-            </w:r>
-            <w:r>
-              <w:rPr>
-                <w:lang w:val="en-GB"/>
-              </w:rPr>
-              <w:t>).</w:t>
+              <w:t>The cockpit unit shall request status information from the ECU every 20ms (MIL-1553B 50H</w:t>
+            </w:r>
+            <w:r>
+              <w:rPr>
+                <w:lang w:val="en-GB"/>
+              </w:rPr>
+              <w:t>z</w:t>
+            </w:r>
+            <w:r>
+              <w:rPr>
+                <w:lang w:val="en-GB"/>
+              </w:rPr>
+              <w:t xml:space="preserve"> frame)</w:t>
             </w:r>
           </w:p>
         </w:tc>
@@ -4170,7 +4145,7 @@
               <w:rPr>
                 <w:lang w:val="en-GB"/>
               </w:rPr>
-              <w:t>FR-25</w:t>
+              <w:t>FR-24</w:t>
             </w:r>
           </w:p>
         </w:tc>
@@ -4189,21 +4164,20 @@
               <w:rPr>
                 <w:lang w:val="en-GB"/>
               </w:rPr>
-              <w:t xml:space="preserve">The cockpit unit shall forward the status of the individual subsystems and </w:t>
-            </w:r>
-            <w:proofErr w:type="spellStart"/>
-            <w:r>
-              <w:rPr>
-                <w:lang w:val="en-GB"/>
-              </w:rPr>
-              <w:t>LRUs</w:t>
-            </w:r>
-            <w:proofErr w:type="spellEnd"/>
-            <w:r>
-              <w:rPr>
-                <w:lang w:val="en-GB"/>
-              </w:rPr>
-              <w:t>; Magazine, DSS, ECU, aircraft unit to the aircraft mission computer with a maximum latency of 100ms from receiving the information.</w:t>
+              <w:t>The ECU shall report the status information available for this Government Furnished Equipment (</w:t>
+            </w:r>
+            <w:r>
+              <w:rPr>
+                <w:i/>
+                <w:lang w:val="en-GB"/>
+              </w:rPr>
+              <w:t>GFE</w:t>
+            </w:r>
+            <w:r>
+              <w:rPr>
+                <w:lang w:val="en-GB"/>
+              </w:rPr>
+              <w:t>).</w:t>
             </w:r>
           </w:p>
         </w:tc>
@@ -4225,7 +4199,7 @@
               <w:rPr>
                 <w:lang w:val="en-GB"/>
               </w:rPr>
-              <w:t>FR-26</w:t>
+              <w:t>FR-25</w:t>
             </w:r>
           </w:p>
         </w:tc>
@@ -4244,13 +4218,21 @@
               <w:rPr>
                 <w:lang w:val="en-GB"/>
               </w:rPr>
-              <w:t xml:space="preserve">The cockpit unit </w:t>
-            </w:r>
-            <w:r>
-              <w:rPr>
-                <w:lang w:val="en-GB"/>
-              </w:rPr>
-              <w:t>shall play an audio queue on the aircrafts audio system when a threat is detected.</w:t>
+              <w:t xml:space="preserve">The cockpit unit shall forward the status of the individual subsystems and </w:t>
+            </w:r>
+            <w:proofErr w:type="spellStart"/>
+            <w:r>
+              <w:rPr>
+                <w:lang w:val="en-GB"/>
+              </w:rPr>
+              <w:t>LRUs</w:t>
+            </w:r>
+            <w:proofErr w:type="spellEnd"/>
+            <w:r>
+              <w:rPr>
+                <w:lang w:val="en-GB"/>
+              </w:rPr>
+              <w:t>; Magazine, DSS, ECU, aircraft unit to the aircraft mission computer with a maximum latency of 100ms from receiving the information.</w:t>
             </w:r>
           </w:p>
         </w:tc>
@@ -4272,7 +4254,7 @@
               <w:rPr>
                 <w:lang w:val="en-GB"/>
               </w:rPr>
-              <w:t>FR-27</w:t>
+              <w:t>FR-26</w:t>
             </w:r>
           </w:p>
         </w:tc>
@@ -4291,20 +4273,13 @@
               <w:rPr>
                 <w:lang w:val="en-GB"/>
               </w:rPr>
-              <w:t xml:space="preserve">The audio queue played in case of a threat shall be an indication of threat type (e.g. “Missile”), location (e.g. “4 o’clock”) and elevation (e.g. “low”), as specified by the audio queue table </w:t>
-            </w:r>
-            <w:r>
-              <w:rPr>
-                <w:i/>
-                <w:lang w:val="en-GB"/>
-              </w:rPr>
-              <w:t>ACTv2</w:t>
-            </w:r>
-            <w:r>
-              <w:rPr>
-                <w:lang w:val="en-GB"/>
-              </w:rPr>
-              <w:t>.</w:t>
+              <w:t xml:space="preserve">The cockpit unit </w:t>
+            </w:r>
+            <w:r>
+              <w:rPr>
+                <w:lang w:val="en-GB"/>
+              </w:rPr>
+              <w:t>shall play an audio queue on the aircrafts audio system when a threat is detected.</w:t>
             </w:r>
           </w:p>
         </w:tc>
@@ -4326,7 +4301,7 @@
               <w:rPr>
                 <w:lang w:val="en-GB"/>
               </w:rPr>
-              <w:t>FR-28</w:t>
+              <w:t>FR-27</w:t>
             </w:r>
           </w:p>
         </w:tc>
@@ -4345,13 +4320,20 @@
               <w:rPr>
                 <w:lang w:val="en-GB"/>
               </w:rPr>
-              <w:t xml:space="preserve">The POD shall include a </w:t>
-            </w:r>
-            <w:r>
-              <w:rPr>
-                <w:lang w:val="en-GB"/>
-              </w:rPr>
-              <w:t>safety pin that prevents the dispenser from firing.</w:t>
+              <w:t xml:space="preserve">The audio queue played in case of a threat shall be an indication of threat type (e.g. “Missile”), location (e.g. “4 o’clock”) and elevation (e.g. “low”), as specified by the audio queue table </w:t>
+            </w:r>
+            <w:r>
+              <w:rPr>
+                <w:i/>
+                <w:lang w:val="en-GB"/>
+              </w:rPr>
+              <w:t>ACTv2</w:t>
+            </w:r>
+            <w:r>
+              <w:rPr>
+                <w:lang w:val="en-GB"/>
+              </w:rPr>
+              <w:t>.</w:t>
             </w:r>
           </w:p>
         </w:tc>
@@ -4373,7 +4355,7 @@
               <w:rPr>
                 <w:lang w:val="en-GB"/>
               </w:rPr>
-              <w:t>FR-29</w:t>
+              <w:t>FR-28</w:t>
             </w:r>
           </w:p>
         </w:tc>
@@ -4392,46 +4374,13 @@
               <w:rPr>
                 <w:lang w:val="en-GB"/>
               </w:rPr>
-              <w:t xml:space="preserve">The POD safety pin </w:t>
-            </w:r>
-            <w:r>
-              <w:rPr>
-                <w:lang w:val="en-GB"/>
-              </w:rPr>
-              <w:t>shall</w:t>
-            </w:r>
-            <w:r>
-              <w:rPr>
-                <w:lang w:val="en-GB"/>
-              </w:rPr>
-              <w:t xml:space="preserve"> be clearly </w:t>
-            </w:r>
-            <w:proofErr w:type="spellStart"/>
-            <w:r>
-              <w:rPr>
-                <w:lang w:val="en-GB"/>
-              </w:rPr>
-              <w:t>labeled</w:t>
-            </w:r>
-            <w:proofErr w:type="spellEnd"/>
-            <w:r>
-              <w:rPr>
-                <w:lang w:val="en-GB"/>
-              </w:rPr>
-              <w:t xml:space="preserve"> and accessible by aircraft maintenance crew as specified by the aircraft maintenance manual </w:t>
-            </w:r>
-            <w:r>
-              <w:rPr>
-                <w:i/>
-                <w:lang w:val="en-GB"/>
-              </w:rPr>
-              <w:t>AMM32f</w:t>
-            </w:r>
-            <w:r>
-              <w:rPr>
-                <w:lang w:val="en-GB"/>
-              </w:rPr>
-              <w:t>.</w:t>
+              <w:t xml:space="preserve">The POD shall include a </w:t>
+            </w:r>
+            <w:r>
+              <w:rPr>
+                <w:lang w:val="en-GB"/>
+              </w:rPr>
+              <w:t>safety pin that prevents the dispenser from firing.</w:t>
             </w:r>
           </w:p>
         </w:tc>
@@ -4453,7 +4402,7 @@
               <w:rPr>
                 <w:lang w:val="en-GB"/>
               </w:rPr>
-              <w:t>FR-30</w:t>
+              <w:t>FR-29</w:t>
             </w:r>
           </w:p>
         </w:tc>
@@ -4472,19 +4421,46 @@
               <w:rPr>
                 <w:lang w:val="en-GB"/>
               </w:rPr>
-              <w:t xml:space="preserve">The cockpit unit must include a button to trigger the erasing of sensitive data </w:t>
-            </w:r>
-            <w:r>
-              <w:rPr>
-                <w:lang w:val="en-GB"/>
-              </w:rPr>
-              <w:t>procedure.</w:t>
-            </w:r>
-            <w:r>
-              <w:rPr>
-                <w:lang w:val="en-GB"/>
-              </w:rPr>
-              <w:t xml:space="preserve"> </w:t>
+              <w:t xml:space="preserve">The POD safety pin </w:t>
+            </w:r>
+            <w:r>
+              <w:rPr>
+                <w:lang w:val="en-GB"/>
+              </w:rPr>
+              <w:t>shall</w:t>
+            </w:r>
+            <w:r>
+              <w:rPr>
+                <w:lang w:val="en-GB"/>
+              </w:rPr>
+              <w:t xml:space="preserve"> be clearly </w:t>
+            </w:r>
+            <w:proofErr w:type="spellStart"/>
+            <w:r>
+              <w:rPr>
+                <w:lang w:val="en-GB"/>
+              </w:rPr>
+              <w:t>labeled</w:t>
+            </w:r>
+            <w:proofErr w:type="spellEnd"/>
+            <w:r>
+              <w:rPr>
+                <w:lang w:val="en-GB"/>
+              </w:rPr>
+              <w:t xml:space="preserve"> and accessible by aircraft maintenance crew as specified by the aircraft maintenance manual </w:t>
+            </w:r>
+            <w:r>
+              <w:rPr>
+                <w:i/>
+                <w:lang w:val="en-GB"/>
+              </w:rPr>
+              <w:t>AMM32f</w:t>
+            </w:r>
+            <w:r>
+              <w:rPr>
+                <w:lang w:val="en-GB"/>
+              </w:rPr>
+              <w:t>.</w:t>
             </w:r>
           </w:p>
         </w:tc>
@@ -4506,7 +4482,7 @@
               <w:rPr>
                 <w:lang w:val="en-GB"/>
               </w:rPr>
-              <w:t>FR-31</w:t>
+              <w:t>FR-30</w:t>
             </w:r>
           </w:p>
         </w:tc>
@@ -4525,20 +4501,19 @@
               <w:rPr>
                 <w:lang w:val="en-GB"/>
               </w:rPr>
-              <w:t xml:space="preserve">The cockpit unit shall keep all sensitive data in an encrypted format as specified by the DOD sensitive data standard </w:t>
-            </w:r>
-            <w:r>
-              <w:rPr>
-                <w:i/>
-                <w:lang w:val="en-GB"/>
-              </w:rPr>
-              <w:t>SDS23v</w:t>
-            </w:r>
-            <w:r>
-              <w:rPr>
-                <w:lang w:val="en-GB"/>
-              </w:rPr>
-              <w:t>.</w:t>
+              <w:t xml:space="preserve">The cockpit unit must include a button to trigger the erasing of sensitive data </w:t>
+            </w:r>
+            <w:r>
+              <w:rPr>
+                <w:lang w:val="en-GB"/>
+              </w:rPr>
+              <w:t>procedure.</w:t>
+            </w:r>
+            <w:r>
+              <w:rPr>
+                <w:lang w:val="en-GB"/>
+              </w:rPr>
+              <w:t xml:space="preserve"> </w:t>
             </w:r>
           </w:p>
         </w:tc>
@@ -4560,7 +4535,7 @@
               <w:rPr>
                 <w:lang w:val="en-GB"/>
               </w:rPr>
-              <w:t>FR-32</w:t>
+              <w:t>FR-31</w:t>
             </w:r>
           </w:p>
         </w:tc>
@@ -4579,14 +4554,14 @@
               <w:rPr>
                 <w:lang w:val="en-GB"/>
               </w:rPr>
-              <w:t xml:space="preserve">The cockpit unit shall erase the decryption key using the DOD data wipe specification </w:t>
+              <w:t xml:space="preserve">The cockpit unit shall keep all sensitive data in an encrypted format as specified by the DOD sensitive data standard </w:t>
             </w:r>
             <w:r>
               <w:rPr>
                 <w:i/>
                 <w:lang w:val="en-GB"/>
               </w:rPr>
-              <w:t>DWS12g</w:t>
+              <w:t>SDS23v</w:t>
             </w:r>
             <w:r>
               <w:rPr>
@@ -4615,6 +4590,60 @@
                 <w:lang w:val="en-GB"/>
               </w:rPr>
               <w:lastRenderedPageBreak/>
+              <w:t>FR-32</w:t>
+            </w:r>
+          </w:p>
+        </w:tc>
+        <w:tc>
+          <w:tcPr>
+            <w:tcW w:w="7969" w:type="dxa"/>
+          </w:tcPr>
+          <w:p>
+            <w:pPr>
+              <w:spacing w:after="0" w:line="240" w:lineRule="auto"/>
+              <w:rPr>
+                <w:lang w:val="en-GB"/>
+              </w:rPr>
+            </w:pPr>
+            <w:r>
+              <w:rPr>
+                <w:lang w:val="en-GB"/>
+              </w:rPr>
+              <w:t xml:space="preserve">The cockpit unit shall erase the decryption key using the DOD data wipe specification </w:t>
+            </w:r>
+            <w:r>
+              <w:rPr>
+                <w:i/>
+                <w:lang w:val="en-GB"/>
+              </w:rPr>
+              <w:t>DWS12g</w:t>
+            </w:r>
+            <w:r>
+              <w:rPr>
+                <w:lang w:val="en-GB"/>
+              </w:rPr>
+              <w:t>.</w:t>
+            </w:r>
+          </w:p>
+        </w:tc>
+      </w:tr>
+      <w:tr>
+        <w:tc>
+          <w:tcPr>
+            <w:tcW w:w="1275" w:type="dxa"/>
+          </w:tcPr>
+          <w:p>
+            <w:pPr>
+              <w:spacing w:after="0" w:line="240" w:lineRule="auto"/>
+              <w:jc w:val="center"/>
+              <w:rPr>
+                <w:lang w:val="en-GB"/>
+              </w:rPr>
+            </w:pPr>
+            <w:r>
+              <w:rPr>
+                <w:lang w:val="en-GB"/>
+              </w:rPr>
               <w:t>FR-33</w:t>
             </w:r>
           </w:p>
@@ -5780,7 +5809,6 @@
         <w:rPr>
           <w:lang w:val="en-GB"/>
         </w:rPr>
-        <w:lastRenderedPageBreak/>
         <w:t>States and modes</w:t>
       </w:r>
       <w:bookmarkEnd w:id="6"/>
@@ -6981,7 +7009,14 @@
               <w:rPr>
                 <w:lang w:val="en-GB"/>
               </w:rPr>
-              <w:t>Inspect that the third dispenser mount is placed correctly on the POD.</w:t>
+              <w:t xml:space="preserve">Inspect that the third </w:t>
+            </w:r>
+            <w:r>
+              <w:rPr>
+                <w:lang w:val="en-GB"/>
+              </w:rPr>
+              <w:lastRenderedPageBreak/>
+              <w:t>dispenser mount is placed correctly on the POD.</w:t>
             </w:r>
           </w:p>
         </w:tc>
@@ -7000,6 +7035,7 @@
               <w:rPr>
                 <w:lang w:val="en-GB"/>
               </w:rPr>
+              <w:lastRenderedPageBreak/>
               <w:t>Inspection</w:t>
             </w:r>
           </w:p>
@@ -7434,19 +7470,7 @@
               <w:rPr>
                 <w:lang w:val="en-GB"/>
               </w:rPr>
-              <w:t xml:space="preserve">The POD design and implementation must be verified by a certified third party F-16 </w:t>
-            </w:r>
-            <w:r>
-              <w:rPr>
-                <w:lang w:val="en-GB"/>
-              </w:rPr>
-              <w:t>EW</w:t>
-            </w:r>
-            <w:r>
-              <w:rPr>
-                <w:lang w:val="en-GB"/>
-              </w:rPr>
-              <w:t xml:space="preserve"> certifying authority.</w:t>
+              <w:t>The POD design and implementation must be verified by a certified third party F-16 EW certifying authority.</w:t>
             </w:r>
           </w:p>
         </w:tc>
@@ -7892,19 +7916,7 @@
               <w:rPr>
                 <w:lang w:val="en-GB"/>
               </w:rPr>
-              <w:t>R</w:t>
-            </w:r>
-            <w:r>
-              <w:rPr>
-                <w:lang w:val="en-GB"/>
-              </w:rPr>
-              <w:t xml:space="preserve">un simulation with a MWS simulator to verify the </w:t>
-            </w:r>
-            <w:r>
-              <w:rPr>
-                <w:lang w:val="en-GB"/>
-              </w:rPr>
-              <w:t>delay from cockpit unit reception to availability on aircraft mission bus.</w:t>
+              <w:t>Run simulation with a MWS simulator to verify the delay from cockpit unit reception to availability on aircraft mission bus.</w:t>
             </w:r>
           </w:p>
         </w:tc>
@@ -7923,13 +7935,7 @@
               <w:rPr>
                 <w:lang w:val="en-GB"/>
               </w:rPr>
-              <w:t>T</w:t>
-            </w:r>
-            <w:r>
-              <w:rPr>
-                <w:lang w:val="en-GB"/>
-              </w:rPr>
-              <w:t>est</w:t>
+              <w:t>Test</w:t>
             </w:r>
           </w:p>
         </w:tc>
@@ -8058,7 +8064,7 @@
               <w:rPr>
                 <w:lang w:val="en-GB"/>
               </w:rPr>
-              <w:t>FR-18</w:t>
+              <w:t>FR-18a</w:t>
             </w:r>
           </w:p>
         </w:tc>
@@ -8120,6 +8126,12 @@
                 <w:lang w:val="en-GB"/>
               </w:rPr>
             </w:pPr>
+            <w:r>
+              <w:rPr>
+                <w:lang w:val="en-GB"/>
+              </w:rPr>
+              <w:t>Inspect that the MWS uses a dedicated MIL-1553B data bus.</w:t>
+            </w:r>
           </w:p>
         </w:tc>
         <w:tc>
@@ -8133,6 +8145,12 @@
                 <w:lang w:val="en-GB"/>
               </w:rPr>
             </w:pPr>
+            <w:r>
+              <w:rPr>
+                <w:lang w:val="en-GB"/>
+              </w:rPr>
+              <w:t>Inspection</w:t>
+            </w:r>
           </w:p>
         </w:tc>
       </w:tr>
@@ -8153,7 +8171,13 @@
               <w:rPr>
                 <w:lang w:val="en-GB"/>
               </w:rPr>
-              <w:t>FR-19</w:t>
+              <w:t>FR-18</w:t>
+            </w:r>
+            <w:r>
+              <w:rPr>
+                <w:lang w:val="en-GB"/>
+              </w:rPr>
+              <w:t>b</w:t>
             </w:r>
           </w:p>
         </w:tc>
@@ -8187,7 +8211,7 @@
               <w:rPr>
                 <w:lang w:val="en-GB"/>
               </w:rPr>
-              <w:t>UR-6</w:t>
+              <w:t>UR-5</w:t>
             </w:r>
           </w:p>
         </w:tc>
@@ -8215,6 +8239,19 @@
                 <w:lang w:val="en-GB"/>
               </w:rPr>
             </w:pPr>
+            <w:r>
+              <w:rPr>
+                <w:lang w:val="en-GB"/>
+              </w:rPr>
+              <w:t xml:space="preserve">Inspect the code and run simulation with a MWS simulator to </w:t>
+            </w:r>
+            <w:r>
+              <w:rPr>
+                <w:lang w:val="en-GB"/>
+              </w:rPr>
+              <w:lastRenderedPageBreak/>
+              <w:t>verify the threat data format.</w:t>
+            </w:r>
           </w:p>
         </w:tc>
         <w:tc>
@@ -8228,6 +8265,13 @@
                 <w:lang w:val="en-GB"/>
               </w:rPr>
             </w:pPr>
+            <w:r>
+              <w:rPr>
+                <w:lang w:val="en-GB"/>
+              </w:rPr>
+              <w:lastRenderedPageBreak/>
+              <w:t>Code inspection and test</w:t>
+            </w:r>
           </w:p>
         </w:tc>
       </w:tr>
@@ -8248,7 +8292,8 @@
               <w:rPr>
                 <w:lang w:val="en-GB"/>
               </w:rPr>
-              <w:t>FR-20</w:t>
+              <w:lastRenderedPageBreak/>
+              <w:t>FR-19</w:t>
             </w:r>
           </w:p>
         </w:tc>
@@ -8310,6 +8355,12 @@
                 <w:lang w:val="en-GB"/>
               </w:rPr>
             </w:pPr>
+            <w:r>
+              <w:rPr>
+                <w:lang w:val="en-GB"/>
+              </w:rPr>
+              <w:t>Run simulation with a MWS simulator to verify the BIT request interval.</w:t>
+            </w:r>
           </w:p>
         </w:tc>
         <w:tc>
@@ -8323,6 +8374,12 @@
                 <w:lang w:val="en-GB"/>
               </w:rPr>
             </w:pPr>
+            <w:r>
+              <w:rPr>
+                <w:lang w:val="en-GB"/>
+              </w:rPr>
+              <w:t>Test</w:t>
+            </w:r>
           </w:p>
         </w:tc>
       </w:tr>
@@ -8343,7 +8400,7 @@
               <w:rPr>
                 <w:lang w:val="en-GB"/>
               </w:rPr>
-              <w:t>FR-21</w:t>
+              <w:t>FR-20</w:t>
             </w:r>
           </w:p>
         </w:tc>
@@ -8405,6 +8462,12 @@
                 <w:lang w:val="en-GB"/>
               </w:rPr>
             </w:pPr>
+            <w:r>
+              <w:rPr>
+                <w:lang w:val="en-GB"/>
+              </w:rPr>
+              <w:t>Inspect that the supported BIT is requested and run simulation with a MWS simulator to verify the BIT responses.</w:t>
+            </w:r>
           </w:p>
         </w:tc>
         <w:tc>
@@ -8418,6 +8481,12 @@
                 <w:lang w:val="en-GB"/>
               </w:rPr>
             </w:pPr>
+            <w:r>
+              <w:rPr>
+                <w:lang w:val="en-GB"/>
+              </w:rPr>
+              <w:t>Code inspection and test</w:t>
+            </w:r>
           </w:p>
         </w:tc>
       </w:tr>
@@ -8438,7 +8507,7 @@
               <w:rPr>
                 <w:lang w:val="en-GB"/>
               </w:rPr>
-              <w:t>FR-22</w:t>
+              <w:t>FR-21</w:t>
             </w:r>
           </w:p>
         </w:tc>
@@ -8500,6 +8569,12 @@
                 <w:lang w:val="en-GB"/>
               </w:rPr>
             </w:pPr>
+            <w:r>
+              <w:rPr>
+                <w:lang w:val="en-GB"/>
+              </w:rPr>
+              <w:t>Inspect the internal BIT code and run test with test setup (faulty HW) to verify BIT responses.</w:t>
+            </w:r>
           </w:p>
         </w:tc>
         <w:tc>
@@ -8513,6 +8588,12 @@
                 <w:lang w:val="en-GB"/>
               </w:rPr>
             </w:pPr>
+            <w:r>
+              <w:rPr>
+                <w:lang w:val="en-GB"/>
+              </w:rPr>
+              <w:t>Code inspection and test</w:t>
+            </w:r>
           </w:p>
         </w:tc>
       </w:tr>
@@ -8533,7 +8614,7 @@
               <w:rPr>
                 <w:lang w:val="en-GB"/>
               </w:rPr>
-              <w:t>FR-23</w:t>
+              <w:t>FR-22</w:t>
             </w:r>
           </w:p>
         </w:tc>
@@ -8595,6 +8676,12 @@
                 <w:lang w:val="en-GB"/>
               </w:rPr>
             </w:pPr>
+            <w:r>
+              <w:rPr>
+                <w:lang w:val="en-GB"/>
+              </w:rPr>
+              <w:t xml:space="preserve">Run simulation with a MWS simulator to verify the maximum delay. </w:t>
+            </w:r>
           </w:p>
         </w:tc>
         <w:tc>
@@ -8608,6 +8695,12 @@
                 <w:lang w:val="en-GB"/>
               </w:rPr>
             </w:pPr>
+            <w:r>
+              <w:rPr>
+                <w:lang w:val="en-GB"/>
+              </w:rPr>
+              <w:t>Test</w:t>
+            </w:r>
           </w:p>
         </w:tc>
       </w:tr>
@@ -8628,7 +8721,7 @@
               <w:rPr>
                 <w:lang w:val="en-GB"/>
               </w:rPr>
-              <w:t>FR-24</w:t>
+              <w:t>FR-23</w:t>
             </w:r>
           </w:p>
         </w:tc>
@@ -8690,6 +8783,42 @@
                 <w:lang w:val="en-GB"/>
               </w:rPr>
             </w:pPr>
+            <w:r>
+              <w:rPr>
+                <w:lang w:val="en-GB"/>
+              </w:rPr>
+              <w:t xml:space="preserve">Inspect the </w:t>
+            </w:r>
+            <w:r>
+              <w:rPr>
+                <w:lang w:val="en-GB"/>
+              </w:rPr>
+              <w:t xml:space="preserve">status request code time and </w:t>
+            </w:r>
+            <w:r>
+              <w:rPr>
+                <w:lang w:val="en-GB"/>
+              </w:rPr>
+              <w:t xml:space="preserve">run test with </w:t>
+            </w:r>
+            <w:r>
+              <w:rPr>
+                <w:lang w:val="en-GB"/>
+              </w:rPr>
+              <w:t xml:space="preserve">MWS simulator </w:t>
+            </w:r>
+            <w:r>
+              <w:rPr>
+                <w:lang w:val="en-GB"/>
+              </w:rPr>
+              <w:t xml:space="preserve">to verify </w:t>
+            </w:r>
+            <w:r>
+              <w:rPr>
+                <w:lang w:val="en-GB"/>
+              </w:rPr>
+              <w:t>status request interval.</w:t>
+            </w:r>
           </w:p>
         </w:tc>
         <w:tc>
@@ -8703,6 +8832,12 @@
                 <w:lang w:val="en-GB"/>
               </w:rPr>
             </w:pPr>
+            <w:r>
+              <w:rPr>
+                <w:lang w:val="en-GB"/>
+              </w:rPr>
+              <w:t>Code inspection and test</w:t>
+            </w:r>
           </w:p>
         </w:tc>
       </w:tr>
@@ -8723,7 +8858,7 @@
               <w:rPr>
                 <w:lang w:val="en-GB"/>
               </w:rPr>
-              <w:t>FR-25</w:t>
+              <w:t>FR-24</w:t>
             </w:r>
           </w:p>
         </w:tc>
@@ -8785,6 +8920,12 @@
                 <w:lang w:val="en-GB"/>
               </w:rPr>
             </w:pPr>
+            <w:r>
+              <w:rPr>
+                <w:lang w:val="en-GB"/>
+              </w:rPr>
+              <w:t>Verify that all available status information is placed on the MWS to cockpit unit data bus.</w:t>
+            </w:r>
           </w:p>
         </w:tc>
         <w:tc>
@@ -8798,6 +8939,12 @@
                 <w:lang w:val="en-GB"/>
               </w:rPr>
             </w:pPr>
+            <w:r>
+              <w:rPr>
+                <w:lang w:val="en-GB"/>
+              </w:rPr>
+              <w:t>Test</w:t>
+            </w:r>
           </w:p>
         </w:tc>
       </w:tr>
@@ -8818,7 +8965,7 @@
               <w:rPr>
                 <w:lang w:val="en-GB"/>
               </w:rPr>
-              <w:t>FR-26</w:t>
+              <w:t>FR-25</w:t>
             </w:r>
           </w:p>
         </w:tc>
@@ -8852,7 +8999,7 @@
               <w:rPr>
                 <w:lang w:val="en-GB"/>
               </w:rPr>
-              <w:t>UR-7</w:t>
+              <w:t>UR-6</w:t>
             </w:r>
           </w:p>
         </w:tc>
@@ -8880,6 +9027,12 @@
                 <w:lang w:val="en-GB"/>
               </w:rPr>
             </w:pPr>
+            <w:r>
+              <w:rPr>
+                <w:lang w:val="en-GB"/>
+              </w:rPr>
+              <w:t xml:space="preserve">Run simulation with a MWS simulator to verify the maximum delay. </w:t>
+            </w:r>
           </w:p>
         </w:tc>
         <w:tc>
@@ -8893,6 +9046,12 @@
                 <w:lang w:val="en-GB"/>
               </w:rPr>
             </w:pPr>
+            <w:r>
+              <w:rPr>
+                <w:lang w:val="en-GB"/>
+              </w:rPr>
+              <w:t>Test</w:t>
+            </w:r>
           </w:p>
         </w:tc>
       </w:tr>
@@ -8913,8 +9072,7 @@
               <w:rPr>
                 <w:lang w:val="en-GB"/>
               </w:rPr>
-              <w:lastRenderedPageBreak/>
-              <w:t>FR-27</w:t>
+              <w:t>FR-26</w:t>
             </w:r>
           </w:p>
         </w:tc>
@@ -8976,6 +9134,30 @@
                 <w:lang w:val="en-GB"/>
               </w:rPr>
             </w:pPr>
+            <w:r>
+              <w:rPr>
+                <w:lang w:val="en-GB"/>
+              </w:rPr>
+              <w:t xml:space="preserve">Run simulation with a MWS simulator to verify </w:t>
+            </w:r>
+            <w:r>
+              <w:rPr>
+                <w:lang w:val="en-GB"/>
+              </w:rPr>
+              <w:t>an</w:t>
+            </w:r>
+            <w:r>
+              <w:rPr>
+                <w:lang w:val="en-GB"/>
+              </w:rPr>
+              <w:t xml:space="preserve"> </w:t>
+            </w:r>
+            <w:r>
+              <w:rPr>
+                <w:lang w:val="en-GB"/>
+              </w:rPr>
+              <w:t>audio cue is played.</w:t>
+            </w:r>
           </w:p>
         </w:tc>
         <w:tc>
@@ -8989,6 +9171,12 @@
                 <w:lang w:val="en-GB"/>
               </w:rPr>
             </w:pPr>
+            <w:r>
+              <w:rPr>
+                <w:lang w:val="en-GB"/>
+              </w:rPr>
+              <w:t>Test</w:t>
+            </w:r>
           </w:p>
         </w:tc>
       </w:tr>
@@ -9009,7 +9197,7 @@
               <w:rPr>
                 <w:lang w:val="en-GB"/>
               </w:rPr>
-              <w:t>FR-28</w:t>
+              <w:t>FR-27</w:t>
             </w:r>
           </w:p>
         </w:tc>
@@ -9043,7 +9231,7 @@
               <w:rPr>
                 <w:lang w:val="en-GB"/>
               </w:rPr>
-              <w:t>UR-8</w:t>
+              <w:t>UR-7</w:t>
             </w:r>
           </w:p>
         </w:tc>
@@ -9071,6 +9259,36 @@
                 <w:lang w:val="en-GB"/>
               </w:rPr>
             </w:pPr>
+            <w:r>
+              <w:rPr>
+                <w:lang w:val="en-GB"/>
+              </w:rPr>
+              <w:t xml:space="preserve">Run simulation with a MWS simulator to verify the </w:t>
+            </w:r>
+            <w:r>
+              <w:rPr>
+                <w:lang w:val="en-GB"/>
+              </w:rPr>
+              <w:t xml:space="preserve">correct </w:t>
+            </w:r>
+            <w:r>
+              <w:rPr>
+                <w:lang w:val="en-GB"/>
+              </w:rPr>
+              <w:t>audio cues</w:t>
+            </w:r>
+            <w:r>
+              <w:rPr>
+                <w:lang w:val="en-GB"/>
+              </w:rPr>
+              <w:t xml:space="preserve"> are</w:t>
+            </w:r>
+            <w:r>
+              <w:rPr>
+                <w:lang w:val="en-GB"/>
+              </w:rPr>
+              <w:t xml:space="preserve"> played.</w:t>
+            </w:r>
           </w:p>
         </w:tc>
         <w:tc>
@@ -9084,6 +9302,12 @@
                 <w:lang w:val="en-GB"/>
               </w:rPr>
             </w:pPr>
+            <w:r>
+              <w:rPr>
+                <w:lang w:val="en-GB"/>
+              </w:rPr>
+              <w:t>Test</w:t>
+            </w:r>
           </w:p>
         </w:tc>
       </w:tr>
@@ -9104,7 +9328,7 @@
               <w:rPr>
                 <w:lang w:val="en-GB"/>
               </w:rPr>
-              <w:t>FR-29</w:t>
+              <w:t>FR-28</w:t>
             </w:r>
           </w:p>
         </w:tc>
@@ -9166,6 +9390,12 @@
                 <w:lang w:val="en-GB"/>
               </w:rPr>
             </w:pPr>
+            <w:r>
+              <w:rPr>
+                <w:lang w:val="en-GB"/>
+              </w:rPr>
+              <w:t>Verify that a removable pin exists and that firing is disabled when the pin is present in the POD.</w:t>
+            </w:r>
           </w:p>
         </w:tc>
         <w:tc>
@@ -9179,6 +9409,12 @@
                 <w:lang w:val="en-GB"/>
               </w:rPr>
             </w:pPr>
+            <w:r>
+              <w:rPr>
+                <w:lang w:val="en-GB"/>
+              </w:rPr>
+              <w:t>Inspection and test</w:t>
+            </w:r>
           </w:p>
         </w:tc>
       </w:tr>
@@ -9199,7 +9435,7 @@
               <w:rPr>
                 <w:lang w:val="en-GB"/>
               </w:rPr>
-              <w:t>FR-30</w:t>
+              <w:t>FR-29</w:t>
             </w:r>
           </w:p>
         </w:tc>
@@ -9233,7 +9469,7 @@
               <w:rPr>
                 <w:lang w:val="en-GB"/>
               </w:rPr>
-              <w:t>UR-9</w:t>
+              <w:t>UR-8</w:t>
             </w:r>
           </w:p>
         </w:tc>
@@ -9261,6 +9497,19 @@
                 <w:lang w:val="en-GB"/>
               </w:rPr>
             </w:pPr>
+            <w:r>
+              <w:rPr>
+                <w:lang w:val="en-GB"/>
+              </w:rPr>
+              <w:t xml:space="preserve">Verify pin design </w:t>
+            </w:r>
+            <w:r>
+              <w:rPr>
+                <w:lang w:val="en-GB"/>
+              </w:rPr>
+              <w:lastRenderedPageBreak/>
+              <w:t>according to standard</w:t>
+            </w:r>
           </w:p>
         </w:tc>
         <w:tc>
@@ -9274,6 +9523,13 @@
                 <w:lang w:val="en-GB"/>
               </w:rPr>
             </w:pPr>
+            <w:r>
+              <w:rPr>
+                <w:lang w:val="en-GB"/>
+              </w:rPr>
+              <w:lastRenderedPageBreak/>
+              <w:t>Inspection</w:t>
+            </w:r>
           </w:p>
         </w:tc>
       </w:tr>
@@ -9294,7 +9550,8 @@
               <w:rPr>
                 <w:lang w:val="en-GB"/>
               </w:rPr>
-              <w:t>FR-31</w:t>
+              <w:lastRenderedPageBreak/>
+              <w:t>FR-30</w:t>
             </w:r>
           </w:p>
         </w:tc>
@@ -9356,6 +9613,26 @@
                 <w:lang w:val="en-GB"/>
               </w:rPr>
             </w:pPr>
+            <w:r>
+              <w:rPr>
+                <w:lang w:val="en-GB"/>
+              </w:rPr>
+              <w:t xml:space="preserve">Verify that </w:t>
+            </w:r>
+            <w:proofErr w:type="spellStart"/>
+            <w:r>
+              <w:rPr>
+                <w:lang w:val="en-GB"/>
+              </w:rPr>
+              <w:t>zerorize</w:t>
+            </w:r>
+            <w:proofErr w:type="spellEnd"/>
+            <w:r>
+              <w:rPr>
+                <w:lang w:val="en-GB"/>
+              </w:rPr>
+              <w:t xml:space="preserve"> button is present on cockpit unit.</w:t>
+            </w:r>
           </w:p>
         </w:tc>
         <w:tc>
@@ -9369,6 +9646,12 @@
                 <w:lang w:val="en-GB"/>
               </w:rPr>
             </w:pPr>
+            <w:r>
+              <w:rPr>
+                <w:lang w:val="en-GB"/>
+              </w:rPr>
+              <w:t>Inspection</w:t>
+            </w:r>
           </w:p>
         </w:tc>
       </w:tr>
@@ -9389,7 +9672,7 @@
               <w:rPr>
                 <w:lang w:val="en-GB"/>
               </w:rPr>
-              <w:t>FR-32</w:t>
+              <w:t>FR-31</w:t>
             </w:r>
           </w:p>
         </w:tc>
@@ -9451,6 +9734,12 @@
                 <w:lang w:val="en-GB"/>
               </w:rPr>
             </w:pPr>
+            <w:r>
+              <w:rPr>
+                <w:lang w:val="en-GB"/>
+              </w:rPr>
+              <w:t>Verify the DOD standard is met with respect to sensitive data storage.</w:t>
+            </w:r>
           </w:p>
         </w:tc>
         <w:tc>
@@ -9464,6 +9753,12 @@
                 <w:lang w:val="en-GB"/>
               </w:rPr>
             </w:pPr>
+            <w:r>
+              <w:rPr>
+                <w:lang w:val="en-GB"/>
+              </w:rPr>
+              <w:t>Code inspection</w:t>
+            </w:r>
           </w:p>
         </w:tc>
       </w:tr>
@@ -9484,7 +9779,7 @@
               <w:rPr>
                 <w:lang w:val="en-GB"/>
               </w:rPr>
-              <w:t>FR-33</w:t>
+              <w:t>FR-32</w:t>
             </w:r>
           </w:p>
         </w:tc>
@@ -9546,6 +9841,24 @@
                 <w:lang w:val="en-GB"/>
               </w:rPr>
             </w:pPr>
+            <w:r>
+              <w:rPr>
+                <w:lang w:val="en-GB"/>
+              </w:rPr>
+              <w:t xml:space="preserve">Verify the DOD standard is met with respect to </w:t>
+            </w:r>
+            <w:r>
+              <w:rPr>
+                <w:lang w:val="en-GB"/>
+              </w:rPr>
+              <w:t>decryption key erase</w:t>
+            </w:r>
+            <w:r>
+              <w:rPr>
+                <w:lang w:val="en-GB"/>
+              </w:rPr>
+              <w:t>.</w:t>
+            </w:r>
           </w:p>
         </w:tc>
         <w:tc>
@@ -9559,6 +9872,12 @@
                 <w:lang w:val="en-GB"/>
               </w:rPr>
             </w:pPr>
+            <w:r>
+              <w:rPr>
+                <w:lang w:val="en-GB"/>
+              </w:rPr>
+              <w:t>Code inspection</w:t>
+            </w:r>
           </w:p>
         </w:tc>
       </w:tr>
@@ -9579,7 +9898,7 @@
               <w:rPr>
                 <w:lang w:val="en-GB"/>
               </w:rPr>
-              <w:t>FR-34</w:t>
+              <w:t>FR-33</w:t>
             </w:r>
           </w:p>
         </w:tc>
@@ -9641,6 +9960,26 @@
                 <w:lang w:val="en-GB"/>
               </w:rPr>
             </w:pPr>
+            <w:r>
+              <w:rPr>
+                <w:lang w:val="en-GB"/>
+              </w:rPr>
+              <w:t xml:space="preserve">Verify that the POD erase discrete is set within 10ms of depressing the </w:t>
+            </w:r>
+            <w:proofErr w:type="spellStart"/>
+            <w:r>
+              <w:rPr>
+                <w:lang w:val="en-GB"/>
+              </w:rPr>
+              <w:t>zerorize</w:t>
+            </w:r>
+            <w:proofErr w:type="spellEnd"/>
+            <w:r>
+              <w:rPr>
+                <w:lang w:val="en-GB"/>
+              </w:rPr>
+              <w:t xml:space="preserve"> button.</w:t>
+            </w:r>
           </w:p>
         </w:tc>
         <w:tc>
@@ -9654,6 +9993,12 @@
                 <w:lang w:val="en-GB"/>
               </w:rPr>
             </w:pPr>
+            <w:r>
+              <w:rPr>
+                <w:lang w:val="en-GB"/>
+              </w:rPr>
+              <w:t>Test</w:t>
+            </w:r>
           </w:p>
         </w:tc>
       </w:tr>
@@ -9674,7 +10019,7 @@
               <w:rPr>
                 <w:lang w:val="en-GB"/>
               </w:rPr>
-              <w:t>FR-35</w:t>
+              <w:t>FR-34</w:t>
             </w:r>
           </w:p>
         </w:tc>
@@ -9736,6 +10081,12 @@
                 <w:lang w:val="en-GB"/>
               </w:rPr>
             </w:pPr>
+            <w:r>
+              <w:rPr>
+                <w:lang w:val="en-GB"/>
+              </w:rPr>
+              <w:t>Show that it is probable that the key will be wiped within 100ms.</w:t>
+            </w:r>
           </w:p>
         </w:tc>
         <w:tc>
@@ -9749,6 +10100,12 @@
                 <w:lang w:val="en-GB"/>
               </w:rPr>
             </w:pPr>
+            <w:r>
+              <w:rPr>
+                <w:lang w:val="en-GB"/>
+              </w:rPr>
+              <w:t>Code inspection</w:t>
+            </w:r>
           </w:p>
         </w:tc>
       </w:tr>
@@ -9769,7 +10126,7 @@
               <w:rPr>
                 <w:lang w:val="en-GB"/>
               </w:rPr>
-              <w:t>FR-36</w:t>
+              <w:t>FR-35</w:t>
             </w:r>
           </w:p>
         </w:tc>
@@ -9831,6 +10188,12 @@
                 <w:lang w:val="en-GB"/>
               </w:rPr>
             </w:pPr>
+            <w:r>
+              <w:rPr>
+                <w:lang w:val="en-GB"/>
+              </w:rPr>
+              <w:t>Verify the DOD standard is met with respect to sensitive data storage.</w:t>
+            </w:r>
           </w:p>
         </w:tc>
         <w:tc>
@@ -9844,6 +10207,12 @@
                 <w:lang w:val="en-GB"/>
               </w:rPr>
             </w:pPr>
+            <w:r>
+              <w:rPr>
+                <w:lang w:val="en-GB"/>
+              </w:rPr>
+              <w:t>Code inspection</w:t>
+            </w:r>
           </w:p>
         </w:tc>
       </w:tr>
@@ -9864,7 +10233,7 @@
               <w:rPr>
                 <w:lang w:val="en-GB"/>
               </w:rPr>
-              <w:t>FR-37</w:t>
+              <w:t>FR-36</w:t>
             </w:r>
           </w:p>
         </w:tc>
@@ -9926,6 +10295,32 @@
                 <w:lang w:val="en-GB"/>
               </w:rPr>
             </w:pPr>
+            <w:r>
+              <w:rPr>
+                <w:lang w:val="en-GB"/>
+              </w:rPr>
+              <w:t xml:space="preserve">Verify that the POD </w:t>
+            </w:r>
+            <w:proofErr w:type="gramStart"/>
+            <w:r>
+              <w:rPr>
+                <w:lang w:val="en-GB"/>
+              </w:rPr>
+              <w:t>erase</w:t>
+            </w:r>
+            <w:proofErr w:type="gramEnd"/>
+            <w:r>
+              <w:rPr>
+                <w:lang w:val="en-GB"/>
+              </w:rPr>
+              <w:t xml:space="preserve"> </w:t>
+            </w:r>
+            <w:r>
+              <w:rPr>
+                <w:lang w:val="en-GB"/>
+              </w:rPr>
+              <w:t>its sensitive data decryption key when the POD erase discrete is set.</w:t>
+            </w:r>
           </w:p>
         </w:tc>
         <w:tc>
@@ -9939,6 +10334,12 @@
                 <w:lang w:val="en-GB"/>
               </w:rPr>
             </w:pPr>
+            <w:r>
+              <w:rPr>
+                <w:lang w:val="en-GB"/>
+              </w:rPr>
+              <w:t>Test</w:t>
+            </w:r>
           </w:p>
         </w:tc>
       </w:tr>
@@ -9959,7 +10360,7 @@
               <w:rPr>
                 <w:lang w:val="en-GB"/>
               </w:rPr>
-              <w:t>FR-38</w:t>
+              <w:t>FR-37</w:t>
             </w:r>
           </w:p>
         </w:tc>
@@ -10021,6 +10422,12 @@
                 <w:lang w:val="en-GB"/>
               </w:rPr>
             </w:pPr>
+            <w:r>
+              <w:rPr>
+                <w:lang w:val="en-GB"/>
+              </w:rPr>
+              <w:t>Verify the DOD standard is met with respect to decryption key erase.</w:t>
+            </w:r>
           </w:p>
         </w:tc>
         <w:tc>
@@ -10034,6 +10441,12 @@
                 <w:lang w:val="en-GB"/>
               </w:rPr>
             </w:pPr>
+            <w:r>
+              <w:rPr>
+                <w:lang w:val="en-GB"/>
+              </w:rPr>
+              <w:t>Code inspection</w:t>
+            </w:r>
           </w:p>
         </w:tc>
       </w:tr>
@@ -10054,7 +10467,7 @@
               <w:rPr>
                 <w:lang w:val="en-GB"/>
               </w:rPr>
-              <w:t>FR-39</w:t>
+              <w:t>FR-38</w:t>
             </w:r>
           </w:p>
         </w:tc>
@@ -10088,7 +10501,7 @@
               <w:rPr>
                 <w:lang w:val="en-GB"/>
               </w:rPr>
-              <w:t>UR-10</w:t>
+              <w:t>UR-9</w:t>
             </w:r>
           </w:p>
         </w:tc>
@@ -10116,6 +10529,12 @@
                 <w:lang w:val="en-GB"/>
               </w:rPr>
             </w:pPr>
+            <w:r>
+              <w:rPr>
+                <w:lang w:val="en-GB"/>
+              </w:rPr>
+              <w:t>Show that it is probable that the key will be wiped within 100ms.</w:t>
+            </w:r>
           </w:p>
         </w:tc>
         <w:tc>
@@ -10129,6 +10548,12 @@
                 <w:lang w:val="en-GB"/>
               </w:rPr>
             </w:pPr>
+            <w:r>
+              <w:rPr>
+                <w:lang w:val="en-GB"/>
+              </w:rPr>
+              <w:t>Code inspection</w:t>
+            </w:r>
           </w:p>
         </w:tc>
       </w:tr>
@@ -10149,7 +10574,7 @@
               <w:rPr>
                 <w:lang w:val="en-GB"/>
               </w:rPr>
-              <w:t>FR-40</w:t>
+              <w:t>FR-39</w:t>
             </w:r>
           </w:p>
         </w:tc>
@@ -10211,6 +10636,12 @@
                 <w:lang w:val="en-GB"/>
               </w:rPr>
             </w:pPr>
+            <w:r>
+              <w:rPr>
+                <w:lang w:val="en-GB"/>
+              </w:rPr>
+              <w:t>Verify with MWS simulator that the required status is available and correct.</w:t>
+            </w:r>
           </w:p>
         </w:tc>
         <w:tc>
@@ -10224,6 +10655,12 @@
                 <w:lang w:val="en-GB"/>
               </w:rPr>
             </w:pPr>
+            <w:r>
+              <w:rPr>
+                <w:lang w:val="en-GB"/>
+              </w:rPr>
+              <w:t>Test</w:t>
+            </w:r>
           </w:p>
         </w:tc>
       </w:tr>
@@ -10244,7 +10681,7 @@
               <w:rPr>
                 <w:lang w:val="en-GB"/>
               </w:rPr>
-              <w:t>FR-41</w:t>
+              <w:t>FR-40</w:t>
             </w:r>
           </w:p>
         </w:tc>
@@ -10306,6 +10743,12 @@
                 <w:lang w:val="en-GB"/>
               </w:rPr>
             </w:pPr>
+            <w:r>
+              <w:rPr>
+                <w:lang w:val="en-GB"/>
+              </w:rPr>
+              <w:t>Verify with MWS simulator that the required status is available and correct.</w:t>
+            </w:r>
           </w:p>
         </w:tc>
         <w:tc>
@@ -10319,6 +10762,12 @@
                 <w:lang w:val="en-GB"/>
               </w:rPr>
             </w:pPr>
+            <w:r>
+              <w:rPr>
+                <w:lang w:val="en-GB"/>
+              </w:rPr>
+              <w:t>Test</w:t>
+            </w:r>
           </w:p>
         </w:tc>
       </w:tr>
@@ -10339,7 +10788,7 @@
               <w:rPr>
                 <w:lang w:val="en-GB"/>
               </w:rPr>
-              <w:t>FR-42</w:t>
+              <w:t>FR-41</w:t>
             </w:r>
           </w:p>
         </w:tc>
@@ -10401,6 +10850,19 @@
                 <w:lang w:val="en-GB"/>
               </w:rPr>
             </w:pPr>
+            <w:r>
+              <w:rPr>
+                <w:lang w:val="en-GB"/>
+              </w:rPr>
+              <w:t xml:space="preserve">Verify with MWS simulator that the required status is </w:t>
+            </w:r>
+            <w:r>
+              <w:rPr>
+                <w:lang w:val="en-GB"/>
+              </w:rPr>
+              <w:lastRenderedPageBreak/>
+              <w:t>available and correct.</w:t>
+            </w:r>
           </w:p>
         </w:tc>
         <w:tc>
@@ -10414,6 +10876,13 @@
                 <w:lang w:val="en-GB"/>
               </w:rPr>
             </w:pPr>
+            <w:r>
+              <w:rPr>
+                <w:lang w:val="en-GB"/>
+              </w:rPr>
+              <w:lastRenderedPageBreak/>
+              <w:t>Test</w:t>
+            </w:r>
           </w:p>
         </w:tc>
       </w:tr>
@@ -10434,7 +10903,8 @@
               <w:rPr>
                 <w:lang w:val="en-GB"/>
               </w:rPr>
-              <w:t>FR-43</w:t>
+              <w:lastRenderedPageBreak/>
+              <w:t>FR-42</w:t>
             </w:r>
           </w:p>
         </w:tc>
@@ -10496,6 +10966,12 @@
                 <w:lang w:val="en-GB"/>
               </w:rPr>
             </w:pPr>
+            <w:r>
+              <w:rPr>
+                <w:lang w:val="en-GB"/>
+              </w:rPr>
+              <w:t>Verify with MWS simulator that the required status is available and correct.</w:t>
+            </w:r>
           </w:p>
         </w:tc>
         <w:tc>
@@ -10509,6 +10985,12 @@
                 <w:lang w:val="en-GB"/>
               </w:rPr>
             </w:pPr>
+            <w:r>
+              <w:rPr>
+                <w:lang w:val="en-GB"/>
+              </w:rPr>
+              <w:t>Test</w:t>
+            </w:r>
           </w:p>
         </w:tc>
       </w:tr>
@@ -10529,7 +11011,7 @@
               <w:rPr>
                 <w:lang w:val="en-GB"/>
               </w:rPr>
-              <w:t>FR-44</w:t>
+              <w:t>FR-43</w:t>
             </w:r>
           </w:p>
         </w:tc>
@@ -10591,6 +11073,12 @@
                 <w:lang w:val="en-GB"/>
               </w:rPr>
             </w:pPr>
+            <w:r>
+              <w:rPr>
+                <w:lang w:val="en-GB"/>
+              </w:rPr>
+              <w:t>Verify with MWS simulator that the required status is available and correct.</w:t>
+            </w:r>
           </w:p>
         </w:tc>
         <w:tc>
@@ -10604,6 +11092,12 @@
                 <w:lang w:val="en-GB"/>
               </w:rPr>
             </w:pPr>
+            <w:r>
+              <w:rPr>
+                <w:lang w:val="en-GB"/>
+              </w:rPr>
+              <w:t>Test</w:t>
+            </w:r>
           </w:p>
         </w:tc>
       </w:tr>
@@ -10624,6 +11118,113 @@
               <w:rPr>
                 <w:lang w:val="en-GB"/>
               </w:rPr>
+              <w:t>FR-44</w:t>
+            </w:r>
+          </w:p>
+        </w:tc>
+        <w:tc>
+          <w:tcPr>
+            <w:tcW w:w="1785" w:type="dxa"/>
+          </w:tcPr>
+          <w:p>
+            <w:pPr>
+              <w:spacing w:after="0" w:line="240" w:lineRule="auto"/>
+              <w:jc w:val="center"/>
+              <w:rPr>
+                <w:lang w:val="en-GB"/>
+              </w:rPr>
+            </w:pPr>
+          </w:p>
+        </w:tc>
+        <w:tc>
+          <w:tcPr>
+            <w:tcW w:w="1039" w:type="dxa"/>
+          </w:tcPr>
+          <w:p>
+            <w:pPr>
+              <w:spacing w:after="0" w:line="240" w:lineRule="auto"/>
+              <w:jc w:val="center"/>
+              <w:rPr>
+                <w:lang w:val="en-GB"/>
+              </w:rPr>
+            </w:pPr>
+            <w:r>
+              <w:rPr>
+                <w:lang w:val="en-GB"/>
+              </w:rPr>
+              <w:t>UR-10</w:t>
+            </w:r>
+          </w:p>
+        </w:tc>
+        <w:tc>
+          <w:tcPr>
+            <w:tcW w:w="1561" w:type="dxa"/>
+          </w:tcPr>
+          <w:p>
+            <w:pPr>
+              <w:spacing w:after="0" w:line="240" w:lineRule="auto"/>
+              <w:rPr>
+                <w:lang w:val="en-GB"/>
+              </w:rPr>
+            </w:pPr>
+          </w:p>
+        </w:tc>
+        <w:tc>
+          <w:tcPr>
+            <w:tcW w:w="2280" w:type="dxa"/>
+          </w:tcPr>
+          <w:p>
+            <w:pPr>
+              <w:spacing w:after="0" w:line="240" w:lineRule="auto"/>
+              <w:rPr>
+                <w:lang w:val="en-GB"/>
+              </w:rPr>
+            </w:pPr>
+            <w:r>
+              <w:rPr>
+                <w:lang w:val="en-GB"/>
+              </w:rPr>
+              <w:t>Verify with MWS simulator that the required status is available and correct.</w:t>
+            </w:r>
+          </w:p>
+        </w:tc>
+        <w:tc>
+          <w:tcPr>
+            <w:tcW w:w="1835" w:type="dxa"/>
+          </w:tcPr>
+          <w:p>
+            <w:pPr>
+              <w:spacing w:after="0" w:line="240" w:lineRule="auto"/>
+              <w:rPr>
+                <w:lang w:val="en-GB"/>
+              </w:rPr>
+            </w:pPr>
+            <w:r>
+              <w:rPr>
+                <w:lang w:val="en-GB"/>
+              </w:rPr>
+              <w:t>Test</w:t>
+            </w:r>
+          </w:p>
+        </w:tc>
+      </w:tr>
+      <w:tr>
+        <w:tc>
+          <w:tcPr>
+            <w:tcW w:w="820" w:type="dxa"/>
+          </w:tcPr>
+          <w:p>
+            <w:pPr>
+              <w:spacing w:after="0" w:line="240" w:lineRule="auto"/>
+              <w:jc w:val="center"/>
+              <w:rPr>
+                <w:lang w:val="en-GB"/>
+              </w:rPr>
+            </w:pPr>
+            <w:r>
+              <w:rPr>
+                <w:lang w:val="en-GB"/>
+              </w:rPr>
               <w:t>FR-45</w:t>
             </w:r>
           </w:p>
@@ -10686,6 +11287,12 @@
                 <w:lang w:val="en-GB"/>
               </w:rPr>
             </w:pPr>
+            <w:r>
+              <w:rPr>
+                <w:lang w:val="en-GB"/>
+              </w:rPr>
+              <w:t>Verify with MWS simulator that the required status is available and correct.</w:t>
+            </w:r>
           </w:p>
         </w:tc>
         <w:tc>
@@ -10699,6 +11306,12 @@
                 <w:lang w:val="en-GB"/>
               </w:rPr>
             </w:pPr>
+            <w:r>
+              <w:rPr>
+                <w:lang w:val="en-GB"/>
+              </w:rPr>
+              <w:t>Test</w:t>
+            </w:r>
           </w:p>
         </w:tc>
       </w:tr>

--- a/Sysreq/SRS Missile Warning System_ahp.docx
+++ b/Sysreq/SRS Missile Warning System_ahp.docx
@@ -61,14 +61,12 @@
       <w:pPr>
         <w:pStyle w:val="Overskrift"/>
       </w:pPr>
-      <w:proofErr w:type="spellStart"/>
       <w:r>
         <w:rPr>
           <w:color w:val="auto"/>
         </w:rPr>
         <w:t>Index</w:t>
       </w:r>
-      <w:proofErr w:type="spellEnd"/>
     </w:p>
     <w:p>
       <w:pPr>
@@ -1155,7 +1153,6 @@
           <w:szCs w:val="28"/>
         </w:rPr>
       </w:pPr>
-      <w:proofErr w:type="spellStart"/>
       <w:r>
         <w:rPr>
           <w:b/>
@@ -1164,7 +1161,6 @@
         </w:rPr>
         <w:t>History</w:t>
       </w:r>
-      <w:proofErr w:type="spellEnd"/>
     </w:p>
     <w:tbl>
       <w:tblPr>
@@ -1222,7 +1218,6 @@
                 <w:szCs w:val="28"/>
               </w:rPr>
             </w:pPr>
-            <w:proofErr w:type="spellStart"/>
             <w:r>
               <w:rPr>
                 <w:b/>
@@ -1231,7 +1226,6 @@
               </w:rPr>
               <w:t>Description</w:t>
             </w:r>
-            <w:proofErr w:type="spellEnd"/>
           </w:p>
         </w:tc>
         <w:tc>
@@ -1247,7 +1241,6 @@
                 <w:szCs w:val="28"/>
               </w:rPr>
             </w:pPr>
-            <w:proofErr w:type="spellStart"/>
             <w:r>
               <w:rPr>
                 <w:b/>
@@ -1256,7 +1249,6 @@
               </w:rPr>
               <w:t>Name</w:t>
             </w:r>
-            <w:proofErr w:type="spellEnd"/>
           </w:p>
         </w:tc>
         <w:tc>
@@ -1322,160 +1314,115 @@
                 <w:sz w:val="24"/>
                 <w:szCs w:val="24"/>
               </w:rPr>
-              <w:t xml:space="preserve">Initial </w:t>
-            </w:r>
-            <w:proofErr w:type="spellStart"/>
-            <w:r>
+              <w:t>Initial document</w:t>
+            </w:r>
+          </w:p>
+        </w:tc>
+        <w:tc>
+          <w:tcPr>
+            <w:tcW w:w="2445" w:type="dxa"/>
+          </w:tcPr>
+          <w:p>
+            <w:pPr>
+              <w:spacing w:after="0" w:line="240" w:lineRule="auto"/>
               <w:rPr>
                 <w:sz w:val="24"/>
                 <w:szCs w:val="24"/>
               </w:rPr>
-              <w:t>document</w:t>
-            </w:r>
-            <w:proofErr w:type="spellEnd"/>
-          </w:p>
-        </w:tc>
-        <w:tc>
-          <w:tcPr>
-            <w:tcW w:w="2445" w:type="dxa"/>
-          </w:tcPr>
-          <w:p>
-            <w:pPr>
-              <w:spacing w:after="0" w:line="240" w:lineRule="auto"/>
+            </w:pPr>
+            <w:r>
               <w:rPr>
                 <w:sz w:val="24"/>
                 <w:szCs w:val="24"/>
               </w:rPr>
-            </w:pPr>
-            <w:proofErr w:type="spellStart"/>
-            <w:r>
+              <w:t>kpi</w:t>
+            </w:r>
+          </w:p>
+        </w:tc>
+        <w:tc>
+          <w:tcPr>
+            <w:tcW w:w="2445" w:type="dxa"/>
+          </w:tcPr>
+          <w:p>
+            <w:pPr>
+              <w:spacing w:after="0" w:line="240" w:lineRule="auto"/>
               <w:rPr>
                 <w:sz w:val="24"/>
                 <w:szCs w:val="24"/>
               </w:rPr>
-              <w:t>kpi</w:t>
-            </w:r>
-            <w:proofErr w:type="spellEnd"/>
-          </w:p>
-        </w:tc>
-        <w:tc>
-          <w:tcPr>
-            <w:tcW w:w="2445" w:type="dxa"/>
-          </w:tcPr>
-          <w:p>
-            <w:pPr>
-              <w:spacing w:after="0" w:line="240" w:lineRule="auto"/>
+            </w:pPr>
+            <w:r>
               <w:rPr>
                 <w:sz w:val="24"/>
                 <w:szCs w:val="24"/>
               </w:rPr>
-            </w:pPr>
-            <w:r>
+              <w:t>1</w:t>
+            </w:r>
+          </w:p>
+        </w:tc>
+      </w:tr>
+      <w:tr>
+        <w:tc>
+          <w:tcPr>
+            <w:tcW w:w="2444" w:type="dxa"/>
+          </w:tcPr>
+          <w:p>
+            <w:pPr>
+              <w:spacing w:after="0" w:line="240" w:lineRule="auto"/>
               <w:rPr>
                 <w:sz w:val="24"/>
                 <w:szCs w:val="24"/>
               </w:rPr>
-              <w:t>1</w:t>
-            </w:r>
-          </w:p>
-        </w:tc>
-      </w:tr>
-      <w:tr>
-        <w:tc>
-          <w:tcPr>
-            <w:tcW w:w="2444" w:type="dxa"/>
-          </w:tcPr>
-          <w:p>
-            <w:pPr>
-              <w:spacing w:after="0" w:line="240" w:lineRule="auto"/>
+            </w:pPr>
+            <w:r>
               <w:rPr>
                 <w:sz w:val="24"/>
                 <w:szCs w:val="24"/>
               </w:rPr>
-            </w:pPr>
-            <w:r>
+              <w:t>18-09-2010</w:t>
+            </w:r>
+          </w:p>
+        </w:tc>
+        <w:tc>
+          <w:tcPr>
+            <w:tcW w:w="2444" w:type="dxa"/>
+          </w:tcPr>
+          <w:p>
+            <w:pPr>
+              <w:spacing w:after="0" w:line="240" w:lineRule="auto"/>
               <w:rPr>
                 <w:sz w:val="24"/>
                 <w:szCs w:val="24"/>
               </w:rPr>
-              <w:t>18-09-2010</w:t>
-            </w:r>
-          </w:p>
-        </w:tc>
-        <w:tc>
-          <w:tcPr>
-            <w:tcW w:w="2444" w:type="dxa"/>
-          </w:tcPr>
-          <w:p>
-            <w:pPr>
-              <w:spacing w:after="0" w:line="240" w:lineRule="auto"/>
+            </w:pPr>
+            <w:r>
               <w:rPr>
                 <w:sz w:val="24"/>
                 <w:szCs w:val="24"/>
               </w:rPr>
-            </w:pPr>
-            <w:r>
+              <w:t>Format requirements to heading 1</w:t>
+            </w:r>
+          </w:p>
+        </w:tc>
+        <w:tc>
+          <w:tcPr>
+            <w:tcW w:w="2445" w:type="dxa"/>
+          </w:tcPr>
+          <w:p>
+            <w:pPr>
+              <w:spacing w:after="0" w:line="240" w:lineRule="auto"/>
               <w:rPr>
                 <w:sz w:val="24"/>
                 <w:szCs w:val="24"/>
               </w:rPr>
-              <w:t xml:space="preserve">Format </w:t>
-            </w:r>
-            <w:proofErr w:type="spellStart"/>
+            </w:pPr>
             <w:r>
               <w:rPr>
                 <w:sz w:val="24"/>
                 <w:szCs w:val="24"/>
               </w:rPr>
-              <w:t>requirements</w:t>
-            </w:r>
-            <w:proofErr w:type="spellEnd"/>
-            <w:r>
-              <w:rPr>
-                <w:sz w:val="24"/>
-                <w:szCs w:val="24"/>
-              </w:rPr>
-              <w:t xml:space="preserve"> to </w:t>
-            </w:r>
-            <w:proofErr w:type="spellStart"/>
-            <w:r>
-              <w:rPr>
-                <w:sz w:val="24"/>
-                <w:szCs w:val="24"/>
-              </w:rPr>
-              <w:t>heading</w:t>
-            </w:r>
-            <w:proofErr w:type="spellEnd"/>
-            <w:r>
-              <w:rPr>
-                <w:sz w:val="24"/>
-                <w:szCs w:val="24"/>
-              </w:rPr>
-              <w:t xml:space="preserve"> 1</w:t>
-            </w:r>
-          </w:p>
-        </w:tc>
-        <w:tc>
-          <w:tcPr>
-            <w:tcW w:w="2445" w:type="dxa"/>
-          </w:tcPr>
-          <w:p>
-            <w:pPr>
-              <w:spacing w:after="0" w:line="240" w:lineRule="auto"/>
-              <w:rPr>
-                <w:sz w:val="24"/>
-                <w:szCs w:val="24"/>
-              </w:rPr>
-            </w:pPr>
-            <w:proofErr w:type="spellStart"/>
-            <w:r>
-              <w:rPr>
-                <w:sz w:val="24"/>
-                <w:szCs w:val="24"/>
-              </w:rPr>
               <w:t>kpi</w:t>
             </w:r>
-            <w:proofErr w:type="spellEnd"/>
           </w:p>
         </w:tc>
         <w:tc>
@@ -1641,55 +1588,35 @@
                 <w:szCs w:val="28"/>
               </w:rPr>
             </w:pPr>
-            <w:proofErr w:type="spellStart"/>
             <w:r>
               <w:rPr>
                 <w:b/>
                 <w:sz w:val="28"/>
                 <w:szCs w:val="28"/>
               </w:rPr>
-              <w:t>Document</w:t>
-            </w:r>
-            <w:proofErr w:type="spellEnd"/>
-            <w:r>
+              <w:t>Document Name</w:t>
+            </w:r>
+          </w:p>
+        </w:tc>
+        <w:tc>
+          <w:tcPr>
+            <w:tcW w:w="3260" w:type="dxa"/>
+          </w:tcPr>
+          <w:p>
+            <w:pPr>
+              <w:spacing w:after="0" w:line="240" w:lineRule="auto"/>
               <w:rPr>
                 <w:b/>
                 <w:sz w:val="28"/>
                 <w:szCs w:val="28"/>
               </w:rPr>
-              <w:t xml:space="preserve"> </w:t>
-            </w:r>
-            <w:proofErr w:type="spellStart"/>
+            </w:pPr>
             <w:r>
               <w:rPr>
                 <w:b/>
                 <w:sz w:val="28"/>
                 <w:szCs w:val="28"/>
               </w:rPr>
-              <w:t>Name</w:t>
-            </w:r>
-            <w:proofErr w:type="spellEnd"/>
-          </w:p>
-        </w:tc>
-        <w:tc>
-          <w:tcPr>
-            <w:tcW w:w="3260" w:type="dxa"/>
-          </w:tcPr>
-          <w:p>
-            <w:pPr>
-              <w:spacing w:after="0" w:line="240" w:lineRule="auto"/>
-              <w:rPr>
-                <w:b/>
-                <w:sz w:val="28"/>
-                <w:szCs w:val="28"/>
-              </w:rPr>
-            </w:pPr>
-            <w:r>
-              <w:rPr>
-                <w:b/>
-                <w:sz w:val="28"/>
-                <w:szCs w:val="28"/>
-              </w:rPr>
               <w:t>Version</w:t>
             </w:r>
           </w:p>
@@ -1730,31 +1657,13 @@
                 <w:szCs w:val="24"/>
               </w:rPr>
             </w:pPr>
-            <w:proofErr w:type="spellStart"/>
             <w:r>
               <w:rPr>
                 <w:sz w:val="24"/>
                 <w:szCs w:val="24"/>
               </w:rPr>
-              <w:t>Therma</w:t>
-            </w:r>
-            <w:proofErr w:type="spellEnd"/>
-            <w:r>
-              <w:rPr>
-                <w:sz w:val="24"/>
-                <w:szCs w:val="24"/>
-              </w:rPr>
-              <w:t xml:space="preserve"> </w:t>
-            </w:r>
-            <w:proofErr w:type="spellStart"/>
-            <w:r>
-              <w:rPr>
-                <w:sz w:val="24"/>
-                <w:szCs w:val="24"/>
-              </w:rPr>
-              <w:t>case.pdf</w:t>
-            </w:r>
-            <w:proofErr w:type="spellEnd"/>
+              <w:t>Therma case.pdf</w:t>
+            </w:r>
           </w:p>
         </w:tc>
         <w:tc>
@@ -1845,7 +1754,6 @@
           <w:szCs w:val="28"/>
         </w:rPr>
       </w:pPr>
-      <w:proofErr w:type="spellStart"/>
       <w:r>
         <w:rPr>
           <w:b/>
@@ -1854,7 +1762,6 @@
         </w:rPr>
         <w:t>Abbriviations</w:t>
       </w:r>
-      <w:proofErr w:type="spellEnd"/>
     </w:p>
     <w:tbl>
       <w:tblPr>
@@ -1907,35 +1814,38 @@
                 <w:szCs w:val="24"/>
               </w:rPr>
             </w:pPr>
-            <w:proofErr w:type="spellStart"/>
             <w:r>
               <w:rPr>
                 <w:sz w:val="24"/>
                 <w:szCs w:val="24"/>
               </w:rPr>
-              <w:t>User</w:t>
-            </w:r>
-            <w:proofErr w:type="spellEnd"/>
-            <w:r>
+              <w:t>User Requirement</w:t>
+            </w:r>
+          </w:p>
+        </w:tc>
+      </w:tr>
+      <w:tr>
+        <w:tc>
+          <w:tcPr>
+            <w:tcW w:w="3259" w:type="dxa"/>
+          </w:tcPr>
+          <w:p>
+            <w:pPr>
+              <w:spacing w:after="0" w:line="240" w:lineRule="auto"/>
               <w:rPr>
                 <w:sz w:val="24"/>
                 <w:szCs w:val="24"/>
               </w:rPr>
-              <w:t xml:space="preserve"> </w:t>
-            </w:r>
-            <w:proofErr w:type="spellStart"/>
+            </w:pPr>
             <w:r>
               <w:rPr>
                 <w:sz w:val="24"/>
                 <w:szCs w:val="24"/>
               </w:rPr>
-              <w:t>Requirement</w:t>
-            </w:r>
-            <w:proofErr w:type="spellEnd"/>
-          </w:p>
-        </w:tc>
-      </w:tr>
-      <w:tr>
+              <w:t>FR</w:t>
+            </w:r>
+          </w:p>
+        </w:tc>
         <w:tc>
           <w:tcPr>
             <w:tcW w:w="3259" w:type="dxa"/>
@@ -1953,47 +1863,8 @@
                 <w:sz w:val="24"/>
                 <w:szCs w:val="24"/>
               </w:rPr>
-              <w:t>FR</w:t>
-            </w:r>
-          </w:p>
-        </w:tc>
-        <w:tc>
-          <w:tcPr>
-            <w:tcW w:w="3259" w:type="dxa"/>
-          </w:tcPr>
-          <w:p>
-            <w:pPr>
-              <w:spacing w:after="0" w:line="240" w:lineRule="auto"/>
-              <w:rPr>
-                <w:sz w:val="24"/>
-                <w:szCs w:val="24"/>
-              </w:rPr>
-            </w:pPr>
-            <w:proofErr w:type="spellStart"/>
-            <w:r>
-              <w:rPr>
-                <w:sz w:val="24"/>
-                <w:szCs w:val="24"/>
-              </w:rPr>
-              <w:t>Functional</w:t>
-            </w:r>
-            <w:proofErr w:type="spellEnd"/>
-            <w:r>
-              <w:rPr>
-                <w:sz w:val="24"/>
-                <w:szCs w:val="24"/>
-              </w:rPr>
-              <w:t xml:space="preserve"> </w:t>
-            </w:r>
-            <w:proofErr w:type="spellStart"/>
-            <w:r>
-              <w:rPr>
-                <w:sz w:val="24"/>
-                <w:szCs w:val="24"/>
-              </w:rPr>
-              <w:t>Requirement</w:t>
-            </w:r>
-            <w:proofErr w:type="spellEnd"/>
+              <w:t>Functional Requirement</w:t>
+            </w:r>
           </w:p>
         </w:tc>
       </w:tr>
@@ -2013,12 +1884,10 @@
         <w:pStyle w:val="Overskrift1"/>
       </w:pPr>
       <w:bookmarkStart w:id="0" w:name="_Toc272586290"/>
-      <w:proofErr w:type="spellStart"/>
       <w:r>
         <w:t>Scope</w:t>
       </w:r>
       <w:bookmarkEnd w:id="0"/>
-      <w:proofErr w:type="spellEnd"/>
     </w:p>
     <w:p/>
     <w:p>
@@ -2084,14 +1953,12 @@
           <w:lang w:val="en-GB"/>
         </w:rPr>
       </w:pPr>
-      <w:proofErr w:type="gramStart"/>
       <w:r>
         <w:rPr>
           <w:lang w:val="en-GB"/>
         </w:rPr>
         <w:t>If there where more information about the system it should also be placed here, that could be information about which version and type of MWS system that shall be mounted.</w:t>
       </w:r>
-      <w:proofErr w:type="gramEnd"/>
     </w:p>
     <w:p>
       <w:pPr>
@@ -2127,21 +1994,7 @@
         <w:rPr>
           <w:lang w:val="en-GB"/>
         </w:rPr>
-        <w:t xml:space="preserve">The system is a self protection suite for a F-16 combat </w:t>
-      </w:r>
-      <w:proofErr w:type="gramStart"/>
-      <w:r>
-        <w:rPr>
-          <w:lang w:val="en-GB"/>
-        </w:rPr>
-        <w:t>aircraft ,</w:t>
-      </w:r>
-      <w:proofErr w:type="gramEnd"/>
-      <w:r>
-        <w:rPr>
-          <w:lang w:val="en-GB"/>
-        </w:rPr>
-        <w:t xml:space="preserve"> it shall protect the aircraft against missile attacks. The system consists of 2 main systems:</w:t>
+        <w:t>The system is a self protection suite for a F-16 combat aircraft , it shall protect the aircraft against missile attacks. The system consists of 2 main systems:</w:t>
       </w:r>
     </w:p>
     <w:p>
@@ -2158,21 +2011,7 @@
         <w:rPr>
           <w:lang w:val="en-GB"/>
         </w:rPr>
-        <w:t xml:space="preserve">Cockpit Unit, which communicate with the systems in the POD and Aircraft Mission Computer. </w:t>
-      </w:r>
-      <w:proofErr w:type="gramStart"/>
-      <w:r>
-        <w:rPr>
-          <w:lang w:val="en-GB"/>
-        </w:rPr>
-        <w:t>Has</w:t>
-      </w:r>
-      <w:proofErr w:type="gramEnd"/>
-      <w:r>
-        <w:rPr>
-          <w:lang w:val="en-GB"/>
-        </w:rPr>
-        <w:t xml:space="preserve"> also an interface to the aircraft intercom system and an interface for the user to control the system.</w:t>
+        <w:t>Cockpit Unit, which communicate with the systems in the POD and Aircraft Mission Computer. Has also an interface to the aircraft intercom system and an interface for the user to control the system.</w:t>
       </w:r>
     </w:p>
     <w:p>
@@ -2256,21 +2095,7 @@
         <w:rPr>
           <w:lang w:val="en-GB"/>
         </w:rPr>
-        <w:t xml:space="preserve">Missiles shall be detected by the MWS that are provided as </w:t>
-      </w:r>
-      <w:proofErr w:type="gramStart"/>
-      <w:r>
-        <w:rPr>
-          <w:lang w:val="en-GB"/>
-        </w:rPr>
-        <w:t>a GFE</w:t>
-      </w:r>
-      <w:proofErr w:type="gramEnd"/>
-      <w:r>
-        <w:rPr>
-          <w:lang w:val="en-GB"/>
-        </w:rPr>
-        <w:t xml:space="preserve"> equipment and mounted by Company F. When missile attacks are detected information is sent to the cockpit control unit, which depending on the mode it is in will react on the information and is able to react according to a number of programs by dispensing flares and chaffs according to the program chosen. By the interface to the aircraft intercom system audio cues and warnings can be provided. </w:t>
+        <w:t xml:space="preserve">Missiles shall be detected by the MWS that are provided as a GFE equipment and mounted by Company F. When missile attacks are detected information is sent to the cockpit control unit, which depending on the mode it is in will react on the information and is able to react according to a number of programs by dispensing flares and chaffs according to the program chosen. By the interface to the aircraft intercom system audio cues and warnings can be provided. </w:t>
       </w:r>
     </w:p>
     <w:p>
@@ -2457,21 +2282,12 @@
           <w:lang w:val="en-GB" w:eastAsia="en-GB"/>
         </w:rPr>
       </w:pPr>
-      <w:proofErr w:type="gramStart"/>
       <w:r>
         <w:rPr>
           <w:rFonts w:ascii="Arial" w:hAnsi="Arial" w:cs="Arial"/>
           <w:lang w:val="en-GB" w:eastAsia="en-GB"/>
         </w:rPr>
-        <w:t>System overview.</w:t>
-      </w:r>
-      <w:proofErr w:type="gramEnd"/>
-      <w:r>
-        <w:rPr>
-          <w:rFonts w:ascii="Arial" w:hAnsi="Arial" w:cs="Arial"/>
-          <w:lang w:val="en-GB" w:eastAsia="en-GB"/>
-        </w:rPr>
-        <w:t xml:space="preserve"> This paragraph shall briefly state the purpose of the system to which</w:t>
+        <w:t>System overview. This paragraph shall briefly state the purpose of the system to which</w:t>
       </w:r>
     </w:p>
     <w:p>
@@ -2485,21 +2301,12 @@
           <w:lang w:val="en-GB" w:eastAsia="en-GB"/>
         </w:rPr>
       </w:pPr>
-      <w:proofErr w:type="gramStart"/>
       <w:r>
         <w:rPr>
           <w:rFonts w:ascii="Arial" w:hAnsi="Arial" w:cs="Arial"/>
           <w:lang w:val="en-GB" w:eastAsia="en-GB"/>
         </w:rPr>
-        <w:t>this</w:t>
-      </w:r>
-      <w:proofErr w:type="gramEnd"/>
-      <w:r>
-        <w:rPr>
-          <w:rFonts w:ascii="Arial" w:hAnsi="Arial" w:cs="Arial"/>
-          <w:lang w:val="en-GB" w:eastAsia="en-GB"/>
-        </w:rPr>
-        <w:t xml:space="preserve"> document applies. It shall describe the general nature of the system; summarize the history</w:t>
+        <w:t>this document applies. It shall describe the general nature of the system; summarize the history</w:t>
       </w:r>
     </w:p>
     <w:p>
@@ -2513,21 +2320,12 @@
           <w:lang w:val="en-GB" w:eastAsia="en-GB"/>
         </w:rPr>
       </w:pPr>
-      <w:proofErr w:type="gramStart"/>
       <w:r>
         <w:rPr>
           <w:rFonts w:ascii="Arial" w:hAnsi="Arial" w:cs="Arial"/>
           <w:lang w:val="en-GB" w:eastAsia="en-GB"/>
         </w:rPr>
-        <w:t>of</w:t>
-      </w:r>
-      <w:proofErr w:type="gramEnd"/>
-      <w:r>
-        <w:rPr>
-          <w:rFonts w:ascii="Arial" w:hAnsi="Arial" w:cs="Arial"/>
-          <w:lang w:val="en-GB" w:eastAsia="en-GB"/>
-        </w:rPr>
-        <w:t xml:space="preserve"> system development, operation, and maintenance; identify the project sponsor, acquirer, user,</w:t>
+        <w:t>of system development, operation, and maintenance; identify the project sponsor, acquirer, user,</w:t>
       </w:r>
     </w:p>
     <w:p>
@@ -2541,44 +2339,26 @@
           <w:lang w:val="en-GB" w:eastAsia="en-GB"/>
         </w:rPr>
       </w:pPr>
-      <w:proofErr w:type="gramStart"/>
       <w:r>
         <w:rPr>
           <w:rFonts w:ascii="Arial" w:hAnsi="Arial" w:cs="Arial"/>
           <w:lang w:val="en-GB" w:eastAsia="en-GB"/>
         </w:rPr>
-        <w:t>developer</w:t>
+        <w:t>developer, and support agencies; identify current and planned operating sites; and list other</w:t>
       </w:r>
-      <w:proofErr w:type="gramEnd"/>
+    </w:p>
+    <w:p>
+      <w:pPr>
+        <w:rPr>
+          <w:lang w:val="en-GB"/>
+        </w:rPr>
+      </w:pPr>
       <w:r>
         <w:rPr>
           <w:rFonts w:ascii="Arial" w:hAnsi="Arial" w:cs="Arial"/>
           <w:lang w:val="en-GB" w:eastAsia="en-GB"/>
         </w:rPr>
-        <w:t>, and support agencies; identify current and planned operating sites; and list other</w:t>
-      </w:r>
-    </w:p>
-    <w:p>
-      <w:pPr>
-        <w:rPr>
-          <w:lang w:val="en-GB"/>
-        </w:rPr>
-      </w:pPr>
-      <w:proofErr w:type="gramStart"/>
-      <w:r>
-        <w:rPr>
-          <w:rFonts w:ascii="Arial" w:hAnsi="Arial" w:cs="Arial"/>
-          <w:lang w:val="en-GB" w:eastAsia="en-GB"/>
-        </w:rPr>
-        <w:t>relevant</w:t>
-      </w:r>
-      <w:proofErr w:type="gramEnd"/>
-      <w:r>
-        <w:rPr>
-          <w:rFonts w:ascii="Arial" w:hAnsi="Arial" w:cs="Arial"/>
-          <w:lang w:val="en-GB" w:eastAsia="en-GB"/>
-        </w:rPr>
-        <w:t xml:space="preserve"> documents.</w:t>
+        <w:t>relevant documents.</w:t>
       </w:r>
     </w:p>
     <w:p>
@@ -2636,21 +2416,26 @@
           <w:lang w:val="en-GB" w:eastAsia="en-GB"/>
         </w:rPr>
       </w:pPr>
-      <w:proofErr w:type="gramStart"/>
       <w:r>
         <w:rPr>
           <w:rFonts w:ascii="Arial" w:hAnsi="Arial" w:cs="Arial"/>
           <w:lang w:val="en-GB" w:eastAsia="en-GB"/>
         </w:rPr>
-        <w:t>Document overview.</w:t>
+        <w:t>Document overview. This paragraph shall summarize the purpose and contents of this</w:t>
       </w:r>
-      <w:proofErr w:type="gramEnd"/>
+    </w:p>
+    <w:p>
+      <w:pPr>
+        <w:rPr>
+          <w:lang w:val="en-GB"/>
+        </w:rPr>
+      </w:pPr>
       <w:r>
         <w:rPr>
           <w:rFonts w:ascii="Arial" w:hAnsi="Arial" w:cs="Arial"/>
           <w:lang w:val="en-GB" w:eastAsia="en-GB"/>
         </w:rPr>
-        <w:t xml:space="preserve"> This paragraph shall summarize the purpose and contents of this</w:t>
+        <w:t>document and shall describe any security or privacy considerations associated with its use.</w:t>
       </w:r>
     </w:p>
     <w:p>
@@ -2659,49 +2444,16 @@
           <w:lang w:val="en-GB"/>
         </w:rPr>
       </w:pPr>
-      <w:proofErr w:type="gramStart"/>
-      <w:r>
-        <w:rPr>
-          <w:rFonts w:ascii="Arial" w:hAnsi="Arial" w:cs="Arial"/>
-          <w:lang w:val="en-GB" w:eastAsia="en-GB"/>
-        </w:rPr>
-        <w:t>document</w:t>
-      </w:r>
-      <w:proofErr w:type="gramEnd"/>
-      <w:r>
-        <w:rPr>
-          <w:rFonts w:ascii="Arial" w:hAnsi="Arial" w:cs="Arial"/>
-          <w:lang w:val="en-GB" w:eastAsia="en-GB"/>
-        </w:rPr>
-        <w:t xml:space="preserve"> and shall describe any security or privacy considerations associated with its use.</w:t>
-      </w:r>
     </w:p>
     <w:p>
       <w:pPr>
-        <w:rPr>
-          <w:lang w:val="en-GB"/>
-        </w:rPr>
-      </w:pPr>
-    </w:p>
-    <w:p>
-      <w:pPr>
         <w:pStyle w:val="Overskrift1"/>
       </w:pPr>
       <w:bookmarkStart w:id="4" w:name="_Toc272586294"/>
-      <w:proofErr w:type="spellStart"/>
       <w:r>
-        <w:t>Referenced</w:t>
-      </w:r>
-      <w:proofErr w:type="spellEnd"/>
-      <w:r>
-        <w:t xml:space="preserve"> </w:t>
-      </w:r>
-      <w:proofErr w:type="spellStart"/>
-      <w:r>
-        <w:t>documents</w:t>
+        <w:t>Referenced documents</w:t>
       </w:r>
       <w:bookmarkEnd w:id="4"/>
-      <w:proofErr w:type="spellEnd"/>
     </w:p>
     <w:p/>
     <w:p>
@@ -2718,7 +2470,6 @@
           <w:lang w:val="en-GB" w:eastAsia="en-GB"/>
         </w:rPr>
       </w:pPr>
-      <w:proofErr w:type="spellStart"/>
       <w:r>
         <w:rPr>
           <w:rFonts w:ascii="Arial" w:hAnsi="Arial" w:cs="Arial"/>
@@ -2726,27 +2477,7 @@
           <w:szCs w:val="20"/>
           <w:lang w:val="en-GB" w:eastAsia="en-GB"/>
         </w:rPr>
-        <w:t>Terma</w:t>
-      </w:r>
-      <w:proofErr w:type="spellEnd"/>
-      <w:r>
-        <w:rPr>
-          <w:rFonts w:ascii="Arial" w:hAnsi="Arial" w:cs="Arial"/>
-          <w:sz w:val="20"/>
-          <w:szCs w:val="20"/>
-          <w:lang w:val="en-GB" w:eastAsia="en-GB"/>
-        </w:rPr>
-        <w:t xml:space="preserve"> </w:t>
-      </w:r>
-      <w:proofErr w:type="spellStart"/>
-      <w:r>
-        <w:rPr>
-          <w:rFonts w:ascii="Arial" w:hAnsi="Arial" w:cs="Arial"/>
-          <w:sz w:val="20"/>
-          <w:szCs w:val="20"/>
-          <w:lang w:val="en-GB" w:eastAsia="en-GB"/>
-        </w:rPr>
-        <w:t>case</w:t>
+        <w:t>Terma case</w:t>
       </w:r>
       <w:r>
         <w:rPr>
@@ -2755,17 +2486,7 @@
           <w:szCs w:val="20"/>
           <w:lang w:val="en-GB" w:eastAsia="en-GB"/>
         </w:rPr>
-        <w:t>.pdf</w:t>
-      </w:r>
-      <w:proofErr w:type="spellEnd"/>
-      <w:r>
-        <w:rPr>
-          <w:rFonts w:ascii="Arial" w:hAnsi="Arial" w:cs="Arial"/>
-          <w:sz w:val="20"/>
-          <w:szCs w:val="20"/>
-          <w:lang w:val="en-GB" w:eastAsia="en-GB"/>
-        </w:rPr>
-        <w:t xml:space="preserve"> </w:t>
+        <w:t xml:space="preserve">.pdf </w:t>
       </w:r>
       <w:r>
         <w:rPr>
@@ -2801,7 +2522,6 @@
           <w:lang w:val="en-GB" w:eastAsia="en-GB"/>
         </w:rPr>
       </w:pPr>
-      <w:proofErr w:type="spellStart"/>
       <w:r>
         <w:rPr>
           <w:rFonts w:ascii="Arial" w:hAnsi="Arial" w:cs="Arial"/>
@@ -2809,17 +2529,7 @@
           <w:szCs w:val="20"/>
           <w:lang w:val="en-GB" w:eastAsia="en-GB"/>
         </w:rPr>
-        <w:t>Terma</w:t>
-      </w:r>
-      <w:proofErr w:type="spellEnd"/>
-      <w:r>
-        <w:rPr>
-          <w:rFonts w:ascii="Arial" w:hAnsi="Arial" w:cs="Arial"/>
-          <w:sz w:val="20"/>
-          <w:szCs w:val="20"/>
-          <w:lang w:val="en-GB" w:eastAsia="en-GB"/>
-        </w:rPr>
-        <w:t xml:space="preserve"> case comments v1</w:t>
+        <w:t>Terma case comments v1</w:t>
       </w:r>
       <w:r>
         <w:rPr>
@@ -2854,7 +2564,6 @@
           <w:lang w:val="en-GB" w:eastAsia="en-GB"/>
         </w:rPr>
       </w:pPr>
-      <w:proofErr w:type="spellStart"/>
       <w:r>
         <w:rPr>
           <w:rFonts w:ascii="Arial" w:hAnsi="Arial" w:cs="Arial"/>
@@ -2862,17 +2571,7 @@
           <w:szCs w:val="20"/>
           <w:lang w:val="en-GB" w:eastAsia="en-GB"/>
         </w:rPr>
-        <w:t>Terma</w:t>
-      </w:r>
-      <w:proofErr w:type="spellEnd"/>
-      <w:r>
-        <w:rPr>
-          <w:rFonts w:ascii="Arial" w:hAnsi="Arial" w:cs="Arial"/>
-          <w:sz w:val="20"/>
-          <w:szCs w:val="20"/>
-          <w:lang w:val="en-GB" w:eastAsia="en-GB"/>
-        </w:rPr>
-        <w:t xml:space="preserve"> case meeting 17 9 2010 at IHA v1.pdf</w:t>
+        <w:t>Terma case meeting 17 9 2010 at IHA v1.pdf</w:t>
       </w:r>
     </w:p>
     <w:p>
@@ -2889,7 +2588,6 @@
           <w:lang w:val="en-GB" w:eastAsia="en-GB"/>
         </w:rPr>
       </w:pPr>
-      <w:proofErr w:type="spellStart"/>
       <w:r>
         <w:rPr>
           <w:rFonts w:ascii="Arial" w:hAnsi="Arial" w:cs="Arial"/>
@@ -2897,17 +2595,7 @@
           <w:szCs w:val="20"/>
           <w:lang w:val="en-GB" w:eastAsia="en-GB"/>
         </w:rPr>
-        <w:t>Terma</w:t>
-      </w:r>
-      <w:proofErr w:type="spellEnd"/>
-      <w:r>
-        <w:rPr>
-          <w:rFonts w:ascii="Arial" w:hAnsi="Arial" w:cs="Arial"/>
-          <w:sz w:val="20"/>
-          <w:szCs w:val="20"/>
-          <w:lang w:val="en-GB" w:eastAsia="en-GB"/>
-        </w:rPr>
-        <w:t xml:space="preserve"> case questions and answers v</w:t>
+        <w:t>Terma case questions and answers v</w:t>
       </w:r>
       <w:r>
         <w:rPr>
@@ -2973,59 +2661,54 @@
           <w:lang w:val="en-GB" w:eastAsia="en-GB"/>
         </w:rPr>
       </w:pPr>
-      <w:proofErr w:type="gramStart"/>
       <w:r>
         <w:rPr>
           <w:rFonts w:ascii="Arial" w:hAnsi="Arial" w:cs="Arial"/>
           <w:lang w:val="en-GB" w:eastAsia="en-GB"/>
         </w:rPr>
-        <w:t>documents</w:t>
+        <w:t>documents referenced in this specification. This section shall also identify the source for all</w:t>
       </w:r>
-      <w:proofErr w:type="gramEnd"/>
+    </w:p>
+    <w:p>
+      <w:pPr>
+        <w:rPr>
+          <w:lang w:val="en-GB"/>
+        </w:rPr>
+      </w:pPr>
       <w:r>
         <w:rPr>
           <w:rFonts w:ascii="Arial" w:hAnsi="Arial" w:cs="Arial"/>
           <w:lang w:val="en-GB" w:eastAsia="en-GB"/>
         </w:rPr>
-        <w:t xml:space="preserve"> referenced in this specification. This section shall also identify the source for all</w:t>
+        <w:t>documents not available through normal Government stocking activities.</w:t>
       </w:r>
     </w:p>
     <w:p>
       <w:pPr>
-        <w:rPr>
-          <w:lang w:val="en-GB"/>
-        </w:rPr>
-      </w:pPr>
-      <w:proofErr w:type="gramStart"/>
-      <w:r>
-        <w:rPr>
-          <w:rFonts w:ascii="Arial" w:hAnsi="Arial" w:cs="Arial"/>
-          <w:lang w:val="en-GB" w:eastAsia="en-GB"/>
-        </w:rPr>
-        <w:t>documents</w:t>
-      </w:r>
-      <w:proofErr w:type="gramEnd"/>
-      <w:r>
-        <w:rPr>
-          <w:rFonts w:ascii="Arial" w:hAnsi="Arial" w:cs="Arial"/>
-          <w:lang w:val="en-GB" w:eastAsia="en-GB"/>
-        </w:rPr>
-        <w:t xml:space="preserve"> not available through normal Government stocking activities.</w:t>
-      </w:r>
-    </w:p>
-    <w:p>
-      <w:pPr>
         <w:pStyle w:val="Overskrift1"/>
       </w:pPr>
       <w:bookmarkStart w:id="5" w:name="_Toc272586295"/>
-      <w:proofErr w:type="spellStart"/>
       <w:r>
         <w:t>Requirements</w:t>
       </w:r>
       <w:bookmarkEnd w:id="5"/>
-      <w:proofErr w:type="spellEnd"/>
     </w:p>
     <w:p/>
+    <w:p>
+      <w:pPr>
+        <w:pStyle w:val="Overskrift2"/>
+        <w:numPr>
+          <w:ilvl w:val="1"/>
+          <w:numId w:val="14"/>
+        </w:numPr>
+      </w:pPr>
+      <w:bookmarkStart w:id="6" w:name="_Toc272784221"/>
+      <w:r>
+        <w:lastRenderedPageBreak/>
+        <w:t>Functional requirements</w:t>
+      </w:r>
+      <w:bookmarkEnd w:id="6"/>
+    </w:p>
     <w:tbl>
       <w:tblPr>
         <w:tblW w:w="0" w:type="auto"/>
@@ -3061,7 +2744,6 @@
               <w:rPr>
                 <w:b/>
               </w:rPr>
-              <w:lastRenderedPageBreak/>
               <w:t>REQ ID</w:t>
             </w:r>
           </w:p>
@@ -3078,14 +2760,12 @@
                 <w:b/>
               </w:rPr>
             </w:pPr>
-            <w:proofErr w:type="spellStart"/>
             <w:r>
               <w:rPr>
                 <w:b/>
               </w:rPr>
               <w:t>Requirement</w:t>
             </w:r>
-            <w:proofErr w:type="spellEnd"/>
           </w:p>
         </w:tc>
       </w:tr>
@@ -3368,19 +3048,7 @@
               <w:rPr>
                 <w:lang w:val="en-US"/>
               </w:rPr>
-              <w:t xml:space="preserve">The POD’s </w:t>
-            </w:r>
-            <w:r>
-              <w:rPr>
-                <w:lang w:val="en-US"/>
-              </w:rPr>
-              <w:t>second</w:t>
-            </w:r>
-            <w:r>
-              <w:rPr>
-                <w:lang w:val="en-US"/>
-              </w:rPr>
-              <w:t xml:space="preserve"> dispenser magazine mount shall support four magazines.</w:t>
+              <w:t>The POD’s second dispenser magazine mount shall support four magazines.</w:t>
             </w:r>
           </w:p>
         </w:tc>
@@ -3421,19 +3089,7 @@
               <w:rPr>
                 <w:lang w:val="en-US"/>
               </w:rPr>
-              <w:t xml:space="preserve">The POD’s third dispenser magazine mount shall support </w:t>
-            </w:r>
-            <w:r>
-              <w:rPr>
-                <w:lang w:val="en-US"/>
-              </w:rPr>
-              <w:t>downwards</w:t>
-            </w:r>
-            <w:r>
-              <w:rPr>
-                <w:lang w:val="en-US"/>
-              </w:rPr>
-              <w:t xml:space="preserve"> dispensing.</w:t>
+              <w:t>The POD’s third dispenser magazine mount shall support downwards dispensing.</w:t>
             </w:r>
           </w:p>
         </w:tc>
@@ -3485,9 +3141,15 @@
             <w:pPr>
               <w:spacing w:after="0" w:line="240" w:lineRule="auto"/>
               <w:jc w:val="center"/>
-            </w:pPr>
-            <w:r>
-              <w:t>FR-10</w:t>
+              <w:rPr>
+                <w:lang w:val="en-US"/>
+              </w:rPr>
+            </w:pPr>
+            <w:r>
+              <w:rPr>
+                <w:lang w:val="en-US"/>
+              </w:rPr>
+              <w:t>FR-11</w:t>
             </w:r>
           </w:p>
         </w:tc>
@@ -3506,14 +3168,14 @@
               <w:rPr>
                 <w:lang w:val="en-US"/>
               </w:rPr>
-              <w:t xml:space="preserve">The POD shall support standard NATO dispenser magazines type </w:t>
+              <w:t xml:space="preserve">The POD shall comply with all F-16 requirements for aerodynamics and radar reflections as specified by the F-16 POD standard </w:t>
             </w:r>
             <w:r>
               <w:rPr>
                 <w:i/>
                 <w:lang w:val="en-US"/>
               </w:rPr>
-              <w:t>DM30p</w:t>
+              <w:t>FP42f</w:t>
             </w:r>
             <w:r>
               <w:rPr>
@@ -3541,7 +3203,7 @@
               <w:rPr>
                 <w:lang w:val="en-US"/>
               </w:rPr>
-              <w:t>FR-11</w:t>
+              <w:t>FR-12</w:t>
             </w:r>
           </w:p>
         </w:tc>
@@ -3560,20 +3222,14 @@
               <w:rPr>
                 <w:lang w:val="en-US"/>
               </w:rPr>
-              <w:t>The POD shall</w:t>
-            </w:r>
-            <w:r>
-              <w:rPr>
-                <w:lang w:val="en-US"/>
-              </w:rPr>
-              <w:t xml:space="preserve"> comply with all F-16 requirements for aerodynamics and radar reflections as specified by the F-16 POD standard </w:t>
+              <w:t xml:space="preserve">The systems shall comply with all F-16 EW standards for EMC and data bus load as specified by the F-16 EW standard </w:t>
             </w:r>
             <w:r>
               <w:rPr>
                 <w:i/>
                 <w:lang w:val="en-US"/>
               </w:rPr>
-              <w:t>FP42f</w:t>
+              <w:t>FE16d</w:t>
             </w:r>
             <w:r>
               <w:rPr>
@@ -3601,7 +3257,7 @@
               <w:rPr>
                 <w:lang w:val="en-US"/>
               </w:rPr>
-              <w:t>FR-12</w:t>
+              <w:t>FR-13</w:t>
             </w:r>
           </w:p>
         </w:tc>
@@ -3620,26 +3276,7 @@
               <w:rPr>
                 <w:lang w:val="en-US"/>
               </w:rPr>
-              <w:t>The systems shall</w:t>
-            </w:r>
-            <w:r>
-              <w:rPr>
-                <w:lang w:val="en-US"/>
-              </w:rPr>
-              <w:t xml:space="preserve"> comply with all F-16 EW standards for EMC and data bus load as specified by the F-16 EW standard </w:t>
-            </w:r>
-            <w:r>
-              <w:rPr>
-                <w:i/>
-                <w:lang w:val="en-US"/>
-              </w:rPr>
-              <w:t>FE16d</w:t>
-            </w:r>
-            <w:r>
-              <w:rPr>
-                <w:lang w:val="en-US"/>
-              </w:rPr>
-              <w:t>.</w:t>
+              <w:t>The POD shall be mounted under the left wing.</w:t>
             </w:r>
           </w:p>
         </w:tc>
@@ -3661,7 +3298,7 @@
               <w:rPr>
                 <w:lang w:val="en-US"/>
               </w:rPr>
-              <w:t>FR-13</w:t>
+              <w:t>FR-15b</w:t>
             </w:r>
           </w:p>
         </w:tc>
@@ -3680,7 +3317,7 @@
               <w:rPr>
                 <w:lang w:val="en-US"/>
               </w:rPr>
-              <w:t>The POD shall be mounted under the left wing.</w:t>
+              <w:t>The cockpit unit shall forward all threat data received from the MWS to the aircraft mission computer in body frame format.</w:t>
             </w:r>
           </w:p>
         </w:tc>
@@ -3702,7 +3339,7 @@
               <w:rPr>
                 <w:lang w:val="en-US"/>
               </w:rPr>
-              <w:t>FR-14</w:t>
+              <w:t>FR-20</w:t>
             </w:r>
           </w:p>
         </w:tc>
@@ -3721,20 +3358,32 @@
               <w:rPr>
                 <w:lang w:val="en-US"/>
               </w:rPr>
-              <w:t xml:space="preserve">The POD shall be mounted by two T-hooks as specified by the F-16 POD mounting standard </w:t>
+              <w:t xml:space="preserve">The ECU shall perform the built in test that is supported by this </w:t>
+            </w:r>
+            <w:r>
+              <w:rPr>
+                <w:lang w:val="en-US"/>
+              </w:rPr>
+              <w:t>Government Furnished Equipment (</w:t>
             </w:r>
             <w:r>
               <w:rPr>
                 <w:i/>
                 <w:lang w:val="en-US"/>
               </w:rPr>
-              <w:t>PM11b</w:t>
-            </w:r>
-            <w:r>
-              <w:rPr>
-                <w:lang w:val="en-US"/>
-              </w:rPr>
-              <w:t>.</w:t>
+              <w:t>GFE</w:t>
+            </w:r>
+            <w:r>
+              <w:rPr>
+                <w:lang w:val="en-US"/>
+              </w:rPr>
+              <w:t>).</w:t>
+            </w:r>
+            <w:r>
+              <w:rPr>
+                <w:lang w:val="en-US"/>
+              </w:rPr>
+              <w:t xml:space="preserve"> </w:t>
             </w:r>
           </w:p>
         </w:tc>
@@ -3756,7 +3405,7 @@
               <w:rPr>
                 <w:lang w:val="en-US"/>
               </w:rPr>
-              <w:t>FR-15a</w:t>
+              <w:t>FR-21</w:t>
             </w:r>
           </w:p>
         </w:tc>
@@ -3775,20 +3424,20 @@
               <w:rPr>
                 <w:lang w:val="en-US"/>
               </w:rPr>
-              <w:t xml:space="preserve">The cockpit unit shall communicate with the aircraft mission computer via the planes main </w:t>
+              <w:t xml:space="preserve">The cockpit unit shall perform an internal built-in test of its internal subsystems and HW, as specified by the F-16 subsystem BIT standard </w:t>
             </w:r>
             <w:r>
               <w:rPr>
                 <w:i/>
                 <w:lang w:val="en-US"/>
               </w:rPr>
-              <w:t>MIL-1553B</w:t>
-            </w:r>
-            <w:r>
-              <w:rPr>
-                <w:lang w:val="en-US"/>
-              </w:rPr>
-              <w:t xml:space="preserve"> data bus.</w:t>
+              <w:t>FBIT12c</w:t>
+            </w:r>
+            <w:r>
+              <w:rPr>
+                <w:lang w:val="en-US"/>
+              </w:rPr>
+              <w:t>.</w:t>
             </w:r>
           </w:p>
         </w:tc>
@@ -3810,13 +3459,7 @@
               <w:rPr>
                 <w:lang w:val="en-US"/>
               </w:rPr>
-              <w:t>FR-15</w:t>
-            </w:r>
-            <w:r>
-              <w:rPr>
-                <w:lang w:val="en-US"/>
-              </w:rPr>
-              <w:t>b</w:t>
+              <w:t>FR-23</w:t>
             </w:r>
           </w:p>
         </w:tc>
@@ -3835,7 +3478,7 @@
               <w:rPr>
                 <w:lang w:val="en-US"/>
               </w:rPr>
-              <w:t>The cockpit unit shall forward all threat data received from the MWS to the aircraft mission computer in body frame format.</w:t>
+              <w:t>The cockpit unit shall request status information from the ECU every 20ms.</w:t>
             </w:r>
           </w:p>
         </w:tc>
@@ -3857,7 +3500,7 @@
               <w:rPr>
                 <w:lang w:val="en-US"/>
               </w:rPr>
-              <w:t>FR-16</w:t>
+              <w:t>FR-24</w:t>
             </w:r>
           </w:p>
         </w:tc>
@@ -3876,7 +3519,26 @@
               <w:rPr>
                 <w:lang w:val="en-US"/>
               </w:rPr>
-              <w:t>The cockpit unit shall forward the threat data received from the MWS within 20ms.</w:t>
+              <w:t xml:space="preserve">The ECU shall report the status information available for this </w:t>
+            </w:r>
+            <w:r>
+              <w:rPr>
+                <w:lang w:val="en-US"/>
+              </w:rPr>
+              <w:t>Government Furnished Equipment (</w:t>
+            </w:r>
+            <w:r>
+              <w:rPr>
+                <w:i/>
+                <w:lang w:val="en-US"/>
+              </w:rPr>
+              <w:t>GFE</w:t>
+            </w:r>
+            <w:r>
+              <w:rPr>
+                <w:lang w:val="en-US"/>
+              </w:rPr>
+              <w:t>).</w:t>
             </w:r>
           </w:p>
         </w:tc>
@@ -3898,7 +3560,7 @@
               <w:rPr>
                 <w:lang w:val="en-US"/>
               </w:rPr>
-              <w:t>FR-17</w:t>
+              <w:t>FR-26</w:t>
             </w:r>
           </w:p>
         </w:tc>
@@ -3917,20 +3579,7 @@
               <w:rPr>
                 <w:lang w:val="en-US"/>
               </w:rPr>
-              <w:t xml:space="preserve">The cockpit unit shall use the NATO dispenser threat format </w:t>
-            </w:r>
-            <w:r>
-              <w:rPr>
-                <w:i/>
-                <w:lang w:val="en-US"/>
-              </w:rPr>
-              <w:t>DF14b</w:t>
-            </w:r>
-            <w:r>
-              <w:rPr>
-                <w:lang w:val="en-US"/>
-              </w:rPr>
-              <w:t xml:space="preserve"> to forward threat data to the aircraft mission computer.</w:t>
+              <w:t>The cockpit unit shall play an audio cue on the aircrafts audio system when a threat is detected.</w:t>
             </w:r>
           </w:p>
         </w:tc>
@@ -3952,13 +3601,7 @@
               <w:rPr>
                 <w:lang w:val="en-US"/>
               </w:rPr>
-              <w:t>FR-18</w:t>
-            </w:r>
-            <w:r>
-              <w:rPr>
-                <w:lang w:val="en-US"/>
-              </w:rPr>
-              <w:t>a</w:t>
+              <w:t>FR-27</w:t>
             </w:r>
           </w:p>
         </w:tc>
@@ -3977,26 +3620,20 @@
               <w:rPr>
                 <w:lang w:val="en-US"/>
               </w:rPr>
-              <w:t xml:space="preserve">The MWS shall </w:t>
-            </w:r>
-            <w:r>
-              <w:rPr>
-                <w:lang w:val="en-US"/>
-              </w:rPr>
-              <w:t xml:space="preserve">communicate with the cockpit unit via a dedicated </w:t>
+              <w:t xml:space="preserve">The audio cue played in case of a threat shall be an indication of threat type (e.g. “Missile”), location (e.g. “4 o’clock”) and elevation (e.g. “low”), as specified by the audio queue table </w:t>
             </w:r>
             <w:r>
               <w:rPr>
                 <w:i/>
                 <w:lang w:val="en-US"/>
               </w:rPr>
-              <w:t>MIL-1553B</w:t>
-            </w:r>
-            <w:r>
-              <w:rPr>
-                <w:lang w:val="en-US"/>
-              </w:rPr>
-              <w:t xml:space="preserve"> data bus. </w:t>
+              <w:t>ACTv2</w:t>
+            </w:r>
+            <w:r>
+              <w:rPr>
+                <w:lang w:val="en-US"/>
+              </w:rPr>
+              <w:t>.</w:t>
             </w:r>
           </w:p>
         </w:tc>
@@ -4018,7 +3655,7 @@
               <w:rPr>
                 <w:lang w:val="en-US"/>
               </w:rPr>
-              <w:t>FR-18b</w:t>
+              <w:t>FR-28</w:t>
             </w:r>
           </w:p>
         </w:tc>
@@ -4037,20 +3674,7 @@
               <w:rPr>
                 <w:lang w:val="en-US"/>
               </w:rPr>
-              <w:t xml:space="preserve">The MWS shall forward threat data to the cockpit unit in NATO dispenser threat format </w:t>
-            </w:r>
-            <w:r>
-              <w:rPr>
-                <w:i/>
-                <w:lang w:val="en-US"/>
-              </w:rPr>
-              <w:t>DF14b</w:t>
-            </w:r>
-            <w:r>
-              <w:rPr>
-                <w:lang w:val="en-US"/>
-              </w:rPr>
-              <w:t xml:space="preserve"> (50Hz).</w:t>
+              <w:t>The POD shall include a safety pin that prevents the dispenser from firing.</w:t>
             </w:r>
           </w:p>
         </w:tc>
@@ -4072,7 +3696,7 @@
               <w:rPr>
                 <w:lang w:val="en-US"/>
               </w:rPr>
-              <w:t>FR-19</w:t>
+              <w:t>FR-29</w:t>
             </w:r>
           </w:p>
         </w:tc>
@@ -4091,7 +3715,20 @@
               <w:rPr>
                 <w:lang w:val="en-US"/>
               </w:rPr>
-              <w:t xml:space="preserve">The cockpit unit shall request the performance of a built in test by the ECU every 15 minutes. </w:t>
+              <w:t xml:space="preserve">The POD safety pin shall be clearly labeled and accessible by aircraft maintenance crew as specified by the aircraft maintenance manual </w:t>
+            </w:r>
+            <w:r>
+              <w:rPr>
+                <w:i/>
+                <w:lang w:val="en-US"/>
+              </w:rPr>
+              <w:t>AMM32f</w:t>
+            </w:r>
+            <w:r>
+              <w:rPr>
+                <w:lang w:val="en-US"/>
+              </w:rPr>
+              <w:t>.</w:t>
             </w:r>
           </w:p>
         </w:tc>
@@ -4113,7 +3750,7 @@
               <w:rPr>
                 <w:lang w:val="en-US"/>
               </w:rPr>
-              <w:t>FR-20</w:t>
+              <w:t>FR-31</w:t>
             </w:r>
           </w:p>
         </w:tc>
@@ -4132,32 +3769,20 @@
               <w:rPr>
                 <w:lang w:val="en-US"/>
               </w:rPr>
-              <w:t xml:space="preserve">The ECU shall perform the built in test that is supported by this </w:t>
-            </w:r>
-            <w:r>
-              <w:rPr>
-                <w:lang w:val="en-US"/>
-              </w:rPr>
-              <w:t>Government Furnished Equipment (</w:t>
+              <w:t xml:space="preserve">The cockpit unit shall keep all sensitive data in an encrypted format as specified by the DOD sensitive data standard </w:t>
             </w:r>
             <w:r>
               <w:rPr>
                 <w:i/>
                 <w:lang w:val="en-US"/>
               </w:rPr>
-              <w:t>GFE</w:t>
-            </w:r>
-            <w:r>
-              <w:rPr>
-                <w:lang w:val="en-US"/>
-              </w:rPr>
-              <w:t>).</w:t>
-            </w:r>
-            <w:r>
-              <w:rPr>
-                <w:lang w:val="en-US"/>
-              </w:rPr>
-              <w:t xml:space="preserve"> </w:t>
+              <w:t>SDS23v</w:t>
+            </w:r>
+            <w:r>
+              <w:rPr>
+                <w:lang w:val="en-US"/>
+              </w:rPr>
+              <w:t>.</w:t>
             </w:r>
           </w:p>
         </w:tc>
@@ -4179,7 +3804,7 @@
               <w:rPr>
                 <w:lang w:val="en-US"/>
               </w:rPr>
-              <w:t>FR-21</w:t>
+              <w:t>FR-32</w:t>
             </w:r>
           </w:p>
         </w:tc>
@@ -4198,14 +3823,14 @@
               <w:rPr>
                 <w:lang w:val="en-US"/>
               </w:rPr>
-              <w:t xml:space="preserve">The cockpit unit shall perform an internal built-in test of its internal subsystems and HW, as specified by the F-16 subsystem BIT standard </w:t>
+              <w:t xml:space="preserve">The cockpit unit shall erase the decryption key using the DOD data wipe specification </w:t>
             </w:r>
             <w:r>
               <w:rPr>
                 <w:i/>
                 <w:lang w:val="en-US"/>
               </w:rPr>
-              <w:t>FBIT12c</w:t>
+              <w:t>DWS12g</w:t>
             </w:r>
             <w:r>
               <w:rPr>
@@ -4233,7 +3858,7 @@
               <w:rPr>
                 <w:lang w:val="en-US"/>
               </w:rPr>
-              <w:t>FR-22</w:t>
+              <w:t>FR-35</w:t>
             </w:r>
           </w:p>
         </w:tc>
@@ -4252,7 +3877,20 @@
               <w:rPr>
                 <w:lang w:val="en-US"/>
               </w:rPr>
-              <w:t>The cockpit unit shall forward the built in test results to the aircraft mission computer with a maximum latency of 1 second from receiving the results.</w:t>
+              <w:t xml:space="preserve">The POD shall keep all sensitive data in an encrypted format as specified by the DOD sensitive data standard </w:t>
+            </w:r>
+            <w:r>
+              <w:rPr>
+                <w:i/>
+                <w:lang w:val="en-US"/>
+              </w:rPr>
+              <w:t>SDS23v</w:t>
+            </w:r>
+            <w:r>
+              <w:rPr>
+                <w:lang w:val="en-US"/>
+              </w:rPr>
+              <w:t>.</w:t>
             </w:r>
           </w:p>
         </w:tc>
@@ -4274,7 +3912,7 @@
               <w:rPr>
                 <w:lang w:val="en-US"/>
               </w:rPr>
-              <w:t>FR-23</w:t>
+              <w:t>FR-37</w:t>
             </w:r>
           </w:p>
         </w:tc>
@@ -4293,786 +3931,20 @@
               <w:rPr>
                 <w:lang w:val="en-US"/>
               </w:rPr>
-              <w:t>The cockpit unit shall request status information from the ECU every 20ms</w:t>
+              <w:t xml:space="preserve">The POD shall erase the decryption key using the DOD data wipe specification </w:t>
+            </w:r>
+            <w:r>
+              <w:rPr>
+                <w:i/>
+                <w:lang w:val="en-US"/>
+              </w:rPr>
+              <w:t>DWS12g</w:t>
             </w:r>
             <w:r>
               <w:rPr>
                 <w:lang w:val="en-US"/>
               </w:rPr>
               <w:t>.</w:t>
-            </w:r>
-          </w:p>
-        </w:tc>
-      </w:tr>
-      <w:tr>
-        <w:tc>
-          <w:tcPr>
-            <w:tcW w:w="1275" w:type="dxa"/>
-          </w:tcPr>
-          <w:p>
-            <w:pPr>
-              <w:spacing w:after="0" w:line="240" w:lineRule="auto"/>
-              <w:jc w:val="center"/>
-              <w:rPr>
-                <w:lang w:val="en-US"/>
-              </w:rPr>
-            </w:pPr>
-            <w:r>
-              <w:rPr>
-                <w:lang w:val="en-US"/>
-              </w:rPr>
-              <w:t>FR-24</w:t>
-            </w:r>
-          </w:p>
-        </w:tc>
-        <w:tc>
-          <w:tcPr>
-            <w:tcW w:w="7969" w:type="dxa"/>
-          </w:tcPr>
-          <w:p>
-            <w:pPr>
-              <w:spacing w:after="0" w:line="240" w:lineRule="auto"/>
-              <w:rPr>
-                <w:lang w:val="en-US"/>
-              </w:rPr>
-            </w:pPr>
-            <w:r>
-              <w:rPr>
-                <w:lang w:val="en-US"/>
-              </w:rPr>
-              <w:t xml:space="preserve">The ECU shall report the status information available for this </w:t>
-            </w:r>
-            <w:r>
-              <w:rPr>
-                <w:lang w:val="en-US"/>
-              </w:rPr>
-              <w:t>Government Furnished Equipment (</w:t>
-            </w:r>
-            <w:r>
-              <w:rPr>
-                <w:i/>
-                <w:lang w:val="en-US"/>
-              </w:rPr>
-              <w:t>GFE</w:t>
-            </w:r>
-            <w:r>
-              <w:rPr>
-                <w:lang w:val="en-US"/>
-              </w:rPr>
-              <w:t>).</w:t>
-            </w:r>
-          </w:p>
-        </w:tc>
-      </w:tr>
-      <w:tr>
-        <w:tc>
-          <w:tcPr>
-            <w:tcW w:w="1275" w:type="dxa"/>
-          </w:tcPr>
-          <w:p>
-            <w:pPr>
-              <w:spacing w:after="0" w:line="240" w:lineRule="auto"/>
-              <w:jc w:val="center"/>
-              <w:rPr>
-                <w:lang w:val="en-US"/>
-              </w:rPr>
-            </w:pPr>
-            <w:r>
-              <w:rPr>
-                <w:lang w:val="en-US"/>
-              </w:rPr>
-              <w:t>FR-25</w:t>
-            </w:r>
-          </w:p>
-        </w:tc>
-        <w:tc>
-          <w:tcPr>
-            <w:tcW w:w="7969" w:type="dxa"/>
-          </w:tcPr>
-          <w:p>
-            <w:pPr>
-              <w:spacing w:after="0" w:line="240" w:lineRule="auto"/>
-              <w:rPr>
-                <w:lang w:val="en-US"/>
-              </w:rPr>
-            </w:pPr>
-            <w:r>
-              <w:rPr>
-                <w:lang w:val="en-US"/>
-              </w:rPr>
-              <w:t>The cockpit unit shall forward the status of the individual subsystems and LRUs; Magazine, DSS, ECU, aircraft unit to the aircraft mission computer with a maximum latency of 100ms from receiving the information.</w:t>
-            </w:r>
-          </w:p>
-        </w:tc>
-      </w:tr>
-      <w:tr>
-        <w:tc>
-          <w:tcPr>
-            <w:tcW w:w="1275" w:type="dxa"/>
-          </w:tcPr>
-          <w:p>
-            <w:pPr>
-              <w:spacing w:after="0" w:line="240" w:lineRule="auto"/>
-              <w:jc w:val="center"/>
-              <w:rPr>
-                <w:lang w:val="en-US"/>
-              </w:rPr>
-            </w:pPr>
-            <w:r>
-              <w:rPr>
-                <w:lang w:val="en-US"/>
-              </w:rPr>
-              <w:t>FR-26</w:t>
-            </w:r>
-          </w:p>
-        </w:tc>
-        <w:tc>
-          <w:tcPr>
-            <w:tcW w:w="7969" w:type="dxa"/>
-          </w:tcPr>
-          <w:p>
-            <w:pPr>
-              <w:spacing w:after="0" w:line="240" w:lineRule="auto"/>
-              <w:rPr>
-                <w:lang w:val="en-US"/>
-              </w:rPr>
-            </w:pPr>
-            <w:r>
-              <w:rPr>
-                <w:lang w:val="en-US"/>
-              </w:rPr>
-              <w:t xml:space="preserve">The cockpit unit shall play an audio </w:t>
-            </w:r>
-            <w:r>
-              <w:rPr>
-                <w:lang w:val="en-US"/>
-              </w:rPr>
-              <w:t>cue</w:t>
-            </w:r>
-            <w:r>
-              <w:rPr>
-                <w:lang w:val="en-US"/>
-              </w:rPr>
-              <w:t xml:space="preserve"> on the aircrafts audio system when a threat is detected.</w:t>
-            </w:r>
-          </w:p>
-        </w:tc>
-      </w:tr>
-      <w:tr>
-        <w:tc>
-          <w:tcPr>
-            <w:tcW w:w="1275" w:type="dxa"/>
-          </w:tcPr>
-          <w:p>
-            <w:pPr>
-              <w:spacing w:after="0" w:line="240" w:lineRule="auto"/>
-              <w:jc w:val="center"/>
-              <w:rPr>
-                <w:lang w:val="en-US"/>
-              </w:rPr>
-            </w:pPr>
-            <w:r>
-              <w:rPr>
-                <w:lang w:val="en-US"/>
-              </w:rPr>
-              <w:lastRenderedPageBreak/>
-              <w:t>FR-27</w:t>
-            </w:r>
-          </w:p>
-        </w:tc>
-        <w:tc>
-          <w:tcPr>
-            <w:tcW w:w="7969" w:type="dxa"/>
-          </w:tcPr>
-          <w:p>
-            <w:pPr>
-              <w:spacing w:after="0" w:line="240" w:lineRule="auto"/>
-              <w:rPr>
-                <w:lang w:val="en-US"/>
-              </w:rPr>
-            </w:pPr>
-            <w:r>
-              <w:rPr>
-                <w:lang w:val="en-US"/>
-              </w:rPr>
-              <w:t xml:space="preserve">The audio </w:t>
-            </w:r>
-            <w:r>
-              <w:rPr>
-                <w:lang w:val="en-US"/>
-              </w:rPr>
-              <w:t>cue</w:t>
-            </w:r>
-            <w:r>
-              <w:rPr>
-                <w:lang w:val="en-US"/>
-              </w:rPr>
-              <w:t xml:space="preserve"> played in case of a threat shall be an indication of threat type (e.g. “Missile”), location (e.g. “4 o’clock”) and elevation (e.g. “low”), as specified by the audio queue table </w:t>
-            </w:r>
-            <w:r>
-              <w:rPr>
-                <w:i/>
-                <w:lang w:val="en-US"/>
-              </w:rPr>
-              <w:t>ACTv2</w:t>
-            </w:r>
-            <w:r>
-              <w:rPr>
-                <w:lang w:val="en-US"/>
-              </w:rPr>
-              <w:t>.</w:t>
-            </w:r>
-          </w:p>
-        </w:tc>
-      </w:tr>
-      <w:tr>
-        <w:tc>
-          <w:tcPr>
-            <w:tcW w:w="1275" w:type="dxa"/>
-          </w:tcPr>
-          <w:p>
-            <w:pPr>
-              <w:spacing w:after="0" w:line="240" w:lineRule="auto"/>
-              <w:jc w:val="center"/>
-              <w:rPr>
-                <w:lang w:val="en-US"/>
-              </w:rPr>
-            </w:pPr>
-            <w:r>
-              <w:rPr>
-                <w:lang w:val="en-US"/>
-              </w:rPr>
-              <w:t>FR-28</w:t>
-            </w:r>
-          </w:p>
-        </w:tc>
-        <w:tc>
-          <w:tcPr>
-            <w:tcW w:w="7969" w:type="dxa"/>
-          </w:tcPr>
-          <w:p>
-            <w:pPr>
-              <w:spacing w:after="0" w:line="240" w:lineRule="auto"/>
-              <w:rPr>
-                <w:lang w:val="en-US"/>
-              </w:rPr>
-            </w:pPr>
-            <w:r>
-              <w:rPr>
-                <w:lang w:val="en-US"/>
-              </w:rPr>
-              <w:t>The POD shall include a safety pin that prevents the dispenser from firing.</w:t>
-            </w:r>
-          </w:p>
-        </w:tc>
-      </w:tr>
-      <w:tr>
-        <w:tc>
-          <w:tcPr>
-            <w:tcW w:w="1275" w:type="dxa"/>
-          </w:tcPr>
-          <w:p>
-            <w:pPr>
-              <w:spacing w:after="0" w:line="240" w:lineRule="auto"/>
-              <w:jc w:val="center"/>
-              <w:rPr>
-                <w:lang w:val="en-US"/>
-              </w:rPr>
-            </w:pPr>
-            <w:r>
-              <w:rPr>
-                <w:lang w:val="en-US"/>
-              </w:rPr>
-              <w:t>FR-29</w:t>
-            </w:r>
-          </w:p>
-        </w:tc>
-        <w:tc>
-          <w:tcPr>
-            <w:tcW w:w="7969" w:type="dxa"/>
-          </w:tcPr>
-          <w:p>
-            <w:pPr>
-              <w:spacing w:after="0" w:line="240" w:lineRule="auto"/>
-              <w:rPr>
-                <w:lang w:val="en-US"/>
-              </w:rPr>
-            </w:pPr>
-            <w:r>
-              <w:rPr>
-                <w:lang w:val="en-US"/>
-              </w:rPr>
-              <w:t xml:space="preserve">The POD safety pin shall be clearly labeled and accessible by aircraft maintenance crew as specified by the aircraft maintenance manual </w:t>
-            </w:r>
-            <w:r>
-              <w:rPr>
-                <w:i/>
-                <w:lang w:val="en-US"/>
-              </w:rPr>
-              <w:t>AMM32f</w:t>
-            </w:r>
-            <w:r>
-              <w:rPr>
-                <w:lang w:val="en-US"/>
-              </w:rPr>
-              <w:t>.</w:t>
-            </w:r>
-          </w:p>
-        </w:tc>
-      </w:tr>
-      <w:tr>
-        <w:tc>
-          <w:tcPr>
-            <w:tcW w:w="1275" w:type="dxa"/>
-          </w:tcPr>
-          <w:p>
-            <w:pPr>
-              <w:spacing w:after="0" w:line="240" w:lineRule="auto"/>
-              <w:jc w:val="center"/>
-              <w:rPr>
-                <w:lang w:val="en-US"/>
-              </w:rPr>
-            </w:pPr>
-            <w:r>
-              <w:rPr>
-                <w:lang w:val="en-US"/>
-              </w:rPr>
-              <w:t>FR-30</w:t>
-            </w:r>
-          </w:p>
-        </w:tc>
-        <w:tc>
-          <w:tcPr>
-            <w:tcW w:w="7969" w:type="dxa"/>
-          </w:tcPr>
-          <w:p>
-            <w:pPr>
-              <w:spacing w:after="0" w:line="240" w:lineRule="auto"/>
-              <w:rPr>
-                <w:lang w:val="en-US"/>
-              </w:rPr>
-            </w:pPr>
-            <w:r>
-              <w:rPr>
-                <w:lang w:val="en-US"/>
-              </w:rPr>
-              <w:t xml:space="preserve">The cockpit unit shall include a button to trigger the erasing of sensitive data procedure. </w:t>
-            </w:r>
-          </w:p>
-        </w:tc>
-      </w:tr>
-      <w:tr>
-        <w:tc>
-          <w:tcPr>
-            <w:tcW w:w="1275" w:type="dxa"/>
-          </w:tcPr>
-          <w:p>
-            <w:pPr>
-              <w:spacing w:after="0" w:line="240" w:lineRule="auto"/>
-              <w:jc w:val="center"/>
-              <w:rPr>
-                <w:lang w:val="en-US"/>
-              </w:rPr>
-            </w:pPr>
-            <w:r>
-              <w:rPr>
-                <w:lang w:val="en-US"/>
-              </w:rPr>
-              <w:t>FR-31</w:t>
-            </w:r>
-          </w:p>
-        </w:tc>
-        <w:tc>
-          <w:tcPr>
-            <w:tcW w:w="7969" w:type="dxa"/>
-          </w:tcPr>
-          <w:p>
-            <w:pPr>
-              <w:spacing w:after="0" w:line="240" w:lineRule="auto"/>
-              <w:rPr>
-                <w:lang w:val="en-US"/>
-              </w:rPr>
-            </w:pPr>
-            <w:r>
-              <w:rPr>
-                <w:lang w:val="en-US"/>
-              </w:rPr>
-              <w:t xml:space="preserve">The cockpit unit shall keep all sensitive data in an encrypted format as specified by the DOD sensitive data standard </w:t>
-            </w:r>
-            <w:r>
-              <w:rPr>
-                <w:i/>
-                <w:lang w:val="en-US"/>
-              </w:rPr>
-              <w:t>SDS23v</w:t>
-            </w:r>
-            <w:r>
-              <w:rPr>
-                <w:lang w:val="en-US"/>
-              </w:rPr>
-              <w:t>.</w:t>
-            </w:r>
-          </w:p>
-        </w:tc>
-      </w:tr>
-      <w:tr>
-        <w:tc>
-          <w:tcPr>
-            <w:tcW w:w="1275" w:type="dxa"/>
-          </w:tcPr>
-          <w:p>
-            <w:pPr>
-              <w:spacing w:after="0" w:line="240" w:lineRule="auto"/>
-              <w:jc w:val="center"/>
-              <w:rPr>
-                <w:lang w:val="en-US"/>
-              </w:rPr>
-            </w:pPr>
-            <w:r>
-              <w:rPr>
-                <w:lang w:val="en-US"/>
-              </w:rPr>
-              <w:t>FR-32</w:t>
-            </w:r>
-          </w:p>
-        </w:tc>
-        <w:tc>
-          <w:tcPr>
-            <w:tcW w:w="7969" w:type="dxa"/>
-          </w:tcPr>
-          <w:p>
-            <w:pPr>
-              <w:spacing w:after="0" w:line="240" w:lineRule="auto"/>
-              <w:rPr>
-                <w:lang w:val="en-US"/>
-              </w:rPr>
-            </w:pPr>
-            <w:r>
-              <w:rPr>
-                <w:lang w:val="en-US"/>
-              </w:rPr>
-              <w:t xml:space="preserve">The cockpit unit shall erase the decryption key using the DOD data wipe specification </w:t>
-            </w:r>
-            <w:r>
-              <w:rPr>
-                <w:i/>
-                <w:lang w:val="en-US"/>
-              </w:rPr>
-              <w:t>DWS12g</w:t>
-            </w:r>
-            <w:r>
-              <w:rPr>
-                <w:lang w:val="en-US"/>
-              </w:rPr>
-              <w:t>.</w:t>
-            </w:r>
-          </w:p>
-        </w:tc>
-      </w:tr>
-      <w:tr>
-        <w:tc>
-          <w:tcPr>
-            <w:tcW w:w="1275" w:type="dxa"/>
-          </w:tcPr>
-          <w:p>
-            <w:pPr>
-              <w:spacing w:after="0" w:line="240" w:lineRule="auto"/>
-              <w:jc w:val="center"/>
-              <w:rPr>
-                <w:lang w:val="en-US"/>
-              </w:rPr>
-            </w:pPr>
-            <w:r>
-              <w:rPr>
-                <w:lang w:val="en-US"/>
-              </w:rPr>
-              <w:t>FR-33</w:t>
-            </w:r>
-          </w:p>
-        </w:tc>
-        <w:tc>
-          <w:tcPr>
-            <w:tcW w:w="7969" w:type="dxa"/>
-          </w:tcPr>
-          <w:p>
-            <w:pPr>
-              <w:spacing w:after="0" w:line="240" w:lineRule="auto"/>
-              <w:rPr>
-                <w:lang w:val="en-US"/>
-              </w:rPr>
-            </w:pPr>
-            <w:r>
-              <w:rPr>
-                <w:lang w:val="en-US"/>
-              </w:rPr>
-              <w:t xml:space="preserve">When the erasing of sensitive data procedure is initiated, </w:t>
-            </w:r>
-            <w:r>
-              <w:rPr>
-                <w:lang w:val="en-US"/>
-              </w:rPr>
-              <w:t xml:space="preserve">the POD erase sensitive data discrete </w:t>
-            </w:r>
-            <w:r>
-              <w:rPr>
-                <w:lang w:val="en-US"/>
-              </w:rPr>
-              <w:t xml:space="preserve">shall be set </w:t>
-            </w:r>
-            <w:r>
-              <w:rPr>
-                <w:lang w:val="en-US"/>
-              </w:rPr>
-              <w:t>within 10ms.</w:t>
-            </w:r>
-          </w:p>
-        </w:tc>
-      </w:tr>
-      <w:tr>
-        <w:tc>
-          <w:tcPr>
-            <w:tcW w:w="1275" w:type="dxa"/>
-          </w:tcPr>
-          <w:p>
-            <w:pPr>
-              <w:spacing w:after="0" w:line="240" w:lineRule="auto"/>
-              <w:jc w:val="center"/>
-              <w:rPr>
-                <w:lang w:val="en-US"/>
-              </w:rPr>
-            </w:pPr>
-            <w:r>
-              <w:rPr>
-                <w:lang w:val="en-US"/>
-              </w:rPr>
-              <w:t>FR-34</w:t>
-            </w:r>
-          </w:p>
-        </w:tc>
-        <w:tc>
-          <w:tcPr>
-            <w:tcW w:w="7969" w:type="dxa"/>
-          </w:tcPr>
-          <w:p>
-            <w:pPr>
-              <w:spacing w:after="0" w:line="240" w:lineRule="auto"/>
-              <w:rPr>
-                <w:lang w:val="en-US"/>
-              </w:rPr>
-            </w:pPr>
-            <w:r>
-              <w:rPr>
-                <w:lang w:val="en-US"/>
-              </w:rPr>
-              <w:t xml:space="preserve">When the erasing of sensitive data procedure is initiated, the cockpit unit </w:t>
-            </w:r>
-            <w:r>
-              <w:rPr>
-                <w:lang w:val="en-US"/>
-              </w:rPr>
-              <w:t xml:space="preserve">shall erase </w:t>
-            </w:r>
-            <w:r>
-              <w:rPr>
-                <w:lang w:val="en-US"/>
-              </w:rPr>
-              <w:t>its sensitive data</w:t>
-            </w:r>
-            <w:r>
-              <w:rPr>
-                <w:lang w:val="en-US"/>
-              </w:rPr>
-              <w:t xml:space="preserve"> decryption key within 100ms.</w:t>
-            </w:r>
-          </w:p>
-        </w:tc>
-      </w:tr>
-      <w:tr>
-        <w:tc>
-          <w:tcPr>
-            <w:tcW w:w="1275" w:type="dxa"/>
-          </w:tcPr>
-          <w:p>
-            <w:pPr>
-              <w:spacing w:after="0" w:line="240" w:lineRule="auto"/>
-              <w:jc w:val="center"/>
-              <w:rPr>
-                <w:lang w:val="en-US"/>
-              </w:rPr>
-            </w:pPr>
-            <w:r>
-              <w:rPr>
-                <w:lang w:val="en-US"/>
-              </w:rPr>
-              <w:t>FR-35</w:t>
-            </w:r>
-          </w:p>
-        </w:tc>
-        <w:tc>
-          <w:tcPr>
-            <w:tcW w:w="7969" w:type="dxa"/>
-          </w:tcPr>
-          <w:p>
-            <w:pPr>
-              <w:spacing w:after="0" w:line="240" w:lineRule="auto"/>
-              <w:rPr>
-                <w:lang w:val="en-US"/>
-              </w:rPr>
-            </w:pPr>
-            <w:r>
-              <w:rPr>
-                <w:lang w:val="en-US"/>
-              </w:rPr>
-              <w:t xml:space="preserve">The POD shall keep all sensitive data in an encrypted format as specified by the DOD sensitive data standard </w:t>
-            </w:r>
-            <w:r>
-              <w:rPr>
-                <w:i/>
-                <w:lang w:val="en-US"/>
-              </w:rPr>
-              <w:t>SDS23v</w:t>
-            </w:r>
-            <w:r>
-              <w:rPr>
-                <w:lang w:val="en-US"/>
-              </w:rPr>
-              <w:t>.</w:t>
-            </w:r>
-          </w:p>
-        </w:tc>
-      </w:tr>
-      <w:tr>
-        <w:tc>
-          <w:tcPr>
-            <w:tcW w:w="1275" w:type="dxa"/>
-          </w:tcPr>
-          <w:p>
-            <w:pPr>
-              <w:spacing w:after="0" w:line="240" w:lineRule="auto"/>
-              <w:jc w:val="center"/>
-              <w:rPr>
-                <w:lang w:val="en-US"/>
-              </w:rPr>
-            </w:pPr>
-            <w:r>
-              <w:rPr>
-                <w:lang w:val="en-US"/>
-              </w:rPr>
-              <w:t>FR-36</w:t>
-            </w:r>
-          </w:p>
-        </w:tc>
-        <w:tc>
-          <w:tcPr>
-            <w:tcW w:w="7969" w:type="dxa"/>
-          </w:tcPr>
-          <w:p>
-            <w:pPr>
-              <w:spacing w:after="0" w:line="240" w:lineRule="auto"/>
-              <w:rPr>
-                <w:lang w:val="en-US"/>
-              </w:rPr>
-            </w:pPr>
-            <w:r>
-              <w:rPr>
-                <w:lang w:val="en-US"/>
-              </w:rPr>
-              <w:t>The POD shall receive a discrete signal to indicate that it should erase its sensitive data, i.e. erase the decryption key.</w:t>
-            </w:r>
-          </w:p>
-        </w:tc>
-      </w:tr>
-      <w:tr>
-        <w:tc>
-          <w:tcPr>
-            <w:tcW w:w="1275" w:type="dxa"/>
-          </w:tcPr>
-          <w:p>
-            <w:pPr>
-              <w:spacing w:after="0" w:line="240" w:lineRule="auto"/>
-              <w:jc w:val="center"/>
-              <w:rPr>
-                <w:lang w:val="en-US"/>
-              </w:rPr>
-            </w:pPr>
-            <w:r>
-              <w:rPr>
-                <w:lang w:val="en-US"/>
-              </w:rPr>
-              <w:t>FR-37</w:t>
-            </w:r>
-          </w:p>
-        </w:tc>
-        <w:tc>
-          <w:tcPr>
-            <w:tcW w:w="7969" w:type="dxa"/>
-          </w:tcPr>
-          <w:p>
-            <w:pPr>
-              <w:spacing w:after="0" w:line="240" w:lineRule="auto"/>
-              <w:rPr>
-                <w:lang w:val="en-US"/>
-              </w:rPr>
-            </w:pPr>
-            <w:r>
-              <w:rPr>
-                <w:lang w:val="en-US"/>
-              </w:rPr>
-              <w:t xml:space="preserve">The POD shall erase the decryption key using the DOD data wipe specification </w:t>
-            </w:r>
-            <w:r>
-              <w:rPr>
-                <w:i/>
-                <w:lang w:val="en-US"/>
-              </w:rPr>
-              <w:t>DWS12g</w:t>
-            </w:r>
-            <w:r>
-              <w:rPr>
-                <w:lang w:val="en-US"/>
-              </w:rPr>
-              <w:t>.</w:t>
-            </w:r>
-          </w:p>
-        </w:tc>
-      </w:tr>
-      <w:tr>
-        <w:tc>
-          <w:tcPr>
-            <w:tcW w:w="1275" w:type="dxa"/>
-          </w:tcPr>
-          <w:p>
-            <w:pPr>
-              <w:spacing w:after="0" w:line="240" w:lineRule="auto"/>
-              <w:jc w:val="center"/>
-              <w:rPr>
-                <w:lang w:val="en-US"/>
-              </w:rPr>
-            </w:pPr>
-            <w:r>
-              <w:rPr>
-                <w:lang w:val="en-US"/>
-              </w:rPr>
-              <w:t>FR-38</w:t>
-            </w:r>
-          </w:p>
-        </w:tc>
-        <w:tc>
-          <w:tcPr>
-            <w:tcW w:w="7969" w:type="dxa"/>
-          </w:tcPr>
-          <w:p>
-            <w:pPr>
-              <w:spacing w:after="0" w:line="240" w:lineRule="auto"/>
-              <w:rPr>
-                <w:lang w:val="en-US"/>
-              </w:rPr>
-            </w:pPr>
-            <w:r>
-              <w:rPr>
-                <w:lang w:val="en-US"/>
-              </w:rPr>
-              <w:t>The POD sensitive data decryption key shall be erased within 100ms of receiving the erase signal.</w:t>
             </w:r>
           </w:p>
         </w:tc>
@@ -5152,6 +4024,27 @@
               <w:t>The POD as a whole</w:t>
             </w:r>
           </w:p>
+          <w:p>
+            <w:pPr>
+              <w:spacing w:after="0" w:line="240" w:lineRule="auto"/>
+              <w:rPr>
+                <w:lang w:val="en-US"/>
+              </w:rPr>
+            </w:pPr>
+            <w:r>
+              <w:rPr>
+                <w:lang w:val="en-US"/>
+              </w:rPr>
+              <w:t xml:space="preserve">(NB: The Magazines and DSS are not seen as LRUs and also do not have status </w:t>
+            </w:r>
+            <w:r>
+              <w:rPr>
+                <w:lang w:val="en-US"/>
+              </w:rPr>
+              <w:lastRenderedPageBreak/>
+              <w:t>reporting capabilities).</w:t>
+            </w:r>
+          </w:p>
         </w:tc>
       </w:tr>
       <w:tr>
@@ -5171,6 +4064,7 @@
               <w:rPr>
                 <w:lang w:val="en-US"/>
               </w:rPr>
+              <w:lastRenderedPageBreak/>
               <w:t>FR-44</w:t>
             </w:r>
           </w:p>
@@ -5272,6 +4166,46 @@
           </w:p>
         </w:tc>
       </w:tr>
+    </w:tbl>
+    <w:p>
+      <w:pPr>
+        <w:rPr>
+          <w:lang w:val="en-US"/>
+        </w:rPr>
+      </w:pPr>
+    </w:p>
+    <w:p>
+      <w:pPr>
+        <w:pStyle w:val="Overskrift2"/>
+        <w:numPr>
+          <w:ilvl w:val="1"/>
+          <w:numId w:val="14"/>
+        </w:numPr>
+      </w:pPr>
+      <w:bookmarkStart w:id="7" w:name="_Toc272784222"/>
+      <w:r>
+        <w:t>Performance requirements</w:t>
+      </w:r>
+      <w:bookmarkEnd w:id="7"/>
+    </w:p>
+    <w:tbl>
+      <w:tblPr>
+        <w:tblW w:w="0" w:type="auto"/>
+        <w:tblInd w:w="534" w:type="dxa"/>
+        <w:tblBorders>
+          <w:top w:val="single" w:sz="4" w:space="0" w:color="000000"/>
+          <w:left w:val="single" w:sz="4" w:space="0" w:color="000000"/>
+          <w:bottom w:val="single" w:sz="4" w:space="0" w:color="000000"/>
+          <w:right w:val="single" w:sz="4" w:space="0" w:color="000000"/>
+          <w:insideH w:val="single" w:sz="4" w:space="0" w:color="000000"/>
+          <w:insideV w:val="single" w:sz="4" w:space="0" w:color="000000"/>
+        </w:tblBorders>
+        <w:tblLook w:val="00A0"/>
+      </w:tblPr>
+      <w:tblGrid>
+        <w:gridCol w:w="1275"/>
+        <w:gridCol w:w="7969"/>
+      </w:tblGrid>
       <w:tr>
         <w:tc>
           <w:tcPr>
@@ -5282,9 +4216,15 @@
               <w:spacing w:after="0" w:line="240" w:lineRule="auto"/>
               <w:jc w:val="center"/>
               <w:rPr>
-                <w:lang w:val="en-US"/>
-              </w:rPr>
-            </w:pPr>
+                <w:b/>
+              </w:rPr>
+            </w:pPr>
+            <w:r>
+              <w:rPr>
+                <w:b/>
+              </w:rPr>
+              <w:t>REQ ID</w:t>
+            </w:r>
           </w:p>
         </w:tc>
         <w:tc>
@@ -5294,10 +4234,17 @@
           <w:p>
             <w:pPr>
               <w:spacing w:after="0" w:line="240" w:lineRule="auto"/>
-              <w:rPr>
-                <w:lang w:val="en-US"/>
-              </w:rPr>
-            </w:pPr>
+              <w:jc w:val="center"/>
+              <w:rPr>
+                <w:b/>
+              </w:rPr>
+            </w:pPr>
+            <w:r>
+              <w:rPr>
+                <w:b/>
+              </w:rPr>
+              <w:t>Requirement</w:t>
+            </w:r>
           </w:p>
         </w:tc>
       </w:tr>
@@ -5314,6 +4261,12 @@
                 <w:lang w:val="en-US"/>
               </w:rPr>
             </w:pPr>
+            <w:r>
+              <w:rPr>
+                <w:lang w:val="en-US"/>
+              </w:rPr>
+              <w:t>FR-16</w:t>
+            </w:r>
           </w:p>
         </w:tc>
         <w:tc>
@@ -5327,6 +4280,12 @@
                 <w:lang w:val="en-US"/>
               </w:rPr>
             </w:pPr>
+            <w:r>
+              <w:rPr>
+                <w:lang w:val="en-US"/>
+              </w:rPr>
+              <w:t>The cockpit unit shall forward the threat data received from the MWS within 20ms.</w:t>
+            </w:r>
           </w:p>
         </w:tc>
       </w:tr>
@@ -5343,6 +4302,12 @@
                 <w:lang w:val="en-US"/>
               </w:rPr>
             </w:pPr>
+            <w:r>
+              <w:rPr>
+                <w:lang w:val="en-US"/>
+              </w:rPr>
+              <w:t>FR-19</w:t>
+            </w:r>
           </w:p>
         </w:tc>
         <w:tc>
@@ -5356,6 +4321,12 @@
                 <w:lang w:val="en-US"/>
               </w:rPr>
             </w:pPr>
+            <w:r>
+              <w:rPr>
+                <w:lang w:val="en-US"/>
+              </w:rPr>
+              <w:t xml:space="preserve">The cockpit unit shall request the performance of a built in test by the ECU every 15 minutes. </w:t>
+            </w:r>
           </w:p>
         </w:tc>
       </w:tr>
@@ -5372,6 +4343,275 @@
                 <w:lang w:val="en-US"/>
               </w:rPr>
             </w:pPr>
+            <w:r>
+              <w:rPr>
+                <w:lang w:val="en-US"/>
+              </w:rPr>
+              <w:t>FR-22</w:t>
+            </w:r>
+          </w:p>
+        </w:tc>
+        <w:tc>
+          <w:tcPr>
+            <w:tcW w:w="7969" w:type="dxa"/>
+          </w:tcPr>
+          <w:p>
+            <w:pPr>
+              <w:spacing w:after="0" w:line="240" w:lineRule="auto"/>
+              <w:rPr>
+                <w:lang w:val="en-US"/>
+              </w:rPr>
+            </w:pPr>
+            <w:r>
+              <w:rPr>
+                <w:lang w:val="en-US"/>
+              </w:rPr>
+              <w:t>The cockpit unit shall forward the built in test results to the aircraft mission computer with a maximum latency of 1 second from receiving the results.</w:t>
+            </w:r>
+          </w:p>
+        </w:tc>
+      </w:tr>
+      <w:tr>
+        <w:tc>
+          <w:tcPr>
+            <w:tcW w:w="1275" w:type="dxa"/>
+          </w:tcPr>
+          <w:p>
+            <w:pPr>
+              <w:spacing w:after="0" w:line="240" w:lineRule="auto"/>
+              <w:jc w:val="center"/>
+              <w:rPr>
+                <w:lang w:val="en-US"/>
+              </w:rPr>
+            </w:pPr>
+            <w:r>
+              <w:rPr>
+                <w:lang w:val="en-US"/>
+              </w:rPr>
+              <w:t>FR-25</w:t>
+            </w:r>
+          </w:p>
+        </w:tc>
+        <w:tc>
+          <w:tcPr>
+            <w:tcW w:w="7969" w:type="dxa"/>
+          </w:tcPr>
+          <w:p>
+            <w:pPr>
+              <w:spacing w:after="0" w:line="240" w:lineRule="auto"/>
+              <w:rPr>
+                <w:lang w:val="en-US"/>
+              </w:rPr>
+            </w:pPr>
+            <w:r>
+              <w:rPr>
+                <w:lang w:val="en-US"/>
+              </w:rPr>
+              <w:t xml:space="preserve">The cockpit unit shall forward the status of the individual subsystems and LRUs; ECU, POD and aircraft unit to the aircraft mission computer with a maximum latency of 100ms from receiving the information. </w:t>
+            </w:r>
+            <w:r>
+              <w:rPr>
+                <w:lang w:val="en-US"/>
+              </w:rPr>
+              <w:t>(NB: The Magazines and DSS are not seen as LRUs and also do not have status reporting capabilities).</w:t>
+            </w:r>
+          </w:p>
+        </w:tc>
+      </w:tr>
+      <w:tr>
+        <w:tc>
+          <w:tcPr>
+            <w:tcW w:w="1275" w:type="dxa"/>
+          </w:tcPr>
+          <w:p>
+            <w:pPr>
+              <w:spacing w:after="0" w:line="240" w:lineRule="auto"/>
+              <w:jc w:val="center"/>
+              <w:rPr>
+                <w:lang w:val="en-US"/>
+              </w:rPr>
+            </w:pPr>
+            <w:r>
+              <w:rPr>
+                <w:lang w:val="en-US"/>
+              </w:rPr>
+              <w:t>FR-33</w:t>
+            </w:r>
+          </w:p>
+        </w:tc>
+        <w:tc>
+          <w:tcPr>
+            <w:tcW w:w="7969" w:type="dxa"/>
+          </w:tcPr>
+          <w:p>
+            <w:pPr>
+              <w:spacing w:after="0" w:line="240" w:lineRule="auto"/>
+              <w:rPr>
+                <w:lang w:val="en-US"/>
+              </w:rPr>
+            </w:pPr>
+            <w:r>
+              <w:rPr>
+                <w:lang w:val="en-US"/>
+              </w:rPr>
+              <w:t>When the erasing of sensitive data procedure is initiated, the POD erase sensitive data discrete shall be set within 10ms.</w:t>
+            </w:r>
+          </w:p>
+        </w:tc>
+      </w:tr>
+      <w:tr>
+        <w:tc>
+          <w:tcPr>
+            <w:tcW w:w="1275" w:type="dxa"/>
+          </w:tcPr>
+          <w:p>
+            <w:pPr>
+              <w:spacing w:after="0" w:line="240" w:lineRule="auto"/>
+              <w:jc w:val="center"/>
+              <w:rPr>
+                <w:lang w:val="en-US"/>
+              </w:rPr>
+            </w:pPr>
+            <w:r>
+              <w:rPr>
+                <w:lang w:val="en-US"/>
+              </w:rPr>
+              <w:t>FR-34</w:t>
+            </w:r>
+          </w:p>
+        </w:tc>
+        <w:tc>
+          <w:tcPr>
+            <w:tcW w:w="7969" w:type="dxa"/>
+          </w:tcPr>
+          <w:p>
+            <w:pPr>
+              <w:spacing w:after="0" w:line="240" w:lineRule="auto"/>
+              <w:rPr>
+                <w:lang w:val="en-US"/>
+              </w:rPr>
+            </w:pPr>
+            <w:r>
+              <w:rPr>
+                <w:lang w:val="en-US"/>
+              </w:rPr>
+              <w:t>When the erasing of sensitive data procedure is initiated, the cockpit unit shall erase its sensitive data decryption key within 100ms.</w:t>
+            </w:r>
+          </w:p>
+        </w:tc>
+      </w:tr>
+      <w:tr>
+        <w:tc>
+          <w:tcPr>
+            <w:tcW w:w="1275" w:type="dxa"/>
+          </w:tcPr>
+          <w:p>
+            <w:pPr>
+              <w:spacing w:after="0" w:line="240" w:lineRule="auto"/>
+              <w:jc w:val="center"/>
+              <w:rPr>
+                <w:lang w:val="en-US"/>
+              </w:rPr>
+            </w:pPr>
+            <w:r>
+              <w:rPr>
+                <w:lang w:val="en-US"/>
+              </w:rPr>
+              <w:t>FR-38</w:t>
+            </w:r>
+          </w:p>
+        </w:tc>
+        <w:tc>
+          <w:tcPr>
+            <w:tcW w:w="7969" w:type="dxa"/>
+          </w:tcPr>
+          <w:p>
+            <w:pPr>
+              <w:spacing w:after="0" w:line="240" w:lineRule="auto"/>
+              <w:rPr>
+                <w:lang w:val="en-US"/>
+              </w:rPr>
+            </w:pPr>
+            <w:r>
+              <w:rPr>
+                <w:lang w:val="en-US"/>
+              </w:rPr>
+              <w:t>The POD sensitive data decryption key shall be erased within 100ms of receiving the erase signal.</w:t>
+            </w:r>
+          </w:p>
+        </w:tc>
+      </w:tr>
+      <w:tr>
+        <w:tc>
+          <w:tcPr>
+            <w:tcW w:w="1275" w:type="dxa"/>
+          </w:tcPr>
+          <w:p>
+            <w:pPr>
+              <w:spacing w:after="0" w:line="240" w:lineRule="auto"/>
+              <w:jc w:val="center"/>
+              <w:rPr>
+                <w:lang w:val="en-US"/>
+              </w:rPr>
+            </w:pPr>
+          </w:p>
+        </w:tc>
+        <w:tc>
+          <w:tcPr>
+            <w:tcW w:w="7969" w:type="dxa"/>
+          </w:tcPr>
+          <w:p>
+            <w:pPr>
+              <w:spacing w:after="0" w:line="240" w:lineRule="auto"/>
+              <w:rPr>
+                <w:lang w:val="en-US"/>
+              </w:rPr>
+            </w:pPr>
+          </w:p>
+        </w:tc>
+      </w:tr>
+      <w:tr>
+        <w:tc>
+          <w:tcPr>
+            <w:tcW w:w="1275" w:type="dxa"/>
+          </w:tcPr>
+          <w:p>
+            <w:pPr>
+              <w:spacing w:after="0" w:line="240" w:lineRule="auto"/>
+              <w:jc w:val="center"/>
+              <w:rPr>
+                <w:lang w:val="en-US"/>
+              </w:rPr>
+            </w:pPr>
+          </w:p>
+        </w:tc>
+        <w:tc>
+          <w:tcPr>
+            <w:tcW w:w="7969" w:type="dxa"/>
+          </w:tcPr>
+          <w:p>
+            <w:pPr>
+              <w:spacing w:after="0" w:line="240" w:lineRule="auto"/>
+              <w:rPr>
+                <w:lang w:val="en-US"/>
+              </w:rPr>
+            </w:pPr>
+          </w:p>
+        </w:tc>
+      </w:tr>
+      <w:tr>
+        <w:tc>
+          <w:tcPr>
+            <w:tcW w:w="1275" w:type="dxa"/>
+          </w:tcPr>
+          <w:p>
+            <w:pPr>
+              <w:spacing w:after="0" w:line="240" w:lineRule="auto"/>
+              <w:jc w:val="center"/>
+              <w:rPr>
+                <w:lang w:val="en-US"/>
+              </w:rPr>
+            </w:pPr>
           </w:p>
         </w:tc>
         <w:tc>
@@ -5389,6 +4629,668 @@
         </w:tc>
       </w:tr>
     </w:tbl>
+    <w:p>
+      <w:pPr>
+        <w:rPr>
+          <w:lang w:val="en-US"/>
+        </w:rPr>
+      </w:pPr>
+    </w:p>
+    <w:p>
+      <w:pPr>
+        <w:pStyle w:val="Overskrift2"/>
+        <w:numPr>
+          <w:ilvl w:val="1"/>
+          <w:numId w:val="2"/>
+        </w:numPr>
+      </w:pPr>
+      <w:bookmarkStart w:id="8" w:name="_Toc272784223"/>
+      <w:r>
+        <w:t>Environment requirements</w:t>
+      </w:r>
+      <w:bookmarkEnd w:id="8"/>
+    </w:p>
+    <w:tbl>
+      <w:tblPr>
+        <w:tblW w:w="0" w:type="auto"/>
+        <w:tblInd w:w="534" w:type="dxa"/>
+        <w:tblBorders>
+          <w:top w:val="single" w:sz="4" w:space="0" w:color="000000"/>
+          <w:left w:val="single" w:sz="4" w:space="0" w:color="000000"/>
+          <w:bottom w:val="single" w:sz="4" w:space="0" w:color="000000"/>
+          <w:right w:val="single" w:sz="4" w:space="0" w:color="000000"/>
+          <w:insideH w:val="single" w:sz="4" w:space="0" w:color="000000"/>
+          <w:insideV w:val="single" w:sz="4" w:space="0" w:color="000000"/>
+        </w:tblBorders>
+        <w:tblLook w:val="00A0"/>
+      </w:tblPr>
+      <w:tblGrid>
+        <w:gridCol w:w="1275"/>
+        <w:gridCol w:w="7969"/>
+      </w:tblGrid>
+      <w:tr>
+        <w:tc>
+          <w:tcPr>
+            <w:tcW w:w="1275" w:type="dxa"/>
+          </w:tcPr>
+          <w:p>
+            <w:pPr>
+              <w:spacing w:after="0" w:line="240" w:lineRule="auto"/>
+              <w:jc w:val="center"/>
+              <w:rPr>
+                <w:b/>
+              </w:rPr>
+            </w:pPr>
+            <w:r>
+              <w:rPr>
+                <w:b/>
+              </w:rPr>
+              <w:t>REQ ID</w:t>
+            </w:r>
+          </w:p>
+        </w:tc>
+        <w:tc>
+          <w:tcPr>
+            <w:tcW w:w="7969" w:type="dxa"/>
+          </w:tcPr>
+          <w:p>
+            <w:pPr>
+              <w:spacing w:after="0" w:line="240" w:lineRule="auto"/>
+              <w:jc w:val="center"/>
+              <w:rPr>
+                <w:b/>
+              </w:rPr>
+            </w:pPr>
+            <w:r>
+              <w:rPr>
+                <w:b/>
+              </w:rPr>
+              <w:t>Requirement</w:t>
+            </w:r>
+          </w:p>
+        </w:tc>
+      </w:tr>
+      <w:tr>
+        <w:tc>
+          <w:tcPr>
+            <w:tcW w:w="1275" w:type="dxa"/>
+          </w:tcPr>
+          <w:p>
+            <w:pPr>
+              <w:spacing w:after="0" w:line="240" w:lineRule="auto"/>
+              <w:jc w:val="center"/>
+            </w:pPr>
+          </w:p>
+        </w:tc>
+        <w:tc>
+          <w:tcPr>
+            <w:tcW w:w="7969" w:type="dxa"/>
+          </w:tcPr>
+          <w:p>
+            <w:pPr>
+              <w:spacing w:after="0" w:line="240" w:lineRule="auto"/>
+              <w:rPr>
+                <w:lang w:val="en-US"/>
+              </w:rPr>
+            </w:pPr>
+          </w:p>
+        </w:tc>
+      </w:tr>
+      <w:tr>
+        <w:tc>
+          <w:tcPr>
+            <w:tcW w:w="1275" w:type="dxa"/>
+          </w:tcPr>
+          <w:p>
+            <w:pPr>
+              <w:spacing w:after="0" w:line="240" w:lineRule="auto"/>
+              <w:jc w:val="center"/>
+            </w:pPr>
+          </w:p>
+        </w:tc>
+        <w:tc>
+          <w:tcPr>
+            <w:tcW w:w="7969" w:type="dxa"/>
+          </w:tcPr>
+          <w:p>
+            <w:pPr>
+              <w:spacing w:after="0" w:line="240" w:lineRule="auto"/>
+              <w:rPr>
+                <w:lang w:val="en-US"/>
+              </w:rPr>
+            </w:pPr>
+          </w:p>
+        </w:tc>
+      </w:tr>
+    </w:tbl>
+    <w:p>
+      <w:pPr>
+        <w:rPr>
+          <w:lang w:val="en-US"/>
+        </w:rPr>
+      </w:pPr>
+    </w:p>
+    <w:p>
+      <w:pPr>
+        <w:pStyle w:val="Overskrift2"/>
+        <w:numPr>
+          <w:ilvl w:val="1"/>
+          <w:numId w:val="2"/>
+        </w:numPr>
+      </w:pPr>
+      <w:bookmarkStart w:id="9" w:name="_Toc272784224"/>
+      <w:r>
+        <w:t>Interface requirements</w:t>
+      </w:r>
+      <w:bookmarkEnd w:id="9"/>
+    </w:p>
+    <w:tbl>
+      <w:tblPr>
+        <w:tblW w:w="0" w:type="auto"/>
+        <w:tblInd w:w="534" w:type="dxa"/>
+        <w:tblBorders>
+          <w:top w:val="single" w:sz="4" w:space="0" w:color="000000"/>
+          <w:left w:val="single" w:sz="4" w:space="0" w:color="000000"/>
+          <w:bottom w:val="single" w:sz="4" w:space="0" w:color="000000"/>
+          <w:right w:val="single" w:sz="4" w:space="0" w:color="000000"/>
+          <w:insideH w:val="single" w:sz="4" w:space="0" w:color="000000"/>
+          <w:insideV w:val="single" w:sz="4" w:space="0" w:color="000000"/>
+        </w:tblBorders>
+        <w:tblLook w:val="00A0"/>
+      </w:tblPr>
+      <w:tblGrid>
+        <w:gridCol w:w="1275"/>
+        <w:gridCol w:w="7969"/>
+      </w:tblGrid>
+      <w:tr>
+        <w:tc>
+          <w:tcPr>
+            <w:tcW w:w="1275" w:type="dxa"/>
+          </w:tcPr>
+          <w:p>
+            <w:pPr>
+              <w:spacing w:after="0" w:line="240" w:lineRule="auto"/>
+              <w:jc w:val="center"/>
+              <w:rPr>
+                <w:b/>
+              </w:rPr>
+            </w:pPr>
+            <w:r>
+              <w:rPr>
+                <w:b/>
+              </w:rPr>
+              <w:t>REQ ID</w:t>
+            </w:r>
+          </w:p>
+        </w:tc>
+        <w:tc>
+          <w:tcPr>
+            <w:tcW w:w="7969" w:type="dxa"/>
+          </w:tcPr>
+          <w:p>
+            <w:pPr>
+              <w:spacing w:after="0" w:line="240" w:lineRule="auto"/>
+              <w:jc w:val="center"/>
+              <w:rPr>
+                <w:b/>
+              </w:rPr>
+            </w:pPr>
+            <w:r>
+              <w:rPr>
+                <w:b/>
+              </w:rPr>
+              <w:t>Requirement</w:t>
+            </w:r>
+          </w:p>
+        </w:tc>
+      </w:tr>
+      <w:tr>
+        <w:tc>
+          <w:tcPr>
+            <w:tcW w:w="1275" w:type="dxa"/>
+          </w:tcPr>
+          <w:p>
+            <w:pPr>
+              <w:spacing w:after="0" w:line="240" w:lineRule="auto"/>
+              <w:jc w:val="center"/>
+            </w:pPr>
+            <w:r>
+              <w:t>FR-10</w:t>
+            </w:r>
+          </w:p>
+        </w:tc>
+        <w:tc>
+          <w:tcPr>
+            <w:tcW w:w="7969" w:type="dxa"/>
+          </w:tcPr>
+          <w:p>
+            <w:pPr>
+              <w:spacing w:after="0" w:line="240" w:lineRule="auto"/>
+              <w:rPr>
+                <w:lang w:val="en-US"/>
+              </w:rPr>
+            </w:pPr>
+            <w:r>
+              <w:rPr>
+                <w:lang w:val="en-US"/>
+              </w:rPr>
+              <w:t xml:space="preserve">The POD shall support standard NATO dispenser magazines type </w:t>
+            </w:r>
+            <w:r>
+              <w:rPr>
+                <w:i/>
+                <w:lang w:val="en-US"/>
+              </w:rPr>
+              <w:t>DM30p</w:t>
+            </w:r>
+            <w:r>
+              <w:rPr>
+                <w:lang w:val="en-US"/>
+              </w:rPr>
+              <w:t>.</w:t>
+            </w:r>
+          </w:p>
+        </w:tc>
+      </w:tr>
+      <w:tr>
+        <w:tc>
+          <w:tcPr>
+            <w:tcW w:w="1275" w:type="dxa"/>
+          </w:tcPr>
+          <w:p>
+            <w:pPr>
+              <w:spacing w:after="0" w:line="240" w:lineRule="auto"/>
+              <w:jc w:val="center"/>
+              <w:rPr>
+                <w:lang w:val="en-US"/>
+              </w:rPr>
+            </w:pPr>
+            <w:r>
+              <w:rPr>
+                <w:lang w:val="en-US"/>
+              </w:rPr>
+              <w:t>FR-14</w:t>
+            </w:r>
+          </w:p>
+        </w:tc>
+        <w:tc>
+          <w:tcPr>
+            <w:tcW w:w="7969" w:type="dxa"/>
+          </w:tcPr>
+          <w:p>
+            <w:pPr>
+              <w:spacing w:after="0" w:line="240" w:lineRule="auto"/>
+              <w:rPr>
+                <w:lang w:val="en-US"/>
+              </w:rPr>
+            </w:pPr>
+            <w:r>
+              <w:rPr>
+                <w:lang w:val="en-US"/>
+              </w:rPr>
+              <w:t xml:space="preserve">The POD shall be mounted by two T-hooks as specified by the F-16 POD mounting standard </w:t>
+            </w:r>
+            <w:r>
+              <w:rPr>
+                <w:i/>
+                <w:lang w:val="en-US"/>
+              </w:rPr>
+              <w:t>PM11b</w:t>
+            </w:r>
+            <w:r>
+              <w:rPr>
+                <w:lang w:val="en-US"/>
+              </w:rPr>
+              <w:t>.</w:t>
+            </w:r>
+          </w:p>
+        </w:tc>
+      </w:tr>
+      <w:tr>
+        <w:tc>
+          <w:tcPr>
+            <w:tcW w:w="1275" w:type="dxa"/>
+          </w:tcPr>
+          <w:p>
+            <w:pPr>
+              <w:spacing w:after="0" w:line="240" w:lineRule="auto"/>
+              <w:jc w:val="center"/>
+              <w:rPr>
+                <w:lang w:val="en-US"/>
+              </w:rPr>
+            </w:pPr>
+            <w:r>
+              <w:rPr>
+                <w:lang w:val="en-US"/>
+              </w:rPr>
+              <w:t>FR-15a</w:t>
+            </w:r>
+          </w:p>
+        </w:tc>
+        <w:tc>
+          <w:tcPr>
+            <w:tcW w:w="7969" w:type="dxa"/>
+          </w:tcPr>
+          <w:p>
+            <w:pPr>
+              <w:spacing w:after="0" w:line="240" w:lineRule="auto"/>
+              <w:rPr>
+                <w:lang w:val="en-US"/>
+              </w:rPr>
+            </w:pPr>
+            <w:r>
+              <w:rPr>
+                <w:lang w:val="en-US"/>
+              </w:rPr>
+              <w:t xml:space="preserve">The cockpit unit shall communicate with the aircraft mission computer via the planes main </w:t>
+            </w:r>
+            <w:r>
+              <w:rPr>
+                <w:i/>
+                <w:lang w:val="en-US"/>
+              </w:rPr>
+              <w:t>MIL-1553B</w:t>
+            </w:r>
+            <w:r>
+              <w:rPr>
+                <w:lang w:val="en-US"/>
+              </w:rPr>
+              <w:t xml:space="preserve"> data bus.</w:t>
+            </w:r>
+          </w:p>
+        </w:tc>
+      </w:tr>
+      <w:tr>
+        <w:tc>
+          <w:tcPr>
+            <w:tcW w:w="1275" w:type="dxa"/>
+          </w:tcPr>
+          <w:p>
+            <w:pPr>
+              <w:spacing w:after="0" w:line="240" w:lineRule="auto"/>
+              <w:jc w:val="center"/>
+              <w:rPr>
+                <w:lang w:val="en-US"/>
+              </w:rPr>
+            </w:pPr>
+            <w:r>
+              <w:rPr>
+                <w:lang w:val="en-US"/>
+              </w:rPr>
+              <w:t>FR-17</w:t>
+            </w:r>
+          </w:p>
+        </w:tc>
+        <w:tc>
+          <w:tcPr>
+            <w:tcW w:w="7969" w:type="dxa"/>
+          </w:tcPr>
+          <w:p>
+            <w:pPr>
+              <w:spacing w:after="0" w:line="240" w:lineRule="auto"/>
+              <w:rPr>
+                <w:lang w:val="en-US"/>
+              </w:rPr>
+            </w:pPr>
+            <w:r>
+              <w:rPr>
+                <w:lang w:val="en-US"/>
+              </w:rPr>
+              <w:t xml:space="preserve">The cockpit unit shall use the NATO dispenser threat format </w:t>
+            </w:r>
+            <w:r>
+              <w:rPr>
+                <w:i/>
+                <w:lang w:val="en-US"/>
+              </w:rPr>
+              <w:t>DF14b</w:t>
+            </w:r>
+            <w:r>
+              <w:rPr>
+                <w:lang w:val="en-US"/>
+              </w:rPr>
+              <w:t xml:space="preserve"> to forward threat data to the aircraft mission computer.</w:t>
+            </w:r>
+          </w:p>
+        </w:tc>
+      </w:tr>
+      <w:tr>
+        <w:tc>
+          <w:tcPr>
+            <w:tcW w:w="1275" w:type="dxa"/>
+          </w:tcPr>
+          <w:p>
+            <w:pPr>
+              <w:spacing w:after="0" w:line="240" w:lineRule="auto"/>
+              <w:jc w:val="center"/>
+              <w:rPr>
+                <w:lang w:val="en-US"/>
+              </w:rPr>
+            </w:pPr>
+            <w:r>
+              <w:rPr>
+                <w:lang w:val="en-US"/>
+              </w:rPr>
+              <w:t>FR-18a</w:t>
+            </w:r>
+          </w:p>
+        </w:tc>
+        <w:tc>
+          <w:tcPr>
+            <w:tcW w:w="7969" w:type="dxa"/>
+          </w:tcPr>
+          <w:p>
+            <w:pPr>
+              <w:spacing w:after="0" w:line="240" w:lineRule="auto"/>
+              <w:rPr>
+                <w:lang w:val="en-US"/>
+              </w:rPr>
+            </w:pPr>
+            <w:r>
+              <w:rPr>
+                <w:lang w:val="en-US"/>
+              </w:rPr>
+              <w:t xml:space="preserve">The MWS shall communicate with the cockpit unit via a dedicated </w:t>
+            </w:r>
+            <w:r>
+              <w:rPr>
+                <w:i/>
+                <w:lang w:val="en-US"/>
+              </w:rPr>
+              <w:t>MIL-1553B</w:t>
+            </w:r>
+            <w:r>
+              <w:rPr>
+                <w:lang w:val="en-US"/>
+              </w:rPr>
+              <w:t xml:space="preserve"> data bus. </w:t>
+            </w:r>
+          </w:p>
+        </w:tc>
+      </w:tr>
+      <w:tr>
+        <w:tc>
+          <w:tcPr>
+            <w:tcW w:w="1275" w:type="dxa"/>
+          </w:tcPr>
+          <w:p>
+            <w:pPr>
+              <w:spacing w:after="0" w:line="240" w:lineRule="auto"/>
+              <w:jc w:val="center"/>
+              <w:rPr>
+                <w:lang w:val="en-US"/>
+              </w:rPr>
+            </w:pPr>
+            <w:r>
+              <w:rPr>
+                <w:lang w:val="en-US"/>
+              </w:rPr>
+              <w:t>FR-18b</w:t>
+            </w:r>
+          </w:p>
+        </w:tc>
+        <w:tc>
+          <w:tcPr>
+            <w:tcW w:w="7969" w:type="dxa"/>
+          </w:tcPr>
+          <w:p>
+            <w:pPr>
+              <w:spacing w:after="0" w:line="240" w:lineRule="auto"/>
+              <w:rPr>
+                <w:lang w:val="en-US"/>
+              </w:rPr>
+            </w:pPr>
+            <w:r>
+              <w:rPr>
+                <w:lang w:val="en-US"/>
+              </w:rPr>
+              <w:t xml:space="preserve">The MWS shall forward threat data to the cockpit unit in NATO dispenser threat </w:t>
+            </w:r>
+            <w:r>
+              <w:rPr>
+                <w:lang w:val="en-US"/>
+              </w:rPr>
+              <w:lastRenderedPageBreak/>
+              <w:t xml:space="preserve">format </w:t>
+            </w:r>
+            <w:r>
+              <w:rPr>
+                <w:i/>
+                <w:lang w:val="en-US"/>
+              </w:rPr>
+              <w:t>DF14b</w:t>
+            </w:r>
+            <w:r>
+              <w:rPr>
+                <w:lang w:val="en-US"/>
+              </w:rPr>
+              <w:t xml:space="preserve"> (50Hz).</w:t>
+            </w:r>
+          </w:p>
+        </w:tc>
+      </w:tr>
+      <w:tr>
+        <w:tc>
+          <w:tcPr>
+            <w:tcW w:w="1275" w:type="dxa"/>
+          </w:tcPr>
+          <w:p>
+            <w:pPr>
+              <w:spacing w:after="0" w:line="240" w:lineRule="auto"/>
+              <w:jc w:val="center"/>
+              <w:rPr>
+                <w:lang w:val="en-US"/>
+              </w:rPr>
+            </w:pPr>
+            <w:r>
+              <w:rPr>
+                <w:lang w:val="en-US"/>
+              </w:rPr>
+              <w:lastRenderedPageBreak/>
+              <w:t>FR-30</w:t>
+            </w:r>
+          </w:p>
+        </w:tc>
+        <w:tc>
+          <w:tcPr>
+            <w:tcW w:w="7969" w:type="dxa"/>
+          </w:tcPr>
+          <w:p>
+            <w:pPr>
+              <w:spacing w:after="0" w:line="240" w:lineRule="auto"/>
+              <w:rPr>
+                <w:lang w:val="en-US"/>
+              </w:rPr>
+            </w:pPr>
+            <w:r>
+              <w:rPr>
+                <w:lang w:val="en-US"/>
+              </w:rPr>
+              <w:t xml:space="preserve">The cockpit unit shall include a button to trigger the erasing of sensitive data procedure. </w:t>
+            </w:r>
+          </w:p>
+        </w:tc>
+      </w:tr>
+      <w:tr>
+        <w:tc>
+          <w:tcPr>
+            <w:tcW w:w="1275" w:type="dxa"/>
+          </w:tcPr>
+          <w:p>
+            <w:pPr>
+              <w:spacing w:after="0" w:line="240" w:lineRule="auto"/>
+              <w:jc w:val="center"/>
+              <w:rPr>
+                <w:lang w:val="en-US"/>
+              </w:rPr>
+            </w:pPr>
+            <w:r>
+              <w:rPr>
+                <w:lang w:val="en-US"/>
+              </w:rPr>
+              <w:t>FR-36</w:t>
+            </w:r>
+          </w:p>
+        </w:tc>
+        <w:tc>
+          <w:tcPr>
+            <w:tcW w:w="7969" w:type="dxa"/>
+          </w:tcPr>
+          <w:p>
+            <w:pPr>
+              <w:spacing w:after="0" w:line="240" w:lineRule="auto"/>
+              <w:rPr>
+                <w:lang w:val="en-US"/>
+              </w:rPr>
+            </w:pPr>
+            <w:r>
+              <w:rPr>
+                <w:lang w:val="en-US"/>
+              </w:rPr>
+              <w:t>The POD shall receive a discrete signal to indicate that it should erase its sensitive data, i.e. erase the decryption key.</w:t>
+            </w:r>
+          </w:p>
+        </w:tc>
+      </w:tr>
+      <w:tr>
+        <w:tc>
+          <w:tcPr>
+            <w:tcW w:w="1275" w:type="dxa"/>
+          </w:tcPr>
+          <w:p>
+            <w:pPr>
+              <w:spacing w:after="0" w:line="240" w:lineRule="auto"/>
+              <w:jc w:val="center"/>
+              <w:rPr>
+                <w:lang w:val="en-US"/>
+              </w:rPr>
+            </w:pPr>
+          </w:p>
+        </w:tc>
+        <w:tc>
+          <w:tcPr>
+            <w:tcW w:w="7969" w:type="dxa"/>
+          </w:tcPr>
+          <w:p>
+            <w:pPr>
+              <w:spacing w:after="0" w:line="240" w:lineRule="auto"/>
+              <w:rPr>
+                <w:lang w:val="en-US"/>
+              </w:rPr>
+            </w:pPr>
+          </w:p>
+        </w:tc>
+      </w:tr>
+    </w:tbl>
+    <w:p>
+      <w:pPr>
+        <w:pStyle w:val="Listeafsnit"/>
+        <w:ind w:left="0"/>
+        <w:rPr>
+          <w:lang w:val="en-US"/>
+        </w:rPr>
+      </w:pPr>
+    </w:p>
     <w:p>
       <w:pPr>
         <w:pStyle w:val="Listeafsnit"/>
@@ -5447,16 +5349,8 @@
               <w:rPr>
                 <w:lang w:val="en-US"/>
               </w:rPr>
-              <w:t xml:space="preserve">Threat Response </w:t>
-            </w:r>
-            <w:proofErr w:type="spellStart"/>
-            <w:r>
-              <w:rPr>
-                <w:lang w:val="en-US"/>
-              </w:rPr>
-              <w:t>Subystem</w:t>
-            </w:r>
-            <w:proofErr w:type="spellEnd"/>
+              <w:t>Threat Response Subystem</w:t>
+            </w:r>
           </w:p>
         </w:tc>
         <w:tc>
@@ -5511,14 +5405,7 @@
               <w:rPr>
                 <w:lang w:val="en-US"/>
               </w:rPr>
-              <w:t xml:space="preserve">A preprogrammed sequence of dispensing chaffs and or flares in certain directions with a certain </w:t>
-            </w:r>
-            <w:r>
-              <w:rPr>
-                <w:lang w:val="en-US"/>
-              </w:rPr>
-              <w:lastRenderedPageBreak/>
-              <w:t>timing</w:t>
+              <w:t>A preprogrammed sequence of dispensing chaffs and or flares in certain directions with a certain timing</w:t>
             </w:r>
           </w:p>
         </w:tc>
@@ -5538,7 +5425,6 @@
               <w:rPr>
                 <w:lang w:val="en-US"/>
               </w:rPr>
-              <w:lastRenderedPageBreak/>
               <w:t>Thread pattern</w:t>
             </w:r>
           </w:p>
@@ -5645,7 +5531,6 @@
                 <w:lang w:val="en-US"/>
               </w:rPr>
             </w:pPr>
-            <w:proofErr w:type="spellStart"/>
             <w:r>
               <w:rPr>
                 <w:rFonts w:asciiTheme="minorHAnsi" w:hAnsiTheme="minorHAnsi"/>
@@ -5653,7 +5538,6 @@
               </w:rPr>
               <w:t>TestMethod</w:t>
             </w:r>
-            <w:proofErr w:type="spellEnd"/>
           </w:p>
         </w:tc>
         <w:tc>
@@ -5749,23 +5633,7 @@
                 <w:rFonts w:asciiTheme="minorHAnsi" w:hAnsiTheme="minorHAnsi"/>
                 <w:lang w:val="en-US"/>
               </w:rPr>
-              <w:t xml:space="preserve"> done by a secured switch </w:t>
-            </w:r>
-            <w:proofErr w:type="spellStart"/>
-            <w:r>
-              <w:rPr>
-                <w:rFonts w:asciiTheme="minorHAnsi" w:hAnsiTheme="minorHAnsi"/>
-                <w:lang w:val="en-US"/>
-              </w:rPr>
-              <w:t>Mil.Grade.xyz</w:t>
-            </w:r>
-            <w:proofErr w:type="spellEnd"/>
-            <w:r>
-              <w:rPr>
-                <w:rFonts w:asciiTheme="minorHAnsi" w:hAnsiTheme="minorHAnsi"/>
-                <w:lang w:val="en-US"/>
-              </w:rPr>
-              <w:t xml:space="preserve"> inside the cockpit</w:t>
+              <w:t xml:space="preserve"> done by a secured switch Mil.Grade.xyz inside the cockpit</w:t>
             </w:r>
           </w:p>
         </w:tc>
@@ -6194,14 +6062,12 @@
                 <w:lang w:val="en-US"/>
               </w:rPr>
             </w:pPr>
-            <w:proofErr w:type="gramStart"/>
             <w:r>
               <w:rPr>
                 <w:lang w:val="en-US"/>
               </w:rPr>
               <w:t>Test ????</w:t>
             </w:r>
-            <w:proofErr w:type="gramEnd"/>
           </w:p>
         </w:tc>
         <w:tc>
@@ -6285,6 +6151,7 @@
                 <w:rFonts w:asciiTheme="minorHAnsi" w:hAnsiTheme="minorHAnsi"/>
                 <w:lang w:val="en-US"/>
               </w:rPr>
+              <w:lastRenderedPageBreak/>
               <w:t xml:space="preserve">When the AMC receives information about threats that are detected by the MWS the Threat Response Subsystem </w:t>
             </w:r>
             <w:r>
@@ -6416,23 +6283,7 @@
                 <w:rFonts w:asciiTheme="minorHAnsi" w:hAnsiTheme="minorHAnsi"/>
                 <w:lang w:val="en-US"/>
               </w:rPr>
-              <w:t xml:space="preserve"> in one of three </w:t>
-            </w:r>
-            <w:proofErr w:type="gramStart"/>
-            <w:r>
-              <w:rPr>
-                <w:rFonts w:asciiTheme="minorHAnsi" w:hAnsiTheme="minorHAnsi"/>
-                <w:lang w:val="en-US"/>
-              </w:rPr>
-              <w:t>modes :</w:t>
-            </w:r>
-            <w:proofErr w:type="gramEnd"/>
-            <w:r>
-              <w:rPr>
-                <w:rFonts w:asciiTheme="minorHAnsi" w:hAnsiTheme="minorHAnsi"/>
-                <w:lang w:val="en-US"/>
-              </w:rPr>
-              <w:t xml:space="preserve"> Manual, Semiautomatic, Automatic. The mode </w:t>
+              <w:t xml:space="preserve"> in one of three modes : Manual, Semiautomatic, Automatic. The mode </w:t>
             </w:r>
             <w:r>
               <w:rPr>
@@ -6936,7 +6787,6 @@
                 <w:rFonts w:asciiTheme="minorHAnsi" w:hAnsiTheme="minorHAnsi"/>
                 <w:lang w:val="en-US"/>
               </w:rPr>
-              <w:lastRenderedPageBreak/>
               <w:t xml:space="preserve">The Threat Response Subsystem </w:t>
             </w:r>
             <w:r>
@@ -6983,21 +6833,7 @@
               <w:rPr>
                 <w:lang w:val="en-US"/>
               </w:rPr>
-              <w:t xml:space="preserve"> shall be handled by the </w:t>
-            </w:r>
-            <w:proofErr w:type="spellStart"/>
-            <w:r>
-              <w:rPr>
-                <w:lang w:val="en-US"/>
-              </w:rPr>
-              <w:t>winXYZapplication</w:t>
-            </w:r>
-            <w:proofErr w:type="spellEnd"/>
-            <w:r>
-              <w:rPr>
-                <w:lang w:val="en-US"/>
-              </w:rPr>
-              <w:t>. This includes programming configuration uploading or downloading to the Threat response system</w:t>
+              <w:t xml:space="preserve"> shall be handled by the winXYZapplication. This includes programming configuration uploading or downloading to the Threat response system</w:t>
             </w:r>
           </w:p>
         </w:tc>
@@ -7127,21 +6963,7 @@
               <w:rPr>
                 <w:lang w:val="en-US"/>
               </w:rPr>
-              <w:t xml:space="preserve">All data concerning the Threat patterns shall be handled by the </w:t>
-            </w:r>
-            <w:proofErr w:type="spellStart"/>
-            <w:r>
-              <w:rPr>
-                <w:lang w:val="en-US"/>
-              </w:rPr>
-              <w:t>winXYZapplication</w:t>
-            </w:r>
-            <w:proofErr w:type="spellEnd"/>
-            <w:r>
-              <w:rPr>
-                <w:lang w:val="en-US"/>
-              </w:rPr>
-              <w:t>. This includes programming configuration uploading or downloading to the Threat response system</w:t>
+              <w:t>All data concerning the Threat patterns shall be handled by the winXYZapplication. This includes programming configuration uploading or downloading to the Threat response system</w:t>
             </w:r>
           </w:p>
         </w:tc>
@@ -7251,23 +7073,7 @@
                 <w:rFonts w:asciiTheme="minorHAnsi" w:hAnsiTheme="minorHAnsi"/>
                 <w:lang w:val="en-US"/>
               </w:rPr>
-              <w:t xml:space="preserve"> done by matching the stored Thread patterns with the actual threat pattern and finding the best match using the mathematical </w:t>
-            </w:r>
-            <w:proofErr w:type="spellStart"/>
-            <w:r>
-              <w:rPr>
-                <w:rFonts w:asciiTheme="minorHAnsi" w:hAnsiTheme="minorHAnsi"/>
-                <w:lang w:val="en-US"/>
-              </w:rPr>
-              <w:t>zyx</w:t>
-            </w:r>
-            <w:proofErr w:type="spellEnd"/>
-            <w:r>
-              <w:rPr>
-                <w:rFonts w:asciiTheme="minorHAnsi" w:hAnsiTheme="minorHAnsi"/>
-                <w:lang w:val="en-US"/>
-              </w:rPr>
-              <w:t xml:space="preserve"> procedure.</w:t>
+              <w:t xml:space="preserve"> done by matching the stored Thread patterns with the actual threat pattern and finding the best match using the mathematical zyx procedure.</w:t>
             </w:r>
           </w:p>
           <w:p>
@@ -7294,43 +7100,13 @@
                 <w:rFonts w:asciiTheme="minorHAnsi" w:hAnsiTheme="minorHAnsi"/>
                 <w:lang w:val="en-US"/>
               </w:rPr>
-              <w:t xml:space="preserve">mathematical </w:t>
-            </w:r>
-            <w:proofErr w:type="spellStart"/>
-            <w:r>
-              <w:rPr>
-                <w:rFonts w:asciiTheme="minorHAnsi" w:hAnsiTheme="minorHAnsi"/>
-                <w:lang w:val="en-US"/>
-              </w:rPr>
-              <w:t>zyx</w:t>
-            </w:r>
-            <w:proofErr w:type="spellEnd"/>
-            <w:r>
-              <w:rPr>
-                <w:rFonts w:asciiTheme="minorHAnsi" w:hAnsiTheme="minorHAnsi"/>
-                <w:lang w:val="en-US"/>
-              </w:rPr>
-              <w:t xml:space="preserve"> procedure</w:t>
-            </w:r>
-            <w:r>
-              <w:rPr>
-                <w:lang w:val="en-US"/>
-              </w:rPr>
-              <w:t xml:space="preserve"> shall be handled by the </w:t>
-            </w:r>
-            <w:proofErr w:type="spellStart"/>
-            <w:r>
-              <w:rPr>
-                <w:lang w:val="en-US"/>
-              </w:rPr>
-              <w:t>winXYZapplication</w:t>
-            </w:r>
-            <w:proofErr w:type="spellEnd"/>
-            <w:r>
-              <w:rPr>
-                <w:lang w:val="en-US"/>
-              </w:rPr>
-              <w:t>. This includes programming configuration uploading or downloading to the Threat response system</w:t>
+              <w:t>mathematical zyx procedure</w:t>
+            </w:r>
+            <w:r>
+              <w:rPr>
+                <w:lang w:val="en-US"/>
+              </w:rPr>
+              <w:t xml:space="preserve"> shall be handled by the winXYZapplication. This includes programming configuration uploading or downloading to the Threat response system</w:t>
             </w:r>
           </w:p>
           <w:p>
@@ -7442,11 +7218,12 @@
           <w:numId w:val="2"/>
         </w:numPr>
       </w:pPr>
-      <w:bookmarkStart w:id="6" w:name="_Toc272586296"/>
+      <w:bookmarkStart w:id="10" w:name="_Toc272586296"/>
       <w:r>
+        <w:lastRenderedPageBreak/>
         <w:t>States and modes</w:t>
       </w:r>
-      <w:bookmarkEnd w:id="6"/>
+      <w:bookmarkEnd w:id="10"/>
     </w:p>
     <w:p>
       <w:pPr>
@@ -7530,7 +7307,7 @@
           <v:shape id="_x0000_i1026" type="#_x0000_t75" style="width:352.5pt;height:258.75pt" o:ole="">
             <v:imagedata r:id="rId6" o:title=""/>
           </v:shape>
-          <o:OLEObject Type="Embed" ProgID="Visio.Drawing.11" ShapeID="_x0000_i1026" DrawAspect="Content" ObjectID="_1346559303" r:id="rId7"/>
+          <o:OLEObject Type="Embed" ProgID="Visio.Drawing.11" ShapeID="_x0000_i1026" DrawAspect="Content" ObjectID="_1346611555" r:id="rId7"/>
         </w:object>
       </w:r>
     </w:p>
@@ -7556,21 +7333,11 @@
           <w:numId w:val="2"/>
         </w:numPr>
       </w:pPr>
-      <w:bookmarkStart w:id="7" w:name="_Toc272586297"/>
-      <w:proofErr w:type="spellStart"/>
+      <w:bookmarkStart w:id="11" w:name="_Toc272586297"/>
       <w:r>
-        <w:t>Functional</w:t>
+        <w:t>Functional requirements</w:t>
       </w:r>
-      <w:proofErr w:type="spellEnd"/>
-      <w:r>
-        <w:t xml:space="preserve"> </w:t>
-      </w:r>
-      <w:proofErr w:type="spellStart"/>
-      <w:r>
-        <w:t>requirements</w:t>
-      </w:r>
-      <w:bookmarkEnd w:id="7"/>
-      <w:proofErr w:type="spellEnd"/>
+      <w:bookmarkEnd w:id="11"/>
     </w:p>
     <w:p>
       <w:pPr>
@@ -7580,16 +7347,11 @@
           <w:numId w:val="2"/>
         </w:numPr>
       </w:pPr>
-      <w:bookmarkStart w:id="8" w:name="_Toc272586298"/>
-      <w:proofErr w:type="spellStart"/>
+      <w:bookmarkStart w:id="12" w:name="_Toc272586298"/>
       <w:r>
-        <w:t>External</w:t>
+        <w:t>External interfaces</w:t>
       </w:r>
-      <w:proofErr w:type="spellEnd"/>
-      <w:r>
-        <w:t xml:space="preserve"> interfaces</w:t>
-      </w:r>
-      <w:bookmarkEnd w:id="8"/>
+      <w:bookmarkEnd w:id="12"/>
     </w:p>
     <w:p>
       <w:pPr>
@@ -7599,21 +7361,11 @@
           <w:numId w:val="2"/>
         </w:numPr>
       </w:pPr>
-      <w:bookmarkStart w:id="9" w:name="_Toc272586299"/>
-      <w:proofErr w:type="spellStart"/>
+      <w:bookmarkStart w:id="13" w:name="_Toc272586299"/>
       <w:r>
-        <w:t>Internal</w:t>
+        <w:t>Internal nterfaces</w:t>
       </w:r>
-      <w:proofErr w:type="spellEnd"/>
-      <w:r>
-        <w:t xml:space="preserve"> </w:t>
-      </w:r>
-      <w:proofErr w:type="spellStart"/>
-      <w:r>
-        <w:t>nterfaces</w:t>
-      </w:r>
-      <w:bookmarkEnd w:id="9"/>
-      <w:proofErr w:type="spellEnd"/>
+      <w:bookmarkEnd w:id="13"/>
       <w:r>
         <w:t xml:space="preserve"> </w:t>
       </w:r>
@@ -7626,37 +7378,23 @@
           <w:numId w:val="2"/>
         </w:numPr>
       </w:pPr>
-      <w:bookmarkStart w:id="10" w:name="_Toc272586300"/>
+      <w:bookmarkStart w:id="14" w:name="_Toc272586300"/>
       <w:r>
-        <w:t xml:space="preserve">Design </w:t>
+        <w:t>Design constraints</w:t>
       </w:r>
-      <w:proofErr w:type="spellStart"/>
-      <w:r>
-        <w:t>constraints</w:t>
-      </w:r>
-      <w:bookmarkEnd w:id="10"/>
-      <w:proofErr w:type="spellEnd"/>
+      <w:bookmarkEnd w:id="14"/>
     </w:p>
     <w:p/>
     <w:p>
       <w:pPr>
         <w:pStyle w:val="Overskrift1"/>
       </w:pPr>
-      <w:bookmarkStart w:id="11" w:name="_Toc272586301"/>
-      <w:proofErr w:type="spellStart"/>
+      <w:bookmarkStart w:id="15" w:name="_Toc272586301"/>
       <w:r>
-        <w:t>Requirement</w:t>
+        <w:lastRenderedPageBreak/>
+        <w:t>Requirement traceability</w:t>
       </w:r>
-      <w:proofErr w:type="spellEnd"/>
-      <w:r>
-        <w:t xml:space="preserve"> </w:t>
-      </w:r>
-      <w:proofErr w:type="spellStart"/>
-      <w:r>
-        <w:t>traceability</w:t>
-      </w:r>
-      <w:bookmarkEnd w:id="11"/>
-      <w:proofErr w:type="spellEnd"/>
+      <w:bookmarkEnd w:id="15"/>
     </w:p>
     <w:p/>
     <w:tbl>
@@ -8112,14 +7850,7 @@
               <w:rPr>
                 <w:lang w:val="en-GB"/>
               </w:rPr>
-              <w:t xml:space="preserve">Inspect that the first dispenser mount is </w:t>
-            </w:r>
-            <w:r>
-              <w:rPr>
-                <w:lang w:val="en-GB"/>
-              </w:rPr>
-              <w:lastRenderedPageBreak/>
-              <w:t>placed correctly on the POD.</w:t>
+              <w:t>Inspect that the first dispenser mount is placed correctly on the POD.</w:t>
             </w:r>
           </w:p>
         </w:tc>
@@ -8138,7 +7869,6 @@
               <w:rPr>
                 <w:lang w:val="en-GB"/>
               </w:rPr>
-              <w:lastRenderedPageBreak/>
               <w:t>Inspection</w:t>
             </w:r>
           </w:p>
@@ -8161,7 +7891,6 @@
               <w:rPr>
                 <w:lang w:val="en-GB"/>
               </w:rPr>
-              <w:lastRenderedPageBreak/>
               <w:t>FR-4</w:t>
             </w:r>
           </w:p>
@@ -9018,6 +8747,7 @@
               <w:rPr>
                 <w:lang w:val="en-GB"/>
               </w:rPr>
+              <w:lastRenderedPageBreak/>
               <w:t>FR-12</w:t>
             </w:r>
           </w:p>
@@ -9405,14 +9135,769 @@
               <w:rPr>
                 <w:lang w:val="en-GB"/>
               </w:rPr>
-              <w:t xml:space="preserve">Inspect the code and run simulation with a MWS simulator to verify the inertial format to body-frame </w:t>
+              <w:t>Inspect the code and run simulation with a MWS simulator to verify the inertial format to body-frame format conversion.</w:t>
+            </w:r>
+          </w:p>
+        </w:tc>
+        <w:tc>
+          <w:tcPr>
+            <w:tcW w:w="1835" w:type="dxa"/>
+          </w:tcPr>
+          <w:p>
+            <w:pPr>
+              <w:spacing w:after="0" w:line="240" w:lineRule="auto"/>
+              <w:rPr>
+                <w:lang w:val="en-GB"/>
+              </w:rPr>
+            </w:pPr>
+            <w:r>
+              <w:rPr>
+                <w:lang w:val="en-GB"/>
+              </w:rPr>
+              <w:t>Code inspection and test</w:t>
+            </w:r>
+          </w:p>
+        </w:tc>
+      </w:tr>
+      <w:tr>
+        <w:tc>
+          <w:tcPr>
+            <w:tcW w:w="820" w:type="dxa"/>
+          </w:tcPr>
+          <w:p>
+            <w:pPr>
+              <w:spacing w:after="0" w:line="240" w:lineRule="auto"/>
+              <w:jc w:val="center"/>
+              <w:rPr>
+                <w:lang w:val="en-GB"/>
+              </w:rPr>
+            </w:pPr>
+            <w:r>
+              <w:rPr>
+                <w:lang w:val="en-GB"/>
+              </w:rPr>
+              <w:t>FR-16</w:t>
+            </w:r>
+          </w:p>
+        </w:tc>
+        <w:tc>
+          <w:tcPr>
+            <w:tcW w:w="1785" w:type="dxa"/>
+          </w:tcPr>
+          <w:p>
+            <w:pPr>
+              <w:spacing w:after="0" w:line="240" w:lineRule="auto"/>
+              <w:jc w:val="center"/>
+              <w:rPr>
+                <w:lang w:val="en-GB"/>
+              </w:rPr>
+            </w:pPr>
+          </w:p>
+        </w:tc>
+        <w:tc>
+          <w:tcPr>
+            <w:tcW w:w="1039" w:type="dxa"/>
+          </w:tcPr>
+          <w:p>
+            <w:pPr>
+              <w:spacing w:after="0" w:line="240" w:lineRule="auto"/>
+              <w:jc w:val="center"/>
+              <w:rPr>
+                <w:lang w:val="en-GB"/>
+              </w:rPr>
+            </w:pPr>
+            <w:r>
+              <w:rPr>
+                <w:lang w:val="en-GB"/>
+              </w:rPr>
+              <w:t>UR-5</w:t>
+            </w:r>
+          </w:p>
+        </w:tc>
+        <w:tc>
+          <w:tcPr>
+            <w:tcW w:w="1561" w:type="dxa"/>
+          </w:tcPr>
+          <w:p>
+            <w:pPr>
+              <w:spacing w:after="0" w:line="240" w:lineRule="auto"/>
+              <w:rPr>
+                <w:lang w:val="en-GB"/>
+              </w:rPr>
+            </w:pPr>
+          </w:p>
+        </w:tc>
+        <w:tc>
+          <w:tcPr>
+            <w:tcW w:w="2280" w:type="dxa"/>
+          </w:tcPr>
+          <w:p>
+            <w:pPr>
+              <w:spacing w:after="0" w:line="240" w:lineRule="auto"/>
+              <w:rPr>
+                <w:lang w:val="en-GB"/>
+              </w:rPr>
+            </w:pPr>
+            <w:r>
+              <w:rPr>
+                <w:lang w:val="en-GB"/>
+              </w:rPr>
+              <w:t>Run simulation with a MWS simulator to verify the delay from cockpit unit reception to availability on aircraft mission bus.</w:t>
+            </w:r>
+          </w:p>
+        </w:tc>
+        <w:tc>
+          <w:tcPr>
+            <w:tcW w:w="1835" w:type="dxa"/>
+          </w:tcPr>
+          <w:p>
+            <w:pPr>
+              <w:spacing w:after="0" w:line="240" w:lineRule="auto"/>
+              <w:rPr>
+                <w:lang w:val="en-GB"/>
+              </w:rPr>
+            </w:pPr>
+            <w:r>
+              <w:rPr>
+                <w:lang w:val="en-GB"/>
+              </w:rPr>
+              <w:t>Test</w:t>
+            </w:r>
+          </w:p>
+        </w:tc>
+      </w:tr>
+      <w:tr>
+        <w:tc>
+          <w:tcPr>
+            <w:tcW w:w="820" w:type="dxa"/>
+          </w:tcPr>
+          <w:p>
+            <w:pPr>
+              <w:spacing w:after="0" w:line="240" w:lineRule="auto"/>
+              <w:jc w:val="center"/>
+              <w:rPr>
+                <w:lang w:val="en-GB"/>
+              </w:rPr>
+            </w:pPr>
+            <w:r>
+              <w:rPr>
+                <w:lang w:val="en-GB"/>
+              </w:rPr>
+              <w:t>FR-17</w:t>
+            </w:r>
+          </w:p>
+        </w:tc>
+        <w:tc>
+          <w:tcPr>
+            <w:tcW w:w="1785" w:type="dxa"/>
+          </w:tcPr>
+          <w:p>
+            <w:pPr>
+              <w:spacing w:after="0" w:line="240" w:lineRule="auto"/>
+              <w:jc w:val="center"/>
+              <w:rPr>
+                <w:lang w:val="en-GB"/>
+              </w:rPr>
+            </w:pPr>
+          </w:p>
+        </w:tc>
+        <w:tc>
+          <w:tcPr>
+            <w:tcW w:w="1039" w:type="dxa"/>
+          </w:tcPr>
+          <w:p>
+            <w:pPr>
+              <w:spacing w:after="0" w:line="240" w:lineRule="auto"/>
+              <w:jc w:val="center"/>
+              <w:rPr>
+                <w:lang w:val="en-GB"/>
+              </w:rPr>
+            </w:pPr>
+            <w:r>
+              <w:rPr>
+                <w:lang w:val="en-GB"/>
+              </w:rPr>
+              <w:t>UR-5</w:t>
+            </w:r>
+          </w:p>
+        </w:tc>
+        <w:tc>
+          <w:tcPr>
+            <w:tcW w:w="1561" w:type="dxa"/>
+          </w:tcPr>
+          <w:p>
+            <w:pPr>
+              <w:spacing w:after="0" w:line="240" w:lineRule="auto"/>
+              <w:rPr>
+                <w:lang w:val="en-GB"/>
+              </w:rPr>
+            </w:pPr>
+          </w:p>
+        </w:tc>
+        <w:tc>
+          <w:tcPr>
+            <w:tcW w:w="2280" w:type="dxa"/>
+          </w:tcPr>
+          <w:p>
+            <w:pPr>
+              <w:spacing w:after="0" w:line="240" w:lineRule="auto"/>
+              <w:rPr>
+                <w:lang w:val="en-GB"/>
+              </w:rPr>
+            </w:pPr>
+            <w:r>
+              <w:rPr>
+                <w:lang w:val="en-GB"/>
+              </w:rPr>
+              <w:t>Inspect the code and run simulation with a MWS simulator to verify the threat data format.</w:t>
+            </w:r>
+          </w:p>
+        </w:tc>
+        <w:tc>
+          <w:tcPr>
+            <w:tcW w:w="1835" w:type="dxa"/>
+          </w:tcPr>
+          <w:p>
+            <w:pPr>
+              <w:spacing w:after="0" w:line="240" w:lineRule="auto"/>
+              <w:rPr>
+                <w:lang w:val="en-GB"/>
+              </w:rPr>
+            </w:pPr>
+            <w:r>
+              <w:rPr>
+                <w:lang w:val="en-GB"/>
+              </w:rPr>
+              <w:t>Code inspection and test</w:t>
+            </w:r>
+          </w:p>
+        </w:tc>
+      </w:tr>
+      <w:tr>
+        <w:tc>
+          <w:tcPr>
+            <w:tcW w:w="820" w:type="dxa"/>
+          </w:tcPr>
+          <w:p>
+            <w:pPr>
+              <w:spacing w:after="0" w:line="240" w:lineRule="auto"/>
+              <w:jc w:val="center"/>
+              <w:rPr>
+                <w:lang w:val="en-GB"/>
+              </w:rPr>
+            </w:pPr>
+            <w:r>
+              <w:rPr>
+                <w:lang w:val="en-GB"/>
+              </w:rPr>
+              <w:t>FR-18a</w:t>
+            </w:r>
+          </w:p>
+        </w:tc>
+        <w:tc>
+          <w:tcPr>
+            <w:tcW w:w="1785" w:type="dxa"/>
+          </w:tcPr>
+          <w:p>
+            <w:pPr>
+              <w:spacing w:after="0" w:line="240" w:lineRule="auto"/>
+              <w:jc w:val="center"/>
+              <w:rPr>
+                <w:lang w:val="en-GB"/>
+              </w:rPr>
+            </w:pPr>
+          </w:p>
+        </w:tc>
+        <w:tc>
+          <w:tcPr>
+            <w:tcW w:w="1039" w:type="dxa"/>
+          </w:tcPr>
+          <w:p>
+            <w:pPr>
+              <w:spacing w:after="0" w:line="240" w:lineRule="auto"/>
+              <w:jc w:val="center"/>
+              <w:rPr>
+                <w:lang w:val="en-GB"/>
+              </w:rPr>
+            </w:pPr>
+            <w:r>
+              <w:rPr>
+                <w:lang w:val="en-GB"/>
+              </w:rPr>
+              <w:t>UR-5</w:t>
+            </w:r>
+          </w:p>
+        </w:tc>
+        <w:tc>
+          <w:tcPr>
+            <w:tcW w:w="1561" w:type="dxa"/>
+          </w:tcPr>
+          <w:p>
+            <w:pPr>
+              <w:spacing w:after="0" w:line="240" w:lineRule="auto"/>
+              <w:rPr>
+                <w:lang w:val="en-GB"/>
+              </w:rPr>
+            </w:pPr>
+          </w:p>
+        </w:tc>
+        <w:tc>
+          <w:tcPr>
+            <w:tcW w:w="2280" w:type="dxa"/>
+          </w:tcPr>
+          <w:p>
+            <w:pPr>
+              <w:spacing w:after="0" w:line="240" w:lineRule="auto"/>
+              <w:rPr>
+                <w:lang w:val="en-GB"/>
+              </w:rPr>
+            </w:pPr>
+            <w:r>
+              <w:rPr>
+                <w:lang w:val="en-GB"/>
+              </w:rPr>
+              <w:t>Inspect that the MWS uses a dedicated MIL-1553B data bus.</w:t>
+            </w:r>
+          </w:p>
+        </w:tc>
+        <w:tc>
+          <w:tcPr>
+            <w:tcW w:w="1835" w:type="dxa"/>
+          </w:tcPr>
+          <w:p>
+            <w:pPr>
+              <w:spacing w:after="0" w:line="240" w:lineRule="auto"/>
+              <w:rPr>
+                <w:lang w:val="en-GB"/>
+              </w:rPr>
+            </w:pPr>
+            <w:r>
+              <w:rPr>
+                <w:lang w:val="en-GB"/>
+              </w:rPr>
+              <w:t>Inspection</w:t>
+            </w:r>
+          </w:p>
+        </w:tc>
+      </w:tr>
+      <w:tr>
+        <w:tc>
+          <w:tcPr>
+            <w:tcW w:w="820" w:type="dxa"/>
+          </w:tcPr>
+          <w:p>
+            <w:pPr>
+              <w:spacing w:after="0" w:line="240" w:lineRule="auto"/>
+              <w:jc w:val="center"/>
+              <w:rPr>
+                <w:lang w:val="en-GB"/>
+              </w:rPr>
+            </w:pPr>
+            <w:r>
+              <w:rPr>
+                <w:lang w:val="en-GB"/>
+              </w:rPr>
+              <w:t>FR-18</w:t>
+            </w:r>
+            <w:r>
+              <w:rPr>
+                <w:lang w:val="en-GB"/>
+              </w:rPr>
+              <w:t>b</w:t>
+            </w:r>
+          </w:p>
+        </w:tc>
+        <w:tc>
+          <w:tcPr>
+            <w:tcW w:w="1785" w:type="dxa"/>
+          </w:tcPr>
+          <w:p>
+            <w:pPr>
+              <w:spacing w:after="0" w:line="240" w:lineRule="auto"/>
+              <w:jc w:val="center"/>
+              <w:rPr>
+                <w:lang w:val="en-GB"/>
+              </w:rPr>
+            </w:pPr>
+          </w:p>
+        </w:tc>
+        <w:tc>
+          <w:tcPr>
+            <w:tcW w:w="1039" w:type="dxa"/>
+          </w:tcPr>
+          <w:p>
+            <w:pPr>
+              <w:spacing w:after="0" w:line="240" w:lineRule="auto"/>
+              <w:jc w:val="center"/>
+              <w:rPr>
+                <w:lang w:val="en-GB"/>
+              </w:rPr>
+            </w:pPr>
+            <w:r>
+              <w:rPr>
+                <w:lang w:val="en-GB"/>
+              </w:rPr>
+              <w:t>UR-5</w:t>
+            </w:r>
+          </w:p>
+        </w:tc>
+        <w:tc>
+          <w:tcPr>
+            <w:tcW w:w="1561" w:type="dxa"/>
+          </w:tcPr>
+          <w:p>
+            <w:pPr>
+              <w:spacing w:after="0" w:line="240" w:lineRule="auto"/>
+              <w:rPr>
+                <w:lang w:val="en-GB"/>
+              </w:rPr>
+            </w:pPr>
+          </w:p>
+        </w:tc>
+        <w:tc>
+          <w:tcPr>
+            <w:tcW w:w="2280" w:type="dxa"/>
+          </w:tcPr>
+          <w:p>
+            <w:pPr>
+              <w:spacing w:after="0" w:line="240" w:lineRule="auto"/>
+              <w:rPr>
+                <w:lang w:val="en-GB"/>
+              </w:rPr>
+            </w:pPr>
+            <w:r>
+              <w:rPr>
+                <w:lang w:val="en-GB"/>
+              </w:rPr>
+              <w:t>Inspect the code and run simulation with a MWS simulator to verify the threat data format.</w:t>
+            </w:r>
+          </w:p>
+        </w:tc>
+        <w:tc>
+          <w:tcPr>
+            <w:tcW w:w="1835" w:type="dxa"/>
+          </w:tcPr>
+          <w:p>
+            <w:pPr>
+              <w:spacing w:after="0" w:line="240" w:lineRule="auto"/>
+              <w:rPr>
+                <w:lang w:val="en-GB"/>
+              </w:rPr>
+            </w:pPr>
+            <w:r>
+              <w:rPr>
+                <w:lang w:val="en-GB"/>
+              </w:rPr>
+              <w:t>Code inspection and test</w:t>
+            </w:r>
+          </w:p>
+        </w:tc>
+      </w:tr>
+      <w:tr>
+        <w:tc>
+          <w:tcPr>
+            <w:tcW w:w="820" w:type="dxa"/>
+          </w:tcPr>
+          <w:p>
+            <w:pPr>
+              <w:spacing w:after="0" w:line="240" w:lineRule="auto"/>
+              <w:jc w:val="center"/>
+              <w:rPr>
+                <w:lang w:val="en-GB"/>
+              </w:rPr>
+            </w:pPr>
+            <w:r>
+              <w:rPr>
+                <w:lang w:val="en-GB"/>
+              </w:rPr>
+              <w:t>FR-19</w:t>
+            </w:r>
+          </w:p>
+        </w:tc>
+        <w:tc>
+          <w:tcPr>
+            <w:tcW w:w="1785" w:type="dxa"/>
+          </w:tcPr>
+          <w:p>
+            <w:pPr>
+              <w:spacing w:after="0" w:line="240" w:lineRule="auto"/>
+              <w:jc w:val="center"/>
+              <w:rPr>
+                <w:lang w:val="en-GB"/>
+              </w:rPr>
+            </w:pPr>
+          </w:p>
+        </w:tc>
+        <w:tc>
+          <w:tcPr>
+            <w:tcW w:w="1039" w:type="dxa"/>
+          </w:tcPr>
+          <w:p>
+            <w:pPr>
+              <w:spacing w:after="0" w:line="240" w:lineRule="auto"/>
+              <w:jc w:val="center"/>
+              <w:rPr>
+                <w:lang w:val="en-GB"/>
+              </w:rPr>
+            </w:pPr>
+            <w:r>
+              <w:rPr>
+                <w:lang w:val="en-GB"/>
+              </w:rPr>
+              <w:t>UR-6</w:t>
+            </w:r>
+          </w:p>
+        </w:tc>
+        <w:tc>
+          <w:tcPr>
+            <w:tcW w:w="1561" w:type="dxa"/>
+          </w:tcPr>
+          <w:p>
+            <w:pPr>
+              <w:spacing w:after="0" w:line="240" w:lineRule="auto"/>
+              <w:rPr>
+                <w:lang w:val="en-GB"/>
+              </w:rPr>
+            </w:pPr>
+          </w:p>
+        </w:tc>
+        <w:tc>
+          <w:tcPr>
+            <w:tcW w:w="2280" w:type="dxa"/>
+          </w:tcPr>
+          <w:p>
+            <w:pPr>
+              <w:spacing w:after="0" w:line="240" w:lineRule="auto"/>
+              <w:rPr>
+                <w:lang w:val="en-GB"/>
+              </w:rPr>
+            </w:pPr>
+            <w:r>
+              <w:rPr>
+                <w:lang w:val="en-GB"/>
+              </w:rPr>
+              <w:t>Run simulation with a MWS simulator to verify the BIT request interval.</w:t>
+            </w:r>
+          </w:p>
+        </w:tc>
+        <w:tc>
+          <w:tcPr>
+            <w:tcW w:w="1835" w:type="dxa"/>
+          </w:tcPr>
+          <w:p>
+            <w:pPr>
+              <w:spacing w:after="0" w:line="240" w:lineRule="auto"/>
+              <w:rPr>
+                <w:lang w:val="en-GB"/>
+              </w:rPr>
+            </w:pPr>
+            <w:r>
+              <w:rPr>
+                <w:lang w:val="en-GB"/>
+              </w:rPr>
+              <w:t>Test</w:t>
+            </w:r>
+          </w:p>
+        </w:tc>
+      </w:tr>
+      <w:tr>
+        <w:tc>
+          <w:tcPr>
+            <w:tcW w:w="820" w:type="dxa"/>
+          </w:tcPr>
+          <w:p>
+            <w:pPr>
+              <w:spacing w:after="0" w:line="240" w:lineRule="auto"/>
+              <w:jc w:val="center"/>
+              <w:rPr>
+                <w:lang w:val="en-GB"/>
+              </w:rPr>
+            </w:pPr>
+            <w:r>
+              <w:rPr>
+                <w:lang w:val="en-GB"/>
+              </w:rPr>
+              <w:t>FR-20</w:t>
+            </w:r>
+          </w:p>
+        </w:tc>
+        <w:tc>
+          <w:tcPr>
+            <w:tcW w:w="1785" w:type="dxa"/>
+          </w:tcPr>
+          <w:p>
+            <w:pPr>
+              <w:spacing w:after="0" w:line="240" w:lineRule="auto"/>
+              <w:jc w:val="center"/>
+              <w:rPr>
+                <w:lang w:val="en-GB"/>
+              </w:rPr>
+            </w:pPr>
+          </w:p>
+        </w:tc>
+        <w:tc>
+          <w:tcPr>
+            <w:tcW w:w="1039" w:type="dxa"/>
+          </w:tcPr>
+          <w:p>
+            <w:pPr>
+              <w:spacing w:after="0" w:line="240" w:lineRule="auto"/>
+              <w:jc w:val="center"/>
+              <w:rPr>
+                <w:lang w:val="en-GB"/>
+              </w:rPr>
+            </w:pPr>
+            <w:r>
+              <w:rPr>
+                <w:lang w:val="en-GB"/>
+              </w:rPr>
+              <w:t>UR-6</w:t>
+            </w:r>
+          </w:p>
+        </w:tc>
+        <w:tc>
+          <w:tcPr>
+            <w:tcW w:w="1561" w:type="dxa"/>
+          </w:tcPr>
+          <w:p>
+            <w:pPr>
+              <w:spacing w:after="0" w:line="240" w:lineRule="auto"/>
+              <w:rPr>
+                <w:lang w:val="en-GB"/>
+              </w:rPr>
+            </w:pPr>
+          </w:p>
+        </w:tc>
+        <w:tc>
+          <w:tcPr>
+            <w:tcW w:w="2280" w:type="dxa"/>
+          </w:tcPr>
+          <w:p>
+            <w:pPr>
+              <w:spacing w:after="0" w:line="240" w:lineRule="auto"/>
+              <w:rPr>
+                <w:lang w:val="en-GB"/>
+              </w:rPr>
+            </w:pPr>
+            <w:r>
+              <w:rPr>
+                <w:lang w:val="en-GB"/>
+              </w:rPr>
+              <w:t>Inspect that the supported BIT is requested and run simulation with a MWS simulator to verify the BIT responses.</w:t>
+            </w:r>
+          </w:p>
+        </w:tc>
+        <w:tc>
+          <w:tcPr>
+            <w:tcW w:w="1835" w:type="dxa"/>
+          </w:tcPr>
+          <w:p>
+            <w:pPr>
+              <w:spacing w:after="0" w:line="240" w:lineRule="auto"/>
+              <w:rPr>
+                <w:lang w:val="en-GB"/>
+              </w:rPr>
+            </w:pPr>
+            <w:r>
+              <w:rPr>
+                <w:lang w:val="en-GB"/>
+              </w:rPr>
+              <w:t>Code inspection and test</w:t>
+            </w:r>
+          </w:p>
+        </w:tc>
+      </w:tr>
+      <w:tr>
+        <w:tc>
+          <w:tcPr>
+            <w:tcW w:w="820" w:type="dxa"/>
+          </w:tcPr>
+          <w:p>
+            <w:pPr>
+              <w:spacing w:after="0" w:line="240" w:lineRule="auto"/>
+              <w:jc w:val="center"/>
+              <w:rPr>
+                <w:lang w:val="en-GB"/>
+              </w:rPr>
+            </w:pPr>
+            <w:r>
+              <w:rPr>
+                <w:lang w:val="en-GB"/>
+              </w:rPr>
+              <w:t>FR-21</w:t>
+            </w:r>
+          </w:p>
+        </w:tc>
+        <w:tc>
+          <w:tcPr>
+            <w:tcW w:w="1785" w:type="dxa"/>
+          </w:tcPr>
+          <w:p>
+            <w:pPr>
+              <w:spacing w:after="0" w:line="240" w:lineRule="auto"/>
+              <w:jc w:val="center"/>
+              <w:rPr>
+                <w:lang w:val="en-GB"/>
+              </w:rPr>
+            </w:pPr>
+          </w:p>
+        </w:tc>
+        <w:tc>
+          <w:tcPr>
+            <w:tcW w:w="1039" w:type="dxa"/>
+          </w:tcPr>
+          <w:p>
+            <w:pPr>
+              <w:spacing w:after="0" w:line="240" w:lineRule="auto"/>
+              <w:jc w:val="center"/>
+              <w:rPr>
+                <w:lang w:val="en-GB"/>
+              </w:rPr>
+            </w:pPr>
+            <w:r>
+              <w:rPr>
+                <w:lang w:val="en-GB"/>
+              </w:rPr>
+              <w:t>UR-6</w:t>
+            </w:r>
+          </w:p>
+        </w:tc>
+        <w:tc>
+          <w:tcPr>
+            <w:tcW w:w="1561" w:type="dxa"/>
+          </w:tcPr>
+          <w:p>
+            <w:pPr>
+              <w:spacing w:after="0" w:line="240" w:lineRule="auto"/>
+              <w:rPr>
+                <w:lang w:val="en-GB"/>
+              </w:rPr>
+            </w:pPr>
+          </w:p>
+        </w:tc>
+        <w:tc>
+          <w:tcPr>
+            <w:tcW w:w="2280" w:type="dxa"/>
+          </w:tcPr>
+          <w:p>
+            <w:pPr>
+              <w:spacing w:after="0" w:line="240" w:lineRule="auto"/>
+              <w:rPr>
+                <w:lang w:val="en-GB"/>
+              </w:rPr>
+            </w:pPr>
+            <w:r>
+              <w:rPr>
+                <w:lang w:val="en-GB"/>
+              </w:rPr>
+              <w:t xml:space="preserve">Inspect the internal BIT code and run test with test setup (faulty </w:t>
             </w:r>
             <w:r>
               <w:rPr>
                 <w:lang w:val="en-GB"/>
               </w:rPr>
               <w:lastRenderedPageBreak/>
-              <w:t>format conversion.</w:t>
+              <w:t>HW) to verify BIT responses.</w:t>
             </w:r>
           </w:p>
         </w:tc>
@@ -9455,7 +9940,7 @@
                 <w:lang w:val="en-GB"/>
               </w:rPr>
               <w:lastRenderedPageBreak/>
-              <w:t>FR-16</w:t>
+              <w:t>FR-22</w:t>
             </w:r>
           </w:p>
         </w:tc>
@@ -9489,7 +9974,7 @@
               <w:rPr>
                 <w:lang w:val="en-GB"/>
               </w:rPr>
-              <w:t>UR-5</w:t>
+              <w:t>UR-6</w:t>
             </w:r>
           </w:p>
         </w:tc>
@@ -9521,7 +10006,7 @@
               <w:rPr>
                 <w:lang w:val="en-GB"/>
               </w:rPr>
-              <w:t>Run simulation with a MWS simulator to verify the delay from cockpit unit reception to availability on aircraft mission bus.</w:t>
+              <w:t xml:space="preserve">Run simulation with a MWS simulator to verify the maximum delay. </w:t>
             </w:r>
           </w:p>
         </w:tc>
@@ -9562,7 +10047,7 @@
               <w:rPr>
                 <w:lang w:val="en-GB"/>
               </w:rPr>
-              <w:t>FR-17</w:t>
+              <w:t>FR-23</w:t>
             </w:r>
           </w:p>
         </w:tc>
@@ -9596,7 +10081,7 @@
               <w:rPr>
                 <w:lang w:val="en-GB"/>
               </w:rPr>
-              <w:t>UR-5</w:t>
+              <w:t>UR-6</w:t>
             </w:r>
           </w:p>
         </w:tc>
@@ -9628,7 +10113,7 @@
               <w:rPr>
                 <w:lang w:val="en-GB"/>
               </w:rPr>
-              <w:t>Inspect the code and run simulation with a MWS simulator to verify the threat data format.</w:t>
+              <w:t>Inspect the status request code time and run test with MWS simulator to verify status request interval.</w:t>
             </w:r>
           </w:p>
         </w:tc>
@@ -9669,7 +10154,7 @@
               <w:rPr>
                 <w:lang w:val="en-GB"/>
               </w:rPr>
-              <w:t>FR-18a</w:t>
+              <w:t>FR-24</w:t>
             </w:r>
           </w:p>
         </w:tc>
@@ -9703,7 +10188,7 @@
               <w:rPr>
                 <w:lang w:val="en-GB"/>
               </w:rPr>
-              <w:t>UR-5</w:t>
+              <w:t>UR-6</w:t>
             </w:r>
           </w:p>
         </w:tc>
@@ -9735,7 +10220,7 @@
               <w:rPr>
                 <w:lang w:val="en-GB"/>
               </w:rPr>
-              <w:t>Inspect that the MWS uses a dedicated MIL-1553B data bus.</w:t>
+              <w:t>Verify that all available status information is placed on the MWS to cockpit unit data bus.</w:t>
             </w:r>
           </w:p>
         </w:tc>
@@ -9754,7 +10239,7 @@
               <w:rPr>
                 <w:lang w:val="en-GB"/>
               </w:rPr>
-              <w:t>Inspection</w:t>
+              <w:t>Test</w:t>
             </w:r>
           </w:p>
         </w:tc>
@@ -9776,13 +10261,7 @@
               <w:rPr>
                 <w:lang w:val="en-GB"/>
               </w:rPr>
-              <w:t>FR-18</w:t>
-            </w:r>
-            <w:r>
-              <w:rPr>
-                <w:lang w:val="en-GB"/>
-              </w:rPr>
-              <w:t>b</w:t>
+              <w:t>FR-25</w:t>
             </w:r>
           </w:p>
         </w:tc>
@@ -9816,7 +10295,7 @@
               <w:rPr>
                 <w:lang w:val="en-GB"/>
               </w:rPr>
-              <w:t>UR-5</w:t>
+              <w:t>UR-6</w:t>
             </w:r>
           </w:p>
         </w:tc>
@@ -9848,7 +10327,7 @@
               <w:rPr>
                 <w:lang w:val="en-GB"/>
               </w:rPr>
-              <w:t>Inspect the code and run simulation with a MWS simulator to verify the threat data format.</w:t>
+              <w:t xml:space="preserve">Run simulation with a MWS simulator to verify the maximum delay. </w:t>
             </w:r>
           </w:p>
         </w:tc>
@@ -9867,7 +10346,7 @@
               <w:rPr>
                 <w:lang w:val="en-GB"/>
               </w:rPr>
-              <w:t>Code inspection and test</w:t>
+              <w:t>Test</w:t>
             </w:r>
           </w:p>
         </w:tc>
@@ -9889,7 +10368,7 @@
               <w:rPr>
                 <w:lang w:val="en-GB"/>
               </w:rPr>
-              <w:t>FR-19</w:t>
+              <w:t>FR-26</w:t>
             </w:r>
           </w:p>
         </w:tc>
@@ -9923,7 +10402,7 @@
               <w:rPr>
                 <w:lang w:val="en-GB"/>
               </w:rPr>
-              <w:t>UR-6</w:t>
+              <w:t>UR-7</w:t>
             </w:r>
           </w:p>
         </w:tc>
@@ -9955,7 +10434,7 @@
               <w:rPr>
                 <w:lang w:val="en-GB"/>
               </w:rPr>
-              <w:t>Run simulation with a MWS simulator to verify the BIT request interval.</w:t>
+              <w:t>Run simulation with a MWS simulator to verify an audio cue is played.</w:t>
             </w:r>
           </w:p>
         </w:tc>
@@ -9996,7 +10475,7 @@
               <w:rPr>
                 <w:lang w:val="en-GB"/>
               </w:rPr>
-              <w:t>FR-20</w:t>
+              <w:t>FR-27</w:t>
             </w:r>
           </w:p>
         </w:tc>
@@ -10030,7 +10509,7 @@
               <w:rPr>
                 <w:lang w:val="en-GB"/>
               </w:rPr>
-              <w:t>UR-6</w:t>
+              <w:t>UR-7</w:t>
             </w:r>
           </w:p>
         </w:tc>
@@ -10062,7 +10541,7 @@
               <w:rPr>
                 <w:lang w:val="en-GB"/>
               </w:rPr>
-              <w:t>Inspect that the supported BIT is requested and run simulation with a MWS simulator to verify the BIT responses.</w:t>
+              <w:t>Run simulation with a MWS simulator to verify the correct audio cues are played.</w:t>
             </w:r>
           </w:p>
         </w:tc>
@@ -10081,7 +10560,7 @@
               <w:rPr>
                 <w:lang w:val="en-GB"/>
               </w:rPr>
-              <w:t>Code inspection and test</w:t>
+              <w:t>Test</w:t>
             </w:r>
           </w:p>
         </w:tc>
@@ -10103,7 +10582,7 @@
               <w:rPr>
                 <w:lang w:val="en-GB"/>
               </w:rPr>
-              <w:t>FR-21</w:t>
+              <w:t>FR-28</w:t>
             </w:r>
           </w:p>
         </w:tc>
@@ -10137,7 +10616,7 @@
               <w:rPr>
                 <w:lang w:val="en-GB"/>
               </w:rPr>
-              <w:t>UR-6</w:t>
+              <w:t>UR-8</w:t>
             </w:r>
           </w:p>
         </w:tc>
@@ -10169,7 +10648,7 @@
               <w:rPr>
                 <w:lang w:val="en-GB"/>
               </w:rPr>
-              <w:t>Inspect the internal BIT code and run test with test setup (faulty HW) to verify BIT responses.</w:t>
+              <w:t>Verify that a removable pin exists and that firing is disabled when the pin is present in the POD.</w:t>
             </w:r>
           </w:p>
         </w:tc>
@@ -10188,7 +10667,7 @@
               <w:rPr>
                 <w:lang w:val="en-GB"/>
               </w:rPr>
-              <w:t>Code inspection and test</w:t>
+              <w:t>Inspection and test</w:t>
             </w:r>
           </w:p>
         </w:tc>
@@ -10210,7 +10689,7 @@
               <w:rPr>
                 <w:lang w:val="en-GB"/>
               </w:rPr>
-              <w:t>FR-22</w:t>
+              <w:t>FR-29</w:t>
             </w:r>
           </w:p>
         </w:tc>
@@ -10244,7 +10723,7 @@
               <w:rPr>
                 <w:lang w:val="en-GB"/>
               </w:rPr>
-              <w:t>UR-6</w:t>
+              <w:t>UR-8</w:t>
             </w:r>
           </w:p>
         </w:tc>
@@ -10276,7 +10755,7 @@
               <w:rPr>
                 <w:lang w:val="en-GB"/>
               </w:rPr>
-              <w:t xml:space="preserve">Run simulation with a MWS simulator to verify the maximum delay. </w:t>
+              <w:t>Verify pin design according to standard</w:t>
             </w:r>
           </w:p>
         </w:tc>
@@ -10295,7 +10774,7 @@
               <w:rPr>
                 <w:lang w:val="en-GB"/>
               </w:rPr>
-              <w:t>Test</w:t>
+              <w:t>Inspection</w:t>
             </w:r>
           </w:p>
         </w:tc>
@@ -10317,7 +10796,7 @@
               <w:rPr>
                 <w:lang w:val="en-GB"/>
               </w:rPr>
-              <w:t>FR-23</w:t>
+              <w:t>FR-30</w:t>
             </w:r>
           </w:p>
         </w:tc>
@@ -10351,7 +10830,7 @@
               <w:rPr>
                 <w:lang w:val="en-GB"/>
               </w:rPr>
-              <w:t>UR-6</w:t>
+              <w:t>UR-9</w:t>
             </w:r>
           </w:p>
         </w:tc>
@@ -10383,7 +10862,7 @@
               <w:rPr>
                 <w:lang w:val="en-GB"/>
               </w:rPr>
-              <w:t>Inspect the status request code time and run test with MWS simulator to verify status request interval.</w:t>
+              <w:t>Verify that zerorize button is present on cockpit unit.</w:t>
             </w:r>
           </w:p>
         </w:tc>
@@ -10402,7 +10881,7 @@
               <w:rPr>
                 <w:lang w:val="en-GB"/>
               </w:rPr>
-              <w:t>Code inspection and test</w:t>
+              <w:t>Inspection</w:t>
             </w:r>
           </w:p>
         </w:tc>
@@ -10424,7 +10903,7 @@
               <w:rPr>
                 <w:lang w:val="en-GB"/>
               </w:rPr>
-              <w:t>FR-24</w:t>
+              <w:t>FR-31</w:t>
             </w:r>
           </w:p>
         </w:tc>
@@ -10458,7 +10937,7 @@
               <w:rPr>
                 <w:lang w:val="en-GB"/>
               </w:rPr>
-              <w:t>UR-6</w:t>
+              <w:t>UR-9</w:t>
             </w:r>
           </w:p>
         </w:tc>
@@ -10490,7 +10969,7 @@
               <w:rPr>
                 <w:lang w:val="en-GB"/>
               </w:rPr>
-              <w:t>Verify that all available status information is placed on the MWS to cockpit unit data bus.</w:t>
+              <w:t>Verify the DOD standard is met with respect to sensitive data storage.</w:t>
             </w:r>
           </w:p>
         </w:tc>
@@ -10509,7 +10988,7 @@
               <w:rPr>
                 <w:lang w:val="en-GB"/>
               </w:rPr>
-              <w:t>Test</w:t>
+              <w:t>Code inspection</w:t>
             </w:r>
           </w:p>
         </w:tc>
@@ -10531,8 +11010,7 @@
               <w:rPr>
                 <w:lang w:val="en-GB"/>
               </w:rPr>
-              <w:lastRenderedPageBreak/>
-              <w:t>FR-25</w:t>
+              <w:t>FR-32</w:t>
             </w:r>
           </w:p>
         </w:tc>
@@ -10566,7 +11044,7 @@
               <w:rPr>
                 <w:lang w:val="en-GB"/>
               </w:rPr>
-              <w:t>UR-6</w:t>
+              <w:t>UR-9</w:t>
             </w:r>
           </w:p>
         </w:tc>
@@ -10598,7 +11076,7 @@
               <w:rPr>
                 <w:lang w:val="en-GB"/>
               </w:rPr>
-              <w:t xml:space="preserve">Run simulation with a MWS simulator to verify the maximum delay. </w:t>
+              <w:t>Verify the DOD standard is met with respect to decryption key erase.</w:t>
             </w:r>
           </w:p>
         </w:tc>
@@ -10617,7 +11095,7 @@
               <w:rPr>
                 <w:lang w:val="en-GB"/>
               </w:rPr>
-              <w:t>Test</w:t>
+              <w:t>Code inspection</w:t>
             </w:r>
           </w:p>
         </w:tc>
@@ -10639,7 +11117,7 @@
               <w:rPr>
                 <w:lang w:val="en-GB"/>
               </w:rPr>
-              <w:t>FR-26</w:t>
+              <w:t>FR-33</w:t>
             </w:r>
           </w:p>
         </w:tc>
@@ -10673,7 +11151,7 @@
               <w:rPr>
                 <w:lang w:val="en-GB"/>
               </w:rPr>
-              <w:t>UR-7</w:t>
+              <w:t>UR-9</w:t>
             </w:r>
           </w:p>
         </w:tc>
@@ -10705,7 +11183,14 @@
               <w:rPr>
                 <w:lang w:val="en-GB"/>
               </w:rPr>
-              <w:t>Run simulation with a MWS simulator to verify an audio cue is played.</w:t>
+              <w:t xml:space="preserve">Verify that the POD erase discrete is set within 10ms of depressing the </w:t>
+            </w:r>
+            <w:r>
+              <w:rPr>
+                <w:lang w:val="en-GB"/>
+              </w:rPr>
+              <w:lastRenderedPageBreak/>
+              <w:t>zerorize button.</w:t>
             </w:r>
           </w:p>
         </w:tc>
@@ -10724,6 +11209,7 @@
               <w:rPr>
                 <w:lang w:val="en-GB"/>
               </w:rPr>
+              <w:lastRenderedPageBreak/>
               <w:t>Test</w:t>
             </w:r>
           </w:p>
@@ -10746,7 +11232,8 @@
               <w:rPr>
                 <w:lang w:val="en-GB"/>
               </w:rPr>
-              <w:t>FR-27</w:t>
+              <w:lastRenderedPageBreak/>
+              <w:t>FR-34</w:t>
             </w:r>
           </w:p>
         </w:tc>
@@ -10780,7 +11267,7 @@
               <w:rPr>
                 <w:lang w:val="en-GB"/>
               </w:rPr>
-              <w:t>UR-7</w:t>
+              <w:t>UR-9</w:t>
             </w:r>
           </w:p>
         </w:tc>
@@ -10812,7 +11299,7 @@
               <w:rPr>
                 <w:lang w:val="en-GB"/>
               </w:rPr>
-              <w:t>Run simulation with a MWS simulator to verify the correct audio cues are played.</w:t>
+              <w:t>Show that it is probable that the key will be wiped within 100ms.</w:t>
             </w:r>
           </w:p>
         </w:tc>
@@ -10831,7 +11318,7 @@
               <w:rPr>
                 <w:lang w:val="en-GB"/>
               </w:rPr>
-              <w:t>Test</w:t>
+              <w:t>Code inspection</w:t>
             </w:r>
           </w:p>
         </w:tc>
@@ -10853,7 +11340,7 @@
               <w:rPr>
                 <w:lang w:val="en-GB"/>
               </w:rPr>
-              <w:t>FR-28</w:t>
+              <w:t>FR-35</w:t>
             </w:r>
           </w:p>
         </w:tc>
@@ -10887,7 +11374,7 @@
               <w:rPr>
                 <w:lang w:val="en-GB"/>
               </w:rPr>
-              <w:t>UR-8</w:t>
+              <w:t>UR-9</w:t>
             </w:r>
           </w:p>
         </w:tc>
@@ -10919,7 +11406,7 @@
               <w:rPr>
                 <w:lang w:val="en-GB"/>
               </w:rPr>
-              <w:t>Verify that a removable pin exists and that firing is disabled when the pin is present in the POD.</w:t>
+              <w:t>Verify the DOD standard is met with respect to sensitive data storage.</w:t>
             </w:r>
           </w:p>
         </w:tc>
@@ -10938,7 +11425,7 @@
               <w:rPr>
                 <w:lang w:val="en-GB"/>
               </w:rPr>
-              <w:t>Inspection and test</w:t>
+              <w:t>Code inspection</w:t>
             </w:r>
           </w:p>
         </w:tc>
@@ -10960,7 +11447,7 @@
               <w:rPr>
                 <w:lang w:val="en-GB"/>
               </w:rPr>
-              <w:t>FR-29</w:t>
+              <w:t>FR-36</w:t>
             </w:r>
           </w:p>
         </w:tc>
@@ -10994,7 +11481,7 @@
               <w:rPr>
                 <w:lang w:val="en-GB"/>
               </w:rPr>
-              <w:t>UR-8</w:t>
+              <w:t>UR-9</w:t>
             </w:r>
           </w:p>
         </w:tc>
@@ -11026,7 +11513,7 @@
               <w:rPr>
                 <w:lang w:val="en-GB"/>
               </w:rPr>
-              <w:t>Verify pin design according to standard</w:t>
+              <w:t>Verify that the POD erase its sensitive data decryption key when the POD erase discrete is set.</w:t>
             </w:r>
           </w:p>
         </w:tc>
@@ -11045,7 +11532,7 @@
               <w:rPr>
                 <w:lang w:val="en-GB"/>
               </w:rPr>
-              <w:t>Inspection</w:t>
+              <w:t>Test</w:t>
             </w:r>
           </w:p>
         </w:tc>
@@ -11067,7 +11554,7 @@
               <w:rPr>
                 <w:lang w:val="en-GB"/>
               </w:rPr>
-              <w:t>FR-30</w:t>
+              <w:t>FR-37</w:t>
             </w:r>
           </w:p>
         </w:tc>
@@ -11133,21 +11620,7 @@
               <w:rPr>
                 <w:lang w:val="en-GB"/>
               </w:rPr>
-              <w:t xml:space="preserve">Verify that </w:t>
-            </w:r>
-            <w:proofErr w:type="spellStart"/>
-            <w:r>
-              <w:rPr>
-                <w:lang w:val="en-GB"/>
-              </w:rPr>
-              <w:t>zerorize</w:t>
-            </w:r>
-            <w:proofErr w:type="spellEnd"/>
-            <w:r>
-              <w:rPr>
-                <w:lang w:val="en-GB"/>
-              </w:rPr>
-              <w:t xml:space="preserve"> button is present on cockpit unit.</w:t>
+              <w:t>Verify the DOD standard is met with respect to decryption key erase.</w:t>
             </w:r>
           </w:p>
         </w:tc>
@@ -11166,7 +11639,7 @@
               <w:rPr>
                 <w:lang w:val="en-GB"/>
               </w:rPr>
-              <w:t>Inspection</w:t>
+              <w:t>Code inspection</w:t>
             </w:r>
           </w:p>
         </w:tc>
@@ -11188,792 +11661,6 @@
               <w:rPr>
                 <w:lang w:val="en-GB"/>
               </w:rPr>
-              <w:t>FR-31</w:t>
-            </w:r>
-          </w:p>
-        </w:tc>
-        <w:tc>
-          <w:tcPr>
-            <w:tcW w:w="1785" w:type="dxa"/>
-          </w:tcPr>
-          <w:p>
-            <w:pPr>
-              <w:spacing w:after="0" w:line="240" w:lineRule="auto"/>
-              <w:jc w:val="center"/>
-              <w:rPr>
-                <w:lang w:val="en-GB"/>
-              </w:rPr>
-            </w:pPr>
-          </w:p>
-        </w:tc>
-        <w:tc>
-          <w:tcPr>
-            <w:tcW w:w="1039" w:type="dxa"/>
-          </w:tcPr>
-          <w:p>
-            <w:pPr>
-              <w:spacing w:after="0" w:line="240" w:lineRule="auto"/>
-              <w:jc w:val="center"/>
-              <w:rPr>
-                <w:lang w:val="en-GB"/>
-              </w:rPr>
-            </w:pPr>
-            <w:r>
-              <w:rPr>
-                <w:lang w:val="en-GB"/>
-              </w:rPr>
-              <w:t>UR-9</w:t>
-            </w:r>
-          </w:p>
-        </w:tc>
-        <w:tc>
-          <w:tcPr>
-            <w:tcW w:w="1561" w:type="dxa"/>
-          </w:tcPr>
-          <w:p>
-            <w:pPr>
-              <w:spacing w:after="0" w:line="240" w:lineRule="auto"/>
-              <w:rPr>
-                <w:lang w:val="en-GB"/>
-              </w:rPr>
-            </w:pPr>
-          </w:p>
-        </w:tc>
-        <w:tc>
-          <w:tcPr>
-            <w:tcW w:w="2280" w:type="dxa"/>
-          </w:tcPr>
-          <w:p>
-            <w:pPr>
-              <w:spacing w:after="0" w:line="240" w:lineRule="auto"/>
-              <w:rPr>
-                <w:lang w:val="en-GB"/>
-              </w:rPr>
-            </w:pPr>
-            <w:r>
-              <w:rPr>
-                <w:lang w:val="en-GB"/>
-              </w:rPr>
-              <w:t>Verify the DOD standard is met with respect to sensitive data storage.</w:t>
-            </w:r>
-          </w:p>
-        </w:tc>
-        <w:tc>
-          <w:tcPr>
-            <w:tcW w:w="1835" w:type="dxa"/>
-          </w:tcPr>
-          <w:p>
-            <w:pPr>
-              <w:spacing w:after="0" w:line="240" w:lineRule="auto"/>
-              <w:rPr>
-                <w:lang w:val="en-GB"/>
-              </w:rPr>
-            </w:pPr>
-            <w:r>
-              <w:rPr>
-                <w:lang w:val="en-GB"/>
-              </w:rPr>
-              <w:t>Code inspection</w:t>
-            </w:r>
-          </w:p>
-        </w:tc>
-      </w:tr>
-      <w:tr>
-        <w:tc>
-          <w:tcPr>
-            <w:tcW w:w="820" w:type="dxa"/>
-          </w:tcPr>
-          <w:p>
-            <w:pPr>
-              <w:spacing w:after="0" w:line="240" w:lineRule="auto"/>
-              <w:jc w:val="center"/>
-              <w:rPr>
-                <w:lang w:val="en-GB"/>
-              </w:rPr>
-            </w:pPr>
-            <w:r>
-              <w:rPr>
-                <w:lang w:val="en-GB"/>
-              </w:rPr>
-              <w:t>FR-32</w:t>
-            </w:r>
-          </w:p>
-        </w:tc>
-        <w:tc>
-          <w:tcPr>
-            <w:tcW w:w="1785" w:type="dxa"/>
-          </w:tcPr>
-          <w:p>
-            <w:pPr>
-              <w:spacing w:after="0" w:line="240" w:lineRule="auto"/>
-              <w:jc w:val="center"/>
-              <w:rPr>
-                <w:lang w:val="en-GB"/>
-              </w:rPr>
-            </w:pPr>
-          </w:p>
-        </w:tc>
-        <w:tc>
-          <w:tcPr>
-            <w:tcW w:w="1039" w:type="dxa"/>
-          </w:tcPr>
-          <w:p>
-            <w:pPr>
-              <w:spacing w:after="0" w:line="240" w:lineRule="auto"/>
-              <w:jc w:val="center"/>
-              <w:rPr>
-                <w:lang w:val="en-GB"/>
-              </w:rPr>
-            </w:pPr>
-            <w:r>
-              <w:rPr>
-                <w:lang w:val="en-GB"/>
-              </w:rPr>
-              <w:t>UR-9</w:t>
-            </w:r>
-          </w:p>
-        </w:tc>
-        <w:tc>
-          <w:tcPr>
-            <w:tcW w:w="1561" w:type="dxa"/>
-          </w:tcPr>
-          <w:p>
-            <w:pPr>
-              <w:spacing w:after="0" w:line="240" w:lineRule="auto"/>
-              <w:rPr>
-                <w:lang w:val="en-GB"/>
-              </w:rPr>
-            </w:pPr>
-          </w:p>
-        </w:tc>
-        <w:tc>
-          <w:tcPr>
-            <w:tcW w:w="2280" w:type="dxa"/>
-          </w:tcPr>
-          <w:p>
-            <w:pPr>
-              <w:spacing w:after="0" w:line="240" w:lineRule="auto"/>
-              <w:rPr>
-                <w:lang w:val="en-GB"/>
-              </w:rPr>
-            </w:pPr>
-            <w:r>
-              <w:rPr>
-                <w:lang w:val="en-GB"/>
-              </w:rPr>
-              <w:t>Verify the DOD standard is met with respect to decryption key erase.</w:t>
-            </w:r>
-          </w:p>
-        </w:tc>
-        <w:tc>
-          <w:tcPr>
-            <w:tcW w:w="1835" w:type="dxa"/>
-          </w:tcPr>
-          <w:p>
-            <w:pPr>
-              <w:spacing w:after="0" w:line="240" w:lineRule="auto"/>
-              <w:rPr>
-                <w:lang w:val="en-GB"/>
-              </w:rPr>
-            </w:pPr>
-            <w:r>
-              <w:rPr>
-                <w:lang w:val="en-GB"/>
-              </w:rPr>
-              <w:t>Code inspection</w:t>
-            </w:r>
-          </w:p>
-        </w:tc>
-      </w:tr>
-      <w:tr>
-        <w:tc>
-          <w:tcPr>
-            <w:tcW w:w="820" w:type="dxa"/>
-          </w:tcPr>
-          <w:p>
-            <w:pPr>
-              <w:spacing w:after="0" w:line="240" w:lineRule="auto"/>
-              <w:jc w:val="center"/>
-              <w:rPr>
-                <w:lang w:val="en-GB"/>
-              </w:rPr>
-            </w:pPr>
-            <w:r>
-              <w:rPr>
-                <w:lang w:val="en-GB"/>
-              </w:rPr>
-              <w:t>FR-33</w:t>
-            </w:r>
-          </w:p>
-        </w:tc>
-        <w:tc>
-          <w:tcPr>
-            <w:tcW w:w="1785" w:type="dxa"/>
-          </w:tcPr>
-          <w:p>
-            <w:pPr>
-              <w:spacing w:after="0" w:line="240" w:lineRule="auto"/>
-              <w:jc w:val="center"/>
-              <w:rPr>
-                <w:lang w:val="en-GB"/>
-              </w:rPr>
-            </w:pPr>
-          </w:p>
-        </w:tc>
-        <w:tc>
-          <w:tcPr>
-            <w:tcW w:w="1039" w:type="dxa"/>
-          </w:tcPr>
-          <w:p>
-            <w:pPr>
-              <w:spacing w:after="0" w:line="240" w:lineRule="auto"/>
-              <w:jc w:val="center"/>
-              <w:rPr>
-                <w:lang w:val="en-GB"/>
-              </w:rPr>
-            </w:pPr>
-            <w:r>
-              <w:rPr>
-                <w:lang w:val="en-GB"/>
-              </w:rPr>
-              <w:t>UR-9</w:t>
-            </w:r>
-          </w:p>
-        </w:tc>
-        <w:tc>
-          <w:tcPr>
-            <w:tcW w:w="1561" w:type="dxa"/>
-          </w:tcPr>
-          <w:p>
-            <w:pPr>
-              <w:spacing w:after="0" w:line="240" w:lineRule="auto"/>
-              <w:rPr>
-                <w:lang w:val="en-GB"/>
-              </w:rPr>
-            </w:pPr>
-          </w:p>
-        </w:tc>
-        <w:tc>
-          <w:tcPr>
-            <w:tcW w:w="2280" w:type="dxa"/>
-          </w:tcPr>
-          <w:p>
-            <w:pPr>
-              <w:spacing w:after="0" w:line="240" w:lineRule="auto"/>
-              <w:rPr>
-                <w:lang w:val="en-GB"/>
-              </w:rPr>
-            </w:pPr>
-            <w:r>
-              <w:rPr>
-                <w:lang w:val="en-GB"/>
-              </w:rPr>
-              <w:t xml:space="preserve">Verify that the POD erase discrete is set within 10ms of depressing the </w:t>
-            </w:r>
-            <w:proofErr w:type="spellStart"/>
-            <w:r>
-              <w:rPr>
-                <w:lang w:val="en-GB"/>
-              </w:rPr>
-              <w:t>zerorize</w:t>
-            </w:r>
-            <w:proofErr w:type="spellEnd"/>
-            <w:r>
-              <w:rPr>
-                <w:lang w:val="en-GB"/>
-              </w:rPr>
-              <w:t xml:space="preserve"> button.</w:t>
-            </w:r>
-          </w:p>
-        </w:tc>
-        <w:tc>
-          <w:tcPr>
-            <w:tcW w:w="1835" w:type="dxa"/>
-          </w:tcPr>
-          <w:p>
-            <w:pPr>
-              <w:spacing w:after="0" w:line="240" w:lineRule="auto"/>
-              <w:rPr>
-                <w:lang w:val="en-GB"/>
-              </w:rPr>
-            </w:pPr>
-            <w:r>
-              <w:rPr>
-                <w:lang w:val="en-GB"/>
-              </w:rPr>
-              <w:t>Test</w:t>
-            </w:r>
-          </w:p>
-        </w:tc>
-      </w:tr>
-      <w:tr>
-        <w:tc>
-          <w:tcPr>
-            <w:tcW w:w="820" w:type="dxa"/>
-          </w:tcPr>
-          <w:p>
-            <w:pPr>
-              <w:spacing w:after="0" w:line="240" w:lineRule="auto"/>
-              <w:jc w:val="center"/>
-              <w:rPr>
-                <w:lang w:val="en-GB"/>
-              </w:rPr>
-            </w:pPr>
-            <w:r>
-              <w:rPr>
-                <w:lang w:val="en-GB"/>
-              </w:rPr>
-              <w:t>FR-34</w:t>
-            </w:r>
-          </w:p>
-        </w:tc>
-        <w:tc>
-          <w:tcPr>
-            <w:tcW w:w="1785" w:type="dxa"/>
-          </w:tcPr>
-          <w:p>
-            <w:pPr>
-              <w:spacing w:after="0" w:line="240" w:lineRule="auto"/>
-              <w:jc w:val="center"/>
-              <w:rPr>
-                <w:lang w:val="en-GB"/>
-              </w:rPr>
-            </w:pPr>
-          </w:p>
-        </w:tc>
-        <w:tc>
-          <w:tcPr>
-            <w:tcW w:w="1039" w:type="dxa"/>
-          </w:tcPr>
-          <w:p>
-            <w:pPr>
-              <w:spacing w:after="0" w:line="240" w:lineRule="auto"/>
-              <w:jc w:val="center"/>
-              <w:rPr>
-                <w:lang w:val="en-GB"/>
-              </w:rPr>
-            </w:pPr>
-            <w:r>
-              <w:rPr>
-                <w:lang w:val="en-GB"/>
-              </w:rPr>
-              <w:t>UR-9</w:t>
-            </w:r>
-          </w:p>
-        </w:tc>
-        <w:tc>
-          <w:tcPr>
-            <w:tcW w:w="1561" w:type="dxa"/>
-          </w:tcPr>
-          <w:p>
-            <w:pPr>
-              <w:spacing w:after="0" w:line="240" w:lineRule="auto"/>
-              <w:rPr>
-                <w:lang w:val="en-GB"/>
-              </w:rPr>
-            </w:pPr>
-          </w:p>
-        </w:tc>
-        <w:tc>
-          <w:tcPr>
-            <w:tcW w:w="2280" w:type="dxa"/>
-          </w:tcPr>
-          <w:p>
-            <w:pPr>
-              <w:spacing w:after="0" w:line="240" w:lineRule="auto"/>
-              <w:rPr>
-                <w:lang w:val="en-GB"/>
-              </w:rPr>
-            </w:pPr>
-            <w:r>
-              <w:rPr>
-                <w:lang w:val="en-GB"/>
-              </w:rPr>
-              <w:t>Show that it is probable that the key will be wiped within 100ms.</w:t>
-            </w:r>
-          </w:p>
-        </w:tc>
-        <w:tc>
-          <w:tcPr>
-            <w:tcW w:w="1835" w:type="dxa"/>
-          </w:tcPr>
-          <w:p>
-            <w:pPr>
-              <w:spacing w:after="0" w:line="240" w:lineRule="auto"/>
-              <w:rPr>
-                <w:lang w:val="en-GB"/>
-              </w:rPr>
-            </w:pPr>
-            <w:r>
-              <w:rPr>
-                <w:lang w:val="en-GB"/>
-              </w:rPr>
-              <w:t>Code inspection</w:t>
-            </w:r>
-          </w:p>
-        </w:tc>
-      </w:tr>
-      <w:tr>
-        <w:tc>
-          <w:tcPr>
-            <w:tcW w:w="820" w:type="dxa"/>
-          </w:tcPr>
-          <w:p>
-            <w:pPr>
-              <w:spacing w:after="0" w:line="240" w:lineRule="auto"/>
-              <w:jc w:val="center"/>
-              <w:rPr>
-                <w:lang w:val="en-GB"/>
-              </w:rPr>
-            </w:pPr>
-            <w:r>
-              <w:rPr>
-                <w:lang w:val="en-GB"/>
-              </w:rPr>
-              <w:t>FR-35</w:t>
-            </w:r>
-          </w:p>
-        </w:tc>
-        <w:tc>
-          <w:tcPr>
-            <w:tcW w:w="1785" w:type="dxa"/>
-          </w:tcPr>
-          <w:p>
-            <w:pPr>
-              <w:spacing w:after="0" w:line="240" w:lineRule="auto"/>
-              <w:jc w:val="center"/>
-              <w:rPr>
-                <w:lang w:val="en-GB"/>
-              </w:rPr>
-            </w:pPr>
-          </w:p>
-        </w:tc>
-        <w:tc>
-          <w:tcPr>
-            <w:tcW w:w="1039" w:type="dxa"/>
-          </w:tcPr>
-          <w:p>
-            <w:pPr>
-              <w:spacing w:after="0" w:line="240" w:lineRule="auto"/>
-              <w:jc w:val="center"/>
-              <w:rPr>
-                <w:lang w:val="en-GB"/>
-              </w:rPr>
-            </w:pPr>
-            <w:r>
-              <w:rPr>
-                <w:lang w:val="en-GB"/>
-              </w:rPr>
-              <w:t>UR-9</w:t>
-            </w:r>
-          </w:p>
-        </w:tc>
-        <w:tc>
-          <w:tcPr>
-            <w:tcW w:w="1561" w:type="dxa"/>
-          </w:tcPr>
-          <w:p>
-            <w:pPr>
-              <w:spacing w:after="0" w:line="240" w:lineRule="auto"/>
-              <w:rPr>
-                <w:lang w:val="en-GB"/>
-              </w:rPr>
-            </w:pPr>
-          </w:p>
-        </w:tc>
-        <w:tc>
-          <w:tcPr>
-            <w:tcW w:w="2280" w:type="dxa"/>
-          </w:tcPr>
-          <w:p>
-            <w:pPr>
-              <w:spacing w:after="0" w:line="240" w:lineRule="auto"/>
-              <w:rPr>
-                <w:lang w:val="en-GB"/>
-              </w:rPr>
-            </w:pPr>
-            <w:r>
-              <w:rPr>
-                <w:lang w:val="en-GB"/>
-              </w:rPr>
-              <w:t>Verify the DOD standard is met with respect to sensitive data storage.</w:t>
-            </w:r>
-          </w:p>
-        </w:tc>
-        <w:tc>
-          <w:tcPr>
-            <w:tcW w:w="1835" w:type="dxa"/>
-          </w:tcPr>
-          <w:p>
-            <w:pPr>
-              <w:spacing w:after="0" w:line="240" w:lineRule="auto"/>
-              <w:rPr>
-                <w:lang w:val="en-GB"/>
-              </w:rPr>
-            </w:pPr>
-            <w:r>
-              <w:rPr>
-                <w:lang w:val="en-GB"/>
-              </w:rPr>
-              <w:t>Code inspection</w:t>
-            </w:r>
-          </w:p>
-        </w:tc>
-      </w:tr>
-      <w:tr>
-        <w:tc>
-          <w:tcPr>
-            <w:tcW w:w="820" w:type="dxa"/>
-          </w:tcPr>
-          <w:p>
-            <w:pPr>
-              <w:spacing w:after="0" w:line="240" w:lineRule="auto"/>
-              <w:jc w:val="center"/>
-              <w:rPr>
-                <w:lang w:val="en-GB"/>
-              </w:rPr>
-            </w:pPr>
-            <w:r>
-              <w:rPr>
-                <w:lang w:val="en-GB"/>
-              </w:rPr>
-              <w:t>FR-36</w:t>
-            </w:r>
-          </w:p>
-        </w:tc>
-        <w:tc>
-          <w:tcPr>
-            <w:tcW w:w="1785" w:type="dxa"/>
-          </w:tcPr>
-          <w:p>
-            <w:pPr>
-              <w:spacing w:after="0" w:line="240" w:lineRule="auto"/>
-              <w:jc w:val="center"/>
-              <w:rPr>
-                <w:lang w:val="en-GB"/>
-              </w:rPr>
-            </w:pPr>
-          </w:p>
-        </w:tc>
-        <w:tc>
-          <w:tcPr>
-            <w:tcW w:w="1039" w:type="dxa"/>
-          </w:tcPr>
-          <w:p>
-            <w:pPr>
-              <w:spacing w:after="0" w:line="240" w:lineRule="auto"/>
-              <w:jc w:val="center"/>
-              <w:rPr>
-                <w:lang w:val="en-GB"/>
-              </w:rPr>
-            </w:pPr>
-            <w:r>
-              <w:rPr>
-                <w:lang w:val="en-GB"/>
-              </w:rPr>
-              <w:t>UR-9</w:t>
-            </w:r>
-          </w:p>
-        </w:tc>
-        <w:tc>
-          <w:tcPr>
-            <w:tcW w:w="1561" w:type="dxa"/>
-          </w:tcPr>
-          <w:p>
-            <w:pPr>
-              <w:spacing w:after="0" w:line="240" w:lineRule="auto"/>
-              <w:rPr>
-                <w:lang w:val="en-GB"/>
-              </w:rPr>
-            </w:pPr>
-          </w:p>
-        </w:tc>
-        <w:tc>
-          <w:tcPr>
-            <w:tcW w:w="2280" w:type="dxa"/>
-          </w:tcPr>
-          <w:p>
-            <w:pPr>
-              <w:spacing w:after="0" w:line="240" w:lineRule="auto"/>
-              <w:rPr>
-                <w:lang w:val="en-GB"/>
-              </w:rPr>
-            </w:pPr>
-            <w:r>
-              <w:rPr>
-                <w:lang w:val="en-GB"/>
-              </w:rPr>
-              <w:t xml:space="preserve">Verify that the POD </w:t>
-            </w:r>
-            <w:proofErr w:type="gramStart"/>
-            <w:r>
-              <w:rPr>
-                <w:lang w:val="en-GB"/>
-              </w:rPr>
-              <w:t>erase</w:t>
-            </w:r>
-            <w:proofErr w:type="gramEnd"/>
-            <w:r>
-              <w:rPr>
-                <w:lang w:val="en-GB"/>
-              </w:rPr>
-              <w:t xml:space="preserve"> its sensitive data decryption key when the POD erase discrete is set.</w:t>
-            </w:r>
-          </w:p>
-        </w:tc>
-        <w:tc>
-          <w:tcPr>
-            <w:tcW w:w="1835" w:type="dxa"/>
-          </w:tcPr>
-          <w:p>
-            <w:pPr>
-              <w:spacing w:after="0" w:line="240" w:lineRule="auto"/>
-              <w:rPr>
-                <w:lang w:val="en-GB"/>
-              </w:rPr>
-            </w:pPr>
-            <w:r>
-              <w:rPr>
-                <w:lang w:val="en-GB"/>
-              </w:rPr>
-              <w:t>Test</w:t>
-            </w:r>
-          </w:p>
-        </w:tc>
-      </w:tr>
-      <w:tr>
-        <w:tc>
-          <w:tcPr>
-            <w:tcW w:w="820" w:type="dxa"/>
-          </w:tcPr>
-          <w:p>
-            <w:pPr>
-              <w:spacing w:after="0" w:line="240" w:lineRule="auto"/>
-              <w:jc w:val="center"/>
-              <w:rPr>
-                <w:lang w:val="en-GB"/>
-              </w:rPr>
-            </w:pPr>
-            <w:r>
-              <w:rPr>
-                <w:lang w:val="en-GB"/>
-              </w:rPr>
-              <w:t>FR-37</w:t>
-            </w:r>
-          </w:p>
-        </w:tc>
-        <w:tc>
-          <w:tcPr>
-            <w:tcW w:w="1785" w:type="dxa"/>
-          </w:tcPr>
-          <w:p>
-            <w:pPr>
-              <w:spacing w:after="0" w:line="240" w:lineRule="auto"/>
-              <w:jc w:val="center"/>
-              <w:rPr>
-                <w:lang w:val="en-GB"/>
-              </w:rPr>
-            </w:pPr>
-          </w:p>
-        </w:tc>
-        <w:tc>
-          <w:tcPr>
-            <w:tcW w:w="1039" w:type="dxa"/>
-          </w:tcPr>
-          <w:p>
-            <w:pPr>
-              <w:spacing w:after="0" w:line="240" w:lineRule="auto"/>
-              <w:jc w:val="center"/>
-              <w:rPr>
-                <w:lang w:val="en-GB"/>
-              </w:rPr>
-            </w:pPr>
-            <w:r>
-              <w:rPr>
-                <w:lang w:val="en-GB"/>
-              </w:rPr>
-              <w:t>UR-9</w:t>
-            </w:r>
-          </w:p>
-        </w:tc>
-        <w:tc>
-          <w:tcPr>
-            <w:tcW w:w="1561" w:type="dxa"/>
-          </w:tcPr>
-          <w:p>
-            <w:pPr>
-              <w:spacing w:after="0" w:line="240" w:lineRule="auto"/>
-              <w:rPr>
-                <w:lang w:val="en-GB"/>
-              </w:rPr>
-            </w:pPr>
-          </w:p>
-        </w:tc>
-        <w:tc>
-          <w:tcPr>
-            <w:tcW w:w="2280" w:type="dxa"/>
-          </w:tcPr>
-          <w:p>
-            <w:pPr>
-              <w:spacing w:after="0" w:line="240" w:lineRule="auto"/>
-              <w:rPr>
-                <w:lang w:val="en-GB"/>
-              </w:rPr>
-            </w:pPr>
-            <w:r>
-              <w:rPr>
-                <w:lang w:val="en-GB"/>
-              </w:rPr>
-              <w:t xml:space="preserve">Verify the DOD </w:t>
-            </w:r>
-            <w:r>
-              <w:rPr>
-                <w:lang w:val="en-GB"/>
-              </w:rPr>
-              <w:lastRenderedPageBreak/>
-              <w:t>standard is met with respect to decryption key erase.</w:t>
-            </w:r>
-          </w:p>
-        </w:tc>
-        <w:tc>
-          <w:tcPr>
-            <w:tcW w:w="1835" w:type="dxa"/>
-          </w:tcPr>
-          <w:p>
-            <w:pPr>
-              <w:spacing w:after="0" w:line="240" w:lineRule="auto"/>
-              <w:rPr>
-                <w:lang w:val="en-GB"/>
-              </w:rPr>
-            </w:pPr>
-            <w:r>
-              <w:rPr>
-                <w:lang w:val="en-GB"/>
-              </w:rPr>
-              <w:lastRenderedPageBreak/>
-              <w:t>Code inspection</w:t>
-            </w:r>
-          </w:p>
-        </w:tc>
-      </w:tr>
-      <w:tr>
-        <w:tc>
-          <w:tcPr>
-            <w:tcW w:w="820" w:type="dxa"/>
-          </w:tcPr>
-          <w:p>
-            <w:pPr>
-              <w:spacing w:after="0" w:line="240" w:lineRule="auto"/>
-              <w:jc w:val="center"/>
-              <w:rPr>
-                <w:lang w:val="en-GB"/>
-              </w:rPr>
-            </w:pPr>
-            <w:r>
-              <w:rPr>
-                <w:lang w:val="en-GB"/>
-              </w:rPr>
-              <w:lastRenderedPageBreak/>
               <w:t>FR-38</w:t>
             </w:r>
           </w:p>
@@ -12699,14 +12386,12 @@
                 <w:b/>
               </w:rPr>
             </w:pPr>
-            <w:proofErr w:type="spellStart"/>
             <w:r>
               <w:rPr>
                 <w:b/>
               </w:rPr>
               <w:t>Description</w:t>
             </w:r>
-            <w:proofErr w:type="spellEnd"/>
           </w:p>
         </w:tc>
       </w:tr>
@@ -12894,6 +12579,7 @@
               <w:rPr>
                 <w:lang w:val="en-US"/>
               </w:rPr>
+              <w:lastRenderedPageBreak/>
               <w:t>DF14b</w:t>
             </w:r>
           </w:p>
@@ -13224,14 +12910,7 @@
               <w:rPr>
                 <w:lang w:val="en-US"/>
               </w:rPr>
-              <w:t xml:space="preserve">Military standard for a redundant communication protocol. The MIL-1553B is pure master-slave(s), and can have 1 Bus Controller (BC) and a number of Remote Terminals </w:t>
-            </w:r>
-            <w:r>
-              <w:rPr>
-                <w:lang w:val="en-US"/>
-              </w:rPr>
-              <w:lastRenderedPageBreak/>
-              <w:t>(RT). Only the BC can initiate communication, so if two RTs are to communicate it must be programmed into the BC. The MIL-1553B specify polling frequencies of up to 50Hz, meaning that a given package (e.g. status information) can be requested (and thereby sent) with a minimum interval of 20ms.</w:t>
+              <w:t>Military standard for a redundant communication protocol. The MIL-1553B is pure master-slave(s), and can have 1 Bus Controller (BC) and a number of Remote Terminals (RT). Only the BC can initiate communication, so if two RTs are to communicate it must be programmed into the BC. The MIL-1553B specify polling frequencies of up to 50Hz, meaning that a given package (e.g. status information) can be requested (and thereby sent) with a minimum interval of 20ms.</w:t>
             </w:r>
           </w:p>
         </w:tc>
@@ -14701,6 +14380,36 @@
   <w:num w:numId="13">
     <w:abstractNumId w:val="9"/>
   </w:num>
+  <w:num w:numId="14">
+    <w:abstractNumId w:val="2"/>
+    <w:lvlOverride w:ilvl="0">
+      <w:startOverride w:val="1"/>
+    </w:lvlOverride>
+    <w:lvlOverride w:ilvl="1">
+      <w:startOverride w:val="1"/>
+    </w:lvlOverride>
+    <w:lvlOverride w:ilvl="2">
+      <w:startOverride w:val="1"/>
+    </w:lvlOverride>
+    <w:lvlOverride w:ilvl="3">
+      <w:startOverride w:val="1"/>
+    </w:lvlOverride>
+    <w:lvlOverride w:ilvl="4">
+      <w:startOverride w:val="1"/>
+    </w:lvlOverride>
+    <w:lvlOverride w:ilvl="5">
+      <w:startOverride w:val="1"/>
+    </w:lvlOverride>
+    <w:lvlOverride w:ilvl="6">
+      <w:startOverride w:val="1"/>
+    </w:lvlOverride>
+    <w:lvlOverride w:ilvl="7">
+      <w:startOverride w:val="1"/>
+    </w:lvlOverride>
+    <w:lvlOverride w:ilvl="8">
+      <w:startOverride w:val="1"/>
+    </w:lvlOverride>
+  </w:num>
 </w:numbering>
 </file>
 
@@ -14717,7 +14426,7 @@
   </w:docDefaults>
   <w:latentStyles w:defLockedState="0" w:defUIPriority="99" w:defSemiHidden="1" w:defUnhideWhenUsed="1" w:defQFormat="0" w:count="267">
     <w:lsdException w:name="Normal" w:locked="1" w:semiHidden="0" w:uiPriority="0" w:unhideWhenUsed="0" w:qFormat="1"/>
-    <w:lsdException w:name="heading 1" w:locked="1" w:semiHidden="0" w:uiPriority="0" w:unhideWhenUsed="0" w:qFormat="1"/>
+    <w:lsdException w:name="heading 1" w:locked="1" w:semiHidden="0" w:uiPriority="9" w:unhideWhenUsed="0" w:qFormat="1"/>
     <w:lsdException w:name="heading 2" w:locked="1" w:semiHidden="0" w:unhideWhenUsed="0" w:qFormat="1"/>
     <w:lsdException w:name="heading 3" w:locked="1" w:uiPriority="0" w:qFormat="1"/>
     <w:lsdException w:name="heading 4" w:locked="1" w:uiPriority="0" w:qFormat="1"/>
@@ -14872,7 +14581,7 @@
     <w:basedOn w:val="Normal"/>
     <w:next w:val="Normal"/>
     <w:link w:val="Overskrift1Tegn"/>
-    <w:uiPriority w:val="99"/>
+    <w:uiPriority w:val="9"/>
     <w:qFormat/>
     <w:rsid w:val="00DF0F46"/>
     <w:pPr>

--- a/Sysreq/SRS Missile Warning System_ahp.docx
+++ b/Sysreq/SRS Missile Warning System_ahp.docx
@@ -9,7 +9,7 @@
           <w:b/>
           <w:sz w:val="56"/>
           <w:szCs w:val="56"/>
-          <w:lang w:val="en-US"/>
+          <w:lang w:val="en-GB"/>
         </w:rPr>
       </w:pPr>
       <w:r>
@@ -17,7 +17,7 @@
           <w:b/>
           <w:sz w:val="56"/>
           <w:szCs w:val="56"/>
-          <w:lang w:val="en-US"/>
+          <w:lang w:val="en-GB"/>
         </w:rPr>
         <w:t>Missile Warning System</w:t>
       </w:r>
@@ -29,7 +29,7 @@
           <w:b/>
           <w:sz w:val="48"/>
           <w:szCs w:val="48"/>
-          <w:lang w:val="en-US"/>
+          <w:lang w:val="en-GB"/>
         </w:rPr>
       </w:pPr>
       <w:r>
@@ -37,7 +37,7 @@
           <w:b/>
           <w:sz w:val="48"/>
           <w:szCs w:val="48"/>
-          <w:lang w:val="en-US"/>
+          <w:lang w:val="en-GB"/>
         </w:rPr>
         <w:t>System Requirement Specification</w:t>
       </w:r>
@@ -53,17 +53,21 @@
           <w:kern w:val="0"/>
           <w:sz w:val="48"/>
           <w:szCs w:val="48"/>
-          <w:lang w:val="en-US"/>
+          <w:lang w:val="en-GB"/>
         </w:rPr>
       </w:pPr>
     </w:p>
     <w:p>
       <w:pPr>
         <w:pStyle w:val="Overskrift"/>
+        <w:rPr>
+          <w:lang w:val="en-GB"/>
+        </w:rPr>
       </w:pPr>
       <w:r>
         <w:rPr>
           <w:color w:val="auto"/>
+          <w:lang w:val="en-GB"/>
         </w:rPr>
         <w:t>Index</w:t>
       </w:r>
@@ -78,16 +82,25 @@
         <w:rPr>
           <w:rFonts w:eastAsia="SimSun"/>
           <w:noProof/>
-          <w:lang w:eastAsia="da-DK"/>
+          <w:lang w:val="en-GB" w:eastAsia="da-DK"/>
         </w:rPr>
       </w:pPr>
       <w:r>
+        <w:rPr>
+          <w:lang w:val="en-GB"/>
+        </w:rPr>
         <w:fldChar w:fldCharType="begin"/>
       </w:r>
       <w:r>
+        <w:rPr>
+          <w:lang w:val="en-GB"/>
+        </w:rPr>
         <w:instrText xml:space="preserve"> TOC \o "1-3" \h \z \u </w:instrText>
       </w:r>
       <w:r>
+        <w:rPr>
+          <w:lang w:val="en-GB"/>
+        </w:rPr>
         <w:fldChar w:fldCharType="separate"/>
       </w:r>
       <w:hyperlink w:anchor="_Toc272586290" w:history="1">
@@ -95,6 +108,7 @@
           <w:rPr>
             <w:rStyle w:val="Hyperlink"/>
             <w:noProof/>
+            <w:lang w:val="en-GB"/>
           </w:rPr>
           <w:t>1.</w:t>
         </w:r>
@@ -102,7 +116,7 @@
           <w:rPr>
             <w:rFonts w:eastAsia="SimSun"/>
             <w:noProof/>
-            <w:lang w:eastAsia="da-DK"/>
+            <w:lang w:val="en-GB" w:eastAsia="da-DK"/>
           </w:rPr>
           <w:tab/>
         </w:r>
@@ -110,6 +124,7 @@
           <w:rPr>
             <w:rStyle w:val="Hyperlink"/>
             <w:noProof/>
+            <w:lang w:val="en-GB"/>
           </w:rPr>
           <w:t>Scope</w:t>
         </w:r>
@@ -117,6 +132,7 @@
           <w:rPr>
             <w:noProof/>
             <w:webHidden/>
+            <w:lang w:val="en-GB"/>
           </w:rPr>
           <w:tab/>
         </w:r>
@@ -124,6 +140,7 @@
           <w:rPr>
             <w:noProof/>
             <w:webHidden/>
+            <w:lang w:val="en-GB"/>
           </w:rPr>
           <w:fldChar w:fldCharType="begin"/>
         </w:r>
@@ -131,6 +148,7 @@
           <w:rPr>
             <w:noProof/>
             <w:webHidden/>
+            <w:lang w:val="en-GB"/>
           </w:rPr>
           <w:instrText xml:space="preserve"> PAGEREF _Toc272586290 \h </w:instrText>
         </w:r>
@@ -138,12 +156,14 @@
           <w:rPr>
             <w:noProof/>
             <w:webHidden/>
+            <w:lang w:val="en-GB"/>
           </w:rPr>
         </w:r>
         <w:r>
           <w:rPr>
             <w:noProof/>
             <w:webHidden/>
+            <w:lang w:val="en-GB"/>
           </w:rPr>
           <w:fldChar w:fldCharType="separate"/>
         </w:r>
@@ -151,6 +171,7 @@
           <w:rPr>
             <w:noProof/>
             <w:webHidden/>
+            <w:lang w:val="en-GB"/>
           </w:rPr>
           <w:t>2</w:t>
         </w:r>
@@ -158,6 +179,7 @@
           <w:rPr>
             <w:noProof/>
             <w:webHidden/>
+            <w:lang w:val="en-GB"/>
           </w:rPr>
           <w:fldChar w:fldCharType="end"/>
         </w:r>
@@ -173,7 +195,7 @@
         <w:rPr>
           <w:rFonts w:eastAsia="SimSun"/>
           <w:noProof/>
-          <w:lang w:eastAsia="da-DK"/>
+          <w:lang w:val="en-GB" w:eastAsia="da-DK"/>
         </w:rPr>
       </w:pPr>
       <w:hyperlink w:anchor="_Toc272586291" w:history="1">
@@ -181,6 +203,7 @@
           <w:rPr>
             <w:rStyle w:val="Hyperlink"/>
             <w:noProof/>
+            <w:lang w:val="en-GB"/>
           </w:rPr>
           <w:t>1.1</w:t>
         </w:r>
@@ -188,7 +211,7 @@
           <w:rPr>
             <w:rFonts w:eastAsia="SimSun"/>
             <w:noProof/>
-            <w:lang w:eastAsia="da-DK"/>
+            <w:lang w:val="en-GB" w:eastAsia="da-DK"/>
           </w:rPr>
           <w:tab/>
         </w:r>
@@ -196,6 +219,7 @@
           <w:rPr>
             <w:rStyle w:val="Hyperlink"/>
             <w:noProof/>
+            <w:lang w:val="en-GB"/>
           </w:rPr>
           <w:t>Identification</w:t>
         </w:r>
@@ -203,6 +227,7 @@
           <w:rPr>
             <w:noProof/>
             <w:webHidden/>
+            <w:lang w:val="en-GB"/>
           </w:rPr>
           <w:tab/>
         </w:r>
@@ -210,6 +235,7 @@
           <w:rPr>
             <w:noProof/>
             <w:webHidden/>
+            <w:lang w:val="en-GB"/>
           </w:rPr>
           <w:fldChar w:fldCharType="begin"/>
         </w:r>
@@ -217,6 +243,7 @@
           <w:rPr>
             <w:noProof/>
             <w:webHidden/>
+            <w:lang w:val="en-GB"/>
           </w:rPr>
           <w:instrText xml:space="preserve"> PAGEREF _Toc272586291 \h </w:instrText>
         </w:r>
@@ -224,12 +251,14 @@
           <w:rPr>
             <w:noProof/>
             <w:webHidden/>
+            <w:lang w:val="en-GB"/>
           </w:rPr>
         </w:r>
         <w:r>
           <w:rPr>
             <w:noProof/>
             <w:webHidden/>
+            <w:lang w:val="en-GB"/>
           </w:rPr>
           <w:fldChar w:fldCharType="separate"/>
         </w:r>
@@ -237,6 +266,7 @@
           <w:rPr>
             <w:noProof/>
             <w:webHidden/>
+            <w:lang w:val="en-GB"/>
           </w:rPr>
           <w:t>2</w:t>
         </w:r>
@@ -244,6 +274,7 @@
           <w:rPr>
             <w:noProof/>
             <w:webHidden/>
+            <w:lang w:val="en-GB"/>
           </w:rPr>
           <w:fldChar w:fldCharType="end"/>
         </w:r>
@@ -259,7 +290,7 @@
         <w:rPr>
           <w:rFonts w:eastAsia="SimSun"/>
           <w:noProof/>
-          <w:lang w:eastAsia="da-DK"/>
+          <w:lang w:val="en-GB" w:eastAsia="da-DK"/>
         </w:rPr>
       </w:pPr>
       <w:hyperlink w:anchor="_Toc272586292" w:history="1">
@@ -267,6 +298,7 @@
           <w:rPr>
             <w:rStyle w:val="Hyperlink"/>
             <w:noProof/>
+            <w:lang w:val="en-GB"/>
           </w:rPr>
           <w:t>1.2</w:t>
         </w:r>
@@ -274,7 +306,7 @@
           <w:rPr>
             <w:rFonts w:eastAsia="SimSun"/>
             <w:noProof/>
-            <w:lang w:eastAsia="da-DK"/>
+            <w:lang w:val="en-GB" w:eastAsia="da-DK"/>
           </w:rPr>
           <w:tab/>
         </w:r>
@@ -282,6 +314,7 @@
           <w:rPr>
             <w:rStyle w:val="Hyperlink"/>
             <w:noProof/>
+            <w:lang w:val="en-GB"/>
           </w:rPr>
           <w:t>System overview</w:t>
         </w:r>
@@ -289,6 +322,7 @@
           <w:rPr>
             <w:noProof/>
             <w:webHidden/>
+            <w:lang w:val="en-GB"/>
           </w:rPr>
           <w:tab/>
         </w:r>
@@ -296,6 +330,7 @@
           <w:rPr>
             <w:noProof/>
             <w:webHidden/>
+            <w:lang w:val="en-GB"/>
           </w:rPr>
           <w:fldChar w:fldCharType="begin"/>
         </w:r>
@@ -303,6 +338,7 @@
           <w:rPr>
             <w:noProof/>
             <w:webHidden/>
+            <w:lang w:val="en-GB"/>
           </w:rPr>
           <w:instrText xml:space="preserve"> PAGEREF _Toc272586292 \h </w:instrText>
         </w:r>
@@ -310,12 +346,14 @@
           <w:rPr>
             <w:noProof/>
             <w:webHidden/>
+            <w:lang w:val="en-GB"/>
           </w:rPr>
         </w:r>
         <w:r>
           <w:rPr>
             <w:noProof/>
             <w:webHidden/>
+            <w:lang w:val="en-GB"/>
           </w:rPr>
           <w:fldChar w:fldCharType="separate"/>
         </w:r>
@@ -323,6 +361,7 @@
           <w:rPr>
             <w:noProof/>
             <w:webHidden/>
+            <w:lang w:val="en-GB"/>
           </w:rPr>
           <w:t>2</w:t>
         </w:r>
@@ -330,6 +369,7 @@
           <w:rPr>
             <w:noProof/>
             <w:webHidden/>
+            <w:lang w:val="en-GB"/>
           </w:rPr>
           <w:fldChar w:fldCharType="end"/>
         </w:r>
@@ -345,7 +385,7 @@
         <w:rPr>
           <w:rFonts w:eastAsia="SimSun"/>
           <w:noProof/>
-          <w:lang w:eastAsia="da-DK"/>
+          <w:lang w:val="en-GB" w:eastAsia="da-DK"/>
         </w:rPr>
       </w:pPr>
       <w:hyperlink w:anchor="_Toc272586293" w:history="1">
@@ -353,6 +393,7 @@
           <w:rPr>
             <w:rStyle w:val="Hyperlink"/>
             <w:noProof/>
+            <w:lang w:val="en-GB"/>
           </w:rPr>
           <w:t>1.3</w:t>
         </w:r>
@@ -360,7 +401,7 @@
           <w:rPr>
             <w:rFonts w:eastAsia="SimSun"/>
             <w:noProof/>
-            <w:lang w:eastAsia="da-DK"/>
+            <w:lang w:val="en-GB" w:eastAsia="da-DK"/>
           </w:rPr>
           <w:tab/>
         </w:r>
@@ -368,6 +409,7 @@
           <w:rPr>
             <w:rStyle w:val="Hyperlink"/>
             <w:noProof/>
+            <w:lang w:val="en-GB"/>
           </w:rPr>
           <w:t>Document overview</w:t>
         </w:r>
@@ -375,6 +417,7 @@
           <w:rPr>
             <w:noProof/>
             <w:webHidden/>
+            <w:lang w:val="en-GB"/>
           </w:rPr>
           <w:tab/>
         </w:r>
@@ -382,6 +425,7 @@
           <w:rPr>
             <w:noProof/>
             <w:webHidden/>
+            <w:lang w:val="en-GB"/>
           </w:rPr>
           <w:fldChar w:fldCharType="begin"/>
         </w:r>
@@ -389,6 +433,7 @@
           <w:rPr>
             <w:noProof/>
             <w:webHidden/>
+            <w:lang w:val="en-GB"/>
           </w:rPr>
           <w:instrText xml:space="preserve"> PAGEREF _Toc272586293 \h </w:instrText>
         </w:r>
@@ -396,12 +441,14 @@
           <w:rPr>
             <w:noProof/>
             <w:webHidden/>
+            <w:lang w:val="en-GB"/>
           </w:rPr>
         </w:r>
         <w:r>
           <w:rPr>
             <w:noProof/>
             <w:webHidden/>
+            <w:lang w:val="en-GB"/>
           </w:rPr>
           <w:fldChar w:fldCharType="separate"/>
         </w:r>
@@ -409,13 +456,15 @@
           <w:rPr>
             <w:noProof/>
             <w:webHidden/>
+            <w:lang w:val="en-GB"/>
           </w:rPr>
-          <w:t>2</w:t>
+          <w:t>4</w:t>
         </w:r>
         <w:r>
           <w:rPr>
             <w:noProof/>
             <w:webHidden/>
+            <w:lang w:val="en-GB"/>
           </w:rPr>
           <w:fldChar w:fldCharType="end"/>
         </w:r>
@@ -431,7 +480,7 @@
         <w:rPr>
           <w:rFonts w:eastAsia="SimSun"/>
           <w:noProof/>
-          <w:lang w:eastAsia="da-DK"/>
+          <w:lang w:val="en-GB" w:eastAsia="da-DK"/>
         </w:rPr>
       </w:pPr>
       <w:hyperlink w:anchor="_Toc272586294" w:history="1">
@@ -439,6 +488,7 @@
           <w:rPr>
             <w:rStyle w:val="Hyperlink"/>
             <w:noProof/>
+            <w:lang w:val="en-GB"/>
           </w:rPr>
           <w:t>2.</w:t>
         </w:r>
@@ -446,7 +496,7 @@
           <w:rPr>
             <w:rFonts w:eastAsia="SimSun"/>
             <w:noProof/>
-            <w:lang w:eastAsia="da-DK"/>
+            <w:lang w:val="en-GB" w:eastAsia="da-DK"/>
           </w:rPr>
           <w:tab/>
         </w:r>
@@ -454,6 +504,7 @@
           <w:rPr>
             <w:rStyle w:val="Hyperlink"/>
             <w:noProof/>
+            <w:lang w:val="en-GB"/>
           </w:rPr>
           <w:t>Referenced documents</w:t>
         </w:r>
@@ -461,6 +512,7 @@
           <w:rPr>
             <w:noProof/>
             <w:webHidden/>
+            <w:lang w:val="en-GB"/>
           </w:rPr>
           <w:tab/>
         </w:r>
@@ -468,6 +520,7 @@
           <w:rPr>
             <w:noProof/>
             <w:webHidden/>
+            <w:lang w:val="en-GB"/>
           </w:rPr>
           <w:fldChar w:fldCharType="begin"/>
         </w:r>
@@ -475,6 +528,7 @@
           <w:rPr>
             <w:noProof/>
             <w:webHidden/>
+            <w:lang w:val="en-GB"/>
           </w:rPr>
           <w:instrText xml:space="preserve"> PAGEREF _Toc272586294 \h </w:instrText>
         </w:r>
@@ -482,12 +536,14 @@
           <w:rPr>
             <w:noProof/>
             <w:webHidden/>
+            <w:lang w:val="en-GB"/>
           </w:rPr>
         </w:r>
         <w:r>
           <w:rPr>
             <w:noProof/>
             <w:webHidden/>
+            <w:lang w:val="en-GB"/>
           </w:rPr>
           <w:fldChar w:fldCharType="separate"/>
         </w:r>
@@ -495,13 +551,15 @@
           <w:rPr>
             <w:noProof/>
             <w:webHidden/>
+            <w:lang w:val="en-GB"/>
           </w:rPr>
-          <w:t>2</w:t>
+          <w:t>4</w:t>
         </w:r>
         <w:r>
           <w:rPr>
             <w:noProof/>
             <w:webHidden/>
+            <w:lang w:val="en-GB"/>
           </w:rPr>
           <w:fldChar w:fldCharType="end"/>
         </w:r>
@@ -517,7 +575,7 @@
         <w:rPr>
           <w:rFonts w:eastAsia="SimSun"/>
           <w:noProof/>
-          <w:lang w:eastAsia="da-DK"/>
+          <w:lang w:val="en-GB" w:eastAsia="da-DK"/>
         </w:rPr>
       </w:pPr>
       <w:hyperlink w:anchor="_Toc272586295" w:history="1">
@@ -525,6 +583,7 @@
           <w:rPr>
             <w:rStyle w:val="Hyperlink"/>
             <w:noProof/>
+            <w:lang w:val="en-GB"/>
           </w:rPr>
           <w:t>3.</w:t>
         </w:r>
@@ -532,7 +591,7 @@
           <w:rPr>
             <w:rFonts w:eastAsia="SimSun"/>
             <w:noProof/>
-            <w:lang w:eastAsia="da-DK"/>
+            <w:lang w:val="en-GB" w:eastAsia="da-DK"/>
           </w:rPr>
           <w:tab/>
         </w:r>
@@ -540,6 +599,7 @@
           <w:rPr>
             <w:rStyle w:val="Hyperlink"/>
             <w:noProof/>
+            <w:lang w:val="en-GB"/>
           </w:rPr>
           <w:t>Requirements</w:t>
         </w:r>
@@ -547,6 +607,7 @@
           <w:rPr>
             <w:noProof/>
             <w:webHidden/>
+            <w:lang w:val="en-GB"/>
           </w:rPr>
           <w:tab/>
         </w:r>
@@ -554,6 +615,7 @@
           <w:rPr>
             <w:noProof/>
             <w:webHidden/>
+            <w:lang w:val="en-GB"/>
           </w:rPr>
           <w:fldChar w:fldCharType="begin"/>
         </w:r>
@@ -561,6 +623,7 @@
           <w:rPr>
             <w:noProof/>
             <w:webHidden/>
+            <w:lang w:val="en-GB"/>
           </w:rPr>
           <w:instrText xml:space="preserve"> PAGEREF _Toc272586295 \h </w:instrText>
         </w:r>
@@ -568,12 +631,14 @@
           <w:rPr>
             <w:noProof/>
             <w:webHidden/>
+            <w:lang w:val="en-GB"/>
           </w:rPr>
         </w:r>
         <w:r>
           <w:rPr>
             <w:noProof/>
             <w:webHidden/>
+            <w:lang w:val="en-GB"/>
           </w:rPr>
           <w:fldChar w:fldCharType="separate"/>
         </w:r>
@@ -581,13 +646,15 @@
           <w:rPr>
             <w:noProof/>
             <w:webHidden/>
+            <w:lang w:val="en-GB"/>
           </w:rPr>
-          <w:t>2</w:t>
+          <w:t>4</w:t>
         </w:r>
         <w:r>
           <w:rPr>
             <w:noProof/>
             <w:webHidden/>
+            <w:lang w:val="en-GB"/>
           </w:rPr>
           <w:fldChar w:fldCharType="end"/>
         </w:r>
@@ -603,7 +670,7 @@
         <w:rPr>
           <w:rFonts w:eastAsia="SimSun"/>
           <w:noProof/>
-          <w:lang w:eastAsia="da-DK"/>
+          <w:lang w:val="en-GB" w:eastAsia="da-DK"/>
         </w:rPr>
       </w:pPr>
       <w:hyperlink w:anchor="_Toc272586296" w:history="1">
@@ -611,6 +678,7 @@
           <w:rPr>
             <w:rStyle w:val="Hyperlink"/>
             <w:noProof/>
+            <w:lang w:val="en-GB"/>
           </w:rPr>
           <w:t>3.1</w:t>
         </w:r>
@@ -618,7 +686,7 @@
           <w:rPr>
             <w:rFonts w:eastAsia="SimSun"/>
             <w:noProof/>
-            <w:lang w:eastAsia="da-DK"/>
+            <w:lang w:val="en-GB" w:eastAsia="da-DK"/>
           </w:rPr>
           <w:tab/>
         </w:r>
@@ -626,6 +694,7 @@
           <w:rPr>
             <w:rStyle w:val="Hyperlink"/>
             <w:noProof/>
+            <w:lang w:val="en-GB"/>
           </w:rPr>
           <w:t>States and modes</w:t>
         </w:r>
@@ -633,6 +702,7 @@
           <w:rPr>
             <w:noProof/>
             <w:webHidden/>
+            <w:lang w:val="en-GB"/>
           </w:rPr>
           <w:tab/>
         </w:r>
@@ -640,6 +710,7 @@
           <w:rPr>
             <w:noProof/>
             <w:webHidden/>
+            <w:lang w:val="en-GB"/>
           </w:rPr>
           <w:fldChar w:fldCharType="begin"/>
         </w:r>
@@ -647,6 +718,7 @@
           <w:rPr>
             <w:noProof/>
             <w:webHidden/>
+            <w:lang w:val="en-GB"/>
           </w:rPr>
           <w:instrText xml:space="preserve"> PAGEREF _Toc272586296 \h </w:instrText>
         </w:r>
@@ -654,12 +726,14 @@
           <w:rPr>
             <w:noProof/>
             <w:webHidden/>
+            <w:lang w:val="en-GB"/>
           </w:rPr>
         </w:r>
         <w:r>
           <w:rPr>
             <w:noProof/>
             <w:webHidden/>
+            <w:lang w:val="en-GB"/>
           </w:rPr>
           <w:fldChar w:fldCharType="separate"/>
         </w:r>
@@ -667,13 +741,15 @@
           <w:rPr>
             <w:noProof/>
             <w:webHidden/>
+            <w:lang w:val="en-GB"/>
           </w:rPr>
-          <w:t>2</w:t>
+          <w:t>9</w:t>
         </w:r>
         <w:r>
           <w:rPr>
             <w:noProof/>
             <w:webHidden/>
+            <w:lang w:val="en-GB"/>
           </w:rPr>
           <w:fldChar w:fldCharType="end"/>
         </w:r>
@@ -689,7 +765,7 @@
         <w:rPr>
           <w:rFonts w:eastAsia="SimSun"/>
           <w:noProof/>
-          <w:lang w:eastAsia="da-DK"/>
+          <w:lang w:val="en-GB" w:eastAsia="da-DK"/>
         </w:rPr>
       </w:pPr>
       <w:hyperlink w:anchor="_Toc272586297" w:history="1">
@@ -697,6 +773,7 @@
           <w:rPr>
             <w:rStyle w:val="Hyperlink"/>
             <w:noProof/>
+            <w:lang w:val="en-GB"/>
           </w:rPr>
           <w:t>3.2</w:t>
         </w:r>
@@ -704,7 +781,7 @@
           <w:rPr>
             <w:rFonts w:eastAsia="SimSun"/>
             <w:noProof/>
-            <w:lang w:eastAsia="da-DK"/>
+            <w:lang w:val="en-GB" w:eastAsia="da-DK"/>
           </w:rPr>
           <w:tab/>
         </w:r>
@@ -712,6 +789,7 @@
           <w:rPr>
             <w:rStyle w:val="Hyperlink"/>
             <w:noProof/>
+            <w:lang w:val="en-GB"/>
           </w:rPr>
           <w:t>Functional requirements</w:t>
         </w:r>
@@ -719,6 +797,7 @@
           <w:rPr>
             <w:noProof/>
             <w:webHidden/>
+            <w:lang w:val="en-GB"/>
           </w:rPr>
           <w:tab/>
         </w:r>
@@ -726,6 +805,7 @@
           <w:rPr>
             <w:noProof/>
             <w:webHidden/>
+            <w:lang w:val="en-GB"/>
           </w:rPr>
           <w:fldChar w:fldCharType="begin"/>
         </w:r>
@@ -733,6 +813,7 @@
           <w:rPr>
             <w:noProof/>
             <w:webHidden/>
+            <w:lang w:val="en-GB"/>
           </w:rPr>
           <w:instrText xml:space="preserve"> PAGEREF _Toc272586297 \h </w:instrText>
         </w:r>
@@ -740,12 +821,14 @@
           <w:rPr>
             <w:noProof/>
             <w:webHidden/>
+            <w:lang w:val="en-GB"/>
           </w:rPr>
         </w:r>
         <w:r>
           <w:rPr>
             <w:noProof/>
             <w:webHidden/>
+            <w:lang w:val="en-GB"/>
           </w:rPr>
           <w:fldChar w:fldCharType="separate"/>
         </w:r>
@@ -753,13 +836,15 @@
           <w:rPr>
             <w:noProof/>
             <w:webHidden/>
+            <w:lang w:val="en-GB"/>
           </w:rPr>
-          <w:t>2</w:t>
+          <w:t>10</w:t>
         </w:r>
         <w:r>
           <w:rPr>
             <w:noProof/>
             <w:webHidden/>
+            <w:lang w:val="en-GB"/>
           </w:rPr>
           <w:fldChar w:fldCharType="end"/>
         </w:r>
@@ -775,7 +860,7 @@
         <w:rPr>
           <w:rFonts w:eastAsia="SimSun"/>
           <w:noProof/>
-          <w:lang w:eastAsia="da-DK"/>
+          <w:lang w:val="en-GB" w:eastAsia="da-DK"/>
         </w:rPr>
       </w:pPr>
       <w:hyperlink w:anchor="_Toc272586298" w:history="1">
@@ -783,6 +868,7 @@
           <w:rPr>
             <w:rStyle w:val="Hyperlink"/>
             <w:noProof/>
+            <w:lang w:val="en-GB"/>
           </w:rPr>
           <w:t>3.3</w:t>
         </w:r>
@@ -790,7 +876,7 @@
           <w:rPr>
             <w:rFonts w:eastAsia="SimSun"/>
             <w:noProof/>
-            <w:lang w:eastAsia="da-DK"/>
+            <w:lang w:val="en-GB" w:eastAsia="da-DK"/>
           </w:rPr>
           <w:tab/>
         </w:r>
@@ -798,6 +884,7 @@
           <w:rPr>
             <w:rStyle w:val="Hyperlink"/>
             <w:noProof/>
+            <w:lang w:val="en-GB"/>
           </w:rPr>
           <w:t>External interfaces</w:t>
         </w:r>
@@ -805,6 +892,7 @@
           <w:rPr>
             <w:noProof/>
             <w:webHidden/>
+            <w:lang w:val="en-GB"/>
           </w:rPr>
           <w:tab/>
         </w:r>
@@ -812,6 +900,7 @@
           <w:rPr>
             <w:noProof/>
             <w:webHidden/>
+            <w:lang w:val="en-GB"/>
           </w:rPr>
           <w:fldChar w:fldCharType="begin"/>
         </w:r>
@@ -819,6 +908,7 @@
           <w:rPr>
             <w:noProof/>
             <w:webHidden/>
+            <w:lang w:val="en-GB"/>
           </w:rPr>
           <w:instrText xml:space="preserve"> PAGEREF _Toc272586298 \h </w:instrText>
         </w:r>
@@ -826,12 +916,14 @@
           <w:rPr>
             <w:noProof/>
             <w:webHidden/>
+            <w:lang w:val="en-GB"/>
           </w:rPr>
         </w:r>
         <w:r>
           <w:rPr>
             <w:noProof/>
             <w:webHidden/>
+            <w:lang w:val="en-GB"/>
           </w:rPr>
           <w:fldChar w:fldCharType="separate"/>
         </w:r>
@@ -839,13 +931,15 @@
           <w:rPr>
             <w:noProof/>
             <w:webHidden/>
+            <w:lang w:val="en-GB"/>
           </w:rPr>
-          <w:t>2</w:t>
+          <w:t>10</w:t>
         </w:r>
         <w:r>
           <w:rPr>
             <w:noProof/>
             <w:webHidden/>
+            <w:lang w:val="en-GB"/>
           </w:rPr>
           <w:fldChar w:fldCharType="end"/>
         </w:r>
@@ -861,7 +955,7 @@
         <w:rPr>
           <w:rFonts w:eastAsia="SimSun"/>
           <w:noProof/>
-          <w:lang w:eastAsia="da-DK"/>
+          <w:lang w:val="en-GB" w:eastAsia="da-DK"/>
         </w:rPr>
       </w:pPr>
       <w:hyperlink w:anchor="_Toc272586299" w:history="1">
@@ -869,6 +963,7 @@
           <w:rPr>
             <w:rStyle w:val="Hyperlink"/>
             <w:noProof/>
+            <w:lang w:val="en-GB"/>
           </w:rPr>
           <w:t>3.4</w:t>
         </w:r>
@@ -876,7 +971,7 @@
           <w:rPr>
             <w:rFonts w:eastAsia="SimSun"/>
             <w:noProof/>
-            <w:lang w:eastAsia="da-DK"/>
+            <w:lang w:val="en-GB" w:eastAsia="da-DK"/>
           </w:rPr>
           <w:tab/>
         </w:r>
@@ -884,6 +979,7 @@
           <w:rPr>
             <w:rStyle w:val="Hyperlink"/>
             <w:noProof/>
+            <w:lang w:val="en-GB"/>
           </w:rPr>
           <w:t>Internal nterfaces</w:t>
         </w:r>
@@ -891,6 +987,7 @@
           <w:rPr>
             <w:noProof/>
             <w:webHidden/>
+            <w:lang w:val="en-GB"/>
           </w:rPr>
           <w:tab/>
         </w:r>
@@ -898,6 +995,7 @@
           <w:rPr>
             <w:noProof/>
             <w:webHidden/>
+            <w:lang w:val="en-GB"/>
           </w:rPr>
           <w:fldChar w:fldCharType="begin"/>
         </w:r>
@@ -905,6 +1003,7 @@
           <w:rPr>
             <w:noProof/>
             <w:webHidden/>
+            <w:lang w:val="en-GB"/>
           </w:rPr>
           <w:instrText xml:space="preserve"> PAGEREF _Toc272586299 \h </w:instrText>
         </w:r>
@@ -912,12 +1011,14 @@
           <w:rPr>
             <w:noProof/>
             <w:webHidden/>
+            <w:lang w:val="en-GB"/>
           </w:rPr>
         </w:r>
         <w:r>
           <w:rPr>
             <w:noProof/>
             <w:webHidden/>
+            <w:lang w:val="en-GB"/>
           </w:rPr>
           <w:fldChar w:fldCharType="separate"/>
         </w:r>
@@ -925,13 +1026,15 @@
           <w:rPr>
             <w:noProof/>
             <w:webHidden/>
+            <w:lang w:val="en-GB"/>
           </w:rPr>
-          <w:t>2</w:t>
+          <w:t>10</w:t>
         </w:r>
         <w:r>
           <w:rPr>
             <w:noProof/>
             <w:webHidden/>
+            <w:lang w:val="en-GB"/>
           </w:rPr>
           <w:fldChar w:fldCharType="end"/>
         </w:r>
@@ -947,7 +1050,7 @@
         <w:rPr>
           <w:rFonts w:eastAsia="SimSun"/>
           <w:noProof/>
-          <w:lang w:eastAsia="da-DK"/>
+          <w:lang w:val="en-GB" w:eastAsia="da-DK"/>
         </w:rPr>
       </w:pPr>
       <w:hyperlink w:anchor="_Toc272586300" w:history="1">
@@ -955,6 +1058,7 @@
           <w:rPr>
             <w:rStyle w:val="Hyperlink"/>
             <w:noProof/>
+            <w:lang w:val="en-GB"/>
           </w:rPr>
           <w:t>3.5</w:t>
         </w:r>
@@ -962,7 +1066,7 @@
           <w:rPr>
             <w:rFonts w:eastAsia="SimSun"/>
             <w:noProof/>
-            <w:lang w:eastAsia="da-DK"/>
+            <w:lang w:val="en-GB" w:eastAsia="da-DK"/>
           </w:rPr>
           <w:tab/>
         </w:r>
@@ -970,6 +1074,7 @@
           <w:rPr>
             <w:rStyle w:val="Hyperlink"/>
             <w:noProof/>
+            <w:lang w:val="en-GB"/>
           </w:rPr>
           <w:t>Design constraints</w:t>
         </w:r>
@@ -977,6 +1082,7 @@
           <w:rPr>
             <w:noProof/>
             <w:webHidden/>
+            <w:lang w:val="en-GB"/>
           </w:rPr>
           <w:tab/>
         </w:r>
@@ -984,6 +1090,7 @@
           <w:rPr>
             <w:noProof/>
             <w:webHidden/>
+            <w:lang w:val="en-GB"/>
           </w:rPr>
           <w:fldChar w:fldCharType="begin"/>
         </w:r>
@@ -991,6 +1098,7 @@
           <w:rPr>
             <w:noProof/>
             <w:webHidden/>
+            <w:lang w:val="en-GB"/>
           </w:rPr>
           <w:instrText xml:space="preserve"> PAGEREF _Toc272586300 \h </w:instrText>
         </w:r>
@@ -998,12 +1106,14 @@
           <w:rPr>
             <w:noProof/>
             <w:webHidden/>
+            <w:lang w:val="en-GB"/>
           </w:rPr>
         </w:r>
         <w:r>
           <w:rPr>
             <w:noProof/>
             <w:webHidden/>
+            <w:lang w:val="en-GB"/>
           </w:rPr>
           <w:fldChar w:fldCharType="separate"/>
         </w:r>
@@ -1011,13 +1121,15 @@
           <w:rPr>
             <w:noProof/>
             <w:webHidden/>
+            <w:lang w:val="en-GB"/>
           </w:rPr>
-          <w:t>2</w:t>
+          <w:t>10</w:t>
         </w:r>
         <w:r>
           <w:rPr>
             <w:noProof/>
             <w:webHidden/>
+            <w:lang w:val="en-GB"/>
           </w:rPr>
           <w:fldChar w:fldCharType="end"/>
         </w:r>
@@ -1033,7 +1145,7 @@
         <w:rPr>
           <w:rFonts w:eastAsia="SimSun"/>
           <w:noProof/>
-          <w:lang w:eastAsia="da-DK"/>
+          <w:lang w:val="en-GB" w:eastAsia="da-DK"/>
         </w:rPr>
       </w:pPr>
       <w:hyperlink w:anchor="_Toc272586301" w:history="1">
@@ -1041,6 +1153,7 @@
           <w:rPr>
             <w:rStyle w:val="Hyperlink"/>
             <w:noProof/>
+            <w:lang w:val="en-GB"/>
           </w:rPr>
           <w:t>4.</w:t>
         </w:r>
@@ -1048,7 +1161,7 @@
           <w:rPr>
             <w:rFonts w:eastAsia="SimSun"/>
             <w:noProof/>
-            <w:lang w:eastAsia="da-DK"/>
+            <w:lang w:val="en-GB" w:eastAsia="da-DK"/>
           </w:rPr>
           <w:tab/>
         </w:r>
@@ -1056,6 +1169,7 @@
           <w:rPr>
             <w:rStyle w:val="Hyperlink"/>
             <w:noProof/>
+            <w:lang w:val="en-GB"/>
           </w:rPr>
           <w:t>Requirement traceability</w:t>
         </w:r>
@@ -1063,6 +1177,7 @@
           <w:rPr>
             <w:noProof/>
             <w:webHidden/>
+            <w:lang w:val="en-GB"/>
           </w:rPr>
           <w:tab/>
         </w:r>
@@ -1070,6 +1185,7 @@
           <w:rPr>
             <w:noProof/>
             <w:webHidden/>
+            <w:lang w:val="en-GB"/>
           </w:rPr>
           <w:fldChar w:fldCharType="begin"/>
         </w:r>
@@ -1077,6 +1193,7 @@
           <w:rPr>
             <w:noProof/>
             <w:webHidden/>
+            <w:lang w:val="en-GB"/>
           </w:rPr>
           <w:instrText xml:space="preserve"> PAGEREF _Toc272586301 \h </w:instrText>
         </w:r>
@@ -1084,12 +1201,14 @@
           <w:rPr>
             <w:noProof/>
             <w:webHidden/>
+            <w:lang w:val="en-GB"/>
           </w:rPr>
         </w:r>
         <w:r>
           <w:rPr>
             <w:noProof/>
             <w:webHidden/>
+            <w:lang w:val="en-GB"/>
           </w:rPr>
           <w:fldChar w:fldCharType="separate"/>
         </w:r>
@@ -1097,20 +1216,30 @@
           <w:rPr>
             <w:noProof/>
             <w:webHidden/>
+            <w:lang w:val="en-GB"/>
           </w:rPr>
-          <w:t>2</w:t>
+          <w:t>10</w:t>
         </w:r>
         <w:r>
           <w:rPr>
             <w:noProof/>
             <w:webHidden/>
+            <w:lang w:val="en-GB"/>
           </w:rPr>
           <w:fldChar w:fldCharType="end"/>
         </w:r>
       </w:hyperlink>
     </w:p>
     <w:p>
+      <w:pPr>
+        <w:rPr>
+          <w:lang w:val="en-GB"/>
+        </w:rPr>
+      </w:pPr>
       <w:r>
+        <w:rPr>
+          <w:lang w:val="en-GB"/>
+        </w:rPr>
         <w:fldChar w:fldCharType="end"/>
       </w:r>
     </w:p>
@@ -1121,6 +1250,7 @@
           <w:b/>
           <w:sz w:val="28"/>
           <w:szCs w:val="28"/>
+          <w:lang w:val="en-GB"/>
         </w:rPr>
       </w:pPr>
     </w:p>
@@ -1131,6 +1261,7 @@
           <w:b/>
           <w:sz w:val="28"/>
           <w:szCs w:val="28"/>
+          <w:lang w:val="en-GB"/>
         </w:rPr>
       </w:pPr>
     </w:p>
@@ -1141,6 +1272,7 @@
           <w:b/>
           <w:sz w:val="28"/>
           <w:szCs w:val="28"/>
+          <w:lang w:val="en-GB"/>
         </w:rPr>
       </w:pPr>
     </w:p>
@@ -1151,6 +1283,7 @@
           <w:b/>
           <w:sz w:val="28"/>
           <w:szCs w:val="28"/>
+          <w:lang w:val="en-GB"/>
         </w:rPr>
       </w:pPr>
       <w:r>
@@ -1158,6 +1291,7 @@
           <w:b/>
           <w:sz w:val="28"/>
           <w:szCs w:val="28"/>
+          <w:lang w:val="en-GB"/>
         </w:rPr>
         <w:t>History</w:t>
       </w:r>
@@ -1193,6 +1327,7 @@
                 <w:b/>
                 <w:sz w:val="28"/>
                 <w:szCs w:val="28"/>
+                <w:lang w:val="en-GB"/>
               </w:rPr>
             </w:pPr>
             <w:r>
@@ -1200,6 +1335,7 @@
                 <w:b/>
                 <w:sz w:val="28"/>
                 <w:szCs w:val="28"/>
+                <w:lang w:val="en-GB"/>
               </w:rPr>
               <w:t>Date</w:t>
             </w:r>
@@ -1216,6 +1352,7 @@
                 <w:b/>
                 <w:sz w:val="28"/>
                 <w:szCs w:val="28"/>
+                <w:lang w:val="en-GB"/>
               </w:rPr>
             </w:pPr>
             <w:r>
@@ -1223,6 +1360,7 @@
                 <w:b/>
                 <w:sz w:val="28"/>
                 <w:szCs w:val="28"/>
+                <w:lang w:val="en-GB"/>
               </w:rPr>
               <w:t>Description</w:t>
             </w:r>
@@ -1239,6 +1377,7 @@
                 <w:b/>
                 <w:sz w:val="28"/>
                 <w:szCs w:val="28"/>
+                <w:lang w:val="en-GB"/>
               </w:rPr>
             </w:pPr>
             <w:r>
@@ -1246,6 +1385,7 @@
                 <w:b/>
                 <w:sz w:val="28"/>
                 <w:szCs w:val="28"/>
+                <w:lang w:val="en-GB"/>
               </w:rPr>
               <w:t>Name</w:t>
             </w:r>
@@ -1262,6 +1402,7 @@
                 <w:b/>
                 <w:sz w:val="28"/>
                 <w:szCs w:val="28"/>
+                <w:lang w:val="en-GB"/>
               </w:rPr>
             </w:pPr>
             <w:r>
@@ -1269,6 +1410,7 @@
                 <w:b/>
                 <w:sz w:val="28"/>
                 <w:szCs w:val="28"/>
+                <w:lang w:val="en-GB"/>
               </w:rPr>
               <w:t>Version</w:t>
             </w:r>
@@ -1286,12 +1428,14 @@
               <w:rPr>
                 <w:sz w:val="24"/>
                 <w:szCs w:val="24"/>
+                <w:lang w:val="en-GB"/>
               </w:rPr>
             </w:pPr>
             <w:r>
               <w:rPr>
                 <w:sz w:val="24"/>
                 <w:szCs w:val="24"/>
+                <w:lang w:val="en-GB"/>
               </w:rPr>
               <w:t>17-09-2010</w:t>
             </w:r>
@@ -1307,12 +1451,14 @@
               <w:rPr>
                 <w:sz w:val="24"/>
                 <w:szCs w:val="24"/>
+                <w:lang w:val="en-GB"/>
               </w:rPr>
             </w:pPr>
             <w:r>
               <w:rPr>
                 <w:sz w:val="24"/>
                 <w:szCs w:val="24"/>
+                <w:lang w:val="en-GB"/>
               </w:rPr>
               <w:t>Initial document</w:t>
             </w:r>
@@ -1328,12 +1474,14 @@
               <w:rPr>
                 <w:sz w:val="24"/>
                 <w:szCs w:val="24"/>
+                <w:lang w:val="en-GB"/>
               </w:rPr>
             </w:pPr>
             <w:r>
               <w:rPr>
                 <w:sz w:val="24"/>
                 <w:szCs w:val="24"/>
+                <w:lang w:val="en-GB"/>
               </w:rPr>
               <w:t>kpi</w:t>
             </w:r>
@@ -1349,12 +1497,14 @@
               <w:rPr>
                 <w:sz w:val="24"/>
                 <w:szCs w:val="24"/>
+                <w:lang w:val="en-GB"/>
               </w:rPr>
             </w:pPr>
             <w:r>
               <w:rPr>
                 <w:sz w:val="24"/>
                 <w:szCs w:val="24"/>
+                <w:lang w:val="en-GB"/>
               </w:rPr>
               <w:t>1</w:t>
             </w:r>
@@ -1372,12 +1522,14 @@
               <w:rPr>
                 <w:sz w:val="24"/>
                 <w:szCs w:val="24"/>
+                <w:lang w:val="en-GB"/>
               </w:rPr>
             </w:pPr>
             <w:r>
               <w:rPr>
                 <w:sz w:val="24"/>
                 <w:szCs w:val="24"/>
+                <w:lang w:val="en-GB"/>
               </w:rPr>
               <w:t>18-09-2010</w:t>
             </w:r>
@@ -1393,12 +1545,14 @@
               <w:rPr>
                 <w:sz w:val="24"/>
                 <w:szCs w:val="24"/>
+                <w:lang w:val="en-GB"/>
               </w:rPr>
             </w:pPr>
             <w:r>
               <w:rPr>
                 <w:sz w:val="24"/>
                 <w:szCs w:val="24"/>
+                <w:lang w:val="en-GB"/>
               </w:rPr>
               <w:t>Format requirements to heading 1</w:t>
             </w:r>
@@ -1414,12 +1568,14 @@
               <w:rPr>
                 <w:sz w:val="24"/>
                 <w:szCs w:val="24"/>
+                <w:lang w:val="en-GB"/>
               </w:rPr>
             </w:pPr>
             <w:r>
               <w:rPr>
                 <w:sz w:val="24"/>
                 <w:szCs w:val="24"/>
+                <w:lang w:val="en-GB"/>
               </w:rPr>
               <w:t>kpi</w:t>
             </w:r>
@@ -1435,12 +1591,14 @@
               <w:rPr>
                 <w:sz w:val="24"/>
                 <w:szCs w:val="24"/>
+                <w:lang w:val="en-GB"/>
               </w:rPr>
             </w:pPr>
             <w:r>
               <w:rPr>
                 <w:sz w:val="24"/>
                 <w:szCs w:val="24"/>
+                <w:lang w:val="en-GB"/>
               </w:rPr>
               <w:t>2</w:t>
             </w:r>
@@ -1458,6 +1616,7 @@
               <w:rPr>
                 <w:sz w:val="24"/>
                 <w:szCs w:val="24"/>
+                <w:lang w:val="en-GB"/>
               </w:rPr>
             </w:pPr>
           </w:p>
@@ -1472,6 +1631,7 @@
               <w:rPr>
                 <w:sz w:val="24"/>
                 <w:szCs w:val="24"/>
+                <w:lang w:val="en-GB"/>
               </w:rPr>
             </w:pPr>
           </w:p>
@@ -1486,6 +1646,7 @@
               <w:rPr>
                 <w:sz w:val="24"/>
                 <w:szCs w:val="24"/>
+                <w:lang w:val="en-GB"/>
               </w:rPr>
             </w:pPr>
           </w:p>
@@ -1500,6 +1661,7 @@
               <w:rPr>
                 <w:sz w:val="24"/>
                 <w:szCs w:val="24"/>
+                <w:lang w:val="en-GB"/>
               </w:rPr>
             </w:pPr>
           </w:p>
@@ -1512,6 +1674,7 @@
           <w:b/>
           <w:sz w:val="28"/>
           <w:szCs w:val="28"/>
+          <w:lang w:val="en-GB"/>
         </w:rPr>
       </w:pPr>
     </w:p>
@@ -1522,6 +1685,7 @@
           <w:b/>
           <w:sz w:val="28"/>
           <w:szCs w:val="28"/>
+          <w:lang w:val="en-GB"/>
         </w:rPr>
       </w:pPr>
       <w:r>
@@ -1529,6 +1693,7 @@
           <w:b/>
           <w:sz w:val="28"/>
           <w:szCs w:val="28"/>
+          <w:lang w:val="en-GB"/>
         </w:rPr>
         <w:t>References</w:t>
       </w:r>
@@ -1563,6 +1728,7 @@
                 <w:b/>
                 <w:sz w:val="28"/>
                 <w:szCs w:val="28"/>
+                <w:lang w:val="en-GB"/>
               </w:rPr>
             </w:pPr>
             <w:r>
@@ -1570,6 +1736,7 @@
                 <w:b/>
                 <w:sz w:val="28"/>
                 <w:szCs w:val="28"/>
+                <w:lang w:val="en-GB"/>
               </w:rPr>
               <w:t>ID</w:t>
             </w:r>
@@ -1586,6 +1753,7 @@
                 <w:b/>
                 <w:sz w:val="28"/>
                 <w:szCs w:val="28"/>
+                <w:lang w:val="en-GB"/>
               </w:rPr>
             </w:pPr>
             <w:r>
@@ -1593,6 +1761,7 @@
                 <w:b/>
                 <w:sz w:val="28"/>
                 <w:szCs w:val="28"/>
+                <w:lang w:val="en-GB"/>
               </w:rPr>
               <w:t>Document Name</w:t>
             </w:r>
@@ -1609,6 +1778,7 @@
                 <w:b/>
                 <w:sz w:val="28"/>
                 <w:szCs w:val="28"/>
+                <w:lang w:val="en-GB"/>
               </w:rPr>
             </w:pPr>
             <w:r>
@@ -1616,6 +1786,7 @@
                 <w:b/>
                 <w:sz w:val="28"/>
                 <w:szCs w:val="28"/>
+                <w:lang w:val="en-GB"/>
               </w:rPr>
               <w:t>Version</w:t>
             </w:r>
@@ -1633,12 +1804,14 @@
               <w:rPr>
                 <w:sz w:val="24"/>
                 <w:szCs w:val="24"/>
+                <w:lang w:val="en-GB"/>
               </w:rPr>
             </w:pPr>
             <w:r>
               <w:rPr>
                 <w:sz w:val="24"/>
                 <w:szCs w:val="24"/>
+                <w:lang w:val="en-GB"/>
               </w:rPr>
               <w:lastRenderedPageBreak/>
               <w:t>Ref-1</w:t>
@@ -1655,12 +1828,14 @@
               <w:rPr>
                 <w:sz w:val="24"/>
                 <w:szCs w:val="24"/>
+                <w:lang w:val="en-GB"/>
               </w:rPr>
             </w:pPr>
             <w:r>
               <w:rPr>
                 <w:sz w:val="24"/>
                 <w:szCs w:val="24"/>
+                <w:lang w:val="en-GB"/>
               </w:rPr>
               <w:t>Therma case.pdf</w:t>
             </w:r>
@@ -1676,12 +1851,14 @@
               <w:rPr>
                 <w:sz w:val="24"/>
                 <w:szCs w:val="24"/>
+                <w:lang w:val="en-GB"/>
               </w:rPr>
             </w:pPr>
             <w:r>
               <w:rPr>
                 <w:sz w:val="24"/>
                 <w:szCs w:val="24"/>
+                <w:lang w:val="en-GB"/>
               </w:rPr>
               <w:t>1</w:t>
             </w:r>
@@ -1699,6 +1876,7 @@
               <w:rPr>
                 <w:sz w:val="24"/>
                 <w:szCs w:val="24"/>
+                <w:lang w:val="en-GB"/>
               </w:rPr>
             </w:pPr>
           </w:p>
@@ -1714,6 +1892,7 @@
                 <w:b/>
                 <w:sz w:val="24"/>
                 <w:szCs w:val="24"/>
+                <w:lang w:val="en-GB"/>
               </w:rPr>
             </w:pPr>
           </w:p>
@@ -1729,6 +1908,7 @@
                 <w:b/>
                 <w:sz w:val="24"/>
                 <w:szCs w:val="24"/>
+                <w:lang w:val="en-GB"/>
               </w:rPr>
             </w:pPr>
           </w:p>
@@ -1742,6 +1922,7 @@
           <w:b/>
           <w:sz w:val="28"/>
           <w:szCs w:val="28"/>
+          <w:lang w:val="en-GB"/>
         </w:rPr>
       </w:pPr>
     </w:p>
@@ -1752,6 +1933,7 @@
           <w:b/>
           <w:sz w:val="28"/>
           <w:szCs w:val="28"/>
+          <w:lang w:val="en-GB"/>
         </w:rPr>
       </w:pPr>
       <w:r>
@@ -1759,6 +1941,7 @@
           <w:b/>
           <w:sz w:val="28"/>
           <w:szCs w:val="28"/>
+          <w:lang w:val="en-GB"/>
         </w:rPr>
         <w:t>Abbriviations</w:t>
       </w:r>
@@ -1791,12 +1974,14 @@
               <w:rPr>
                 <w:sz w:val="24"/>
                 <w:szCs w:val="24"/>
+                <w:lang w:val="en-GB"/>
               </w:rPr>
             </w:pPr>
             <w:r>
               <w:rPr>
                 <w:sz w:val="24"/>
                 <w:szCs w:val="24"/>
+                <w:lang w:val="en-GB"/>
               </w:rPr>
               <w:t>UR</w:t>
             </w:r>
@@ -1812,12 +1997,14 @@
               <w:rPr>
                 <w:sz w:val="24"/>
                 <w:szCs w:val="24"/>
+                <w:lang w:val="en-GB"/>
               </w:rPr>
             </w:pPr>
             <w:r>
               <w:rPr>
                 <w:sz w:val="24"/>
                 <w:szCs w:val="24"/>
+                <w:lang w:val="en-GB"/>
               </w:rPr>
               <w:t>User Requirement</w:t>
             </w:r>
@@ -1835,12 +2022,14 @@
               <w:rPr>
                 <w:sz w:val="24"/>
                 <w:szCs w:val="24"/>
+                <w:lang w:val="en-GB"/>
               </w:rPr>
             </w:pPr>
             <w:r>
               <w:rPr>
                 <w:sz w:val="24"/>
                 <w:szCs w:val="24"/>
+                <w:lang w:val="en-GB"/>
               </w:rPr>
               <w:t>FR</w:t>
             </w:r>
@@ -1856,12 +2045,14 @@
               <w:rPr>
                 <w:sz w:val="24"/>
                 <w:szCs w:val="24"/>
+                <w:lang w:val="en-GB"/>
               </w:rPr>
             </w:pPr>
             <w:r>
               <w:rPr>
                 <w:sz w:val="24"/>
                 <w:szCs w:val="24"/>
+                <w:lang w:val="en-GB"/>
               </w:rPr>
               <w:t>Functional Requirement</w:t>
             </w:r>
@@ -1876,32 +2067,39 @@
           <w:b/>
           <w:sz w:val="28"/>
           <w:szCs w:val="28"/>
+          <w:lang w:val="en-GB"/>
         </w:rPr>
       </w:pPr>
     </w:p>
     <w:p>
       <w:pPr>
         <w:pStyle w:val="Overskrift1"/>
+        <w:rPr>
+          <w:lang w:val="en-GB"/>
+        </w:rPr>
       </w:pPr>
       <w:bookmarkStart w:id="0" w:name="_Toc272586290"/>
       <w:r>
+        <w:rPr>
+          <w:lang w:val="en-GB"/>
+        </w:rPr>
         <w:t>Scope</w:t>
       </w:r>
       <w:bookmarkEnd w:id="0"/>
     </w:p>
-    <w:p/>
     <w:p>
       <w:pPr>
-        <w:pStyle w:val="Overskrift2"/>
         <w:rPr>
           <w:lang w:val="en-GB"/>
         </w:rPr>
       </w:pPr>
+    </w:p>
+    <w:p>
+      <w:pPr>
+        <w:pStyle w:val="Overskrift2"/>
+      </w:pPr>
       <w:bookmarkStart w:id="1" w:name="_Toc272586291"/>
       <w:r>
-        <w:rPr>
-          <w:lang w:val="en-GB"/>
-        </w:rPr>
         <w:t>Identification</w:t>
       </w:r>
       <w:bookmarkEnd w:id="1"/>
@@ -1917,19 +2115,7 @@
         <w:rPr>
           <w:lang w:val="en-GB"/>
         </w:rPr>
-        <w:t xml:space="preserve">This document describes </w:t>
-      </w:r>
-      <w:r>
-        <w:rPr>
-          <w:lang w:val="en-GB"/>
-        </w:rPr>
-        <w:t xml:space="preserve">a self protection suite for the F-16 combat aircraft used by the Royal Danish Air Force. The protection suite incorporates a pod for mounting under the left wing and an intelligent cockpit control unit for controlling the system. In the pod is mounted a Missile Warning System (MWS) which gives input to the cockpit control unit. From the cockpit control unit is the dispensing of flares and chaffs from the pod controlled. </w:t>
-      </w:r>
-      <w:r>
-        <w:rPr>
-          <w:lang w:val="en-GB"/>
-        </w:rPr>
-        <w:t>The solution shall provide warning upon detection of missile threats and be able to automatically dispense payloads in response.</w:t>
+        <w:t>This document describes a self protection suite for the F-16 combat aircraft used by the Royal Danish Air Force. The protection suite incorporates a pod for mounting under the left wing and an intelligent cockpit control unit for controlling the system. In the pod is mounted a Missile Warning System (MWS) which gives input to the cockpit control unit. From the cockpit control unit is the dispensing of flares and chaffs from the pod controlled. The solution shall provide warning upon detection of missile threats and be able to automatically dispense payloads in response.</w:t>
       </w:r>
     </w:p>
     <w:p>
@@ -1970,15 +2156,9 @@
     <w:p>
       <w:pPr>
         <w:pStyle w:val="Overskrift2"/>
-        <w:rPr>
-          <w:lang w:val="en-GB"/>
-        </w:rPr>
       </w:pPr>
       <w:bookmarkStart w:id="2" w:name="_Toc272586292"/>
       <w:r>
-        <w:rPr>
-          <w:lang w:val="en-GB"/>
-        </w:rPr>
         <w:t>System overview</w:t>
       </w:r>
       <w:bookmarkEnd w:id="2"/>
@@ -2071,7 +2251,7 @@
             <o:lock v:ext="edit" aspectratio="t"/>
           </v:shapetype>
           <v:shape id="_x0000_i1025" type="#_x0000_t75" style="width:421.5pt;height:352.5pt">
-            <v:imagedata r:id="rId5" o:title=""/>
+            <v:imagedata r:id="rId6" o:title=""/>
           </v:shape>
         </w:pict>
       </w:r>
@@ -2232,19 +2412,7 @@
         <w:rPr>
           <w:lang w:val="en-GB"/>
         </w:rPr>
-        <w:t>Mechanical description of MWS system.</w:t>
-      </w:r>
-      <w:r>
-        <w:rPr>
-          <w:lang w:val="en-GB"/>
-        </w:rPr>
-        <w:t xml:space="preserve"> </w:t>
-      </w:r>
-      <w:r>
-        <w:rPr>
-          <w:lang w:val="en-GB"/>
-        </w:rPr>
-        <w:t>Document number xxx</w:t>
+        <w:t>Mechanical description of MWS system. Document number xxx</w:t>
       </w:r>
     </w:p>
     <w:p>
@@ -2364,15 +2532,9 @@
     <w:p>
       <w:pPr>
         <w:pStyle w:val="Overskrift2"/>
-        <w:rPr>
-          <w:lang w:val="en-GB"/>
-        </w:rPr>
       </w:pPr>
       <w:bookmarkStart w:id="3" w:name="_Toc272586293"/>
       <w:r>
-        <w:rPr>
-          <w:lang w:val="en-GB"/>
-        </w:rPr>
         <w:t>Document overview</w:t>
       </w:r>
       <w:bookmarkEnd w:id="3"/>
@@ -2448,14 +2610,26 @@
     <w:p>
       <w:pPr>
         <w:pStyle w:val="Overskrift1"/>
+        <w:rPr>
+          <w:lang w:val="en-GB"/>
+        </w:rPr>
       </w:pPr>
       <w:bookmarkStart w:id="4" w:name="_Toc272586294"/>
       <w:r>
+        <w:rPr>
+          <w:lang w:val="en-GB"/>
+        </w:rPr>
         <w:t>Referenced documents</w:t>
       </w:r>
       <w:bookmarkEnd w:id="4"/>
     </w:p>
-    <w:p/>
+    <w:p>
+      <w:pPr>
+        <w:rPr>
+          <w:lang w:val="en-GB"/>
+        </w:rPr>
+      </w:pPr>
+    </w:p>
     <w:p>
       <w:pPr>
         <w:numPr>
@@ -2477,16 +2651,7 @@
           <w:szCs w:val="20"/>
           <w:lang w:val="en-GB" w:eastAsia="en-GB"/>
         </w:rPr>
-        <w:t>Terma case</w:t>
-      </w:r>
-      <w:r>
-        <w:rPr>
-          <w:rFonts w:ascii="Arial" w:hAnsi="Arial" w:cs="Arial"/>
-          <w:sz w:val="20"/>
-          <w:szCs w:val="20"/>
-          <w:lang w:val="en-GB" w:eastAsia="en-GB"/>
-        </w:rPr>
-        <w:t xml:space="preserve">.pdf </w:t>
+        <w:t xml:space="preserve">Terma case.pdf </w:t>
       </w:r>
       <w:r>
         <w:rPr>
@@ -2529,25 +2694,7 @@
           <w:szCs w:val="20"/>
           <w:lang w:val="en-GB" w:eastAsia="en-GB"/>
         </w:rPr>
-        <w:t>Terma case comments v1</w:t>
-      </w:r>
-      <w:r>
-        <w:rPr>
-          <w:rFonts w:ascii="Arial" w:hAnsi="Arial" w:cs="Arial"/>
-          <w:sz w:val="20"/>
-          <w:szCs w:val="20"/>
-          <w:lang w:val="en-GB" w:eastAsia="en-GB"/>
-        </w:rPr>
-        <w:t>.pdf</w:t>
-      </w:r>
-      <w:r>
-        <w:rPr>
-          <w:rFonts w:ascii="Arial" w:hAnsi="Arial" w:cs="Arial"/>
-          <w:sz w:val="20"/>
-          <w:szCs w:val="20"/>
-          <w:lang w:val="en-GB" w:eastAsia="en-GB"/>
-        </w:rPr>
-        <w:t xml:space="preserve"> </w:t>
+        <w:t xml:space="preserve">Terma case comments v1.pdf </w:t>
       </w:r>
     </w:p>
     <w:p>
@@ -2595,16 +2742,7 @@
           <w:szCs w:val="20"/>
           <w:lang w:val="en-GB" w:eastAsia="en-GB"/>
         </w:rPr>
-        <w:t>Terma case questions and answers v</w:t>
-      </w:r>
-      <w:r>
-        <w:rPr>
-          <w:rFonts w:ascii="Arial" w:hAnsi="Arial" w:cs="Arial"/>
-          <w:sz w:val="20"/>
-          <w:szCs w:val="20"/>
-          <w:lang w:val="en-GB" w:eastAsia="en-GB"/>
-        </w:rPr>
-        <w:t>1.pdf Answers received at consultation meeting at IHA 17/9 2010 room 517.</w:t>
+        <w:t>Terma case questions and answers v1.pdf Answers received at consultation meeting at IHA 17/9 2010 room 517.</w:t>
       </w:r>
     </w:p>
     <w:p>
@@ -2686,14 +2824,26 @@
     <w:p>
       <w:pPr>
         <w:pStyle w:val="Overskrift1"/>
+        <w:rPr>
+          <w:lang w:val="en-GB"/>
+        </w:rPr>
       </w:pPr>
       <w:bookmarkStart w:id="5" w:name="_Toc272586295"/>
       <w:r>
+        <w:rPr>
+          <w:lang w:val="en-GB"/>
+        </w:rPr>
         <w:t>Requirements</w:t>
       </w:r>
       <w:bookmarkEnd w:id="5"/>
     </w:p>
-    <w:p/>
+    <w:p>
+      <w:pPr>
+        <w:rPr>
+          <w:lang w:val="en-GB"/>
+        </w:rPr>
+      </w:pPr>
+    </w:p>
     <w:p>
       <w:pPr>
         <w:pStyle w:val="Overskrift2"/>
@@ -2738,11 +2888,13 @@
               <w:jc w:val="center"/>
               <w:rPr>
                 <w:b/>
+                <w:lang w:val="en-GB"/>
               </w:rPr>
             </w:pPr>
             <w:r>
               <w:rPr>
                 <w:b/>
+                <w:lang w:val="en-GB"/>
               </w:rPr>
               <w:t>REQ ID</w:t>
             </w:r>
@@ -2758,11 +2910,13 @@
               <w:jc w:val="center"/>
               <w:rPr>
                 <w:b/>
+                <w:lang w:val="en-GB"/>
               </w:rPr>
             </w:pPr>
             <w:r>
               <w:rPr>
                 <w:b/>
+                <w:lang w:val="en-GB"/>
               </w:rPr>
               <w:t>Requirement</w:t>
             </w:r>
@@ -2778,8 +2932,14 @@
             <w:pPr>
               <w:spacing w:after="0" w:line="240" w:lineRule="auto"/>
               <w:jc w:val="center"/>
-            </w:pPr>
-            <w:r>
+              <w:rPr>
+                <w:lang w:val="en-GB"/>
+              </w:rPr>
+            </w:pPr>
+            <w:r>
+              <w:rPr>
+                <w:lang w:val="en-GB"/>
+              </w:rPr>
               <w:t>FR-1</w:t>
             </w:r>
           </w:p>
@@ -2792,20 +2952,52 @@
             <w:pPr>
               <w:spacing w:after="0" w:line="240" w:lineRule="auto"/>
               <w:rPr>
-                <w:lang w:val="en-US"/>
-              </w:rPr>
-            </w:pPr>
-            <w:r>
-              <w:rPr>
-                <w:lang w:val="en-US"/>
+                <w:lang w:val="en-GB"/>
+              </w:rPr>
+            </w:pPr>
+            <w:r>
+              <w:rPr>
+                <w:lang w:val="en-GB"/>
               </w:rPr>
               <w:t>The POD shall contain three dispenser magazine mounts</w:t>
             </w:r>
             <w:r>
               <w:rPr>
-                <w:lang w:val="en-US"/>
-              </w:rPr>
-              <w:t xml:space="preserve"> henceforth named first, second and third.</w:t>
+                <w:lang w:val="en-GB"/>
+              </w:rPr>
+              <w:t>.</w:t>
+            </w:r>
+          </w:p>
+          <w:p>
+            <w:pPr>
+              <w:spacing w:after="0" w:line="240" w:lineRule="auto"/>
+              <w:rPr>
+                <w:lang w:val="en-GB"/>
+              </w:rPr>
+            </w:pPr>
+            <w:r>
+              <w:rPr>
+                <w:lang w:val="en-GB"/>
+              </w:rPr>
+              <w:t>INFO: These shall</w:t>
+            </w:r>
+            <w:r>
+              <w:rPr>
+                <w:lang w:val="en-GB"/>
+              </w:rPr>
+              <w:t xml:space="preserve"> henceforth </w:t>
+            </w:r>
+            <w:r>
+              <w:rPr>
+                <w:lang w:val="en-GB"/>
+              </w:rPr>
+              <w:t xml:space="preserve">be </w:t>
+            </w:r>
+            <w:r>
+              <w:rPr>
+                <w:lang w:val="en-GB"/>
+              </w:rPr>
+              <w:t>named first, second and third.</w:t>
             </w:r>
           </w:p>
         </w:tc>
@@ -2819,12 +3011,15 @@
             <w:pPr>
               <w:spacing w:after="0" w:line="240" w:lineRule="auto"/>
               <w:jc w:val="center"/>
-            </w:pPr>
-            <w:r>
-              <w:t>FR-</w:t>
-            </w:r>
-            <w:r>
-              <w:t>2</w:t>
+              <w:rPr>
+                <w:lang w:val="en-GB"/>
+              </w:rPr>
+            </w:pPr>
+            <w:r>
+              <w:rPr>
+                <w:lang w:val="en-GB"/>
+              </w:rPr>
+              <w:t>FR-2</w:t>
             </w:r>
           </w:p>
         </w:tc>
@@ -2836,12 +3031,12 @@
             <w:pPr>
               <w:spacing w:after="0" w:line="240" w:lineRule="auto"/>
               <w:rPr>
-                <w:lang w:val="en-US"/>
-              </w:rPr>
-            </w:pPr>
-            <w:r>
-              <w:rPr>
-                <w:lang w:val="en-US"/>
+                <w:lang w:val="en-GB"/>
+              </w:rPr>
+            </w:pPr>
+            <w:r>
+              <w:rPr>
+                <w:lang w:val="en-GB"/>
               </w:rPr>
               <w:t>The POD’s first dispenser magazine mount shall physically be located before the second and third dispenser magazine mount relative to the nose of the plane.</w:t>
             </w:r>
@@ -2858,14 +3053,14 @@
               <w:spacing w:after="0" w:line="240" w:lineRule="auto"/>
               <w:jc w:val="center"/>
               <w:rPr>
-                <w:lang w:val="en-US"/>
-              </w:rPr>
-            </w:pPr>
-            <w:r>
-              <w:t>FR-</w:t>
-            </w:r>
-            <w:r>
-              <w:t>3</w:t>
+                <w:lang w:val="en-GB"/>
+              </w:rPr>
+            </w:pPr>
+            <w:r>
+              <w:rPr>
+                <w:lang w:val="en-GB"/>
+              </w:rPr>
+              <w:t>FR-3</w:t>
             </w:r>
           </w:p>
         </w:tc>
@@ -2877,12 +3072,12 @@
             <w:pPr>
               <w:spacing w:after="0" w:line="240" w:lineRule="auto"/>
               <w:rPr>
-                <w:lang w:val="en-US"/>
-              </w:rPr>
-            </w:pPr>
-            <w:r>
-              <w:rPr>
-                <w:lang w:val="en-US"/>
+                <w:lang w:val="en-GB"/>
+              </w:rPr>
+            </w:pPr>
+            <w:r>
+              <w:rPr>
+                <w:lang w:val="en-GB"/>
               </w:rPr>
               <w:t>The POD’s first dispenser magazine mount shall support forward dispensing.</w:t>
             </w:r>
@@ -2899,14 +3094,14 @@
               <w:spacing w:after="0" w:line="240" w:lineRule="auto"/>
               <w:jc w:val="center"/>
               <w:rPr>
-                <w:lang w:val="en-US"/>
-              </w:rPr>
-            </w:pPr>
-            <w:r>
-              <w:t>FR-</w:t>
-            </w:r>
-            <w:r>
-              <w:t>4</w:t>
+                <w:lang w:val="en-GB"/>
+              </w:rPr>
+            </w:pPr>
+            <w:r>
+              <w:rPr>
+                <w:lang w:val="en-GB"/>
+              </w:rPr>
+              <w:t>FR-4</w:t>
             </w:r>
           </w:p>
         </w:tc>
@@ -2918,12 +3113,12 @@
             <w:pPr>
               <w:spacing w:after="0" w:line="240" w:lineRule="auto"/>
               <w:rPr>
-                <w:lang w:val="en-US"/>
-              </w:rPr>
-            </w:pPr>
-            <w:r>
-              <w:rPr>
-                <w:lang w:val="en-US"/>
+                <w:lang w:val="en-GB"/>
+              </w:rPr>
+            </w:pPr>
+            <w:r>
+              <w:rPr>
+                <w:lang w:val="en-GB"/>
               </w:rPr>
               <w:t>The POD’s first dispenser magazine mount shall support two magazines.</w:t>
             </w:r>
@@ -2940,14 +3135,14 @@
               <w:spacing w:after="0" w:line="240" w:lineRule="auto"/>
               <w:jc w:val="center"/>
               <w:rPr>
-                <w:lang w:val="en-US"/>
-              </w:rPr>
-            </w:pPr>
-            <w:r>
-              <w:t>FR-</w:t>
-            </w:r>
-            <w:r>
-              <w:t>5</w:t>
+                <w:lang w:val="en-GB"/>
+              </w:rPr>
+            </w:pPr>
+            <w:r>
+              <w:rPr>
+                <w:lang w:val="en-GB"/>
+              </w:rPr>
+              <w:t>FR-5</w:t>
             </w:r>
           </w:p>
         </w:tc>
@@ -2959,12 +3154,12 @@
             <w:pPr>
               <w:spacing w:after="0" w:line="240" w:lineRule="auto"/>
               <w:rPr>
-                <w:lang w:val="en-US"/>
-              </w:rPr>
-            </w:pPr>
-            <w:r>
-              <w:rPr>
-                <w:lang w:val="en-US"/>
+                <w:lang w:val="en-GB"/>
+              </w:rPr>
+            </w:pPr>
+            <w:r>
+              <w:rPr>
+                <w:lang w:val="en-GB"/>
               </w:rPr>
               <w:t>The POD’s second dispenser magazine mount shall physically be located before the third dispenser magazine mount relative to the nose of the plane.</w:t>
             </w:r>
@@ -2981,14 +3176,14 @@
               <w:spacing w:after="0" w:line="240" w:lineRule="auto"/>
               <w:jc w:val="center"/>
               <w:rPr>
-                <w:lang w:val="en-US"/>
-              </w:rPr>
-            </w:pPr>
-            <w:r>
-              <w:t>FR-</w:t>
-            </w:r>
-            <w:r>
-              <w:t>6</w:t>
+                <w:lang w:val="en-GB"/>
+              </w:rPr>
+            </w:pPr>
+            <w:r>
+              <w:rPr>
+                <w:lang w:val="en-GB"/>
+              </w:rPr>
+              <w:t>FR-6</w:t>
             </w:r>
           </w:p>
         </w:tc>
@@ -3000,12 +3195,12 @@
             <w:pPr>
               <w:spacing w:after="0" w:line="240" w:lineRule="auto"/>
               <w:rPr>
-                <w:lang w:val="en-US"/>
-              </w:rPr>
-            </w:pPr>
-            <w:r>
-              <w:rPr>
-                <w:lang w:val="en-US"/>
+                <w:lang w:val="en-GB"/>
+              </w:rPr>
+            </w:pPr>
+            <w:r>
+              <w:rPr>
+                <w:lang w:val="en-GB"/>
               </w:rPr>
               <w:t>The POD’s second dispenser magazine mount shall support leftwards dispensing.</w:t>
             </w:r>
@@ -3022,14 +3217,14 @@
               <w:spacing w:after="0" w:line="240" w:lineRule="auto"/>
               <w:jc w:val="center"/>
               <w:rPr>
-                <w:lang w:val="en-US"/>
-              </w:rPr>
-            </w:pPr>
-            <w:r>
-              <w:t>FR-</w:t>
-            </w:r>
-            <w:r>
-              <w:t>7</w:t>
+                <w:lang w:val="en-GB"/>
+              </w:rPr>
+            </w:pPr>
+            <w:r>
+              <w:rPr>
+                <w:lang w:val="en-GB"/>
+              </w:rPr>
+              <w:t>FR-7</w:t>
             </w:r>
           </w:p>
         </w:tc>
@@ -3041,12 +3236,12 @@
             <w:pPr>
               <w:spacing w:after="0" w:line="240" w:lineRule="auto"/>
               <w:rPr>
-                <w:lang w:val="en-US"/>
-              </w:rPr>
-            </w:pPr>
-            <w:r>
-              <w:rPr>
-                <w:lang w:val="en-US"/>
+                <w:lang w:val="en-GB"/>
+              </w:rPr>
+            </w:pPr>
+            <w:r>
+              <w:rPr>
+                <w:lang w:val="en-GB"/>
               </w:rPr>
               <w:t>The POD’s second dispenser magazine mount shall support four magazines.</w:t>
             </w:r>
@@ -3063,14 +3258,14 @@
               <w:spacing w:after="0" w:line="240" w:lineRule="auto"/>
               <w:jc w:val="center"/>
               <w:rPr>
-                <w:lang w:val="en-US"/>
-              </w:rPr>
-            </w:pPr>
-            <w:r>
-              <w:t>FR-</w:t>
-            </w:r>
-            <w:r>
-              <w:t>8</w:t>
+                <w:lang w:val="en-GB"/>
+              </w:rPr>
+            </w:pPr>
+            <w:r>
+              <w:rPr>
+                <w:lang w:val="en-GB"/>
+              </w:rPr>
+              <w:t>FR-8</w:t>
             </w:r>
           </w:p>
         </w:tc>
@@ -3082,12 +3277,12 @@
             <w:pPr>
               <w:spacing w:after="0" w:line="240" w:lineRule="auto"/>
               <w:rPr>
-                <w:lang w:val="en-US"/>
-              </w:rPr>
-            </w:pPr>
-            <w:r>
-              <w:rPr>
-                <w:lang w:val="en-US"/>
+                <w:lang w:val="en-GB"/>
+              </w:rPr>
+            </w:pPr>
+            <w:r>
+              <w:rPr>
+                <w:lang w:val="en-GB"/>
               </w:rPr>
               <w:t>The POD’s third dispenser magazine mount shall support downwards dispensing.</w:t>
             </w:r>
@@ -3104,10 +3299,13 @@
               <w:spacing w:after="0" w:line="240" w:lineRule="auto"/>
               <w:jc w:val="center"/>
               <w:rPr>
-                <w:lang w:val="en-US"/>
-              </w:rPr>
-            </w:pPr>
-            <w:r>
+                <w:lang w:val="en-GB"/>
+              </w:rPr>
+            </w:pPr>
+            <w:r>
+              <w:rPr>
+                <w:lang w:val="en-GB"/>
+              </w:rPr>
               <w:t>FR-9</w:t>
             </w:r>
           </w:p>
@@ -3120,12 +3318,12 @@
             <w:pPr>
               <w:spacing w:after="0" w:line="240" w:lineRule="auto"/>
               <w:rPr>
-                <w:lang w:val="en-US"/>
-              </w:rPr>
-            </w:pPr>
-            <w:r>
-              <w:rPr>
-                <w:lang w:val="en-US"/>
+                <w:lang w:val="en-GB"/>
+              </w:rPr>
+            </w:pPr>
+            <w:r>
+              <w:rPr>
+                <w:lang w:val="en-GB"/>
               </w:rPr>
               <w:t>The POD’s third dispenser magazine mount shall support two magazines.</w:t>
             </w:r>
@@ -3142,12 +3340,12 @@
               <w:spacing w:after="0" w:line="240" w:lineRule="auto"/>
               <w:jc w:val="center"/>
               <w:rPr>
-                <w:lang w:val="en-US"/>
-              </w:rPr>
-            </w:pPr>
-            <w:r>
-              <w:rPr>
-                <w:lang w:val="en-US"/>
+                <w:lang w:val="en-GB"/>
+              </w:rPr>
+            </w:pPr>
+            <w:r>
+              <w:rPr>
+                <w:lang w:val="en-GB"/>
               </w:rPr>
               <w:t>FR-11</w:t>
             </w:r>
@@ -3161,25 +3359,25 @@
             <w:pPr>
               <w:spacing w:after="0" w:line="240" w:lineRule="auto"/>
               <w:rPr>
-                <w:lang w:val="en-US"/>
-              </w:rPr>
-            </w:pPr>
-            <w:r>
-              <w:rPr>
-                <w:lang w:val="en-US"/>
+                <w:lang w:val="en-GB"/>
+              </w:rPr>
+            </w:pPr>
+            <w:r>
+              <w:rPr>
+                <w:lang w:val="en-GB"/>
               </w:rPr>
               <w:t xml:space="preserve">The POD shall comply with all F-16 requirements for aerodynamics and radar reflections as specified by the F-16 POD standard </w:t>
             </w:r>
             <w:r>
               <w:rPr>
                 <w:i/>
-                <w:lang w:val="en-US"/>
+                <w:lang w:val="en-GB"/>
               </w:rPr>
               <w:t>FP42f</w:t>
             </w:r>
             <w:r>
               <w:rPr>
-                <w:lang w:val="en-US"/>
+                <w:lang w:val="en-GB"/>
               </w:rPr>
               <w:t>.</w:t>
             </w:r>
@@ -3196,12 +3394,12 @@
               <w:spacing w:after="0" w:line="240" w:lineRule="auto"/>
               <w:jc w:val="center"/>
               <w:rPr>
-                <w:lang w:val="en-US"/>
-              </w:rPr>
-            </w:pPr>
-            <w:r>
-              <w:rPr>
-                <w:lang w:val="en-US"/>
+                <w:lang w:val="en-GB"/>
+              </w:rPr>
+            </w:pPr>
+            <w:r>
+              <w:rPr>
+                <w:lang w:val="en-GB"/>
               </w:rPr>
               <w:t>FR-12</w:t>
             </w:r>
@@ -3215,25 +3413,25 @@
             <w:pPr>
               <w:spacing w:after="0" w:line="240" w:lineRule="auto"/>
               <w:rPr>
-                <w:lang w:val="en-US"/>
-              </w:rPr>
-            </w:pPr>
-            <w:r>
-              <w:rPr>
-                <w:lang w:val="en-US"/>
+                <w:lang w:val="en-GB"/>
+              </w:rPr>
+            </w:pPr>
+            <w:r>
+              <w:rPr>
+                <w:lang w:val="en-GB"/>
               </w:rPr>
               <w:t xml:space="preserve">The systems shall comply with all F-16 EW standards for EMC and data bus load as specified by the F-16 EW standard </w:t>
             </w:r>
             <w:r>
               <w:rPr>
                 <w:i/>
-                <w:lang w:val="en-US"/>
+                <w:lang w:val="en-GB"/>
               </w:rPr>
               <w:t>FE16d</w:t>
             </w:r>
             <w:r>
               <w:rPr>
-                <w:lang w:val="en-US"/>
+                <w:lang w:val="en-GB"/>
               </w:rPr>
               <w:t>.</w:t>
             </w:r>
@@ -3250,12 +3448,12 @@
               <w:spacing w:after="0" w:line="240" w:lineRule="auto"/>
               <w:jc w:val="center"/>
               <w:rPr>
-                <w:lang w:val="en-US"/>
-              </w:rPr>
-            </w:pPr>
-            <w:r>
-              <w:rPr>
-                <w:lang w:val="en-US"/>
+                <w:lang w:val="en-GB"/>
+              </w:rPr>
+            </w:pPr>
+            <w:r>
+              <w:rPr>
+                <w:lang w:val="en-GB"/>
               </w:rPr>
               <w:t>FR-13</w:t>
             </w:r>
@@ -3269,12 +3467,12 @@
             <w:pPr>
               <w:spacing w:after="0" w:line="240" w:lineRule="auto"/>
               <w:rPr>
-                <w:lang w:val="en-US"/>
-              </w:rPr>
-            </w:pPr>
-            <w:r>
-              <w:rPr>
-                <w:lang w:val="en-US"/>
+                <w:lang w:val="en-GB"/>
+              </w:rPr>
+            </w:pPr>
+            <w:r>
+              <w:rPr>
+                <w:lang w:val="en-GB"/>
               </w:rPr>
               <w:t>The POD shall be mounted under the left wing.</w:t>
             </w:r>
@@ -3291,12 +3489,12 @@
               <w:spacing w:after="0" w:line="240" w:lineRule="auto"/>
               <w:jc w:val="center"/>
               <w:rPr>
-                <w:lang w:val="en-US"/>
-              </w:rPr>
-            </w:pPr>
-            <w:r>
-              <w:rPr>
-                <w:lang w:val="en-US"/>
+                <w:lang w:val="en-GB"/>
+              </w:rPr>
+            </w:pPr>
+            <w:r>
+              <w:rPr>
+                <w:lang w:val="en-GB"/>
               </w:rPr>
               <w:t>FR-15b</w:t>
             </w:r>
@@ -3310,12 +3508,12 @@
             <w:pPr>
               <w:spacing w:after="0" w:line="240" w:lineRule="auto"/>
               <w:rPr>
-                <w:lang w:val="en-US"/>
-              </w:rPr>
-            </w:pPr>
-            <w:r>
-              <w:rPr>
-                <w:lang w:val="en-US"/>
+                <w:lang w:val="en-GB"/>
+              </w:rPr>
+            </w:pPr>
+            <w:r>
+              <w:rPr>
+                <w:lang w:val="en-GB"/>
               </w:rPr>
               <w:t>The cockpit unit shall forward all threat data received from the MWS to the aircraft mission computer in body frame format.</w:t>
             </w:r>
@@ -3332,12 +3530,12 @@
               <w:spacing w:after="0" w:line="240" w:lineRule="auto"/>
               <w:jc w:val="center"/>
               <w:rPr>
-                <w:lang w:val="en-US"/>
-              </w:rPr>
-            </w:pPr>
-            <w:r>
-              <w:rPr>
-                <w:lang w:val="en-US"/>
+                <w:lang w:val="en-GB"/>
+              </w:rPr>
+            </w:pPr>
+            <w:r>
+              <w:rPr>
+                <w:lang w:val="en-GB"/>
               </w:rPr>
               <w:t>FR-20</w:t>
             </w:r>
@@ -3351,39 +3549,27 @@
             <w:pPr>
               <w:spacing w:after="0" w:line="240" w:lineRule="auto"/>
               <w:rPr>
-                <w:lang w:val="en-US"/>
-              </w:rPr>
-            </w:pPr>
-            <w:r>
-              <w:rPr>
-                <w:lang w:val="en-US"/>
-              </w:rPr>
-              <w:t xml:space="preserve">The ECU shall perform the built in test that is supported by this </w:t>
-            </w:r>
-            <w:r>
-              <w:rPr>
-                <w:lang w:val="en-US"/>
-              </w:rPr>
-              <w:t>Government Furnished Equipment (</w:t>
+                <w:lang w:val="en-GB"/>
+              </w:rPr>
+            </w:pPr>
+            <w:r>
+              <w:rPr>
+                <w:lang w:val="en-GB"/>
+              </w:rPr>
+              <w:t>The ECU shall perform the built in test that is supported by this Government Furnished Equipment (</w:t>
             </w:r>
             <w:r>
               <w:rPr>
                 <w:i/>
-                <w:lang w:val="en-US"/>
+                <w:lang w:val="en-GB"/>
               </w:rPr>
               <w:t>GFE</w:t>
             </w:r>
             <w:r>
               <w:rPr>
-                <w:lang w:val="en-US"/>
-              </w:rPr>
-              <w:t>).</w:t>
-            </w:r>
-            <w:r>
-              <w:rPr>
-                <w:lang w:val="en-US"/>
-              </w:rPr>
-              <w:t xml:space="preserve"> </w:t>
+                <w:lang w:val="en-GB"/>
+              </w:rPr>
+              <w:t xml:space="preserve">). </w:t>
             </w:r>
           </w:p>
         </w:tc>
@@ -3398,12 +3584,12 @@
               <w:spacing w:after="0" w:line="240" w:lineRule="auto"/>
               <w:jc w:val="center"/>
               <w:rPr>
-                <w:lang w:val="en-US"/>
-              </w:rPr>
-            </w:pPr>
-            <w:r>
-              <w:rPr>
-                <w:lang w:val="en-US"/>
+                <w:lang w:val="en-GB"/>
+              </w:rPr>
+            </w:pPr>
+            <w:r>
+              <w:rPr>
+                <w:lang w:val="en-GB"/>
               </w:rPr>
               <w:t>FR-21</w:t>
             </w:r>
@@ -3417,25 +3603,25 @@
             <w:pPr>
               <w:spacing w:after="0" w:line="240" w:lineRule="auto"/>
               <w:rPr>
-                <w:lang w:val="en-US"/>
-              </w:rPr>
-            </w:pPr>
-            <w:r>
-              <w:rPr>
-                <w:lang w:val="en-US"/>
+                <w:lang w:val="en-GB"/>
+              </w:rPr>
+            </w:pPr>
+            <w:r>
+              <w:rPr>
+                <w:lang w:val="en-GB"/>
               </w:rPr>
               <w:t xml:space="preserve">The cockpit unit shall perform an internal built-in test of its internal subsystems and HW, as specified by the F-16 subsystem BIT standard </w:t>
             </w:r>
             <w:r>
               <w:rPr>
                 <w:i/>
-                <w:lang w:val="en-US"/>
+                <w:lang w:val="en-GB"/>
               </w:rPr>
               <w:t>FBIT12c</w:t>
             </w:r>
             <w:r>
               <w:rPr>
-                <w:lang w:val="en-US"/>
+                <w:lang w:val="en-GB"/>
               </w:rPr>
               <w:t>.</w:t>
             </w:r>
@@ -3452,12 +3638,12 @@
               <w:spacing w:after="0" w:line="240" w:lineRule="auto"/>
               <w:jc w:val="center"/>
               <w:rPr>
-                <w:lang w:val="en-US"/>
-              </w:rPr>
-            </w:pPr>
-            <w:r>
-              <w:rPr>
-                <w:lang w:val="en-US"/>
+                <w:lang w:val="en-GB"/>
+              </w:rPr>
+            </w:pPr>
+            <w:r>
+              <w:rPr>
+                <w:lang w:val="en-GB"/>
               </w:rPr>
               <w:t>FR-23</w:t>
             </w:r>
@@ -3471,12 +3657,12 @@
             <w:pPr>
               <w:spacing w:after="0" w:line="240" w:lineRule="auto"/>
               <w:rPr>
-                <w:lang w:val="en-US"/>
-              </w:rPr>
-            </w:pPr>
-            <w:r>
-              <w:rPr>
-                <w:lang w:val="en-US"/>
+                <w:lang w:val="en-GB"/>
+              </w:rPr>
+            </w:pPr>
+            <w:r>
+              <w:rPr>
+                <w:lang w:val="en-GB"/>
               </w:rPr>
               <w:t>The cockpit unit shall request status information from the ECU every 20ms.</w:t>
             </w:r>
@@ -3493,12 +3679,12 @@
               <w:spacing w:after="0" w:line="240" w:lineRule="auto"/>
               <w:jc w:val="center"/>
               <w:rPr>
-                <w:lang w:val="en-US"/>
-              </w:rPr>
-            </w:pPr>
-            <w:r>
-              <w:rPr>
-                <w:lang w:val="en-US"/>
+                <w:lang w:val="en-GB"/>
+              </w:rPr>
+            </w:pPr>
+            <w:r>
+              <w:rPr>
+                <w:lang w:val="en-GB"/>
               </w:rPr>
               <w:t>FR-24</w:t>
             </w:r>
@@ -3512,31 +3698,25 @@
             <w:pPr>
               <w:spacing w:after="0" w:line="240" w:lineRule="auto"/>
               <w:rPr>
-                <w:lang w:val="en-US"/>
-              </w:rPr>
-            </w:pPr>
-            <w:r>
-              <w:rPr>
-                <w:lang w:val="en-US"/>
-              </w:rPr>
-              <w:t xml:space="preserve">The ECU shall report the status information available for this </w:t>
-            </w:r>
-            <w:r>
-              <w:rPr>
-                <w:lang w:val="en-US"/>
-              </w:rPr>
-              <w:t>Government Furnished Equipment (</w:t>
+                <w:lang w:val="en-GB"/>
+              </w:rPr>
+            </w:pPr>
+            <w:r>
+              <w:rPr>
+                <w:lang w:val="en-GB"/>
+              </w:rPr>
+              <w:t>The ECU shall report the status information available for this Government Furnished Equipment (</w:t>
             </w:r>
             <w:r>
               <w:rPr>
                 <w:i/>
-                <w:lang w:val="en-US"/>
+                <w:lang w:val="en-GB"/>
               </w:rPr>
               <w:t>GFE</w:t>
             </w:r>
             <w:r>
               <w:rPr>
-                <w:lang w:val="en-US"/>
+                <w:lang w:val="en-GB"/>
               </w:rPr>
               <w:t>).</w:t>
             </w:r>
@@ -3553,12 +3733,12 @@
               <w:spacing w:after="0" w:line="240" w:lineRule="auto"/>
               <w:jc w:val="center"/>
               <w:rPr>
-                <w:lang w:val="en-US"/>
-              </w:rPr>
-            </w:pPr>
-            <w:r>
-              <w:rPr>
-                <w:lang w:val="en-US"/>
+                <w:lang w:val="en-GB"/>
+              </w:rPr>
+            </w:pPr>
+            <w:r>
+              <w:rPr>
+                <w:lang w:val="en-GB"/>
               </w:rPr>
               <w:t>FR-26</w:t>
             </w:r>
@@ -3572,12 +3752,12 @@
             <w:pPr>
               <w:spacing w:after="0" w:line="240" w:lineRule="auto"/>
               <w:rPr>
-                <w:lang w:val="en-US"/>
-              </w:rPr>
-            </w:pPr>
-            <w:r>
-              <w:rPr>
-                <w:lang w:val="en-US"/>
+                <w:lang w:val="en-GB"/>
+              </w:rPr>
+            </w:pPr>
+            <w:r>
+              <w:rPr>
+                <w:lang w:val="en-GB"/>
               </w:rPr>
               <w:t>The cockpit unit shall play an audio cue on the aircrafts audio system when a threat is detected.</w:t>
             </w:r>
@@ -3594,12 +3774,12 @@
               <w:spacing w:after="0" w:line="240" w:lineRule="auto"/>
               <w:jc w:val="center"/>
               <w:rPr>
-                <w:lang w:val="en-US"/>
-              </w:rPr>
-            </w:pPr>
-            <w:r>
-              <w:rPr>
-                <w:lang w:val="en-US"/>
+                <w:lang w:val="en-GB"/>
+              </w:rPr>
+            </w:pPr>
+            <w:r>
+              <w:rPr>
+                <w:lang w:val="en-GB"/>
               </w:rPr>
               <w:t>FR-27</w:t>
             </w:r>
@@ -3613,25 +3793,25 @@
             <w:pPr>
               <w:spacing w:after="0" w:line="240" w:lineRule="auto"/>
               <w:rPr>
-                <w:lang w:val="en-US"/>
-              </w:rPr>
-            </w:pPr>
-            <w:r>
-              <w:rPr>
-                <w:lang w:val="en-US"/>
+                <w:lang w:val="en-GB"/>
+              </w:rPr>
+            </w:pPr>
+            <w:r>
+              <w:rPr>
+                <w:lang w:val="en-GB"/>
               </w:rPr>
               <w:t xml:space="preserve">The audio cue played in case of a threat shall be an indication of threat type (e.g. “Missile”), location (e.g. “4 o’clock”) and elevation (e.g. “low”), as specified by the audio queue table </w:t>
             </w:r>
             <w:r>
               <w:rPr>
                 <w:i/>
-                <w:lang w:val="en-US"/>
+                <w:lang w:val="en-GB"/>
               </w:rPr>
               <w:t>ACTv2</w:t>
             </w:r>
             <w:r>
               <w:rPr>
-                <w:lang w:val="en-US"/>
+                <w:lang w:val="en-GB"/>
               </w:rPr>
               <w:t>.</w:t>
             </w:r>
@@ -3648,12 +3828,12 @@
               <w:spacing w:after="0" w:line="240" w:lineRule="auto"/>
               <w:jc w:val="center"/>
               <w:rPr>
-                <w:lang w:val="en-US"/>
-              </w:rPr>
-            </w:pPr>
-            <w:r>
-              <w:rPr>
-                <w:lang w:val="en-US"/>
+                <w:lang w:val="en-GB"/>
+              </w:rPr>
+            </w:pPr>
+            <w:r>
+              <w:rPr>
+                <w:lang w:val="en-GB"/>
               </w:rPr>
               <w:t>FR-28</w:t>
             </w:r>
@@ -3667,12 +3847,12 @@
             <w:pPr>
               <w:spacing w:after="0" w:line="240" w:lineRule="auto"/>
               <w:rPr>
-                <w:lang w:val="en-US"/>
-              </w:rPr>
-            </w:pPr>
-            <w:r>
-              <w:rPr>
-                <w:lang w:val="en-US"/>
+                <w:lang w:val="en-GB"/>
+              </w:rPr>
+            </w:pPr>
+            <w:r>
+              <w:rPr>
+                <w:lang w:val="en-GB"/>
               </w:rPr>
               <w:t>The POD shall include a safety pin that prevents the dispenser from firing.</w:t>
             </w:r>
@@ -3689,12 +3869,12 @@
               <w:spacing w:after="0" w:line="240" w:lineRule="auto"/>
               <w:jc w:val="center"/>
               <w:rPr>
-                <w:lang w:val="en-US"/>
-              </w:rPr>
-            </w:pPr>
-            <w:r>
-              <w:rPr>
-                <w:lang w:val="en-US"/>
+                <w:lang w:val="en-GB"/>
+              </w:rPr>
+            </w:pPr>
+            <w:r>
+              <w:rPr>
+                <w:lang w:val="en-GB"/>
               </w:rPr>
               <w:t>FR-29</w:t>
             </w:r>
@@ -3708,25 +3888,37 @@
             <w:pPr>
               <w:spacing w:after="0" w:line="240" w:lineRule="auto"/>
               <w:rPr>
-                <w:lang w:val="en-US"/>
-              </w:rPr>
-            </w:pPr>
-            <w:r>
-              <w:rPr>
-                <w:lang w:val="en-US"/>
-              </w:rPr>
-              <w:t xml:space="preserve">The POD safety pin shall be clearly labeled and accessible by aircraft maintenance crew as specified by the aircraft maintenance manual </w:t>
+                <w:lang w:val="en-GB"/>
+              </w:rPr>
+            </w:pPr>
+            <w:r>
+              <w:rPr>
+                <w:lang w:val="en-GB"/>
+              </w:rPr>
+              <w:t xml:space="preserve">The POD safety pin shall be clearly </w:t>
+            </w:r>
+            <w:r>
+              <w:rPr>
+                <w:lang w:val="en-GB"/>
+              </w:rPr>
+              <w:t>labelled</w:t>
+            </w:r>
+            <w:r>
+              <w:rPr>
+                <w:lang w:val="en-GB"/>
+              </w:rPr>
+              <w:t xml:space="preserve"> and accessible by aircraft maintenance crew as specified by the aircraft maintenance manual </w:t>
             </w:r>
             <w:r>
               <w:rPr>
                 <w:i/>
-                <w:lang w:val="en-US"/>
+                <w:lang w:val="en-GB"/>
               </w:rPr>
               <w:t>AMM32f</w:t>
             </w:r>
             <w:r>
               <w:rPr>
-                <w:lang w:val="en-US"/>
+                <w:lang w:val="en-GB"/>
               </w:rPr>
               <w:t>.</w:t>
             </w:r>
@@ -3743,12 +3935,12 @@
               <w:spacing w:after="0" w:line="240" w:lineRule="auto"/>
               <w:jc w:val="center"/>
               <w:rPr>
-                <w:lang w:val="en-US"/>
-              </w:rPr>
-            </w:pPr>
-            <w:r>
-              <w:rPr>
-                <w:lang w:val="en-US"/>
+                <w:lang w:val="en-GB"/>
+              </w:rPr>
+            </w:pPr>
+            <w:r>
+              <w:rPr>
+                <w:lang w:val="en-GB"/>
               </w:rPr>
               <w:t>FR-31</w:t>
             </w:r>
@@ -3762,25 +3954,25 @@
             <w:pPr>
               <w:spacing w:after="0" w:line="240" w:lineRule="auto"/>
               <w:rPr>
-                <w:lang w:val="en-US"/>
-              </w:rPr>
-            </w:pPr>
-            <w:r>
-              <w:rPr>
-                <w:lang w:val="en-US"/>
+                <w:lang w:val="en-GB"/>
+              </w:rPr>
+            </w:pPr>
+            <w:r>
+              <w:rPr>
+                <w:lang w:val="en-GB"/>
               </w:rPr>
               <w:t xml:space="preserve">The cockpit unit shall keep all sensitive data in an encrypted format as specified by the DOD sensitive data standard </w:t>
             </w:r>
             <w:r>
               <w:rPr>
                 <w:i/>
-                <w:lang w:val="en-US"/>
+                <w:lang w:val="en-GB"/>
               </w:rPr>
               <w:t>SDS23v</w:t>
             </w:r>
             <w:r>
               <w:rPr>
-                <w:lang w:val="en-US"/>
+                <w:lang w:val="en-GB"/>
               </w:rPr>
               <w:t>.</w:t>
             </w:r>
@@ -3797,12 +3989,12 @@
               <w:spacing w:after="0" w:line="240" w:lineRule="auto"/>
               <w:jc w:val="center"/>
               <w:rPr>
-                <w:lang w:val="en-US"/>
-              </w:rPr>
-            </w:pPr>
-            <w:r>
-              <w:rPr>
-                <w:lang w:val="en-US"/>
+                <w:lang w:val="en-GB"/>
+              </w:rPr>
+            </w:pPr>
+            <w:r>
+              <w:rPr>
+                <w:lang w:val="en-GB"/>
               </w:rPr>
               <w:t>FR-32</w:t>
             </w:r>
@@ -3816,25 +4008,25 @@
             <w:pPr>
               <w:spacing w:after="0" w:line="240" w:lineRule="auto"/>
               <w:rPr>
-                <w:lang w:val="en-US"/>
-              </w:rPr>
-            </w:pPr>
-            <w:r>
-              <w:rPr>
-                <w:lang w:val="en-US"/>
+                <w:lang w:val="en-GB"/>
+              </w:rPr>
+            </w:pPr>
+            <w:r>
+              <w:rPr>
+                <w:lang w:val="en-GB"/>
               </w:rPr>
               <w:t xml:space="preserve">The cockpit unit shall erase the decryption key using the DOD data wipe specification </w:t>
             </w:r>
             <w:r>
               <w:rPr>
                 <w:i/>
-                <w:lang w:val="en-US"/>
+                <w:lang w:val="en-GB"/>
               </w:rPr>
               <w:t>DWS12g</w:t>
             </w:r>
             <w:r>
               <w:rPr>
-                <w:lang w:val="en-US"/>
+                <w:lang w:val="en-GB"/>
               </w:rPr>
               <w:t>.</w:t>
             </w:r>
@@ -3851,12 +4043,12 @@
               <w:spacing w:after="0" w:line="240" w:lineRule="auto"/>
               <w:jc w:val="center"/>
               <w:rPr>
-                <w:lang w:val="en-US"/>
-              </w:rPr>
-            </w:pPr>
-            <w:r>
-              <w:rPr>
-                <w:lang w:val="en-US"/>
+                <w:lang w:val="en-GB"/>
+              </w:rPr>
+            </w:pPr>
+            <w:r>
+              <w:rPr>
+                <w:lang w:val="en-GB"/>
               </w:rPr>
               <w:t>FR-35</w:t>
             </w:r>
@@ -3870,25 +4062,25 @@
             <w:pPr>
               <w:spacing w:after="0" w:line="240" w:lineRule="auto"/>
               <w:rPr>
-                <w:lang w:val="en-US"/>
-              </w:rPr>
-            </w:pPr>
-            <w:r>
-              <w:rPr>
-                <w:lang w:val="en-US"/>
+                <w:lang w:val="en-GB"/>
+              </w:rPr>
+            </w:pPr>
+            <w:r>
+              <w:rPr>
+                <w:lang w:val="en-GB"/>
               </w:rPr>
               <w:t xml:space="preserve">The POD shall keep all sensitive data in an encrypted format as specified by the DOD sensitive data standard </w:t>
             </w:r>
             <w:r>
               <w:rPr>
                 <w:i/>
-                <w:lang w:val="en-US"/>
+                <w:lang w:val="en-GB"/>
               </w:rPr>
               <w:t>SDS23v</w:t>
             </w:r>
             <w:r>
               <w:rPr>
-                <w:lang w:val="en-US"/>
+                <w:lang w:val="en-GB"/>
               </w:rPr>
               <w:t>.</w:t>
             </w:r>
@@ -3905,12 +4097,12 @@
               <w:spacing w:after="0" w:line="240" w:lineRule="auto"/>
               <w:jc w:val="center"/>
               <w:rPr>
-                <w:lang w:val="en-US"/>
-              </w:rPr>
-            </w:pPr>
-            <w:r>
-              <w:rPr>
-                <w:lang w:val="en-US"/>
+                <w:lang w:val="en-GB"/>
+              </w:rPr>
+            </w:pPr>
+            <w:r>
+              <w:rPr>
+                <w:lang w:val="en-GB"/>
               </w:rPr>
               <w:t>FR-37</w:t>
             </w:r>
@@ -3924,25 +4116,25 @@
             <w:pPr>
               <w:spacing w:after="0" w:line="240" w:lineRule="auto"/>
               <w:rPr>
-                <w:lang w:val="en-US"/>
-              </w:rPr>
-            </w:pPr>
-            <w:r>
-              <w:rPr>
-                <w:lang w:val="en-US"/>
+                <w:lang w:val="en-GB"/>
+              </w:rPr>
+            </w:pPr>
+            <w:r>
+              <w:rPr>
+                <w:lang w:val="en-GB"/>
               </w:rPr>
               <w:t xml:space="preserve">The POD shall erase the decryption key using the DOD data wipe specification </w:t>
             </w:r>
             <w:r>
               <w:rPr>
                 <w:i/>
-                <w:lang w:val="en-US"/>
+                <w:lang w:val="en-GB"/>
               </w:rPr>
               <w:t>DWS12g</w:t>
             </w:r>
             <w:r>
               <w:rPr>
-                <w:lang w:val="en-US"/>
+                <w:lang w:val="en-GB"/>
               </w:rPr>
               <w:t>.</w:t>
             </w:r>
@@ -3959,12 +4151,12 @@
               <w:spacing w:after="0" w:line="240" w:lineRule="auto"/>
               <w:jc w:val="center"/>
               <w:rPr>
-                <w:lang w:val="en-US"/>
-              </w:rPr>
-            </w:pPr>
-            <w:r>
-              <w:rPr>
-                <w:lang w:val="en-US"/>
+                <w:lang w:val="en-GB"/>
+              </w:rPr>
+            </w:pPr>
+            <w:r>
+              <w:rPr>
+                <w:lang w:val="en-GB"/>
               </w:rPr>
               <w:t>FR-39</w:t>
             </w:r>
@@ -3978,12 +4170,12 @@
             <w:pPr>
               <w:spacing w:after="0" w:line="240" w:lineRule="auto"/>
               <w:rPr>
-                <w:lang w:val="en-US"/>
-              </w:rPr>
-            </w:pPr>
-            <w:r>
-              <w:rPr>
-                <w:lang w:val="en-US"/>
+                <w:lang w:val="en-GB"/>
+              </w:rPr>
+            </w:pPr>
+            <w:r>
+              <w:rPr>
+                <w:lang w:val="en-GB"/>
               </w:rPr>
               <w:t>The POD shall supply the status of the following LRUs:</w:t>
             </w:r>
@@ -3996,12 +4188,12 @@
               </w:numPr>
               <w:spacing w:after="0" w:line="240" w:lineRule="auto"/>
               <w:rPr>
-                <w:lang w:val="en-US"/>
-              </w:rPr>
-            </w:pPr>
-            <w:r>
-              <w:rPr>
-                <w:lang w:val="en-US"/>
+                <w:lang w:val="en-GB"/>
+              </w:rPr>
+            </w:pPr>
+            <w:r>
+              <w:rPr>
+                <w:lang w:val="en-GB"/>
               </w:rPr>
               <w:t>The Sensors</w:t>
             </w:r>
@@ -4014,12 +4206,12 @@
               </w:numPr>
               <w:spacing w:after="0" w:line="240" w:lineRule="auto"/>
               <w:rPr>
-                <w:lang w:val="en-US"/>
-              </w:rPr>
-            </w:pPr>
-            <w:r>
-              <w:rPr>
-                <w:lang w:val="en-US"/>
+                <w:lang w:val="en-GB"/>
+              </w:rPr>
+            </w:pPr>
+            <w:r>
+              <w:rPr>
+                <w:lang w:val="en-GB"/>
               </w:rPr>
               <w:t>The POD as a whole</w:t>
             </w:r>
@@ -4028,21 +4220,27 @@
             <w:pPr>
               <w:spacing w:after="0" w:line="240" w:lineRule="auto"/>
               <w:rPr>
-                <w:lang w:val="en-US"/>
-              </w:rPr>
-            </w:pPr>
-            <w:r>
-              <w:rPr>
-                <w:lang w:val="en-US"/>
-              </w:rPr>
-              <w:t xml:space="preserve">(NB: The Magazines and DSS are not seen as LRUs and also do not have status </w:t>
-            </w:r>
-            <w:r>
-              <w:rPr>
-                <w:lang w:val="en-US"/>
+                <w:lang w:val="en-GB"/>
+              </w:rPr>
+            </w:pPr>
+            <w:r>
+              <w:rPr>
+                <w:lang w:val="en-GB"/>
+              </w:rPr>
+              <w:t>INFO:</w:t>
+            </w:r>
+            <w:r>
+              <w:rPr>
+                <w:lang w:val="en-GB"/>
+              </w:rPr>
+              <w:t xml:space="preserve"> The Magazines and DSS are not seen as LRUs and also do not have status </w:t>
+            </w:r>
+            <w:r>
+              <w:rPr>
+                <w:lang w:val="en-GB"/>
               </w:rPr>
               <w:lastRenderedPageBreak/>
-              <w:t>reporting capabilities).</w:t>
+              <w:t>reporting capabilities.</w:t>
             </w:r>
           </w:p>
         </w:tc>
@@ -4057,12 +4255,12 @@
               <w:spacing w:after="0" w:line="240" w:lineRule="auto"/>
               <w:jc w:val="center"/>
               <w:rPr>
-                <w:lang w:val="en-US"/>
-              </w:rPr>
-            </w:pPr>
-            <w:r>
-              <w:rPr>
-                <w:lang w:val="en-US"/>
+                <w:lang w:val="en-GB"/>
+              </w:rPr>
+            </w:pPr>
+            <w:r>
+              <w:rPr>
+                <w:lang w:val="en-GB"/>
               </w:rPr>
               <w:lastRenderedPageBreak/>
               <w:t>FR-44</w:t>
@@ -4077,12 +4275,12 @@
             <w:pPr>
               <w:spacing w:after="0" w:line="240" w:lineRule="auto"/>
               <w:rPr>
-                <w:lang w:val="en-US"/>
-              </w:rPr>
-            </w:pPr>
-            <w:r>
-              <w:rPr>
-                <w:lang w:val="en-US"/>
+                <w:lang w:val="en-GB"/>
+              </w:rPr>
+            </w:pPr>
+            <w:r>
+              <w:rPr>
+                <w:lang w:val="en-GB"/>
               </w:rPr>
               <w:t>The status reported by the POD as a whole shall be:</w:t>
             </w:r>
@@ -4095,12 +4293,12 @@
               </w:numPr>
               <w:spacing w:after="0" w:line="240" w:lineRule="auto"/>
               <w:rPr>
-                <w:lang w:val="en-US"/>
-              </w:rPr>
-            </w:pPr>
-            <w:r>
-              <w:rPr>
-                <w:lang w:val="en-US"/>
+                <w:lang w:val="en-GB"/>
+              </w:rPr>
+            </w:pPr>
+            <w:r>
+              <w:rPr>
+                <w:lang w:val="en-GB"/>
               </w:rPr>
               <w:t>POD internal temperature</w:t>
             </w:r>
@@ -4113,12 +4311,12 @@
               </w:numPr>
               <w:spacing w:after="0" w:line="240" w:lineRule="auto"/>
               <w:rPr>
-                <w:lang w:val="en-US"/>
-              </w:rPr>
-            </w:pPr>
-            <w:r>
-              <w:rPr>
-                <w:lang w:val="en-US"/>
+                <w:lang w:val="en-GB"/>
+              </w:rPr>
+            </w:pPr>
+            <w:r>
+              <w:rPr>
+                <w:lang w:val="en-GB"/>
               </w:rPr>
               <w:t>ECU operational status (OK, ERROR)</w:t>
             </w:r>
@@ -4135,12 +4333,12 @@
               <w:spacing w:after="0" w:line="240" w:lineRule="auto"/>
               <w:jc w:val="center"/>
               <w:rPr>
-                <w:lang w:val="en-US"/>
-              </w:rPr>
-            </w:pPr>
-            <w:r>
-              <w:rPr>
-                <w:lang w:val="en-US"/>
+                <w:lang w:val="en-GB"/>
+              </w:rPr>
+            </w:pPr>
+            <w:r>
+              <w:rPr>
+                <w:lang w:val="en-GB"/>
               </w:rPr>
               <w:t>FR-45</w:t>
             </w:r>
@@ -4154,12 +4352,12 @@
             <w:pPr>
               <w:spacing w:after="0" w:line="240" w:lineRule="auto"/>
               <w:rPr>
-                <w:lang w:val="en-US"/>
-              </w:rPr>
-            </w:pPr>
-            <w:r>
-              <w:rPr>
-                <w:lang w:val="en-US"/>
+                <w:lang w:val="en-GB"/>
+              </w:rPr>
+            </w:pPr>
+            <w:r>
+              <w:rPr>
+                <w:lang w:val="en-GB"/>
               </w:rPr>
               <w:t>The POD overall status shall be reported in the POD status format specified under interfaces.</w:t>
             </w:r>
@@ -4170,7 +4368,7 @@
     <w:p>
       <w:pPr>
         <w:rPr>
-          <w:lang w:val="en-US"/>
+          <w:lang w:val="en-GB"/>
         </w:rPr>
       </w:pPr>
     </w:p>
@@ -4217,11 +4415,13 @@
               <w:jc w:val="center"/>
               <w:rPr>
                 <w:b/>
+                <w:lang w:val="en-GB"/>
               </w:rPr>
             </w:pPr>
             <w:r>
               <w:rPr>
                 <w:b/>
+                <w:lang w:val="en-GB"/>
               </w:rPr>
               <w:t>REQ ID</w:t>
             </w:r>
@@ -4237,11 +4437,13 @@
               <w:jc w:val="center"/>
               <w:rPr>
                 <w:b/>
+                <w:lang w:val="en-GB"/>
               </w:rPr>
             </w:pPr>
             <w:r>
               <w:rPr>
                 <w:b/>
+                <w:lang w:val="en-GB"/>
               </w:rPr>
               <w:t>Requirement</w:t>
             </w:r>
@@ -4258,12 +4460,12 @@
               <w:spacing w:after="0" w:line="240" w:lineRule="auto"/>
               <w:jc w:val="center"/>
               <w:rPr>
-                <w:lang w:val="en-US"/>
-              </w:rPr>
-            </w:pPr>
-            <w:r>
-              <w:rPr>
-                <w:lang w:val="en-US"/>
+                <w:lang w:val="en-GB"/>
+              </w:rPr>
+            </w:pPr>
+            <w:r>
+              <w:rPr>
+                <w:lang w:val="en-GB"/>
               </w:rPr>
               <w:t>FR-16</w:t>
             </w:r>
@@ -4277,12 +4479,12 @@
             <w:pPr>
               <w:spacing w:after="0" w:line="240" w:lineRule="auto"/>
               <w:rPr>
-                <w:lang w:val="en-US"/>
-              </w:rPr>
-            </w:pPr>
-            <w:r>
-              <w:rPr>
-                <w:lang w:val="en-US"/>
+                <w:lang w:val="en-GB"/>
+              </w:rPr>
+            </w:pPr>
+            <w:r>
+              <w:rPr>
+                <w:lang w:val="en-GB"/>
               </w:rPr>
               <w:t>The cockpit unit shall forward the threat data received from the MWS within 20ms.</w:t>
             </w:r>
@@ -4299,12 +4501,12 @@
               <w:spacing w:after="0" w:line="240" w:lineRule="auto"/>
               <w:jc w:val="center"/>
               <w:rPr>
-                <w:lang w:val="en-US"/>
-              </w:rPr>
-            </w:pPr>
-            <w:r>
-              <w:rPr>
-                <w:lang w:val="en-US"/>
+                <w:lang w:val="en-GB"/>
+              </w:rPr>
+            </w:pPr>
+            <w:r>
+              <w:rPr>
+                <w:lang w:val="en-GB"/>
               </w:rPr>
               <w:t>FR-19</w:t>
             </w:r>
@@ -4318,12 +4520,12 @@
             <w:pPr>
               <w:spacing w:after="0" w:line="240" w:lineRule="auto"/>
               <w:rPr>
-                <w:lang w:val="en-US"/>
-              </w:rPr>
-            </w:pPr>
-            <w:r>
-              <w:rPr>
-                <w:lang w:val="en-US"/>
+                <w:lang w:val="en-GB"/>
+              </w:rPr>
+            </w:pPr>
+            <w:r>
+              <w:rPr>
+                <w:lang w:val="en-GB"/>
               </w:rPr>
               <w:t xml:space="preserve">The cockpit unit shall request the performance of a built in test by the ECU every 15 minutes. </w:t>
             </w:r>
@@ -4340,12 +4542,12 @@
               <w:spacing w:after="0" w:line="240" w:lineRule="auto"/>
               <w:jc w:val="center"/>
               <w:rPr>
-                <w:lang w:val="en-US"/>
-              </w:rPr>
-            </w:pPr>
-            <w:r>
-              <w:rPr>
-                <w:lang w:val="en-US"/>
+                <w:lang w:val="en-GB"/>
+              </w:rPr>
+            </w:pPr>
+            <w:r>
+              <w:rPr>
+                <w:lang w:val="en-GB"/>
               </w:rPr>
               <w:t>FR-22</w:t>
             </w:r>
@@ -4359,12 +4561,12 @@
             <w:pPr>
               <w:spacing w:after="0" w:line="240" w:lineRule="auto"/>
               <w:rPr>
-                <w:lang w:val="en-US"/>
-              </w:rPr>
-            </w:pPr>
-            <w:r>
-              <w:rPr>
-                <w:lang w:val="en-US"/>
+                <w:lang w:val="en-GB"/>
+              </w:rPr>
+            </w:pPr>
+            <w:r>
+              <w:rPr>
+                <w:lang w:val="en-GB"/>
               </w:rPr>
               <w:t>The cockpit unit shall forward the built in test results to the aircraft mission computer with a maximum latency of 1 second from receiving the results.</w:t>
             </w:r>
@@ -4381,12 +4583,12 @@
               <w:spacing w:after="0" w:line="240" w:lineRule="auto"/>
               <w:jc w:val="center"/>
               <w:rPr>
-                <w:lang w:val="en-US"/>
-              </w:rPr>
-            </w:pPr>
-            <w:r>
-              <w:rPr>
-                <w:lang w:val="en-US"/>
+                <w:lang w:val="en-GB"/>
+              </w:rPr>
+            </w:pPr>
+            <w:r>
+              <w:rPr>
+                <w:lang w:val="en-GB"/>
               </w:rPr>
               <w:t>FR-25</w:t>
             </w:r>
@@ -4400,20 +4602,40 @@
             <w:pPr>
               <w:spacing w:after="0" w:line="240" w:lineRule="auto"/>
               <w:rPr>
-                <w:lang w:val="en-US"/>
-              </w:rPr>
-            </w:pPr>
-            <w:r>
-              <w:rPr>
-                <w:lang w:val="en-US"/>
-              </w:rPr>
-              <w:t xml:space="preserve">The cockpit unit shall forward the status of the individual subsystems and LRUs; ECU, POD and aircraft unit to the aircraft mission computer with a maximum latency of 100ms from receiving the information. </w:t>
-            </w:r>
-            <w:r>
-              <w:rPr>
-                <w:lang w:val="en-US"/>
-              </w:rPr>
-              <w:t>(NB: The Magazines and DSS are not seen as LRUs and also do not have status reporting capabilities).</w:t>
+                <w:lang w:val="en-GB"/>
+              </w:rPr>
+            </w:pPr>
+            <w:r>
+              <w:rPr>
+                <w:lang w:val="en-GB"/>
+              </w:rPr>
+              <w:t>The cockpit unit shall forward the status of the individual subsystems and LRUs; ECU, POD and aircraft unit to the aircraft mission computer with a maximum latency of 100ms from receiving the information.</w:t>
+            </w:r>
+          </w:p>
+          <w:p>
+            <w:pPr>
+              <w:spacing w:after="0" w:line="240" w:lineRule="auto"/>
+              <w:rPr>
+                <w:lang w:val="en-GB"/>
+              </w:rPr>
+            </w:pPr>
+            <w:r>
+              <w:rPr>
+                <w:lang w:val="en-GB"/>
+              </w:rPr>
+              <w:t>INFO</w:t>
+            </w:r>
+            <w:r>
+              <w:rPr>
+                <w:lang w:val="en-GB"/>
+              </w:rPr>
+              <w:t>: The Magazines and DSS are not seen as LRUs and also do not have status reporting capabilities</w:t>
+            </w:r>
+            <w:r>
+              <w:rPr>
+                <w:lang w:val="en-GB"/>
+              </w:rPr>
+              <w:t>.</w:t>
             </w:r>
           </w:p>
         </w:tc>
@@ -4428,12 +4650,12 @@
               <w:spacing w:after="0" w:line="240" w:lineRule="auto"/>
               <w:jc w:val="center"/>
               <w:rPr>
-                <w:lang w:val="en-US"/>
-              </w:rPr>
-            </w:pPr>
-            <w:r>
-              <w:rPr>
-                <w:lang w:val="en-US"/>
+                <w:lang w:val="en-GB"/>
+              </w:rPr>
+            </w:pPr>
+            <w:r>
+              <w:rPr>
+                <w:lang w:val="en-GB"/>
               </w:rPr>
               <w:t>FR-33</w:t>
             </w:r>
@@ -4447,12 +4669,12 @@
             <w:pPr>
               <w:spacing w:after="0" w:line="240" w:lineRule="auto"/>
               <w:rPr>
-                <w:lang w:val="en-US"/>
-              </w:rPr>
-            </w:pPr>
-            <w:r>
-              <w:rPr>
-                <w:lang w:val="en-US"/>
+                <w:lang w:val="en-GB"/>
+              </w:rPr>
+            </w:pPr>
+            <w:r>
+              <w:rPr>
+                <w:lang w:val="en-GB"/>
               </w:rPr>
               <w:t>When the erasing of sensitive data procedure is initiated, the POD erase sensitive data discrete shall be set within 10ms.</w:t>
             </w:r>
@@ -4469,12 +4691,12 @@
               <w:spacing w:after="0" w:line="240" w:lineRule="auto"/>
               <w:jc w:val="center"/>
               <w:rPr>
-                <w:lang w:val="en-US"/>
-              </w:rPr>
-            </w:pPr>
-            <w:r>
-              <w:rPr>
-                <w:lang w:val="en-US"/>
+                <w:lang w:val="en-GB"/>
+              </w:rPr>
+            </w:pPr>
+            <w:r>
+              <w:rPr>
+                <w:lang w:val="en-GB"/>
               </w:rPr>
               <w:t>FR-34</w:t>
             </w:r>
@@ -4488,12 +4710,12 @@
             <w:pPr>
               <w:spacing w:after="0" w:line="240" w:lineRule="auto"/>
               <w:rPr>
-                <w:lang w:val="en-US"/>
-              </w:rPr>
-            </w:pPr>
-            <w:r>
-              <w:rPr>
-                <w:lang w:val="en-US"/>
+                <w:lang w:val="en-GB"/>
+              </w:rPr>
+            </w:pPr>
+            <w:r>
+              <w:rPr>
+                <w:lang w:val="en-GB"/>
               </w:rPr>
               <w:t>When the erasing of sensitive data procedure is initiated, the cockpit unit shall erase its sensitive data decryption key within 100ms.</w:t>
             </w:r>
@@ -4510,12 +4732,12 @@
               <w:spacing w:after="0" w:line="240" w:lineRule="auto"/>
               <w:jc w:val="center"/>
               <w:rPr>
-                <w:lang w:val="en-US"/>
-              </w:rPr>
-            </w:pPr>
-            <w:r>
-              <w:rPr>
-                <w:lang w:val="en-US"/>
+                <w:lang w:val="en-GB"/>
+              </w:rPr>
+            </w:pPr>
+            <w:r>
+              <w:rPr>
+                <w:lang w:val="en-GB"/>
               </w:rPr>
               <w:t>FR-38</w:t>
             </w:r>
@@ -4529,12 +4751,12 @@
             <w:pPr>
               <w:spacing w:after="0" w:line="240" w:lineRule="auto"/>
               <w:rPr>
-                <w:lang w:val="en-US"/>
-              </w:rPr>
-            </w:pPr>
-            <w:r>
-              <w:rPr>
-                <w:lang w:val="en-US"/>
+                <w:lang w:val="en-GB"/>
+              </w:rPr>
+            </w:pPr>
+            <w:r>
+              <w:rPr>
+                <w:lang w:val="en-GB"/>
               </w:rPr>
               <w:t>The POD sensitive data decryption key shall be erased within 100ms of receiving the erase signal.</w:t>
             </w:r>
@@ -4551,7 +4773,7 @@
               <w:spacing w:after="0" w:line="240" w:lineRule="auto"/>
               <w:jc w:val="center"/>
               <w:rPr>
-                <w:lang w:val="en-US"/>
+                <w:lang w:val="en-GB"/>
               </w:rPr>
             </w:pPr>
           </w:p>
@@ -4564,7 +4786,7 @@
             <w:pPr>
               <w:spacing w:after="0" w:line="240" w:lineRule="auto"/>
               <w:rPr>
-                <w:lang w:val="en-US"/>
+                <w:lang w:val="en-GB"/>
               </w:rPr>
             </w:pPr>
           </w:p>
@@ -4580,7 +4802,7 @@
               <w:spacing w:after="0" w:line="240" w:lineRule="auto"/>
               <w:jc w:val="center"/>
               <w:rPr>
-                <w:lang w:val="en-US"/>
+                <w:lang w:val="en-GB"/>
               </w:rPr>
             </w:pPr>
           </w:p>
@@ -4593,7 +4815,7 @@
             <w:pPr>
               <w:spacing w:after="0" w:line="240" w:lineRule="auto"/>
               <w:rPr>
-                <w:lang w:val="en-US"/>
+                <w:lang w:val="en-GB"/>
               </w:rPr>
             </w:pPr>
           </w:p>
@@ -4609,7 +4831,7 @@
               <w:spacing w:after="0" w:line="240" w:lineRule="auto"/>
               <w:jc w:val="center"/>
               <w:rPr>
-                <w:lang w:val="en-US"/>
+                <w:lang w:val="en-GB"/>
               </w:rPr>
             </w:pPr>
           </w:p>
@@ -4622,7 +4844,7 @@
             <w:pPr>
               <w:spacing w:after="0" w:line="240" w:lineRule="auto"/>
               <w:rPr>
-                <w:lang w:val="en-US"/>
+                <w:lang w:val="en-GB"/>
               </w:rPr>
             </w:pPr>
           </w:p>
@@ -4632,7 +4854,7 @@
     <w:p>
       <w:pPr>
         <w:rPr>
-          <w:lang w:val="en-US"/>
+          <w:lang w:val="en-GB"/>
         </w:rPr>
       </w:pPr>
     </w:p>
@@ -4679,11 +4901,13 @@
               <w:jc w:val="center"/>
               <w:rPr>
                 <w:b/>
+                <w:lang w:val="en-GB"/>
               </w:rPr>
             </w:pPr>
             <w:r>
               <w:rPr>
                 <w:b/>
+                <w:lang w:val="en-GB"/>
               </w:rPr>
               <w:t>REQ ID</w:t>
             </w:r>
@@ -4699,11 +4923,13 @@
               <w:jc w:val="center"/>
               <w:rPr>
                 <w:b/>
+                <w:lang w:val="en-GB"/>
               </w:rPr>
             </w:pPr>
             <w:r>
               <w:rPr>
                 <w:b/>
+                <w:lang w:val="en-GB"/>
               </w:rPr>
               <w:t>Requirement</w:t>
             </w:r>
@@ -4719,6 +4945,9 @@
             <w:pPr>
               <w:spacing w:after="0" w:line="240" w:lineRule="auto"/>
               <w:jc w:val="center"/>
+              <w:rPr>
+                <w:lang w:val="en-GB"/>
+              </w:rPr>
             </w:pPr>
           </w:p>
         </w:tc>
@@ -4730,7 +4959,7 @@
             <w:pPr>
               <w:spacing w:after="0" w:line="240" w:lineRule="auto"/>
               <w:rPr>
-                <w:lang w:val="en-US"/>
+                <w:lang w:val="en-GB"/>
               </w:rPr>
             </w:pPr>
           </w:p>
@@ -4745,6 +4974,9 @@
             <w:pPr>
               <w:spacing w:after="0" w:line="240" w:lineRule="auto"/>
               <w:jc w:val="center"/>
+              <w:rPr>
+                <w:lang w:val="en-GB"/>
+              </w:rPr>
             </w:pPr>
           </w:p>
         </w:tc>
@@ -4756,7 +4988,7 @@
             <w:pPr>
               <w:spacing w:after="0" w:line="240" w:lineRule="auto"/>
               <w:rPr>
-                <w:lang w:val="en-US"/>
+                <w:lang w:val="en-GB"/>
               </w:rPr>
             </w:pPr>
           </w:p>
@@ -4766,7 +4998,7 @@
     <w:p>
       <w:pPr>
         <w:rPr>
-          <w:lang w:val="en-US"/>
+          <w:lang w:val="en-GB"/>
         </w:rPr>
       </w:pPr>
     </w:p>
@@ -4780,7 +5012,10 @@
       </w:pPr>
       <w:bookmarkStart w:id="9" w:name="_Toc272784224"/>
       <w:r>
-        <w:t>Interface requirements</w:t>
+        <w:t>External i</w:t>
+      </w:r>
+      <w:r>
+        <w:t>nterface requirements</w:t>
       </w:r>
       <w:bookmarkEnd w:id="9"/>
     </w:p>
@@ -4813,11 +5048,13 @@
               <w:jc w:val="center"/>
               <w:rPr>
                 <w:b/>
+                <w:lang w:val="en-GB"/>
               </w:rPr>
             </w:pPr>
             <w:r>
               <w:rPr>
                 <w:b/>
+                <w:lang w:val="en-GB"/>
               </w:rPr>
               <w:t>REQ ID</w:t>
             </w:r>
@@ -4833,11 +5070,13 @@
               <w:jc w:val="center"/>
               <w:rPr>
                 <w:b/>
+                <w:lang w:val="en-GB"/>
               </w:rPr>
             </w:pPr>
             <w:r>
               <w:rPr>
                 <w:b/>
+                <w:lang w:val="en-GB"/>
               </w:rPr>
               <w:t>Requirement</w:t>
             </w:r>
@@ -4853,8 +5092,14 @@
             <w:pPr>
               <w:spacing w:after="0" w:line="240" w:lineRule="auto"/>
               <w:jc w:val="center"/>
-            </w:pPr>
-            <w:r>
+              <w:rPr>
+                <w:lang w:val="en-GB"/>
+              </w:rPr>
+            </w:pPr>
+            <w:r>
+              <w:rPr>
+                <w:lang w:val="en-GB"/>
+              </w:rPr>
               <w:t>FR-10</w:t>
             </w:r>
           </w:p>
@@ -4867,25 +5112,25 @@
             <w:pPr>
               <w:spacing w:after="0" w:line="240" w:lineRule="auto"/>
               <w:rPr>
-                <w:lang w:val="en-US"/>
-              </w:rPr>
-            </w:pPr>
-            <w:r>
-              <w:rPr>
-                <w:lang w:val="en-US"/>
+                <w:lang w:val="en-GB"/>
+              </w:rPr>
+            </w:pPr>
+            <w:r>
+              <w:rPr>
+                <w:lang w:val="en-GB"/>
               </w:rPr>
               <w:t xml:space="preserve">The POD shall support standard NATO dispenser magazines type </w:t>
             </w:r>
             <w:r>
               <w:rPr>
                 <w:i/>
-                <w:lang w:val="en-US"/>
+                <w:lang w:val="en-GB"/>
               </w:rPr>
               <w:t>DM30p</w:t>
             </w:r>
             <w:r>
               <w:rPr>
-                <w:lang w:val="en-US"/>
+                <w:lang w:val="en-GB"/>
               </w:rPr>
               <w:t>.</w:t>
             </w:r>
@@ -4902,12 +5147,12 @@
               <w:spacing w:after="0" w:line="240" w:lineRule="auto"/>
               <w:jc w:val="center"/>
               <w:rPr>
-                <w:lang w:val="en-US"/>
-              </w:rPr>
-            </w:pPr>
-            <w:r>
-              <w:rPr>
-                <w:lang w:val="en-US"/>
+                <w:lang w:val="en-GB"/>
+              </w:rPr>
+            </w:pPr>
+            <w:r>
+              <w:rPr>
+                <w:lang w:val="en-GB"/>
               </w:rPr>
               <w:t>FR-14</w:t>
             </w:r>
@@ -4921,25 +5166,25 @@
             <w:pPr>
               <w:spacing w:after="0" w:line="240" w:lineRule="auto"/>
               <w:rPr>
-                <w:lang w:val="en-US"/>
-              </w:rPr>
-            </w:pPr>
-            <w:r>
-              <w:rPr>
-                <w:lang w:val="en-US"/>
+                <w:lang w:val="en-GB"/>
+              </w:rPr>
+            </w:pPr>
+            <w:r>
+              <w:rPr>
+                <w:lang w:val="en-GB"/>
               </w:rPr>
               <w:t xml:space="preserve">The POD shall be mounted by two T-hooks as specified by the F-16 POD mounting standard </w:t>
             </w:r>
             <w:r>
               <w:rPr>
                 <w:i/>
-                <w:lang w:val="en-US"/>
+                <w:lang w:val="en-GB"/>
               </w:rPr>
               <w:t>PM11b</w:t>
             </w:r>
             <w:r>
               <w:rPr>
-                <w:lang w:val="en-US"/>
+                <w:lang w:val="en-GB"/>
               </w:rPr>
               <w:t>.</w:t>
             </w:r>
@@ -4956,12 +5201,12 @@
               <w:spacing w:after="0" w:line="240" w:lineRule="auto"/>
               <w:jc w:val="center"/>
               <w:rPr>
-                <w:lang w:val="en-US"/>
-              </w:rPr>
-            </w:pPr>
-            <w:r>
-              <w:rPr>
-                <w:lang w:val="en-US"/>
+                <w:lang w:val="en-GB"/>
+              </w:rPr>
+            </w:pPr>
+            <w:r>
+              <w:rPr>
+                <w:lang w:val="en-GB"/>
               </w:rPr>
               <w:t>FR-15a</w:t>
             </w:r>
@@ -4975,25 +5220,25 @@
             <w:pPr>
               <w:spacing w:after="0" w:line="240" w:lineRule="auto"/>
               <w:rPr>
-                <w:lang w:val="en-US"/>
-              </w:rPr>
-            </w:pPr>
-            <w:r>
-              <w:rPr>
-                <w:lang w:val="en-US"/>
+                <w:lang w:val="en-GB"/>
+              </w:rPr>
+            </w:pPr>
+            <w:r>
+              <w:rPr>
+                <w:lang w:val="en-GB"/>
               </w:rPr>
               <w:t xml:space="preserve">The cockpit unit shall communicate with the aircraft mission computer via the planes main </w:t>
             </w:r>
             <w:r>
               <w:rPr>
                 <w:i/>
-                <w:lang w:val="en-US"/>
+                <w:lang w:val="en-GB"/>
               </w:rPr>
               <w:t>MIL-1553B</w:t>
             </w:r>
             <w:r>
               <w:rPr>
-                <w:lang w:val="en-US"/>
+                <w:lang w:val="en-GB"/>
               </w:rPr>
               <w:t xml:space="preserve"> data bus.</w:t>
             </w:r>
@@ -5010,12 +5255,12 @@
               <w:spacing w:after="0" w:line="240" w:lineRule="auto"/>
               <w:jc w:val="center"/>
               <w:rPr>
-                <w:lang w:val="en-US"/>
-              </w:rPr>
-            </w:pPr>
-            <w:r>
-              <w:rPr>
-                <w:lang w:val="en-US"/>
+                <w:lang w:val="en-GB"/>
+              </w:rPr>
+            </w:pPr>
+            <w:r>
+              <w:rPr>
+                <w:lang w:val="en-GB"/>
               </w:rPr>
               <w:t>FR-17</w:t>
             </w:r>
@@ -5029,25 +5274,25 @@
             <w:pPr>
               <w:spacing w:after="0" w:line="240" w:lineRule="auto"/>
               <w:rPr>
-                <w:lang w:val="en-US"/>
-              </w:rPr>
-            </w:pPr>
-            <w:r>
-              <w:rPr>
-                <w:lang w:val="en-US"/>
+                <w:lang w:val="en-GB"/>
+              </w:rPr>
+            </w:pPr>
+            <w:r>
+              <w:rPr>
+                <w:lang w:val="en-GB"/>
               </w:rPr>
               <w:t xml:space="preserve">The cockpit unit shall use the NATO dispenser threat format </w:t>
             </w:r>
             <w:r>
               <w:rPr>
                 <w:i/>
-                <w:lang w:val="en-US"/>
+                <w:lang w:val="en-GB"/>
               </w:rPr>
               <w:t>DF14b</w:t>
             </w:r>
             <w:r>
               <w:rPr>
-                <w:lang w:val="en-US"/>
+                <w:lang w:val="en-GB"/>
               </w:rPr>
               <w:t xml:space="preserve"> to forward threat data to the aircraft mission computer.</w:t>
             </w:r>
@@ -5064,14 +5309,14 @@
               <w:spacing w:after="0" w:line="240" w:lineRule="auto"/>
               <w:jc w:val="center"/>
               <w:rPr>
-                <w:lang w:val="en-US"/>
-              </w:rPr>
-            </w:pPr>
-            <w:r>
-              <w:rPr>
-                <w:lang w:val="en-US"/>
-              </w:rPr>
-              <w:t>FR-18a</w:t>
+                <w:lang w:val="en-GB"/>
+              </w:rPr>
+            </w:pPr>
+            <w:r>
+              <w:rPr>
+                <w:lang w:val="en-GB"/>
+              </w:rPr>
+              <w:t>FR-30</w:t>
             </w:r>
           </w:p>
         </w:tc>
@@ -5083,27 +5328,14 @@
             <w:pPr>
               <w:spacing w:after="0" w:line="240" w:lineRule="auto"/>
               <w:rPr>
-                <w:lang w:val="en-US"/>
-              </w:rPr>
-            </w:pPr>
-            <w:r>
-              <w:rPr>
-                <w:lang w:val="en-US"/>
-              </w:rPr>
-              <w:t xml:space="preserve">The MWS shall communicate with the cockpit unit via a dedicated </w:t>
-            </w:r>
-            <w:r>
-              <w:rPr>
-                <w:i/>
-                <w:lang w:val="en-US"/>
-              </w:rPr>
-              <w:t>MIL-1553B</w:t>
-            </w:r>
-            <w:r>
-              <w:rPr>
-                <w:lang w:val="en-US"/>
-              </w:rPr>
-              <w:t xml:space="preserve"> data bus. </w:t>
+                <w:lang w:val="en-GB"/>
+              </w:rPr>
+            </w:pPr>
+            <w:r>
+              <w:rPr>
+                <w:lang w:val="en-GB"/>
+              </w:rPr>
+              <w:t xml:space="preserve">The cockpit unit shall include a button to trigger the erasing of sensitive data procedure. </w:t>
             </w:r>
           </w:p>
         </w:tc>
@@ -5118,15 +5350,9 @@
               <w:spacing w:after="0" w:line="240" w:lineRule="auto"/>
               <w:jc w:val="center"/>
               <w:rPr>
-                <w:lang w:val="en-US"/>
-              </w:rPr>
-            </w:pPr>
-            <w:r>
-              <w:rPr>
-                <w:lang w:val="en-US"/>
-              </w:rPr>
-              <w:t>FR-18b</w:t>
-            </w:r>
+                <w:lang w:val="en-GB"/>
+              </w:rPr>
+            </w:pPr>
           </w:p>
         </w:tc>
         <w:tc>
@@ -5137,145 +5363,7 @@
             <w:pPr>
               <w:spacing w:after="0" w:line="240" w:lineRule="auto"/>
               <w:rPr>
-                <w:lang w:val="en-US"/>
-              </w:rPr>
-            </w:pPr>
-            <w:r>
-              <w:rPr>
-                <w:lang w:val="en-US"/>
-              </w:rPr>
-              <w:t xml:space="preserve">The MWS shall forward threat data to the cockpit unit in NATO dispenser threat </w:t>
-            </w:r>
-            <w:r>
-              <w:rPr>
-                <w:lang w:val="en-US"/>
-              </w:rPr>
-              <w:lastRenderedPageBreak/>
-              <w:t xml:space="preserve">format </w:t>
-            </w:r>
-            <w:r>
-              <w:rPr>
-                <w:i/>
-                <w:lang w:val="en-US"/>
-              </w:rPr>
-              <w:t>DF14b</w:t>
-            </w:r>
-            <w:r>
-              <w:rPr>
-                <w:lang w:val="en-US"/>
-              </w:rPr>
-              <w:t xml:space="preserve"> (50Hz).</w:t>
-            </w:r>
-          </w:p>
-        </w:tc>
-      </w:tr>
-      <w:tr>
-        <w:tc>
-          <w:tcPr>
-            <w:tcW w:w="1275" w:type="dxa"/>
-          </w:tcPr>
-          <w:p>
-            <w:pPr>
-              <w:spacing w:after="0" w:line="240" w:lineRule="auto"/>
-              <w:jc w:val="center"/>
-              <w:rPr>
-                <w:lang w:val="en-US"/>
-              </w:rPr>
-            </w:pPr>
-            <w:r>
-              <w:rPr>
-                <w:lang w:val="en-US"/>
-              </w:rPr>
-              <w:lastRenderedPageBreak/>
-              <w:t>FR-30</w:t>
-            </w:r>
-          </w:p>
-        </w:tc>
-        <w:tc>
-          <w:tcPr>
-            <w:tcW w:w="7969" w:type="dxa"/>
-          </w:tcPr>
-          <w:p>
-            <w:pPr>
-              <w:spacing w:after="0" w:line="240" w:lineRule="auto"/>
-              <w:rPr>
-                <w:lang w:val="en-US"/>
-              </w:rPr>
-            </w:pPr>
-            <w:r>
-              <w:rPr>
-                <w:lang w:val="en-US"/>
-              </w:rPr>
-              <w:t xml:space="preserve">The cockpit unit shall include a button to trigger the erasing of sensitive data procedure. </w:t>
-            </w:r>
-          </w:p>
-        </w:tc>
-      </w:tr>
-      <w:tr>
-        <w:tc>
-          <w:tcPr>
-            <w:tcW w:w="1275" w:type="dxa"/>
-          </w:tcPr>
-          <w:p>
-            <w:pPr>
-              <w:spacing w:after="0" w:line="240" w:lineRule="auto"/>
-              <w:jc w:val="center"/>
-              <w:rPr>
-                <w:lang w:val="en-US"/>
-              </w:rPr>
-            </w:pPr>
-            <w:r>
-              <w:rPr>
-                <w:lang w:val="en-US"/>
-              </w:rPr>
-              <w:t>FR-36</w:t>
-            </w:r>
-          </w:p>
-        </w:tc>
-        <w:tc>
-          <w:tcPr>
-            <w:tcW w:w="7969" w:type="dxa"/>
-          </w:tcPr>
-          <w:p>
-            <w:pPr>
-              <w:spacing w:after="0" w:line="240" w:lineRule="auto"/>
-              <w:rPr>
-                <w:lang w:val="en-US"/>
-              </w:rPr>
-            </w:pPr>
-            <w:r>
-              <w:rPr>
-                <w:lang w:val="en-US"/>
-              </w:rPr>
-              <w:t>The POD shall receive a discrete signal to indicate that it should erase its sensitive data, i.e. erase the decryption key.</w:t>
-            </w:r>
-          </w:p>
-        </w:tc>
-      </w:tr>
-      <w:tr>
-        <w:tc>
-          <w:tcPr>
-            <w:tcW w:w="1275" w:type="dxa"/>
-          </w:tcPr>
-          <w:p>
-            <w:pPr>
-              <w:spacing w:after="0" w:line="240" w:lineRule="auto"/>
-              <w:jc w:val="center"/>
-              <w:rPr>
-                <w:lang w:val="en-US"/>
-              </w:rPr>
-            </w:pPr>
-          </w:p>
-        </w:tc>
-        <w:tc>
-          <w:tcPr>
-            <w:tcW w:w="7969" w:type="dxa"/>
-          </w:tcPr>
-          <w:p>
-            <w:pPr>
-              <w:spacing w:after="0" w:line="240" w:lineRule="auto"/>
-              <w:rPr>
-                <w:lang w:val="en-US"/>
+                <w:lang w:val="en-GB"/>
               </w:rPr>
             </w:pPr>
           </w:p>
@@ -5287,6 +5375,264 @@
         <w:pStyle w:val="Listeafsnit"/>
         <w:ind w:left="0"/>
         <w:rPr>
+          <w:lang w:val="en-GB"/>
+        </w:rPr>
+      </w:pPr>
+    </w:p>
+    <w:p>
+      <w:pPr>
+        <w:pStyle w:val="Overskrift2"/>
+      </w:pPr>
+      <w:r>
+        <w:t>Internal interface requirements</w:t>
+      </w:r>
+    </w:p>
+    <w:tbl>
+      <w:tblPr>
+        <w:tblW w:w="0" w:type="auto"/>
+        <w:tblInd w:w="534" w:type="dxa"/>
+        <w:tblBorders>
+          <w:top w:val="single" w:sz="4" w:space="0" w:color="000000"/>
+          <w:left w:val="single" w:sz="4" w:space="0" w:color="000000"/>
+          <w:bottom w:val="single" w:sz="4" w:space="0" w:color="000000"/>
+          <w:right w:val="single" w:sz="4" w:space="0" w:color="000000"/>
+          <w:insideH w:val="single" w:sz="4" w:space="0" w:color="000000"/>
+          <w:insideV w:val="single" w:sz="4" w:space="0" w:color="000000"/>
+        </w:tblBorders>
+        <w:tblLook w:val="00A0"/>
+      </w:tblPr>
+      <w:tblGrid>
+        <w:gridCol w:w="1275"/>
+        <w:gridCol w:w="7969"/>
+      </w:tblGrid>
+      <w:tr>
+        <w:tc>
+          <w:tcPr>
+            <w:tcW w:w="1275" w:type="dxa"/>
+          </w:tcPr>
+          <w:p>
+            <w:pPr>
+              <w:spacing w:after="0" w:line="240" w:lineRule="auto"/>
+              <w:jc w:val="center"/>
+              <w:rPr>
+                <w:b/>
+                <w:lang w:val="en-GB"/>
+              </w:rPr>
+            </w:pPr>
+            <w:r>
+              <w:rPr>
+                <w:b/>
+                <w:lang w:val="en-GB"/>
+              </w:rPr>
+              <w:t>REQ ID</w:t>
+            </w:r>
+          </w:p>
+        </w:tc>
+        <w:tc>
+          <w:tcPr>
+            <w:tcW w:w="7969" w:type="dxa"/>
+          </w:tcPr>
+          <w:p>
+            <w:pPr>
+              <w:spacing w:after="0" w:line="240" w:lineRule="auto"/>
+              <w:jc w:val="center"/>
+              <w:rPr>
+                <w:b/>
+                <w:lang w:val="en-GB"/>
+              </w:rPr>
+            </w:pPr>
+            <w:r>
+              <w:rPr>
+                <w:b/>
+                <w:lang w:val="en-GB"/>
+              </w:rPr>
+              <w:t>Requirement</w:t>
+            </w:r>
+          </w:p>
+        </w:tc>
+      </w:tr>
+      <w:tr>
+        <w:tc>
+          <w:tcPr>
+            <w:tcW w:w="1275" w:type="dxa"/>
+          </w:tcPr>
+          <w:p>
+            <w:pPr>
+              <w:spacing w:after="0" w:line="240" w:lineRule="auto"/>
+              <w:jc w:val="center"/>
+              <w:rPr>
+                <w:lang w:val="en-GB"/>
+              </w:rPr>
+            </w:pPr>
+            <w:r>
+              <w:rPr>
+                <w:lang w:val="en-GB"/>
+              </w:rPr>
+              <w:t>FR-18a</w:t>
+            </w:r>
+          </w:p>
+        </w:tc>
+        <w:tc>
+          <w:tcPr>
+            <w:tcW w:w="7969" w:type="dxa"/>
+          </w:tcPr>
+          <w:p>
+            <w:pPr>
+              <w:spacing w:after="0" w:line="240" w:lineRule="auto"/>
+              <w:rPr>
+                <w:lang w:val="en-GB"/>
+              </w:rPr>
+            </w:pPr>
+            <w:r>
+              <w:rPr>
+                <w:lang w:val="en-GB"/>
+              </w:rPr>
+              <w:t xml:space="preserve">The MWS shall communicate with the cockpit unit via a dedicated </w:t>
+            </w:r>
+            <w:r>
+              <w:rPr>
+                <w:i/>
+                <w:lang w:val="en-GB"/>
+              </w:rPr>
+              <w:t>MIL-1553B</w:t>
+            </w:r>
+            <w:r>
+              <w:rPr>
+                <w:lang w:val="en-GB"/>
+              </w:rPr>
+              <w:t xml:space="preserve"> data bus. </w:t>
+            </w:r>
+          </w:p>
+        </w:tc>
+      </w:tr>
+      <w:tr>
+        <w:tc>
+          <w:tcPr>
+            <w:tcW w:w="1275" w:type="dxa"/>
+          </w:tcPr>
+          <w:p>
+            <w:pPr>
+              <w:spacing w:after="0" w:line="240" w:lineRule="auto"/>
+              <w:jc w:val="center"/>
+              <w:rPr>
+                <w:lang w:val="en-GB"/>
+              </w:rPr>
+            </w:pPr>
+            <w:r>
+              <w:rPr>
+                <w:lang w:val="en-GB"/>
+              </w:rPr>
+              <w:t>FR-18b</w:t>
+            </w:r>
+          </w:p>
+        </w:tc>
+        <w:tc>
+          <w:tcPr>
+            <w:tcW w:w="7969" w:type="dxa"/>
+          </w:tcPr>
+          <w:p>
+            <w:pPr>
+              <w:spacing w:after="0" w:line="240" w:lineRule="auto"/>
+              <w:rPr>
+                <w:lang w:val="en-GB"/>
+              </w:rPr>
+            </w:pPr>
+            <w:r>
+              <w:rPr>
+                <w:lang w:val="en-GB"/>
+              </w:rPr>
+              <w:t xml:space="preserve">The MWS shall forward threat data to the cockpit unit in NATO dispenser threat format </w:t>
+            </w:r>
+            <w:r>
+              <w:rPr>
+                <w:i/>
+                <w:lang w:val="en-GB"/>
+              </w:rPr>
+              <w:t>DF14b</w:t>
+            </w:r>
+            <w:r>
+              <w:rPr>
+                <w:lang w:val="en-GB"/>
+              </w:rPr>
+              <w:t>.</w:t>
+            </w:r>
+          </w:p>
+        </w:tc>
+      </w:tr>
+      <w:tr>
+        <w:tc>
+          <w:tcPr>
+            <w:tcW w:w="1275" w:type="dxa"/>
+          </w:tcPr>
+          <w:p>
+            <w:pPr>
+              <w:spacing w:after="0" w:line="240" w:lineRule="auto"/>
+              <w:jc w:val="center"/>
+              <w:rPr>
+                <w:lang w:val="en-GB"/>
+              </w:rPr>
+            </w:pPr>
+            <w:r>
+              <w:rPr>
+                <w:lang w:val="en-GB"/>
+              </w:rPr>
+              <w:t>FR-36</w:t>
+            </w:r>
+          </w:p>
+        </w:tc>
+        <w:tc>
+          <w:tcPr>
+            <w:tcW w:w="7969" w:type="dxa"/>
+          </w:tcPr>
+          <w:p>
+            <w:pPr>
+              <w:spacing w:after="0" w:line="240" w:lineRule="auto"/>
+              <w:rPr>
+                <w:lang w:val="en-GB"/>
+              </w:rPr>
+            </w:pPr>
+            <w:r>
+              <w:rPr>
+                <w:lang w:val="en-GB"/>
+              </w:rPr>
+              <w:t>The POD shall receive a discrete signal to indicate that it should erase its sensitive data, i.e. erase the decryption key.</w:t>
+            </w:r>
+          </w:p>
+        </w:tc>
+      </w:tr>
+      <w:tr>
+        <w:tc>
+          <w:tcPr>
+            <w:tcW w:w="1275" w:type="dxa"/>
+          </w:tcPr>
+          <w:p>
+            <w:pPr>
+              <w:spacing w:after="0" w:line="240" w:lineRule="auto"/>
+              <w:jc w:val="center"/>
+              <w:rPr>
+                <w:lang w:val="en-GB"/>
+              </w:rPr>
+            </w:pPr>
+          </w:p>
+        </w:tc>
+        <w:tc>
+          <w:tcPr>
+            <w:tcW w:w="7969" w:type="dxa"/>
+          </w:tcPr>
+          <w:p>
+            <w:pPr>
+              <w:spacing w:after="0" w:line="240" w:lineRule="auto"/>
+              <w:rPr>
+                <w:lang w:val="en-GB"/>
+              </w:rPr>
+            </w:pPr>
+          </w:p>
+        </w:tc>
+      </w:tr>
+    </w:tbl>
+    <w:p>
+      <w:pPr>
+        <w:rPr>
           <w:lang w:val="en-US"/>
         </w:rPr>
       </w:pPr>
@@ -5296,7 +5642,16 @@
         <w:pStyle w:val="Listeafsnit"/>
         <w:ind w:left="0"/>
         <w:rPr>
-          <w:lang w:val="en-US"/>
+          <w:lang w:val="en-GB"/>
+        </w:rPr>
+      </w:pPr>
+    </w:p>
+    <w:p>
+      <w:pPr>
+        <w:pStyle w:val="Listeafsnit"/>
+        <w:ind w:left="0"/>
+        <w:rPr>
+          <w:lang w:val="en-GB"/>
         </w:rPr>
       </w:pPr>
     </w:p>
@@ -5306,13 +5661,13 @@
         <w:ind w:left="0"/>
         <w:rPr>
           <w:b/>
-          <w:lang w:val="en-US"/>
+          <w:lang w:val="en-GB"/>
         </w:rPr>
       </w:pPr>
       <w:r>
         <w:rPr>
           <w:b/>
-          <w:lang w:val="en-US"/>
+          <w:lang w:val="en-GB"/>
         </w:rPr>
         <w:t>Explanation:</w:t>
       </w:r>
@@ -5342,12 +5697,12 @@
           <w:p>
             <w:pPr>
               <w:rPr>
-                <w:lang w:val="en-US"/>
-              </w:rPr>
-            </w:pPr>
-            <w:r>
-              <w:rPr>
-                <w:lang w:val="en-US"/>
+                <w:lang w:val="en-GB"/>
+              </w:rPr>
+            </w:pPr>
+            <w:r>
+              <w:rPr>
+                <w:lang w:val="en-GB"/>
               </w:rPr>
               <w:t>Threat Response Subystem</w:t>
             </w:r>
@@ -5360,12 +5715,12 @@
           <w:p>
             <w:pPr>
               <w:rPr>
-                <w:lang w:val="en-US"/>
-              </w:rPr>
-            </w:pPr>
-            <w:r>
-              <w:rPr>
-                <w:lang w:val="en-US"/>
+                <w:lang w:val="en-GB"/>
+              </w:rPr>
+            </w:pPr>
+            <w:r>
+              <w:rPr>
+                <w:lang w:val="en-GB"/>
               </w:rPr>
               <w:t>When the AMC receives information about threats that are detected by the MWS, This subsystem will determine the response with respect to automatic semiautomatic or manual dispensing of chaffs and flares according to a Countermeasure program.</w:t>
             </w:r>
@@ -5380,12 +5735,12 @@
           <w:p>
             <w:pPr>
               <w:rPr>
-                <w:lang w:val="en-US"/>
-              </w:rPr>
-            </w:pPr>
-            <w:r>
-              <w:rPr>
-                <w:lang w:val="en-US"/>
+                <w:lang w:val="en-GB"/>
+              </w:rPr>
+            </w:pPr>
+            <w:r>
+              <w:rPr>
+                <w:lang w:val="en-GB"/>
               </w:rPr>
               <w:t>Countermeasure program</w:t>
             </w:r>
@@ -5398,12 +5753,12 @@
           <w:p>
             <w:pPr>
               <w:rPr>
-                <w:lang w:val="en-US"/>
-              </w:rPr>
-            </w:pPr>
-            <w:r>
-              <w:rPr>
-                <w:lang w:val="en-US"/>
+                <w:lang w:val="en-GB"/>
+              </w:rPr>
+            </w:pPr>
+            <w:r>
+              <w:rPr>
+                <w:lang w:val="en-GB"/>
               </w:rPr>
               <w:t>A preprogrammed sequence of dispensing chaffs and or flares in certain directions with a certain timing</w:t>
             </w:r>
@@ -5418,12 +5773,12 @@
           <w:p>
             <w:pPr>
               <w:rPr>
-                <w:lang w:val="en-US"/>
-              </w:rPr>
-            </w:pPr>
-            <w:r>
-              <w:rPr>
-                <w:lang w:val="en-US"/>
+                <w:lang w:val="en-GB"/>
+              </w:rPr>
+            </w:pPr>
+            <w:r>
+              <w:rPr>
+                <w:lang w:val="en-GB"/>
               </w:rPr>
               <w:t>Thread pattern</w:t>
             </w:r>
@@ -5436,12 +5791,12 @@
           <w:p>
             <w:pPr>
               <w:rPr>
-                <w:lang w:val="en-US"/>
-              </w:rPr>
-            </w:pPr>
-            <w:r>
-              <w:rPr>
-                <w:lang w:val="en-US"/>
+                <w:lang w:val="en-GB"/>
+              </w:rPr>
+            </w:pPr>
+            <w:r>
+              <w:rPr>
+                <w:lang w:val="en-GB"/>
               </w:rPr>
               <w:t>A thread pattern is a certain number of threads attacking the aircraft from certain angles</w:t>
             </w:r>
@@ -5454,7 +5809,7 @@
         <w:pStyle w:val="Listeafsnit"/>
         <w:ind w:left="0"/>
         <w:rPr>
-          <w:lang w:val="en-US"/>
+          <w:lang w:val="en-GB"/>
         </w:rPr>
       </w:pPr>
     </w:p>
@@ -5496,20 +5851,20 @@
               <w:ind w:left="360"/>
               <w:rPr>
                 <w:rFonts w:asciiTheme="minorHAnsi" w:hAnsiTheme="minorHAnsi"/>
-                <w:lang w:val="en-US"/>
+                <w:lang w:val="en-GB"/>
               </w:rPr>
             </w:pPr>
             <w:r>
               <w:rPr>
                 <w:rFonts w:asciiTheme="minorHAnsi" w:hAnsiTheme="minorHAnsi"/>
-                <w:lang w:val="en-US"/>
+                <w:lang w:val="en-GB"/>
               </w:rPr>
               <w:t>Requirement</w:t>
             </w:r>
             <w:r>
               <w:rPr>
                 <w:rFonts w:asciiTheme="minorHAnsi" w:hAnsiTheme="minorHAnsi"/>
-                <w:lang w:val="en-US"/>
+                <w:lang w:val="en-GB"/>
               </w:rPr>
               <w:t xml:space="preserve"> continued</w:t>
             </w:r>
@@ -5528,13 +5883,13 @@
               <w:ind w:left="0"/>
               <w:rPr>
                 <w:rFonts w:asciiTheme="minorHAnsi" w:hAnsiTheme="minorHAnsi"/>
-                <w:lang w:val="en-US"/>
+                <w:lang w:val="en-GB"/>
               </w:rPr>
             </w:pPr>
             <w:r>
               <w:rPr>
                 <w:rFonts w:asciiTheme="minorHAnsi" w:hAnsiTheme="minorHAnsi"/>
-                <w:lang w:val="en-US"/>
+                <w:lang w:val="en-GB"/>
               </w:rPr>
               <w:t>TestMethod</w:t>
             </w:r>
@@ -5553,13 +5908,13 @@
               <w:ind w:left="0"/>
               <w:rPr>
                 <w:rFonts w:asciiTheme="minorHAnsi" w:hAnsiTheme="minorHAnsi"/>
-                <w:lang w:val="en-US"/>
+                <w:lang w:val="en-GB"/>
               </w:rPr>
             </w:pPr>
             <w:r>
               <w:rPr>
                 <w:rFonts w:asciiTheme="minorHAnsi" w:hAnsiTheme="minorHAnsi"/>
-                <w:lang w:val="en-US"/>
+                <w:lang w:val="en-GB"/>
               </w:rPr>
               <w:t>Trace</w:t>
             </w:r>
@@ -5578,13 +5933,13 @@
               <w:ind w:left="0"/>
               <w:rPr>
                 <w:rFonts w:asciiTheme="minorHAnsi" w:hAnsiTheme="minorHAnsi"/>
-                <w:lang w:val="en-US"/>
+                <w:lang w:val="en-GB"/>
               </w:rPr>
             </w:pPr>
             <w:r>
               <w:rPr>
                 <w:rFonts w:asciiTheme="minorHAnsi" w:hAnsiTheme="minorHAnsi"/>
-                <w:lang w:val="en-US"/>
+                <w:lang w:val="en-GB"/>
               </w:rPr>
               <w:t>Completion</w:t>
             </w:r>
@@ -5612,26 +5967,26 @@
               <w:spacing w:after="0" w:line="240" w:lineRule="auto"/>
               <w:rPr>
                 <w:rFonts w:asciiTheme="minorHAnsi" w:hAnsiTheme="minorHAnsi"/>
-                <w:lang w:val="en-US"/>
+                <w:lang w:val="en-GB"/>
               </w:rPr>
             </w:pPr>
             <w:r>
               <w:rPr>
                 <w:rFonts w:asciiTheme="minorHAnsi" w:hAnsiTheme="minorHAnsi"/>
-                <w:lang w:val="en-US"/>
+                <w:lang w:val="en-GB"/>
               </w:rPr>
               <w:t xml:space="preserve">Controlling power on/off, for the dispensing system and the MWS </w:t>
             </w:r>
             <w:r>
               <w:rPr>
-                <w:lang w:val="en-US"/>
+                <w:lang w:val="en-GB"/>
               </w:rPr>
               <w:t>shall be</w:t>
             </w:r>
             <w:r>
               <w:rPr>
                 <w:rFonts w:asciiTheme="minorHAnsi" w:hAnsiTheme="minorHAnsi"/>
-                <w:lang w:val="en-US"/>
+                <w:lang w:val="en-GB"/>
               </w:rPr>
               <w:t xml:space="preserve"> done by a secured switch Mil.Grade.xyz inside the cockpit</w:t>
             </w:r>
@@ -5650,13 +6005,13 @@
               <w:ind w:left="0"/>
               <w:rPr>
                 <w:rFonts w:asciiTheme="minorHAnsi" w:hAnsiTheme="minorHAnsi"/>
-                <w:lang w:val="en-US"/>
+                <w:lang w:val="en-GB"/>
               </w:rPr>
             </w:pPr>
             <w:r>
               <w:rPr>
                 <w:rFonts w:asciiTheme="minorHAnsi" w:hAnsiTheme="minorHAnsi"/>
-                <w:lang w:val="en-US"/>
+                <w:lang w:val="en-GB"/>
               </w:rPr>
               <w:t>Observe that the power led in the MWS is turned on and off by controlling the switch in the cockpit</w:t>
             </w:r>
@@ -5675,13 +6030,13 @@
               <w:ind w:left="0"/>
               <w:rPr>
                 <w:rFonts w:asciiTheme="minorHAnsi" w:hAnsiTheme="minorHAnsi"/>
-                <w:lang w:val="en-US"/>
+                <w:lang w:val="en-GB"/>
               </w:rPr>
             </w:pPr>
             <w:r>
               <w:rPr>
                 <w:rFonts w:asciiTheme="minorHAnsi" w:hAnsiTheme="minorHAnsi"/>
-                <w:lang w:val="en-US"/>
+                <w:lang w:val="en-GB"/>
               </w:rPr>
               <w:t>UR-11</w:t>
             </w:r>
@@ -5700,13 +6055,13 @@
               <w:ind w:left="0"/>
               <w:rPr>
                 <w:rFonts w:asciiTheme="minorHAnsi" w:hAnsiTheme="minorHAnsi"/>
-                <w:lang w:val="en-US"/>
+                <w:lang w:val="en-GB"/>
               </w:rPr>
             </w:pPr>
             <w:r>
               <w:rPr>
                 <w:rFonts w:asciiTheme="minorHAnsi" w:hAnsiTheme="minorHAnsi"/>
-                <w:lang w:val="en-US"/>
+                <w:lang w:val="en-GB"/>
               </w:rPr>
               <w:t>TBR</w:t>
             </w:r>
@@ -5735,13 +6090,13 @@
               <w:spacing w:after="0" w:line="240" w:lineRule="auto"/>
               <w:rPr>
                 <w:rFonts w:asciiTheme="minorHAnsi" w:hAnsiTheme="minorHAnsi"/>
-                <w:lang w:val="en-US"/>
+                <w:lang w:val="en-GB"/>
               </w:rPr>
             </w:pPr>
             <w:r>
               <w:rPr>
                 <w:rFonts w:asciiTheme="minorHAnsi" w:hAnsiTheme="minorHAnsi"/>
-                <w:lang w:val="en-US"/>
+                <w:lang w:val="en-GB"/>
               </w:rPr>
               <w:t>When turning on power a maximum of 5 seconds will last before the system is fully operational</w:t>
             </w:r>
@@ -5761,13 +6116,13 @@
               <w:ind w:left="0"/>
               <w:rPr>
                 <w:rFonts w:asciiTheme="minorHAnsi" w:hAnsiTheme="minorHAnsi"/>
-                <w:lang w:val="en-US"/>
+                <w:lang w:val="en-GB"/>
               </w:rPr>
             </w:pPr>
             <w:r>
               <w:rPr>
                 <w:rFonts w:asciiTheme="minorHAnsi" w:hAnsiTheme="minorHAnsi"/>
-                <w:lang w:val="en-US"/>
+                <w:lang w:val="en-GB"/>
               </w:rPr>
               <w:t>Using an oscilloscope and checking the delay from turning on the switch to the “operational led” is on</w:t>
             </w:r>
@@ -5787,26 +6142,26 @@
               <w:ind w:left="0"/>
               <w:rPr>
                 <w:rFonts w:asciiTheme="minorHAnsi" w:hAnsiTheme="minorHAnsi"/>
-                <w:lang w:val="en-US"/>
+                <w:lang w:val="en-GB"/>
               </w:rPr>
             </w:pPr>
             <w:r>
               <w:rPr>
                 <w:rFonts w:asciiTheme="minorHAnsi" w:hAnsiTheme="minorHAnsi"/>
-                <w:lang w:val="en-US"/>
+                <w:lang w:val="en-GB"/>
               </w:rPr>
               <w:t>UR-11</w:t>
             </w:r>
             <w:r>
               <w:rPr>
-                <w:lang w:val="en-US"/>
+                <w:lang w:val="en-GB"/>
               </w:rPr>
               <w:t xml:space="preserve"> </w:t>
             </w:r>
             <w:r>
               <w:rPr>
                 <w:rFonts w:asciiTheme="minorHAnsi" w:hAnsiTheme="minorHAnsi"/>
-                <w:lang w:val="en-US"/>
+                <w:lang w:val="en-GB"/>
               </w:rPr>
               <w:t>indirect</w:t>
             </w:r>
@@ -5826,19 +6181,19 @@
               <w:ind w:left="0"/>
               <w:rPr>
                 <w:rFonts w:asciiTheme="minorHAnsi" w:hAnsiTheme="minorHAnsi"/>
-                <w:lang w:val="en-US"/>
+                <w:lang w:val="en-GB"/>
               </w:rPr>
             </w:pPr>
             <w:r>
               <w:rPr>
                 <w:rFonts w:asciiTheme="minorHAnsi" w:hAnsiTheme="minorHAnsi"/>
-                <w:lang w:val="en-US"/>
+                <w:lang w:val="en-GB"/>
               </w:rPr>
               <w:t>TB</w:t>
             </w:r>
             <w:r>
               <w:rPr>
-                <w:lang w:val="en-US"/>
+                <w:lang w:val="en-GB"/>
               </w:rPr>
               <w:t>R</w:t>
             </w:r>
@@ -5867,14 +6222,15 @@
               <w:spacing w:after="0" w:line="240" w:lineRule="auto"/>
               <w:rPr>
                 <w:rFonts w:asciiTheme="minorHAnsi" w:hAnsiTheme="minorHAnsi"/>
-                <w:lang w:val="en-US"/>
+                <w:lang w:val="en-GB"/>
               </w:rPr>
             </w:pPr>
             <w:r>
               <w:rPr>
                 <w:rFonts w:asciiTheme="minorHAnsi" w:hAnsiTheme="minorHAnsi"/>
-                <w:lang w:val="en-US"/>
-              </w:rPr>
+                <w:lang w:val="en-GB"/>
+              </w:rPr>
+              <w:lastRenderedPageBreak/>
               <w:t>When turning off power a maximum of 2 seconds will last before the system is fully closed down</w:t>
             </w:r>
           </w:p>
@@ -5893,13 +6249,13 @@
               <w:ind w:left="0"/>
               <w:rPr>
                 <w:rFonts w:asciiTheme="minorHAnsi" w:hAnsiTheme="minorHAnsi"/>
-                <w:lang w:val="en-US"/>
+                <w:lang w:val="en-GB"/>
               </w:rPr>
             </w:pPr>
             <w:r>
               <w:rPr>
                 <w:rFonts w:asciiTheme="minorHAnsi" w:hAnsiTheme="minorHAnsi"/>
-                <w:lang w:val="en-US"/>
+                <w:lang w:val="en-GB"/>
               </w:rPr>
               <w:t>Using an oscilloscope and checking the delay from turning off the switch to the “operational led” is off</w:t>
             </w:r>
@@ -5918,12 +6274,12 @@
               <w:pStyle w:val="Listeafsnit"/>
               <w:ind w:left="0"/>
               <w:rPr>
-                <w:lang w:val="en-US"/>
-              </w:rPr>
-            </w:pPr>
-            <w:r>
-              <w:rPr>
-                <w:lang w:val="en-US"/>
+                <w:lang w:val="en-GB"/>
+              </w:rPr>
+            </w:pPr>
+            <w:r>
+              <w:rPr>
+                <w:lang w:val="en-GB"/>
               </w:rPr>
               <w:t>UR-11</w:t>
             </w:r>
@@ -5934,19 +6290,19 @@
               <w:ind w:left="0"/>
               <w:rPr>
                 <w:rFonts w:asciiTheme="minorHAnsi" w:hAnsiTheme="minorHAnsi"/>
-                <w:lang w:val="en-US"/>
-              </w:rPr>
-            </w:pPr>
-            <w:r>
-              <w:rPr>
-                <w:lang w:val="en-US"/>
+                <w:lang w:val="en-GB"/>
+              </w:rPr>
+            </w:pPr>
+            <w:r>
+              <w:rPr>
+                <w:lang w:val="en-GB"/>
               </w:rPr>
               <w:t>I</w:t>
             </w:r>
             <w:r>
               <w:rPr>
                 <w:rFonts w:asciiTheme="minorHAnsi" w:hAnsiTheme="minorHAnsi"/>
-                <w:lang w:val="en-US"/>
+                <w:lang w:val="en-GB"/>
               </w:rPr>
               <w:t>ndirect</w:t>
             </w:r>
@@ -5966,19 +6322,19 @@
               <w:ind w:left="0"/>
               <w:rPr>
                 <w:rFonts w:asciiTheme="minorHAnsi" w:hAnsiTheme="minorHAnsi"/>
-                <w:lang w:val="en-US"/>
+                <w:lang w:val="en-GB"/>
               </w:rPr>
             </w:pPr>
             <w:r>
               <w:rPr>
                 <w:rFonts w:asciiTheme="minorHAnsi" w:hAnsiTheme="minorHAnsi"/>
-                <w:lang w:val="en-US"/>
+                <w:lang w:val="en-GB"/>
               </w:rPr>
               <w:t>TB</w:t>
             </w:r>
             <w:r>
               <w:rPr>
-                <w:lang w:val="en-US"/>
+                <w:lang w:val="en-GB"/>
               </w:rPr>
               <w:t>R</w:t>
             </w:r>
@@ -6007,39 +6363,39 @@
               <w:spacing w:after="0" w:line="240" w:lineRule="auto"/>
               <w:rPr>
                 <w:rFonts w:asciiTheme="minorHAnsi" w:hAnsiTheme="minorHAnsi"/>
-                <w:lang w:val="en-US"/>
+                <w:lang w:val="en-GB"/>
               </w:rPr>
             </w:pPr>
             <w:r>
               <w:rPr>
                 <w:rFonts w:asciiTheme="minorHAnsi" w:hAnsiTheme="minorHAnsi"/>
-                <w:lang w:val="en-US"/>
+                <w:lang w:val="en-GB"/>
               </w:rPr>
               <w:t xml:space="preserve">When the AMC receives information about threats that are detected by the MWS, the kind of threat and the direction (body frame format) </w:t>
             </w:r>
             <w:r>
               <w:rPr>
-                <w:lang w:val="en-US"/>
+                <w:lang w:val="en-GB"/>
               </w:rPr>
               <w:t>shall be</w:t>
             </w:r>
             <w:r>
               <w:rPr>
                 <w:rFonts w:asciiTheme="minorHAnsi" w:hAnsiTheme="minorHAnsi"/>
-                <w:lang w:val="en-US"/>
+                <w:lang w:val="en-GB"/>
               </w:rPr>
               <w:t xml:space="preserve"> displayed in the cockpit ,( </w:t>
             </w:r>
             <w:r>
               <w:rPr>
-                <w:lang w:val="en-US"/>
+                <w:lang w:val="en-GB"/>
               </w:rPr>
               <w:t>within 2</w:t>
             </w:r>
             <w:r>
               <w:rPr>
                 <w:rFonts w:asciiTheme="minorHAnsi" w:hAnsiTheme="minorHAnsi"/>
-                <w:lang w:val="en-US"/>
+                <w:lang w:val="en-GB"/>
               </w:rPr>
               <w:t>0 milliseconds from AMC is receiving threat info)</w:t>
             </w:r>
@@ -6059,12 +6415,12 @@
               <w:ind w:left="0"/>
               <w:rPr>
                 <w:rFonts w:asciiTheme="minorHAnsi" w:hAnsiTheme="minorHAnsi"/>
-                <w:lang w:val="en-US"/>
-              </w:rPr>
-            </w:pPr>
-            <w:r>
-              <w:rPr>
-                <w:lang w:val="en-US"/>
+                <w:lang w:val="en-GB"/>
+              </w:rPr>
+            </w:pPr>
+            <w:r>
+              <w:rPr>
+                <w:lang w:val="en-GB"/>
               </w:rPr>
               <w:t>Test ????</w:t>
             </w:r>
@@ -6084,12 +6440,12 @@
               <w:ind w:left="0"/>
               <w:rPr>
                 <w:rFonts w:asciiTheme="minorHAnsi" w:hAnsiTheme="minorHAnsi"/>
-                <w:lang w:val="en-US"/>
-              </w:rPr>
-            </w:pPr>
-            <w:r>
-              <w:rPr>
-                <w:lang w:val="en-US"/>
+                <w:lang w:val="en-GB"/>
+              </w:rPr>
+            </w:pPr>
+            <w:r>
+              <w:rPr>
+                <w:lang w:val="en-GB"/>
               </w:rPr>
               <w:t>UR7</w:t>
             </w:r>
@@ -6109,12 +6465,12 @@
               <w:ind w:left="0"/>
               <w:rPr>
                 <w:rFonts w:asciiTheme="minorHAnsi" w:hAnsiTheme="minorHAnsi"/>
-                <w:lang w:val="en-US"/>
-              </w:rPr>
-            </w:pPr>
-            <w:r>
-              <w:rPr>
-                <w:lang w:val="en-US"/>
+                <w:lang w:val="en-GB"/>
+              </w:rPr>
+            </w:pPr>
+            <w:r>
+              <w:rPr>
+                <w:lang w:val="en-GB"/>
               </w:rPr>
               <w:t>TBR</w:t>
             </w:r>
@@ -6143,40 +6499,39 @@
               <w:spacing w:after="0" w:line="240" w:lineRule="auto"/>
               <w:rPr>
                 <w:rFonts w:asciiTheme="minorHAnsi" w:hAnsiTheme="minorHAnsi"/>
-                <w:lang w:val="en-US"/>
+                <w:lang w:val="en-GB"/>
               </w:rPr>
             </w:pPr>
             <w:r>
               <w:rPr>
                 <w:rFonts w:asciiTheme="minorHAnsi" w:hAnsiTheme="minorHAnsi"/>
-                <w:lang w:val="en-US"/>
-              </w:rPr>
-              <w:lastRenderedPageBreak/>
+                <w:lang w:val="en-GB"/>
+              </w:rPr>
               <w:t xml:space="preserve">When the AMC receives information about threats that are detected by the MWS the Threat Response Subsystem </w:t>
             </w:r>
             <w:r>
               <w:rPr>
-                <w:lang w:val="en-US"/>
+                <w:lang w:val="en-GB"/>
               </w:rPr>
               <w:t>shall be</w:t>
             </w:r>
             <w:r>
               <w:rPr>
                 <w:rFonts w:asciiTheme="minorHAnsi" w:hAnsiTheme="minorHAnsi"/>
-                <w:lang w:val="en-US"/>
+                <w:lang w:val="en-GB"/>
               </w:rPr>
               <w:t xml:space="preserve"> triggered ( </w:t>
             </w:r>
             <w:r>
               <w:rPr>
-                <w:lang w:val="en-US"/>
+                <w:lang w:val="en-GB"/>
               </w:rPr>
               <w:t>within 2</w:t>
             </w:r>
             <w:r>
               <w:rPr>
                 <w:rFonts w:asciiTheme="minorHAnsi" w:hAnsiTheme="minorHAnsi"/>
-                <w:lang w:val="en-US"/>
+                <w:lang w:val="en-GB"/>
               </w:rPr>
               <w:t>0 milliseconds from AMC is receiving threat info)</w:t>
             </w:r>
@@ -6196,7 +6551,7 @@
               <w:ind w:left="0"/>
               <w:rPr>
                 <w:rFonts w:asciiTheme="minorHAnsi" w:hAnsiTheme="minorHAnsi"/>
-                <w:lang w:val="en-US"/>
+                <w:lang w:val="en-GB"/>
               </w:rPr>
             </w:pPr>
           </w:p>
@@ -6215,7 +6570,7 @@
               <w:ind w:left="0"/>
               <w:rPr>
                 <w:rFonts w:asciiTheme="minorHAnsi" w:hAnsiTheme="minorHAnsi"/>
-                <w:lang w:val="en-US"/>
+                <w:lang w:val="en-GB"/>
               </w:rPr>
             </w:pPr>
           </w:p>
@@ -6234,7 +6589,7 @@
               <w:ind w:left="0"/>
               <w:rPr>
                 <w:rFonts w:asciiTheme="minorHAnsi" w:hAnsiTheme="minorHAnsi"/>
-                <w:lang w:val="en-US"/>
+                <w:lang w:val="en-GB"/>
               </w:rPr>
             </w:pPr>
           </w:p>
@@ -6262,39 +6617,39 @@
               <w:spacing w:after="0" w:line="240" w:lineRule="auto"/>
               <w:rPr>
                 <w:rFonts w:asciiTheme="minorHAnsi" w:hAnsiTheme="minorHAnsi"/>
-                <w:lang w:val="en-US"/>
+                <w:lang w:val="en-GB"/>
               </w:rPr>
             </w:pPr>
             <w:r>
               <w:rPr>
                 <w:rFonts w:asciiTheme="minorHAnsi" w:hAnsiTheme="minorHAnsi"/>
-                <w:lang w:val="en-US"/>
+                <w:lang w:val="en-GB"/>
               </w:rPr>
               <w:t xml:space="preserve">The Threat Response Subsystem </w:t>
             </w:r>
             <w:r>
               <w:rPr>
-                <w:lang w:val="en-US"/>
+                <w:lang w:val="en-GB"/>
               </w:rPr>
               <w:t>shall be</w:t>
             </w:r>
             <w:r>
               <w:rPr>
                 <w:rFonts w:asciiTheme="minorHAnsi" w:hAnsiTheme="minorHAnsi"/>
-                <w:lang w:val="en-US"/>
+                <w:lang w:val="en-GB"/>
               </w:rPr>
               <w:t xml:space="preserve"> in one of three modes : Manual, Semiautomatic, Automatic. The mode </w:t>
             </w:r>
             <w:r>
               <w:rPr>
-                <w:lang w:val="en-US"/>
+                <w:lang w:val="en-GB"/>
               </w:rPr>
               <w:t>shall be</w:t>
             </w:r>
             <w:r>
               <w:rPr>
                 <w:rFonts w:asciiTheme="minorHAnsi" w:hAnsiTheme="minorHAnsi"/>
-                <w:lang w:val="en-US"/>
+                <w:lang w:val="en-GB"/>
               </w:rPr>
               <w:t xml:space="preserve"> chosen by the position of a selector switch</w:t>
             </w:r>
@@ -6314,12 +6669,12 @@
               <w:ind w:left="0"/>
               <w:rPr>
                 <w:rFonts w:asciiTheme="minorHAnsi" w:hAnsiTheme="minorHAnsi"/>
-                <w:lang w:val="en-US"/>
-              </w:rPr>
-            </w:pPr>
-            <w:r>
-              <w:rPr>
-                <w:lang w:val="en-US"/>
+                <w:lang w:val="en-GB"/>
+              </w:rPr>
+            </w:pPr>
+            <w:r>
+              <w:rPr>
+                <w:lang w:val="en-GB"/>
               </w:rPr>
               <w:t>Test that the status LED’s reflect the setting of the appropriate selector switch</w:t>
             </w:r>
@@ -6339,12 +6694,12 @@
               <w:ind w:left="0"/>
               <w:rPr>
                 <w:rFonts w:asciiTheme="minorHAnsi" w:hAnsiTheme="minorHAnsi"/>
-                <w:lang w:val="en-US"/>
-              </w:rPr>
-            </w:pPr>
-            <w:r>
-              <w:rPr>
-                <w:lang w:val="en-US"/>
+                <w:lang w:val="en-GB"/>
+              </w:rPr>
+            </w:pPr>
+            <w:r>
+              <w:rPr>
+                <w:lang w:val="en-GB"/>
               </w:rPr>
               <w:t>UR12</w:t>
             </w:r>
@@ -6364,12 +6719,12 @@
               <w:ind w:left="0"/>
               <w:rPr>
                 <w:rFonts w:asciiTheme="minorHAnsi" w:hAnsiTheme="minorHAnsi"/>
-                <w:lang w:val="en-US"/>
-              </w:rPr>
-            </w:pPr>
-            <w:r>
-              <w:rPr>
-                <w:lang w:val="en-US"/>
+                <w:lang w:val="en-GB"/>
+              </w:rPr>
+            </w:pPr>
+            <w:r>
+              <w:rPr>
+                <w:lang w:val="en-GB"/>
               </w:rPr>
               <w:t>TBR</w:t>
             </w:r>
@@ -6398,39 +6753,39 @@
               <w:spacing w:after="0" w:line="240" w:lineRule="auto"/>
               <w:rPr>
                 <w:rFonts w:asciiTheme="minorHAnsi" w:hAnsiTheme="minorHAnsi"/>
-                <w:lang w:val="en-US"/>
+                <w:lang w:val="en-GB"/>
               </w:rPr>
             </w:pPr>
             <w:r>
               <w:rPr>
                 <w:rFonts w:asciiTheme="minorHAnsi" w:hAnsiTheme="minorHAnsi"/>
-                <w:lang w:val="en-US"/>
+                <w:lang w:val="en-GB"/>
               </w:rPr>
               <w:t xml:space="preserve">When the Threat Response Subsystem is in the manual mode, the threads </w:t>
             </w:r>
             <w:r>
               <w:rPr>
-                <w:lang w:val="en-US"/>
+                <w:lang w:val="en-GB"/>
               </w:rPr>
               <w:t>shall be</w:t>
             </w:r>
             <w:r>
               <w:rPr>
                 <w:rFonts w:asciiTheme="minorHAnsi" w:hAnsiTheme="minorHAnsi"/>
-                <w:lang w:val="en-US"/>
+                <w:lang w:val="en-GB"/>
               </w:rPr>
               <w:t xml:space="preserve"> heard and seen by the pilot but he himself </w:t>
             </w:r>
             <w:r>
               <w:rPr>
-                <w:lang w:val="en-US"/>
+                <w:lang w:val="en-GB"/>
               </w:rPr>
               <w:t>must</w:t>
             </w:r>
             <w:r>
               <w:rPr>
                 <w:rFonts w:asciiTheme="minorHAnsi" w:hAnsiTheme="minorHAnsi"/>
-                <w:lang w:val="en-US"/>
+                <w:lang w:val="en-GB"/>
               </w:rPr>
               <w:t xml:space="preserve"> select and execute a Countermeasure program</w:t>
             </w:r>
@@ -6450,12 +6805,12 @@
               <w:ind w:left="0"/>
               <w:rPr>
                 <w:rFonts w:asciiTheme="minorHAnsi" w:hAnsiTheme="minorHAnsi"/>
-                <w:lang w:val="en-US"/>
-              </w:rPr>
-            </w:pPr>
-            <w:r>
-              <w:rPr>
-                <w:lang w:val="en-US"/>
+                <w:lang w:val="en-GB"/>
+              </w:rPr>
+            </w:pPr>
+            <w:r>
+              <w:rPr>
+                <w:lang w:val="en-GB"/>
               </w:rPr>
               <w:t>Tested by using the Threat simulator mode of the MWS</w:t>
             </w:r>
@@ -6475,12 +6830,12 @@
               <w:ind w:left="0"/>
               <w:rPr>
                 <w:rFonts w:asciiTheme="minorHAnsi" w:hAnsiTheme="minorHAnsi"/>
-                <w:lang w:val="en-US"/>
-              </w:rPr>
-            </w:pPr>
-            <w:r>
-              <w:rPr>
-                <w:lang w:val="en-US"/>
+                <w:lang w:val="en-GB"/>
+              </w:rPr>
+            </w:pPr>
+            <w:r>
+              <w:rPr>
+                <w:lang w:val="en-GB"/>
               </w:rPr>
               <w:t>UR13</w:t>
             </w:r>
@@ -6500,12 +6855,12 @@
               <w:ind w:left="0"/>
               <w:rPr>
                 <w:rFonts w:asciiTheme="minorHAnsi" w:hAnsiTheme="minorHAnsi"/>
-                <w:lang w:val="en-US"/>
-              </w:rPr>
-            </w:pPr>
-            <w:r>
-              <w:rPr>
-                <w:lang w:val="en-US"/>
+                <w:lang w:val="en-GB"/>
+              </w:rPr>
+            </w:pPr>
+            <w:r>
+              <w:rPr>
+                <w:lang w:val="en-GB"/>
               </w:rPr>
               <w:t>TBR</w:t>
             </w:r>
@@ -6534,26 +6889,26 @@
               <w:spacing w:after="0" w:line="240" w:lineRule="auto"/>
               <w:rPr>
                 <w:rFonts w:asciiTheme="minorHAnsi" w:hAnsiTheme="minorHAnsi"/>
-                <w:lang w:val="en-US"/>
+                <w:lang w:val="en-GB"/>
               </w:rPr>
             </w:pPr>
             <w:r>
               <w:rPr>
                 <w:rFonts w:asciiTheme="minorHAnsi" w:hAnsiTheme="minorHAnsi"/>
-                <w:lang w:val="en-US"/>
+                <w:lang w:val="en-GB"/>
               </w:rPr>
               <w:t xml:space="preserve">When the Threat Response Subsystem is in the Semiautomatic mode a countermeasure program </w:t>
             </w:r>
             <w:r>
               <w:rPr>
-                <w:lang w:val="en-US"/>
+                <w:lang w:val="en-GB"/>
               </w:rPr>
               <w:t>shall be</w:t>
             </w:r>
             <w:r>
               <w:rPr>
                 <w:rFonts w:asciiTheme="minorHAnsi" w:hAnsiTheme="minorHAnsi"/>
-                <w:lang w:val="en-US"/>
+                <w:lang w:val="en-GB"/>
               </w:rPr>
               <w:t xml:space="preserve"> chosen by the system and executed but only upon consent from the pilot</w:t>
             </w:r>
@@ -6573,12 +6928,12 @@
               <w:ind w:left="0"/>
               <w:rPr>
                 <w:rFonts w:asciiTheme="minorHAnsi" w:hAnsiTheme="minorHAnsi"/>
-                <w:lang w:val="en-US"/>
-              </w:rPr>
-            </w:pPr>
-            <w:r>
-              <w:rPr>
-                <w:lang w:val="en-US"/>
+                <w:lang w:val="en-GB"/>
+              </w:rPr>
+            </w:pPr>
+            <w:r>
+              <w:rPr>
+                <w:lang w:val="en-GB"/>
               </w:rPr>
               <w:t>Tested by using the Threat simulator mode of the MWS</w:t>
             </w:r>
@@ -6598,12 +6953,12 @@
               <w:ind w:left="0"/>
               <w:rPr>
                 <w:rFonts w:asciiTheme="minorHAnsi" w:hAnsiTheme="minorHAnsi"/>
-                <w:lang w:val="en-US"/>
-              </w:rPr>
-            </w:pPr>
-            <w:r>
-              <w:rPr>
-                <w:lang w:val="en-US"/>
+                <w:lang w:val="en-GB"/>
+              </w:rPr>
+            </w:pPr>
+            <w:r>
+              <w:rPr>
+                <w:lang w:val="en-GB"/>
               </w:rPr>
               <w:t>UR14</w:t>
             </w:r>
@@ -6623,12 +6978,12 @@
               <w:ind w:left="0"/>
               <w:rPr>
                 <w:rFonts w:asciiTheme="minorHAnsi" w:hAnsiTheme="minorHAnsi"/>
-                <w:lang w:val="en-US"/>
-              </w:rPr>
-            </w:pPr>
-            <w:r>
-              <w:rPr>
-                <w:lang w:val="en-US"/>
+                <w:lang w:val="en-GB"/>
+              </w:rPr>
+            </w:pPr>
+            <w:r>
+              <w:rPr>
+                <w:lang w:val="en-GB"/>
               </w:rPr>
               <w:t>TBR</w:t>
             </w:r>
@@ -6657,26 +7012,26 @@
               <w:spacing w:after="0" w:line="240" w:lineRule="auto"/>
               <w:rPr>
                 <w:rFonts w:asciiTheme="minorHAnsi" w:hAnsiTheme="minorHAnsi"/>
-                <w:lang w:val="en-US"/>
+                <w:lang w:val="en-GB"/>
               </w:rPr>
             </w:pPr>
             <w:r>
               <w:rPr>
                 <w:rFonts w:asciiTheme="minorHAnsi" w:hAnsiTheme="minorHAnsi"/>
-                <w:lang w:val="en-US"/>
+                <w:lang w:val="en-GB"/>
               </w:rPr>
               <w:t xml:space="preserve">When the Threat Response Subsystem is in the Automatic mode a countermeasure program </w:t>
             </w:r>
             <w:r>
               <w:rPr>
-                <w:lang w:val="en-US"/>
+                <w:lang w:val="en-GB"/>
               </w:rPr>
               <w:t>shall be</w:t>
             </w:r>
             <w:r>
               <w:rPr>
                 <w:rFonts w:asciiTheme="minorHAnsi" w:hAnsiTheme="minorHAnsi"/>
-                <w:lang w:val="en-US"/>
+                <w:lang w:val="en-GB"/>
               </w:rPr>
               <w:t xml:space="preserve"> chosen by the system and executed</w:t>
             </w:r>
@@ -6696,12 +7051,12 @@
               <w:ind w:left="0"/>
               <w:rPr>
                 <w:rFonts w:asciiTheme="minorHAnsi" w:hAnsiTheme="minorHAnsi"/>
-                <w:lang w:val="en-US"/>
-              </w:rPr>
-            </w:pPr>
-            <w:r>
-              <w:rPr>
-                <w:lang w:val="en-US"/>
+                <w:lang w:val="en-GB"/>
+              </w:rPr>
+            </w:pPr>
+            <w:r>
+              <w:rPr>
+                <w:lang w:val="en-GB"/>
               </w:rPr>
               <w:t>Tested by using the Threat simulator mode of the MWS</w:t>
             </w:r>
@@ -6721,12 +7076,12 @@
               <w:ind w:left="0"/>
               <w:rPr>
                 <w:rFonts w:asciiTheme="minorHAnsi" w:hAnsiTheme="minorHAnsi"/>
-                <w:lang w:val="en-US"/>
-              </w:rPr>
-            </w:pPr>
-            <w:r>
-              <w:rPr>
-                <w:lang w:val="en-US"/>
+                <w:lang w:val="en-GB"/>
+              </w:rPr>
+            </w:pPr>
+            <w:r>
+              <w:rPr>
+                <w:lang w:val="en-GB"/>
               </w:rPr>
               <w:t>UR15</w:t>
             </w:r>
@@ -6746,12 +7101,12 @@
               <w:ind w:left="0"/>
               <w:rPr>
                 <w:rFonts w:asciiTheme="minorHAnsi" w:hAnsiTheme="minorHAnsi"/>
-                <w:lang w:val="en-US"/>
-              </w:rPr>
-            </w:pPr>
-            <w:r>
-              <w:rPr>
-                <w:lang w:val="en-US"/>
+                <w:lang w:val="en-GB"/>
+              </w:rPr>
+            </w:pPr>
+            <w:r>
+              <w:rPr>
+                <w:lang w:val="en-GB"/>
               </w:rPr>
               <w:t>TBR</w:t>
             </w:r>
@@ -6779,26 +7134,26 @@
               </w:numPr>
               <w:spacing w:after="0" w:line="240" w:lineRule="auto"/>
               <w:rPr>
-                <w:lang w:val="en-US"/>
+                <w:lang w:val="en-GB"/>
               </w:rPr>
             </w:pPr>
             <w:r>
               <w:rPr>
                 <w:rFonts w:asciiTheme="minorHAnsi" w:hAnsiTheme="minorHAnsi"/>
-                <w:lang w:val="en-US"/>
+                <w:lang w:val="en-GB"/>
               </w:rPr>
               <w:t xml:space="preserve">The Threat Response Subsystem </w:t>
             </w:r>
             <w:r>
               <w:rPr>
-                <w:lang w:val="en-US"/>
+                <w:lang w:val="en-GB"/>
               </w:rPr>
               <w:t>shall be</w:t>
             </w:r>
             <w:r>
               <w:rPr>
                 <w:rFonts w:asciiTheme="minorHAnsi" w:hAnsiTheme="minorHAnsi"/>
-                <w:lang w:val="en-US"/>
+                <w:lang w:val="en-GB"/>
               </w:rPr>
               <w:t xml:space="preserve"> able to store 100 countermeasure programs, each of these are configured as being best suited for a given Threat pattern  </w:t>
             </w:r>
@@ -6813,25 +7168,25 @@
               <w:spacing w:after="0" w:line="240" w:lineRule="auto"/>
               <w:rPr>
                 <w:rFonts w:asciiTheme="minorHAnsi" w:hAnsiTheme="minorHAnsi"/>
-                <w:lang w:val="en-US"/>
-              </w:rPr>
-            </w:pPr>
-            <w:r>
-              <w:rPr>
-                <w:lang w:val="en-US"/>
+                <w:lang w:val="en-GB"/>
+              </w:rPr>
+            </w:pPr>
+            <w:r>
+              <w:rPr>
+                <w:lang w:val="en-GB"/>
               </w:rPr>
               <w:t xml:space="preserve">All data concerning the </w:t>
             </w:r>
             <w:r>
               <w:rPr>
                 <w:rFonts w:asciiTheme="minorHAnsi" w:hAnsiTheme="minorHAnsi"/>
-                <w:lang w:val="en-US"/>
+                <w:lang w:val="en-GB"/>
               </w:rPr>
               <w:t>countermeasure programs</w:t>
             </w:r>
             <w:r>
               <w:rPr>
-                <w:lang w:val="en-US"/>
+                <w:lang w:val="en-GB"/>
               </w:rPr>
               <w:t xml:space="preserve"> shall be handled by the winXYZapplication. This includes programming configuration uploading or downloading to the Threat response system</w:t>
             </w:r>
@@ -6851,7 +7206,7 @@
               <w:ind w:left="0"/>
               <w:rPr>
                 <w:rFonts w:asciiTheme="minorHAnsi" w:hAnsiTheme="minorHAnsi"/>
-                <w:lang w:val="en-US"/>
+                <w:lang w:val="en-GB"/>
               </w:rPr>
             </w:pPr>
           </w:p>
@@ -6870,12 +7225,12 @@
               <w:ind w:left="0"/>
               <w:rPr>
                 <w:rFonts w:asciiTheme="minorHAnsi" w:hAnsiTheme="minorHAnsi"/>
-                <w:lang w:val="en-US"/>
-              </w:rPr>
-            </w:pPr>
-            <w:r>
-              <w:rPr>
-                <w:lang w:val="en-US"/>
+                <w:lang w:val="en-GB"/>
+              </w:rPr>
+            </w:pPr>
+            <w:r>
+              <w:rPr>
+                <w:lang w:val="en-GB"/>
               </w:rPr>
               <w:t>UR21</w:t>
             </w:r>
@@ -6895,7 +7250,7 @@
               <w:ind w:left="0"/>
               <w:rPr>
                 <w:rFonts w:asciiTheme="minorHAnsi" w:hAnsiTheme="minorHAnsi"/>
-                <w:lang w:val="en-US"/>
+                <w:lang w:val="en-GB"/>
               </w:rPr>
             </w:pPr>
           </w:p>
@@ -6922,26 +7277,26 @@
               </w:numPr>
               <w:spacing w:after="0" w:line="240" w:lineRule="auto"/>
               <w:rPr>
-                <w:lang w:val="en-US"/>
+                <w:lang w:val="en-GB"/>
               </w:rPr>
             </w:pPr>
             <w:r>
               <w:rPr>
                 <w:rFonts w:asciiTheme="minorHAnsi" w:hAnsiTheme="minorHAnsi"/>
-                <w:lang w:val="en-US"/>
+                <w:lang w:val="en-GB"/>
               </w:rPr>
               <w:t xml:space="preserve">The Threat Response Subsystem </w:t>
             </w:r>
             <w:r>
               <w:rPr>
-                <w:lang w:val="en-US"/>
+                <w:lang w:val="en-GB"/>
               </w:rPr>
               <w:t>shall be</w:t>
             </w:r>
             <w:r>
               <w:rPr>
                 <w:rFonts w:asciiTheme="minorHAnsi" w:hAnsiTheme="minorHAnsi"/>
-                <w:lang w:val="en-US"/>
+                <w:lang w:val="en-GB"/>
               </w:rPr>
               <w:t xml:space="preserve"> able to store 100 Threat patterns   </w:t>
             </w:r>
@@ -6956,12 +7311,12 @@
               <w:spacing w:after="0" w:line="240" w:lineRule="auto"/>
               <w:rPr>
                 <w:rFonts w:asciiTheme="minorHAnsi" w:hAnsiTheme="minorHAnsi"/>
-                <w:lang w:val="en-US"/>
-              </w:rPr>
-            </w:pPr>
-            <w:r>
-              <w:rPr>
-                <w:lang w:val="en-US"/>
+                <w:lang w:val="en-GB"/>
+              </w:rPr>
+            </w:pPr>
+            <w:r>
+              <w:rPr>
+                <w:lang w:val="en-GB"/>
               </w:rPr>
               <w:t>All data concerning the Threat patterns shall be handled by the winXYZapplication. This includes programming configuration uploading or downloading to the Threat response system</w:t>
             </w:r>
@@ -6981,7 +7336,7 @@
               <w:ind w:left="0"/>
               <w:rPr>
                 <w:rFonts w:asciiTheme="minorHAnsi" w:hAnsiTheme="minorHAnsi"/>
-                <w:lang w:val="en-US"/>
+                <w:lang w:val="en-GB"/>
               </w:rPr>
             </w:pPr>
           </w:p>
@@ -7000,12 +7355,12 @@
               <w:ind w:left="0"/>
               <w:rPr>
                 <w:rFonts w:asciiTheme="minorHAnsi" w:hAnsiTheme="minorHAnsi"/>
-                <w:lang w:val="en-US"/>
-              </w:rPr>
-            </w:pPr>
-            <w:r>
-              <w:rPr>
-                <w:lang w:val="en-US"/>
+                <w:lang w:val="en-GB"/>
+              </w:rPr>
+            </w:pPr>
+            <w:r>
+              <w:rPr>
+                <w:lang w:val="en-GB"/>
               </w:rPr>
               <w:t>UR21</w:t>
             </w:r>
@@ -7025,7 +7380,7 @@
               <w:ind w:left="0"/>
               <w:rPr>
                 <w:rFonts w:asciiTheme="minorHAnsi" w:hAnsiTheme="minorHAnsi"/>
-                <w:lang w:val="en-US"/>
+                <w:lang w:val="en-GB"/>
               </w:rPr>
             </w:pPr>
           </w:p>
@@ -7052,26 +7407,26 @@
               </w:numPr>
               <w:spacing w:after="0" w:line="240" w:lineRule="auto"/>
               <w:rPr>
-                <w:lang w:val="en-US"/>
+                <w:lang w:val="en-GB"/>
               </w:rPr>
             </w:pPr>
             <w:r>
               <w:rPr>
                 <w:rFonts w:asciiTheme="minorHAnsi" w:hAnsiTheme="minorHAnsi"/>
-                <w:lang w:val="en-US"/>
+                <w:lang w:val="en-GB"/>
               </w:rPr>
               <w:t xml:space="preserve">When the Threat Response Subsystem chooses a countermeasure program, it </w:t>
             </w:r>
             <w:r>
               <w:rPr>
-                <w:lang w:val="en-US"/>
+                <w:lang w:val="en-GB"/>
               </w:rPr>
               <w:t>shall be</w:t>
             </w:r>
             <w:r>
               <w:rPr>
                 <w:rFonts w:asciiTheme="minorHAnsi" w:hAnsiTheme="minorHAnsi"/>
-                <w:lang w:val="en-US"/>
+                <w:lang w:val="en-GB"/>
               </w:rPr>
               <w:t xml:space="preserve"> done by matching the stored Thread patterns with the actual threat pattern and finding the best match using the mathematical zyx procedure.</w:t>
             </w:r>
@@ -7086,27 +7441,34 @@
               <w:spacing w:after="0" w:line="240" w:lineRule="auto"/>
               <w:rPr>
                 <w:rFonts w:asciiTheme="minorHAnsi" w:hAnsiTheme="minorHAnsi"/>
-                <w:lang w:val="en-US"/>
-              </w:rPr>
-            </w:pPr>
-            <w:r>
-              <w:rPr>
-                <w:lang w:val="en-US"/>
+                <w:lang w:val="en-GB"/>
+              </w:rPr>
+            </w:pPr>
+            <w:r>
+              <w:rPr>
+                <w:lang w:val="en-GB"/>
               </w:rPr>
               <w:t xml:space="preserve">All data concerning the </w:t>
             </w:r>
             <w:r>
               <w:rPr>
                 <w:rFonts w:asciiTheme="minorHAnsi" w:hAnsiTheme="minorHAnsi"/>
-                <w:lang w:val="en-US"/>
+                <w:lang w:val="en-GB"/>
               </w:rPr>
               <w:t>mathematical zyx procedure</w:t>
             </w:r>
             <w:r>
               <w:rPr>
-                <w:lang w:val="en-US"/>
-              </w:rPr>
-              <w:t xml:space="preserve"> shall be handled by the winXYZapplication. This includes programming configuration uploading or downloading to the Threat response system</w:t>
+                <w:lang w:val="en-GB"/>
+              </w:rPr>
+              <w:t xml:space="preserve"> shall be handled by the winXYZapplication. </w:t>
+            </w:r>
+            <w:r>
+              <w:rPr>
+                <w:lang w:val="en-GB"/>
+              </w:rPr>
+              <w:lastRenderedPageBreak/>
+              <w:t>This includes programming configuration uploading or downloading to the Threat response system</w:t>
             </w:r>
           </w:p>
           <w:p>
@@ -7115,7 +7477,7 @@
               <w:ind w:left="0"/>
               <w:rPr>
                 <w:rFonts w:asciiTheme="minorHAnsi" w:hAnsiTheme="minorHAnsi"/>
-                <w:lang w:val="en-US"/>
+                <w:lang w:val="en-GB"/>
               </w:rPr>
             </w:pPr>
           </w:p>
@@ -7134,7 +7496,7 @@
               <w:ind w:left="0"/>
               <w:rPr>
                 <w:rFonts w:asciiTheme="minorHAnsi" w:hAnsiTheme="minorHAnsi"/>
-                <w:lang w:val="en-US"/>
+                <w:lang w:val="en-GB"/>
               </w:rPr>
             </w:pPr>
           </w:p>
@@ -7153,12 +7515,12 @@
               <w:ind w:left="0"/>
               <w:rPr>
                 <w:rFonts w:asciiTheme="minorHAnsi" w:hAnsiTheme="minorHAnsi"/>
-                <w:lang w:val="en-US"/>
-              </w:rPr>
-            </w:pPr>
-            <w:r>
-              <w:rPr>
-                <w:lang w:val="en-US"/>
+                <w:lang w:val="en-GB"/>
+              </w:rPr>
+            </w:pPr>
+            <w:r>
+              <w:rPr>
+                <w:lang w:val="en-GB"/>
               </w:rPr>
               <w:t>UR15</w:t>
             </w:r>
@@ -7178,7 +7540,7 @@
               <w:ind w:left="0"/>
               <w:rPr>
                 <w:rFonts w:asciiTheme="minorHAnsi" w:hAnsiTheme="minorHAnsi"/>
-                <w:lang w:val="en-US"/>
+                <w:lang w:val="en-GB"/>
               </w:rPr>
             </w:pPr>
           </w:p>
@@ -7190,7 +7552,7 @@
         <w:pStyle w:val="Listeafsnit"/>
         <w:ind w:left="792"/>
         <w:rPr>
-          <w:lang w:val="en-US"/>
+          <w:lang w:val="en-GB"/>
         </w:rPr>
       </w:pPr>
     </w:p>
@@ -7199,14 +7561,14 @@
         <w:pStyle w:val="Listeafsnit"/>
         <w:ind w:left="792"/>
         <w:rPr>
-          <w:lang w:val="en-US"/>
+          <w:lang w:val="en-GB"/>
         </w:rPr>
       </w:pPr>
     </w:p>
     <w:p>
       <w:pPr>
         <w:rPr>
-          <w:lang w:val="en-US"/>
+          <w:lang w:val="en-GB"/>
         </w:rPr>
       </w:pPr>
     </w:p>
@@ -7220,7 +7582,6 @@
       </w:pPr>
       <w:bookmarkStart w:id="10" w:name="_Toc272586296"/>
       <w:r>
-        <w:lastRenderedPageBreak/>
         <w:t>States and modes</w:t>
       </w:r>
       <w:bookmarkEnd w:id="10"/>
@@ -7252,23 +7613,7 @@
         <w:rPr>
           <w:lang w:val="en-GB"/>
         </w:rPr>
-        <w:t xml:space="preserve">Armed: In this state the system is able to react on information from the MWS system and depending on which mode it is set to by the pilot (Manuel, Semi automatic or automatic from </w:t>
-      </w:r>
-      <w:smartTag w:uri="urn:schemas-microsoft-com:office:smarttags" w:element="place">
-        <w:smartTag w:uri="urn:schemas-microsoft-com:office:smarttags" w:element="City">
-          <w:r>
-            <w:rPr>
-              <w:lang w:val="en-GB"/>
-            </w:rPr>
-            <w:t>UR</w:t>
-          </w:r>
-        </w:smartTag>
-      </w:smartTag>
-      <w:r>
-        <w:rPr>
-          <w:lang w:val="en-GB"/>
-        </w:rPr>
-        <w:t xml:space="preserve"> 12 in TBD) it will react according to the mode. But for security reasons there shall also be a “plane on ground” mode, where firing of chaffs and flares are disabled.</w:t>
+        <w:t>Armed: In this state the system is able to react on information from the MWS system and depending on which mode it is set to by the pilot (Manuel, Semi automatic or automatic from UR 12 in TBD) it will react according to the mode. But for security reasons there shall also be a “plane on ground” mode, where firing of chaffs and flares are disabled.</w:t>
       </w:r>
     </w:p>
     <w:p>
@@ -7303,11 +7648,14 @@
         </w:rPr>
       </w:pPr>
       <w:r>
+        <w:rPr>
+          <w:lang w:val="en-GB"/>
+        </w:rPr>
         <w:object w:dxaOrig="7047" w:dyaOrig="5177">
           <v:shape id="_x0000_i1026" type="#_x0000_t75" style="width:352.5pt;height:258.75pt" o:ole="">
-            <v:imagedata r:id="rId6" o:title=""/>
+            <v:imagedata r:id="rId7" o:title=""/>
           </v:shape>
-          <o:OLEObject Type="Embed" ProgID="Visio.Drawing.11" ShapeID="_x0000_i1026" DrawAspect="Content" ObjectID="_1346611555" r:id="rId7"/>
+          <o:OLEObject Type="Embed" ProgID="Visio.Drawing.11" ShapeID="_x0000_i1026" DrawAspect="Content" ObjectID="_1346648530" r:id="rId8"/>
         </w:object>
       </w:r>
     </w:p>
@@ -7324,7 +7672,13 @@
         <w:t xml:space="preserve"> </w:t>
       </w:r>
     </w:p>
-    <w:p/>
+    <w:p>
+      <w:pPr>
+        <w:rPr>
+          <w:lang w:val="en-GB"/>
+        </w:rPr>
+      </w:pPr>
+    </w:p>
     <w:p>
       <w:pPr>
         <w:pStyle w:val="Overskrift2"/>
@@ -7335,6 +7689,7 @@
       </w:pPr>
       <w:bookmarkStart w:id="11" w:name="_Toc272586297"/>
       <w:r>
+        <w:lastRenderedPageBreak/>
         <w:t>Functional requirements</w:t>
       </w:r>
       <w:bookmarkEnd w:id="11"/>
@@ -7384,19 +7739,36 @@
       </w:r>
       <w:bookmarkEnd w:id="14"/>
     </w:p>
-    <w:p/>
     <w:p>
       <w:pPr>
+        <w:rPr>
+          <w:lang w:val="en-GB"/>
+        </w:rPr>
+      </w:pPr>
+    </w:p>
+    <w:p>
+      <w:pPr>
         <w:pStyle w:val="Overskrift1"/>
+        <w:rPr>
+          <w:lang w:val="en-GB"/>
+        </w:rPr>
       </w:pPr>
       <w:bookmarkStart w:id="15" w:name="_Toc272586301"/>
       <w:r>
-        <w:lastRenderedPageBreak/>
+        <w:rPr>
+          <w:lang w:val="en-GB"/>
+        </w:rPr>
         <w:t>Requirement traceability</w:t>
       </w:r>
       <w:bookmarkEnd w:id="15"/>
     </w:p>
-    <w:p/>
+    <w:p>
+      <w:pPr>
+        <w:rPr>
+          <w:lang w:val="en-GB"/>
+        </w:rPr>
+      </w:pPr>
+    </w:p>
     <w:tbl>
       <w:tblPr>
         <w:tblW w:w="0" w:type="auto"/>
@@ -8492,7 +8864,14 @@
               <w:rPr>
                 <w:lang w:val="en-GB"/>
               </w:rPr>
-              <w:t>Inspect that the third dispenser mount can hold 2 magazines.</w:t>
+              <w:t xml:space="preserve">Inspect that the third dispenser mount can </w:t>
+            </w:r>
+            <w:r>
+              <w:rPr>
+                <w:lang w:val="en-GB"/>
+              </w:rPr>
+              <w:lastRenderedPageBreak/>
+              <w:t>hold 2 magazines.</w:t>
             </w:r>
           </w:p>
         </w:tc>
@@ -8511,6 +8890,7 @@
               <w:rPr>
                 <w:lang w:val="en-GB"/>
               </w:rPr>
+              <w:lastRenderedPageBreak/>
               <w:t>Inspection</w:t>
             </w:r>
           </w:p>
@@ -8533,6 +8913,7 @@
               <w:rPr>
                 <w:lang w:val="en-GB"/>
               </w:rPr>
+              <w:lastRenderedPageBreak/>
               <w:t>FR-10</w:t>
             </w:r>
           </w:p>
@@ -8747,7 +9128,6 @@
               <w:rPr>
                 <w:lang w:val="en-GB"/>
               </w:rPr>
-              <w:lastRenderedPageBreak/>
               <w:t>FR-12</w:t>
             </w:r>
           </w:p>
@@ -9244,6 +9624,12 @@
               </w:rPr>
               <w:t>Run simulation with a MWS simulator to verify the delay from cockpit unit reception to availability on aircraft mission bus.</w:t>
             </w:r>
+            <w:r>
+              <w:rPr>
+                <w:lang w:val="en-GB"/>
+              </w:rPr>
+              <w:t xml:space="preserve"> A simulator of the aircraft mission bus must be set up to poll the cockpit unit as fast as possible.</w:t>
+            </w:r>
           </w:p>
         </w:tc>
         <w:tc>
@@ -9497,13 +9883,7 @@
               <w:rPr>
                 <w:lang w:val="en-GB"/>
               </w:rPr>
-              <w:t>FR-18</w:t>
-            </w:r>
-            <w:r>
-              <w:rPr>
-                <w:lang w:val="en-GB"/>
-              </w:rPr>
-              <w:t>b</w:t>
+              <w:t>FR-18b</w:t>
             </w:r>
           </w:p>
         </w:tc>
@@ -9569,7 +9949,14 @@
               <w:rPr>
                 <w:lang w:val="en-GB"/>
               </w:rPr>
-              <w:t>Inspect the code and run simulation with a MWS simulator to verify the threat data format.</w:t>
+              <w:t xml:space="preserve">Inspect the code and run simulation with a MWS simulator to </w:t>
+            </w:r>
+            <w:r>
+              <w:rPr>
+                <w:lang w:val="en-GB"/>
+              </w:rPr>
+              <w:lastRenderedPageBreak/>
+              <w:t>verify the threat data format.</w:t>
             </w:r>
           </w:p>
         </w:tc>
@@ -9588,6 +9975,7 @@
               <w:rPr>
                 <w:lang w:val="en-GB"/>
               </w:rPr>
+              <w:lastRenderedPageBreak/>
               <w:t>Code inspection and test</w:t>
             </w:r>
           </w:p>
@@ -9610,6 +9998,7 @@
               <w:rPr>
                 <w:lang w:val="en-GB"/>
               </w:rPr>
+              <w:lastRenderedPageBreak/>
               <w:t>FR-19</w:t>
             </w:r>
           </w:p>
@@ -9890,14 +10279,7 @@
               <w:rPr>
                 <w:lang w:val="en-GB"/>
               </w:rPr>
-              <w:t xml:space="preserve">Inspect the internal BIT code and run test with test setup (faulty </w:t>
-            </w:r>
-            <w:r>
-              <w:rPr>
-                <w:lang w:val="en-GB"/>
-              </w:rPr>
-              <w:lastRenderedPageBreak/>
-              <w:t>HW) to verify BIT responses.</w:t>
+              <w:t>Inspect the internal BIT code and run test with test setup (faulty HW) to verify BIT responses.</w:t>
             </w:r>
           </w:p>
         </w:tc>
@@ -9916,7 +10298,6 @@
               <w:rPr>
                 <w:lang w:val="en-GB"/>
               </w:rPr>
-              <w:lastRenderedPageBreak/>
               <w:t>Code inspection and test</w:t>
             </w:r>
           </w:p>
@@ -9939,7 +10320,6 @@
               <w:rPr>
                 <w:lang w:val="en-GB"/>
               </w:rPr>
-              <w:lastRenderedPageBreak/>
               <w:t>FR-22</w:t>
             </w:r>
           </w:p>
@@ -10007,6 +10387,12 @@
                 <w:lang w:val="en-GB"/>
               </w:rPr>
               <w:t xml:space="preserve">Run simulation with a MWS simulator to verify the maximum delay. </w:t>
+            </w:r>
+            <w:r>
+              <w:rPr>
+                <w:lang w:val="en-GB"/>
+              </w:rPr>
+              <w:t>A simulator of the aircraft mission bus must be set up to poll the cockpit unit as fast as possible.</w:t>
             </w:r>
           </w:p>
         </w:tc>
@@ -10329,6 +10715,12 @@
               </w:rPr>
               <w:t xml:space="preserve">Run simulation with a MWS simulator to verify the maximum delay. </w:t>
             </w:r>
+            <w:r>
+              <w:rPr>
+                <w:lang w:val="en-GB"/>
+              </w:rPr>
+              <w:t>A simulator of the aircraft mission bus must be set up to poll the cockpit unit as fast as possible.</w:t>
+            </w:r>
           </w:p>
         </w:tc>
         <w:tc>
@@ -10541,7 +10933,14 @@
               <w:rPr>
                 <w:lang w:val="en-GB"/>
               </w:rPr>
-              <w:t>Run simulation with a MWS simulator to verify the correct audio cues are played.</w:t>
+              <w:t xml:space="preserve">Run simulation with a MWS simulator to </w:t>
+            </w:r>
+            <w:r>
+              <w:rPr>
+                <w:lang w:val="en-GB"/>
+              </w:rPr>
+              <w:lastRenderedPageBreak/>
+              <w:t>verify the correct audio cues are played.</w:t>
             </w:r>
           </w:p>
         </w:tc>
@@ -10560,6 +10959,7 @@
               <w:rPr>
                 <w:lang w:val="en-GB"/>
               </w:rPr>
+              <w:lastRenderedPageBreak/>
               <w:t>Test</w:t>
             </w:r>
           </w:p>
@@ -10582,6 +10982,7 @@
               <w:rPr>
                 <w:lang w:val="en-GB"/>
               </w:rPr>
+              <w:lastRenderedPageBreak/>
               <w:t>FR-28</w:t>
             </w:r>
           </w:p>
@@ -11183,14 +11584,668 @@
               <w:rPr>
                 <w:lang w:val="en-GB"/>
               </w:rPr>
-              <w:t xml:space="preserve">Verify that the POD erase discrete is set within 10ms of depressing the </w:t>
+              <w:t>Verify that the POD erase discrete is set within 10ms of depressing the zerorize button.</w:t>
+            </w:r>
+          </w:p>
+        </w:tc>
+        <w:tc>
+          <w:tcPr>
+            <w:tcW w:w="1835" w:type="dxa"/>
+          </w:tcPr>
+          <w:p>
+            <w:pPr>
+              <w:spacing w:after="0" w:line="240" w:lineRule="auto"/>
+              <w:rPr>
+                <w:lang w:val="en-GB"/>
+              </w:rPr>
+            </w:pPr>
+            <w:r>
+              <w:rPr>
+                <w:lang w:val="en-GB"/>
+              </w:rPr>
+              <w:t>Test</w:t>
+            </w:r>
+          </w:p>
+        </w:tc>
+      </w:tr>
+      <w:tr>
+        <w:tc>
+          <w:tcPr>
+            <w:tcW w:w="820" w:type="dxa"/>
+          </w:tcPr>
+          <w:p>
+            <w:pPr>
+              <w:spacing w:after="0" w:line="240" w:lineRule="auto"/>
+              <w:jc w:val="center"/>
+              <w:rPr>
+                <w:lang w:val="en-GB"/>
+              </w:rPr>
+            </w:pPr>
+            <w:r>
+              <w:rPr>
+                <w:lang w:val="en-GB"/>
+              </w:rPr>
+              <w:t>FR-34</w:t>
+            </w:r>
+          </w:p>
+        </w:tc>
+        <w:tc>
+          <w:tcPr>
+            <w:tcW w:w="1785" w:type="dxa"/>
+          </w:tcPr>
+          <w:p>
+            <w:pPr>
+              <w:spacing w:after="0" w:line="240" w:lineRule="auto"/>
+              <w:jc w:val="center"/>
+              <w:rPr>
+                <w:lang w:val="en-GB"/>
+              </w:rPr>
+            </w:pPr>
+          </w:p>
+        </w:tc>
+        <w:tc>
+          <w:tcPr>
+            <w:tcW w:w="1039" w:type="dxa"/>
+          </w:tcPr>
+          <w:p>
+            <w:pPr>
+              <w:spacing w:after="0" w:line="240" w:lineRule="auto"/>
+              <w:jc w:val="center"/>
+              <w:rPr>
+                <w:lang w:val="en-GB"/>
+              </w:rPr>
+            </w:pPr>
+            <w:r>
+              <w:rPr>
+                <w:lang w:val="en-GB"/>
+              </w:rPr>
+              <w:t>UR-9</w:t>
+            </w:r>
+          </w:p>
+        </w:tc>
+        <w:tc>
+          <w:tcPr>
+            <w:tcW w:w="1561" w:type="dxa"/>
+          </w:tcPr>
+          <w:p>
+            <w:pPr>
+              <w:spacing w:after="0" w:line="240" w:lineRule="auto"/>
+              <w:rPr>
+                <w:lang w:val="en-GB"/>
+              </w:rPr>
+            </w:pPr>
+          </w:p>
+        </w:tc>
+        <w:tc>
+          <w:tcPr>
+            <w:tcW w:w="2280" w:type="dxa"/>
+          </w:tcPr>
+          <w:p>
+            <w:pPr>
+              <w:spacing w:after="0" w:line="240" w:lineRule="auto"/>
+              <w:rPr>
+                <w:lang w:val="en-GB"/>
+              </w:rPr>
+            </w:pPr>
+            <w:r>
+              <w:rPr>
+                <w:lang w:val="en-GB"/>
+              </w:rPr>
+              <w:t>Show that it is probable that the key will be wiped within 100ms.</w:t>
+            </w:r>
+          </w:p>
+        </w:tc>
+        <w:tc>
+          <w:tcPr>
+            <w:tcW w:w="1835" w:type="dxa"/>
+          </w:tcPr>
+          <w:p>
+            <w:pPr>
+              <w:spacing w:after="0" w:line="240" w:lineRule="auto"/>
+              <w:rPr>
+                <w:lang w:val="en-GB"/>
+              </w:rPr>
+            </w:pPr>
+            <w:r>
+              <w:rPr>
+                <w:lang w:val="en-GB"/>
+              </w:rPr>
+              <w:t>Code inspection</w:t>
+            </w:r>
+          </w:p>
+        </w:tc>
+      </w:tr>
+      <w:tr>
+        <w:tc>
+          <w:tcPr>
+            <w:tcW w:w="820" w:type="dxa"/>
+          </w:tcPr>
+          <w:p>
+            <w:pPr>
+              <w:spacing w:after="0" w:line="240" w:lineRule="auto"/>
+              <w:jc w:val="center"/>
+              <w:rPr>
+                <w:lang w:val="en-GB"/>
+              </w:rPr>
+            </w:pPr>
+            <w:r>
+              <w:rPr>
+                <w:lang w:val="en-GB"/>
+              </w:rPr>
+              <w:t>FR-35</w:t>
+            </w:r>
+          </w:p>
+        </w:tc>
+        <w:tc>
+          <w:tcPr>
+            <w:tcW w:w="1785" w:type="dxa"/>
+          </w:tcPr>
+          <w:p>
+            <w:pPr>
+              <w:spacing w:after="0" w:line="240" w:lineRule="auto"/>
+              <w:jc w:val="center"/>
+              <w:rPr>
+                <w:lang w:val="en-GB"/>
+              </w:rPr>
+            </w:pPr>
+          </w:p>
+        </w:tc>
+        <w:tc>
+          <w:tcPr>
+            <w:tcW w:w="1039" w:type="dxa"/>
+          </w:tcPr>
+          <w:p>
+            <w:pPr>
+              <w:spacing w:after="0" w:line="240" w:lineRule="auto"/>
+              <w:jc w:val="center"/>
+              <w:rPr>
+                <w:lang w:val="en-GB"/>
+              </w:rPr>
+            </w:pPr>
+            <w:r>
+              <w:rPr>
+                <w:lang w:val="en-GB"/>
+              </w:rPr>
+              <w:t>UR-9</w:t>
+            </w:r>
+          </w:p>
+        </w:tc>
+        <w:tc>
+          <w:tcPr>
+            <w:tcW w:w="1561" w:type="dxa"/>
+          </w:tcPr>
+          <w:p>
+            <w:pPr>
+              <w:spacing w:after="0" w:line="240" w:lineRule="auto"/>
+              <w:rPr>
+                <w:lang w:val="en-GB"/>
+              </w:rPr>
+            </w:pPr>
+          </w:p>
+        </w:tc>
+        <w:tc>
+          <w:tcPr>
+            <w:tcW w:w="2280" w:type="dxa"/>
+          </w:tcPr>
+          <w:p>
+            <w:pPr>
+              <w:spacing w:after="0" w:line="240" w:lineRule="auto"/>
+              <w:rPr>
+                <w:lang w:val="en-GB"/>
+              </w:rPr>
+            </w:pPr>
+            <w:r>
+              <w:rPr>
+                <w:lang w:val="en-GB"/>
+              </w:rPr>
+              <w:t>Verify the DOD standard is met with respect to sensitive data storage.</w:t>
+            </w:r>
+          </w:p>
+        </w:tc>
+        <w:tc>
+          <w:tcPr>
+            <w:tcW w:w="1835" w:type="dxa"/>
+          </w:tcPr>
+          <w:p>
+            <w:pPr>
+              <w:spacing w:after="0" w:line="240" w:lineRule="auto"/>
+              <w:rPr>
+                <w:lang w:val="en-GB"/>
+              </w:rPr>
+            </w:pPr>
+            <w:r>
+              <w:rPr>
+                <w:lang w:val="en-GB"/>
+              </w:rPr>
+              <w:t>Code inspection</w:t>
+            </w:r>
+          </w:p>
+        </w:tc>
+      </w:tr>
+      <w:tr>
+        <w:tc>
+          <w:tcPr>
+            <w:tcW w:w="820" w:type="dxa"/>
+          </w:tcPr>
+          <w:p>
+            <w:pPr>
+              <w:spacing w:after="0" w:line="240" w:lineRule="auto"/>
+              <w:jc w:val="center"/>
+              <w:rPr>
+                <w:lang w:val="en-GB"/>
+              </w:rPr>
+            </w:pPr>
+            <w:r>
+              <w:rPr>
+                <w:lang w:val="en-GB"/>
+              </w:rPr>
+              <w:t>FR-36</w:t>
+            </w:r>
+          </w:p>
+        </w:tc>
+        <w:tc>
+          <w:tcPr>
+            <w:tcW w:w="1785" w:type="dxa"/>
+          </w:tcPr>
+          <w:p>
+            <w:pPr>
+              <w:spacing w:after="0" w:line="240" w:lineRule="auto"/>
+              <w:jc w:val="center"/>
+              <w:rPr>
+                <w:lang w:val="en-GB"/>
+              </w:rPr>
+            </w:pPr>
+          </w:p>
+        </w:tc>
+        <w:tc>
+          <w:tcPr>
+            <w:tcW w:w="1039" w:type="dxa"/>
+          </w:tcPr>
+          <w:p>
+            <w:pPr>
+              <w:spacing w:after="0" w:line="240" w:lineRule="auto"/>
+              <w:jc w:val="center"/>
+              <w:rPr>
+                <w:lang w:val="en-GB"/>
+              </w:rPr>
+            </w:pPr>
+            <w:r>
+              <w:rPr>
+                <w:lang w:val="en-GB"/>
+              </w:rPr>
+              <w:t>UR-9</w:t>
+            </w:r>
+          </w:p>
+        </w:tc>
+        <w:tc>
+          <w:tcPr>
+            <w:tcW w:w="1561" w:type="dxa"/>
+          </w:tcPr>
+          <w:p>
+            <w:pPr>
+              <w:spacing w:after="0" w:line="240" w:lineRule="auto"/>
+              <w:rPr>
+                <w:lang w:val="en-GB"/>
+              </w:rPr>
+            </w:pPr>
+          </w:p>
+        </w:tc>
+        <w:tc>
+          <w:tcPr>
+            <w:tcW w:w="2280" w:type="dxa"/>
+          </w:tcPr>
+          <w:p>
+            <w:pPr>
+              <w:spacing w:after="0" w:line="240" w:lineRule="auto"/>
+              <w:rPr>
+                <w:lang w:val="en-GB"/>
+              </w:rPr>
+            </w:pPr>
+            <w:r>
+              <w:rPr>
+                <w:lang w:val="en-GB"/>
+              </w:rPr>
+              <w:t xml:space="preserve">Verify that the POD </w:t>
+            </w:r>
+            <w:r>
+              <w:rPr>
+                <w:lang w:val="en-GB"/>
+              </w:rPr>
+              <w:t>erases</w:t>
+            </w:r>
+            <w:r>
+              <w:rPr>
+                <w:lang w:val="en-GB"/>
+              </w:rPr>
+              <w:t xml:space="preserve"> its sensitive data decryption key when the POD erase discrete is set.</w:t>
+            </w:r>
+          </w:p>
+        </w:tc>
+        <w:tc>
+          <w:tcPr>
+            <w:tcW w:w="1835" w:type="dxa"/>
+          </w:tcPr>
+          <w:p>
+            <w:pPr>
+              <w:spacing w:after="0" w:line="240" w:lineRule="auto"/>
+              <w:rPr>
+                <w:lang w:val="en-GB"/>
+              </w:rPr>
+            </w:pPr>
+            <w:r>
+              <w:rPr>
+                <w:lang w:val="en-GB"/>
+              </w:rPr>
+              <w:t>Test</w:t>
+            </w:r>
+          </w:p>
+        </w:tc>
+      </w:tr>
+      <w:tr>
+        <w:tc>
+          <w:tcPr>
+            <w:tcW w:w="820" w:type="dxa"/>
+          </w:tcPr>
+          <w:p>
+            <w:pPr>
+              <w:spacing w:after="0" w:line="240" w:lineRule="auto"/>
+              <w:jc w:val="center"/>
+              <w:rPr>
+                <w:lang w:val="en-GB"/>
+              </w:rPr>
+            </w:pPr>
+            <w:r>
+              <w:rPr>
+                <w:lang w:val="en-GB"/>
+              </w:rPr>
+              <w:t>FR-37</w:t>
+            </w:r>
+          </w:p>
+        </w:tc>
+        <w:tc>
+          <w:tcPr>
+            <w:tcW w:w="1785" w:type="dxa"/>
+          </w:tcPr>
+          <w:p>
+            <w:pPr>
+              <w:spacing w:after="0" w:line="240" w:lineRule="auto"/>
+              <w:jc w:val="center"/>
+              <w:rPr>
+                <w:lang w:val="en-GB"/>
+              </w:rPr>
+            </w:pPr>
+          </w:p>
+        </w:tc>
+        <w:tc>
+          <w:tcPr>
+            <w:tcW w:w="1039" w:type="dxa"/>
+          </w:tcPr>
+          <w:p>
+            <w:pPr>
+              <w:spacing w:after="0" w:line="240" w:lineRule="auto"/>
+              <w:jc w:val="center"/>
+              <w:rPr>
+                <w:lang w:val="en-GB"/>
+              </w:rPr>
+            </w:pPr>
+            <w:r>
+              <w:rPr>
+                <w:lang w:val="en-GB"/>
+              </w:rPr>
+              <w:t>UR-9</w:t>
+            </w:r>
+          </w:p>
+        </w:tc>
+        <w:tc>
+          <w:tcPr>
+            <w:tcW w:w="1561" w:type="dxa"/>
+          </w:tcPr>
+          <w:p>
+            <w:pPr>
+              <w:spacing w:after="0" w:line="240" w:lineRule="auto"/>
+              <w:rPr>
+                <w:lang w:val="en-GB"/>
+              </w:rPr>
+            </w:pPr>
+          </w:p>
+        </w:tc>
+        <w:tc>
+          <w:tcPr>
+            <w:tcW w:w="2280" w:type="dxa"/>
+          </w:tcPr>
+          <w:p>
+            <w:pPr>
+              <w:spacing w:after="0" w:line="240" w:lineRule="auto"/>
+              <w:rPr>
+                <w:lang w:val="en-GB"/>
+              </w:rPr>
+            </w:pPr>
+            <w:r>
+              <w:rPr>
+                <w:lang w:val="en-GB"/>
+              </w:rPr>
+              <w:t>Verify the DOD standard is met with respect to decryption key erase.</w:t>
+            </w:r>
+          </w:p>
+        </w:tc>
+        <w:tc>
+          <w:tcPr>
+            <w:tcW w:w="1835" w:type="dxa"/>
+          </w:tcPr>
+          <w:p>
+            <w:pPr>
+              <w:spacing w:after="0" w:line="240" w:lineRule="auto"/>
+              <w:rPr>
+                <w:lang w:val="en-GB"/>
+              </w:rPr>
+            </w:pPr>
+            <w:r>
+              <w:rPr>
+                <w:lang w:val="en-GB"/>
+              </w:rPr>
+              <w:t>Code inspection</w:t>
+            </w:r>
+          </w:p>
+        </w:tc>
+      </w:tr>
+      <w:tr>
+        <w:tc>
+          <w:tcPr>
+            <w:tcW w:w="820" w:type="dxa"/>
+          </w:tcPr>
+          <w:p>
+            <w:pPr>
+              <w:spacing w:after="0" w:line="240" w:lineRule="auto"/>
+              <w:jc w:val="center"/>
+              <w:rPr>
+                <w:lang w:val="en-GB"/>
+              </w:rPr>
+            </w:pPr>
+            <w:r>
+              <w:rPr>
+                <w:lang w:val="en-GB"/>
+              </w:rPr>
+              <w:t>FR-38</w:t>
+            </w:r>
+          </w:p>
+        </w:tc>
+        <w:tc>
+          <w:tcPr>
+            <w:tcW w:w="1785" w:type="dxa"/>
+          </w:tcPr>
+          <w:p>
+            <w:pPr>
+              <w:spacing w:after="0" w:line="240" w:lineRule="auto"/>
+              <w:jc w:val="center"/>
+              <w:rPr>
+                <w:lang w:val="en-GB"/>
+              </w:rPr>
+            </w:pPr>
+          </w:p>
+        </w:tc>
+        <w:tc>
+          <w:tcPr>
+            <w:tcW w:w="1039" w:type="dxa"/>
+          </w:tcPr>
+          <w:p>
+            <w:pPr>
+              <w:spacing w:after="0" w:line="240" w:lineRule="auto"/>
+              <w:jc w:val="center"/>
+              <w:rPr>
+                <w:lang w:val="en-GB"/>
+              </w:rPr>
+            </w:pPr>
+            <w:r>
+              <w:rPr>
+                <w:lang w:val="en-GB"/>
+              </w:rPr>
+              <w:t>UR-9</w:t>
+            </w:r>
+          </w:p>
+        </w:tc>
+        <w:tc>
+          <w:tcPr>
+            <w:tcW w:w="1561" w:type="dxa"/>
+          </w:tcPr>
+          <w:p>
+            <w:pPr>
+              <w:spacing w:after="0" w:line="240" w:lineRule="auto"/>
+              <w:rPr>
+                <w:lang w:val="en-GB"/>
+              </w:rPr>
+            </w:pPr>
+          </w:p>
+        </w:tc>
+        <w:tc>
+          <w:tcPr>
+            <w:tcW w:w="2280" w:type="dxa"/>
+          </w:tcPr>
+          <w:p>
+            <w:pPr>
+              <w:spacing w:after="0" w:line="240" w:lineRule="auto"/>
+              <w:rPr>
+                <w:lang w:val="en-GB"/>
+              </w:rPr>
+            </w:pPr>
+            <w:r>
+              <w:rPr>
+                <w:lang w:val="en-GB"/>
+              </w:rPr>
+              <w:t>Show that it is probable that the key will be wiped within 100ms.</w:t>
+            </w:r>
+          </w:p>
+        </w:tc>
+        <w:tc>
+          <w:tcPr>
+            <w:tcW w:w="1835" w:type="dxa"/>
+          </w:tcPr>
+          <w:p>
+            <w:pPr>
+              <w:spacing w:after="0" w:line="240" w:lineRule="auto"/>
+              <w:rPr>
+                <w:lang w:val="en-GB"/>
+              </w:rPr>
+            </w:pPr>
+            <w:r>
+              <w:rPr>
+                <w:lang w:val="en-GB"/>
+              </w:rPr>
+              <w:t>Code inspection</w:t>
+            </w:r>
+          </w:p>
+        </w:tc>
+      </w:tr>
+      <w:tr>
+        <w:tc>
+          <w:tcPr>
+            <w:tcW w:w="820" w:type="dxa"/>
+          </w:tcPr>
+          <w:p>
+            <w:pPr>
+              <w:spacing w:after="0" w:line="240" w:lineRule="auto"/>
+              <w:jc w:val="center"/>
+              <w:rPr>
+                <w:lang w:val="en-GB"/>
+              </w:rPr>
+            </w:pPr>
+            <w:r>
+              <w:rPr>
+                <w:lang w:val="en-GB"/>
+              </w:rPr>
+              <w:t>FR-39</w:t>
+            </w:r>
+          </w:p>
+        </w:tc>
+        <w:tc>
+          <w:tcPr>
+            <w:tcW w:w="1785" w:type="dxa"/>
+          </w:tcPr>
+          <w:p>
+            <w:pPr>
+              <w:spacing w:after="0" w:line="240" w:lineRule="auto"/>
+              <w:jc w:val="center"/>
+              <w:rPr>
+                <w:lang w:val="en-GB"/>
+              </w:rPr>
+            </w:pPr>
+          </w:p>
+        </w:tc>
+        <w:tc>
+          <w:tcPr>
+            <w:tcW w:w="1039" w:type="dxa"/>
+          </w:tcPr>
+          <w:p>
+            <w:pPr>
+              <w:spacing w:after="0" w:line="240" w:lineRule="auto"/>
+              <w:jc w:val="center"/>
+              <w:rPr>
+                <w:lang w:val="en-GB"/>
+              </w:rPr>
+            </w:pPr>
+            <w:r>
+              <w:rPr>
+                <w:lang w:val="en-GB"/>
+              </w:rPr>
+              <w:t>UR-10</w:t>
+            </w:r>
+          </w:p>
+        </w:tc>
+        <w:tc>
+          <w:tcPr>
+            <w:tcW w:w="1561" w:type="dxa"/>
+          </w:tcPr>
+          <w:p>
+            <w:pPr>
+              <w:spacing w:after="0" w:line="240" w:lineRule="auto"/>
+              <w:rPr>
+                <w:lang w:val="en-GB"/>
+              </w:rPr>
+            </w:pPr>
+          </w:p>
+        </w:tc>
+        <w:tc>
+          <w:tcPr>
+            <w:tcW w:w="2280" w:type="dxa"/>
+          </w:tcPr>
+          <w:p>
+            <w:pPr>
+              <w:spacing w:after="0" w:line="240" w:lineRule="auto"/>
+              <w:rPr>
+                <w:lang w:val="en-GB"/>
+              </w:rPr>
+            </w:pPr>
+            <w:r>
+              <w:rPr>
+                <w:lang w:val="en-GB"/>
+              </w:rPr>
+              <w:t xml:space="preserve">Verify with MWS simulator that the required status is </w:t>
             </w:r>
             <w:r>
               <w:rPr>
                 <w:lang w:val="en-GB"/>
               </w:rPr>
               <w:lastRenderedPageBreak/>
-              <w:t>zerorize button.</w:t>
+              <w:t>available and correct.</w:t>
             </w:r>
           </w:p>
         </w:tc>
@@ -11233,7 +12288,7 @@
                 <w:lang w:val="en-GB"/>
               </w:rPr>
               <w:lastRenderedPageBreak/>
-              <w:t>FR-34</w:t>
+              <w:t>FR-44</w:t>
             </w:r>
           </w:p>
         </w:tc>
@@ -11267,7 +12322,7 @@
               <w:rPr>
                 <w:lang w:val="en-GB"/>
               </w:rPr>
-              <w:t>UR-9</w:t>
+              <w:t>UR-10</w:t>
             </w:r>
           </w:p>
         </w:tc>
@@ -11299,7 +12354,7 @@
               <w:rPr>
                 <w:lang w:val="en-GB"/>
               </w:rPr>
-              <w:t>Show that it is probable that the key will be wiped within 100ms.</w:t>
+              <w:t>Verify with MWS simulator that the required status is available and correct.</w:t>
             </w:r>
           </w:p>
         </w:tc>
@@ -11318,7 +12373,7 @@
               <w:rPr>
                 <w:lang w:val="en-GB"/>
               </w:rPr>
-              <w:t>Code inspection</w:t>
+              <w:t>Test</w:t>
             </w:r>
           </w:p>
         </w:tc>
@@ -11340,7 +12395,7 @@
               <w:rPr>
                 <w:lang w:val="en-GB"/>
               </w:rPr>
-              <w:t>FR-35</w:t>
+              <w:t>FR-45</w:t>
             </w:r>
           </w:p>
         </w:tc>
@@ -11374,7 +12429,7 @@
               <w:rPr>
                 <w:lang w:val="en-GB"/>
               </w:rPr>
-              <w:t>UR-9</w:t>
+              <w:t>UR-10</w:t>
             </w:r>
           </w:p>
         </w:tc>
@@ -11406,7 +12461,7 @@
               <w:rPr>
                 <w:lang w:val="en-GB"/>
               </w:rPr>
-              <w:t>Verify the DOD standard is met with respect to sensitive data storage.</w:t>
+              <w:t>Verify with MWS simulator that the required status is available and correct.</w:t>
             </w:r>
           </w:p>
         </w:tc>
@@ -11425,7 +12480,7 @@
               <w:rPr>
                 <w:lang w:val="en-GB"/>
               </w:rPr>
-              <w:t>Code inspection</w:t>
+              <w:t>Test</w:t>
             </w:r>
           </w:p>
         </w:tc>
@@ -11443,12 +12498,6 @@
                 <w:lang w:val="en-GB"/>
               </w:rPr>
             </w:pPr>
-            <w:r>
-              <w:rPr>
-                <w:lang w:val="en-GB"/>
-              </w:rPr>
-              <w:t>FR-36</w:t>
-            </w:r>
           </w:p>
         </w:tc>
         <w:tc>
@@ -11477,12 +12526,6 @@
                 <w:lang w:val="en-GB"/>
               </w:rPr>
             </w:pPr>
-            <w:r>
-              <w:rPr>
-                <w:lang w:val="en-GB"/>
-              </w:rPr>
-              <w:t>UR-9</w:t>
-            </w:r>
           </w:p>
         </w:tc>
         <w:tc>
@@ -11509,12 +12552,6 @@
                 <w:lang w:val="en-GB"/>
               </w:rPr>
             </w:pPr>
-            <w:r>
-              <w:rPr>
-                <w:lang w:val="en-GB"/>
-              </w:rPr>
-              <w:t>Verify that the POD erase its sensitive data decryption key when the POD erase discrete is set.</w:t>
-            </w:r>
           </w:p>
         </w:tc>
         <w:tc>
@@ -11528,12 +12565,6 @@
                 <w:lang w:val="en-GB"/>
               </w:rPr>
             </w:pPr>
-            <w:r>
-              <w:rPr>
-                <w:lang w:val="en-GB"/>
-              </w:rPr>
-              <w:t>Test</w:t>
-            </w:r>
           </w:p>
         </w:tc>
       </w:tr>
@@ -11550,12 +12581,6 @@
                 <w:lang w:val="en-GB"/>
               </w:rPr>
             </w:pPr>
-            <w:r>
-              <w:rPr>
-                <w:lang w:val="en-GB"/>
-              </w:rPr>
-              <w:t>FR-37</w:t>
-            </w:r>
           </w:p>
         </w:tc>
         <w:tc>
@@ -11584,12 +12609,6 @@
                 <w:lang w:val="en-GB"/>
               </w:rPr>
             </w:pPr>
-            <w:r>
-              <w:rPr>
-                <w:lang w:val="en-GB"/>
-              </w:rPr>
-              <w:t>UR-9</w:t>
-            </w:r>
           </w:p>
         </w:tc>
         <w:tc>
@@ -11616,12 +12635,6 @@
                 <w:lang w:val="en-GB"/>
               </w:rPr>
             </w:pPr>
-            <w:r>
-              <w:rPr>
-                <w:lang w:val="en-GB"/>
-              </w:rPr>
-              <w:t>Verify the DOD standard is met with respect to decryption key erase.</w:t>
-            </w:r>
           </w:p>
         </w:tc>
         <w:tc>
@@ -11635,12 +12648,6 @@
                 <w:lang w:val="en-GB"/>
               </w:rPr>
             </w:pPr>
-            <w:r>
-              <w:rPr>
-                <w:lang w:val="en-GB"/>
-              </w:rPr>
-              <w:t>Code inspection</w:t>
-            </w:r>
           </w:p>
         </w:tc>
       </w:tr>
@@ -11657,600 +12664,6 @@
                 <w:lang w:val="en-GB"/>
               </w:rPr>
             </w:pPr>
-            <w:r>
-              <w:rPr>
-                <w:lang w:val="en-GB"/>
-              </w:rPr>
-              <w:t>FR-38</w:t>
-            </w:r>
-          </w:p>
-        </w:tc>
-        <w:tc>
-          <w:tcPr>
-            <w:tcW w:w="1785" w:type="dxa"/>
-          </w:tcPr>
-          <w:p>
-            <w:pPr>
-              <w:spacing w:after="0" w:line="240" w:lineRule="auto"/>
-              <w:jc w:val="center"/>
-              <w:rPr>
-                <w:lang w:val="en-GB"/>
-              </w:rPr>
-            </w:pPr>
-          </w:p>
-        </w:tc>
-        <w:tc>
-          <w:tcPr>
-            <w:tcW w:w="1039" w:type="dxa"/>
-          </w:tcPr>
-          <w:p>
-            <w:pPr>
-              <w:spacing w:after="0" w:line="240" w:lineRule="auto"/>
-              <w:jc w:val="center"/>
-              <w:rPr>
-                <w:lang w:val="en-GB"/>
-              </w:rPr>
-            </w:pPr>
-            <w:r>
-              <w:rPr>
-                <w:lang w:val="en-GB"/>
-              </w:rPr>
-              <w:t>UR-9</w:t>
-            </w:r>
-          </w:p>
-        </w:tc>
-        <w:tc>
-          <w:tcPr>
-            <w:tcW w:w="1561" w:type="dxa"/>
-          </w:tcPr>
-          <w:p>
-            <w:pPr>
-              <w:spacing w:after="0" w:line="240" w:lineRule="auto"/>
-              <w:rPr>
-                <w:lang w:val="en-GB"/>
-              </w:rPr>
-            </w:pPr>
-          </w:p>
-        </w:tc>
-        <w:tc>
-          <w:tcPr>
-            <w:tcW w:w="2280" w:type="dxa"/>
-          </w:tcPr>
-          <w:p>
-            <w:pPr>
-              <w:spacing w:after="0" w:line="240" w:lineRule="auto"/>
-              <w:rPr>
-                <w:lang w:val="en-GB"/>
-              </w:rPr>
-            </w:pPr>
-            <w:r>
-              <w:rPr>
-                <w:lang w:val="en-GB"/>
-              </w:rPr>
-              <w:t>Show that it is probable that the key will be wiped within 100ms.</w:t>
-            </w:r>
-          </w:p>
-        </w:tc>
-        <w:tc>
-          <w:tcPr>
-            <w:tcW w:w="1835" w:type="dxa"/>
-          </w:tcPr>
-          <w:p>
-            <w:pPr>
-              <w:spacing w:after="0" w:line="240" w:lineRule="auto"/>
-              <w:rPr>
-                <w:lang w:val="en-GB"/>
-              </w:rPr>
-            </w:pPr>
-            <w:r>
-              <w:rPr>
-                <w:lang w:val="en-GB"/>
-              </w:rPr>
-              <w:t>Code inspection</w:t>
-            </w:r>
-          </w:p>
-        </w:tc>
-      </w:tr>
-      <w:tr>
-        <w:tc>
-          <w:tcPr>
-            <w:tcW w:w="820" w:type="dxa"/>
-          </w:tcPr>
-          <w:p>
-            <w:pPr>
-              <w:spacing w:after="0" w:line="240" w:lineRule="auto"/>
-              <w:jc w:val="center"/>
-              <w:rPr>
-                <w:lang w:val="en-GB"/>
-              </w:rPr>
-            </w:pPr>
-            <w:r>
-              <w:rPr>
-                <w:lang w:val="en-GB"/>
-              </w:rPr>
-              <w:t>FR-39</w:t>
-            </w:r>
-          </w:p>
-        </w:tc>
-        <w:tc>
-          <w:tcPr>
-            <w:tcW w:w="1785" w:type="dxa"/>
-          </w:tcPr>
-          <w:p>
-            <w:pPr>
-              <w:spacing w:after="0" w:line="240" w:lineRule="auto"/>
-              <w:jc w:val="center"/>
-              <w:rPr>
-                <w:lang w:val="en-GB"/>
-              </w:rPr>
-            </w:pPr>
-          </w:p>
-        </w:tc>
-        <w:tc>
-          <w:tcPr>
-            <w:tcW w:w="1039" w:type="dxa"/>
-          </w:tcPr>
-          <w:p>
-            <w:pPr>
-              <w:spacing w:after="0" w:line="240" w:lineRule="auto"/>
-              <w:jc w:val="center"/>
-              <w:rPr>
-                <w:lang w:val="en-GB"/>
-              </w:rPr>
-            </w:pPr>
-            <w:r>
-              <w:rPr>
-                <w:lang w:val="en-GB"/>
-              </w:rPr>
-              <w:t>UR-10</w:t>
-            </w:r>
-          </w:p>
-        </w:tc>
-        <w:tc>
-          <w:tcPr>
-            <w:tcW w:w="1561" w:type="dxa"/>
-          </w:tcPr>
-          <w:p>
-            <w:pPr>
-              <w:spacing w:after="0" w:line="240" w:lineRule="auto"/>
-              <w:rPr>
-                <w:lang w:val="en-GB"/>
-              </w:rPr>
-            </w:pPr>
-          </w:p>
-        </w:tc>
-        <w:tc>
-          <w:tcPr>
-            <w:tcW w:w="2280" w:type="dxa"/>
-          </w:tcPr>
-          <w:p>
-            <w:pPr>
-              <w:spacing w:after="0" w:line="240" w:lineRule="auto"/>
-              <w:rPr>
-                <w:lang w:val="en-GB"/>
-              </w:rPr>
-            </w:pPr>
-            <w:r>
-              <w:rPr>
-                <w:lang w:val="en-GB"/>
-              </w:rPr>
-              <w:t>Verify with MWS simulator that the required status is available and correct.</w:t>
-            </w:r>
-          </w:p>
-        </w:tc>
-        <w:tc>
-          <w:tcPr>
-            <w:tcW w:w="1835" w:type="dxa"/>
-          </w:tcPr>
-          <w:p>
-            <w:pPr>
-              <w:spacing w:after="0" w:line="240" w:lineRule="auto"/>
-              <w:rPr>
-                <w:lang w:val="en-GB"/>
-              </w:rPr>
-            </w:pPr>
-            <w:r>
-              <w:rPr>
-                <w:lang w:val="en-GB"/>
-              </w:rPr>
-              <w:t>Test</w:t>
-            </w:r>
-          </w:p>
-        </w:tc>
-      </w:tr>
-      <w:tr>
-        <w:tc>
-          <w:tcPr>
-            <w:tcW w:w="820" w:type="dxa"/>
-          </w:tcPr>
-          <w:p>
-            <w:pPr>
-              <w:spacing w:after="0" w:line="240" w:lineRule="auto"/>
-              <w:jc w:val="center"/>
-              <w:rPr>
-                <w:lang w:val="en-GB"/>
-              </w:rPr>
-            </w:pPr>
-            <w:r>
-              <w:rPr>
-                <w:lang w:val="en-GB"/>
-              </w:rPr>
-              <w:t>FR-44</w:t>
-            </w:r>
-          </w:p>
-        </w:tc>
-        <w:tc>
-          <w:tcPr>
-            <w:tcW w:w="1785" w:type="dxa"/>
-          </w:tcPr>
-          <w:p>
-            <w:pPr>
-              <w:spacing w:after="0" w:line="240" w:lineRule="auto"/>
-              <w:jc w:val="center"/>
-              <w:rPr>
-                <w:lang w:val="en-GB"/>
-              </w:rPr>
-            </w:pPr>
-          </w:p>
-        </w:tc>
-        <w:tc>
-          <w:tcPr>
-            <w:tcW w:w="1039" w:type="dxa"/>
-          </w:tcPr>
-          <w:p>
-            <w:pPr>
-              <w:spacing w:after="0" w:line="240" w:lineRule="auto"/>
-              <w:jc w:val="center"/>
-              <w:rPr>
-                <w:lang w:val="en-GB"/>
-              </w:rPr>
-            </w:pPr>
-            <w:r>
-              <w:rPr>
-                <w:lang w:val="en-GB"/>
-              </w:rPr>
-              <w:t>UR-10</w:t>
-            </w:r>
-          </w:p>
-        </w:tc>
-        <w:tc>
-          <w:tcPr>
-            <w:tcW w:w="1561" w:type="dxa"/>
-          </w:tcPr>
-          <w:p>
-            <w:pPr>
-              <w:spacing w:after="0" w:line="240" w:lineRule="auto"/>
-              <w:rPr>
-                <w:lang w:val="en-GB"/>
-              </w:rPr>
-            </w:pPr>
-          </w:p>
-        </w:tc>
-        <w:tc>
-          <w:tcPr>
-            <w:tcW w:w="2280" w:type="dxa"/>
-          </w:tcPr>
-          <w:p>
-            <w:pPr>
-              <w:spacing w:after="0" w:line="240" w:lineRule="auto"/>
-              <w:rPr>
-                <w:lang w:val="en-GB"/>
-              </w:rPr>
-            </w:pPr>
-            <w:r>
-              <w:rPr>
-                <w:lang w:val="en-GB"/>
-              </w:rPr>
-              <w:t>Verify with MWS simulator that the required status is available and correct.</w:t>
-            </w:r>
-          </w:p>
-        </w:tc>
-        <w:tc>
-          <w:tcPr>
-            <w:tcW w:w="1835" w:type="dxa"/>
-          </w:tcPr>
-          <w:p>
-            <w:pPr>
-              <w:spacing w:after="0" w:line="240" w:lineRule="auto"/>
-              <w:rPr>
-                <w:lang w:val="en-GB"/>
-              </w:rPr>
-            </w:pPr>
-            <w:r>
-              <w:rPr>
-                <w:lang w:val="en-GB"/>
-              </w:rPr>
-              <w:t>Test</w:t>
-            </w:r>
-          </w:p>
-        </w:tc>
-      </w:tr>
-      <w:tr>
-        <w:tc>
-          <w:tcPr>
-            <w:tcW w:w="820" w:type="dxa"/>
-          </w:tcPr>
-          <w:p>
-            <w:pPr>
-              <w:spacing w:after="0" w:line="240" w:lineRule="auto"/>
-              <w:jc w:val="center"/>
-              <w:rPr>
-                <w:lang w:val="en-GB"/>
-              </w:rPr>
-            </w:pPr>
-            <w:r>
-              <w:rPr>
-                <w:lang w:val="en-GB"/>
-              </w:rPr>
-              <w:t>FR-45</w:t>
-            </w:r>
-          </w:p>
-        </w:tc>
-        <w:tc>
-          <w:tcPr>
-            <w:tcW w:w="1785" w:type="dxa"/>
-          </w:tcPr>
-          <w:p>
-            <w:pPr>
-              <w:spacing w:after="0" w:line="240" w:lineRule="auto"/>
-              <w:jc w:val="center"/>
-              <w:rPr>
-                <w:lang w:val="en-GB"/>
-              </w:rPr>
-            </w:pPr>
-          </w:p>
-        </w:tc>
-        <w:tc>
-          <w:tcPr>
-            <w:tcW w:w="1039" w:type="dxa"/>
-          </w:tcPr>
-          <w:p>
-            <w:pPr>
-              <w:spacing w:after="0" w:line="240" w:lineRule="auto"/>
-              <w:jc w:val="center"/>
-              <w:rPr>
-                <w:lang w:val="en-GB"/>
-              </w:rPr>
-            </w:pPr>
-            <w:r>
-              <w:rPr>
-                <w:lang w:val="en-GB"/>
-              </w:rPr>
-              <w:t>UR-10</w:t>
-            </w:r>
-          </w:p>
-        </w:tc>
-        <w:tc>
-          <w:tcPr>
-            <w:tcW w:w="1561" w:type="dxa"/>
-          </w:tcPr>
-          <w:p>
-            <w:pPr>
-              <w:spacing w:after="0" w:line="240" w:lineRule="auto"/>
-              <w:rPr>
-                <w:lang w:val="en-GB"/>
-              </w:rPr>
-            </w:pPr>
-          </w:p>
-        </w:tc>
-        <w:tc>
-          <w:tcPr>
-            <w:tcW w:w="2280" w:type="dxa"/>
-          </w:tcPr>
-          <w:p>
-            <w:pPr>
-              <w:spacing w:after="0" w:line="240" w:lineRule="auto"/>
-              <w:rPr>
-                <w:lang w:val="en-GB"/>
-              </w:rPr>
-            </w:pPr>
-            <w:r>
-              <w:rPr>
-                <w:lang w:val="en-GB"/>
-              </w:rPr>
-              <w:t>Verify with MWS simulator that the required status is available and correct.</w:t>
-            </w:r>
-          </w:p>
-        </w:tc>
-        <w:tc>
-          <w:tcPr>
-            <w:tcW w:w="1835" w:type="dxa"/>
-          </w:tcPr>
-          <w:p>
-            <w:pPr>
-              <w:spacing w:after="0" w:line="240" w:lineRule="auto"/>
-              <w:rPr>
-                <w:lang w:val="en-GB"/>
-              </w:rPr>
-            </w:pPr>
-            <w:r>
-              <w:rPr>
-                <w:lang w:val="en-GB"/>
-              </w:rPr>
-              <w:t>Test</w:t>
-            </w:r>
-          </w:p>
-        </w:tc>
-      </w:tr>
-      <w:tr>
-        <w:tc>
-          <w:tcPr>
-            <w:tcW w:w="820" w:type="dxa"/>
-          </w:tcPr>
-          <w:p>
-            <w:pPr>
-              <w:spacing w:after="0" w:line="240" w:lineRule="auto"/>
-              <w:jc w:val="center"/>
-              <w:rPr>
-                <w:lang w:val="en-GB"/>
-              </w:rPr>
-            </w:pPr>
-          </w:p>
-        </w:tc>
-        <w:tc>
-          <w:tcPr>
-            <w:tcW w:w="1785" w:type="dxa"/>
-          </w:tcPr>
-          <w:p>
-            <w:pPr>
-              <w:spacing w:after="0" w:line="240" w:lineRule="auto"/>
-              <w:jc w:val="center"/>
-              <w:rPr>
-                <w:lang w:val="en-GB"/>
-              </w:rPr>
-            </w:pPr>
-          </w:p>
-        </w:tc>
-        <w:tc>
-          <w:tcPr>
-            <w:tcW w:w="1039" w:type="dxa"/>
-          </w:tcPr>
-          <w:p>
-            <w:pPr>
-              <w:spacing w:after="0" w:line="240" w:lineRule="auto"/>
-              <w:jc w:val="center"/>
-              <w:rPr>
-                <w:lang w:val="en-GB"/>
-              </w:rPr>
-            </w:pPr>
-          </w:p>
-        </w:tc>
-        <w:tc>
-          <w:tcPr>
-            <w:tcW w:w="1561" w:type="dxa"/>
-          </w:tcPr>
-          <w:p>
-            <w:pPr>
-              <w:spacing w:after="0" w:line="240" w:lineRule="auto"/>
-              <w:rPr>
-                <w:lang w:val="en-GB"/>
-              </w:rPr>
-            </w:pPr>
-          </w:p>
-        </w:tc>
-        <w:tc>
-          <w:tcPr>
-            <w:tcW w:w="2280" w:type="dxa"/>
-          </w:tcPr>
-          <w:p>
-            <w:pPr>
-              <w:spacing w:after="0" w:line="240" w:lineRule="auto"/>
-              <w:rPr>
-                <w:lang w:val="en-GB"/>
-              </w:rPr>
-            </w:pPr>
-          </w:p>
-        </w:tc>
-        <w:tc>
-          <w:tcPr>
-            <w:tcW w:w="1835" w:type="dxa"/>
-          </w:tcPr>
-          <w:p>
-            <w:pPr>
-              <w:spacing w:after="0" w:line="240" w:lineRule="auto"/>
-              <w:rPr>
-                <w:lang w:val="en-GB"/>
-              </w:rPr>
-            </w:pPr>
-          </w:p>
-        </w:tc>
-      </w:tr>
-      <w:tr>
-        <w:tc>
-          <w:tcPr>
-            <w:tcW w:w="820" w:type="dxa"/>
-          </w:tcPr>
-          <w:p>
-            <w:pPr>
-              <w:spacing w:after="0" w:line="240" w:lineRule="auto"/>
-              <w:jc w:val="center"/>
-              <w:rPr>
-                <w:lang w:val="en-GB"/>
-              </w:rPr>
-            </w:pPr>
-          </w:p>
-        </w:tc>
-        <w:tc>
-          <w:tcPr>
-            <w:tcW w:w="1785" w:type="dxa"/>
-          </w:tcPr>
-          <w:p>
-            <w:pPr>
-              <w:spacing w:after="0" w:line="240" w:lineRule="auto"/>
-              <w:jc w:val="center"/>
-              <w:rPr>
-                <w:lang w:val="en-GB"/>
-              </w:rPr>
-            </w:pPr>
-          </w:p>
-        </w:tc>
-        <w:tc>
-          <w:tcPr>
-            <w:tcW w:w="1039" w:type="dxa"/>
-          </w:tcPr>
-          <w:p>
-            <w:pPr>
-              <w:spacing w:after="0" w:line="240" w:lineRule="auto"/>
-              <w:jc w:val="center"/>
-              <w:rPr>
-                <w:lang w:val="en-GB"/>
-              </w:rPr>
-            </w:pPr>
-          </w:p>
-        </w:tc>
-        <w:tc>
-          <w:tcPr>
-            <w:tcW w:w="1561" w:type="dxa"/>
-          </w:tcPr>
-          <w:p>
-            <w:pPr>
-              <w:spacing w:after="0" w:line="240" w:lineRule="auto"/>
-              <w:rPr>
-                <w:lang w:val="en-GB"/>
-              </w:rPr>
-            </w:pPr>
-          </w:p>
-        </w:tc>
-        <w:tc>
-          <w:tcPr>
-            <w:tcW w:w="2280" w:type="dxa"/>
-          </w:tcPr>
-          <w:p>
-            <w:pPr>
-              <w:spacing w:after="0" w:line="240" w:lineRule="auto"/>
-              <w:rPr>
-                <w:lang w:val="en-GB"/>
-              </w:rPr>
-            </w:pPr>
-          </w:p>
-        </w:tc>
-        <w:tc>
-          <w:tcPr>
-            <w:tcW w:w="1835" w:type="dxa"/>
-          </w:tcPr>
-          <w:p>
-            <w:pPr>
-              <w:spacing w:after="0" w:line="240" w:lineRule="auto"/>
-              <w:rPr>
-                <w:lang w:val="en-GB"/>
-              </w:rPr>
-            </w:pPr>
-          </w:p>
-        </w:tc>
-      </w:tr>
-      <w:tr>
-        <w:tc>
-          <w:tcPr>
-            <w:tcW w:w="820" w:type="dxa"/>
-          </w:tcPr>
-          <w:p>
-            <w:pPr>
-              <w:spacing w:after="0" w:line="240" w:lineRule="auto"/>
-              <w:jc w:val="center"/>
-              <w:rPr>
-                <w:lang w:val="en-GB"/>
-              </w:rPr>
-            </w:pPr>
           </w:p>
         </w:tc>
         <w:tc>
@@ -12322,7 +12735,13 @@
         </w:tc>
       </w:tr>
     </w:tbl>
-    <w:p/>
+    <w:p>
+      <w:pPr>
+        <w:rPr>
+          <w:lang w:val="en-GB"/>
+        </w:rPr>
+      </w:pPr>
+    </w:p>
     <w:p>
       <w:pPr>
         <w:pStyle w:val="Overskrift2"/>
@@ -12364,11 +12783,13 @@
               <w:jc w:val="center"/>
               <w:rPr>
                 <w:b/>
+                <w:lang w:val="en-GB"/>
               </w:rPr>
             </w:pPr>
             <w:r>
               <w:rPr>
                 <w:b/>
+                <w:lang w:val="en-GB"/>
               </w:rPr>
               <w:t>Standard</w:t>
             </w:r>
@@ -12384,11 +12805,13 @@
               <w:jc w:val="center"/>
               <w:rPr>
                 <w:b/>
+                <w:lang w:val="en-GB"/>
               </w:rPr>
             </w:pPr>
             <w:r>
               <w:rPr>
                 <w:b/>
+                <w:lang w:val="en-GB"/>
               </w:rPr>
               <w:t>Description</w:t>
             </w:r>
@@ -12404,10 +12827,13 @@
             <w:pPr>
               <w:spacing w:after="0" w:line="240" w:lineRule="auto"/>
               <w:jc w:val="center"/>
-            </w:pPr>
-            <w:r>
-              <w:rPr>
-                <w:lang w:val="en-US"/>
+              <w:rPr>
+                <w:lang w:val="en-GB"/>
+              </w:rPr>
+            </w:pPr>
+            <w:r>
+              <w:rPr>
+                <w:lang w:val="en-GB"/>
               </w:rPr>
               <w:t>DM30p</w:t>
             </w:r>
@@ -12421,20 +12847,14 @@
             <w:pPr>
               <w:spacing w:after="0" w:line="240" w:lineRule="auto"/>
               <w:rPr>
-                <w:lang w:val="en-US"/>
-              </w:rPr>
-            </w:pPr>
-            <w:r>
-              <w:rPr>
-                <w:lang w:val="en-US"/>
-              </w:rPr>
-              <w:t xml:space="preserve">NATO dispenser magazine type </w:t>
-            </w:r>
-            <w:r>
-              <w:rPr>
-                <w:lang w:val="en-US"/>
-              </w:rPr>
-              <w:t>contains the complete details about the magazines physical constructions and interface,</w:t>
+                <w:lang w:val="en-GB"/>
+              </w:rPr>
+            </w:pPr>
+            <w:r>
+              <w:rPr>
+                <w:lang w:val="en-GB"/>
+              </w:rPr>
+              <w:t>NATO dispenser magazine type contains the complete details about the magazines physical constructions and interface,</w:t>
             </w:r>
           </w:p>
         </w:tc>
@@ -12449,12 +12869,12 @@
               <w:spacing w:after="0" w:line="240" w:lineRule="auto"/>
               <w:jc w:val="center"/>
               <w:rPr>
-                <w:lang w:val="en-US"/>
-              </w:rPr>
-            </w:pPr>
-            <w:r>
-              <w:rPr>
-                <w:lang w:val="en-US"/>
+                <w:lang w:val="en-GB"/>
+              </w:rPr>
+            </w:pPr>
+            <w:r>
+              <w:rPr>
+                <w:lang w:val="en-GB"/>
               </w:rPr>
               <w:t>FP42f</w:t>
             </w:r>
@@ -12468,12 +12888,12 @@
             <w:pPr>
               <w:spacing w:after="0" w:line="240" w:lineRule="auto"/>
               <w:rPr>
-                <w:lang w:val="en-US"/>
-              </w:rPr>
-            </w:pPr>
-            <w:r>
-              <w:rPr>
-                <w:lang w:val="en-US"/>
+                <w:lang w:val="en-GB"/>
+              </w:rPr>
+            </w:pPr>
+            <w:r>
+              <w:rPr>
+                <w:lang w:val="en-GB"/>
               </w:rPr>
               <w:t>F-16 POD standard contains complete specification about requirements for POD manufacturing, including size, weight, material, shape, etc.</w:t>
             </w:r>
@@ -12490,12 +12910,12 @@
               <w:spacing w:after="0" w:line="240" w:lineRule="auto"/>
               <w:jc w:val="center"/>
               <w:rPr>
-                <w:lang w:val="en-US"/>
-              </w:rPr>
-            </w:pPr>
-            <w:r>
-              <w:rPr>
-                <w:lang w:val="en-US"/>
+                <w:lang w:val="en-GB"/>
+              </w:rPr>
+            </w:pPr>
+            <w:r>
+              <w:rPr>
+                <w:lang w:val="en-GB"/>
               </w:rPr>
               <w:t>FE16d</w:t>
             </w:r>
@@ -12509,12 +12929,12 @@
             <w:pPr>
               <w:spacing w:after="0" w:line="240" w:lineRule="auto"/>
               <w:rPr>
-                <w:lang w:val="en-US"/>
-              </w:rPr>
-            </w:pPr>
-            <w:r>
-              <w:rPr>
-                <w:lang w:val="en-US"/>
+                <w:lang w:val="en-GB"/>
+              </w:rPr>
+            </w:pPr>
+            <w:r>
+              <w:rPr>
+                <w:lang w:val="en-GB"/>
               </w:rPr>
               <w:t xml:space="preserve">F-16 EW standard contains the requirements and test procedures required to have a new system approved on an F-16. </w:t>
             </w:r>
@@ -12531,12 +12951,12 @@
               <w:spacing w:after="0" w:line="240" w:lineRule="auto"/>
               <w:jc w:val="center"/>
               <w:rPr>
-                <w:lang w:val="en-US"/>
-              </w:rPr>
-            </w:pPr>
-            <w:r>
-              <w:rPr>
-                <w:lang w:val="en-US"/>
+                <w:lang w:val="en-GB"/>
+              </w:rPr>
+            </w:pPr>
+            <w:r>
+              <w:rPr>
+                <w:lang w:val="en-GB"/>
               </w:rPr>
               <w:t>PM11b</w:t>
             </w:r>
@@ -12550,12 +12970,12 @@
             <w:pPr>
               <w:spacing w:after="0" w:line="240" w:lineRule="auto"/>
               <w:rPr>
-                <w:lang w:val="en-US"/>
-              </w:rPr>
-            </w:pPr>
-            <w:r>
-              <w:rPr>
-                <w:lang w:val="en-US"/>
+                <w:lang w:val="en-GB"/>
+              </w:rPr>
+            </w:pPr>
+            <w:r>
+              <w:rPr>
+                <w:lang w:val="en-GB"/>
               </w:rPr>
               <w:t>F-16 POD mounting standard includes specifications on how a POD shall safely be mounted to an F-16 aircraft.</w:t>
             </w:r>
@@ -12572,14 +12992,13 @@
               <w:spacing w:after="0" w:line="240" w:lineRule="auto"/>
               <w:jc w:val="center"/>
               <w:rPr>
-                <w:lang w:val="en-US"/>
-              </w:rPr>
-            </w:pPr>
-            <w:r>
-              <w:rPr>
-                <w:lang w:val="en-US"/>
-              </w:rPr>
-              <w:lastRenderedPageBreak/>
+                <w:lang w:val="en-GB"/>
+              </w:rPr>
+            </w:pPr>
+            <w:r>
+              <w:rPr>
+                <w:lang w:val="en-GB"/>
+              </w:rPr>
               <w:t>DF14b</w:t>
             </w:r>
           </w:p>
@@ -12592,12 +13011,12 @@
             <w:pPr>
               <w:spacing w:after="0" w:line="240" w:lineRule="auto"/>
               <w:rPr>
-                <w:lang w:val="en-US"/>
-              </w:rPr>
-            </w:pPr>
-            <w:r>
-              <w:rPr>
-                <w:lang w:val="en-US"/>
+                <w:lang w:val="en-GB"/>
+              </w:rPr>
+            </w:pPr>
+            <w:r>
+              <w:rPr>
+                <w:lang w:val="en-GB"/>
               </w:rPr>
               <w:t>NATO dispenser threat format specify the protocol to use when exchanging threat data with the F-16 aircraft mission computer.</w:t>
             </w:r>
@@ -12614,12 +13033,12 @@
               <w:spacing w:after="0" w:line="240" w:lineRule="auto"/>
               <w:jc w:val="center"/>
               <w:rPr>
-                <w:lang w:val="en-US"/>
-              </w:rPr>
-            </w:pPr>
-            <w:r>
-              <w:rPr>
-                <w:lang w:val="en-US"/>
+                <w:lang w:val="en-GB"/>
+              </w:rPr>
+            </w:pPr>
+            <w:r>
+              <w:rPr>
+                <w:lang w:val="en-GB"/>
               </w:rPr>
               <w:t>GFE</w:t>
             </w:r>
@@ -12633,26 +13052,14 @@
             <w:pPr>
               <w:spacing w:after="0" w:line="240" w:lineRule="auto"/>
               <w:rPr>
-                <w:lang w:val="en-US"/>
-              </w:rPr>
-            </w:pPr>
-            <w:r>
-              <w:rPr>
-                <w:lang w:val="en-US"/>
-              </w:rPr>
-              <w:t xml:space="preserve">The complete specification of the </w:t>
-            </w:r>
-            <w:r>
-              <w:rPr>
-                <w:lang w:val="en-US"/>
-              </w:rPr>
-              <w:t xml:space="preserve">Government Furnished Equipment </w:t>
-            </w:r>
-            <w:r>
-              <w:rPr>
-                <w:lang w:val="en-US"/>
-              </w:rPr>
-              <w:t>that is the MWS.</w:t>
+                <w:lang w:val="en-GB"/>
+              </w:rPr>
+            </w:pPr>
+            <w:r>
+              <w:rPr>
+                <w:lang w:val="en-GB"/>
+              </w:rPr>
+              <w:t>The complete specification of the Government Furnished Equipment that is the MWS.</w:t>
             </w:r>
           </w:p>
         </w:tc>
@@ -12667,12 +13074,12 @@
               <w:spacing w:after="0" w:line="240" w:lineRule="auto"/>
               <w:jc w:val="center"/>
               <w:rPr>
-                <w:lang w:val="en-US"/>
-              </w:rPr>
-            </w:pPr>
-            <w:r>
-              <w:rPr>
-                <w:lang w:val="en-US"/>
+                <w:lang w:val="en-GB"/>
+              </w:rPr>
+            </w:pPr>
+            <w:r>
+              <w:rPr>
+                <w:lang w:val="en-GB"/>
               </w:rPr>
               <w:t>FBIT12c</w:t>
             </w:r>
@@ -12686,24 +13093,24 @@
             <w:pPr>
               <w:spacing w:after="0" w:line="240" w:lineRule="auto"/>
               <w:rPr>
-                <w:lang w:val="en-US"/>
-              </w:rPr>
-            </w:pPr>
-            <w:r>
-              <w:rPr>
-                <w:lang w:val="en-US"/>
+                <w:lang w:val="en-GB"/>
+              </w:rPr>
+            </w:pPr>
+            <w:r>
+              <w:rPr>
+                <w:lang w:val="en-GB"/>
               </w:rPr>
               <w:t xml:space="preserve">F-16 subsystem BIT standard indicate how a subsystem </w:t>
             </w:r>
             <w:r>
               <w:rPr>
-                <w:lang w:val="en-US"/>
+                <w:lang w:val="en-GB"/>
               </w:rPr>
               <w:t>shall</w:t>
             </w:r>
             <w:r>
               <w:rPr>
-                <w:lang w:val="en-US"/>
+                <w:lang w:val="en-GB"/>
               </w:rPr>
               <w:t xml:space="preserve"> test its internal status to comply with the F-16 operational standard.</w:t>
             </w:r>
@@ -12720,12 +13127,12 @@
               <w:spacing w:after="0" w:line="240" w:lineRule="auto"/>
               <w:jc w:val="center"/>
               <w:rPr>
-                <w:lang w:val="en-US"/>
-              </w:rPr>
-            </w:pPr>
-            <w:r>
-              <w:rPr>
-                <w:lang w:val="en-US"/>
+                <w:lang w:val="en-GB"/>
+              </w:rPr>
+            </w:pPr>
+            <w:r>
+              <w:rPr>
+                <w:lang w:val="en-GB"/>
               </w:rPr>
               <w:t>ACTv2</w:t>
             </w:r>
@@ -12739,12 +13146,12 @@
             <w:pPr>
               <w:spacing w:after="0" w:line="240" w:lineRule="auto"/>
               <w:rPr>
-                <w:lang w:val="en-US"/>
-              </w:rPr>
-            </w:pPr>
-            <w:r>
-              <w:rPr>
-                <w:lang w:val="en-US"/>
+                <w:lang w:val="en-GB"/>
+              </w:rPr>
+            </w:pPr>
+            <w:r>
+              <w:rPr>
+                <w:lang w:val="en-GB"/>
               </w:rPr>
               <w:t>Separate document excluded due to the fact that it is not important for the process.</w:t>
             </w:r>
@@ -12761,12 +13168,12 @@
               <w:spacing w:after="0" w:line="240" w:lineRule="auto"/>
               <w:jc w:val="center"/>
               <w:rPr>
-                <w:lang w:val="en-US"/>
-              </w:rPr>
-            </w:pPr>
-            <w:r>
-              <w:rPr>
-                <w:lang w:val="en-US"/>
+                <w:lang w:val="en-GB"/>
+              </w:rPr>
+            </w:pPr>
+            <w:r>
+              <w:rPr>
+                <w:lang w:val="en-GB"/>
               </w:rPr>
               <w:t>AMM32f</w:t>
             </w:r>
@@ -12780,12 +13187,12 @@
             <w:pPr>
               <w:spacing w:after="0" w:line="240" w:lineRule="auto"/>
               <w:rPr>
-                <w:lang w:val="en-US"/>
-              </w:rPr>
-            </w:pPr>
-            <w:r>
-              <w:rPr>
-                <w:lang w:val="en-US"/>
+                <w:lang w:val="en-GB"/>
+              </w:rPr>
+            </w:pPr>
+            <w:r>
+              <w:rPr>
+                <w:lang w:val="en-GB"/>
               </w:rPr>
               <w:t>Aircraft maintenance manual contains details about how removable parts on aircraft shall be located and labeled.</w:t>
             </w:r>
@@ -12802,12 +13209,12 @@
               <w:spacing w:after="0" w:line="240" w:lineRule="auto"/>
               <w:jc w:val="center"/>
               <w:rPr>
-                <w:lang w:val="en-US"/>
-              </w:rPr>
-            </w:pPr>
-            <w:r>
-              <w:rPr>
-                <w:lang w:val="en-US"/>
+                <w:lang w:val="en-GB"/>
+              </w:rPr>
+            </w:pPr>
+            <w:r>
+              <w:rPr>
+                <w:lang w:val="en-GB"/>
               </w:rPr>
               <w:t>SDS23v</w:t>
             </w:r>
@@ -12821,12 +13228,12 @@
             <w:pPr>
               <w:spacing w:after="0" w:line="240" w:lineRule="auto"/>
               <w:rPr>
-                <w:lang w:val="en-US"/>
-              </w:rPr>
-            </w:pPr>
-            <w:r>
-              <w:rPr>
-                <w:lang w:val="en-US"/>
+                <w:lang w:val="en-GB"/>
+              </w:rPr>
+            </w:pPr>
+            <w:r>
+              <w:rPr>
+                <w:lang w:val="en-GB"/>
               </w:rPr>
               <w:t>DOD sensitive data standard specify how sensitive data must be stored, and also how the decryption key must be stored.</w:t>
             </w:r>
@@ -12843,12 +13250,12 @@
               <w:spacing w:after="0" w:line="240" w:lineRule="auto"/>
               <w:jc w:val="center"/>
               <w:rPr>
-                <w:lang w:val="en-US"/>
-              </w:rPr>
-            </w:pPr>
-            <w:r>
-              <w:rPr>
-                <w:lang w:val="en-US"/>
+                <w:lang w:val="en-GB"/>
+              </w:rPr>
+            </w:pPr>
+            <w:r>
+              <w:rPr>
+                <w:lang w:val="en-GB"/>
               </w:rPr>
               <w:t>DWS12g</w:t>
             </w:r>
@@ -12862,12 +13269,12 @@
             <w:pPr>
               <w:spacing w:after="0" w:line="240" w:lineRule="auto"/>
               <w:rPr>
-                <w:lang w:val="en-US"/>
-              </w:rPr>
-            </w:pPr>
-            <w:r>
-              <w:rPr>
-                <w:lang w:val="en-US"/>
+                <w:lang w:val="en-GB"/>
+              </w:rPr>
+            </w:pPr>
+            <w:r>
+              <w:rPr>
+                <w:lang w:val="en-GB"/>
               </w:rPr>
               <w:t>DOD data wipe specification dictates how sensitive data must be wiped from different media.</w:t>
             </w:r>
@@ -12884,12 +13291,12 @@
               <w:spacing w:after="0" w:line="240" w:lineRule="auto"/>
               <w:jc w:val="center"/>
               <w:rPr>
-                <w:lang w:val="en-US"/>
-              </w:rPr>
-            </w:pPr>
-            <w:r>
-              <w:rPr>
-                <w:lang w:val="en-US"/>
+                <w:lang w:val="en-GB"/>
+              </w:rPr>
+            </w:pPr>
+            <w:r>
+              <w:rPr>
+                <w:lang w:val="en-GB"/>
               </w:rPr>
               <w:t>MIL-1553B</w:t>
             </w:r>
@@ -12903,12 +13310,12 @@
             <w:pPr>
               <w:spacing w:after="0" w:line="240" w:lineRule="auto"/>
               <w:rPr>
-                <w:lang w:val="en-US"/>
-              </w:rPr>
-            </w:pPr>
-            <w:r>
-              <w:rPr>
-                <w:lang w:val="en-US"/>
+                <w:lang w:val="en-GB"/>
+              </w:rPr>
+            </w:pPr>
+            <w:r>
+              <w:rPr>
+                <w:lang w:val="en-GB"/>
               </w:rPr>
               <w:t>Military standard for a redundant communication protocol. The MIL-1553B is pure master-slave(s), and can have 1 Bus Controller (BC) and a number of Remote Terminals (RT). Only the BC can initiate communication, so if two RTs are to communicate it must be programmed into the BC. The MIL-1553B specify polling frequencies of up to 50Hz, meaning that a given package (e.g. status information) can be requested (and thereby sent) with a minimum interval of 20ms.</w:t>
             </w:r>
@@ -12925,7 +13332,7 @@
               <w:spacing w:after="0" w:line="240" w:lineRule="auto"/>
               <w:jc w:val="center"/>
               <w:rPr>
-                <w:lang w:val="en-US"/>
+                <w:lang w:val="en-GB"/>
               </w:rPr>
             </w:pPr>
           </w:p>
@@ -12938,7 +13345,7 @@
             <w:pPr>
               <w:spacing w:after="0" w:line="240" w:lineRule="auto"/>
               <w:rPr>
-                <w:lang w:val="en-US"/>
+                <w:lang w:val="en-GB"/>
               </w:rPr>
             </w:pPr>
           </w:p>
@@ -12948,7 +13355,7 @@
     <w:p>
       <w:pPr>
         <w:rPr>
-          <w:lang w:val="en-US"/>
+          <w:lang w:val="en-GB"/>
         </w:rPr>
       </w:pPr>
     </w:p>
@@ -13220,7 +13627,7 @@
   <w:abstractNum w:abstractNumId="2">
     <w:nsid w:val="1A9867C0"/>
     <w:multiLevelType w:val="multilevel"/>
-    <w:tmpl w:val="8BA0F992"/>
+    <w:tmpl w:val="52527E0C"/>
     <w:lvl w:ilvl="0">
       <w:start w:val="1"/>
       <w:numFmt w:val="decimal"/>
@@ -13237,6 +13644,7 @@
     <w:lvl w:ilvl="1">
       <w:start w:val="1"/>
       <w:numFmt w:val="decimal"/>
+      <w:pStyle w:val="Overskrift2"/>
       <w:isLgl/>
       <w:lvlText w:val="%1.%2"/>
       <w:lvlJc w:val="left"/>
@@ -13346,7 +13754,6 @@
     <w:lvl w:ilvl="0" w:tplc="5ADE56B8">
       <w:start w:val="1"/>
       <w:numFmt w:val="decimal"/>
-      <w:pStyle w:val="Overskrift2"/>
       <w:lvlText w:val="1.%1"/>
       <w:lvlJc w:val="left"/>
       <w:pPr>
@@ -14381,6 +14788,36 @@
     <w:abstractNumId w:val="9"/>
   </w:num>
   <w:num w:numId="14">
+    <w:abstractNumId w:val="2"/>
+    <w:lvlOverride w:ilvl="0">
+      <w:startOverride w:val="1"/>
+    </w:lvlOverride>
+    <w:lvlOverride w:ilvl="1">
+      <w:startOverride w:val="1"/>
+    </w:lvlOverride>
+    <w:lvlOverride w:ilvl="2">
+      <w:startOverride w:val="1"/>
+    </w:lvlOverride>
+    <w:lvlOverride w:ilvl="3">
+      <w:startOverride w:val="1"/>
+    </w:lvlOverride>
+    <w:lvlOverride w:ilvl="4">
+      <w:startOverride w:val="1"/>
+    </w:lvlOverride>
+    <w:lvlOverride w:ilvl="5">
+      <w:startOverride w:val="1"/>
+    </w:lvlOverride>
+    <w:lvlOverride w:ilvl="6">
+      <w:startOverride w:val="1"/>
+    </w:lvlOverride>
+    <w:lvlOverride w:ilvl="7">
+      <w:startOverride w:val="1"/>
+    </w:lvlOverride>
+    <w:lvlOverride w:ilvl="8">
+      <w:startOverride w:val="1"/>
+    </w:lvlOverride>
+  </w:num>
+  <w:num w:numId="15">
     <w:abstractNumId w:val="2"/>
     <w:lvlOverride w:ilvl="0">
       <w:startOverride w:val="1"/>
@@ -14609,12 +15046,13 @@
     <w:autoRedefine/>
     <w:uiPriority w:val="99"/>
     <w:qFormat/>
-    <w:rsid w:val="00055B23"/>
+    <w:rsid w:val="00AE4F51"/>
     <w:pPr>
       <w:keepNext/>
       <w:keepLines/>
       <w:numPr>
-        <w:numId w:val="4"/>
+        <w:ilvl w:val="1"/>
+        <w:numId w:val="15"/>
       </w:numPr>
       <w:spacing w:before="200" w:after="0"/>
       <w:outlineLvl w:val="1"/>
@@ -14625,6 +15063,7 @@
       <w:bCs/>
       <w:sz w:val="26"/>
       <w:szCs w:val="26"/>
+      <w:lang w:val="en-GB"/>
     </w:rPr>
   </w:style>
   <w:style w:type="character" w:default="1" w:styleId="Standardskrifttypeiafsnit">
@@ -14676,13 +15115,14 @@
     <w:link w:val="Overskrift2"/>
     <w:uiPriority w:val="99"/>
     <w:locked/>
-    <w:rsid w:val="00055B23"/>
+    <w:rsid w:val="00AE4F51"/>
     <w:rPr>
-      <w:rFonts w:ascii="Cambria" w:eastAsia="SimSun" w:hAnsi="Cambria" w:cs="Times New Roman"/>
+      <w:rFonts w:ascii="Cambria" w:eastAsia="SimSun" w:hAnsi="Cambria"/>
       <w:b/>
       <w:bCs/>
       <w:sz w:val="26"/>
       <w:szCs w:val="26"/>
+      <w:lang w:val="en-GB" w:eastAsia="en-US"/>
     </w:rPr>
   </w:style>
   <w:style w:type="paragraph" w:styleId="Titel">
@@ -15153,4 +15593,16 @@
   <a:objectDefaults/>
   <a:extraClrSchemeLst/>
 </a:theme>
+</file>
+
+<file path=customXml/item1.xml><?xml version="1.0" encoding="utf-8"?>
+<b:Sources xmlns:b="http://schemas.openxmlformats.org/officeDocument/2006/bibliography" xmlns="http://schemas.openxmlformats.org/officeDocument/2006/bibliography" SelectedStyle="\APA.XSL" StyleName="APA"/>
+</file>
+
+<file path=customXml/itemProps1.xml><?xml version="1.0" encoding="utf-8"?>
+<ds:datastoreItem xmlns:ds="http://schemas.openxmlformats.org/officeDocument/2006/customXml" ds:itemID="{0B54A9ED-7CD8-4159-9E10-A501CCE69DB9}">
+  <ds:schemaRefs>
+    <ds:schemaRef ds:uri="http://schemas.openxmlformats.org/officeDocument/2006/bibliography"/>
+  </ds:schemaRefs>
+</ds:datastoreItem>
 </file>
--- a/Sysreq/SRS Missile Warning System_ahp.docx
+++ b/Sysreq/SRS Missile Warning System_ahp.docx
@@ -1477,6 +1477,7 @@
                 <w:lang w:val="en-GB"/>
               </w:rPr>
             </w:pPr>
+            <w:proofErr w:type="spellStart"/>
             <w:r>
               <w:rPr>
                 <w:sz w:val="24"/>
@@ -1485,6 +1486,7 @@
               </w:rPr>
               <w:t>kpi</w:t>
             </w:r>
+            <w:proofErr w:type="spellEnd"/>
           </w:p>
         </w:tc>
         <w:tc>
@@ -1571,6 +1573,7 @@
                 <w:lang w:val="en-GB"/>
               </w:rPr>
             </w:pPr>
+            <w:proofErr w:type="spellStart"/>
             <w:r>
               <w:rPr>
                 <w:sz w:val="24"/>
@@ -1579,6 +1582,7 @@
               </w:rPr>
               <w:t>kpi</w:t>
             </w:r>
+            <w:proofErr w:type="spellEnd"/>
           </w:p>
         </w:tc>
         <w:tc>
@@ -1831,14 +1835,34 @@
                 <w:lang w:val="en-GB"/>
               </w:rPr>
             </w:pPr>
+            <w:proofErr w:type="spellStart"/>
             <w:r>
               <w:rPr>
                 <w:sz w:val="24"/>
                 <w:szCs w:val="24"/>
                 <w:lang w:val="en-GB"/>
               </w:rPr>
-              <w:t>Therma case.pdf</w:t>
-            </w:r>
+              <w:t>Therma</w:t>
+            </w:r>
+            <w:proofErr w:type="spellEnd"/>
+            <w:r>
+              <w:rPr>
+                <w:sz w:val="24"/>
+                <w:szCs w:val="24"/>
+                <w:lang w:val="en-GB"/>
+              </w:rPr>
+              <w:t xml:space="preserve"> </w:t>
+            </w:r>
+            <w:proofErr w:type="spellStart"/>
+            <w:r>
+              <w:rPr>
+                <w:sz w:val="24"/>
+                <w:szCs w:val="24"/>
+                <w:lang w:val="en-GB"/>
+              </w:rPr>
+              <w:t>case.pdf</w:t>
+            </w:r>
+            <w:proofErr w:type="spellEnd"/>
           </w:p>
         </w:tc>
         <w:tc>
@@ -1936,6 +1960,7 @@
           <w:lang w:val="en-GB"/>
         </w:rPr>
       </w:pPr>
+      <w:proofErr w:type="spellStart"/>
       <w:r>
         <w:rPr>
           <w:b/>
@@ -1945,6 +1970,7 @@
         </w:rPr>
         <w:t>Abbriviations</w:t>
       </w:r>
+      <w:proofErr w:type="spellEnd"/>
     </w:p>
     <w:tbl>
       <w:tblPr>
@@ -2139,12 +2165,14 @@
           <w:lang w:val="en-GB"/>
         </w:rPr>
       </w:pPr>
+      <w:proofErr w:type="gramStart"/>
       <w:r>
         <w:rPr>
           <w:lang w:val="en-GB"/>
         </w:rPr>
         <w:t>If there where more information about the system it should also be placed here, that could be information about which version and type of MWS system that shall be mounted.</w:t>
       </w:r>
+      <w:proofErr w:type="gramEnd"/>
     </w:p>
     <w:p>
       <w:pPr>
@@ -2174,7 +2202,21 @@
         <w:rPr>
           <w:lang w:val="en-GB"/>
         </w:rPr>
-        <w:t>The system is a self protection suite for a F-16 combat aircraft , it shall protect the aircraft against missile attacks. The system consists of 2 main systems:</w:t>
+        <w:t xml:space="preserve">The system is a self protection suite for a F-16 combat </w:t>
+      </w:r>
+      <w:proofErr w:type="gramStart"/>
+      <w:r>
+        <w:rPr>
+          <w:lang w:val="en-GB"/>
+        </w:rPr>
+        <w:t>aircraft ,</w:t>
+      </w:r>
+      <w:proofErr w:type="gramEnd"/>
+      <w:r>
+        <w:rPr>
+          <w:lang w:val="en-GB"/>
+        </w:rPr>
+        <w:t xml:space="preserve"> it shall protect the aircraft against missile attacks. The system consists of 2 main systems:</w:t>
       </w:r>
     </w:p>
     <w:p>
@@ -2191,7 +2233,21 @@
         <w:rPr>
           <w:lang w:val="en-GB"/>
         </w:rPr>
-        <w:t>Cockpit Unit, which communicate with the systems in the POD and Aircraft Mission Computer. Has also an interface to the aircraft intercom system and an interface for the user to control the system.</w:t>
+        <w:t xml:space="preserve">Cockpit Unit, which communicate with the systems in the POD and Aircraft Mission Computer. </w:t>
+      </w:r>
+      <w:proofErr w:type="gramStart"/>
+      <w:r>
+        <w:rPr>
+          <w:lang w:val="en-GB"/>
+        </w:rPr>
+        <w:t>Has</w:t>
+      </w:r>
+      <w:proofErr w:type="gramEnd"/>
+      <w:r>
+        <w:rPr>
+          <w:lang w:val="en-GB"/>
+        </w:rPr>
+        <w:t xml:space="preserve"> also an interface to the aircraft intercom system and an interface for the user to control the system.</w:t>
       </w:r>
     </w:p>
     <w:p>
@@ -2250,8 +2306,8 @@
             <v:path o:extrusionok="f" gradientshapeok="t" o:connecttype="rect"/>
             <o:lock v:ext="edit" aspectratio="t"/>
           </v:shapetype>
-          <v:shape id="_x0000_i1025" type="#_x0000_t75" style="width:421.5pt;height:352.5pt">
-            <v:imagedata r:id="rId6" o:title=""/>
+          <v:shape id="_x0000_i1025" type="#_x0000_t75" style="width:417.75pt;height:348pt">
+            <v:imagedata r:id="rId6" o:title="system_drawing"/>
           </v:shape>
         </w:pict>
       </w:r>
@@ -2275,7 +2331,21 @@
         <w:rPr>
           <w:lang w:val="en-GB"/>
         </w:rPr>
-        <w:t xml:space="preserve">Missiles shall be detected by the MWS that are provided as a GFE equipment and mounted by Company F. When missile attacks are detected information is sent to the cockpit control unit, which depending on the mode it is in will react on the information and is able to react according to a number of programs by dispensing flares and chaffs according to the program chosen. By the interface to the aircraft intercom system audio cues and warnings can be provided. </w:t>
+        <w:t xml:space="preserve">Missiles shall be detected by the MWS that are provided as </w:t>
+      </w:r>
+      <w:proofErr w:type="gramStart"/>
+      <w:r>
+        <w:rPr>
+          <w:lang w:val="en-GB"/>
+        </w:rPr>
+        <w:t>a GFE</w:t>
+      </w:r>
+      <w:proofErr w:type="gramEnd"/>
+      <w:r>
+        <w:rPr>
+          <w:lang w:val="en-GB"/>
+        </w:rPr>
+        <w:t xml:space="preserve"> equipment and mounted by Company F. When missile attacks are detected information is sent to the cockpit control unit, which depending on the mode it is in will react on the information and is able to react according to a number of programs by dispensing flares and chaffs according to the program chosen. By the interface to the aircraft intercom system audio cues and warnings can be provided. </w:t>
       </w:r>
     </w:p>
     <w:p>
@@ -2450,12 +2520,21 @@
           <w:lang w:val="en-GB" w:eastAsia="en-GB"/>
         </w:rPr>
       </w:pPr>
+      <w:proofErr w:type="gramStart"/>
       <w:r>
         <w:rPr>
           <w:rFonts w:ascii="Arial" w:hAnsi="Arial" w:cs="Arial"/>
           <w:lang w:val="en-GB" w:eastAsia="en-GB"/>
         </w:rPr>
-        <w:t>System overview. This paragraph shall briefly state the purpose of the system to which</w:t>
+        <w:t>System overview.</w:t>
+      </w:r>
+      <w:proofErr w:type="gramEnd"/>
+      <w:r>
+        <w:rPr>
+          <w:rFonts w:ascii="Arial" w:hAnsi="Arial" w:cs="Arial"/>
+          <w:lang w:val="en-GB" w:eastAsia="en-GB"/>
+        </w:rPr>
+        <w:t xml:space="preserve"> This paragraph shall briefly state the purpose of the system to which</w:t>
       </w:r>
     </w:p>
     <w:p>
@@ -2469,12 +2548,21 @@
           <w:lang w:val="en-GB" w:eastAsia="en-GB"/>
         </w:rPr>
       </w:pPr>
+      <w:proofErr w:type="gramStart"/>
       <w:r>
         <w:rPr>
           <w:rFonts w:ascii="Arial" w:hAnsi="Arial" w:cs="Arial"/>
           <w:lang w:val="en-GB" w:eastAsia="en-GB"/>
         </w:rPr>
-        <w:t>this document applies. It shall describe the general nature of the system; summarize the history</w:t>
+        <w:t>this</w:t>
+      </w:r>
+      <w:proofErr w:type="gramEnd"/>
+      <w:r>
+        <w:rPr>
+          <w:rFonts w:ascii="Arial" w:hAnsi="Arial" w:cs="Arial"/>
+          <w:lang w:val="en-GB" w:eastAsia="en-GB"/>
+        </w:rPr>
+        <w:t xml:space="preserve"> document applies. It shall describe the general nature of the system; summarize the history</w:t>
       </w:r>
     </w:p>
     <w:p>
@@ -2488,12 +2576,21 @@
           <w:lang w:val="en-GB" w:eastAsia="en-GB"/>
         </w:rPr>
       </w:pPr>
+      <w:proofErr w:type="gramStart"/>
       <w:r>
         <w:rPr>
           <w:rFonts w:ascii="Arial" w:hAnsi="Arial" w:cs="Arial"/>
           <w:lang w:val="en-GB" w:eastAsia="en-GB"/>
         </w:rPr>
-        <w:t>of system development, operation, and maintenance; identify the project sponsor, acquirer, user,</w:t>
+        <w:t>of</w:t>
+      </w:r>
+      <w:proofErr w:type="gramEnd"/>
+      <w:r>
+        <w:rPr>
+          <w:rFonts w:ascii="Arial" w:hAnsi="Arial" w:cs="Arial"/>
+          <w:lang w:val="en-GB" w:eastAsia="en-GB"/>
+        </w:rPr>
+        <w:t xml:space="preserve"> system development, operation, and maintenance; identify the project sponsor, acquirer, user,</w:t>
       </w:r>
     </w:p>
     <w:p>
@@ -2507,12 +2604,21 @@
           <w:lang w:val="en-GB" w:eastAsia="en-GB"/>
         </w:rPr>
       </w:pPr>
+      <w:proofErr w:type="gramStart"/>
       <w:r>
         <w:rPr>
           <w:rFonts w:ascii="Arial" w:hAnsi="Arial" w:cs="Arial"/>
           <w:lang w:val="en-GB" w:eastAsia="en-GB"/>
         </w:rPr>
-        <w:t>developer, and support agencies; identify current and planned operating sites; and list other</w:t>
+        <w:t>developer</w:t>
+      </w:r>
+      <w:proofErr w:type="gramEnd"/>
+      <w:r>
+        <w:rPr>
+          <w:rFonts w:ascii="Arial" w:hAnsi="Arial" w:cs="Arial"/>
+          <w:lang w:val="en-GB" w:eastAsia="en-GB"/>
+        </w:rPr>
+        <w:t>, and support agencies; identify current and planned operating sites; and list other</w:t>
       </w:r>
     </w:p>
     <w:p>
@@ -2521,12 +2627,21 @@
           <w:lang w:val="en-GB"/>
         </w:rPr>
       </w:pPr>
+      <w:proofErr w:type="gramStart"/>
       <w:r>
         <w:rPr>
           <w:rFonts w:ascii="Arial" w:hAnsi="Arial" w:cs="Arial"/>
           <w:lang w:val="en-GB" w:eastAsia="en-GB"/>
         </w:rPr>
-        <w:t>relevant documents.</w:t>
+        <w:t>relevant</w:t>
+      </w:r>
+      <w:proofErr w:type="gramEnd"/>
+      <w:r>
+        <w:rPr>
+          <w:rFonts w:ascii="Arial" w:hAnsi="Arial" w:cs="Arial"/>
+          <w:lang w:val="en-GB" w:eastAsia="en-GB"/>
+        </w:rPr>
+        <w:t xml:space="preserve"> documents.</w:t>
       </w:r>
     </w:p>
     <w:p>
@@ -2578,12 +2693,21 @@
           <w:lang w:val="en-GB" w:eastAsia="en-GB"/>
         </w:rPr>
       </w:pPr>
+      <w:proofErr w:type="gramStart"/>
       <w:r>
         <w:rPr>
           <w:rFonts w:ascii="Arial" w:hAnsi="Arial" w:cs="Arial"/>
           <w:lang w:val="en-GB" w:eastAsia="en-GB"/>
         </w:rPr>
-        <w:t>Document overview. This paragraph shall summarize the purpose and contents of this</w:t>
+        <w:t>Document overview.</w:t>
+      </w:r>
+      <w:proofErr w:type="gramEnd"/>
+      <w:r>
+        <w:rPr>
+          <w:rFonts w:ascii="Arial" w:hAnsi="Arial" w:cs="Arial"/>
+          <w:lang w:val="en-GB" w:eastAsia="en-GB"/>
+        </w:rPr>
+        <w:t xml:space="preserve"> This paragraph shall summarize the purpose and contents of this</w:t>
       </w:r>
     </w:p>
     <w:p>
@@ -2592,12 +2716,21 @@
           <w:lang w:val="en-GB"/>
         </w:rPr>
       </w:pPr>
+      <w:proofErr w:type="gramStart"/>
       <w:r>
         <w:rPr>
           <w:rFonts w:ascii="Arial" w:hAnsi="Arial" w:cs="Arial"/>
           <w:lang w:val="en-GB" w:eastAsia="en-GB"/>
         </w:rPr>
-        <w:t>document and shall describe any security or privacy considerations associated with its use.</w:t>
+        <w:t>document</w:t>
+      </w:r>
+      <w:proofErr w:type="gramEnd"/>
+      <w:r>
+        <w:rPr>
+          <w:rFonts w:ascii="Arial" w:hAnsi="Arial" w:cs="Arial"/>
+          <w:lang w:val="en-GB" w:eastAsia="en-GB"/>
+        </w:rPr>
+        <w:t xml:space="preserve"> and shall describe any security or privacy considerations associated with its use.</w:t>
       </w:r>
     </w:p>
     <w:p>
@@ -2644,6 +2777,7 @@
           <w:lang w:val="en-GB" w:eastAsia="en-GB"/>
         </w:rPr>
       </w:pPr>
+      <w:proofErr w:type="spellStart"/>
       <w:r>
         <w:rPr>
           <w:rFonts w:ascii="Arial" w:hAnsi="Arial" w:cs="Arial"/>
@@ -2651,7 +2785,37 @@
           <w:szCs w:val="20"/>
           <w:lang w:val="en-GB" w:eastAsia="en-GB"/>
         </w:rPr>
-        <w:t xml:space="preserve">Terma case.pdf </w:t>
+        <w:t>Terma</w:t>
+      </w:r>
+      <w:proofErr w:type="spellEnd"/>
+      <w:r>
+        <w:rPr>
+          <w:rFonts w:ascii="Arial" w:hAnsi="Arial" w:cs="Arial"/>
+          <w:sz w:val="20"/>
+          <w:szCs w:val="20"/>
+          <w:lang w:val="en-GB" w:eastAsia="en-GB"/>
+        </w:rPr>
+        <w:t xml:space="preserve"> </w:t>
+      </w:r>
+      <w:proofErr w:type="spellStart"/>
+      <w:r>
+        <w:rPr>
+          <w:rFonts w:ascii="Arial" w:hAnsi="Arial" w:cs="Arial"/>
+          <w:sz w:val="20"/>
+          <w:szCs w:val="20"/>
+          <w:lang w:val="en-GB" w:eastAsia="en-GB"/>
+        </w:rPr>
+        <w:t>case.pdf</w:t>
+      </w:r>
+      <w:proofErr w:type="spellEnd"/>
+      <w:r>
+        <w:rPr>
+          <w:rFonts w:ascii="Arial" w:hAnsi="Arial" w:cs="Arial"/>
+          <w:sz w:val="20"/>
+          <w:szCs w:val="20"/>
+          <w:lang w:val="en-GB" w:eastAsia="en-GB"/>
+        </w:rPr>
+        <w:t xml:space="preserve"> </w:t>
       </w:r>
       <w:r>
         <w:rPr>
@@ -2687,6 +2851,7 @@
           <w:lang w:val="en-GB" w:eastAsia="en-GB"/>
         </w:rPr>
       </w:pPr>
+      <w:proofErr w:type="spellStart"/>
       <w:r>
         <w:rPr>
           <w:rFonts w:ascii="Arial" w:hAnsi="Arial" w:cs="Arial"/>
@@ -2694,7 +2859,17 @@
           <w:szCs w:val="20"/>
           <w:lang w:val="en-GB" w:eastAsia="en-GB"/>
         </w:rPr>
-        <w:t xml:space="preserve">Terma case comments v1.pdf </w:t>
+        <w:t>Terma</w:t>
+      </w:r>
+      <w:proofErr w:type="spellEnd"/>
+      <w:r>
+        <w:rPr>
+          <w:rFonts w:ascii="Arial" w:hAnsi="Arial" w:cs="Arial"/>
+          <w:sz w:val="20"/>
+          <w:szCs w:val="20"/>
+          <w:lang w:val="en-GB" w:eastAsia="en-GB"/>
+        </w:rPr>
+        <w:t xml:space="preserve"> case comments v1.pdf </w:t>
       </w:r>
     </w:p>
     <w:p>
@@ -2711,6 +2886,7 @@
           <w:lang w:val="en-GB" w:eastAsia="en-GB"/>
         </w:rPr>
       </w:pPr>
+      <w:proofErr w:type="spellStart"/>
       <w:r>
         <w:rPr>
           <w:rFonts w:ascii="Arial" w:hAnsi="Arial" w:cs="Arial"/>
@@ -2718,7 +2894,17 @@
           <w:szCs w:val="20"/>
           <w:lang w:val="en-GB" w:eastAsia="en-GB"/>
         </w:rPr>
-        <w:t>Terma case meeting 17 9 2010 at IHA v1.pdf</w:t>
+        <w:t>Terma</w:t>
+      </w:r>
+      <w:proofErr w:type="spellEnd"/>
+      <w:r>
+        <w:rPr>
+          <w:rFonts w:ascii="Arial" w:hAnsi="Arial" w:cs="Arial"/>
+          <w:sz w:val="20"/>
+          <w:szCs w:val="20"/>
+          <w:lang w:val="en-GB" w:eastAsia="en-GB"/>
+        </w:rPr>
+        <w:t xml:space="preserve"> case meeting 17 9 2010 at IHA v1.pdf</w:t>
       </w:r>
     </w:p>
     <w:p>
@@ -2735,6 +2921,7 @@
           <w:lang w:val="en-GB" w:eastAsia="en-GB"/>
         </w:rPr>
       </w:pPr>
+      <w:proofErr w:type="spellStart"/>
       <w:r>
         <w:rPr>
           <w:rFonts w:ascii="Arial" w:hAnsi="Arial" w:cs="Arial"/>
@@ -2742,7 +2929,17 @@
           <w:szCs w:val="20"/>
           <w:lang w:val="en-GB" w:eastAsia="en-GB"/>
         </w:rPr>
-        <w:t>Terma case questions and answers v1.pdf Answers received at consultation meeting at IHA 17/9 2010 room 517.</w:t>
+        <w:t>Terma</w:t>
+      </w:r>
+      <w:proofErr w:type="spellEnd"/>
+      <w:r>
+        <w:rPr>
+          <w:rFonts w:ascii="Arial" w:hAnsi="Arial" w:cs="Arial"/>
+          <w:sz w:val="20"/>
+          <w:szCs w:val="20"/>
+          <w:lang w:val="en-GB" w:eastAsia="en-GB"/>
+        </w:rPr>
+        <w:t xml:space="preserve"> case questions and answers v1.pdf Answers received at consultation meeting at IHA 17/9 2010 room 517.</w:t>
       </w:r>
     </w:p>
     <w:p>
@@ -2799,12 +2996,21 @@
           <w:lang w:val="en-GB" w:eastAsia="en-GB"/>
         </w:rPr>
       </w:pPr>
+      <w:proofErr w:type="gramStart"/>
       <w:r>
         <w:rPr>
           <w:rFonts w:ascii="Arial" w:hAnsi="Arial" w:cs="Arial"/>
           <w:lang w:val="en-GB" w:eastAsia="en-GB"/>
         </w:rPr>
-        <w:t>documents referenced in this specification. This section shall also identify the source for all</w:t>
+        <w:t>documents</w:t>
+      </w:r>
+      <w:proofErr w:type="gramEnd"/>
+      <w:r>
+        <w:rPr>
+          <w:rFonts w:ascii="Arial" w:hAnsi="Arial" w:cs="Arial"/>
+          <w:lang w:val="en-GB" w:eastAsia="en-GB"/>
+        </w:rPr>
+        <w:t xml:space="preserve"> referenced in this specification. This section shall also identify the source for all</w:t>
       </w:r>
     </w:p>
     <w:p>
@@ -2813,12 +3019,21 @@
           <w:lang w:val="en-GB"/>
         </w:rPr>
       </w:pPr>
+      <w:proofErr w:type="gramStart"/>
       <w:r>
         <w:rPr>
           <w:rFonts w:ascii="Arial" w:hAnsi="Arial" w:cs="Arial"/>
           <w:lang w:val="en-GB" w:eastAsia="en-GB"/>
         </w:rPr>
-        <w:t>documents not available through normal Government stocking activities.</w:t>
+        <w:t>documents</w:t>
+      </w:r>
+      <w:proofErr w:type="gramEnd"/>
+      <w:r>
+        <w:rPr>
+          <w:rFonts w:ascii="Arial" w:hAnsi="Arial" w:cs="Arial"/>
+          <w:lang w:val="en-GB" w:eastAsia="en-GB"/>
+        </w:rPr>
+        <w:t xml:space="preserve"> not available through normal Government stocking activities.</w:t>
       </w:r>
     </w:p>
     <w:p>
@@ -2940,7 +3155,7 @@
               <w:rPr>
                 <w:lang w:val="en-GB"/>
               </w:rPr>
-              <w:t>FR-1</w:t>
+              <w:t>FR-12</w:t>
             </w:r>
           </w:p>
         </w:tc>
@@ -2959,1407 +3174,20 @@
               <w:rPr>
                 <w:lang w:val="en-GB"/>
               </w:rPr>
-              <w:t>The POD shall contain three dispenser magazine mounts</w:t>
+              <w:t xml:space="preserve">The systems shall comply with all F-16 EW standards for EMC and data bus load as specified by the F-16 EW standard </w:t>
+            </w:r>
+            <w:r>
+              <w:rPr>
+                <w:i/>
+                <w:lang w:val="en-GB"/>
+              </w:rPr>
+              <w:t>FE16d</w:t>
             </w:r>
             <w:r>
               <w:rPr>
                 <w:lang w:val="en-GB"/>
               </w:rPr>
               <w:t>.</w:t>
-            </w:r>
-          </w:p>
-          <w:p>
-            <w:pPr>
-              <w:spacing w:after="0" w:line="240" w:lineRule="auto"/>
-              <w:rPr>
-                <w:lang w:val="en-GB"/>
-              </w:rPr>
-            </w:pPr>
-            <w:r>
-              <w:rPr>
-                <w:lang w:val="en-GB"/>
-              </w:rPr>
-              <w:t>INFO: These shall</w:t>
-            </w:r>
-            <w:r>
-              <w:rPr>
-                <w:lang w:val="en-GB"/>
-              </w:rPr>
-              <w:t xml:space="preserve"> henceforth </w:t>
-            </w:r>
-            <w:r>
-              <w:rPr>
-                <w:lang w:val="en-GB"/>
-              </w:rPr>
-              <w:t xml:space="preserve">be </w:t>
-            </w:r>
-            <w:r>
-              <w:rPr>
-                <w:lang w:val="en-GB"/>
-              </w:rPr>
-              <w:t>named first, second and third.</w:t>
-            </w:r>
-          </w:p>
-        </w:tc>
-      </w:tr>
-      <w:tr>
-        <w:tc>
-          <w:tcPr>
-            <w:tcW w:w="1275" w:type="dxa"/>
-          </w:tcPr>
-          <w:p>
-            <w:pPr>
-              <w:spacing w:after="0" w:line="240" w:lineRule="auto"/>
-              <w:jc w:val="center"/>
-              <w:rPr>
-                <w:lang w:val="en-GB"/>
-              </w:rPr>
-            </w:pPr>
-            <w:r>
-              <w:rPr>
-                <w:lang w:val="en-GB"/>
-              </w:rPr>
-              <w:t>FR-2</w:t>
-            </w:r>
-          </w:p>
-        </w:tc>
-        <w:tc>
-          <w:tcPr>
-            <w:tcW w:w="7969" w:type="dxa"/>
-          </w:tcPr>
-          <w:p>
-            <w:pPr>
-              <w:spacing w:after="0" w:line="240" w:lineRule="auto"/>
-              <w:rPr>
-                <w:lang w:val="en-GB"/>
-              </w:rPr>
-            </w:pPr>
-            <w:r>
-              <w:rPr>
-                <w:lang w:val="en-GB"/>
-              </w:rPr>
-              <w:t>The POD’s first dispenser magazine mount shall physically be located before the second and third dispenser magazine mount relative to the nose of the plane.</w:t>
-            </w:r>
-          </w:p>
-        </w:tc>
-      </w:tr>
-      <w:tr>
-        <w:tc>
-          <w:tcPr>
-            <w:tcW w:w="1275" w:type="dxa"/>
-          </w:tcPr>
-          <w:p>
-            <w:pPr>
-              <w:spacing w:after="0" w:line="240" w:lineRule="auto"/>
-              <w:jc w:val="center"/>
-              <w:rPr>
-                <w:lang w:val="en-GB"/>
-              </w:rPr>
-            </w:pPr>
-            <w:r>
-              <w:rPr>
-                <w:lang w:val="en-GB"/>
-              </w:rPr>
-              <w:t>FR-3</w:t>
-            </w:r>
-          </w:p>
-        </w:tc>
-        <w:tc>
-          <w:tcPr>
-            <w:tcW w:w="7969" w:type="dxa"/>
-          </w:tcPr>
-          <w:p>
-            <w:pPr>
-              <w:spacing w:after="0" w:line="240" w:lineRule="auto"/>
-              <w:rPr>
-                <w:lang w:val="en-GB"/>
-              </w:rPr>
-            </w:pPr>
-            <w:r>
-              <w:rPr>
-                <w:lang w:val="en-GB"/>
-              </w:rPr>
-              <w:t>The POD’s first dispenser magazine mount shall support forward dispensing.</w:t>
-            </w:r>
-          </w:p>
-        </w:tc>
-      </w:tr>
-      <w:tr>
-        <w:tc>
-          <w:tcPr>
-            <w:tcW w:w="1275" w:type="dxa"/>
-          </w:tcPr>
-          <w:p>
-            <w:pPr>
-              <w:spacing w:after="0" w:line="240" w:lineRule="auto"/>
-              <w:jc w:val="center"/>
-              <w:rPr>
-                <w:lang w:val="en-GB"/>
-              </w:rPr>
-            </w:pPr>
-            <w:r>
-              <w:rPr>
-                <w:lang w:val="en-GB"/>
-              </w:rPr>
-              <w:t>FR-4</w:t>
-            </w:r>
-          </w:p>
-        </w:tc>
-        <w:tc>
-          <w:tcPr>
-            <w:tcW w:w="7969" w:type="dxa"/>
-          </w:tcPr>
-          <w:p>
-            <w:pPr>
-              <w:spacing w:after="0" w:line="240" w:lineRule="auto"/>
-              <w:rPr>
-                <w:lang w:val="en-GB"/>
-              </w:rPr>
-            </w:pPr>
-            <w:r>
-              <w:rPr>
-                <w:lang w:val="en-GB"/>
-              </w:rPr>
-              <w:t>The POD’s first dispenser magazine mount shall support two magazines.</w:t>
-            </w:r>
-          </w:p>
-        </w:tc>
-      </w:tr>
-      <w:tr>
-        <w:tc>
-          <w:tcPr>
-            <w:tcW w:w="1275" w:type="dxa"/>
-          </w:tcPr>
-          <w:p>
-            <w:pPr>
-              <w:spacing w:after="0" w:line="240" w:lineRule="auto"/>
-              <w:jc w:val="center"/>
-              <w:rPr>
-                <w:lang w:val="en-GB"/>
-              </w:rPr>
-            </w:pPr>
-            <w:r>
-              <w:rPr>
-                <w:lang w:val="en-GB"/>
-              </w:rPr>
-              <w:t>FR-5</w:t>
-            </w:r>
-          </w:p>
-        </w:tc>
-        <w:tc>
-          <w:tcPr>
-            <w:tcW w:w="7969" w:type="dxa"/>
-          </w:tcPr>
-          <w:p>
-            <w:pPr>
-              <w:spacing w:after="0" w:line="240" w:lineRule="auto"/>
-              <w:rPr>
-                <w:lang w:val="en-GB"/>
-              </w:rPr>
-            </w:pPr>
-            <w:r>
-              <w:rPr>
-                <w:lang w:val="en-GB"/>
-              </w:rPr>
-              <w:t>The POD’s second dispenser magazine mount shall physically be located before the third dispenser magazine mount relative to the nose of the plane.</w:t>
-            </w:r>
-          </w:p>
-        </w:tc>
-      </w:tr>
-      <w:tr>
-        <w:tc>
-          <w:tcPr>
-            <w:tcW w:w="1275" w:type="dxa"/>
-          </w:tcPr>
-          <w:p>
-            <w:pPr>
-              <w:spacing w:after="0" w:line="240" w:lineRule="auto"/>
-              <w:jc w:val="center"/>
-              <w:rPr>
-                <w:lang w:val="en-GB"/>
-              </w:rPr>
-            </w:pPr>
-            <w:r>
-              <w:rPr>
-                <w:lang w:val="en-GB"/>
-              </w:rPr>
-              <w:t>FR-6</w:t>
-            </w:r>
-          </w:p>
-        </w:tc>
-        <w:tc>
-          <w:tcPr>
-            <w:tcW w:w="7969" w:type="dxa"/>
-          </w:tcPr>
-          <w:p>
-            <w:pPr>
-              <w:spacing w:after="0" w:line="240" w:lineRule="auto"/>
-              <w:rPr>
-                <w:lang w:val="en-GB"/>
-              </w:rPr>
-            </w:pPr>
-            <w:r>
-              <w:rPr>
-                <w:lang w:val="en-GB"/>
-              </w:rPr>
-              <w:t>The POD’s second dispenser magazine mount shall support leftwards dispensing.</w:t>
-            </w:r>
-          </w:p>
-        </w:tc>
-      </w:tr>
-      <w:tr>
-        <w:tc>
-          <w:tcPr>
-            <w:tcW w:w="1275" w:type="dxa"/>
-          </w:tcPr>
-          <w:p>
-            <w:pPr>
-              <w:spacing w:after="0" w:line="240" w:lineRule="auto"/>
-              <w:jc w:val="center"/>
-              <w:rPr>
-                <w:lang w:val="en-GB"/>
-              </w:rPr>
-            </w:pPr>
-            <w:r>
-              <w:rPr>
-                <w:lang w:val="en-GB"/>
-              </w:rPr>
-              <w:t>FR-7</w:t>
-            </w:r>
-          </w:p>
-        </w:tc>
-        <w:tc>
-          <w:tcPr>
-            <w:tcW w:w="7969" w:type="dxa"/>
-          </w:tcPr>
-          <w:p>
-            <w:pPr>
-              <w:spacing w:after="0" w:line="240" w:lineRule="auto"/>
-              <w:rPr>
-                <w:lang w:val="en-GB"/>
-              </w:rPr>
-            </w:pPr>
-            <w:r>
-              <w:rPr>
-                <w:lang w:val="en-GB"/>
-              </w:rPr>
-              <w:t>The POD’s second dispenser magazine mount shall support four magazines.</w:t>
-            </w:r>
-          </w:p>
-        </w:tc>
-      </w:tr>
-      <w:tr>
-        <w:tc>
-          <w:tcPr>
-            <w:tcW w:w="1275" w:type="dxa"/>
-          </w:tcPr>
-          <w:p>
-            <w:pPr>
-              <w:spacing w:after="0" w:line="240" w:lineRule="auto"/>
-              <w:jc w:val="center"/>
-              <w:rPr>
-                <w:lang w:val="en-GB"/>
-              </w:rPr>
-            </w:pPr>
-            <w:r>
-              <w:rPr>
-                <w:lang w:val="en-GB"/>
-              </w:rPr>
-              <w:t>FR-8</w:t>
-            </w:r>
-          </w:p>
-        </w:tc>
-        <w:tc>
-          <w:tcPr>
-            <w:tcW w:w="7969" w:type="dxa"/>
-          </w:tcPr>
-          <w:p>
-            <w:pPr>
-              <w:spacing w:after="0" w:line="240" w:lineRule="auto"/>
-              <w:rPr>
-                <w:lang w:val="en-GB"/>
-              </w:rPr>
-            </w:pPr>
-            <w:r>
-              <w:rPr>
-                <w:lang w:val="en-GB"/>
-              </w:rPr>
-              <w:t>The POD’s third dispenser magazine mount shall support downwards dispensing.</w:t>
-            </w:r>
-          </w:p>
-        </w:tc>
-      </w:tr>
-      <w:tr>
-        <w:tc>
-          <w:tcPr>
-            <w:tcW w:w="1275" w:type="dxa"/>
-          </w:tcPr>
-          <w:p>
-            <w:pPr>
-              <w:spacing w:after="0" w:line="240" w:lineRule="auto"/>
-              <w:jc w:val="center"/>
-              <w:rPr>
-                <w:lang w:val="en-GB"/>
-              </w:rPr>
-            </w:pPr>
-            <w:r>
-              <w:rPr>
-                <w:lang w:val="en-GB"/>
-              </w:rPr>
-              <w:t>FR-9</w:t>
-            </w:r>
-          </w:p>
-        </w:tc>
-        <w:tc>
-          <w:tcPr>
-            <w:tcW w:w="7969" w:type="dxa"/>
-          </w:tcPr>
-          <w:p>
-            <w:pPr>
-              <w:spacing w:after="0" w:line="240" w:lineRule="auto"/>
-              <w:rPr>
-                <w:lang w:val="en-GB"/>
-              </w:rPr>
-            </w:pPr>
-            <w:r>
-              <w:rPr>
-                <w:lang w:val="en-GB"/>
-              </w:rPr>
-              <w:t>The POD’s third dispenser magazine mount shall support two magazines.</w:t>
-            </w:r>
-          </w:p>
-        </w:tc>
-      </w:tr>
-      <w:tr>
-        <w:tc>
-          <w:tcPr>
-            <w:tcW w:w="1275" w:type="dxa"/>
-          </w:tcPr>
-          <w:p>
-            <w:pPr>
-              <w:spacing w:after="0" w:line="240" w:lineRule="auto"/>
-              <w:jc w:val="center"/>
-              <w:rPr>
-                <w:lang w:val="en-GB"/>
-              </w:rPr>
-            </w:pPr>
-            <w:r>
-              <w:rPr>
-                <w:lang w:val="en-GB"/>
-              </w:rPr>
-              <w:t>FR-11</w:t>
-            </w:r>
-          </w:p>
-        </w:tc>
-        <w:tc>
-          <w:tcPr>
-            <w:tcW w:w="7969" w:type="dxa"/>
-          </w:tcPr>
-          <w:p>
-            <w:pPr>
-              <w:spacing w:after="0" w:line="240" w:lineRule="auto"/>
-              <w:rPr>
-                <w:lang w:val="en-GB"/>
-              </w:rPr>
-            </w:pPr>
-            <w:r>
-              <w:rPr>
-                <w:lang w:val="en-GB"/>
-              </w:rPr>
-              <w:t xml:space="preserve">The POD shall comply with all F-16 requirements for aerodynamics and radar reflections as specified by the F-16 POD standard </w:t>
-            </w:r>
-            <w:r>
-              <w:rPr>
-                <w:i/>
-                <w:lang w:val="en-GB"/>
-              </w:rPr>
-              <w:t>FP42f</w:t>
-            </w:r>
-            <w:r>
-              <w:rPr>
-                <w:lang w:val="en-GB"/>
-              </w:rPr>
-              <w:t>.</w:t>
-            </w:r>
-          </w:p>
-        </w:tc>
-      </w:tr>
-      <w:tr>
-        <w:tc>
-          <w:tcPr>
-            <w:tcW w:w="1275" w:type="dxa"/>
-          </w:tcPr>
-          <w:p>
-            <w:pPr>
-              <w:spacing w:after="0" w:line="240" w:lineRule="auto"/>
-              <w:jc w:val="center"/>
-              <w:rPr>
-                <w:lang w:val="en-GB"/>
-              </w:rPr>
-            </w:pPr>
-            <w:r>
-              <w:rPr>
-                <w:lang w:val="en-GB"/>
-              </w:rPr>
-              <w:t>FR-12</w:t>
-            </w:r>
-          </w:p>
-        </w:tc>
-        <w:tc>
-          <w:tcPr>
-            <w:tcW w:w="7969" w:type="dxa"/>
-          </w:tcPr>
-          <w:p>
-            <w:pPr>
-              <w:spacing w:after="0" w:line="240" w:lineRule="auto"/>
-              <w:rPr>
-                <w:lang w:val="en-GB"/>
-              </w:rPr>
-            </w:pPr>
-            <w:r>
-              <w:rPr>
-                <w:lang w:val="en-GB"/>
-              </w:rPr>
-              <w:t xml:space="preserve">The systems shall comply with all F-16 EW standards for EMC and data bus load as specified by the F-16 EW standard </w:t>
-            </w:r>
-            <w:r>
-              <w:rPr>
-                <w:i/>
-                <w:lang w:val="en-GB"/>
-              </w:rPr>
-              <w:t>FE16d</w:t>
-            </w:r>
-            <w:r>
-              <w:rPr>
-                <w:lang w:val="en-GB"/>
-              </w:rPr>
-              <w:t>.</w:t>
-            </w:r>
-          </w:p>
-        </w:tc>
-      </w:tr>
-      <w:tr>
-        <w:tc>
-          <w:tcPr>
-            <w:tcW w:w="1275" w:type="dxa"/>
-          </w:tcPr>
-          <w:p>
-            <w:pPr>
-              <w:spacing w:after="0" w:line="240" w:lineRule="auto"/>
-              <w:jc w:val="center"/>
-              <w:rPr>
-                <w:lang w:val="en-GB"/>
-              </w:rPr>
-            </w:pPr>
-            <w:r>
-              <w:rPr>
-                <w:lang w:val="en-GB"/>
-              </w:rPr>
-              <w:t>FR-13</w:t>
-            </w:r>
-          </w:p>
-        </w:tc>
-        <w:tc>
-          <w:tcPr>
-            <w:tcW w:w="7969" w:type="dxa"/>
-          </w:tcPr>
-          <w:p>
-            <w:pPr>
-              <w:spacing w:after="0" w:line="240" w:lineRule="auto"/>
-              <w:rPr>
-                <w:lang w:val="en-GB"/>
-              </w:rPr>
-            </w:pPr>
-            <w:r>
-              <w:rPr>
-                <w:lang w:val="en-GB"/>
-              </w:rPr>
-              <w:t>The POD shall be mounted under the left wing.</w:t>
-            </w:r>
-          </w:p>
-        </w:tc>
-      </w:tr>
-      <w:tr>
-        <w:tc>
-          <w:tcPr>
-            <w:tcW w:w="1275" w:type="dxa"/>
-          </w:tcPr>
-          <w:p>
-            <w:pPr>
-              <w:spacing w:after="0" w:line="240" w:lineRule="auto"/>
-              <w:jc w:val="center"/>
-              <w:rPr>
-                <w:lang w:val="en-GB"/>
-              </w:rPr>
-            </w:pPr>
-            <w:r>
-              <w:rPr>
-                <w:lang w:val="en-GB"/>
-              </w:rPr>
-              <w:t>FR-15b</w:t>
-            </w:r>
-          </w:p>
-        </w:tc>
-        <w:tc>
-          <w:tcPr>
-            <w:tcW w:w="7969" w:type="dxa"/>
-          </w:tcPr>
-          <w:p>
-            <w:pPr>
-              <w:spacing w:after="0" w:line="240" w:lineRule="auto"/>
-              <w:rPr>
-                <w:lang w:val="en-GB"/>
-              </w:rPr>
-            </w:pPr>
-            <w:r>
-              <w:rPr>
-                <w:lang w:val="en-GB"/>
-              </w:rPr>
-              <w:t>The cockpit unit shall forward all threat data received from the MWS to the aircraft mission computer in body frame format.</w:t>
-            </w:r>
-          </w:p>
-        </w:tc>
-      </w:tr>
-      <w:tr>
-        <w:tc>
-          <w:tcPr>
-            <w:tcW w:w="1275" w:type="dxa"/>
-          </w:tcPr>
-          <w:p>
-            <w:pPr>
-              <w:spacing w:after="0" w:line="240" w:lineRule="auto"/>
-              <w:jc w:val="center"/>
-              <w:rPr>
-                <w:lang w:val="en-GB"/>
-              </w:rPr>
-            </w:pPr>
-            <w:r>
-              <w:rPr>
-                <w:lang w:val="en-GB"/>
-              </w:rPr>
-              <w:t>FR-20</w:t>
-            </w:r>
-          </w:p>
-        </w:tc>
-        <w:tc>
-          <w:tcPr>
-            <w:tcW w:w="7969" w:type="dxa"/>
-          </w:tcPr>
-          <w:p>
-            <w:pPr>
-              <w:spacing w:after="0" w:line="240" w:lineRule="auto"/>
-              <w:rPr>
-                <w:lang w:val="en-GB"/>
-              </w:rPr>
-            </w:pPr>
-            <w:r>
-              <w:rPr>
-                <w:lang w:val="en-GB"/>
-              </w:rPr>
-              <w:t>The ECU shall perform the built in test that is supported by this Government Furnished Equipment (</w:t>
-            </w:r>
-            <w:r>
-              <w:rPr>
-                <w:i/>
-                <w:lang w:val="en-GB"/>
-              </w:rPr>
-              <w:t>GFE</w:t>
-            </w:r>
-            <w:r>
-              <w:rPr>
-                <w:lang w:val="en-GB"/>
-              </w:rPr>
-              <w:t xml:space="preserve">). </w:t>
-            </w:r>
-          </w:p>
-        </w:tc>
-      </w:tr>
-      <w:tr>
-        <w:tc>
-          <w:tcPr>
-            <w:tcW w:w="1275" w:type="dxa"/>
-          </w:tcPr>
-          <w:p>
-            <w:pPr>
-              <w:spacing w:after="0" w:line="240" w:lineRule="auto"/>
-              <w:jc w:val="center"/>
-              <w:rPr>
-                <w:lang w:val="en-GB"/>
-              </w:rPr>
-            </w:pPr>
-            <w:r>
-              <w:rPr>
-                <w:lang w:val="en-GB"/>
-              </w:rPr>
-              <w:t>FR-21</w:t>
-            </w:r>
-          </w:p>
-        </w:tc>
-        <w:tc>
-          <w:tcPr>
-            <w:tcW w:w="7969" w:type="dxa"/>
-          </w:tcPr>
-          <w:p>
-            <w:pPr>
-              <w:spacing w:after="0" w:line="240" w:lineRule="auto"/>
-              <w:rPr>
-                <w:lang w:val="en-GB"/>
-              </w:rPr>
-            </w:pPr>
-            <w:r>
-              <w:rPr>
-                <w:lang w:val="en-GB"/>
-              </w:rPr>
-              <w:t xml:space="preserve">The cockpit unit shall perform an internal built-in test of its internal subsystems and HW, as specified by the F-16 subsystem BIT standard </w:t>
-            </w:r>
-            <w:r>
-              <w:rPr>
-                <w:i/>
-                <w:lang w:val="en-GB"/>
-              </w:rPr>
-              <w:t>FBIT12c</w:t>
-            </w:r>
-            <w:r>
-              <w:rPr>
-                <w:lang w:val="en-GB"/>
-              </w:rPr>
-              <w:t>.</w:t>
-            </w:r>
-          </w:p>
-        </w:tc>
-      </w:tr>
-      <w:tr>
-        <w:tc>
-          <w:tcPr>
-            <w:tcW w:w="1275" w:type="dxa"/>
-          </w:tcPr>
-          <w:p>
-            <w:pPr>
-              <w:spacing w:after="0" w:line="240" w:lineRule="auto"/>
-              <w:jc w:val="center"/>
-              <w:rPr>
-                <w:lang w:val="en-GB"/>
-              </w:rPr>
-            </w:pPr>
-            <w:r>
-              <w:rPr>
-                <w:lang w:val="en-GB"/>
-              </w:rPr>
-              <w:t>FR-23</w:t>
-            </w:r>
-          </w:p>
-        </w:tc>
-        <w:tc>
-          <w:tcPr>
-            <w:tcW w:w="7969" w:type="dxa"/>
-          </w:tcPr>
-          <w:p>
-            <w:pPr>
-              <w:spacing w:after="0" w:line="240" w:lineRule="auto"/>
-              <w:rPr>
-                <w:lang w:val="en-GB"/>
-              </w:rPr>
-            </w:pPr>
-            <w:r>
-              <w:rPr>
-                <w:lang w:val="en-GB"/>
-              </w:rPr>
-              <w:t>The cockpit unit shall request status information from the ECU every 20ms.</w:t>
-            </w:r>
-          </w:p>
-        </w:tc>
-      </w:tr>
-      <w:tr>
-        <w:tc>
-          <w:tcPr>
-            <w:tcW w:w="1275" w:type="dxa"/>
-          </w:tcPr>
-          <w:p>
-            <w:pPr>
-              <w:spacing w:after="0" w:line="240" w:lineRule="auto"/>
-              <w:jc w:val="center"/>
-              <w:rPr>
-                <w:lang w:val="en-GB"/>
-              </w:rPr>
-            </w:pPr>
-            <w:r>
-              <w:rPr>
-                <w:lang w:val="en-GB"/>
-              </w:rPr>
-              <w:t>FR-24</w:t>
-            </w:r>
-          </w:p>
-        </w:tc>
-        <w:tc>
-          <w:tcPr>
-            <w:tcW w:w="7969" w:type="dxa"/>
-          </w:tcPr>
-          <w:p>
-            <w:pPr>
-              <w:spacing w:after="0" w:line="240" w:lineRule="auto"/>
-              <w:rPr>
-                <w:lang w:val="en-GB"/>
-              </w:rPr>
-            </w:pPr>
-            <w:r>
-              <w:rPr>
-                <w:lang w:val="en-GB"/>
-              </w:rPr>
-              <w:t>The ECU shall report the status information available for this Government Furnished Equipment (</w:t>
-            </w:r>
-            <w:r>
-              <w:rPr>
-                <w:i/>
-                <w:lang w:val="en-GB"/>
-              </w:rPr>
-              <w:t>GFE</w:t>
-            </w:r>
-            <w:r>
-              <w:rPr>
-                <w:lang w:val="en-GB"/>
-              </w:rPr>
-              <w:t>).</w:t>
-            </w:r>
-          </w:p>
-        </w:tc>
-      </w:tr>
-      <w:tr>
-        <w:tc>
-          <w:tcPr>
-            <w:tcW w:w="1275" w:type="dxa"/>
-          </w:tcPr>
-          <w:p>
-            <w:pPr>
-              <w:spacing w:after="0" w:line="240" w:lineRule="auto"/>
-              <w:jc w:val="center"/>
-              <w:rPr>
-                <w:lang w:val="en-GB"/>
-              </w:rPr>
-            </w:pPr>
-            <w:r>
-              <w:rPr>
-                <w:lang w:val="en-GB"/>
-              </w:rPr>
-              <w:t>FR-26</w:t>
-            </w:r>
-          </w:p>
-        </w:tc>
-        <w:tc>
-          <w:tcPr>
-            <w:tcW w:w="7969" w:type="dxa"/>
-          </w:tcPr>
-          <w:p>
-            <w:pPr>
-              <w:spacing w:after="0" w:line="240" w:lineRule="auto"/>
-              <w:rPr>
-                <w:lang w:val="en-GB"/>
-              </w:rPr>
-            </w:pPr>
-            <w:r>
-              <w:rPr>
-                <w:lang w:val="en-GB"/>
-              </w:rPr>
-              <w:t>The cockpit unit shall play an audio cue on the aircrafts audio system when a threat is detected.</w:t>
-            </w:r>
-          </w:p>
-        </w:tc>
-      </w:tr>
-      <w:tr>
-        <w:tc>
-          <w:tcPr>
-            <w:tcW w:w="1275" w:type="dxa"/>
-          </w:tcPr>
-          <w:p>
-            <w:pPr>
-              <w:spacing w:after="0" w:line="240" w:lineRule="auto"/>
-              <w:jc w:val="center"/>
-              <w:rPr>
-                <w:lang w:val="en-GB"/>
-              </w:rPr>
-            </w:pPr>
-            <w:r>
-              <w:rPr>
-                <w:lang w:val="en-GB"/>
-              </w:rPr>
-              <w:t>FR-27</w:t>
-            </w:r>
-          </w:p>
-        </w:tc>
-        <w:tc>
-          <w:tcPr>
-            <w:tcW w:w="7969" w:type="dxa"/>
-          </w:tcPr>
-          <w:p>
-            <w:pPr>
-              <w:spacing w:after="0" w:line="240" w:lineRule="auto"/>
-              <w:rPr>
-                <w:lang w:val="en-GB"/>
-              </w:rPr>
-            </w:pPr>
-            <w:r>
-              <w:rPr>
-                <w:lang w:val="en-GB"/>
-              </w:rPr>
-              <w:t xml:space="preserve">The audio cue played in case of a threat shall be an indication of threat type (e.g. “Missile”), location (e.g. “4 o’clock”) and elevation (e.g. “low”), as specified by the audio queue table </w:t>
-            </w:r>
-            <w:r>
-              <w:rPr>
-                <w:i/>
-                <w:lang w:val="en-GB"/>
-              </w:rPr>
-              <w:t>ACTv2</w:t>
-            </w:r>
-            <w:r>
-              <w:rPr>
-                <w:lang w:val="en-GB"/>
-              </w:rPr>
-              <w:t>.</w:t>
-            </w:r>
-          </w:p>
-        </w:tc>
-      </w:tr>
-      <w:tr>
-        <w:tc>
-          <w:tcPr>
-            <w:tcW w:w="1275" w:type="dxa"/>
-          </w:tcPr>
-          <w:p>
-            <w:pPr>
-              <w:spacing w:after="0" w:line="240" w:lineRule="auto"/>
-              <w:jc w:val="center"/>
-              <w:rPr>
-                <w:lang w:val="en-GB"/>
-              </w:rPr>
-            </w:pPr>
-            <w:r>
-              <w:rPr>
-                <w:lang w:val="en-GB"/>
-              </w:rPr>
-              <w:t>FR-28</w:t>
-            </w:r>
-          </w:p>
-        </w:tc>
-        <w:tc>
-          <w:tcPr>
-            <w:tcW w:w="7969" w:type="dxa"/>
-          </w:tcPr>
-          <w:p>
-            <w:pPr>
-              <w:spacing w:after="0" w:line="240" w:lineRule="auto"/>
-              <w:rPr>
-                <w:lang w:val="en-GB"/>
-              </w:rPr>
-            </w:pPr>
-            <w:r>
-              <w:rPr>
-                <w:lang w:val="en-GB"/>
-              </w:rPr>
-              <w:t>The POD shall include a safety pin that prevents the dispenser from firing.</w:t>
-            </w:r>
-          </w:p>
-        </w:tc>
-      </w:tr>
-      <w:tr>
-        <w:tc>
-          <w:tcPr>
-            <w:tcW w:w="1275" w:type="dxa"/>
-          </w:tcPr>
-          <w:p>
-            <w:pPr>
-              <w:spacing w:after="0" w:line="240" w:lineRule="auto"/>
-              <w:jc w:val="center"/>
-              <w:rPr>
-                <w:lang w:val="en-GB"/>
-              </w:rPr>
-            </w:pPr>
-            <w:r>
-              <w:rPr>
-                <w:lang w:val="en-GB"/>
-              </w:rPr>
-              <w:t>FR-29</w:t>
-            </w:r>
-          </w:p>
-        </w:tc>
-        <w:tc>
-          <w:tcPr>
-            <w:tcW w:w="7969" w:type="dxa"/>
-          </w:tcPr>
-          <w:p>
-            <w:pPr>
-              <w:spacing w:after="0" w:line="240" w:lineRule="auto"/>
-              <w:rPr>
-                <w:lang w:val="en-GB"/>
-              </w:rPr>
-            </w:pPr>
-            <w:r>
-              <w:rPr>
-                <w:lang w:val="en-GB"/>
-              </w:rPr>
-              <w:t xml:space="preserve">The POD safety pin shall be clearly </w:t>
-            </w:r>
-            <w:r>
-              <w:rPr>
-                <w:lang w:val="en-GB"/>
-              </w:rPr>
-              <w:t>labelled</w:t>
-            </w:r>
-            <w:r>
-              <w:rPr>
-                <w:lang w:val="en-GB"/>
-              </w:rPr>
-              <w:t xml:space="preserve"> and accessible by aircraft maintenance crew as specified by the aircraft maintenance manual </w:t>
-            </w:r>
-            <w:r>
-              <w:rPr>
-                <w:i/>
-                <w:lang w:val="en-GB"/>
-              </w:rPr>
-              <w:t>AMM32f</w:t>
-            </w:r>
-            <w:r>
-              <w:rPr>
-                <w:lang w:val="en-GB"/>
-              </w:rPr>
-              <w:t>.</w:t>
-            </w:r>
-          </w:p>
-        </w:tc>
-      </w:tr>
-      <w:tr>
-        <w:tc>
-          <w:tcPr>
-            <w:tcW w:w="1275" w:type="dxa"/>
-          </w:tcPr>
-          <w:p>
-            <w:pPr>
-              <w:spacing w:after="0" w:line="240" w:lineRule="auto"/>
-              <w:jc w:val="center"/>
-              <w:rPr>
-                <w:lang w:val="en-GB"/>
-              </w:rPr>
-            </w:pPr>
-            <w:r>
-              <w:rPr>
-                <w:lang w:val="en-GB"/>
-              </w:rPr>
-              <w:t>FR-31</w:t>
-            </w:r>
-          </w:p>
-        </w:tc>
-        <w:tc>
-          <w:tcPr>
-            <w:tcW w:w="7969" w:type="dxa"/>
-          </w:tcPr>
-          <w:p>
-            <w:pPr>
-              <w:spacing w:after="0" w:line="240" w:lineRule="auto"/>
-              <w:rPr>
-                <w:lang w:val="en-GB"/>
-              </w:rPr>
-            </w:pPr>
-            <w:r>
-              <w:rPr>
-                <w:lang w:val="en-GB"/>
-              </w:rPr>
-              <w:t xml:space="preserve">The cockpit unit shall keep all sensitive data in an encrypted format as specified by the DOD sensitive data standard </w:t>
-            </w:r>
-            <w:r>
-              <w:rPr>
-                <w:i/>
-                <w:lang w:val="en-GB"/>
-              </w:rPr>
-              <w:t>SDS23v</w:t>
-            </w:r>
-            <w:r>
-              <w:rPr>
-                <w:lang w:val="en-GB"/>
-              </w:rPr>
-              <w:t>.</w:t>
-            </w:r>
-          </w:p>
-        </w:tc>
-      </w:tr>
-      <w:tr>
-        <w:tc>
-          <w:tcPr>
-            <w:tcW w:w="1275" w:type="dxa"/>
-          </w:tcPr>
-          <w:p>
-            <w:pPr>
-              <w:spacing w:after="0" w:line="240" w:lineRule="auto"/>
-              <w:jc w:val="center"/>
-              <w:rPr>
-                <w:lang w:val="en-GB"/>
-              </w:rPr>
-            </w:pPr>
-            <w:r>
-              <w:rPr>
-                <w:lang w:val="en-GB"/>
-              </w:rPr>
-              <w:t>FR-32</w:t>
-            </w:r>
-          </w:p>
-        </w:tc>
-        <w:tc>
-          <w:tcPr>
-            <w:tcW w:w="7969" w:type="dxa"/>
-          </w:tcPr>
-          <w:p>
-            <w:pPr>
-              <w:spacing w:after="0" w:line="240" w:lineRule="auto"/>
-              <w:rPr>
-                <w:lang w:val="en-GB"/>
-              </w:rPr>
-            </w:pPr>
-            <w:r>
-              <w:rPr>
-                <w:lang w:val="en-GB"/>
-              </w:rPr>
-              <w:t xml:space="preserve">The cockpit unit shall erase the decryption key using the DOD data wipe specification </w:t>
-            </w:r>
-            <w:r>
-              <w:rPr>
-                <w:i/>
-                <w:lang w:val="en-GB"/>
-              </w:rPr>
-              <w:t>DWS12g</w:t>
-            </w:r>
-            <w:r>
-              <w:rPr>
-                <w:lang w:val="en-GB"/>
-              </w:rPr>
-              <w:t>.</w:t>
-            </w:r>
-          </w:p>
-        </w:tc>
-      </w:tr>
-      <w:tr>
-        <w:tc>
-          <w:tcPr>
-            <w:tcW w:w="1275" w:type="dxa"/>
-          </w:tcPr>
-          <w:p>
-            <w:pPr>
-              <w:spacing w:after="0" w:line="240" w:lineRule="auto"/>
-              <w:jc w:val="center"/>
-              <w:rPr>
-                <w:lang w:val="en-GB"/>
-              </w:rPr>
-            </w:pPr>
-            <w:r>
-              <w:rPr>
-                <w:lang w:val="en-GB"/>
-              </w:rPr>
-              <w:t>FR-35</w:t>
-            </w:r>
-          </w:p>
-        </w:tc>
-        <w:tc>
-          <w:tcPr>
-            <w:tcW w:w="7969" w:type="dxa"/>
-          </w:tcPr>
-          <w:p>
-            <w:pPr>
-              <w:spacing w:after="0" w:line="240" w:lineRule="auto"/>
-              <w:rPr>
-                <w:lang w:val="en-GB"/>
-              </w:rPr>
-            </w:pPr>
-            <w:r>
-              <w:rPr>
-                <w:lang w:val="en-GB"/>
-              </w:rPr>
-              <w:t xml:space="preserve">The POD shall keep all sensitive data in an encrypted format as specified by the DOD sensitive data standard </w:t>
-            </w:r>
-            <w:r>
-              <w:rPr>
-                <w:i/>
-                <w:lang w:val="en-GB"/>
-              </w:rPr>
-              <w:t>SDS23v</w:t>
-            </w:r>
-            <w:r>
-              <w:rPr>
-                <w:lang w:val="en-GB"/>
-              </w:rPr>
-              <w:t>.</w:t>
-            </w:r>
-          </w:p>
-        </w:tc>
-      </w:tr>
-      <w:tr>
-        <w:tc>
-          <w:tcPr>
-            <w:tcW w:w="1275" w:type="dxa"/>
-          </w:tcPr>
-          <w:p>
-            <w:pPr>
-              <w:spacing w:after="0" w:line="240" w:lineRule="auto"/>
-              <w:jc w:val="center"/>
-              <w:rPr>
-                <w:lang w:val="en-GB"/>
-              </w:rPr>
-            </w:pPr>
-            <w:r>
-              <w:rPr>
-                <w:lang w:val="en-GB"/>
-              </w:rPr>
-              <w:t>FR-37</w:t>
-            </w:r>
-          </w:p>
-        </w:tc>
-        <w:tc>
-          <w:tcPr>
-            <w:tcW w:w="7969" w:type="dxa"/>
-          </w:tcPr>
-          <w:p>
-            <w:pPr>
-              <w:spacing w:after="0" w:line="240" w:lineRule="auto"/>
-              <w:rPr>
-                <w:lang w:val="en-GB"/>
-              </w:rPr>
-            </w:pPr>
-            <w:r>
-              <w:rPr>
-                <w:lang w:val="en-GB"/>
-              </w:rPr>
-              <w:t xml:space="preserve">The POD shall erase the decryption key using the DOD data wipe specification </w:t>
-            </w:r>
-            <w:r>
-              <w:rPr>
-                <w:i/>
-                <w:lang w:val="en-GB"/>
-              </w:rPr>
-              <w:t>DWS12g</w:t>
-            </w:r>
-            <w:r>
-              <w:rPr>
-                <w:lang w:val="en-GB"/>
-              </w:rPr>
-              <w:t>.</w:t>
-            </w:r>
-          </w:p>
-        </w:tc>
-      </w:tr>
-      <w:tr>
-        <w:tc>
-          <w:tcPr>
-            <w:tcW w:w="1275" w:type="dxa"/>
-          </w:tcPr>
-          <w:p>
-            <w:pPr>
-              <w:spacing w:after="0" w:line="240" w:lineRule="auto"/>
-              <w:jc w:val="center"/>
-              <w:rPr>
-                <w:lang w:val="en-GB"/>
-              </w:rPr>
-            </w:pPr>
-            <w:r>
-              <w:rPr>
-                <w:lang w:val="en-GB"/>
-              </w:rPr>
-              <w:t>FR-39</w:t>
-            </w:r>
-          </w:p>
-        </w:tc>
-        <w:tc>
-          <w:tcPr>
-            <w:tcW w:w="7969" w:type="dxa"/>
-          </w:tcPr>
-          <w:p>
-            <w:pPr>
-              <w:spacing w:after="0" w:line="240" w:lineRule="auto"/>
-              <w:rPr>
-                <w:lang w:val="en-GB"/>
-              </w:rPr>
-            </w:pPr>
-            <w:r>
-              <w:rPr>
-                <w:lang w:val="en-GB"/>
-              </w:rPr>
-              <w:t>The POD shall supply the status of the following LRUs:</w:t>
-            </w:r>
-          </w:p>
-          <w:p>
-            <w:pPr>
-              <w:numPr>
-                <w:ilvl w:val="0"/>
-                <w:numId w:val="9"/>
-              </w:numPr>
-              <w:spacing w:after="0" w:line="240" w:lineRule="auto"/>
-              <w:rPr>
-                <w:lang w:val="en-GB"/>
-              </w:rPr>
-            </w:pPr>
-            <w:r>
-              <w:rPr>
-                <w:lang w:val="en-GB"/>
-              </w:rPr>
-              <w:t>The Sensors</w:t>
-            </w:r>
-          </w:p>
-          <w:p>
-            <w:pPr>
-              <w:numPr>
-                <w:ilvl w:val="0"/>
-                <w:numId w:val="9"/>
-              </w:numPr>
-              <w:spacing w:after="0" w:line="240" w:lineRule="auto"/>
-              <w:rPr>
-                <w:lang w:val="en-GB"/>
-              </w:rPr>
-            </w:pPr>
-            <w:r>
-              <w:rPr>
-                <w:lang w:val="en-GB"/>
-              </w:rPr>
-              <w:t>The POD as a whole</w:t>
-            </w:r>
-          </w:p>
-          <w:p>
-            <w:pPr>
-              <w:spacing w:after="0" w:line="240" w:lineRule="auto"/>
-              <w:rPr>
-                <w:lang w:val="en-GB"/>
-              </w:rPr>
-            </w:pPr>
-            <w:r>
-              <w:rPr>
-                <w:lang w:val="en-GB"/>
-              </w:rPr>
-              <w:t>INFO:</w:t>
-            </w:r>
-            <w:r>
-              <w:rPr>
-                <w:lang w:val="en-GB"/>
-              </w:rPr>
-              <w:t xml:space="preserve"> The Magazines and DSS are not seen as LRUs and also do not have status </w:t>
-            </w:r>
-            <w:r>
-              <w:rPr>
-                <w:lang w:val="en-GB"/>
-              </w:rPr>
-              <w:lastRenderedPageBreak/>
-              <w:t>reporting capabilities.</w:t>
-            </w:r>
-          </w:p>
-        </w:tc>
-      </w:tr>
-      <w:tr>
-        <w:tc>
-          <w:tcPr>
-            <w:tcW w:w="1275" w:type="dxa"/>
-          </w:tcPr>
-          <w:p>
-            <w:pPr>
-              <w:spacing w:after="0" w:line="240" w:lineRule="auto"/>
-              <w:jc w:val="center"/>
-              <w:rPr>
-                <w:lang w:val="en-GB"/>
-              </w:rPr>
-            </w:pPr>
-            <w:r>
-              <w:rPr>
-                <w:lang w:val="en-GB"/>
-              </w:rPr>
-              <w:lastRenderedPageBreak/>
-              <w:t>FR-44</w:t>
-            </w:r>
-          </w:p>
-        </w:tc>
-        <w:tc>
-          <w:tcPr>
-            <w:tcW w:w="7969" w:type="dxa"/>
-          </w:tcPr>
-          <w:p>
-            <w:pPr>
-              <w:spacing w:after="0" w:line="240" w:lineRule="auto"/>
-              <w:rPr>
-                <w:lang w:val="en-GB"/>
-              </w:rPr>
-            </w:pPr>
-            <w:r>
-              <w:rPr>
-                <w:lang w:val="en-GB"/>
-              </w:rPr>
-              <w:t>The status reported by the POD as a whole shall be:</w:t>
-            </w:r>
-          </w:p>
-          <w:p>
-            <w:pPr>
-              <w:numPr>
-                <w:ilvl w:val="0"/>
-                <w:numId w:val="12"/>
-              </w:numPr>
-              <w:spacing w:after="0" w:line="240" w:lineRule="auto"/>
-              <w:rPr>
-                <w:lang w:val="en-GB"/>
-              </w:rPr>
-            </w:pPr>
-            <w:r>
-              <w:rPr>
-                <w:lang w:val="en-GB"/>
-              </w:rPr>
-              <w:t>POD internal temperature</w:t>
-            </w:r>
-          </w:p>
-          <w:p>
-            <w:pPr>
-              <w:numPr>
-                <w:ilvl w:val="0"/>
-                <w:numId w:val="12"/>
-              </w:numPr>
-              <w:spacing w:after="0" w:line="240" w:lineRule="auto"/>
-              <w:rPr>
-                <w:lang w:val="en-GB"/>
-              </w:rPr>
-            </w:pPr>
-            <w:r>
-              <w:rPr>
-                <w:lang w:val="en-GB"/>
-              </w:rPr>
-              <w:t>ECU operational status (OK, ERROR)</w:t>
-            </w:r>
-          </w:p>
-        </w:tc>
-      </w:tr>
-      <w:tr>
-        <w:tc>
-          <w:tcPr>
-            <w:tcW w:w="1275" w:type="dxa"/>
-          </w:tcPr>
-          <w:p>
-            <w:pPr>
-              <w:spacing w:after="0" w:line="240" w:lineRule="auto"/>
-              <w:jc w:val="center"/>
-              <w:rPr>
-                <w:lang w:val="en-GB"/>
-              </w:rPr>
-            </w:pPr>
-            <w:r>
-              <w:rPr>
-                <w:lang w:val="en-GB"/>
-              </w:rPr>
-              <w:t>FR-45</w:t>
-            </w:r>
-          </w:p>
-        </w:tc>
-        <w:tc>
-          <w:tcPr>
-            <w:tcW w:w="7969" w:type="dxa"/>
-          </w:tcPr>
-          <w:p>
-            <w:pPr>
-              <w:spacing w:after="0" w:line="240" w:lineRule="auto"/>
-              <w:rPr>
-                <w:lang w:val="en-GB"/>
-              </w:rPr>
-            </w:pPr>
-            <w:r>
-              <w:rPr>
-                <w:lang w:val="en-GB"/>
-              </w:rPr>
-              <w:t>The POD overall status shall be reported in the POD status format specified under interfaces.</w:t>
             </w:r>
           </w:p>
         </w:tc>
@@ -4368,7 +3196,7 @@
     <w:p>
       <w:pPr>
         <w:rPr>
-          <w:lang w:val="en-GB"/>
+          <w:lang w:val="en-US"/>
         </w:rPr>
       </w:pPr>
     </w:p>
@@ -4376,15 +3204,13 @@
       <w:pPr>
         <w:pStyle w:val="Overskrift2"/>
         <w:numPr>
-          <w:ilvl w:val="1"/>
+          <w:ilvl w:val="2"/>
           <w:numId w:val="14"/>
         </w:numPr>
       </w:pPr>
-      <w:bookmarkStart w:id="7" w:name="_Toc272784222"/>
       <w:r>
-        <w:t>Performance requirements</w:t>
+        <w:t>CCU</w:t>
       </w:r>
-      <w:bookmarkEnd w:id="7"/>
     </w:p>
     <w:tbl>
       <w:tblPr>
@@ -4467,7 +3293,7 @@
               <w:rPr>
                 <w:lang w:val="en-GB"/>
               </w:rPr>
-              <w:t>FR-16</w:t>
+              <w:t>FR-12</w:t>
             </w:r>
           </w:p>
         </w:tc>
@@ -4486,7 +3312,20 @@
               <w:rPr>
                 <w:lang w:val="en-GB"/>
               </w:rPr>
-              <w:t>The cockpit unit shall forward the threat data received from the MWS within 20ms.</w:t>
+              <w:t xml:space="preserve">The systems shall comply with all F-16 EW standards for EMC and data bus load as specified by the F-16 EW standard </w:t>
+            </w:r>
+            <w:r>
+              <w:rPr>
+                <w:i/>
+                <w:lang w:val="en-GB"/>
+              </w:rPr>
+              <w:t>FE16d</w:t>
+            </w:r>
+            <w:r>
+              <w:rPr>
+                <w:lang w:val="en-GB"/>
+              </w:rPr>
+              <w:t>.</w:t>
             </w:r>
           </w:p>
         </w:tc>
@@ -4508,7 +3347,7 @@
               <w:rPr>
                 <w:lang w:val="en-GB"/>
               </w:rPr>
-              <w:t>FR-19</w:t>
+              <w:t>FR-20</w:t>
             </w:r>
           </w:p>
         </w:tc>
@@ -4527,7 +3366,20 @@
               <w:rPr>
                 <w:lang w:val="en-GB"/>
               </w:rPr>
-              <w:t xml:space="preserve">The cockpit unit shall request the performance of a built in test by the ECU every 15 minutes. </w:t>
+              <w:t>The ECU shall perform the built in test that is supported by this Government Furnished Equipment (</w:t>
+            </w:r>
+            <w:r>
+              <w:rPr>
+                <w:i/>
+                <w:lang w:val="en-GB"/>
+              </w:rPr>
+              <w:t>GFE</w:t>
+            </w:r>
+            <w:r>
+              <w:rPr>
+                <w:lang w:val="en-GB"/>
+              </w:rPr>
+              <w:t xml:space="preserve">). </w:t>
             </w:r>
           </w:p>
         </w:tc>
@@ -4549,7 +3401,7 @@
               <w:rPr>
                 <w:lang w:val="en-GB"/>
               </w:rPr>
-              <w:t>FR-22</w:t>
+              <w:t>FR-21</w:t>
             </w:r>
           </w:p>
         </w:tc>
@@ -4568,7 +3420,20 @@
               <w:rPr>
                 <w:lang w:val="en-GB"/>
               </w:rPr>
-              <w:t>The cockpit unit shall forward the built in test results to the aircraft mission computer with a maximum latency of 1 second from receiving the results.</w:t>
+              <w:t xml:space="preserve">The cockpit unit shall perform an internal built-in test of its internal subsystems and HW, as specified by the F-16 subsystem BIT standard </w:t>
+            </w:r>
+            <w:r>
+              <w:rPr>
+                <w:i/>
+                <w:lang w:val="en-GB"/>
+              </w:rPr>
+              <w:t>FBIT12c</w:t>
+            </w:r>
+            <w:r>
+              <w:rPr>
+                <w:lang w:val="en-GB"/>
+              </w:rPr>
+              <w:t>.</w:t>
             </w:r>
           </w:p>
         </w:tc>
@@ -4590,7 +3455,7 @@
               <w:rPr>
                 <w:lang w:val="en-GB"/>
               </w:rPr>
-              <w:t>FR-25</w:t>
+              <w:t>FR-23</w:t>
             </w:r>
           </w:p>
         </w:tc>
@@ -4609,33 +3474,7 @@
               <w:rPr>
                 <w:lang w:val="en-GB"/>
               </w:rPr>
-              <w:t>The cockpit unit shall forward the status of the individual subsystems and LRUs; ECU, POD and aircraft unit to the aircraft mission computer with a maximum latency of 100ms from receiving the information.</w:t>
-            </w:r>
-          </w:p>
-          <w:p>
-            <w:pPr>
-              <w:spacing w:after="0" w:line="240" w:lineRule="auto"/>
-              <w:rPr>
-                <w:lang w:val="en-GB"/>
-              </w:rPr>
-            </w:pPr>
-            <w:r>
-              <w:rPr>
-                <w:lang w:val="en-GB"/>
-              </w:rPr>
-              <w:t>INFO</w:t>
-            </w:r>
-            <w:r>
-              <w:rPr>
-                <w:lang w:val="en-GB"/>
-              </w:rPr>
-              <w:t>: The Magazines and DSS are not seen as LRUs and also do not have status reporting capabilities</w:t>
-            </w:r>
-            <w:r>
-              <w:rPr>
-                <w:lang w:val="en-GB"/>
-              </w:rPr>
-              <w:t>.</w:t>
+              <w:t>The cockpit unit shall request status information from the ECU every 20ms.</w:t>
             </w:r>
           </w:p>
         </w:tc>
@@ -4657,7 +3496,7 @@
               <w:rPr>
                 <w:lang w:val="en-GB"/>
               </w:rPr>
-              <w:t>FR-33</w:t>
+              <w:t>FR-24</w:t>
             </w:r>
           </w:p>
         </w:tc>
@@ -4676,7 +3515,20 @@
               <w:rPr>
                 <w:lang w:val="en-GB"/>
               </w:rPr>
-              <w:t>When the erasing of sensitive data procedure is initiated, the POD erase sensitive data discrete shall be set within 10ms.</w:t>
+              <w:t>The ECU shall report the status information available for this Government Furnished Equipment (</w:t>
+            </w:r>
+            <w:r>
+              <w:rPr>
+                <w:i/>
+                <w:lang w:val="en-GB"/>
+              </w:rPr>
+              <w:t>GFE</w:t>
+            </w:r>
+            <w:r>
+              <w:rPr>
+                <w:lang w:val="en-GB"/>
+              </w:rPr>
+              <w:t>).</w:t>
             </w:r>
           </w:p>
         </w:tc>
@@ -4698,7 +3550,7 @@
               <w:rPr>
                 <w:lang w:val="en-GB"/>
               </w:rPr>
-              <w:t>FR-34</w:t>
+              <w:t>FR-26</w:t>
             </w:r>
           </w:p>
         </w:tc>
@@ -4717,7 +3569,7 @@
               <w:rPr>
                 <w:lang w:val="en-GB"/>
               </w:rPr>
-              <w:t>When the erasing of sensitive data procedure is initiated, the cockpit unit shall erase its sensitive data decryption key within 100ms.</w:t>
+              <w:t>The cockpit unit shall play an audio cue on the aircrafts audio system when a threat is detected.</w:t>
             </w:r>
           </w:p>
         </w:tc>
@@ -4739,7 +3591,7 @@
               <w:rPr>
                 <w:lang w:val="en-GB"/>
               </w:rPr>
-              <w:t>FR-38</w:t>
+              <w:t>FR-27</w:t>
             </w:r>
           </w:p>
         </w:tc>
@@ -4758,7 +3610,20 @@
               <w:rPr>
                 <w:lang w:val="en-GB"/>
               </w:rPr>
-              <w:t>The POD sensitive data decryption key shall be erased within 100ms of receiving the erase signal.</w:t>
+              <w:t xml:space="preserve">The audio cue played in case of a threat shall be an indication of threat type (e.g. “Missile”), location (e.g. “4 o’clock”) and elevation (e.g. “low”), as specified by the audio queue table </w:t>
+            </w:r>
+            <w:r>
+              <w:rPr>
+                <w:i/>
+                <w:lang w:val="en-GB"/>
+              </w:rPr>
+              <w:t>ACTv2</w:t>
+            </w:r>
+            <w:r>
+              <w:rPr>
+                <w:lang w:val="en-GB"/>
+              </w:rPr>
+              <w:t>.</w:t>
             </w:r>
           </w:p>
         </w:tc>
@@ -4776,6 +3641,12 @@
                 <w:lang w:val="en-GB"/>
               </w:rPr>
             </w:pPr>
+            <w:r>
+              <w:rPr>
+                <w:lang w:val="en-GB"/>
+              </w:rPr>
+              <w:t>FR-31</w:t>
+            </w:r>
           </w:p>
         </w:tc>
         <w:tc>
@@ -4789,6 +3660,25 @@
                 <w:lang w:val="en-GB"/>
               </w:rPr>
             </w:pPr>
+            <w:r>
+              <w:rPr>
+                <w:lang w:val="en-GB"/>
+              </w:rPr>
+              <w:t xml:space="preserve">The cockpit unit shall keep all sensitive data in an encrypted format as specified by the DOD sensitive data standard </w:t>
+            </w:r>
+            <w:r>
+              <w:rPr>
+                <w:i/>
+                <w:lang w:val="en-GB"/>
+              </w:rPr>
+              <w:t>SDS23v</w:t>
+            </w:r>
+            <w:r>
+              <w:rPr>
+                <w:lang w:val="en-GB"/>
+              </w:rPr>
+              <w:t>.</w:t>
+            </w:r>
           </w:p>
         </w:tc>
       </w:tr>
@@ -4805,6 +3695,12 @@
                 <w:lang w:val="en-GB"/>
               </w:rPr>
             </w:pPr>
+            <w:r>
+              <w:rPr>
+                <w:lang w:val="en-GB"/>
+              </w:rPr>
+              <w:t>FR-32</w:t>
+            </w:r>
           </w:p>
         </w:tc>
         <w:tc>
@@ -4818,6 +3714,109 @@
                 <w:lang w:val="en-GB"/>
               </w:rPr>
             </w:pPr>
+            <w:r>
+              <w:rPr>
+                <w:lang w:val="en-GB"/>
+              </w:rPr>
+              <w:t xml:space="preserve">The cockpit unit shall erase the decryption key using the DOD data wipe specification </w:t>
+            </w:r>
+            <w:r>
+              <w:rPr>
+                <w:i/>
+                <w:lang w:val="en-GB"/>
+              </w:rPr>
+              <w:t>DWS12g</w:t>
+            </w:r>
+            <w:r>
+              <w:rPr>
+                <w:lang w:val="en-GB"/>
+              </w:rPr>
+              <w:t>.</w:t>
+            </w:r>
+          </w:p>
+        </w:tc>
+      </w:tr>
+    </w:tbl>
+    <w:p>
+      <w:pPr>
+        <w:rPr>
+          <w:lang w:val="en-US"/>
+        </w:rPr>
+      </w:pPr>
+    </w:p>
+    <w:p>
+      <w:pPr>
+        <w:pStyle w:val="Overskrift2"/>
+        <w:numPr>
+          <w:ilvl w:val="2"/>
+          <w:numId w:val="15"/>
+        </w:numPr>
+      </w:pPr>
+      <w:r>
+        <w:t>POD</w:t>
+      </w:r>
+    </w:p>
+    <w:tbl>
+      <w:tblPr>
+        <w:tblW w:w="0" w:type="auto"/>
+        <w:tblInd w:w="534" w:type="dxa"/>
+        <w:tblBorders>
+          <w:top w:val="single" w:sz="4" w:space="0" w:color="000000"/>
+          <w:left w:val="single" w:sz="4" w:space="0" w:color="000000"/>
+          <w:bottom w:val="single" w:sz="4" w:space="0" w:color="000000"/>
+          <w:right w:val="single" w:sz="4" w:space="0" w:color="000000"/>
+          <w:insideH w:val="single" w:sz="4" w:space="0" w:color="000000"/>
+          <w:insideV w:val="single" w:sz="4" w:space="0" w:color="000000"/>
+        </w:tblBorders>
+        <w:tblLook w:val="00A0"/>
+      </w:tblPr>
+      <w:tblGrid>
+        <w:gridCol w:w="1275"/>
+        <w:gridCol w:w="7969"/>
+      </w:tblGrid>
+      <w:tr>
+        <w:tc>
+          <w:tcPr>
+            <w:tcW w:w="1275" w:type="dxa"/>
+          </w:tcPr>
+          <w:p>
+            <w:pPr>
+              <w:spacing w:after="0" w:line="240" w:lineRule="auto"/>
+              <w:jc w:val="center"/>
+              <w:rPr>
+                <w:b/>
+                <w:lang w:val="en-GB"/>
+              </w:rPr>
+            </w:pPr>
+            <w:r>
+              <w:rPr>
+                <w:b/>
+                <w:lang w:val="en-GB"/>
+              </w:rPr>
+              <w:t>REQ ID</w:t>
+            </w:r>
+          </w:p>
+        </w:tc>
+        <w:tc>
+          <w:tcPr>
+            <w:tcW w:w="7969" w:type="dxa"/>
+          </w:tcPr>
+          <w:p>
+            <w:pPr>
+              <w:spacing w:after="0" w:line="240" w:lineRule="auto"/>
+              <w:jc w:val="center"/>
+              <w:rPr>
+                <w:b/>
+                <w:lang w:val="en-GB"/>
+              </w:rPr>
+            </w:pPr>
+            <w:r>
+              <w:rPr>
+                <w:b/>
+                <w:lang w:val="en-GB"/>
+              </w:rPr>
+              <w:t>Requirement</w:t>
+            </w:r>
           </w:p>
         </w:tc>
       </w:tr>
@@ -4834,6 +3833,12 @@
                 <w:lang w:val="en-GB"/>
               </w:rPr>
             </w:pPr>
+            <w:r>
+              <w:rPr>
+                <w:lang w:val="en-GB"/>
+              </w:rPr>
+              <w:t>FR-1</w:t>
+            </w:r>
           </w:p>
         </w:tc>
         <w:tc>
@@ -4847,6 +3852,1730 @@
                 <w:lang w:val="en-GB"/>
               </w:rPr>
             </w:pPr>
+            <w:r>
+              <w:rPr>
+                <w:lang w:val="en-GB"/>
+              </w:rPr>
+              <w:t>The POD shall contain three dispenser magazine mounts</w:t>
+            </w:r>
+            <w:r>
+              <w:rPr>
+                <w:lang w:val="en-GB"/>
+              </w:rPr>
+              <w:t>.</w:t>
+            </w:r>
+          </w:p>
+          <w:p>
+            <w:pPr>
+              <w:spacing w:after="0" w:line="240" w:lineRule="auto"/>
+              <w:rPr>
+                <w:lang w:val="en-GB"/>
+              </w:rPr>
+            </w:pPr>
+            <w:r>
+              <w:rPr>
+                <w:lang w:val="en-GB"/>
+              </w:rPr>
+              <w:t>INFO: These shall</w:t>
+            </w:r>
+            <w:r>
+              <w:rPr>
+                <w:lang w:val="en-GB"/>
+              </w:rPr>
+              <w:t xml:space="preserve"> henceforth </w:t>
+            </w:r>
+            <w:r>
+              <w:rPr>
+                <w:lang w:val="en-GB"/>
+              </w:rPr>
+              <w:t xml:space="preserve">be </w:t>
+            </w:r>
+            <w:r>
+              <w:rPr>
+                <w:lang w:val="en-GB"/>
+              </w:rPr>
+              <w:t>named first, second and third.</w:t>
+            </w:r>
+          </w:p>
+        </w:tc>
+      </w:tr>
+      <w:tr>
+        <w:tc>
+          <w:tcPr>
+            <w:tcW w:w="1275" w:type="dxa"/>
+          </w:tcPr>
+          <w:p>
+            <w:pPr>
+              <w:spacing w:after="0" w:line="240" w:lineRule="auto"/>
+              <w:jc w:val="center"/>
+              <w:rPr>
+                <w:lang w:val="en-GB"/>
+              </w:rPr>
+            </w:pPr>
+            <w:r>
+              <w:rPr>
+                <w:lang w:val="en-GB"/>
+              </w:rPr>
+              <w:t>FR-2</w:t>
+            </w:r>
+          </w:p>
+        </w:tc>
+        <w:tc>
+          <w:tcPr>
+            <w:tcW w:w="7969" w:type="dxa"/>
+          </w:tcPr>
+          <w:p>
+            <w:pPr>
+              <w:spacing w:after="0" w:line="240" w:lineRule="auto"/>
+              <w:rPr>
+                <w:lang w:val="en-GB"/>
+              </w:rPr>
+            </w:pPr>
+            <w:r>
+              <w:rPr>
+                <w:lang w:val="en-GB"/>
+              </w:rPr>
+              <w:t xml:space="preserve">The </w:t>
+            </w:r>
+            <w:proofErr w:type="spellStart"/>
+            <w:r>
+              <w:rPr>
+                <w:lang w:val="en-GB"/>
+              </w:rPr>
+              <w:t>POD’s</w:t>
+            </w:r>
+            <w:proofErr w:type="spellEnd"/>
+            <w:r>
+              <w:rPr>
+                <w:lang w:val="en-GB"/>
+              </w:rPr>
+              <w:t xml:space="preserve"> first dispenser magazine mount shall physically be located before the second and third dispenser magazine mount relative to the nose of the plane.</w:t>
+            </w:r>
+          </w:p>
+        </w:tc>
+      </w:tr>
+      <w:tr>
+        <w:tc>
+          <w:tcPr>
+            <w:tcW w:w="1275" w:type="dxa"/>
+          </w:tcPr>
+          <w:p>
+            <w:pPr>
+              <w:spacing w:after="0" w:line="240" w:lineRule="auto"/>
+              <w:jc w:val="center"/>
+              <w:rPr>
+                <w:lang w:val="en-GB"/>
+              </w:rPr>
+            </w:pPr>
+            <w:r>
+              <w:rPr>
+                <w:lang w:val="en-GB"/>
+              </w:rPr>
+              <w:t>FR-3</w:t>
+            </w:r>
+          </w:p>
+        </w:tc>
+        <w:tc>
+          <w:tcPr>
+            <w:tcW w:w="7969" w:type="dxa"/>
+          </w:tcPr>
+          <w:p>
+            <w:pPr>
+              <w:spacing w:after="0" w:line="240" w:lineRule="auto"/>
+              <w:rPr>
+                <w:lang w:val="en-GB"/>
+              </w:rPr>
+            </w:pPr>
+            <w:r>
+              <w:rPr>
+                <w:lang w:val="en-GB"/>
+              </w:rPr>
+              <w:t xml:space="preserve">The </w:t>
+            </w:r>
+            <w:proofErr w:type="spellStart"/>
+            <w:r>
+              <w:rPr>
+                <w:lang w:val="en-GB"/>
+              </w:rPr>
+              <w:t>POD’s</w:t>
+            </w:r>
+            <w:proofErr w:type="spellEnd"/>
+            <w:r>
+              <w:rPr>
+                <w:lang w:val="en-GB"/>
+              </w:rPr>
+              <w:t xml:space="preserve"> first dispenser magazine mount shall support forward dispensing.</w:t>
+            </w:r>
+          </w:p>
+        </w:tc>
+      </w:tr>
+      <w:tr>
+        <w:tc>
+          <w:tcPr>
+            <w:tcW w:w="1275" w:type="dxa"/>
+          </w:tcPr>
+          <w:p>
+            <w:pPr>
+              <w:spacing w:after="0" w:line="240" w:lineRule="auto"/>
+              <w:jc w:val="center"/>
+              <w:rPr>
+                <w:lang w:val="en-GB"/>
+              </w:rPr>
+            </w:pPr>
+            <w:r>
+              <w:rPr>
+                <w:lang w:val="en-GB"/>
+              </w:rPr>
+              <w:t>FR-4</w:t>
+            </w:r>
+          </w:p>
+        </w:tc>
+        <w:tc>
+          <w:tcPr>
+            <w:tcW w:w="7969" w:type="dxa"/>
+          </w:tcPr>
+          <w:p>
+            <w:pPr>
+              <w:spacing w:after="0" w:line="240" w:lineRule="auto"/>
+              <w:rPr>
+                <w:lang w:val="en-GB"/>
+              </w:rPr>
+            </w:pPr>
+            <w:r>
+              <w:rPr>
+                <w:lang w:val="en-GB"/>
+              </w:rPr>
+              <w:t xml:space="preserve">The </w:t>
+            </w:r>
+            <w:proofErr w:type="spellStart"/>
+            <w:r>
+              <w:rPr>
+                <w:lang w:val="en-GB"/>
+              </w:rPr>
+              <w:t>POD’s</w:t>
+            </w:r>
+            <w:proofErr w:type="spellEnd"/>
+            <w:r>
+              <w:rPr>
+                <w:lang w:val="en-GB"/>
+              </w:rPr>
+              <w:t xml:space="preserve"> first dispenser magazine mount shall support two magazines.</w:t>
+            </w:r>
+          </w:p>
+        </w:tc>
+      </w:tr>
+      <w:tr>
+        <w:tc>
+          <w:tcPr>
+            <w:tcW w:w="1275" w:type="dxa"/>
+          </w:tcPr>
+          <w:p>
+            <w:pPr>
+              <w:spacing w:after="0" w:line="240" w:lineRule="auto"/>
+              <w:jc w:val="center"/>
+              <w:rPr>
+                <w:lang w:val="en-GB"/>
+              </w:rPr>
+            </w:pPr>
+            <w:r>
+              <w:rPr>
+                <w:lang w:val="en-GB"/>
+              </w:rPr>
+              <w:t>FR-5</w:t>
+            </w:r>
+          </w:p>
+        </w:tc>
+        <w:tc>
+          <w:tcPr>
+            <w:tcW w:w="7969" w:type="dxa"/>
+          </w:tcPr>
+          <w:p>
+            <w:pPr>
+              <w:spacing w:after="0" w:line="240" w:lineRule="auto"/>
+              <w:rPr>
+                <w:lang w:val="en-GB"/>
+              </w:rPr>
+            </w:pPr>
+            <w:r>
+              <w:rPr>
+                <w:lang w:val="en-GB"/>
+              </w:rPr>
+              <w:t xml:space="preserve">The </w:t>
+            </w:r>
+            <w:proofErr w:type="spellStart"/>
+            <w:r>
+              <w:rPr>
+                <w:lang w:val="en-GB"/>
+              </w:rPr>
+              <w:t>POD’s</w:t>
+            </w:r>
+            <w:proofErr w:type="spellEnd"/>
+            <w:r>
+              <w:rPr>
+                <w:lang w:val="en-GB"/>
+              </w:rPr>
+              <w:t xml:space="preserve"> second dispenser magazine mount shall physically be located before the third dispenser magazine mount relative to the nose of the plane.</w:t>
+            </w:r>
+          </w:p>
+        </w:tc>
+      </w:tr>
+      <w:tr>
+        <w:tc>
+          <w:tcPr>
+            <w:tcW w:w="1275" w:type="dxa"/>
+          </w:tcPr>
+          <w:p>
+            <w:pPr>
+              <w:spacing w:after="0" w:line="240" w:lineRule="auto"/>
+              <w:jc w:val="center"/>
+              <w:rPr>
+                <w:lang w:val="en-GB"/>
+              </w:rPr>
+            </w:pPr>
+            <w:r>
+              <w:rPr>
+                <w:lang w:val="en-GB"/>
+              </w:rPr>
+              <w:t>FR-6</w:t>
+            </w:r>
+          </w:p>
+        </w:tc>
+        <w:tc>
+          <w:tcPr>
+            <w:tcW w:w="7969" w:type="dxa"/>
+          </w:tcPr>
+          <w:p>
+            <w:pPr>
+              <w:spacing w:after="0" w:line="240" w:lineRule="auto"/>
+              <w:rPr>
+                <w:lang w:val="en-GB"/>
+              </w:rPr>
+            </w:pPr>
+            <w:r>
+              <w:rPr>
+                <w:lang w:val="en-GB"/>
+              </w:rPr>
+              <w:t xml:space="preserve">The </w:t>
+            </w:r>
+            <w:proofErr w:type="spellStart"/>
+            <w:r>
+              <w:rPr>
+                <w:lang w:val="en-GB"/>
+              </w:rPr>
+              <w:t>POD’s</w:t>
+            </w:r>
+            <w:proofErr w:type="spellEnd"/>
+            <w:r>
+              <w:rPr>
+                <w:lang w:val="en-GB"/>
+              </w:rPr>
+              <w:t xml:space="preserve"> second dispenser magazine mount shall support leftwards dispensing.</w:t>
+            </w:r>
+          </w:p>
+        </w:tc>
+      </w:tr>
+      <w:tr>
+        <w:tc>
+          <w:tcPr>
+            <w:tcW w:w="1275" w:type="dxa"/>
+          </w:tcPr>
+          <w:p>
+            <w:pPr>
+              <w:spacing w:after="0" w:line="240" w:lineRule="auto"/>
+              <w:jc w:val="center"/>
+              <w:rPr>
+                <w:lang w:val="en-GB"/>
+              </w:rPr>
+            </w:pPr>
+            <w:r>
+              <w:rPr>
+                <w:lang w:val="en-GB"/>
+              </w:rPr>
+              <w:t>FR-7</w:t>
+            </w:r>
+          </w:p>
+        </w:tc>
+        <w:tc>
+          <w:tcPr>
+            <w:tcW w:w="7969" w:type="dxa"/>
+          </w:tcPr>
+          <w:p>
+            <w:pPr>
+              <w:spacing w:after="0" w:line="240" w:lineRule="auto"/>
+              <w:rPr>
+                <w:lang w:val="en-GB"/>
+              </w:rPr>
+            </w:pPr>
+            <w:r>
+              <w:rPr>
+                <w:lang w:val="en-GB"/>
+              </w:rPr>
+              <w:t xml:space="preserve">The </w:t>
+            </w:r>
+            <w:proofErr w:type="spellStart"/>
+            <w:r>
+              <w:rPr>
+                <w:lang w:val="en-GB"/>
+              </w:rPr>
+              <w:t>POD’s</w:t>
+            </w:r>
+            <w:proofErr w:type="spellEnd"/>
+            <w:r>
+              <w:rPr>
+                <w:lang w:val="en-GB"/>
+              </w:rPr>
+              <w:t xml:space="preserve"> second dispenser magazine mount shall support four magazines.</w:t>
+            </w:r>
+          </w:p>
+        </w:tc>
+      </w:tr>
+      <w:tr>
+        <w:tc>
+          <w:tcPr>
+            <w:tcW w:w="1275" w:type="dxa"/>
+          </w:tcPr>
+          <w:p>
+            <w:pPr>
+              <w:spacing w:after="0" w:line="240" w:lineRule="auto"/>
+              <w:jc w:val="center"/>
+              <w:rPr>
+                <w:lang w:val="en-GB"/>
+              </w:rPr>
+            </w:pPr>
+            <w:r>
+              <w:rPr>
+                <w:lang w:val="en-GB"/>
+              </w:rPr>
+              <w:t>FR-8</w:t>
+            </w:r>
+          </w:p>
+        </w:tc>
+        <w:tc>
+          <w:tcPr>
+            <w:tcW w:w="7969" w:type="dxa"/>
+          </w:tcPr>
+          <w:p>
+            <w:pPr>
+              <w:spacing w:after="0" w:line="240" w:lineRule="auto"/>
+              <w:rPr>
+                <w:lang w:val="en-GB"/>
+              </w:rPr>
+            </w:pPr>
+            <w:r>
+              <w:rPr>
+                <w:lang w:val="en-GB"/>
+              </w:rPr>
+              <w:t xml:space="preserve">The </w:t>
+            </w:r>
+            <w:proofErr w:type="spellStart"/>
+            <w:r>
+              <w:rPr>
+                <w:lang w:val="en-GB"/>
+              </w:rPr>
+              <w:t>POD’s</w:t>
+            </w:r>
+            <w:proofErr w:type="spellEnd"/>
+            <w:r>
+              <w:rPr>
+                <w:lang w:val="en-GB"/>
+              </w:rPr>
+              <w:t xml:space="preserve"> third dispenser magazine mount shall support downwards dispensing.</w:t>
+            </w:r>
+          </w:p>
+        </w:tc>
+      </w:tr>
+      <w:tr>
+        <w:tc>
+          <w:tcPr>
+            <w:tcW w:w="1275" w:type="dxa"/>
+          </w:tcPr>
+          <w:p>
+            <w:pPr>
+              <w:spacing w:after="0" w:line="240" w:lineRule="auto"/>
+              <w:jc w:val="center"/>
+              <w:rPr>
+                <w:lang w:val="en-GB"/>
+              </w:rPr>
+            </w:pPr>
+            <w:r>
+              <w:rPr>
+                <w:lang w:val="en-GB"/>
+              </w:rPr>
+              <w:t>FR-9</w:t>
+            </w:r>
+          </w:p>
+        </w:tc>
+        <w:tc>
+          <w:tcPr>
+            <w:tcW w:w="7969" w:type="dxa"/>
+          </w:tcPr>
+          <w:p>
+            <w:pPr>
+              <w:spacing w:after="0" w:line="240" w:lineRule="auto"/>
+              <w:rPr>
+                <w:lang w:val="en-GB"/>
+              </w:rPr>
+            </w:pPr>
+            <w:r>
+              <w:rPr>
+                <w:lang w:val="en-GB"/>
+              </w:rPr>
+              <w:t xml:space="preserve">The </w:t>
+            </w:r>
+            <w:proofErr w:type="spellStart"/>
+            <w:r>
+              <w:rPr>
+                <w:lang w:val="en-GB"/>
+              </w:rPr>
+              <w:t>POD’s</w:t>
+            </w:r>
+            <w:proofErr w:type="spellEnd"/>
+            <w:r>
+              <w:rPr>
+                <w:lang w:val="en-GB"/>
+              </w:rPr>
+              <w:t xml:space="preserve"> third dispenser magazine mount shall support two magazines.</w:t>
+            </w:r>
+          </w:p>
+        </w:tc>
+      </w:tr>
+      <w:tr>
+        <w:tc>
+          <w:tcPr>
+            <w:tcW w:w="1275" w:type="dxa"/>
+          </w:tcPr>
+          <w:p>
+            <w:pPr>
+              <w:spacing w:after="0" w:line="240" w:lineRule="auto"/>
+              <w:jc w:val="center"/>
+              <w:rPr>
+                <w:lang w:val="en-GB"/>
+              </w:rPr>
+            </w:pPr>
+            <w:r>
+              <w:rPr>
+                <w:lang w:val="en-GB"/>
+              </w:rPr>
+              <w:t>FR-11</w:t>
+            </w:r>
+          </w:p>
+        </w:tc>
+        <w:tc>
+          <w:tcPr>
+            <w:tcW w:w="7969" w:type="dxa"/>
+          </w:tcPr>
+          <w:p>
+            <w:pPr>
+              <w:spacing w:after="0" w:line="240" w:lineRule="auto"/>
+              <w:rPr>
+                <w:lang w:val="en-GB"/>
+              </w:rPr>
+            </w:pPr>
+            <w:r>
+              <w:rPr>
+                <w:lang w:val="en-GB"/>
+              </w:rPr>
+              <w:t xml:space="preserve">The POD shall comply with all F-16 requirements for aerodynamics and radar reflections as specified by the F-16 POD standard </w:t>
+            </w:r>
+            <w:r>
+              <w:rPr>
+                <w:i/>
+                <w:lang w:val="en-GB"/>
+              </w:rPr>
+              <w:t>FP42f</w:t>
+            </w:r>
+            <w:r>
+              <w:rPr>
+                <w:lang w:val="en-GB"/>
+              </w:rPr>
+              <w:t>.</w:t>
+            </w:r>
+          </w:p>
+        </w:tc>
+      </w:tr>
+      <w:tr>
+        <w:tc>
+          <w:tcPr>
+            <w:tcW w:w="1275" w:type="dxa"/>
+          </w:tcPr>
+          <w:p>
+            <w:pPr>
+              <w:spacing w:after="0" w:line="240" w:lineRule="auto"/>
+              <w:jc w:val="center"/>
+              <w:rPr>
+                <w:lang w:val="en-GB"/>
+              </w:rPr>
+            </w:pPr>
+            <w:r>
+              <w:rPr>
+                <w:lang w:val="en-GB"/>
+              </w:rPr>
+              <w:t>FR-13</w:t>
+            </w:r>
+          </w:p>
+        </w:tc>
+        <w:tc>
+          <w:tcPr>
+            <w:tcW w:w="7969" w:type="dxa"/>
+          </w:tcPr>
+          <w:p>
+            <w:pPr>
+              <w:spacing w:after="0" w:line="240" w:lineRule="auto"/>
+              <w:rPr>
+                <w:lang w:val="en-GB"/>
+              </w:rPr>
+            </w:pPr>
+            <w:r>
+              <w:rPr>
+                <w:lang w:val="en-GB"/>
+              </w:rPr>
+              <w:t>The POD shall be mounted under the left wing.</w:t>
+            </w:r>
+          </w:p>
+        </w:tc>
+      </w:tr>
+      <w:tr>
+        <w:tc>
+          <w:tcPr>
+            <w:tcW w:w="1275" w:type="dxa"/>
+          </w:tcPr>
+          <w:p>
+            <w:pPr>
+              <w:spacing w:after="0" w:line="240" w:lineRule="auto"/>
+              <w:jc w:val="center"/>
+              <w:rPr>
+                <w:lang w:val="en-GB"/>
+              </w:rPr>
+            </w:pPr>
+            <w:r>
+              <w:rPr>
+                <w:lang w:val="en-GB"/>
+              </w:rPr>
+              <w:t>FR-20</w:t>
+            </w:r>
+          </w:p>
+        </w:tc>
+        <w:tc>
+          <w:tcPr>
+            <w:tcW w:w="7969" w:type="dxa"/>
+          </w:tcPr>
+          <w:p>
+            <w:pPr>
+              <w:spacing w:after="0" w:line="240" w:lineRule="auto"/>
+              <w:rPr>
+                <w:lang w:val="en-GB"/>
+              </w:rPr>
+            </w:pPr>
+            <w:r>
+              <w:rPr>
+                <w:lang w:val="en-GB"/>
+              </w:rPr>
+              <w:t>The ECU shall perform the built in test that is supported by this Government Furnished Equipment (</w:t>
+            </w:r>
+            <w:r>
+              <w:rPr>
+                <w:i/>
+                <w:lang w:val="en-GB"/>
+              </w:rPr>
+              <w:t>GFE</w:t>
+            </w:r>
+            <w:r>
+              <w:rPr>
+                <w:lang w:val="en-GB"/>
+              </w:rPr>
+              <w:t xml:space="preserve">). </w:t>
+            </w:r>
+          </w:p>
+        </w:tc>
+      </w:tr>
+      <w:tr>
+        <w:tc>
+          <w:tcPr>
+            <w:tcW w:w="1275" w:type="dxa"/>
+          </w:tcPr>
+          <w:p>
+            <w:pPr>
+              <w:spacing w:after="0" w:line="240" w:lineRule="auto"/>
+              <w:jc w:val="center"/>
+              <w:rPr>
+                <w:lang w:val="en-GB"/>
+              </w:rPr>
+            </w:pPr>
+            <w:r>
+              <w:rPr>
+                <w:lang w:val="en-GB"/>
+              </w:rPr>
+              <w:t>FR-24</w:t>
+            </w:r>
+          </w:p>
+        </w:tc>
+        <w:tc>
+          <w:tcPr>
+            <w:tcW w:w="7969" w:type="dxa"/>
+          </w:tcPr>
+          <w:p>
+            <w:pPr>
+              <w:spacing w:after="0" w:line="240" w:lineRule="auto"/>
+              <w:rPr>
+                <w:lang w:val="en-GB"/>
+              </w:rPr>
+            </w:pPr>
+            <w:r>
+              <w:rPr>
+                <w:lang w:val="en-GB"/>
+              </w:rPr>
+              <w:t xml:space="preserve">The ECU shall report the status information available for this Government Furnished </w:t>
+            </w:r>
+            <w:r>
+              <w:rPr>
+                <w:lang w:val="en-GB"/>
+              </w:rPr>
+              <w:lastRenderedPageBreak/>
+              <w:t>Equipment (</w:t>
+            </w:r>
+            <w:r>
+              <w:rPr>
+                <w:i/>
+                <w:lang w:val="en-GB"/>
+              </w:rPr>
+              <w:t>GFE</w:t>
+            </w:r>
+            <w:r>
+              <w:rPr>
+                <w:lang w:val="en-GB"/>
+              </w:rPr>
+              <w:t>).</w:t>
+            </w:r>
+          </w:p>
+        </w:tc>
+      </w:tr>
+      <w:tr>
+        <w:tc>
+          <w:tcPr>
+            <w:tcW w:w="1275" w:type="dxa"/>
+          </w:tcPr>
+          <w:p>
+            <w:pPr>
+              <w:spacing w:after="0" w:line="240" w:lineRule="auto"/>
+              <w:jc w:val="center"/>
+              <w:rPr>
+                <w:lang w:val="en-GB"/>
+              </w:rPr>
+            </w:pPr>
+            <w:r>
+              <w:rPr>
+                <w:lang w:val="en-GB"/>
+              </w:rPr>
+              <w:lastRenderedPageBreak/>
+              <w:t>FR-28</w:t>
+            </w:r>
+          </w:p>
+        </w:tc>
+        <w:tc>
+          <w:tcPr>
+            <w:tcW w:w="7969" w:type="dxa"/>
+          </w:tcPr>
+          <w:p>
+            <w:pPr>
+              <w:spacing w:after="0" w:line="240" w:lineRule="auto"/>
+              <w:rPr>
+                <w:lang w:val="en-GB"/>
+              </w:rPr>
+            </w:pPr>
+            <w:r>
+              <w:rPr>
+                <w:lang w:val="en-GB"/>
+              </w:rPr>
+              <w:t>The POD shall include a safety pin that prevents the dispenser from firing.</w:t>
+            </w:r>
+          </w:p>
+        </w:tc>
+      </w:tr>
+      <w:tr>
+        <w:tc>
+          <w:tcPr>
+            <w:tcW w:w="1275" w:type="dxa"/>
+          </w:tcPr>
+          <w:p>
+            <w:pPr>
+              <w:spacing w:after="0" w:line="240" w:lineRule="auto"/>
+              <w:jc w:val="center"/>
+              <w:rPr>
+                <w:lang w:val="en-GB"/>
+              </w:rPr>
+            </w:pPr>
+            <w:r>
+              <w:rPr>
+                <w:lang w:val="en-GB"/>
+              </w:rPr>
+              <w:t>FR-29</w:t>
+            </w:r>
+          </w:p>
+        </w:tc>
+        <w:tc>
+          <w:tcPr>
+            <w:tcW w:w="7969" w:type="dxa"/>
+          </w:tcPr>
+          <w:p>
+            <w:pPr>
+              <w:spacing w:after="0" w:line="240" w:lineRule="auto"/>
+              <w:rPr>
+                <w:lang w:val="en-GB"/>
+              </w:rPr>
+            </w:pPr>
+            <w:r>
+              <w:rPr>
+                <w:lang w:val="en-GB"/>
+              </w:rPr>
+              <w:t xml:space="preserve">The POD safety pin shall be clearly </w:t>
+            </w:r>
+            <w:r>
+              <w:rPr>
+                <w:lang w:val="en-GB"/>
+              </w:rPr>
+              <w:t>labelled</w:t>
+            </w:r>
+            <w:r>
+              <w:rPr>
+                <w:lang w:val="en-GB"/>
+              </w:rPr>
+              <w:t xml:space="preserve"> and accessible by aircraft maintenance crew as specified by the aircraft maintenance manual </w:t>
+            </w:r>
+            <w:r>
+              <w:rPr>
+                <w:i/>
+                <w:lang w:val="en-GB"/>
+              </w:rPr>
+              <w:t>AMM32f</w:t>
+            </w:r>
+            <w:r>
+              <w:rPr>
+                <w:lang w:val="en-GB"/>
+              </w:rPr>
+              <w:t>.</w:t>
+            </w:r>
+          </w:p>
+        </w:tc>
+      </w:tr>
+      <w:tr>
+        <w:tc>
+          <w:tcPr>
+            <w:tcW w:w="1275" w:type="dxa"/>
+          </w:tcPr>
+          <w:p>
+            <w:pPr>
+              <w:spacing w:after="0" w:line="240" w:lineRule="auto"/>
+              <w:jc w:val="center"/>
+              <w:rPr>
+                <w:lang w:val="en-GB"/>
+              </w:rPr>
+            </w:pPr>
+            <w:r>
+              <w:rPr>
+                <w:lang w:val="en-GB"/>
+              </w:rPr>
+              <w:t>FR-35</w:t>
+            </w:r>
+          </w:p>
+        </w:tc>
+        <w:tc>
+          <w:tcPr>
+            <w:tcW w:w="7969" w:type="dxa"/>
+          </w:tcPr>
+          <w:p>
+            <w:pPr>
+              <w:spacing w:after="0" w:line="240" w:lineRule="auto"/>
+              <w:rPr>
+                <w:lang w:val="en-GB"/>
+              </w:rPr>
+            </w:pPr>
+            <w:r>
+              <w:rPr>
+                <w:lang w:val="en-GB"/>
+              </w:rPr>
+              <w:t xml:space="preserve">The POD shall keep all sensitive data in an encrypted format as specified by the DOD sensitive data standard </w:t>
+            </w:r>
+            <w:r>
+              <w:rPr>
+                <w:i/>
+                <w:lang w:val="en-GB"/>
+              </w:rPr>
+              <w:t>SDS23v</w:t>
+            </w:r>
+            <w:r>
+              <w:rPr>
+                <w:lang w:val="en-GB"/>
+              </w:rPr>
+              <w:t>.</w:t>
+            </w:r>
+          </w:p>
+        </w:tc>
+      </w:tr>
+      <w:tr>
+        <w:tc>
+          <w:tcPr>
+            <w:tcW w:w="1275" w:type="dxa"/>
+          </w:tcPr>
+          <w:p>
+            <w:pPr>
+              <w:spacing w:after="0" w:line="240" w:lineRule="auto"/>
+              <w:jc w:val="center"/>
+              <w:rPr>
+                <w:lang w:val="en-GB"/>
+              </w:rPr>
+            </w:pPr>
+            <w:r>
+              <w:rPr>
+                <w:lang w:val="en-GB"/>
+              </w:rPr>
+              <w:t>FR-37</w:t>
+            </w:r>
+          </w:p>
+        </w:tc>
+        <w:tc>
+          <w:tcPr>
+            <w:tcW w:w="7969" w:type="dxa"/>
+          </w:tcPr>
+          <w:p>
+            <w:pPr>
+              <w:spacing w:after="0" w:line="240" w:lineRule="auto"/>
+              <w:rPr>
+                <w:lang w:val="en-GB"/>
+              </w:rPr>
+            </w:pPr>
+            <w:r>
+              <w:rPr>
+                <w:lang w:val="en-GB"/>
+              </w:rPr>
+              <w:t xml:space="preserve">The POD shall erase the decryption key using the DOD data wipe specification </w:t>
+            </w:r>
+            <w:r>
+              <w:rPr>
+                <w:i/>
+                <w:lang w:val="en-GB"/>
+              </w:rPr>
+              <w:t>DWS12g</w:t>
+            </w:r>
+            <w:r>
+              <w:rPr>
+                <w:lang w:val="en-GB"/>
+              </w:rPr>
+              <w:t>.</w:t>
+            </w:r>
+          </w:p>
+        </w:tc>
+      </w:tr>
+      <w:tr>
+        <w:tc>
+          <w:tcPr>
+            <w:tcW w:w="1275" w:type="dxa"/>
+          </w:tcPr>
+          <w:p>
+            <w:pPr>
+              <w:spacing w:after="0" w:line="240" w:lineRule="auto"/>
+              <w:jc w:val="center"/>
+              <w:rPr>
+                <w:lang w:val="en-GB"/>
+              </w:rPr>
+            </w:pPr>
+            <w:r>
+              <w:rPr>
+                <w:lang w:val="en-GB"/>
+              </w:rPr>
+              <w:t>FR-39</w:t>
+            </w:r>
+          </w:p>
+        </w:tc>
+        <w:tc>
+          <w:tcPr>
+            <w:tcW w:w="7969" w:type="dxa"/>
+          </w:tcPr>
+          <w:p>
+            <w:pPr>
+              <w:spacing w:after="0" w:line="240" w:lineRule="auto"/>
+              <w:rPr>
+                <w:lang w:val="en-GB"/>
+              </w:rPr>
+            </w:pPr>
+            <w:r>
+              <w:rPr>
+                <w:lang w:val="en-GB"/>
+              </w:rPr>
+              <w:t xml:space="preserve">The POD shall supply the status of the following </w:t>
+            </w:r>
+            <w:proofErr w:type="spellStart"/>
+            <w:r>
+              <w:rPr>
+                <w:lang w:val="en-GB"/>
+              </w:rPr>
+              <w:t>LRUs</w:t>
+            </w:r>
+            <w:proofErr w:type="spellEnd"/>
+            <w:r>
+              <w:rPr>
+                <w:lang w:val="en-GB"/>
+              </w:rPr>
+              <w:t>:</w:t>
+            </w:r>
+          </w:p>
+          <w:p>
+            <w:pPr>
+              <w:numPr>
+                <w:ilvl w:val="0"/>
+                <w:numId w:val="9"/>
+              </w:numPr>
+              <w:spacing w:after="0" w:line="240" w:lineRule="auto"/>
+              <w:rPr>
+                <w:lang w:val="en-GB"/>
+              </w:rPr>
+            </w:pPr>
+            <w:r>
+              <w:rPr>
+                <w:lang w:val="en-GB"/>
+              </w:rPr>
+              <w:t>The Sensors</w:t>
+            </w:r>
+          </w:p>
+          <w:p>
+            <w:pPr>
+              <w:numPr>
+                <w:ilvl w:val="0"/>
+                <w:numId w:val="9"/>
+              </w:numPr>
+              <w:spacing w:after="0" w:line="240" w:lineRule="auto"/>
+              <w:rPr>
+                <w:lang w:val="en-GB"/>
+              </w:rPr>
+            </w:pPr>
+            <w:r>
+              <w:rPr>
+                <w:lang w:val="en-GB"/>
+              </w:rPr>
+              <w:t>The POD as a whole</w:t>
+            </w:r>
+          </w:p>
+          <w:p>
+            <w:pPr>
+              <w:spacing w:after="0" w:line="240" w:lineRule="auto"/>
+              <w:rPr>
+                <w:lang w:val="en-GB"/>
+              </w:rPr>
+            </w:pPr>
+            <w:r>
+              <w:rPr>
+                <w:lang w:val="en-GB"/>
+              </w:rPr>
+              <w:t>INFO:</w:t>
+            </w:r>
+            <w:r>
+              <w:rPr>
+                <w:lang w:val="en-GB"/>
+              </w:rPr>
+              <w:t xml:space="preserve"> The Magazines and DSS are not seen as </w:t>
+            </w:r>
+            <w:proofErr w:type="spellStart"/>
+            <w:r>
+              <w:rPr>
+                <w:lang w:val="en-GB"/>
+              </w:rPr>
+              <w:t>LRUs</w:t>
+            </w:r>
+            <w:proofErr w:type="spellEnd"/>
+            <w:r>
+              <w:rPr>
+                <w:lang w:val="en-GB"/>
+              </w:rPr>
+              <w:t xml:space="preserve"> and also do not have status reporting capabilities.</w:t>
+            </w:r>
+          </w:p>
+        </w:tc>
+      </w:tr>
+      <w:tr>
+        <w:tc>
+          <w:tcPr>
+            <w:tcW w:w="1275" w:type="dxa"/>
+          </w:tcPr>
+          <w:p>
+            <w:pPr>
+              <w:spacing w:after="0" w:line="240" w:lineRule="auto"/>
+              <w:jc w:val="center"/>
+              <w:rPr>
+                <w:lang w:val="en-GB"/>
+              </w:rPr>
+            </w:pPr>
+            <w:r>
+              <w:rPr>
+                <w:lang w:val="en-GB"/>
+              </w:rPr>
+              <w:t>FR-44</w:t>
+            </w:r>
+          </w:p>
+        </w:tc>
+        <w:tc>
+          <w:tcPr>
+            <w:tcW w:w="7969" w:type="dxa"/>
+          </w:tcPr>
+          <w:p>
+            <w:pPr>
+              <w:spacing w:after="0" w:line="240" w:lineRule="auto"/>
+              <w:rPr>
+                <w:lang w:val="en-GB"/>
+              </w:rPr>
+            </w:pPr>
+            <w:r>
+              <w:rPr>
+                <w:lang w:val="en-GB"/>
+              </w:rPr>
+              <w:t>The status reported by the POD as a whole shall be:</w:t>
+            </w:r>
+          </w:p>
+          <w:p>
+            <w:pPr>
+              <w:numPr>
+                <w:ilvl w:val="0"/>
+                <w:numId w:val="12"/>
+              </w:numPr>
+              <w:spacing w:after="0" w:line="240" w:lineRule="auto"/>
+              <w:rPr>
+                <w:lang w:val="en-GB"/>
+              </w:rPr>
+            </w:pPr>
+            <w:r>
+              <w:rPr>
+                <w:lang w:val="en-GB"/>
+              </w:rPr>
+              <w:t>POD internal temperature</w:t>
+            </w:r>
+          </w:p>
+          <w:p>
+            <w:pPr>
+              <w:numPr>
+                <w:ilvl w:val="0"/>
+                <w:numId w:val="12"/>
+              </w:numPr>
+              <w:spacing w:after="0" w:line="240" w:lineRule="auto"/>
+              <w:rPr>
+                <w:lang w:val="en-GB"/>
+              </w:rPr>
+            </w:pPr>
+            <w:r>
+              <w:rPr>
+                <w:lang w:val="en-GB"/>
+              </w:rPr>
+              <w:t>ECU operational status (OK, ERROR)</w:t>
+            </w:r>
+          </w:p>
+        </w:tc>
+      </w:tr>
+      <w:tr>
+        <w:tc>
+          <w:tcPr>
+            <w:tcW w:w="1275" w:type="dxa"/>
+          </w:tcPr>
+          <w:p>
+            <w:pPr>
+              <w:spacing w:after="0" w:line="240" w:lineRule="auto"/>
+              <w:jc w:val="center"/>
+              <w:rPr>
+                <w:lang w:val="en-GB"/>
+              </w:rPr>
+            </w:pPr>
+            <w:r>
+              <w:rPr>
+                <w:lang w:val="en-GB"/>
+              </w:rPr>
+              <w:t>FR-45</w:t>
+            </w:r>
+          </w:p>
+        </w:tc>
+        <w:tc>
+          <w:tcPr>
+            <w:tcW w:w="7969" w:type="dxa"/>
+          </w:tcPr>
+          <w:p>
+            <w:pPr>
+              <w:spacing w:after="0" w:line="240" w:lineRule="auto"/>
+              <w:rPr>
+                <w:lang w:val="en-GB"/>
+              </w:rPr>
+            </w:pPr>
+            <w:r>
+              <w:rPr>
+                <w:lang w:val="en-GB"/>
+              </w:rPr>
+              <w:t>The POD overall status shall be reported in the POD status format specified under interfaces.</w:t>
+            </w:r>
+          </w:p>
+        </w:tc>
+      </w:tr>
+    </w:tbl>
+    <w:p>
+      <w:pPr>
+        <w:rPr>
+          <w:lang w:val="en-GB"/>
+        </w:rPr>
+      </w:pPr>
+    </w:p>
+    <w:p>
+      <w:pPr>
+        <w:pStyle w:val="Overskrift2"/>
+        <w:numPr>
+          <w:ilvl w:val="1"/>
+          <w:numId w:val="14"/>
+        </w:numPr>
+      </w:pPr>
+      <w:bookmarkStart w:id="7" w:name="_Toc272784222"/>
+      <w:r>
+        <w:t>Performance requirements</w:t>
+      </w:r>
+      <w:bookmarkEnd w:id="7"/>
+    </w:p>
+    <w:p>
+      <w:pPr>
+        <w:pStyle w:val="Overskrift2"/>
+        <w:numPr>
+          <w:ilvl w:val="2"/>
+          <w:numId w:val="14"/>
+        </w:numPr>
+      </w:pPr>
+      <w:r>
+        <w:t>CCU</w:t>
+      </w:r>
+    </w:p>
+    <w:tbl>
+      <w:tblPr>
+        <w:tblW w:w="0" w:type="auto"/>
+        <w:tblInd w:w="534" w:type="dxa"/>
+        <w:tblBorders>
+          <w:top w:val="single" w:sz="4" w:space="0" w:color="000000"/>
+          <w:left w:val="single" w:sz="4" w:space="0" w:color="000000"/>
+          <w:bottom w:val="single" w:sz="4" w:space="0" w:color="000000"/>
+          <w:right w:val="single" w:sz="4" w:space="0" w:color="000000"/>
+          <w:insideH w:val="single" w:sz="4" w:space="0" w:color="000000"/>
+          <w:insideV w:val="single" w:sz="4" w:space="0" w:color="000000"/>
+        </w:tblBorders>
+        <w:tblLook w:val="00A0"/>
+      </w:tblPr>
+      <w:tblGrid>
+        <w:gridCol w:w="1275"/>
+        <w:gridCol w:w="7969"/>
+      </w:tblGrid>
+      <w:tr>
+        <w:tc>
+          <w:tcPr>
+            <w:tcW w:w="1275" w:type="dxa"/>
+          </w:tcPr>
+          <w:p>
+            <w:pPr>
+              <w:spacing w:after="0" w:line="240" w:lineRule="auto"/>
+              <w:jc w:val="center"/>
+              <w:rPr>
+                <w:b/>
+                <w:lang w:val="en-GB"/>
+              </w:rPr>
+            </w:pPr>
+            <w:r>
+              <w:rPr>
+                <w:b/>
+                <w:lang w:val="en-GB"/>
+              </w:rPr>
+              <w:t>REQ ID</w:t>
+            </w:r>
+          </w:p>
+        </w:tc>
+        <w:tc>
+          <w:tcPr>
+            <w:tcW w:w="7969" w:type="dxa"/>
+          </w:tcPr>
+          <w:p>
+            <w:pPr>
+              <w:spacing w:after="0" w:line="240" w:lineRule="auto"/>
+              <w:jc w:val="center"/>
+              <w:rPr>
+                <w:b/>
+                <w:lang w:val="en-GB"/>
+              </w:rPr>
+            </w:pPr>
+            <w:r>
+              <w:rPr>
+                <w:b/>
+                <w:lang w:val="en-GB"/>
+              </w:rPr>
+              <w:t>Requirement</w:t>
+            </w:r>
+          </w:p>
+        </w:tc>
+      </w:tr>
+      <w:tr>
+        <w:tc>
+          <w:tcPr>
+            <w:tcW w:w="1275" w:type="dxa"/>
+            <w:tcBorders>
+              <w:top w:val="single" w:sz="4" w:space="0" w:color="000000"/>
+              <w:left w:val="single" w:sz="4" w:space="0" w:color="000000"/>
+              <w:bottom w:val="single" w:sz="4" w:space="0" w:color="000000"/>
+              <w:right w:val="single" w:sz="4" w:space="0" w:color="000000"/>
+            </w:tcBorders>
+          </w:tcPr>
+          <w:p>
+            <w:pPr>
+              <w:spacing w:after="0" w:line="240" w:lineRule="auto"/>
+              <w:jc w:val="center"/>
+              <w:rPr>
+                <w:lang w:val="en-GB"/>
+              </w:rPr>
+            </w:pPr>
+            <w:r>
+              <w:rPr>
+                <w:lang w:val="en-GB"/>
+              </w:rPr>
+              <w:t>FR-16</w:t>
+            </w:r>
+          </w:p>
+        </w:tc>
+        <w:tc>
+          <w:tcPr>
+            <w:tcW w:w="7969" w:type="dxa"/>
+            <w:tcBorders>
+              <w:top w:val="single" w:sz="4" w:space="0" w:color="000000"/>
+              <w:left w:val="single" w:sz="4" w:space="0" w:color="000000"/>
+              <w:bottom w:val="single" w:sz="4" w:space="0" w:color="000000"/>
+              <w:right w:val="single" w:sz="4" w:space="0" w:color="000000"/>
+            </w:tcBorders>
+          </w:tcPr>
+          <w:p>
+            <w:pPr>
+              <w:spacing w:after="0" w:line="240" w:lineRule="auto"/>
+              <w:rPr>
+                <w:lang w:val="en-GB"/>
+              </w:rPr>
+            </w:pPr>
+            <w:r>
+              <w:rPr>
+                <w:lang w:val="en-GB"/>
+              </w:rPr>
+              <w:t>The cockpit unit shall forward the threat data received from the MWS within 20ms.</w:t>
+            </w:r>
+          </w:p>
+        </w:tc>
+      </w:tr>
+      <w:tr>
+        <w:tc>
+          <w:tcPr>
+            <w:tcW w:w="1275" w:type="dxa"/>
+            <w:tcBorders>
+              <w:top w:val="single" w:sz="4" w:space="0" w:color="000000"/>
+              <w:left w:val="single" w:sz="4" w:space="0" w:color="000000"/>
+              <w:bottom w:val="single" w:sz="4" w:space="0" w:color="000000"/>
+              <w:right w:val="single" w:sz="4" w:space="0" w:color="000000"/>
+            </w:tcBorders>
+          </w:tcPr>
+          <w:p>
+            <w:pPr>
+              <w:spacing w:after="0" w:line="240" w:lineRule="auto"/>
+              <w:jc w:val="center"/>
+              <w:rPr>
+                <w:lang w:val="en-GB"/>
+              </w:rPr>
+            </w:pPr>
+            <w:r>
+              <w:rPr>
+                <w:lang w:val="en-GB"/>
+              </w:rPr>
+              <w:t>FR-19</w:t>
+            </w:r>
+          </w:p>
+        </w:tc>
+        <w:tc>
+          <w:tcPr>
+            <w:tcW w:w="7969" w:type="dxa"/>
+            <w:tcBorders>
+              <w:top w:val="single" w:sz="4" w:space="0" w:color="000000"/>
+              <w:left w:val="single" w:sz="4" w:space="0" w:color="000000"/>
+              <w:bottom w:val="single" w:sz="4" w:space="0" w:color="000000"/>
+              <w:right w:val="single" w:sz="4" w:space="0" w:color="000000"/>
+            </w:tcBorders>
+          </w:tcPr>
+          <w:p>
+            <w:pPr>
+              <w:spacing w:after="0" w:line="240" w:lineRule="auto"/>
+              <w:rPr>
+                <w:lang w:val="en-GB"/>
+              </w:rPr>
+            </w:pPr>
+            <w:r>
+              <w:rPr>
+                <w:lang w:val="en-GB"/>
+              </w:rPr>
+              <w:t xml:space="preserve">The cockpit unit shall request the performance of a built in test by the ECU every 15 minutes. </w:t>
+            </w:r>
+          </w:p>
+        </w:tc>
+      </w:tr>
+      <w:tr>
+        <w:tc>
+          <w:tcPr>
+            <w:tcW w:w="1275" w:type="dxa"/>
+            <w:tcBorders>
+              <w:top w:val="single" w:sz="4" w:space="0" w:color="000000"/>
+              <w:left w:val="single" w:sz="4" w:space="0" w:color="000000"/>
+              <w:bottom w:val="single" w:sz="4" w:space="0" w:color="000000"/>
+              <w:right w:val="single" w:sz="4" w:space="0" w:color="000000"/>
+            </w:tcBorders>
+          </w:tcPr>
+          <w:p>
+            <w:pPr>
+              <w:spacing w:after="0" w:line="240" w:lineRule="auto"/>
+              <w:jc w:val="center"/>
+              <w:rPr>
+                <w:lang w:val="en-GB"/>
+              </w:rPr>
+            </w:pPr>
+            <w:r>
+              <w:rPr>
+                <w:lang w:val="en-GB"/>
+              </w:rPr>
+              <w:t>FR-22</w:t>
+            </w:r>
+          </w:p>
+        </w:tc>
+        <w:tc>
+          <w:tcPr>
+            <w:tcW w:w="7969" w:type="dxa"/>
+            <w:tcBorders>
+              <w:top w:val="single" w:sz="4" w:space="0" w:color="000000"/>
+              <w:left w:val="single" w:sz="4" w:space="0" w:color="000000"/>
+              <w:bottom w:val="single" w:sz="4" w:space="0" w:color="000000"/>
+              <w:right w:val="single" w:sz="4" w:space="0" w:color="000000"/>
+            </w:tcBorders>
+          </w:tcPr>
+          <w:p>
+            <w:pPr>
+              <w:spacing w:after="0" w:line="240" w:lineRule="auto"/>
+              <w:rPr>
+                <w:lang w:val="en-GB"/>
+              </w:rPr>
+            </w:pPr>
+            <w:r>
+              <w:rPr>
+                <w:lang w:val="en-GB"/>
+              </w:rPr>
+              <w:t>The cockpit unit shall forward the built in test results to the aircraft mission computer with a maximum latency of 1 second from receiving the results.</w:t>
+            </w:r>
+          </w:p>
+        </w:tc>
+      </w:tr>
+      <w:tr>
+        <w:tc>
+          <w:tcPr>
+            <w:tcW w:w="1275" w:type="dxa"/>
+            <w:tcBorders>
+              <w:top w:val="single" w:sz="4" w:space="0" w:color="000000"/>
+              <w:left w:val="single" w:sz="4" w:space="0" w:color="000000"/>
+              <w:bottom w:val="single" w:sz="4" w:space="0" w:color="000000"/>
+              <w:right w:val="single" w:sz="4" w:space="0" w:color="000000"/>
+            </w:tcBorders>
+          </w:tcPr>
+          <w:p>
+            <w:pPr>
+              <w:spacing w:after="0" w:line="240" w:lineRule="auto"/>
+              <w:jc w:val="center"/>
+              <w:rPr>
+                <w:lang w:val="en-GB"/>
+              </w:rPr>
+            </w:pPr>
+            <w:r>
+              <w:rPr>
+                <w:lang w:val="en-GB"/>
+              </w:rPr>
+              <w:t>FR-25</w:t>
+            </w:r>
+          </w:p>
+        </w:tc>
+        <w:tc>
+          <w:tcPr>
+            <w:tcW w:w="7969" w:type="dxa"/>
+            <w:tcBorders>
+              <w:top w:val="single" w:sz="4" w:space="0" w:color="000000"/>
+              <w:left w:val="single" w:sz="4" w:space="0" w:color="000000"/>
+              <w:bottom w:val="single" w:sz="4" w:space="0" w:color="000000"/>
+              <w:right w:val="single" w:sz="4" w:space="0" w:color="000000"/>
+            </w:tcBorders>
+          </w:tcPr>
+          <w:p>
+            <w:pPr>
+              <w:spacing w:after="0" w:line="240" w:lineRule="auto"/>
+              <w:rPr>
+                <w:lang w:val="en-GB"/>
+              </w:rPr>
+            </w:pPr>
+            <w:r>
+              <w:rPr>
+                <w:lang w:val="en-GB"/>
+              </w:rPr>
+              <w:t xml:space="preserve">The cockpit unit shall forward the status of the individual subsystems and </w:t>
+            </w:r>
+            <w:proofErr w:type="spellStart"/>
+            <w:r>
+              <w:rPr>
+                <w:lang w:val="en-GB"/>
+              </w:rPr>
+              <w:t>LRUs</w:t>
+            </w:r>
+            <w:proofErr w:type="spellEnd"/>
+            <w:r>
+              <w:rPr>
+                <w:lang w:val="en-GB"/>
+              </w:rPr>
+              <w:t>; ECU, POD and aircraft unit to the aircraft mission computer with a maximum latency of 100ms from receiving the information.</w:t>
+            </w:r>
+          </w:p>
+          <w:p>
+            <w:pPr>
+              <w:spacing w:after="0" w:line="240" w:lineRule="auto"/>
+              <w:rPr>
+                <w:lang w:val="en-GB"/>
+              </w:rPr>
+            </w:pPr>
+            <w:r>
+              <w:rPr>
+                <w:lang w:val="en-GB"/>
+              </w:rPr>
+              <w:t xml:space="preserve">INFO: The Magazines and DSS are not seen as </w:t>
+            </w:r>
+            <w:proofErr w:type="spellStart"/>
+            <w:r>
+              <w:rPr>
+                <w:lang w:val="en-GB"/>
+              </w:rPr>
+              <w:t>LRUs</w:t>
+            </w:r>
+            <w:proofErr w:type="spellEnd"/>
+            <w:r>
+              <w:rPr>
+                <w:lang w:val="en-GB"/>
+              </w:rPr>
+              <w:t xml:space="preserve"> and also do not have status reporting capabilities.</w:t>
+            </w:r>
+          </w:p>
+        </w:tc>
+      </w:tr>
+      <w:tr>
+        <w:tc>
+          <w:tcPr>
+            <w:tcW w:w="1275" w:type="dxa"/>
+            <w:tcBorders>
+              <w:top w:val="single" w:sz="4" w:space="0" w:color="000000"/>
+              <w:left w:val="single" w:sz="4" w:space="0" w:color="000000"/>
+              <w:bottom w:val="single" w:sz="4" w:space="0" w:color="000000"/>
+              <w:right w:val="single" w:sz="4" w:space="0" w:color="000000"/>
+            </w:tcBorders>
+          </w:tcPr>
+          <w:p>
+            <w:pPr>
+              <w:spacing w:after="0" w:line="240" w:lineRule="auto"/>
+              <w:jc w:val="center"/>
+              <w:rPr>
+                <w:lang w:val="en-GB"/>
+              </w:rPr>
+            </w:pPr>
+            <w:r>
+              <w:rPr>
+                <w:lang w:val="en-GB"/>
+              </w:rPr>
+              <w:t>FR-34</w:t>
+            </w:r>
+          </w:p>
+        </w:tc>
+        <w:tc>
+          <w:tcPr>
+            <w:tcW w:w="7969" w:type="dxa"/>
+            <w:tcBorders>
+              <w:top w:val="single" w:sz="4" w:space="0" w:color="000000"/>
+              <w:left w:val="single" w:sz="4" w:space="0" w:color="000000"/>
+              <w:bottom w:val="single" w:sz="4" w:space="0" w:color="000000"/>
+              <w:right w:val="single" w:sz="4" w:space="0" w:color="000000"/>
+            </w:tcBorders>
+          </w:tcPr>
+          <w:p>
+            <w:pPr>
+              <w:spacing w:after="0" w:line="240" w:lineRule="auto"/>
+              <w:rPr>
+                <w:lang w:val="en-GB"/>
+              </w:rPr>
+            </w:pPr>
+            <w:r>
+              <w:rPr>
+                <w:lang w:val="en-GB"/>
+              </w:rPr>
+              <w:t>When the erasing of sensitive data procedure is initiated, the cockpit unit shall erase its sensitive data decryption key within 100ms.</w:t>
+            </w:r>
+          </w:p>
+        </w:tc>
+      </w:tr>
+    </w:tbl>
+    <w:p>
+      <w:pPr>
+        <w:rPr>
+          <w:lang w:val="en-US"/>
+        </w:rPr>
+      </w:pPr>
+    </w:p>
+    <w:p>
+      <w:pPr>
+        <w:pStyle w:val="Overskrift2"/>
+        <w:numPr>
+          <w:ilvl w:val="2"/>
+          <w:numId w:val="14"/>
+        </w:numPr>
+      </w:pPr>
+      <w:r>
+        <w:t>POD</w:t>
+      </w:r>
+    </w:p>
+    <w:tbl>
+      <w:tblPr>
+        <w:tblW w:w="0" w:type="auto"/>
+        <w:tblInd w:w="534" w:type="dxa"/>
+        <w:tblBorders>
+          <w:top w:val="single" w:sz="4" w:space="0" w:color="000000"/>
+          <w:left w:val="single" w:sz="4" w:space="0" w:color="000000"/>
+          <w:bottom w:val="single" w:sz="4" w:space="0" w:color="000000"/>
+          <w:right w:val="single" w:sz="4" w:space="0" w:color="000000"/>
+          <w:insideH w:val="single" w:sz="4" w:space="0" w:color="000000"/>
+          <w:insideV w:val="single" w:sz="4" w:space="0" w:color="000000"/>
+        </w:tblBorders>
+        <w:tblLook w:val="00A0"/>
+      </w:tblPr>
+      <w:tblGrid>
+        <w:gridCol w:w="1275"/>
+        <w:gridCol w:w="7969"/>
+      </w:tblGrid>
+      <w:tr>
+        <w:tc>
+          <w:tcPr>
+            <w:tcW w:w="1275" w:type="dxa"/>
+          </w:tcPr>
+          <w:p>
+            <w:pPr>
+              <w:spacing w:after="0" w:line="240" w:lineRule="auto"/>
+              <w:jc w:val="center"/>
+              <w:rPr>
+                <w:b/>
+                <w:lang w:val="en-GB"/>
+              </w:rPr>
+            </w:pPr>
+            <w:r>
+              <w:rPr>
+                <w:b/>
+                <w:lang w:val="en-GB"/>
+              </w:rPr>
+              <w:t>REQ ID</w:t>
+            </w:r>
+          </w:p>
+        </w:tc>
+        <w:tc>
+          <w:tcPr>
+            <w:tcW w:w="7969" w:type="dxa"/>
+          </w:tcPr>
+          <w:p>
+            <w:pPr>
+              <w:spacing w:after="0" w:line="240" w:lineRule="auto"/>
+              <w:jc w:val="center"/>
+              <w:rPr>
+                <w:b/>
+                <w:lang w:val="en-GB"/>
+              </w:rPr>
+            </w:pPr>
+            <w:r>
+              <w:rPr>
+                <w:b/>
+                <w:lang w:val="en-GB"/>
+              </w:rPr>
+              <w:t>Requirement</w:t>
+            </w:r>
+          </w:p>
+        </w:tc>
+      </w:tr>
+      <w:tr>
+        <w:tc>
+          <w:tcPr>
+            <w:tcW w:w="1275" w:type="dxa"/>
+          </w:tcPr>
+          <w:p>
+            <w:pPr>
+              <w:spacing w:after="0" w:line="240" w:lineRule="auto"/>
+              <w:jc w:val="center"/>
+              <w:rPr>
+                <w:lang w:val="en-GB"/>
+              </w:rPr>
+            </w:pPr>
+            <w:r>
+              <w:rPr>
+                <w:lang w:val="en-GB"/>
+              </w:rPr>
+              <w:t>FR-33</w:t>
+            </w:r>
+          </w:p>
+        </w:tc>
+        <w:tc>
+          <w:tcPr>
+            <w:tcW w:w="7969" w:type="dxa"/>
+          </w:tcPr>
+          <w:p>
+            <w:pPr>
+              <w:spacing w:after="0" w:line="240" w:lineRule="auto"/>
+              <w:rPr>
+                <w:lang w:val="en-GB"/>
+              </w:rPr>
+            </w:pPr>
+            <w:r>
+              <w:rPr>
+                <w:lang w:val="en-GB"/>
+              </w:rPr>
+              <w:t>When the erasing of sensitive data procedure is initiated, the POD erase sensitive data discrete shall be set within 10ms.</w:t>
+            </w:r>
+          </w:p>
+        </w:tc>
+      </w:tr>
+      <w:tr>
+        <w:tc>
+          <w:tcPr>
+            <w:tcW w:w="1275" w:type="dxa"/>
+          </w:tcPr>
+          <w:p>
+            <w:pPr>
+              <w:spacing w:after="0" w:line="240" w:lineRule="auto"/>
+              <w:jc w:val="center"/>
+              <w:rPr>
+                <w:lang w:val="en-GB"/>
+              </w:rPr>
+            </w:pPr>
+            <w:r>
+              <w:rPr>
+                <w:lang w:val="en-GB"/>
+              </w:rPr>
+              <w:t>FR-38</w:t>
+            </w:r>
+          </w:p>
+        </w:tc>
+        <w:tc>
+          <w:tcPr>
+            <w:tcW w:w="7969" w:type="dxa"/>
+          </w:tcPr>
+          <w:p>
+            <w:pPr>
+              <w:spacing w:after="0" w:line="240" w:lineRule="auto"/>
+              <w:rPr>
+                <w:lang w:val="en-GB"/>
+              </w:rPr>
+            </w:pPr>
+            <w:r>
+              <w:rPr>
+                <w:lang w:val="en-GB"/>
+              </w:rPr>
+              <w:t>The POD sensitive data decryption key shall be erased within 100ms of receiving the erase signal.</w:t>
+            </w:r>
           </w:p>
         </w:tc>
       </w:tr>
@@ -5019,372 +5748,16 @@
       </w:r>
       <w:bookmarkEnd w:id="9"/>
     </w:p>
-    <w:tbl>
-      <w:tblPr>
-        <w:tblW w:w="0" w:type="auto"/>
-        <w:tblInd w:w="534" w:type="dxa"/>
-        <w:tblBorders>
-          <w:top w:val="single" w:sz="4" w:space="0" w:color="000000"/>
-          <w:left w:val="single" w:sz="4" w:space="0" w:color="000000"/>
-          <w:bottom w:val="single" w:sz="4" w:space="0" w:color="000000"/>
-          <w:right w:val="single" w:sz="4" w:space="0" w:color="000000"/>
-          <w:insideH w:val="single" w:sz="4" w:space="0" w:color="000000"/>
-          <w:insideV w:val="single" w:sz="4" w:space="0" w:color="000000"/>
-        </w:tblBorders>
-        <w:tblLook w:val="00A0"/>
-      </w:tblPr>
-      <w:tblGrid>
-        <w:gridCol w:w="1275"/>
-        <w:gridCol w:w="7969"/>
-      </w:tblGrid>
-      <w:tr>
-        <w:tc>
-          <w:tcPr>
-            <w:tcW w:w="1275" w:type="dxa"/>
-          </w:tcPr>
-          <w:p>
-            <w:pPr>
-              <w:spacing w:after="0" w:line="240" w:lineRule="auto"/>
-              <w:jc w:val="center"/>
-              <w:rPr>
-                <w:b/>
-                <w:lang w:val="en-GB"/>
-              </w:rPr>
-            </w:pPr>
-            <w:r>
-              <w:rPr>
-                <w:b/>
-                <w:lang w:val="en-GB"/>
-              </w:rPr>
-              <w:t>REQ ID</w:t>
-            </w:r>
-          </w:p>
-        </w:tc>
-        <w:tc>
-          <w:tcPr>
-            <w:tcW w:w="7969" w:type="dxa"/>
-          </w:tcPr>
-          <w:p>
-            <w:pPr>
-              <w:spacing w:after="0" w:line="240" w:lineRule="auto"/>
-              <w:jc w:val="center"/>
-              <w:rPr>
-                <w:b/>
-                <w:lang w:val="en-GB"/>
-              </w:rPr>
-            </w:pPr>
-            <w:r>
-              <w:rPr>
-                <w:b/>
-                <w:lang w:val="en-GB"/>
-              </w:rPr>
-              <w:t>Requirement</w:t>
-            </w:r>
-          </w:p>
-        </w:tc>
-      </w:tr>
-      <w:tr>
-        <w:tc>
-          <w:tcPr>
-            <w:tcW w:w="1275" w:type="dxa"/>
-          </w:tcPr>
-          <w:p>
-            <w:pPr>
-              <w:spacing w:after="0" w:line="240" w:lineRule="auto"/>
-              <w:jc w:val="center"/>
-              <w:rPr>
-                <w:lang w:val="en-GB"/>
-              </w:rPr>
-            </w:pPr>
-            <w:r>
-              <w:rPr>
-                <w:lang w:val="en-GB"/>
-              </w:rPr>
-              <w:t>FR-10</w:t>
-            </w:r>
-          </w:p>
-        </w:tc>
-        <w:tc>
-          <w:tcPr>
-            <w:tcW w:w="7969" w:type="dxa"/>
-          </w:tcPr>
-          <w:p>
-            <w:pPr>
-              <w:spacing w:after="0" w:line="240" w:lineRule="auto"/>
-              <w:rPr>
-                <w:lang w:val="en-GB"/>
-              </w:rPr>
-            </w:pPr>
-            <w:r>
-              <w:rPr>
-                <w:lang w:val="en-GB"/>
-              </w:rPr>
-              <w:t xml:space="preserve">The POD shall support standard NATO dispenser magazines type </w:t>
-            </w:r>
-            <w:r>
-              <w:rPr>
-                <w:i/>
-                <w:lang w:val="en-GB"/>
-              </w:rPr>
-              <w:t>DM30p</w:t>
-            </w:r>
-            <w:r>
-              <w:rPr>
-                <w:lang w:val="en-GB"/>
-              </w:rPr>
-              <w:t>.</w:t>
-            </w:r>
-          </w:p>
-        </w:tc>
-      </w:tr>
-      <w:tr>
-        <w:tc>
-          <w:tcPr>
-            <w:tcW w:w="1275" w:type="dxa"/>
-          </w:tcPr>
-          <w:p>
-            <w:pPr>
-              <w:spacing w:after="0" w:line="240" w:lineRule="auto"/>
-              <w:jc w:val="center"/>
-              <w:rPr>
-                <w:lang w:val="en-GB"/>
-              </w:rPr>
-            </w:pPr>
-            <w:r>
-              <w:rPr>
-                <w:lang w:val="en-GB"/>
-              </w:rPr>
-              <w:t>FR-14</w:t>
-            </w:r>
-          </w:p>
-        </w:tc>
-        <w:tc>
-          <w:tcPr>
-            <w:tcW w:w="7969" w:type="dxa"/>
-          </w:tcPr>
-          <w:p>
-            <w:pPr>
-              <w:spacing w:after="0" w:line="240" w:lineRule="auto"/>
-              <w:rPr>
-                <w:lang w:val="en-GB"/>
-              </w:rPr>
-            </w:pPr>
-            <w:r>
-              <w:rPr>
-                <w:lang w:val="en-GB"/>
-              </w:rPr>
-              <w:t xml:space="preserve">The POD shall be mounted by two T-hooks as specified by the F-16 POD mounting standard </w:t>
-            </w:r>
-            <w:r>
-              <w:rPr>
-                <w:i/>
-                <w:lang w:val="en-GB"/>
-              </w:rPr>
-              <w:t>PM11b</w:t>
-            </w:r>
-            <w:r>
-              <w:rPr>
-                <w:lang w:val="en-GB"/>
-              </w:rPr>
-              <w:t>.</w:t>
-            </w:r>
-          </w:p>
-        </w:tc>
-      </w:tr>
-      <w:tr>
-        <w:tc>
-          <w:tcPr>
-            <w:tcW w:w="1275" w:type="dxa"/>
-          </w:tcPr>
-          <w:p>
-            <w:pPr>
-              <w:spacing w:after="0" w:line="240" w:lineRule="auto"/>
-              <w:jc w:val="center"/>
-              <w:rPr>
-                <w:lang w:val="en-GB"/>
-              </w:rPr>
-            </w:pPr>
-            <w:r>
-              <w:rPr>
-                <w:lang w:val="en-GB"/>
-              </w:rPr>
-              <w:t>FR-15a</w:t>
-            </w:r>
-          </w:p>
-        </w:tc>
-        <w:tc>
-          <w:tcPr>
-            <w:tcW w:w="7969" w:type="dxa"/>
-          </w:tcPr>
-          <w:p>
-            <w:pPr>
-              <w:spacing w:after="0" w:line="240" w:lineRule="auto"/>
-              <w:rPr>
-                <w:lang w:val="en-GB"/>
-              </w:rPr>
-            </w:pPr>
-            <w:r>
-              <w:rPr>
-                <w:lang w:val="en-GB"/>
-              </w:rPr>
-              <w:t xml:space="preserve">The cockpit unit shall communicate with the aircraft mission computer via the planes main </w:t>
-            </w:r>
-            <w:r>
-              <w:rPr>
-                <w:i/>
-                <w:lang w:val="en-GB"/>
-              </w:rPr>
-              <w:t>MIL-1553B</w:t>
-            </w:r>
-            <w:r>
-              <w:rPr>
-                <w:lang w:val="en-GB"/>
-              </w:rPr>
-              <w:t xml:space="preserve"> data bus.</w:t>
-            </w:r>
-          </w:p>
-        </w:tc>
-      </w:tr>
-      <w:tr>
-        <w:tc>
-          <w:tcPr>
-            <w:tcW w:w="1275" w:type="dxa"/>
-          </w:tcPr>
-          <w:p>
-            <w:pPr>
-              <w:spacing w:after="0" w:line="240" w:lineRule="auto"/>
-              <w:jc w:val="center"/>
-              <w:rPr>
-                <w:lang w:val="en-GB"/>
-              </w:rPr>
-            </w:pPr>
-            <w:r>
-              <w:rPr>
-                <w:lang w:val="en-GB"/>
-              </w:rPr>
-              <w:t>FR-17</w:t>
-            </w:r>
-          </w:p>
-        </w:tc>
-        <w:tc>
-          <w:tcPr>
-            <w:tcW w:w="7969" w:type="dxa"/>
-          </w:tcPr>
-          <w:p>
-            <w:pPr>
-              <w:spacing w:after="0" w:line="240" w:lineRule="auto"/>
-              <w:rPr>
-                <w:lang w:val="en-GB"/>
-              </w:rPr>
-            </w:pPr>
-            <w:r>
-              <w:rPr>
-                <w:lang w:val="en-GB"/>
-              </w:rPr>
-              <w:t xml:space="preserve">The cockpit unit shall use the NATO dispenser threat format </w:t>
-            </w:r>
-            <w:r>
-              <w:rPr>
-                <w:i/>
-                <w:lang w:val="en-GB"/>
-              </w:rPr>
-              <w:t>DF14b</w:t>
-            </w:r>
-            <w:r>
-              <w:rPr>
-                <w:lang w:val="en-GB"/>
-              </w:rPr>
-              <w:t xml:space="preserve"> to forward threat data to the aircraft mission computer.</w:t>
-            </w:r>
-          </w:p>
-        </w:tc>
-      </w:tr>
-      <w:tr>
-        <w:tc>
-          <w:tcPr>
-            <w:tcW w:w="1275" w:type="dxa"/>
-          </w:tcPr>
-          <w:p>
-            <w:pPr>
-              <w:spacing w:after="0" w:line="240" w:lineRule="auto"/>
-              <w:jc w:val="center"/>
-              <w:rPr>
-                <w:lang w:val="en-GB"/>
-              </w:rPr>
-            </w:pPr>
-            <w:r>
-              <w:rPr>
-                <w:lang w:val="en-GB"/>
-              </w:rPr>
-              <w:t>FR-30</w:t>
-            </w:r>
-          </w:p>
-        </w:tc>
-        <w:tc>
-          <w:tcPr>
-            <w:tcW w:w="7969" w:type="dxa"/>
-          </w:tcPr>
-          <w:p>
-            <w:pPr>
-              <w:spacing w:after="0" w:line="240" w:lineRule="auto"/>
-              <w:rPr>
-                <w:lang w:val="en-GB"/>
-              </w:rPr>
-            </w:pPr>
-            <w:r>
-              <w:rPr>
-                <w:lang w:val="en-GB"/>
-              </w:rPr>
-              <w:t xml:space="preserve">The cockpit unit shall include a button to trigger the erasing of sensitive data procedure. </w:t>
-            </w:r>
-          </w:p>
-        </w:tc>
-      </w:tr>
-      <w:tr>
-        <w:tc>
-          <w:tcPr>
-            <w:tcW w:w="1275" w:type="dxa"/>
-          </w:tcPr>
-          <w:p>
-            <w:pPr>
-              <w:spacing w:after="0" w:line="240" w:lineRule="auto"/>
-              <w:jc w:val="center"/>
-              <w:rPr>
-                <w:lang w:val="en-GB"/>
-              </w:rPr>
-            </w:pPr>
-          </w:p>
-        </w:tc>
-        <w:tc>
-          <w:tcPr>
-            <w:tcW w:w="7969" w:type="dxa"/>
-          </w:tcPr>
-          <w:p>
-            <w:pPr>
-              <w:spacing w:after="0" w:line="240" w:lineRule="auto"/>
-              <w:rPr>
-                <w:lang w:val="en-GB"/>
-              </w:rPr>
-            </w:pPr>
-          </w:p>
-        </w:tc>
-      </w:tr>
-    </w:tbl>
     <w:p>
       <w:pPr>
-        <w:pStyle w:val="Listeafsnit"/>
-        <w:ind w:left="0"/>
-        <w:rPr>
-          <w:lang w:val="en-GB"/>
-        </w:rPr>
-      </w:pPr>
-    </w:p>
-    <w:p>
-      <w:pPr>
         <w:pStyle w:val="Overskrift2"/>
+        <w:numPr>
+          <w:ilvl w:val="2"/>
+          <w:numId w:val="2"/>
+        </w:numPr>
       </w:pPr>
       <w:r>
-        <w:t>Internal interface requirements</w:t>
+        <w:t>CCU</w:t>
       </w:r>
     </w:p>
     <w:tbl>
@@ -5455,43 +5828,54 @@
         <w:tc>
           <w:tcPr>
             <w:tcW w:w="1275" w:type="dxa"/>
-          </w:tcPr>
-          <w:p>
-            <w:pPr>
-              <w:spacing w:after="0" w:line="240" w:lineRule="auto"/>
-              <w:jc w:val="center"/>
-              <w:rPr>
-                <w:lang w:val="en-GB"/>
-              </w:rPr>
-            </w:pPr>
-            <w:r>
-              <w:rPr>
-                <w:lang w:val="en-GB"/>
-              </w:rPr>
-              <w:t>FR-18a</w:t>
+            <w:tcBorders>
+              <w:top w:val="single" w:sz="4" w:space="0" w:color="000000"/>
+              <w:left w:val="single" w:sz="4" w:space="0" w:color="000000"/>
+              <w:bottom w:val="single" w:sz="4" w:space="0" w:color="000000"/>
+              <w:right w:val="single" w:sz="4" w:space="0" w:color="000000"/>
+            </w:tcBorders>
+          </w:tcPr>
+          <w:p>
+            <w:pPr>
+              <w:spacing w:after="0" w:line="240" w:lineRule="auto"/>
+              <w:jc w:val="center"/>
+              <w:rPr>
+                <w:lang w:val="en-GB"/>
+              </w:rPr>
+            </w:pPr>
+            <w:r>
+              <w:rPr>
+                <w:lang w:val="en-GB"/>
+              </w:rPr>
+              <w:t>FR-15a</w:t>
             </w:r>
           </w:p>
         </w:tc>
         <w:tc>
           <w:tcPr>
             <w:tcW w:w="7969" w:type="dxa"/>
-          </w:tcPr>
-          <w:p>
-            <w:pPr>
-              <w:spacing w:after="0" w:line="240" w:lineRule="auto"/>
-              <w:rPr>
-                <w:lang w:val="en-GB"/>
-              </w:rPr>
-            </w:pPr>
-            <w:r>
-              <w:rPr>
-                <w:lang w:val="en-GB"/>
-              </w:rPr>
-              <w:t xml:space="preserve">The MWS shall communicate with the cockpit unit via a dedicated </w:t>
-            </w:r>
-            <w:r>
-              <w:rPr>
-                <w:i/>
+            <w:tcBorders>
+              <w:top w:val="single" w:sz="4" w:space="0" w:color="000000"/>
+              <w:left w:val="single" w:sz="4" w:space="0" w:color="000000"/>
+              <w:bottom w:val="single" w:sz="4" w:space="0" w:color="000000"/>
+              <w:right w:val="single" w:sz="4" w:space="0" w:color="000000"/>
+            </w:tcBorders>
+          </w:tcPr>
+          <w:p>
+            <w:pPr>
+              <w:spacing w:after="0" w:line="240" w:lineRule="auto"/>
+              <w:rPr>
+                <w:lang w:val="en-GB"/>
+              </w:rPr>
+            </w:pPr>
+            <w:r>
+              <w:rPr>
+                <w:lang w:val="en-GB"/>
+              </w:rPr>
+              <w:t xml:space="preserve">The cockpit unit shall communicate with the aircraft mission computer via the planes main </w:t>
+            </w:r>
+            <w:r>
+              <w:rPr>
                 <w:lang w:val="en-GB"/>
               </w:rPr>
               <w:t>MIL-1553B</w:t>
@@ -5500,7 +5884,7 @@
               <w:rPr>
                 <w:lang w:val="en-GB"/>
               </w:rPr>
-              <w:t xml:space="preserve"> data bus. </w:t>
+              <w:t xml:space="preserve"> data bus.</w:t>
             </w:r>
           </w:p>
         </w:tc>
@@ -5509,52 +5893,51 @@
         <w:tc>
           <w:tcPr>
             <w:tcW w:w="1275" w:type="dxa"/>
-          </w:tcPr>
-          <w:p>
-            <w:pPr>
-              <w:spacing w:after="0" w:line="240" w:lineRule="auto"/>
-              <w:jc w:val="center"/>
-              <w:rPr>
-                <w:lang w:val="en-GB"/>
-              </w:rPr>
-            </w:pPr>
-            <w:r>
-              <w:rPr>
-                <w:lang w:val="en-GB"/>
-              </w:rPr>
-              <w:t>FR-18b</w:t>
+            <w:tcBorders>
+              <w:top w:val="single" w:sz="4" w:space="0" w:color="000000"/>
+              <w:left w:val="single" w:sz="4" w:space="0" w:color="000000"/>
+              <w:bottom w:val="single" w:sz="4" w:space="0" w:color="000000"/>
+              <w:right w:val="single" w:sz="4" w:space="0" w:color="000000"/>
+            </w:tcBorders>
+          </w:tcPr>
+          <w:p>
+            <w:pPr>
+              <w:spacing w:after="0" w:line="240" w:lineRule="auto"/>
+              <w:jc w:val="center"/>
+              <w:rPr>
+                <w:lang w:val="en-GB"/>
+              </w:rPr>
+            </w:pPr>
+            <w:r>
+              <w:rPr>
+                <w:lang w:val="en-GB"/>
+              </w:rPr>
+              <w:t>FR-15b</w:t>
             </w:r>
           </w:p>
         </w:tc>
         <w:tc>
           <w:tcPr>
             <w:tcW w:w="7969" w:type="dxa"/>
-          </w:tcPr>
-          <w:p>
-            <w:pPr>
-              <w:spacing w:after="0" w:line="240" w:lineRule="auto"/>
-              <w:rPr>
-                <w:lang w:val="en-GB"/>
-              </w:rPr>
-            </w:pPr>
-            <w:r>
-              <w:rPr>
-                <w:lang w:val="en-GB"/>
-              </w:rPr>
-              <w:t xml:space="preserve">The MWS shall forward threat data to the cockpit unit in NATO dispenser threat format </w:t>
-            </w:r>
-            <w:r>
-              <w:rPr>
-                <w:i/>
-                <w:lang w:val="en-GB"/>
-              </w:rPr>
-              <w:t>DF14b</w:t>
-            </w:r>
-            <w:r>
-              <w:rPr>
-                <w:lang w:val="en-GB"/>
-              </w:rPr>
-              <w:t>.</w:t>
+            <w:tcBorders>
+              <w:top w:val="single" w:sz="4" w:space="0" w:color="000000"/>
+              <w:left w:val="single" w:sz="4" w:space="0" w:color="000000"/>
+              <w:bottom w:val="single" w:sz="4" w:space="0" w:color="000000"/>
+              <w:right w:val="single" w:sz="4" w:space="0" w:color="000000"/>
+            </w:tcBorders>
+          </w:tcPr>
+          <w:p>
+            <w:pPr>
+              <w:spacing w:after="0" w:line="240" w:lineRule="auto"/>
+              <w:rPr>
+                <w:lang w:val="en-GB"/>
+              </w:rPr>
+            </w:pPr>
+            <w:r>
+              <w:rPr>
+                <w:lang w:val="en-GB"/>
+              </w:rPr>
+              <w:t>The cockpit unit shall forward all threat data received from the MWS to the aircraft mission computer in body frame format.</w:t>
             </w:r>
           </w:p>
         </w:tc>
@@ -5563,39 +5946,63 @@
         <w:tc>
           <w:tcPr>
             <w:tcW w:w="1275" w:type="dxa"/>
-          </w:tcPr>
-          <w:p>
-            <w:pPr>
-              <w:spacing w:after="0" w:line="240" w:lineRule="auto"/>
-              <w:jc w:val="center"/>
-              <w:rPr>
-                <w:lang w:val="en-GB"/>
-              </w:rPr>
-            </w:pPr>
-            <w:r>
-              <w:rPr>
-                <w:lang w:val="en-GB"/>
-              </w:rPr>
-              <w:t>FR-36</w:t>
+            <w:tcBorders>
+              <w:top w:val="single" w:sz="4" w:space="0" w:color="000000"/>
+              <w:left w:val="single" w:sz="4" w:space="0" w:color="000000"/>
+              <w:bottom w:val="single" w:sz="4" w:space="0" w:color="000000"/>
+              <w:right w:val="single" w:sz="4" w:space="0" w:color="000000"/>
+            </w:tcBorders>
+          </w:tcPr>
+          <w:p>
+            <w:pPr>
+              <w:spacing w:after="0" w:line="240" w:lineRule="auto"/>
+              <w:jc w:val="center"/>
+              <w:rPr>
+                <w:lang w:val="en-GB"/>
+              </w:rPr>
+            </w:pPr>
+            <w:r>
+              <w:rPr>
+                <w:lang w:val="en-GB"/>
+              </w:rPr>
+              <w:t>FR-17</w:t>
             </w:r>
           </w:p>
         </w:tc>
         <w:tc>
           <w:tcPr>
             <w:tcW w:w="7969" w:type="dxa"/>
-          </w:tcPr>
-          <w:p>
-            <w:pPr>
-              <w:spacing w:after="0" w:line="240" w:lineRule="auto"/>
-              <w:rPr>
-                <w:lang w:val="en-GB"/>
-              </w:rPr>
-            </w:pPr>
-            <w:r>
-              <w:rPr>
-                <w:lang w:val="en-GB"/>
-              </w:rPr>
-              <w:t>The POD shall receive a discrete signal to indicate that it should erase its sensitive data, i.e. erase the decryption key.</w:t>
+            <w:tcBorders>
+              <w:top w:val="single" w:sz="4" w:space="0" w:color="000000"/>
+              <w:left w:val="single" w:sz="4" w:space="0" w:color="000000"/>
+              <w:bottom w:val="single" w:sz="4" w:space="0" w:color="000000"/>
+              <w:right w:val="single" w:sz="4" w:space="0" w:color="000000"/>
+            </w:tcBorders>
+          </w:tcPr>
+          <w:p>
+            <w:pPr>
+              <w:spacing w:after="0" w:line="240" w:lineRule="auto"/>
+              <w:rPr>
+                <w:lang w:val="en-GB"/>
+              </w:rPr>
+            </w:pPr>
+            <w:r>
+              <w:rPr>
+                <w:lang w:val="en-GB"/>
+              </w:rPr>
+              <w:t xml:space="preserve">The cockpit unit shall use the NATO dispenser threat format </w:t>
+            </w:r>
+            <w:r>
+              <w:rPr>
+                <w:lang w:val="en-GB"/>
+              </w:rPr>
+              <w:t>DF14b</w:t>
+            </w:r>
+            <w:r>
+              <w:rPr>
+                <w:lang w:val="en-GB"/>
+              </w:rPr>
+              <w:t xml:space="preserve"> to forward threat data to the aircraft mission computer.</w:t>
             </w:r>
           </w:p>
         </w:tc>
@@ -5604,28 +6011,502 @@
         <w:tc>
           <w:tcPr>
             <w:tcW w:w="1275" w:type="dxa"/>
-          </w:tcPr>
-          <w:p>
-            <w:pPr>
-              <w:spacing w:after="0" w:line="240" w:lineRule="auto"/>
-              <w:jc w:val="center"/>
-              <w:rPr>
-                <w:lang w:val="en-GB"/>
-              </w:rPr>
-            </w:pPr>
+            <w:tcBorders>
+              <w:top w:val="single" w:sz="4" w:space="0" w:color="000000"/>
+              <w:left w:val="single" w:sz="4" w:space="0" w:color="000000"/>
+              <w:bottom w:val="single" w:sz="4" w:space="0" w:color="000000"/>
+              <w:right w:val="single" w:sz="4" w:space="0" w:color="000000"/>
+            </w:tcBorders>
+          </w:tcPr>
+          <w:p>
+            <w:pPr>
+              <w:spacing w:after="0" w:line="240" w:lineRule="auto"/>
+              <w:jc w:val="center"/>
+              <w:rPr>
+                <w:lang w:val="en-GB"/>
+              </w:rPr>
+            </w:pPr>
+            <w:r>
+              <w:rPr>
+                <w:lang w:val="en-GB"/>
+              </w:rPr>
+              <w:t>FR-30</w:t>
+            </w:r>
           </w:p>
         </w:tc>
         <w:tc>
           <w:tcPr>
             <w:tcW w:w="7969" w:type="dxa"/>
-          </w:tcPr>
-          <w:p>
-            <w:pPr>
-              <w:spacing w:after="0" w:line="240" w:lineRule="auto"/>
-              <w:rPr>
-                <w:lang w:val="en-GB"/>
-              </w:rPr>
-            </w:pPr>
+            <w:tcBorders>
+              <w:top w:val="single" w:sz="4" w:space="0" w:color="000000"/>
+              <w:left w:val="single" w:sz="4" w:space="0" w:color="000000"/>
+              <w:bottom w:val="single" w:sz="4" w:space="0" w:color="000000"/>
+              <w:right w:val="single" w:sz="4" w:space="0" w:color="000000"/>
+            </w:tcBorders>
+          </w:tcPr>
+          <w:p>
+            <w:pPr>
+              <w:spacing w:after="0" w:line="240" w:lineRule="auto"/>
+              <w:rPr>
+                <w:lang w:val="en-GB"/>
+              </w:rPr>
+            </w:pPr>
+            <w:r>
+              <w:rPr>
+                <w:lang w:val="en-GB"/>
+              </w:rPr>
+              <w:t xml:space="preserve">The cockpit unit shall include a button to trigger the erasing of sensitive data procedure. </w:t>
+            </w:r>
+          </w:p>
+        </w:tc>
+      </w:tr>
+    </w:tbl>
+    <w:p>
+      <w:pPr>
+        <w:rPr>
+          <w:lang w:val="en-GB"/>
+        </w:rPr>
+      </w:pPr>
+    </w:p>
+    <w:p>
+      <w:pPr>
+        <w:pStyle w:val="Overskrift2"/>
+        <w:numPr>
+          <w:ilvl w:val="2"/>
+          <w:numId w:val="2"/>
+        </w:numPr>
+      </w:pPr>
+      <w:r>
+        <w:t>POD</w:t>
+      </w:r>
+    </w:p>
+    <w:tbl>
+      <w:tblPr>
+        <w:tblW w:w="0" w:type="auto"/>
+        <w:tblInd w:w="534" w:type="dxa"/>
+        <w:tblBorders>
+          <w:top w:val="single" w:sz="4" w:space="0" w:color="000000"/>
+          <w:left w:val="single" w:sz="4" w:space="0" w:color="000000"/>
+          <w:bottom w:val="single" w:sz="4" w:space="0" w:color="000000"/>
+          <w:right w:val="single" w:sz="4" w:space="0" w:color="000000"/>
+          <w:insideH w:val="single" w:sz="4" w:space="0" w:color="000000"/>
+          <w:insideV w:val="single" w:sz="4" w:space="0" w:color="000000"/>
+        </w:tblBorders>
+        <w:tblLook w:val="00A0"/>
+      </w:tblPr>
+      <w:tblGrid>
+        <w:gridCol w:w="1275"/>
+        <w:gridCol w:w="7969"/>
+      </w:tblGrid>
+      <w:tr>
+        <w:tc>
+          <w:tcPr>
+            <w:tcW w:w="1275" w:type="dxa"/>
+          </w:tcPr>
+          <w:p>
+            <w:pPr>
+              <w:spacing w:after="0" w:line="240" w:lineRule="auto"/>
+              <w:jc w:val="center"/>
+              <w:rPr>
+                <w:b/>
+                <w:lang w:val="en-GB"/>
+              </w:rPr>
+            </w:pPr>
+            <w:r>
+              <w:rPr>
+                <w:b/>
+                <w:lang w:val="en-GB"/>
+              </w:rPr>
+              <w:t>REQ ID</w:t>
+            </w:r>
+          </w:p>
+        </w:tc>
+        <w:tc>
+          <w:tcPr>
+            <w:tcW w:w="7969" w:type="dxa"/>
+          </w:tcPr>
+          <w:p>
+            <w:pPr>
+              <w:spacing w:after="0" w:line="240" w:lineRule="auto"/>
+              <w:jc w:val="center"/>
+              <w:rPr>
+                <w:b/>
+                <w:lang w:val="en-GB"/>
+              </w:rPr>
+            </w:pPr>
+            <w:r>
+              <w:rPr>
+                <w:b/>
+                <w:lang w:val="en-GB"/>
+              </w:rPr>
+              <w:t>Requirement</w:t>
+            </w:r>
+          </w:p>
+        </w:tc>
+      </w:tr>
+      <w:tr>
+        <w:tc>
+          <w:tcPr>
+            <w:tcW w:w="1275" w:type="dxa"/>
+          </w:tcPr>
+          <w:p>
+            <w:pPr>
+              <w:spacing w:after="0" w:line="240" w:lineRule="auto"/>
+              <w:jc w:val="center"/>
+              <w:rPr>
+                <w:lang w:val="en-GB"/>
+              </w:rPr>
+            </w:pPr>
+            <w:r>
+              <w:rPr>
+                <w:lang w:val="en-GB"/>
+              </w:rPr>
+              <w:t>FR-10</w:t>
+            </w:r>
+          </w:p>
+        </w:tc>
+        <w:tc>
+          <w:tcPr>
+            <w:tcW w:w="7969" w:type="dxa"/>
+          </w:tcPr>
+          <w:p>
+            <w:pPr>
+              <w:spacing w:after="0" w:line="240" w:lineRule="auto"/>
+              <w:rPr>
+                <w:lang w:val="en-GB"/>
+              </w:rPr>
+            </w:pPr>
+            <w:r>
+              <w:rPr>
+                <w:lang w:val="en-GB"/>
+              </w:rPr>
+              <w:t xml:space="preserve">The POD shall support standard NATO dispenser magazines type </w:t>
+            </w:r>
+            <w:r>
+              <w:rPr>
+                <w:i/>
+                <w:lang w:val="en-GB"/>
+              </w:rPr>
+              <w:t>DM30p</w:t>
+            </w:r>
+            <w:r>
+              <w:rPr>
+                <w:lang w:val="en-GB"/>
+              </w:rPr>
+              <w:t>.</w:t>
+            </w:r>
+          </w:p>
+        </w:tc>
+      </w:tr>
+      <w:tr>
+        <w:tc>
+          <w:tcPr>
+            <w:tcW w:w="1275" w:type="dxa"/>
+          </w:tcPr>
+          <w:p>
+            <w:pPr>
+              <w:spacing w:after="0" w:line="240" w:lineRule="auto"/>
+              <w:jc w:val="center"/>
+              <w:rPr>
+                <w:lang w:val="en-GB"/>
+              </w:rPr>
+            </w:pPr>
+            <w:r>
+              <w:rPr>
+                <w:lang w:val="en-GB"/>
+              </w:rPr>
+              <w:t>FR-14</w:t>
+            </w:r>
+          </w:p>
+        </w:tc>
+        <w:tc>
+          <w:tcPr>
+            <w:tcW w:w="7969" w:type="dxa"/>
+          </w:tcPr>
+          <w:p>
+            <w:pPr>
+              <w:spacing w:after="0" w:line="240" w:lineRule="auto"/>
+              <w:rPr>
+                <w:lang w:val="en-GB"/>
+              </w:rPr>
+            </w:pPr>
+            <w:r>
+              <w:rPr>
+                <w:lang w:val="en-GB"/>
+              </w:rPr>
+              <w:t xml:space="preserve">The POD shall be mounted by two T-hooks as specified by the F-16 POD mounting standard </w:t>
+            </w:r>
+            <w:r>
+              <w:rPr>
+                <w:i/>
+                <w:lang w:val="en-GB"/>
+              </w:rPr>
+              <w:t>PM11b</w:t>
+            </w:r>
+            <w:r>
+              <w:rPr>
+                <w:lang w:val="en-GB"/>
+              </w:rPr>
+              <w:t>.</w:t>
+            </w:r>
+          </w:p>
+        </w:tc>
+      </w:tr>
+    </w:tbl>
+    <w:p>
+      <w:pPr>
+        <w:pStyle w:val="Listeafsnit"/>
+        <w:ind w:left="0"/>
+        <w:rPr>
+          <w:lang w:val="en-GB"/>
+        </w:rPr>
+      </w:pPr>
+    </w:p>
+    <w:p>
+      <w:pPr>
+        <w:pStyle w:val="Overskrift2"/>
+      </w:pPr>
+      <w:r>
+        <w:t>Internal interface requirements</w:t>
+      </w:r>
+      <w:r>
+        <w:t xml:space="preserve"> (POD and CCU)</w:t>
+      </w:r>
+    </w:p>
+    <w:tbl>
+      <w:tblPr>
+        <w:tblW w:w="0" w:type="auto"/>
+        <w:tblInd w:w="534" w:type="dxa"/>
+        <w:tblBorders>
+          <w:top w:val="single" w:sz="4" w:space="0" w:color="000000"/>
+          <w:left w:val="single" w:sz="4" w:space="0" w:color="000000"/>
+          <w:bottom w:val="single" w:sz="4" w:space="0" w:color="000000"/>
+          <w:right w:val="single" w:sz="4" w:space="0" w:color="000000"/>
+          <w:insideH w:val="single" w:sz="4" w:space="0" w:color="000000"/>
+          <w:insideV w:val="single" w:sz="4" w:space="0" w:color="000000"/>
+        </w:tblBorders>
+        <w:tblLook w:val="00A0"/>
+      </w:tblPr>
+      <w:tblGrid>
+        <w:gridCol w:w="1275"/>
+        <w:gridCol w:w="7969"/>
+      </w:tblGrid>
+      <w:tr>
+        <w:tc>
+          <w:tcPr>
+            <w:tcW w:w="1275" w:type="dxa"/>
+          </w:tcPr>
+          <w:p>
+            <w:pPr>
+              <w:spacing w:after="0" w:line="240" w:lineRule="auto"/>
+              <w:jc w:val="center"/>
+              <w:rPr>
+                <w:b/>
+                <w:lang w:val="en-GB"/>
+              </w:rPr>
+            </w:pPr>
+            <w:r>
+              <w:rPr>
+                <w:b/>
+                <w:lang w:val="en-GB"/>
+              </w:rPr>
+              <w:t>REQ ID</w:t>
+            </w:r>
+          </w:p>
+        </w:tc>
+        <w:tc>
+          <w:tcPr>
+            <w:tcW w:w="7969" w:type="dxa"/>
+          </w:tcPr>
+          <w:p>
+            <w:pPr>
+              <w:spacing w:after="0" w:line="240" w:lineRule="auto"/>
+              <w:jc w:val="center"/>
+              <w:rPr>
+                <w:b/>
+                <w:lang w:val="en-GB"/>
+              </w:rPr>
+            </w:pPr>
+            <w:r>
+              <w:rPr>
+                <w:b/>
+                <w:lang w:val="en-GB"/>
+              </w:rPr>
+              <w:t>Requirement</w:t>
+            </w:r>
+          </w:p>
+        </w:tc>
+      </w:tr>
+      <w:tr>
+        <w:tc>
+          <w:tcPr>
+            <w:tcW w:w="1275" w:type="dxa"/>
+          </w:tcPr>
+          <w:p>
+            <w:pPr>
+              <w:spacing w:after="0" w:line="240" w:lineRule="auto"/>
+              <w:jc w:val="center"/>
+              <w:rPr>
+                <w:lang w:val="en-GB"/>
+              </w:rPr>
+            </w:pPr>
+            <w:r>
+              <w:rPr>
+                <w:lang w:val="en-GB"/>
+              </w:rPr>
+              <w:t>FR-18a</w:t>
+            </w:r>
+          </w:p>
+        </w:tc>
+        <w:tc>
+          <w:tcPr>
+            <w:tcW w:w="7969" w:type="dxa"/>
+          </w:tcPr>
+          <w:p>
+            <w:pPr>
+              <w:spacing w:after="0" w:line="240" w:lineRule="auto"/>
+              <w:rPr>
+                <w:lang w:val="en-GB"/>
+              </w:rPr>
+            </w:pPr>
+            <w:r>
+              <w:rPr>
+                <w:lang w:val="en-GB"/>
+              </w:rPr>
+              <w:t xml:space="preserve">The </w:t>
+            </w:r>
+            <w:r>
+              <w:rPr>
+                <w:lang w:val="en-GB"/>
+              </w:rPr>
+              <w:t>ECU</w:t>
+            </w:r>
+            <w:r>
+              <w:rPr>
+                <w:lang w:val="en-GB"/>
+              </w:rPr>
+              <w:t xml:space="preserve"> shall communicate with the cockpit unit via a dedicated </w:t>
+            </w:r>
+            <w:r>
+              <w:rPr>
+                <w:i/>
+                <w:lang w:val="en-GB"/>
+              </w:rPr>
+              <w:t>MIL-1553B</w:t>
+            </w:r>
+            <w:r>
+              <w:rPr>
+                <w:lang w:val="en-GB"/>
+              </w:rPr>
+              <w:t xml:space="preserve"> data bus. </w:t>
+            </w:r>
+          </w:p>
+        </w:tc>
+      </w:tr>
+      <w:tr>
+        <w:tc>
+          <w:tcPr>
+            <w:tcW w:w="1275" w:type="dxa"/>
+          </w:tcPr>
+          <w:p>
+            <w:pPr>
+              <w:spacing w:after="0" w:line="240" w:lineRule="auto"/>
+              <w:jc w:val="center"/>
+              <w:rPr>
+                <w:lang w:val="en-GB"/>
+              </w:rPr>
+            </w:pPr>
+            <w:r>
+              <w:rPr>
+                <w:lang w:val="en-GB"/>
+              </w:rPr>
+              <w:t>FR-18b</w:t>
+            </w:r>
+          </w:p>
+        </w:tc>
+        <w:tc>
+          <w:tcPr>
+            <w:tcW w:w="7969" w:type="dxa"/>
+          </w:tcPr>
+          <w:p>
+            <w:pPr>
+              <w:spacing w:after="0" w:line="240" w:lineRule="auto"/>
+              <w:rPr>
+                <w:lang w:val="en-GB"/>
+              </w:rPr>
+            </w:pPr>
+            <w:r>
+              <w:rPr>
+                <w:lang w:val="en-GB"/>
+              </w:rPr>
+              <w:t xml:space="preserve">The </w:t>
+            </w:r>
+            <w:r>
+              <w:rPr>
+                <w:lang w:val="en-GB"/>
+              </w:rPr>
+              <w:t>ECU</w:t>
+            </w:r>
+            <w:r>
+              <w:rPr>
+                <w:lang w:val="en-GB"/>
+              </w:rPr>
+              <w:t xml:space="preserve"> shall forward threat data to the cockpit unit in NATO dispenser threat format </w:t>
+            </w:r>
+            <w:r>
+              <w:rPr>
+                <w:i/>
+                <w:lang w:val="en-GB"/>
+              </w:rPr>
+              <w:t>DF14b</w:t>
+            </w:r>
+            <w:r>
+              <w:rPr>
+                <w:lang w:val="en-GB"/>
+              </w:rPr>
+              <w:t>.</w:t>
+            </w:r>
+          </w:p>
+        </w:tc>
+      </w:tr>
+      <w:tr>
+        <w:tc>
+          <w:tcPr>
+            <w:tcW w:w="1275" w:type="dxa"/>
+          </w:tcPr>
+          <w:p>
+            <w:pPr>
+              <w:spacing w:after="0" w:line="240" w:lineRule="auto"/>
+              <w:jc w:val="center"/>
+              <w:rPr>
+                <w:lang w:val="en-GB"/>
+              </w:rPr>
+            </w:pPr>
+            <w:r>
+              <w:rPr>
+                <w:lang w:val="en-GB"/>
+              </w:rPr>
+              <w:t>FR-36</w:t>
+            </w:r>
+          </w:p>
+        </w:tc>
+        <w:tc>
+          <w:tcPr>
+            <w:tcW w:w="7969" w:type="dxa"/>
+          </w:tcPr>
+          <w:p>
+            <w:pPr>
+              <w:spacing w:after="0" w:line="240" w:lineRule="auto"/>
+              <w:rPr>
+                <w:lang w:val="en-GB"/>
+              </w:rPr>
+            </w:pPr>
+            <w:r>
+              <w:rPr>
+                <w:lang w:val="en-GB"/>
+              </w:rPr>
+              <w:t>The POD shall receive a discrete signal to indicate that it should erase its sensitive data, i.e. erase the decryption key.</w:t>
+            </w:r>
           </w:p>
         </w:tc>
       </w:tr>
@@ -5704,8 +6585,16 @@
               <w:rPr>
                 <w:lang w:val="en-GB"/>
               </w:rPr>
-              <w:t>Threat Response Subystem</w:t>
-            </w:r>
+              <w:t xml:space="preserve">Threat Response </w:t>
+            </w:r>
+            <w:proofErr w:type="spellStart"/>
+            <w:r>
+              <w:rPr>
+                <w:lang w:val="en-GB"/>
+              </w:rPr>
+              <w:t>Subystem</w:t>
+            </w:r>
+            <w:proofErr w:type="spellEnd"/>
           </w:p>
         </w:tc>
         <w:tc>
@@ -5760,7 +6649,28 @@
               <w:rPr>
                 <w:lang w:val="en-GB"/>
               </w:rPr>
-              <w:t>A preprogrammed sequence of dispensing chaffs and or flares in certain directions with a certain timing</w:t>
+              <w:t xml:space="preserve">A </w:t>
+            </w:r>
+            <w:proofErr w:type="spellStart"/>
+            <w:r>
+              <w:rPr>
+                <w:lang w:val="en-GB"/>
+              </w:rPr>
+              <w:t>preprogrammed</w:t>
+            </w:r>
+            <w:proofErr w:type="spellEnd"/>
+            <w:r>
+              <w:rPr>
+                <w:lang w:val="en-GB"/>
+              </w:rPr>
+              <w:t xml:space="preserve"> sequence of dispensing chaffs and or flares in certain directions with a certain </w:t>
+            </w:r>
+            <w:r>
+              <w:rPr>
+                <w:lang w:val="en-GB"/>
+              </w:rPr>
+              <w:lastRenderedPageBreak/>
+              <w:t>timing</w:t>
             </w:r>
           </w:p>
         </w:tc>
@@ -5780,6 +6690,7 @@
               <w:rPr>
                 <w:lang w:val="en-GB"/>
               </w:rPr>
+              <w:lastRenderedPageBreak/>
               <w:t>Thread pattern</w:t>
             </w:r>
           </w:p>
@@ -5886,6 +6797,7 @@
                 <w:lang w:val="en-GB"/>
               </w:rPr>
             </w:pPr>
+            <w:proofErr w:type="spellStart"/>
             <w:r>
               <w:rPr>
                 <w:rFonts w:asciiTheme="minorHAnsi" w:hAnsiTheme="minorHAnsi"/>
@@ -5893,6 +6805,7 @@
               </w:rPr>
               <w:t>TestMethod</w:t>
             </w:r>
+            <w:proofErr w:type="spellEnd"/>
           </w:p>
         </w:tc>
         <w:tc>
@@ -5988,7 +6901,23 @@
                 <w:rFonts w:asciiTheme="minorHAnsi" w:hAnsiTheme="minorHAnsi"/>
                 <w:lang w:val="en-GB"/>
               </w:rPr>
-              <w:t xml:space="preserve"> done by a secured switch Mil.Grade.xyz inside the cockpit</w:t>
+              <w:t xml:space="preserve"> done by a secured switch </w:t>
+            </w:r>
+            <w:proofErr w:type="spellStart"/>
+            <w:r>
+              <w:rPr>
+                <w:rFonts w:asciiTheme="minorHAnsi" w:hAnsiTheme="minorHAnsi"/>
+                <w:lang w:val="en-GB"/>
+              </w:rPr>
+              <w:t>Mil.Grade.xyz</w:t>
+            </w:r>
+            <w:proofErr w:type="spellEnd"/>
+            <w:r>
+              <w:rPr>
+                <w:rFonts w:asciiTheme="minorHAnsi" w:hAnsiTheme="minorHAnsi"/>
+                <w:lang w:val="en-GB"/>
+              </w:rPr>
+              <w:t xml:space="preserve"> inside the cockpit</w:t>
             </w:r>
           </w:p>
         </w:tc>
@@ -6230,7 +7159,6 @@
                 <w:rFonts w:asciiTheme="minorHAnsi" w:hAnsiTheme="minorHAnsi"/>
                 <w:lang w:val="en-GB"/>
               </w:rPr>
-              <w:lastRenderedPageBreak/>
               <w:t>When turning off power a maximum of 2 seconds will last before the system is fully closed down</w:t>
             </w:r>
           </w:p>
@@ -6418,12 +7346,14 @@
                 <w:lang w:val="en-GB"/>
               </w:rPr>
             </w:pPr>
+            <w:proofErr w:type="gramStart"/>
             <w:r>
               <w:rPr>
                 <w:lang w:val="en-GB"/>
               </w:rPr>
               <w:t>Test ????</w:t>
             </w:r>
+            <w:proofErr w:type="gramEnd"/>
           </w:p>
         </w:tc>
         <w:tc>
@@ -6638,7 +7568,23 @@
                 <w:rFonts w:asciiTheme="minorHAnsi" w:hAnsiTheme="minorHAnsi"/>
                 <w:lang w:val="en-GB"/>
               </w:rPr>
-              <w:t xml:space="preserve"> in one of three modes : Manual, Semiautomatic, Automatic. The mode </w:t>
+              <w:t xml:space="preserve"> in one of three </w:t>
+            </w:r>
+            <w:proofErr w:type="gramStart"/>
+            <w:r>
+              <w:rPr>
+                <w:rFonts w:asciiTheme="minorHAnsi" w:hAnsiTheme="minorHAnsi"/>
+                <w:lang w:val="en-GB"/>
+              </w:rPr>
+              <w:t>modes :</w:t>
+            </w:r>
+            <w:proofErr w:type="gramEnd"/>
+            <w:r>
+              <w:rPr>
+                <w:rFonts w:asciiTheme="minorHAnsi" w:hAnsiTheme="minorHAnsi"/>
+                <w:lang w:val="en-GB"/>
+              </w:rPr>
+              <w:t xml:space="preserve"> Manual, Semiautomatic, Automatic. The mode </w:t>
             </w:r>
             <w:r>
               <w:rPr>
@@ -7142,6 +8088,7 @@
                 <w:rFonts w:asciiTheme="minorHAnsi" w:hAnsiTheme="minorHAnsi"/>
                 <w:lang w:val="en-GB"/>
               </w:rPr>
+              <w:lastRenderedPageBreak/>
               <w:t xml:space="preserve">The Threat Response Subsystem </w:t>
             </w:r>
             <w:r>
@@ -7188,7 +8135,21 @@
               <w:rPr>
                 <w:lang w:val="en-GB"/>
               </w:rPr>
-              <w:t xml:space="preserve"> shall be handled by the winXYZapplication. This includes programming configuration uploading or downloading to the Threat response system</w:t>
+              <w:t xml:space="preserve"> shall be handled by the </w:t>
+            </w:r>
+            <w:proofErr w:type="spellStart"/>
+            <w:r>
+              <w:rPr>
+                <w:lang w:val="en-GB"/>
+              </w:rPr>
+              <w:t>winXYZapplication</w:t>
+            </w:r>
+            <w:proofErr w:type="spellEnd"/>
+            <w:r>
+              <w:rPr>
+                <w:lang w:val="en-GB"/>
+              </w:rPr>
+              <w:t>. This includes programming configuration uploading or downloading to the Threat response system</w:t>
             </w:r>
           </w:p>
         </w:tc>
@@ -7318,7 +8279,21 @@
               <w:rPr>
                 <w:lang w:val="en-GB"/>
               </w:rPr>
-              <w:t>All data concerning the Threat patterns shall be handled by the winXYZapplication. This includes programming configuration uploading or downloading to the Threat response system</w:t>
+              <w:t xml:space="preserve">All data concerning the Threat patterns shall be handled by the </w:t>
+            </w:r>
+            <w:proofErr w:type="spellStart"/>
+            <w:r>
+              <w:rPr>
+                <w:lang w:val="en-GB"/>
+              </w:rPr>
+              <w:t>winXYZapplication</w:t>
+            </w:r>
+            <w:proofErr w:type="spellEnd"/>
+            <w:r>
+              <w:rPr>
+                <w:lang w:val="en-GB"/>
+              </w:rPr>
+              <w:t>. This includes programming configuration uploading or downloading to the Threat response system</w:t>
             </w:r>
           </w:p>
         </w:tc>
@@ -7428,7 +8403,23 @@
                 <w:rFonts w:asciiTheme="minorHAnsi" w:hAnsiTheme="minorHAnsi"/>
                 <w:lang w:val="en-GB"/>
               </w:rPr>
-              <w:t xml:space="preserve"> done by matching the stored Thread patterns with the actual threat pattern and finding the best match using the mathematical zyx procedure.</w:t>
+              <w:t xml:space="preserve"> done by matching the stored Thread patterns with the actual threat pattern and finding the best match using the mathematical </w:t>
+            </w:r>
+            <w:proofErr w:type="spellStart"/>
+            <w:r>
+              <w:rPr>
+                <w:rFonts w:asciiTheme="minorHAnsi" w:hAnsiTheme="minorHAnsi"/>
+                <w:lang w:val="en-GB"/>
+              </w:rPr>
+              <w:t>zyx</w:t>
+            </w:r>
+            <w:proofErr w:type="spellEnd"/>
+            <w:r>
+              <w:rPr>
+                <w:rFonts w:asciiTheme="minorHAnsi" w:hAnsiTheme="minorHAnsi"/>
+                <w:lang w:val="en-GB"/>
+              </w:rPr>
+              <w:t xml:space="preserve"> procedure.</w:t>
             </w:r>
           </w:p>
           <w:p>
@@ -7455,20 +8446,43 @@
                 <w:rFonts w:asciiTheme="minorHAnsi" w:hAnsiTheme="minorHAnsi"/>
                 <w:lang w:val="en-GB"/>
               </w:rPr>
-              <w:t>mathematical zyx procedure</w:t>
-            </w:r>
-            <w:r>
-              <w:rPr>
-                <w:lang w:val="en-GB"/>
-              </w:rPr>
-              <w:t xml:space="preserve"> shall be handled by the winXYZapplication. </w:t>
-            </w:r>
-            <w:r>
-              <w:rPr>
-                <w:lang w:val="en-GB"/>
-              </w:rPr>
-              <w:lastRenderedPageBreak/>
-              <w:t>This includes programming configuration uploading or downloading to the Threat response system</w:t>
+              <w:t xml:space="preserve">mathematical </w:t>
+            </w:r>
+            <w:proofErr w:type="spellStart"/>
+            <w:r>
+              <w:rPr>
+                <w:rFonts w:asciiTheme="minorHAnsi" w:hAnsiTheme="minorHAnsi"/>
+                <w:lang w:val="en-GB"/>
+              </w:rPr>
+              <w:t>zyx</w:t>
+            </w:r>
+            <w:proofErr w:type="spellEnd"/>
+            <w:r>
+              <w:rPr>
+                <w:rFonts w:asciiTheme="minorHAnsi" w:hAnsiTheme="minorHAnsi"/>
+                <w:lang w:val="en-GB"/>
+              </w:rPr>
+              <w:t xml:space="preserve"> procedure</w:t>
+            </w:r>
+            <w:r>
+              <w:rPr>
+                <w:lang w:val="en-GB"/>
+              </w:rPr>
+              <w:t xml:space="preserve"> shall be handled by the </w:t>
+            </w:r>
+            <w:proofErr w:type="spellStart"/>
+            <w:r>
+              <w:rPr>
+                <w:lang w:val="en-GB"/>
+              </w:rPr>
+              <w:t>winXYZapplication</w:t>
+            </w:r>
+            <w:proofErr w:type="spellEnd"/>
+            <w:r>
+              <w:rPr>
+                <w:lang w:val="en-GB"/>
+              </w:rPr>
+              <w:t>. This includes programming configuration uploading or downloading to the Threat response system</w:t>
             </w:r>
           </w:p>
           <w:p>
@@ -7655,7 +8669,7 @@
           <v:shape id="_x0000_i1026" type="#_x0000_t75" style="width:352.5pt;height:258.75pt" o:ole="">
             <v:imagedata r:id="rId7" o:title=""/>
           </v:shape>
-          <o:OLEObject Type="Embed" ProgID="Visio.Drawing.11" ShapeID="_x0000_i1026" DrawAspect="Content" ObjectID="_1346648530" r:id="rId8"/>
+          <o:OLEObject Type="Embed" ProgID="Visio.Drawing.11" ShapeID="_x0000_i1026" DrawAspect="Content" ObjectID="_1346735926" r:id="rId8"/>
         </w:object>
       </w:r>
     </w:p>
@@ -7689,7 +8703,6 @@
       </w:pPr>
       <w:bookmarkStart w:id="11" w:name="_Toc272586297"/>
       <w:r>
-        <w:lastRenderedPageBreak/>
         <w:t>Functional requirements</w:t>
       </w:r>
       <w:bookmarkEnd w:id="11"/>
@@ -7718,9 +8731,14 @@
       </w:pPr>
       <w:bookmarkStart w:id="13" w:name="_Toc272586299"/>
       <w:r>
-        <w:t>Internal nterfaces</w:t>
+        <w:t xml:space="preserve">Internal </w:t>
+      </w:r>
+      <w:proofErr w:type="spellStart"/>
+      <w:r>
+        <w:t>nterfaces</w:t>
       </w:r>
       <w:bookmarkEnd w:id="13"/>
+      <w:proofErr w:type="spellEnd"/>
       <w:r>
         <w:t xml:space="preserve"> </w:t>
       </w:r>
@@ -8222,7 +9240,14 @@
               <w:rPr>
                 <w:lang w:val="en-GB"/>
               </w:rPr>
-              <w:t>Inspect that the first dispenser mount is placed correctly on the POD.</w:t>
+              <w:t xml:space="preserve">Inspect that the first dispenser mount is </w:t>
+            </w:r>
+            <w:r>
+              <w:rPr>
+                <w:lang w:val="en-GB"/>
+              </w:rPr>
+              <w:lastRenderedPageBreak/>
+              <w:t>placed correctly on the POD.</w:t>
             </w:r>
           </w:p>
         </w:tc>
@@ -8241,6 +9266,7 @@
               <w:rPr>
                 <w:lang w:val="en-GB"/>
               </w:rPr>
+              <w:lastRenderedPageBreak/>
               <w:t>Inspection</w:t>
             </w:r>
           </w:p>
@@ -8263,6 +9289,7 @@
               <w:rPr>
                 <w:lang w:val="en-GB"/>
               </w:rPr>
+              <w:lastRenderedPageBreak/>
               <w:t>FR-4</w:t>
             </w:r>
           </w:p>
@@ -8864,14 +9891,7 @@
               <w:rPr>
                 <w:lang w:val="en-GB"/>
               </w:rPr>
-              <w:t xml:space="preserve">Inspect that the third dispenser mount can </w:t>
-            </w:r>
-            <w:r>
-              <w:rPr>
-                <w:lang w:val="en-GB"/>
-              </w:rPr>
-              <w:lastRenderedPageBreak/>
-              <w:t>hold 2 magazines.</w:t>
+              <w:t>Inspect that the third dispenser mount can hold 2 magazines.</w:t>
             </w:r>
           </w:p>
         </w:tc>
@@ -8890,7 +9910,6 @@
               <w:rPr>
                 <w:lang w:val="en-GB"/>
               </w:rPr>
-              <w:lastRenderedPageBreak/>
               <w:t>Inspection</w:t>
             </w:r>
           </w:p>
@@ -8913,7 +9932,6 @@
               <w:rPr>
                 <w:lang w:val="en-GB"/>
               </w:rPr>
-              <w:lastRenderedPageBreak/>
               <w:t>FR-10</w:t>
             </w:r>
           </w:p>
@@ -9515,7 +10533,14 @@
               <w:rPr>
                 <w:lang w:val="en-GB"/>
               </w:rPr>
-              <w:t>Inspect the code and run simulation with a MWS simulator to verify the inertial format to body-frame format conversion.</w:t>
+              <w:t xml:space="preserve">Inspect the code and run simulation with a MWS simulator to verify the inertial format to body-frame </w:t>
+            </w:r>
+            <w:r>
+              <w:rPr>
+                <w:lang w:val="en-GB"/>
+              </w:rPr>
+              <w:lastRenderedPageBreak/>
+              <w:t>format conversion.</w:t>
             </w:r>
           </w:p>
         </w:tc>
@@ -9534,6 +10559,7 @@
               <w:rPr>
                 <w:lang w:val="en-GB"/>
               </w:rPr>
+              <w:lastRenderedPageBreak/>
               <w:t>Code inspection and test</w:t>
             </w:r>
           </w:p>
@@ -9556,6 +10582,7 @@
               <w:rPr>
                 <w:lang w:val="en-GB"/>
               </w:rPr>
+              <w:lastRenderedPageBreak/>
               <w:t>FR-16</w:t>
             </w:r>
           </w:p>
@@ -9949,14 +10976,7 @@
               <w:rPr>
                 <w:lang w:val="en-GB"/>
               </w:rPr>
-              <w:t xml:space="preserve">Inspect the code and run simulation with a MWS simulator to </w:t>
-            </w:r>
-            <w:r>
-              <w:rPr>
-                <w:lang w:val="en-GB"/>
-              </w:rPr>
-              <w:lastRenderedPageBreak/>
-              <w:t>verify the threat data format.</w:t>
+              <w:t>Inspect the code and run simulation with a MWS simulator to verify the threat data format.</w:t>
             </w:r>
           </w:p>
         </w:tc>
@@ -9975,7 +10995,6 @@
               <w:rPr>
                 <w:lang w:val="en-GB"/>
               </w:rPr>
-              <w:lastRenderedPageBreak/>
               <w:t>Code inspection and test</w:t>
             </w:r>
           </w:p>
@@ -9998,7 +11017,6 @@
               <w:rPr>
                 <w:lang w:val="en-GB"/>
               </w:rPr>
-              <w:lastRenderedPageBreak/>
               <w:t>FR-19</w:t>
             </w:r>
           </w:p>
@@ -10433,6 +11451,7 @@
               <w:rPr>
                 <w:lang w:val="en-GB"/>
               </w:rPr>
+              <w:lastRenderedPageBreak/>
               <w:t>FR-23</w:t>
             </w:r>
           </w:p>
@@ -10933,14 +11952,7 @@
               <w:rPr>
                 <w:lang w:val="en-GB"/>
               </w:rPr>
-              <w:t xml:space="preserve">Run simulation with a MWS simulator to </w:t>
-            </w:r>
-            <w:r>
-              <w:rPr>
-                <w:lang w:val="en-GB"/>
-              </w:rPr>
-              <w:lastRenderedPageBreak/>
-              <w:t>verify the correct audio cues are played.</w:t>
+              <w:t>Run simulation with a MWS simulator to verify the correct audio cues are played.</w:t>
             </w:r>
           </w:p>
         </w:tc>
@@ -10959,7 +11971,6 @@
               <w:rPr>
                 <w:lang w:val="en-GB"/>
               </w:rPr>
-              <w:lastRenderedPageBreak/>
               <w:t>Test</w:t>
             </w:r>
           </w:p>
@@ -10982,7 +11993,6 @@
               <w:rPr>
                 <w:lang w:val="en-GB"/>
               </w:rPr>
-              <w:lastRenderedPageBreak/>
               <w:t>FR-28</w:t>
             </w:r>
           </w:p>
@@ -11263,7 +12273,21 @@
               <w:rPr>
                 <w:lang w:val="en-GB"/>
               </w:rPr>
-              <w:t>Verify that zerorize button is present on cockpit unit.</w:t>
+              <w:t xml:space="preserve">Verify that </w:t>
+            </w:r>
+            <w:proofErr w:type="spellStart"/>
+            <w:r>
+              <w:rPr>
+                <w:lang w:val="en-GB"/>
+              </w:rPr>
+              <w:t>zerorize</w:t>
+            </w:r>
+            <w:proofErr w:type="spellEnd"/>
+            <w:r>
+              <w:rPr>
+                <w:lang w:val="en-GB"/>
+              </w:rPr>
+              <w:t xml:space="preserve"> button is present on cockpit unit.</w:t>
             </w:r>
           </w:p>
         </w:tc>
@@ -11584,7 +12608,21 @@
               <w:rPr>
                 <w:lang w:val="en-GB"/>
               </w:rPr>
-              <w:t>Verify that the POD erase discrete is set within 10ms of depressing the zerorize button.</w:t>
+              <w:t xml:space="preserve">Verify that the POD erase discrete is set within 10ms of depressing the </w:t>
+            </w:r>
+            <w:proofErr w:type="spellStart"/>
+            <w:r>
+              <w:rPr>
+                <w:lang w:val="en-GB"/>
+              </w:rPr>
+              <w:t>zerorize</w:t>
+            </w:r>
+            <w:proofErr w:type="spellEnd"/>
+            <w:r>
+              <w:rPr>
+                <w:lang w:val="en-GB"/>
+              </w:rPr>
+              <w:t xml:space="preserve"> button.</w:t>
             </w:r>
           </w:p>
         </w:tc>
@@ -11691,7 +12729,14 @@
               <w:rPr>
                 <w:lang w:val="en-GB"/>
               </w:rPr>
-              <w:t>Show that it is probable that the key will be wiped within 100ms.</w:t>
+              <w:t xml:space="preserve">Show that it is </w:t>
+            </w:r>
+            <w:r>
+              <w:rPr>
+                <w:lang w:val="en-GB"/>
+              </w:rPr>
+              <w:lastRenderedPageBreak/>
+              <w:t>probable that the key will be wiped within 100ms.</w:t>
             </w:r>
           </w:p>
         </w:tc>
@@ -11710,6 +12755,7 @@
               <w:rPr>
                 <w:lang w:val="en-GB"/>
               </w:rPr>
+              <w:lastRenderedPageBreak/>
               <w:t>Code inspection</w:t>
             </w:r>
           </w:p>
@@ -11732,6 +12778,7 @@
               <w:rPr>
                 <w:lang w:val="en-GB"/>
               </w:rPr>
+              <w:lastRenderedPageBreak/>
               <w:t>FR-35</w:t>
             </w:r>
           </w:p>
@@ -12238,14 +13285,7 @@
               <w:rPr>
                 <w:lang w:val="en-GB"/>
               </w:rPr>
-              <w:t xml:space="preserve">Verify with MWS simulator that the required status is </w:t>
-            </w:r>
-            <w:r>
-              <w:rPr>
-                <w:lang w:val="en-GB"/>
-              </w:rPr>
-              <w:lastRenderedPageBreak/>
-              <w:t>available and correct.</w:t>
+              <w:t>Verify with MWS simulator that the required status is available and correct.</w:t>
             </w:r>
           </w:p>
         </w:tc>
@@ -12264,7 +13304,6 @@
               <w:rPr>
                 <w:lang w:val="en-GB"/>
               </w:rPr>
-              <w:lastRenderedPageBreak/>
               <w:t>Test</w:t>
             </w:r>
           </w:p>
@@ -12287,7 +13326,6 @@
               <w:rPr>
                 <w:lang w:val="en-GB"/>
               </w:rPr>
-              <w:lastRenderedPageBreak/>
               <w:t>FR-44</w:t>
             </w:r>
           </w:p>
@@ -13040,6 +14078,7 @@
               <w:rPr>
                 <w:lang w:val="en-GB"/>
               </w:rPr>
+              <w:lastRenderedPageBreak/>
               <w:t>GFE</w:t>
             </w:r>
           </w:p>
@@ -13194,7 +14233,21 @@
               <w:rPr>
                 <w:lang w:val="en-GB"/>
               </w:rPr>
-              <w:t>Aircraft maintenance manual contains details about how removable parts on aircraft shall be located and labeled.</w:t>
+              <w:t xml:space="preserve">Aircraft maintenance manual contains details about how removable parts on aircraft shall be located and </w:t>
+            </w:r>
+            <w:proofErr w:type="spellStart"/>
+            <w:r>
+              <w:rPr>
+                <w:lang w:val="en-GB"/>
+              </w:rPr>
+              <w:t>labeled</w:t>
+            </w:r>
+            <w:proofErr w:type="spellEnd"/>
+            <w:r>
+              <w:rPr>
+                <w:lang w:val="en-GB"/>
+              </w:rPr>
+              <w:t>.</w:t>
             </w:r>
           </w:p>
         </w:tc>
@@ -13317,7 +14370,35 @@
               <w:rPr>
                 <w:lang w:val="en-GB"/>
               </w:rPr>
-              <w:t>Military standard for a redundant communication protocol. The MIL-1553B is pure master-slave(s), and can have 1 Bus Controller (BC) and a number of Remote Terminals (RT). Only the BC can initiate communication, so if two RTs are to communicate it must be programmed into the BC. The MIL-1553B specify polling frequencies of up to 50Hz, meaning that a given package (e.g. status information) can be requested (and thereby sent) with a minimum interval of 20ms.</w:t>
+              <w:t>Military standard for a redundant communication protocol. The MIL-1553B is pure master-slave(</w:t>
+            </w:r>
+            <w:proofErr w:type="spellStart"/>
+            <w:r>
+              <w:rPr>
+                <w:lang w:val="en-GB"/>
+              </w:rPr>
+              <w:t>s</w:t>
+            </w:r>
+            <w:proofErr w:type="spellEnd"/>
+            <w:r>
+              <w:rPr>
+                <w:lang w:val="en-GB"/>
+              </w:rPr>
+              <w:t xml:space="preserve">), and can have 1 Bus Controller (BC) and a number of Remote Terminals (RT). Only the BC can initiate communication, so if two </w:t>
+            </w:r>
+            <w:proofErr w:type="spellStart"/>
+            <w:r>
+              <w:rPr>
+                <w:lang w:val="en-GB"/>
+              </w:rPr>
+              <w:t>RTs</w:t>
+            </w:r>
+            <w:proofErr w:type="spellEnd"/>
+            <w:r>
+              <w:rPr>
+                <w:lang w:val="en-GB"/>
+              </w:rPr>
+              <w:t xml:space="preserve"> are to communicate it must be programmed into the BC. The MIL-1553B specify polling frequencies of up to 50Hz, meaning that a given package (e.g. status information) can be requested (and thereby sent) with a minimum interval of 20ms.</w:t>
             </w:r>
           </w:p>
         </w:tc>
@@ -14818,6 +15899,156 @@
     </w:lvlOverride>
   </w:num>
   <w:num w:numId="15">
+    <w:abstractNumId w:val="2"/>
+    <w:lvlOverride w:ilvl="0">
+      <w:startOverride w:val="1"/>
+    </w:lvlOverride>
+    <w:lvlOverride w:ilvl="1">
+      <w:startOverride w:val="1"/>
+    </w:lvlOverride>
+    <w:lvlOverride w:ilvl="2">
+      <w:startOverride w:val="1"/>
+    </w:lvlOverride>
+    <w:lvlOverride w:ilvl="3">
+      <w:startOverride w:val="1"/>
+    </w:lvlOverride>
+    <w:lvlOverride w:ilvl="4">
+      <w:startOverride w:val="1"/>
+    </w:lvlOverride>
+    <w:lvlOverride w:ilvl="5">
+      <w:startOverride w:val="1"/>
+    </w:lvlOverride>
+    <w:lvlOverride w:ilvl="6">
+      <w:startOverride w:val="1"/>
+    </w:lvlOverride>
+    <w:lvlOverride w:ilvl="7">
+      <w:startOverride w:val="1"/>
+    </w:lvlOverride>
+    <w:lvlOverride w:ilvl="8">
+      <w:startOverride w:val="1"/>
+    </w:lvlOverride>
+  </w:num>
+  <w:num w:numId="16">
+    <w:abstractNumId w:val="2"/>
+    <w:lvlOverride w:ilvl="0">
+      <w:startOverride w:val="1"/>
+    </w:lvlOverride>
+    <w:lvlOverride w:ilvl="1">
+      <w:startOverride w:val="1"/>
+    </w:lvlOverride>
+    <w:lvlOverride w:ilvl="2">
+      <w:startOverride w:val="1"/>
+    </w:lvlOverride>
+    <w:lvlOverride w:ilvl="3">
+      <w:startOverride w:val="1"/>
+    </w:lvlOverride>
+    <w:lvlOverride w:ilvl="4">
+      <w:startOverride w:val="1"/>
+    </w:lvlOverride>
+    <w:lvlOverride w:ilvl="5">
+      <w:startOverride w:val="1"/>
+    </w:lvlOverride>
+    <w:lvlOverride w:ilvl="6">
+      <w:startOverride w:val="1"/>
+    </w:lvlOverride>
+    <w:lvlOverride w:ilvl="7">
+      <w:startOverride w:val="1"/>
+    </w:lvlOverride>
+    <w:lvlOverride w:ilvl="8">
+      <w:startOverride w:val="1"/>
+    </w:lvlOverride>
+  </w:num>
+  <w:num w:numId="17">
+    <w:abstractNumId w:val="2"/>
+    <w:lvlOverride w:ilvl="0">
+      <w:startOverride w:val="1"/>
+    </w:lvlOverride>
+    <w:lvlOverride w:ilvl="1">
+      <w:startOverride w:val="1"/>
+    </w:lvlOverride>
+    <w:lvlOverride w:ilvl="2">
+      <w:startOverride w:val="1"/>
+    </w:lvlOverride>
+    <w:lvlOverride w:ilvl="3">
+      <w:startOverride w:val="1"/>
+    </w:lvlOverride>
+    <w:lvlOverride w:ilvl="4">
+      <w:startOverride w:val="1"/>
+    </w:lvlOverride>
+    <w:lvlOverride w:ilvl="5">
+      <w:startOverride w:val="1"/>
+    </w:lvlOverride>
+    <w:lvlOverride w:ilvl="6">
+      <w:startOverride w:val="1"/>
+    </w:lvlOverride>
+    <w:lvlOverride w:ilvl="7">
+      <w:startOverride w:val="1"/>
+    </w:lvlOverride>
+    <w:lvlOverride w:ilvl="8">
+      <w:startOverride w:val="1"/>
+    </w:lvlOverride>
+  </w:num>
+  <w:num w:numId="18">
+    <w:abstractNumId w:val="2"/>
+    <w:lvlOverride w:ilvl="0">
+      <w:startOverride w:val="1"/>
+    </w:lvlOverride>
+    <w:lvlOverride w:ilvl="1">
+      <w:startOverride w:val="1"/>
+    </w:lvlOverride>
+    <w:lvlOverride w:ilvl="2">
+      <w:startOverride w:val="1"/>
+    </w:lvlOverride>
+    <w:lvlOverride w:ilvl="3">
+      <w:startOverride w:val="1"/>
+    </w:lvlOverride>
+    <w:lvlOverride w:ilvl="4">
+      <w:startOverride w:val="1"/>
+    </w:lvlOverride>
+    <w:lvlOverride w:ilvl="5">
+      <w:startOverride w:val="1"/>
+    </w:lvlOverride>
+    <w:lvlOverride w:ilvl="6">
+      <w:startOverride w:val="1"/>
+    </w:lvlOverride>
+    <w:lvlOverride w:ilvl="7">
+      <w:startOverride w:val="1"/>
+    </w:lvlOverride>
+    <w:lvlOverride w:ilvl="8">
+      <w:startOverride w:val="1"/>
+    </w:lvlOverride>
+  </w:num>
+  <w:num w:numId="19">
+    <w:abstractNumId w:val="2"/>
+    <w:lvlOverride w:ilvl="0">
+      <w:startOverride w:val="1"/>
+    </w:lvlOverride>
+    <w:lvlOverride w:ilvl="1">
+      <w:startOverride w:val="1"/>
+    </w:lvlOverride>
+    <w:lvlOverride w:ilvl="2">
+      <w:startOverride w:val="1"/>
+    </w:lvlOverride>
+    <w:lvlOverride w:ilvl="3">
+      <w:startOverride w:val="1"/>
+    </w:lvlOverride>
+    <w:lvlOverride w:ilvl="4">
+      <w:startOverride w:val="1"/>
+    </w:lvlOverride>
+    <w:lvlOverride w:ilvl="5">
+      <w:startOverride w:val="1"/>
+    </w:lvlOverride>
+    <w:lvlOverride w:ilvl="6">
+      <w:startOverride w:val="1"/>
+    </w:lvlOverride>
+    <w:lvlOverride w:ilvl="7">
+      <w:startOverride w:val="1"/>
+    </w:lvlOverride>
+    <w:lvlOverride w:ilvl="8">
+      <w:startOverride w:val="1"/>
+    </w:lvlOverride>
+  </w:num>
+  <w:num w:numId="20">
     <w:abstractNumId w:val="2"/>
     <w:lvlOverride w:ilvl="0">
       <w:startOverride w:val="1"/>
@@ -15066,6 +16297,28 @@
       <w:lang w:val="en-GB"/>
     </w:rPr>
   </w:style>
+  <w:style w:type="paragraph" w:styleId="Overskrift3">
+    <w:name w:val="heading 3"/>
+    <w:basedOn w:val="Normal"/>
+    <w:next w:val="Normal"/>
+    <w:link w:val="Overskrift3Tegn"/>
+    <w:unhideWhenUsed/>
+    <w:qFormat/>
+    <w:locked/>
+    <w:rsid w:val="00AA3A50"/>
+    <w:pPr>
+      <w:keepNext/>
+      <w:spacing w:before="240" w:after="60"/>
+      <w:outlineLvl w:val="2"/>
+    </w:pPr>
+    <w:rPr>
+      <w:rFonts w:ascii="Cambria" w:eastAsia="Times New Roman" w:hAnsi="Cambria"/>
+      <w:b/>
+      <w:bCs/>
+      <w:sz w:val="26"/>
+      <w:szCs w:val="26"/>
+    </w:rPr>
+  </w:style>
   <w:style w:type="character" w:default="1" w:styleId="Standardskrifttypeiafsnit">
     <w:name w:val="Default Paragraph Font"/>
     <w:uiPriority w:val="1"/>
@@ -15308,6 +16561,20 @@
       <w:ind w:left="720"/>
       <w:contextualSpacing/>
     </w:pPr>
+  </w:style>
+  <w:style w:type="character" w:customStyle="1" w:styleId="Overskrift3Tegn">
+    <w:name w:val="Overskrift 3 Tegn"/>
+    <w:basedOn w:val="Standardskrifttypeiafsnit"/>
+    <w:link w:val="Overskrift3"/>
+    <w:rsid w:val="00AA3A50"/>
+    <w:rPr>
+      <w:rFonts w:ascii="Cambria" w:eastAsia="Times New Roman" w:hAnsi="Cambria" w:cs="Times New Roman"/>
+      <w:b/>
+      <w:bCs/>
+      <w:sz w:val="26"/>
+      <w:szCs w:val="26"/>
+      <w:lang w:eastAsia="en-US"/>
+    </w:rPr>
   </w:style>
 </w:styles>
 </file>
@@ -15600,7 +16867,7 @@
 </file>
 
 <file path=customXml/itemProps1.xml><?xml version="1.0" encoding="utf-8"?>
-<ds:datastoreItem xmlns:ds="http://schemas.openxmlformats.org/officeDocument/2006/customXml" ds:itemID="{0B54A9ED-7CD8-4159-9E10-A501CCE69DB9}">
+<ds:datastoreItem xmlns:ds="http://schemas.openxmlformats.org/officeDocument/2006/customXml" ds:itemID="{874A13CD-D8E5-452F-B6BA-AEFD2E2EFD6A}">
   <ds:schemaRefs>
     <ds:schemaRef ds:uri="http://schemas.openxmlformats.org/officeDocument/2006/bibliography"/>
   </ds:schemaRefs>
